--- a/Problemática del Mundo Actual/FINAL/Terror Management Theory.docx
+++ b/Problemática del Mundo Actual/FINAL/Terror Management Theory.docx
@@ -2,6 +2,22 @@
 <file path=word/document.xml><?xml version="1.0" encoding="utf-8"?>
 <w:document xmlns:wpc="http://schemas.microsoft.com/office/word/2010/wordprocessingCanvas" xmlns:cx="http://schemas.microsoft.com/office/drawing/2014/chartex" xmlns:cx1="http://schemas.microsoft.com/office/drawing/2015/9/8/chartex" xmlns:cx2="http://schemas.microsoft.com/office/drawing/2015/10/21/chartex" xmlns:cx3="http://schemas.microsoft.com/office/drawing/2016/5/9/chartex" xmlns:cx4="http://schemas.microsoft.com/office/drawing/2016/5/10/chartex" xmlns:cx5="http://schemas.microsoft.com/office/drawing/2016/5/11/chartex" xmlns:cx6="http://schemas.microsoft.com/office/drawing/2016/5/12/chartex" xmlns:cx7="http://schemas.microsoft.com/office/drawing/2016/5/13/chartex" xmlns:cx8="http://schemas.microsoft.com/office/drawing/2016/5/14/chartex" xmlns:mc="http://schemas.openxmlformats.org/markup-compatibility/2006" xmlns:aink="http://schemas.microsoft.com/office/drawing/2016/ink" xmlns:am3d="http://schemas.microsoft.com/office/drawing/2017/model3d" xmlns:o="urn:schemas-microsoft-com:office:office" xmlns:r="http://schemas.openxmlformats.org/officeDocument/2006/relationships" xmlns:m="http://schemas.openxmlformats.org/officeDocument/2006/math" xmlns:v="urn:schemas-microsoft-com:vml" xmlns:wp14="http://schemas.microsoft.com/office/word/2010/wordprocessingDrawing" xmlns:wp="http://schemas.openxmlformats.org/drawingml/2006/wordprocessingDrawing" xmlns:w10="urn:schemas-microsoft-com:office:word" xmlns:w="http://schemas.openxmlformats.org/wordprocessingml/2006/main" xmlns:w14="http://schemas.microsoft.com/office/word/2010/wordml" xmlns:w15="http://schemas.microsoft.com/office/word/2012/wordml" xmlns:w16cex="http://schemas.microsoft.com/office/word/2018/wordml/cex" xmlns:w16cid="http://schemas.microsoft.com/office/word/2016/wordml/cid" xmlns:w16="http://schemas.microsoft.com/office/word/2018/wordml" xmlns:w16sdtdh="http://schemas.microsoft.com/office/word/2020/wordml/sdtdatahash" xmlns:w16se="http://schemas.microsoft.com/office/word/2015/wordml/symex" xmlns:wpg="http://schemas.microsoft.com/office/word/2010/wordprocessingGroup" xmlns:wpi="http://schemas.microsoft.com/office/word/2010/wordprocessingInk" xmlns:wne="http://schemas.microsoft.com/office/word/2006/wordml" xmlns:wps="http://schemas.microsoft.com/office/word/2010/wordprocessingShape" mc:Ignorable="w14 w15 w16se w16cid w16 w16cex w16sdtdh wp14">
   <w:body>
+    <w:p>
+      <w:pPr>
+        <w:pStyle w:val="Ttulo"/>
+        <w:rPr>
+          <w:rFonts w:eastAsia="Times New Roman"/>
+          <w:lang w:eastAsia="es-AR"/>
+        </w:rPr>
+      </w:pPr>
+      <w:r>
+        <w:rPr>
+          <w:rFonts w:eastAsia="Times New Roman"/>
+          <w:lang w:eastAsia="es-AR"/>
+        </w:rPr>
+        <w:t>Terror Management Theory</w:t>
+      </w:r>
+    </w:p>
     <w:p>
       <w:pPr>
         <w:rPr>
@@ -17,8 +33,8 @@
         <w:tblLook w:val="04A0" w:firstRow="1" w:lastRow="0" w:firstColumn="1" w:lastColumn="0" w:noHBand="0" w:noVBand="1"/>
       </w:tblPr>
       <w:tblGrid>
-        <w:gridCol w:w="7459"/>
-        <w:gridCol w:w="6535"/>
+        <w:gridCol w:w="4366"/>
+        <w:gridCol w:w="4128"/>
       </w:tblGrid>
       <w:tr>
         <w:trPr>
@@ -633,7 +649,6 @@
                 <w:rFonts w:eastAsia="Times New Roman"/>
                 <w:lang w:eastAsia="es-AR"/>
               </w:rPr>
-              <w:lastRenderedPageBreak/>
               <w:t>1</w:t>
             </w:r>
             <w:r>
@@ -739,6 +754,7 @@
                 <w:rFonts w:eastAsia="Times New Roman"/>
                 <w:lang w:eastAsia="es-AR"/>
               </w:rPr>
+              <w:lastRenderedPageBreak/>
               <w:t>but what makes us unique as we've got this ginormous forebrain and this allows us to do a lot of things including think abstractly and symbolically to the point where we're literally able to create things that don't even exist or to think about them and then actually create them.</w:t>
             </w:r>
           </w:p>
@@ -2642,6 +2658,7 @@
                 <w:rFonts w:eastAsia="Times New Roman"/>
                 <w:lang w:eastAsia="es-AR"/>
               </w:rPr>
+              <w:lastRenderedPageBreak/>
               <w:t>the uniquely human fear of death also contributes to environmental problems by fostering discomfort with nature. after all, everything in nature is of finite duration and will eventually decay and die. in laboratory studies confirm that intimations of mortality increase our contempt for and disregard of nature after thinking about their death.</w:t>
             </w:r>
           </w:p>
@@ -2704,7 +2721,6 @@
                 <w:rFonts w:eastAsia="Times New Roman"/>
                 <w:lang w:eastAsia="es-AR"/>
               </w:rPr>
-              <w:lastRenderedPageBreak/>
               <w:t>People deny that humans are animals after thinking about their death. people have more negative attitudes towards animals and consider it more appropriate to kill animals for reasons other than food and medical research.</w:t>
             </w:r>
           </w:p>
@@ -2975,6 +2991,7 @@
                 <w:rFonts w:eastAsia="Times New Roman"/>
                 <w:lang w:val="es-AR" w:eastAsia="es-AR"/>
               </w:rPr>
+              <w:lastRenderedPageBreak/>
               <w:t xml:space="preserve"> </w:t>
             </w:r>
             <w:proofErr w:type="gramStart"/>
@@ -3169,7 +3186,6 @@
                 <w:rFonts w:eastAsia="Times New Roman"/>
                 <w:lang w:eastAsia="es-AR"/>
               </w:rPr>
-              <w:lastRenderedPageBreak/>
               <w:t>Secondly, following death reminders people have higher fiscal aspirations and say they intend to spend more on clothing and entertainment.</w:t>
             </w:r>
           </w:p>
@@ -3385,6 +3401,7 @@
                 <w:rFonts w:eastAsia="Times New Roman"/>
                 <w:lang w:val="es-AR" w:eastAsia="es-AR"/>
               </w:rPr>
+              <w:lastRenderedPageBreak/>
               <w:t xml:space="preserve">2nd </w:t>
             </w:r>
             <w:proofErr w:type="spellStart"/>
@@ -3546,7 +3563,6 @@
                 <w:rFonts w:eastAsia="Times New Roman"/>
                 <w:lang w:eastAsia="es-AR"/>
               </w:rPr>
-              <w:lastRenderedPageBreak/>
               <w:t>ritual is actually a pre-industrial technique of manufacture, not so much with material objects but of life of the things of the world that use the dimension of the invisible.</w:t>
             </w:r>
           </w:p>
@@ -3798,6 +3814,7 @@
                 <w:rFonts w:eastAsia="Times New Roman"/>
                 <w:lang w:eastAsia="es-AR"/>
               </w:rPr>
+              <w:lastRenderedPageBreak/>
               <w:t>our morality, sexuality and intelligence, subordinate to it. that is: making them bound by culture which, through self-esteem, would work constantly to push our fears into the deep recesses of the unconscious.</w:t>
             </w:r>
           </w:p>
@@ -3958,7 +3975,6 @@
                 <w:rFonts w:eastAsia="Times New Roman"/>
                 <w:lang w:eastAsia="es-AR"/>
               </w:rPr>
-              <w:lastRenderedPageBreak/>
               <w:t>the shift to work surplus and materialism and civilization meant that our previous sense of cosmic significance and literal immortality was undermined whereas primitive religions are deemed to have provided great cosmic significance to everyone in the tribe, and subsequently, came to be concentrated in elite figures like Pharaohs and Kings with delayed and conditional otherworldly rewards for the rest of the population.</w:t>
             </w:r>
           </w:p>
@@ -4082,25 +4098,13 @@
               <w:rPr>
                 <w:lang w:val="es-AR"/>
               </w:rPr>
-              <w:t>.</w:t>
-            </w:r>
-            <w:r>
-              <w:rPr>
-                <w:lang w:val="es-AR"/>
-              </w:rPr>
-              <w:t xml:space="preserve"> </w:t>
-            </w:r>
-            <w:r>
-              <w:rPr>
-                <w:lang w:val="es-AR"/>
-              </w:rPr>
-              <w:t>E</w:t>
-            </w:r>
-            <w:r>
-              <w:rPr>
-                <w:lang w:val="es-AR"/>
-              </w:rPr>
-              <w:t>sto</w:t>
+              <w:t xml:space="preserve">. </w:t>
+            </w:r>
+            <w:r>
+              <w:rPr>
+                <w:lang w:val="es-AR"/>
+              </w:rPr>
+              <w:t>Esto</w:t>
             </w:r>
             <w:r>
               <w:rPr>
@@ -4149,6 +4153,7 @@
                 <w:rFonts w:eastAsia="Times New Roman"/>
                 <w:lang w:eastAsia="es-AR"/>
               </w:rPr>
+              <w:lastRenderedPageBreak/>
               <w:t>this includes things like national identity, money, progress, jobs, hobbies and inflation of celebrity figures as well as of day-to-day triviality.</w:t>
             </w:r>
           </w:p>
@@ -4317,7 +4322,6 @@
                 <w:rFonts w:eastAsia="Times New Roman"/>
                 <w:lang w:eastAsia="es-AR"/>
               </w:rPr>
-              <w:lastRenderedPageBreak/>
               <w:t>this unfortunately made us oblivious and intolerant of other realities including the broader realities that would allow a more rational, less destructive, appraisal of the world.</w:t>
             </w:r>
           </w:p>
@@ -4554,6 +4558,7 @@
                 <w:rFonts w:eastAsia="Times New Roman"/>
                 <w:lang w:eastAsia="es-AR"/>
               </w:rPr>
+              <w:lastRenderedPageBreak/>
               <w:t>the idea that history is cyclic can render any progress obtained meaningless because then, ultimately, there is only moral gain and loss.</w:t>
             </w:r>
           </w:p>
@@ -4746,7 +4751,6 @@
                 <w:rFonts w:eastAsia="Times New Roman"/>
                 <w:lang w:eastAsia="es-AR"/>
               </w:rPr>
-              <w:lastRenderedPageBreak/>
               <w:t>with recent reports of 58% of the Earth's surface featuring unsafe levels of biodiversity compromising things like future food, production, nutrient cycling and pollination, compounded on the effects of global warming, the long-term survival prospects of humanity today are actually worse than they were in prehistory.</w:t>
             </w:r>
           </w:p>
@@ -4903,6 +4907,7 @@
                 <w:rFonts w:eastAsia="Times New Roman"/>
                 <w:lang w:eastAsia="es-AR"/>
               </w:rPr>
+              <w:lastRenderedPageBreak/>
               <w:t>the attempt to achieve symbolic immortality through progress will have in fact produced the opposite effect. A vast increase in mortality perhaps leading to the extinction of the human species.</w:t>
             </w:r>
           </w:p>
@@ -5063,9 +5068,4598 @@
         </w:rPr>
       </w:pPr>
     </w:p>
+    <w:p>
+      <w:pPr>
+        <w:pStyle w:val="Ttulo"/>
+      </w:pPr>
+      <w:r>
+        <w:t>B</w:t>
+      </w:r>
+      <w:r>
+        <w:t>eyond</w:t>
+      </w:r>
+      <w:r>
+        <w:t xml:space="preserve"> the Planet of the Humans</w:t>
+      </w:r>
+    </w:p>
+    <w:p/>
+    <w:tbl>
+      <w:tblPr>
+        <w:tblStyle w:val="Tablaconcuadrcula"/>
+        <w:tblW w:w="0" w:type="auto"/>
+        <w:jc w:val="center"/>
+        <w:tblLook w:val="04A0" w:firstRow="1" w:lastRow="0" w:firstColumn="1" w:lastColumn="0" w:noHBand="0" w:noVBand="1"/>
+      </w:tblPr>
+      <w:tblGrid>
+        <w:gridCol w:w="4207"/>
+        <w:gridCol w:w="4287"/>
+      </w:tblGrid>
+      <w:tr>
+        <w:trPr>
+          <w:cantSplit/>
+          <w:jc w:val="center"/>
+        </w:trPr>
+        <w:tc>
+          <w:tcPr>
+            <w:tcW w:w="0" w:type="auto"/>
+          </w:tcPr>
+          <w:p>
+            <w:r>
+              <w:t>T</w:t>
+            </w:r>
+            <w:r>
+              <w:t>he</w:t>
+            </w:r>
+            <w:r>
+              <w:t xml:space="preserve"> </w:t>
+            </w:r>
+            <w:r>
+              <w:t>big claim I think that the film</w:t>
+            </w:r>
+            <w:r>
+              <w:t xml:space="preserve"> </w:t>
+            </w:r>
+            <w:r>
+              <w:t xml:space="preserve">makes </w:t>
+            </w:r>
+            <w:r>
+              <w:t>(</w:t>
+            </w:r>
+            <w:r>
+              <w:t>that is really worth discussing</w:t>
+            </w:r>
+            <w:r>
+              <w:t>)</w:t>
+            </w:r>
+            <w:r>
+              <w:t xml:space="preserve"> is</w:t>
+            </w:r>
+            <w:r>
+              <w:t xml:space="preserve"> </w:t>
+            </w:r>
+            <w:r>
+              <w:t>that the environmental movement</w:t>
+            </w:r>
+            <w:r>
+              <w:t xml:space="preserve"> (</w:t>
+            </w:r>
+            <w:r>
+              <w:t>particularly again in the United States</w:t>
+            </w:r>
+            <w:r>
+              <w:t xml:space="preserve">) </w:t>
+            </w:r>
+            <w:r>
+              <w:t>has attached itself to a kind of techno</w:t>
+            </w:r>
+            <w:r>
+              <w:t xml:space="preserve"> </w:t>
+            </w:r>
+            <w:r>
+              <w:t>utopia</w:t>
+            </w:r>
+            <w:r>
+              <w:t>:</w:t>
+            </w:r>
+          </w:p>
+        </w:tc>
+        <w:tc>
+          <w:tcPr>
+            <w:tcW w:w="0" w:type="auto"/>
+          </w:tcPr>
+          <w:p>
+            <w:pPr>
+              <w:rPr>
+                <w:lang w:val="es-AR"/>
+              </w:rPr>
+            </w:pPr>
+            <w:r>
+              <w:rPr>
+                <w:lang w:val="es-AR"/>
+              </w:rPr>
+              <w:t>El gran reclamo que creo que hace la película (que realmente vale la pena discutir) es que el movimiento ambiental (particularmente en los Estados Unidos) se ha adherido a una especie de utopía tecnológica:</w:t>
+            </w:r>
+          </w:p>
+        </w:tc>
+      </w:tr>
+      <w:tr>
+        <w:trPr>
+          <w:cantSplit/>
+          <w:jc w:val="center"/>
+        </w:trPr>
+        <w:tc>
+          <w:tcPr>
+            <w:tcW w:w="0" w:type="auto"/>
+          </w:tcPr>
+          <w:p>
+            <w:r>
+              <w:t>I</w:t>
+            </w:r>
+            <w:r>
+              <w:t>f we just get the</w:t>
+            </w:r>
+            <w:r>
+              <w:t xml:space="preserve"> </w:t>
+            </w:r>
+            <w:r>
+              <w:t>right energy sources</w:t>
+            </w:r>
+            <w:r>
+              <w:t>,</w:t>
+            </w:r>
+            <w:r>
+              <w:t xml:space="preserve"> if we just invest</w:t>
+            </w:r>
+            <w:r>
+              <w:t xml:space="preserve"> </w:t>
+            </w:r>
+            <w:r>
+              <w:t>in green technology</w:t>
+            </w:r>
+            <w:r>
+              <w:t>,</w:t>
+            </w:r>
+            <w:r>
+              <w:t xml:space="preserve"> we can continue</w:t>
+            </w:r>
+            <w:r>
+              <w:t xml:space="preserve"> </w:t>
+            </w:r>
+            <w:r>
+              <w:t>living pretty much the way we do now</w:t>
+            </w:r>
+            <w:r>
+              <w:t>,</w:t>
+            </w:r>
+            <w:r>
+              <w:t xml:space="preserve"> we</w:t>
+            </w:r>
+            <w:r>
+              <w:t xml:space="preserve"> </w:t>
+            </w:r>
+            <w:r>
+              <w:t>don't have to have any more of those</w:t>
+            </w:r>
+            <w:r>
+              <w:t xml:space="preserve"> </w:t>
+            </w:r>
+            <w:r>
+              <w:t>uncomfortable discussions like we were</w:t>
+            </w:r>
+            <w:r>
+              <w:t xml:space="preserve"> </w:t>
+            </w:r>
+            <w:r>
+              <w:t>having back in the 70s and 80s about</w:t>
+            </w:r>
+            <w:r>
+              <w:t xml:space="preserve"> </w:t>
+            </w:r>
+            <w:r>
+              <w:t>consumption and population</w:t>
+            </w:r>
+            <w:r>
+              <w:t>.</w:t>
+            </w:r>
+          </w:p>
+        </w:tc>
+        <w:tc>
+          <w:tcPr>
+            <w:tcW w:w="0" w:type="auto"/>
+          </w:tcPr>
+          <w:p>
+            <w:pPr>
+              <w:rPr>
+                <w:lang w:val="es-AR"/>
+              </w:rPr>
+            </w:pPr>
+            <w:r>
+              <w:rPr>
+                <w:lang w:val="es-AR"/>
+              </w:rPr>
+              <w:t>Si solo obtenemos las fuentes de energía adecuadas, si solo invertimos en tecnología verde, podemos seguir viviendo de la manera que lo hacemos ahora, no tenemos que tener más de esas discusiones incómodas como las que teníamos en los años 70 y 80 sobre consumo y población.</w:t>
+            </w:r>
+          </w:p>
+        </w:tc>
+      </w:tr>
+      <w:tr>
+        <w:trPr>
+          <w:cantSplit/>
+          <w:jc w:val="center"/>
+        </w:trPr>
+        <w:tc>
+          <w:tcPr>
+            <w:tcW w:w="0" w:type="auto"/>
+          </w:tcPr>
+          <w:p>
+            <w:r>
+              <w:t>I</w:t>
+            </w:r>
+            <w:r>
+              <w:t>n fact</w:t>
+            </w:r>
+            <w:r>
+              <w:t xml:space="preserve">, </w:t>
+            </w:r>
+            <w:r>
+              <w:t>the film is being attacked as being eco fascist and racist</w:t>
+            </w:r>
+            <w:r>
+              <w:t xml:space="preserve"> </w:t>
+            </w:r>
+            <w:r>
+              <w:t>because it brings up the subject of</w:t>
+            </w:r>
+            <w:r>
+              <w:t xml:space="preserve"> </w:t>
+            </w:r>
+            <w:r>
+              <w:t>population</w:t>
+            </w:r>
+            <w:r>
+              <w:t>.</w:t>
+            </w:r>
+            <w:r>
+              <w:t xml:space="preserve"> </w:t>
+            </w:r>
+            <w:r>
+              <w:t>I</w:t>
+            </w:r>
+            <w:r>
+              <w:t>n the film</w:t>
+            </w:r>
+            <w:r>
+              <w:t>,</w:t>
+            </w:r>
+            <w:r>
+              <w:t xml:space="preserve"> I said the essence</w:t>
+            </w:r>
+            <w:r>
+              <w:t xml:space="preserve"> </w:t>
+            </w:r>
+            <w:r>
+              <w:t>of our problem is we have too many</w:t>
+            </w:r>
+            <w:r>
+              <w:t xml:space="preserve"> </w:t>
+            </w:r>
+            <w:r>
+              <w:t>people using too much</w:t>
+            </w:r>
+            <w:r>
+              <w:t xml:space="preserve"> and</w:t>
+            </w:r>
+            <w:r>
+              <w:t xml:space="preserve"> too fast</w:t>
+            </w:r>
+            <w:r>
+              <w:t>.</w:t>
+            </w:r>
+            <w:r>
+              <w:t xml:space="preserve"> </w:t>
+            </w:r>
+            <w:r>
+              <w:t>O</w:t>
+            </w:r>
+            <w:r>
+              <w:t>kay</w:t>
+            </w:r>
+            <w:r>
+              <w:t>,</w:t>
+            </w:r>
+            <w:r>
+              <w:t xml:space="preserve"> I still think that's a pretty</w:t>
+            </w:r>
+            <w:r>
+              <w:t xml:space="preserve"> </w:t>
+            </w:r>
+            <w:r>
+              <w:t>accurate summary of our human dilemma</w:t>
+            </w:r>
+            <w:r>
+              <w:t xml:space="preserve"> </w:t>
+            </w:r>
+            <w:r>
+              <w:t>here on planet earth in the 21st century</w:t>
+            </w:r>
+            <w:r>
+              <w:t>.</w:t>
+            </w:r>
+          </w:p>
+        </w:tc>
+        <w:tc>
+          <w:tcPr>
+            <w:tcW w:w="0" w:type="auto"/>
+          </w:tcPr>
+          <w:p>
+            <w:pPr>
+              <w:rPr>
+                <w:lang w:val="es-AR"/>
+              </w:rPr>
+            </w:pPr>
+            <w:r>
+              <w:rPr>
+                <w:lang w:val="es-AR"/>
+              </w:rPr>
+              <w:t xml:space="preserve">De hecho, la película está siendo atacada </w:t>
+            </w:r>
+            <w:r>
+              <w:rPr>
+                <w:lang w:val="es-AR"/>
+              </w:rPr>
+              <w:t xml:space="preserve">en términos de que es </w:t>
+            </w:r>
+            <w:r>
+              <w:rPr>
+                <w:lang w:val="es-AR"/>
+              </w:rPr>
+              <w:t>eco fascista</w:t>
+            </w:r>
+            <w:r>
+              <w:rPr>
+                <w:lang w:val="es-AR"/>
+              </w:rPr>
+              <w:t>-</w:t>
+            </w:r>
+            <w:r>
+              <w:rPr>
+                <w:lang w:val="es-AR"/>
+              </w:rPr>
+              <w:t xml:space="preserve">racista porque saca a relucir el tema de la población. En la película, dije que la esencia de nuestro problema es que tenemos demasiada gente consumiendo demasiado y demasiado rápido. </w:t>
+            </w:r>
+            <w:r>
+              <w:rPr>
+                <w:lang w:val="es-AR"/>
+              </w:rPr>
+              <w:t>S</w:t>
+            </w:r>
+            <w:r>
+              <w:rPr>
+                <w:lang w:val="es-AR"/>
+              </w:rPr>
+              <w:t>igo pensando que es un resumen bastante preciso de nuestro dilema humano aquí en el planeta Tierra en el siglo XXI.</w:t>
+            </w:r>
+          </w:p>
+        </w:tc>
+      </w:tr>
+      <w:tr>
+        <w:trPr>
+          <w:cantSplit/>
+          <w:jc w:val="center"/>
+        </w:trPr>
+        <w:tc>
+          <w:tcPr>
+            <w:tcW w:w="0" w:type="auto"/>
+          </w:tcPr>
+          <w:p>
+            <w:r>
+              <w:t>B</w:t>
+            </w:r>
+            <w:r>
+              <w:t>ut several prominent eco</w:t>
+            </w:r>
+            <w:r>
+              <w:t xml:space="preserve"> </w:t>
+            </w:r>
+            <w:r>
+              <w:t>writers said</w:t>
+            </w:r>
+            <w:r>
+              <w:t>:</w:t>
+            </w:r>
+          </w:p>
+        </w:tc>
+        <w:tc>
+          <w:tcPr>
+            <w:tcW w:w="0" w:type="auto"/>
+          </w:tcPr>
+          <w:p>
+            <w:pPr>
+              <w:rPr>
+                <w:lang w:val="es-AR"/>
+              </w:rPr>
+            </w:pPr>
+            <w:r>
+              <w:rPr>
+                <w:lang w:val="es-AR"/>
+              </w:rPr>
+              <w:t>V</w:t>
+            </w:r>
+            <w:r>
+              <w:rPr>
+                <w:lang w:val="es-AR"/>
+              </w:rPr>
+              <w:t xml:space="preserve">arios escritores ecológicos destacados </w:t>
+            </w:r>
+            <w:r>
+              <w:rPr>
+                <w:lang w:val="es-AR"/>
+              </w:rPr>
+              <w:t xml:space="preserve">me </w:t>
+            </w:r>
+            <w:r>
+              <w:rPr>
+                <w:lang w:val="es-AR"/>
+              </w:rPr>
+              <w:t>dijeron:</w:t>
+            </w:r>
+          </w:p>
+        </w:tc>
+      </w:tr>
+      <w:tr>
+        <w:trPr>
+          <w:cantSplit/>
+          <w:jc w:val="center"/>
+        </w:trPr>
+        <w:tc>
+          <w:tcPr>
+            <w:tcW w:w="0" w:type="auto"/>
+          </w:tcPr>
+          <w:p>
+            <w:pPr>
+              <w:pStyle w:val="Citadestacada"/>
+              <w:ind w:left="0" w:right="0"/>
+            </w:pPr>
+            <w:r>
+              <w:lastRenderedPageBreak/>
+              <w:t>« O</w:t>
+            </w:r>
+            <w:r>
+              <w:t>h</w:t>
+            </w:r>
+            <w:r>
+              <w:t>,</w:t>
+            </w:r>
+            <w:r>
+              <w:t xml:space="preserve"> you can't talk about</w:t>
+            </w:r>
+            <w:r>
+              <w:t xml:space="preserve"> </w:t>
+            </w:r>
+            <w:r>
+              <w:t>population here</w:t>
+            </w:r>
+            <w:r>
+              <w:t>.</w:t>
+            </w:r>
+            <w:r>
+              <w:t xml:space="preserve"> </w:t>
+            </w:r>
+            <w:r>
+              <w:t>Y</w:t>
+            </w:r>
+            <w:r>
+              <w:t>ou're a North American white male and of course</w:t>
+            </w:r>
+            <w:r>
+              <w:t xml:space="preserve"> </w:t>
+            </w:r>
+            <w:r>
+              <w:t>most of the population growth is</w:t>
+            </w:r>
+            <w:r>
+              <w:t xml:space="preserve"> </w:t>
+            </w:r>
+            <w:r>
+              <w:t>occurring in poor countries in southern</w:t>
+            </w:r>
+            <w:r>
+              <w:t xml:space="preserve"> </w:t>
+            </w:r>
+            <w:r>
+              <w:t>hemisphere</w:t>
+            </w:r>
+            <w:r>
+              <w:t>,</w:t>
+            </w:r>
+            <w:r>
+              <w:t xml:space="preserve"> so any</w:t>
+            </w:r>
+            <w:r>
+              <w:t xml:space="preserve"> </w:t>
+            </w:r>
+            <w:r>
+              <w:t>discussion about the population</w:t>
+            </w:r>
+            <w:r>
+              <w:t>,</w:t>
+            </w:r>
+            <w:r>
+              <w:t xml:space="preserve"> </w:t>
+            </w:r>
+            <w:r>
+              <w:t xml:space="preserve">it </w:t>
+            </w:r>
+            <w:r>
+              <w:t>is inherently there for a fascist and</w:t>
+            </w:r>
+            <w:r>
+              <w:t xml:space="preserve"> </w:t>
+            </w:r>
+            <w:r>
+              <w:t xml:space="preserve">racist </w:t>
+            </w:r>
+            <w:r>
+              <w:t>point of view. »</w:t>
+            </w:r>
+          </w:p>
+        </w:tc>
+        <w:tc>
+          <w:tcPr>
+            <w:tcW w:w="0" w:type="auto"/>
+          </w:tcPr>
+          <w:p>
+            <w:pPr>
+              <w:pStyle w:val="Citadestacada"/>
+              <w:ind w:left="0" w:right="0"/>
+              <w:rPr>
+                <w:lang w:val="es-AR"/>
+              </w:rPr>
+            </w:pPr>
+            <w:r>
+              <w:rPr>
+                <w:lang w:val="es-AR"/>
+              </w:rPr>
+              <w:t xml:space="preserve">«Oh, </w:t>
+            </w:r>
+            <w:r>
+              <w:rPr>
+                <w:lang w:val="es-AR"/>
+              </w:rPr>
+              <w:t xml:space="preserve">en cuanto a esto, mejor </w:t>
+            </w:r>
+            <w:r>
+              <w:rPr>
+                <w:lang w:val="es-AR"/>
+              </w:rPr>
+              <w:t>no habl</w:t>
+            </w:r>
+            <w:r>
+              <w:rPr>
+                <w:lang w:val="es-AR"/>
+              </w:rPr>
+              <w:t>es</w:t>
+            </w:r>
+            <w:r>
+              <w:rPr>
+                <w:lang w:val="es-AR"/>
+              </w:rPr>
+              <w:t xml:space="preserve"> de población. Eres un hombre blanco norteamericano y, por supuesto, la mayor parte del crecimiento de la población se está produciendo en países pobres del hemisferio sur, por lo que cualquier discusión sobre la población </w:t>
+            </w:r>
+            <w:r>
+              <w:rPr>
+                <w:lang w:val="es-AR"/>
+              </w:rPr>
+              <w:t xml:space="preserve">implica </w:t>
+            </w:r>
+            <w:r>
+              <w:rPr>
+                <w:lang w:val="es-AR"/>
+              </w:rPr>
+              <w:t>intrínsecamente un punto de vista fascista y racista. »</w:t>
+            </w:r>
+          </w:p>
+        </w:tc>
+      </w:tr>
+      <w:tr>
+        <w:trPr>
+          <w:cantSplit/>
+          <w:jc w:val="center"/>
+        </w:trPr>
+        <w:tc>
+          <w:tcPr>
+            <w:tcW w:w="0" w:type="auto"/>
+          </w:tcPr>
+          <w:p>
+            <w:r>
+              <w:t>F</w:t>
+            </w:r>
+            <w:r>
+              <w:t>rom my perspective if we</w:t>
+            </w:r>
+            <w:r>
+              <w:t xml:space="preserve"> </w:t>
+            </w:r>
+            <w:r>
+              <w:t>can't talk about the elephant in the</w:t>
+            </w:r>
+            <w:r>
+              <w:t xml:space="preserve"> </w:t>
+            </w:r>
+            <w:r>
+              <w:t>room</w:t>
+            </w:r>
+            <w:r>
+              <w:t>,</w:t>
+            </w:r>
+            <w:r>
+              <w:t xml:space="preserve"> then</w:t>
+            </w:r>
+            <w:r>
+              <w:t>:</w:t>
+            </w:r>
+            <w:r>
+              <w:t xml:space="preserve"> </w:t>
+            </w:r>
+            <w:r>
+              <w:t>W</w:t>
+            </w:r>
+            <w:r>
+              <w:t>hat do we talk about</w:t>
+            </w:r>
+            <w:r>
+              <w:t>?</w:t>
+            </w:r>
+          </w:p>
+        </w:tc>
+        <w:tc>
+          <w:tcPr>
+            <w:tcW w:w="0" w:type="auto"/>
+          </w:tcPr>
+          <w:p>
+            <w:pPr>
+              <w:rPr>
+                <w:lang w:val="es-AR"/>
+              </w:rPr>
+            </w:pPr>
+            <w:r>
+              <w:rPr>
+                <w:lang w:val="es-AR"/>
+              </w:rPr>
+              <w:t>Desde mi perspectiva, si no podemos hablar sobre el elefante en la habitación, entonces: ¿De qué hablamos?</w:t>
+            </w:r>
+          </w:p>
+        </w:tc>
+      </w:tr>
+      <w:tr>
+        <w:trPr>
+          <w:cantSplit/>
+          <w:jc w:val="center"/>
+        </w:trPr>
+        <w:tc>
+          <w:tcPr>
+            <w:tcW w:w="0" w:type="auto"/>
+          </w:tcPr>
+          <w:p>
+            <w:r>
+              <w:t>W</w:t>
+            </w:r>
+            <w:r>
+              <w:t>hen one of our</w:t>
+            </w:r>
+            <w:r>
+              <w:t xml:space="preserve"> </w:t>
+            </w:r>
+            <w:r>
+              <w:t xml:space="preserve">fellows at </w:t>
+            </w:r>
+            <w:r>
+              <w:t>P</w:t>
+            </w:r>
+            <w:r>
+              <w:t xml:space="preserve">ost </w:t>
+            </w:r>
+            <w:r>
+              <w:t>C</w:t>
+            </w:r>
+            <w:r>
+              <w:t xml:space="preserve">arbon Institute </w:t>
+            </w:r>
+            <w:r>
+              <w:t>(</w:t>
+            </w:r>
+            <w:r>
+              <w:t>Gil Ryerson</w:t>
+            </w:r>
+            <w:r>
+              <w:t>,</w:t>
+            </w:r>
+            <w:r>
+              <w:t xml:space="preserve"> who runs the</w:t>
+            </w:r>
+            <w:r>
+              <w:t xml:space="preserve"> </w:t>
+            </w:r>
+            <w:r>
+              <w:t>population media center and they work</w:t>
+            </w:r>
+            <w:r>
+              <w:t xml:space="preserve"> </w:t>
+            </w:r>
+            <w:r>
+              <w:t>with creative people all throughout</w:t>
+            </w:r>
+            <w:r>
+              <w:t xml:space="preserve"> </w:t>
+            </w:r>
+            <w:r>
+              <w:t>sub</w:t>
+            </w:r>
+            <w:r>
+              <w:t xml:space="preserve"> Saharan</w:t>
+            </w:r>
+            <w:r>
+              <w:t xml:space="preserve"> Africa and other global</w:t>
+            </w:r>
+            <w:r>
+              <w:t xml:space="preserve"> </w:t>
+            </w:r>
+            <w:r>
+              <w:t>South countries to develop</w:t>
+            </w:r>
+            <w:r>
+              <w:t xml:space="preserve"> </w:t>
+            </w:r>
+            <w:r>
+              <w:t>communications to increase the power</w:t>
+            </w:r>
+            <w:r>
+              <w:t xml:space="preserve"> </w:t>
+            </w:r>
+            <w:r>
+              <w:t>of girls and women in these societies</w:t>
+            </w:r>
+            <w:r>
+              <w:t xml:space="preserve"> because it has been</w:t>
+            </w:r>
+            <w:r>
+              <w:t xml:space="preserve"> proven to be the most</w:t>
+            </w:r>
+            <w:r>
+              <w:t xml:space="preserve"> </w:t>
+            </w:r>
+            <w:r>
+              <w:t>effective way of reducing fertility</w:t>
+            </w:r>
+            <w:r>
+              <w:t xml:space="preserve"> </w:t>
+            </w:r>
+            <w:r>
+              <w:t>rates and what that does it raises</w:t>
+            </w:r>
+            <w:r>
+              <w:t xml:space="preserve"> </w:t>
+            </w:r>
+            <w:r>
+              <w:t>the prospects of people within these</w:t>
+            </w:r>
+            <w:r>
+              <w:t xml:space="preserve"> </w:t>
+            </w:r>
+            <w:r>
+              <w:t>societies</w:t>
+            </w:r>
+            <w:r>
+              <w:t>, so</w:t>
+            </w:r>
+            <w:r>
+              <w:t xml:space="preserve"> if they have smaller families</w:t>
+            </w:r>
+            <w:r>
+              <w:t xml:space="preserve">, </w:t>
+            </w:r>
+            <w:r>
+              <w:t>they can afford to educate their</w:t>
+            </w:r>
+            <w:r>
+              <w:t xml:space="preserve"> </w:t>
+            </w:r>
+            <w:r>
+              <w:t>children more and so on</w:t>
+            </w:r>
+            <w:r>
+              <w:t>) said:</w:t>
+            </w:r>
+            <w:r>
+              <w:t xml:space="preserve"> </w:t>
+            </w:r>
+            <w:r>
+              <w:t>I</w:t>
+            </w:r>
+            <w:r>
+              <w:t>s that</w:t>
+            </w:r>
+            <w:r>
+              <w:t xml:space="preserve"> </w:t>
+            </w:r>
+            <w:r>
+              <w:t>somehow racist or fascist</w:t>
+            </w:r>
+            <w:r>
+              <w:t>?</w:t>
+            </w:r>
+            <w:r>
+              <w:t xml:space="preserve"> I don't get it</w:t>
+            </w:r>
+            <w:r>
+              <w:t>.</w:t>
+            </w:r>
+          </w:p>
+        </w:tc>
+        <w:tc>
+          <w:tcPr>
+            <w:tcW w:w="0" w:type="auto"/>
+          </w:tcPr>
+          <w:p>
+            <w:pPr>
+              <w:rPr>
+                <w:lang w:val="es-AR"/>
+              </w:rPr>
+            </w:pPr>
+            <w:r>
+              <w:rPr>
+                <w:lang w:val="es-AR"/>
+              </w:rPr>
+              <w:t xml:space="preserve">Cuando uno de nuestros becarios en Post </w:t>
+            </w:r>
+            <w:proofErr w:type="spellStart"/>
+            <w:r>
+              <w:rPr>
+                <w:lang w:val="es-AR"/>
+              </w:rPr>
+              <w:t>Carbon</w:t>
+            </w:r>
+            <w:proofErr w:type="spellEnd"/>
+            <w:r>
+              <w:rPr>
+                <w:lang w:val="es-AR"/>
+              </w:rPr>
+              <w:t xml:space="preserve"> </w:t>
+            </w:r>
+            <w:proofErr w:type="spellStart"/>
+            <w:r>
+              <w:rPr>
+                <w:lang w:val="es-AR"/>
+              </w:rPr>
+              <w:t>Institute</w:t>
+            </w:r>
+            <w:proofErr w:type="spellEnd"/>
+            <w:r>
+              <w:rPr>
+                <w:lang w:val="es-AR"/>
+              </w:rPr>
+              <w:t xml:space="preserve"> (Gil R</w:t>
+            </w:r>
+            <w:proofErr w:type="spellStart"/>
+            <w:r>
+              <w:rPr>
+                <w:lang w:val="es-AR"/>
+              </w:rPr>
+              <w:t>yerson</w:t>
+            </w:r>
+            <w:proofErr w:type="spellEnd"/>
+            <w:r>
+              <w:rPr>
+                <w:lang w:val="es-AR"/>
+              </w:rPr>
+              <w:t xml:space="preserve">, que dirige el centro de medios de población y trabaja con personas creativas en todo el África subsahariana y otros países del Sur global para desarrollar comunicaciones para aumentar el poder de las niñas y mujeres en estas sociedades porque se ha demostrado que es la forma más eficaz de reducir las tasas de fertilidad y lo que hace aumenta las perspectivas de las personas dentro de estas sociedades, por lo que si tienen familias más pequeñas, pueden permitirse educar más a sus hijos, </w:t>
+            </w:r>
+            <w:r>
+              <w:rPr>
+                <w:lang w:val="es-AR"/>
+              </w:rPr>
+              <w:t>etc</w:t>
+            </w:r>
+            <w:r>
+              <w:rPr>
+                <w:lang w:val="es-AR"/>
+              </w:rPr>
+              <w:t>étera)</w:t>
+            </w:r>
+            <w:r>
+              <w:rPr>
+                <w:lang w:val="es-AR"/>
+              </w:rPr>
+              <w:t xml:space="preserve"> </w:t>
+            </w:r>
+            <w:r>
+              <w:rPr>
+                <w:lang w:val="es-AR"/>
+              </w:rPr>
+              <w:t>oyó esto, dijo: ¿D</w:t>
+            </w:r>
+            <w:r>
+              <w:rPr>
+                <w:lang w:val="es-AR"/>
+              </w:rPr>
+              <w:t xml:space="preserve">e </w:t>
+            </w:r>
+            <w:r>
+              <w:rPr>
+                <w:lang w:val="es-AR"/>
+              </w:rPr>
+              <w:t xml:space="preserve">qué </w:t>
+            </w:r>
+            <w:r>
+              <w:rPr>
+                <w:lang w:val="es-AR"/>
+              </w:rPr>
+              <w:t xml:space="preserve">manera </w:t>
+            </w:r>
+            <w:r>
+              <w:rPr>
+                <w:lang w:val="es-AR"/>
+              </w:rPr>
+              <w:t xml:space="preserve">esto que hacemos es </w:t>
+            </w:r>
+            <w:r>
+              <w:rPr>
+                <w:lang w:val="es-AR"/>
+              </w:rPr>
+              <w:t xml:space="preserve">racista o fascista? </w:t>
+            </w:r>
+            <w:r>
+              <w:rPr>
+                <w:lang w:val="es-AR"/>
+              </w:rPr>
+              <w:t>No lo entiendo.</w:t>
+            </w:r>
+          </w:p>
+        </w:tc>
+      </w:tr>
+      <w:tr>
+        <w:trPr>
+          <w:cantSplit/>
+          <w:jc w:val="center"/>
+        </w:trPr>
+        <w:tc>
+          <w:tcPr>
+            <w:tcW w:w="0" w:type="auto"/>
+          </w:tcPr>
+          <w:p>
+            <w:r>
+              <w:t>I think it all stems back to the 1994</w:t>
+            </w:r>
+            <w:r>
+              <w:t xml:space="preserve"> </w:t>
+            </w:r>
+            <w:r>
+              <w:t>Cairo population summit where there was</w:t>
+            </w:r>
+            <w:r>
+              <w:t xml:space="preserve"> </w:t>
+            </w:r>
+            <w:r>
+              <w:t>a truce</w:t>
+            </w:r>
+            <w:r>
+              <w:t>.</w:t>
+            </w:r>
+            <w:r>
+              <w:t xml:space="preserve"> </w:t>
+            </w:r>
+            <w:r>
+              <w:t>P</w:t>
+            </w:r>
+            <w:r>
+              <w:t>reviously</w:t>
+            </w:r>
+            <w:r>
+              <w:t>,</w:t>
+            </w:r>
+            <w:r>
+              <w:t xml:space="preserve"> the rich countries had been talking</w:t>
+            </w:r>
+            <w:r>
+              <w:t xml:space="preserve"> </w:t>
+            </w:r>
+            <w:r>
+              <w:t>about overpopulation as an ecological</w:t>
+            </w:r>
+            <w:r>
+              <w:t xml:space="preserve"> </w:t>
+            </w:r>
+            <w:r>
+              <w:t>or environmental problem</w:t>
+            </w:r>
+            <w:r>
+              <w:t xml:space="preserve">, </w:t>
+            </w:r>
+            <w:r>
+              <w:t>and the poor countries of</w:t>
+            </w:r>
+            <w:r>
+              <w:t xml:space="preserve"> the</w:t>
+            </w:r>
+            <w:r>
+              <w:t xml:space="preserve"> South had said</w:t>
+            </w:r>
+            <w:r>
+              <w:t>:</w:t>
+            </w:r>
+            <w:r>
+              <w:t xml:space="preserve"> </w:t>
+            </w:r>
+            <w:r>
+              <w:t>N</w:t>
+            </w:r>
+            <w:r>
+              <w:t>o</w:t>
+            </w:r>
+            <w:r>
+              <w:t>,</w:t>
+            </w:r>
+            <w:r>
+              <w:t xml:space="preserve"> the problem</w:t>
+            </w:r>
+            <w:r>
+              <w:t xml:space="preserve"> </w:t>
+            </w:r>
+            <w:r>
+              <w:t xml:space="preserve">is </w:t>
+            </w:r>
+            <w:r>
+              <w:t xml:space="preserve">the </w:t>
+            </w:r>
+            <w:r>
+              <w:t>overconsumption which is taking place</w:t>
+            </w:r>
+            <w:r>
+              <w:t xml:space="preserve"> </w:t>
+            </w:r>
+            <w:r>
+              <w:t>in countries like the United States</w:t>
+            </w:r>
+            <w:r>
+              <w:t>.</w:t>
+            </w:r>
+          </w:p>
+        </w:tc>
+        <w:tc>
+          <w:tcPr>
+            <w:tcW w:w="0" w:type="auto"/>
+          </w:tcPr>
+          <w:p>
+            <w:pPr>
+              <w:rPr>
+                <w:lang w:val="es-AR"/>
+              </w:rPr>
+            </w:pPr>
+            <w:r>
+              <w:rPr>
+                <w:lang w:val="es-AR"/>
+              </w:rPr>
+              <w:t>Creo que todo se remonta a la cumbre de población de El Cairo de 1994, donde hubo una tregua. Anteriormente, los países ricos habían estado hablando de la superpoblación como un problema ecológico o ambiental, y los países pobres del Sur habían dicho: No, el problema es el sobreconsumo que se está produciendo en países como Estados Unidos.</w:t>
+            </w:r>
+          </w:p>
+        </w:tc>
+      </w:tr>
+      <w:tr>
+        <w:trPr>
+          <w:cantSplit/>
+          <w:jc w:val="center"/>
+        </w:trPr>
+        <w:tc>
+          <w:tcPr>
+            <w:tcW w:w="0" w:type="auto"/>
+          </w:tcPr>
+          <w:p>
+            <w:r>
+              <w:t>A</w:t>
+            </w:r>
+            <w:r>
+              <w:t>nd</w:t>
+            </w:r>
+            <w:r>
+              <w:t xml:space="preserve"> </w:t>
+            </w:r>
+            <w:r>
+              <w:t>so</w:t>
+            </w:r>
+            <w:r>
+              <w:t>,</w:t>
+            </w:r>
+            <w:r>
+              <w:t xml:space="preserve"> at the summit</w:t>
+            </w:r>
+            <w:r>
+              <w:t>,</w:t>
+            </w:r>
+            <w:r>
+              <w:t xml:space="preserve"> they kind of came to</w:t>
+            </w:r>
+            <w:r>
+              <w:t xml:space="preserve"> </w:t>
+            </w:r>
+            <w:r>
+              <w:t>a tacit agreement</w:t>
+            </w:r>
+            <w:r>
+              <w:t>:</w:t>
+            </w:r>
+          </w:p>
+        </w:tc>
+        <w:tc>
+          <w:tcPr>
+            <w:tcW w:w="0" w:type="auto"/>
+          </w:tcPr>
+          <w:p>
+            <w:pPr>
+              <w:rPr>
+                <w:lang w:val="es-AR"/>
+              </w:rPr>
+            </w:pPr>
+            <w:r>
+              <w:rPr>
+                <w:lang w:val="es-AR"/>
+              </w:rPr>
+              <w:t>Y así, en la cumbre, llegaron a un acuerdo tácito:</w:t>
+            </w:r>
+          </w:p>
+        </w:tc>
+      </w:tr>
+      <w:tr>
+        <w:trPr>
+          <w:cantSplit/>
+          <w:jc w:val="center"/>
+        </w:trPr>
+        <w:tc>
+          <w:tcPr>
+            <w:tcW w:w="0" w:type="auto"/>
+          </w:tcPr>
+          <w:p>
+            <w:r>
+              <w:lastRenderedPageBreak/>
+              <w:t>T</w:t>
+            </w:r>
+            <w:r>
+              <w:t>he rich</w:t>
+            </w:r>
+            <w:r>
+              <w:t xml:space="preserve"> </w:t>
+            </w:r>
+            <w:r>
+              <w:t>country said</w:t>
+            </w:r>
+            <w:r>
+              <w:t xml:space="preserve"> “well,</w:t>
+            </w:r>
+            <w:r>
+              <w:t xml:space="preserve"> if you stop talking</w:t>
+            </w:r>
+            <w:r>
+              <w:t xml:space="preserve"> </w:t>
+            </w:r>
+            <w:r>
+              <w:t>about overconsumption</w:t>
+            </w:r>
+            <w:r>
+              <w:t>,</w:t>
+            </w:r>
+            <w:r>
+              <w:t xml:space="preserve"> then we won't talk</w:t>
+            </w:r>
+            <w:r>
+              <w:t xml:space="preserve"> </w:t>
+            </w:r>
+            <w:r>
+              <w:t>about population anymore</w:t>
+            </w:r>
+            <w:r>
+              <w:t>”, a</w:t>
+            </w:r>
+            <w:r>
+              <w:t>nd the poor</w:t>
+            </w:r>
+            <w:r>
+              <w:t xml:space="preserve"> </w:t>
+            </w:r>
+            <w:r>
+              <w:t xml:space="preserve">country said </w:t>
+            </w:r>
+            <w:r>
+              <w:t>“</w:t>
+            </w:r>
+            <w:r>
+              <w:t>okay</w:t>
+            </w:r>
+            <w:r>
+              <w:t>,</w:t>
+            </w:r>
+            <w:r>
+              <w:t xml:space="preserve"> that's fine</w:t>
+            </w:r>
+            <w:r>
+              <w:t>,</w:t>
+            </w:r>
+            <w:r>
+              <w:t xml:space="preserve"> we won't</w:t>
+            </w:r>
+            <w:r>
+              <w:t xml:space="preserve"> </w:t>
+            </w:r>
+            <w:r>
+              <w:t>talk about overconsumption anymore</w:t>
+            </w:r>
+            <w:r>
+              <w:t>”.</w:t>
+            </w:r>
+            <w:r>
+              <w:t xml:space="preserve"> </w:t>
+            </w:r>
+            <w:r>
+              <w:t>S</w:t>
+            </w:r>
+            <w:r>
+              <w:t>o here we are</w:t>
+            </w:r>
+            <w:r>
+              <w:t>:</w:t>
+            </w:r>
+            <w:r>
+              <w:t xml:space="preserve"> the two twin problems that are erasing the prospects of future</w:t>
+            </w:r>
+            <w:r>
+              <w:t xml:space="preserve"> </w:t>
+            </w:r>
+            <w:r>
+              <w:t>generations are off the table</w:t>
+            </w:r>
+            <w:r>
+              <w:t>.</w:t>
+            </w:r>
+          </w:p>
+        </w:tc>
+        <w:tc>
+          <w:tcPr>
+            <w:tcW w:w="0" w:type="auto"/>
+          </w:tcPr>
+          <w:p>
+            <w:pPr>
+              <w:rPr>
+                <w:lang w:val="es-AR"/>
+              </w:rPr>
+            </w:pPr>
+            <w:r>
+              <w:rPr>
+                <w:lang w:val="es-AR"/>
+              </w:rPr>
+              <w:t xml:space="preserve">Los países ricos </w:t>
+            </w:r>
+            <w:r>
+              <w:rPr>
+                <w:lang w:val="es-AR"/>
+              </w:rPr>
+              <w:t>dij</w:t>
+            </w:r>
+            <w:r>
+              <w:rPr>
+                <w:lang w:val="es-AR"/>
+              </w:rPr>
+              <w:t>eron</w:t>
+            </w:r>
+            <w:r>
+              <w:rPr>
+                <w:lang w:val="es-AR"/>
+              </w:rPr>
+              <w:t xml:space="preserve"> “bueno, si </w:t>
+            </w:r>
+            <w:r>
+              <w:rPr>
+                <w:lang w:val="es-AR"/>
+              </w:rPr>
+              <w:t>ustedes</w:t>
+            </w:r>
+            <w:r>
+              <w:rPr>
+                <w:lang w:val="es-AR"/>
+              </w:rPr>
+              <w:t xml:space="preserve"> </w:t>
+            </w:r>
+            <w:r>
+              <w:rPr>
+                <w:lang w:val="es-AR"/>
+              </w:rPr>
+              <w:t xml:space="preserve">dejan </w:t>
+            </w:r>
+            <w:r>
+              <w:rPr>
+                <w:lang w:val="es-AR"/>
+              </w:rPr>
+              <w:t xml:space="preserve">de hablar de consumo excesivo, entonces </w:t>
+            </w:r>
+            <w:r>
+              <w:rPr>
+                <w:lang w:val="es-AR"/>
+              </w:rPr>
+              <w:t xml:space="preserve">nosotros ya </w:t>
+            </w:r>
+            <w:r>
+              <w:rPr>
+                <w:lang w:val="es-AR"/>
+              </w:rPr>
+              <w:t xml:space="preserve">no hablaremos más de </w:t>
+            </w:r>
+            <w:r>
+              <w:rPr>
+                <w:lang w:val="es-AR"/>
+              </w:rPr>
+              <w:t>sobre</w:t>
+            </w:r>
+            <w:r>
+              <w:rPr>
+                <w:lang w:val="es-AR"/>
+              </w:rPr>
+              <w:t xml:space="preserve">población”, y </w:t>
+            </w:r>
+            <w:r>
+              <w:rPr>
+                <w:lang w:val="es-AR"/>
+              </w:rPr>
+              <w:t>los países pobres respondieron</w:t>
+            </w:r>
+            <w:r>
+              <w:rPr>
+                <w:lang w:val="es-AR"/>
+              </w:rPr>
+              <w:t xml:space="preserve"> “está bien, ya no hablaremos de consumo excesivo”. </w:t>
+            </w:r>
+            <w:r>
+              <w:rPr>
+                <w:lang w:val="es-AR"/>
+              </w:rPr>
+              <w:t xml:space="preserve">Es decir, </w:t>
+            </w:r>
+            <w:r>
+              <w:rPr>
+                <w:lang w:val="es-AR"/>
+              </w:rPr>
+              <w:t xml:space="preserve">los dos problemas gemelos que están borrando las perspectivas de las generaciones futuras </w:t>
+            </w:r>
+            <w:r>
+              <w:rPr>
+                <w:lang w:val="es-AR"/>
+              </w:rPr>
+              <w:t>quedaron</w:t>
+            </w:r>
+            <w:r>
+              <w:rPr>
+                <w:lang w:val="es-AR"/>
+              </w:rPr>
+              <w:t xml:space="preserve"> fuera de la mesa</w:t>
+            </w:r>
+            <w:r>
+              <w:rPr>
+                <w:lang w:val="es-AR"/>
+              </w:rPr>
+              <w:t xml:space="preserve"> de debate</w:t>
+            </w:r>
+            <w:r>
+              <w:rPr>
+                <w:lang w:val="es-AR"/>
+              </w:rPr>
+              <w:t>.</w:t>
+            </w:r>
+          </w:p>
+        </w:tc>
+      </w:tr>
+      <w:tr>
+        <w:trPr>
+          <w:cantSplit/>
+          <w:jc w:val="center"/>
+        </w:trPr>
+        <w:tc>
+          <w:tcPr>
+            <w:tcW w:w="0" w:type="auto"/>
+          </w:tcPr>
+          <w:p>
+            <w:r>
+              <w:t>So,</w:t>
+            </w:r>
+            <w:r>
+              <w:t xml:space="preserve"> what do</w:t>
+            </w:r>
+            <w:r>
+              <w:t xml:space="preserve"> </w:t>
+            </w:r>
+            <w:r>
+              <w:t>we talk about instead</w:t>
+            </w:r>
+            <w:r>
+              <w:t>?</w:t>
+            </w:r>
+            <w:r>
+              <w:t xml:space="preserve"> </w:t>
+            </w:r>
+            <w:r>
+              <w:t>R</w:t>
+            </w:r>
+            <w:r>
+              <w:t>enewable energy</w:t>
+            </w:r>
+            <w:r>
+              <w:t>? W</w:t>
+            </w:r>
+            <w:r>
+              <w:t>hich it's not that renewable</w:t>
+            </w:r>
+            <w:r>
+              <w:t xml:space="preserve"> </w:t>
+            </w:r>
+            <w:r>
+              <w:t>energy shouldn't be talked about</w:t>
+            </w:r>
+            <w:r>
+              <w:t>,</w:t>
+            </w:r>
+            <w:r>
+              <w:t xml:space="preserve"> but if</w:t>
+            </w:r>
+            <w:r>
+              <w:t xml:space="preserve"> </w:t>
+            </w:r>
+            <w:r>
+              <w:t>that's our only way of solving our</w:t>
+            </w:r>
+            <w:r>
+              <w:t xml:space="preserve"> </w:t>
+            </w:r>
+            <w:r>
+              <w:t>global ecological crisis</w:t>
+            </w:r>
+            <w:r>
+              <w:t>,</w:t>
+            </w:r>
+            <w:r>
+              <w:t xml:space="preserve"> then it's not going to happen it's not g</w:t>
+            </w:r>
+            <w:r>
+              <w:t xml:space="preserve">oing to </w:t>
+            </w:r>
+            <w:r>
+              <w:t>be solved</w:t>
+            </w:r>
+            <w:r>
+              <w:t xml:space="preserve"> at all.</w:t>
+            </w:r>
+          </w:p>
+        </w:tc>
+        <w:tc>
+          <w:tcPr>
+            <w:tcW w:w="0" w:type="auto"/>
+          </w:tcPr>
+          <w:p>
+            <w:pPr>
+              <w:rPr>
+                <w:lang w:val="es-AR"/>
+              </w:rPr>
+            </w:pPr>
+            <w:r>
+              <w:rPr>
+                <w:lang w:val="es-AR"/>
+              </w:rPr>
+              <w:t>Entonces, ¿de qué hablamos en su lugar? ¿</w:t>
+            </w:r>
+            <w:r>
+              <w:rPr>
+                <w:lang w:val="es-AR"/>
+              </w:rPr>
+              <w:t>De e</w:t>
+            </w:r>
+            <w:r>
+              <w:rPr>
+                <w:lang w:val="es-AR"/>
+              </w:rPr>
+              <w:t>nergía renovable? No es que no se deba hablar de la energía renovable, pero si esa es nuestra única forma de resolver nuestra crisis ecológica global, entonces no va a suceder, no se va a resolver en absoluto.</w:t>
+            </w:r>
+          </w:p>
+        </w:tc>
+      </w:tr>
+    </w:tbl>
+    <w:p>
+      <w:pPr>
+        <w:rPr>
+          <w:lang w:val="es-AR"/>
+        </w:rPr>
+      </w:pPr>
+    </w:p>
+    <w:p>
+      <w:pPr>
+        <w:rPr>
+          <w:lang w:val="es-AR"/>
+        </w:rPr>
+      </w:pPr>
+    </w:p>
+    <w:p>
+      <w:pPr>
+        <w:pStyle w:val="Ttulo"/>
+        <w:rPr>
+          <w:lang w:val="es-AR"/>
+        </w:rPr>
+      </w:pPr>
+      <w:r>
+        <w:rPr>
+          <w:lang w:val="es-AR"/>
+        </w:rPr>
+        <w:t>Michael Moore</w:t>
+      </w:r>
+    </w:p>
+    <w:p>
+      <w:pPr>
+        <w:rPr>
+          <w:lang w:val="es-AR"/>
+        </w:rPr>
+      </w:pPr>
+    </w:p>
+    <w:tbl>
+      <w:tblPr>
+        <w:tblStyle w:val="Tablaconcuadrcula"/>
+        <w:tblW w:w="0" w:type="auto"/>
+        <w:jc w:val="center"/>
+        <w:tblLook w:val="04A0" w:firstRow="1" w:lastRow="0" w:firstColumn="1" w:lastColumn="0" w:noHBand="0" w:noVBand="1"/>
+      </w:tblPr>
+      <w:tblGrid>
+        <w:gridCol w:w="3971"/>
+        <w:gridCol w:w="4523"/>
+      </w:tblGrid>
+      <w:tr>
+        <w:trPr>
+          <w:cantSplit/>
+          <w:jc w:val="center"/>
+        </w:trPr>
+        <w:tc>
+          <w:tcPr>
+            <w:tcW w:w="0" w:type="auto"/>
+          </w:tcPr>
+          <w:p>
+            <w:r>
+              <w:lastRenderedPageBreak/>
+              <w:t>L</w:t>
+            </w:r>
+            <w:r>
+              <w:t>et's just look at our</w:t>
+            </w:r>
+            <w:r>
+              <w:t xml:space="preserve"> </w:t>
+            </w:r>
+            <w:r>
+              <w:t>system</w:t>
+            </w:r>
+            <w:r>
+              <w:t>,</w:t>
+            </w:r>
+            <w:r>
+              <w:t xml:space="preserve"> our economic system</w:t>
+            </w:r>
+            <w:r>
+              <w:t xml:space="preserve">: </w:t>
+            </w:r>
+            <w:r>
+              <w:t>Wall Street requires that every</w:t>
+            </w:r>
+            <w:r>
+              <w:t xml:space="preserve"> </w:t>
+            </w:r>
+            <w:r>
+              <w:t>business grow from year to year</w:t>
+            </w:r>
+            <w:r>
+              <w:t>:</w:t>
+            </w:r>
+            <w:r>
+              <w:t xml:space="preserve"> </w:t>
+            </w:r>
+            <w:r>
+              <w:t>I</w:t>
+            </w:r>
+            <w:r>
+              <w:t>f</w:t>
+            </w:r>
+            <w:r>
+              <w:t xml:space="preserve"> </w:t>
+            </w:r>
+            <w:r>
+              <w:t>a</w:t>
+            </w:r>
+            <w:r>
+              <w:t xml:space="preserve"> </w:t>
+            </w:r>
+            <w:r>
+              <w:t>business does really well this year</w:t>
+            </w:r>
+            <w:r>
+              <w:t>,</w:t>
+            </w:r>
+            <w:r>
+              <w:t xml:space="preserve"> it's</w:t>
+            </w:r>
+            <w:r>
+              <w:t xml:space="preserve"> </w:t>
+            </w:r>
+            <w:r>
+              <w:t>not good enough that they do the same</w:t>
+            </w:r>
+            <w:r>
+              <w:t xml:space="preserve"> </w:t>
+            </w:r>
+            <w:r>
+              <w:t>thing next year</w:t>
+            </w:r>
+            <w:r>
+              <w:t>. T</w:t>
+            </w:r>
+            <w:r>
+              <w:t>hey</w:t>
+            </w:r>
+            <w:r>
+              <w:t xml:space="preserve"> </w:t>
+            </w:r>
+            <w:r>
+              <w:t>have to do more</w:t>
+            </w:r>
+            <w:r>
+              <w:t>,</w:t>
+            </w:r>
+            <w:r>
+              <w:t xml:space="preserve"> which means </w:t>
+            </w:r>
+            <w:r>
+              <w:t xml:space="preserve">that </w:t>
+            </w:r>
+            <w:r>
+              <w:t>we have</w:t>
+            </w:r>
+            <w:r>
+              <w:t xml:space="preserve"> </w:t>
+            </w:r>
+            <w:r>
+              <w:t>to consume more</w:t>
+            </w:r>
+            <w:r>
+              <w:t>,</w:t>
+            </w:r>
+            <w:r>
+              <w:t xml:space="preserve"> buy more</w:t>
+            </w:r>
+            <w:r>
+              <w:t>,</w:t>
+            </w:r>
+            <w:r>
+              <w:t xml:space="preserve"> we have to make</w:t>
+            </w:r>
+            <w:r>
+              <w:t xml:space="preserve"> </w:t>
+            </w:r>
+            <w:r>
+              <w:t>bigger profits</w:t>
+            </w:r>
+            <w:r>
+              <w:t>.</w:t>
+            </w:r>
+            <w:r>
+              <w:t xml:space="preserve"> </w:t>
+            </w:r>
+            <w:r>
+              <w:t>A</w:t>
+            </w:r>
+            <w:r>
+              <w:t>nd</w:t>
+            </w:r>
+            <w:r>
+              <w:t xml:space="preserve"> </w:t>
+            </w:r>
+            <w:r>
+              <w:t>when we have a system</w:t>
+            </w:r>
+            <w:r>
+              <w:t xml:space="preserve"> </w:t>
+            </w:r>
+            <w:r>
+              <w:t>based on profit as opposed to need</w:t>
+            </w:r>
+            <w:r>
+              <w:t xml:space="preserve"> (</w:t>
+            </w:r>
+            <w:r>
+              <w:t>the</w:t>
+            </w:r>
+            <w:r>
+              <w:t xml:space="preserve"> </w:t>
+            </w:r>
+            <w:r>
+              <w:t>actual what do we really need</w:t>
+            </w:r>
+            <w:r>
+              <w:t>,</w:t>
+            </w:r>
+            <w:r>
+              <w:t xml:space="preserve"> what do</w:t>
+            </w:r>
+            <w:r>
+              <w:t xml:space="preserve"> </w:t>
+            </w:r>
+            <w:r>
+              <w:t>each of us really need</w:t>
+            </w:r>
+            <w:r>
+              <w:t>),</w:t>
+            </w:r>
+            <w:r>
+              <w:t xml:space="preserve"> what</w:t>
+            </w:r>
+            <w:r>
+              <w:t xml:space="preserve"> </w:t>
+            </w:r>
+            <w:r>
+              <w:t>we've signed up for by agreeing to this</w:t>
+            </w:r>
+            <w:r>
+              <w:t xml:space="preserve"> </w:t>
+            </w:r>
+            <w:r>
+              <w:t>economic system that we have in our</w:t>
+            </w:r>
+            <w:r>
+              <w:t xml:space="preserve"> </w:t>
+            </w:r>
+            <w:r>
+              <w:t>country is that we're supposed to need</w:t>
+            </w:r>
+            <w:r>
+              <w:t xml:space="preserve"> </w:t>
+            </w:r>
+            <w:r>
+              <w:t>more</w:t>
+            </w:r>
+            <w:r>
+              <w:t>,</w:t>
+            </w:r>
+            <w:r>
+              <w:t xml:space="preserve"> more </w:t>
+            </w:r>
+            <w:r>
+              <w:t xml:space="preserve">and </w:t>
+            </w:r>
+            <w:r>
+              <w:t>more</w:t>
+            </w:r>
+            <w:r>
+              <w:t>.</w:t>
+            </w:r>
+            <w:r>
+              <w:t xml:space="preserve"> </w:t>
+            </w:r>
+            <w:r>
+              <w:t>T</w:t>
+            </w:r>
+            <w:r>
+              <w:t>his</w:t>
+            </w:r>
+            <w:r>
+              <w:t xml:space="preserve"> </w:t>
+            </w:r>
+            <w:r>
+              <w:t>has and is</w:t>
+            </w:r>
+            <w:r>
+              <w:t xml:space="preserve"> </w:t>
+            </w:r>
+            <w:r>
+              <w:t>killing this planet</w:t>
+            </w:r>
+            <w:r>
+              <w:t>.</w:t>
+            </w:r>
+            <w:r>
+              <w:t xml:space="preserve"> </w:t>
+            </w:r>
+            <w:r>
+              <w:t>W</w:t>
+            </w:r>
+            <w:r>
+              <w:t>e</w:t>
+            </w:r>
+            <w:r>
+              <w:t xml:space="preserve"> </w:t>
+            </w:r>
+            <w:r>
+              <w:t>never stop to</w:t>
+            </w:r>
+            <w:r>
+              <w:t xml:space="preserve"> </w:t>
+            </w:r>
+            <w:r>
+              <w:t xml:space="preserve">say </w:t>
+            </w:r>
+            <w:r>
+              <w:t>“</w:t>
+            </w:r>
+            <w:r>
+              <w:t>do we have enough</w:t>
+            </w:r>
+            <w:r>
+              <w:t>?”</w:t>
+            </w:r>
+            <w:r>
+              <w:t xml:space="preserve"> when is enough</w:t>
+            </w:r>
+            <w:r>
+              <w:t xml:space="preserve"> is </w:t>
+            </w:r>
+            <w:r>
+              <w:t>enough</w:t>
+            </w:r>
+            <w:r>
+              <w:t>.</w:t>
+            </w:r>
+            <w:r>
+              <w:t xml:space="preserve"> </w:t>
+            </w:r>
+            <w:r>
+              <w:t>A</w:t>
+            </w:r>
+            <w:r>
+              <w:t>ctually</w:t>
+            </w:r>
+            <w:r>
+              <w:t>,</w:t>
+            </w:r>
+            <w:r>
+              <w:t xml:space="preserve"> I think the word </w:t>
+            </w:r>
+            <w:r>
+              <w:t>“</w:t>
+            </w:r>
+            <w:r>
+              <w:t>enough</w:t>
+            </w:r>
+            <w:r>
+              <w:t xml:space="preserve">” </w:t>
+            </w:r>
+            <w:r>
+              <w:t>is the dirtiest word in capitalism</w:t>
+            </w:r>
+            <w:r>
+              <w:t xml:space="preserve"> </w:t>
+            </w:r>
+            <w:r>
+              <w:t>because there's not supposed to be any</w:t>
+            </w:r>
+            <w:r>
+              <w:t xml:space="preserve"> </w:t>
+            </w:r>
+            <w:r>
+              <w:t xml:space="preserve">such thing as </w:t>
+            </w:r>
+            <w:r>
+              <w:t>“</w:t>
+            </w:r>
+            <w:r>
+              <w:t>enough</w:t>
+            </w:r>
+            <w:r>
+              <w:t>”.</w:t>
+            </w:r>
+            <w:r>
+              <w:t xml:space="preserve"> </w:t>
+            </w:r>
+            <w:r>
+              <w:t>B</w:t>
+            </w:r>
+            <w:r>
+              <w:t>ecause</w:t>
+            </w:r>
+            <w:r>
+              <w:t xml:space="preserve"> </w:t>
+            </w:r>
+            <w:r>
+              <w:t>we are</w:t>
+            </w:r>
+            <w:r>
+              <w:t xml:space="preserve"> </w:t>
+            </w:r>
+            <w:r>
+              <w:t xml:space="preserve">told we need more </w:t>
+            </w:r>
+            <w:r>
+              <w:t>and more (</w:t>
+            </w:r>
+            <w:r>
+              <w:t>and companies are</w:t>
+            </w:r>
+            <w:r>
+              <w:t xml:space="preserve"> </w:t>
+            </w:r>
+            <w:r>
+              <w:t>punished by Wall Street if they don't do</w:t>
+            </w:r>
+            <w:r>
+              <w:t xml:space="preserve"> </w:t>
+            </w:r>
+            <w:r>
+              <w:t>more and grow more</w:t>
+            </w:r>
+            <w:r>
+              <w:t>)</w:t>
+            </w:r>
+            <w:r>
+              <w:t xml:space="preserve"> growth </w:t>
+            </w:r>
+            <w:r>
+              <w:t>becomes</w:t>
+            </w:r>
+            <w:r>
+              <w:t xml:space="preserve"> really the</w:t>
+            </w:r>
+            <w:r>
+              <w:t xml:space="preserve"> </w:t>
+            </w:r>
+            <w:r>
+              <w:t>death of us</w:t>
+            </w:r>
+            <w:r>
+              <w:t>.</w:t>
+            </w:r>
+          </w:p>
+        </w:tc>
+        <w:tc>
+          <w:tcPr>
+            <w:tcW w:w="0" w:type="auto"/>
+          </w:tcPr>
+          <w:p>
+            <w:pPr>
+              <w:rPr>
+                <w:lang w:val="es-AR"/>
+              </w:rPr>
+            </w:pPr>
+            <w:r>
+              <w:rPr>
+                <w:lang w:val="es-AR"/>
+              </w:rPr>
+              <w:t xml:space="preserve">Echemos un vistazo a nuestro sistema, nuestro sistema económico: Wall Street requiere que todas las empresas crezcan año tras año: si a una empresa le va realmente bien este año, no es suficientemente bueno que hagan lo mismo el próximo año. Tienen que hacer más, lo que significa que tenemos que consumir más, comprar más, tenemos que obtener mayores beneficios. Y cuando tenemos un sistema basado en la ganancia en lugar de la necesidad (lo que realmente necesitamos, lo que realmente necesitamos cada uno de nosotros), </w:t>
+            </w:r>
+            <w:r>
+              <w:rPr>
+                <w:lang w:val="es-AR"/>
+              </w:rPr>
+              <w:t xml:space="preserve">a </w:t>
+            </w:r>
+            <w:r>
+              <w:rPr>
+                <w:lang w:val="es-AR"/>
+              </w:rPr>
+              <w:t xml:space="preserve">lo que nos hemos suscrito al aceptar este sistema económico que tenemos en nuestro país es </w:t>
+            </w:r>
+            <w:r>
+              <w:rPr>
+                <w:lang w:val="es-AR"/>
+              </w:rPr>
+              <w:t>a la suposición de</w:t>
+            </w:r>
+            <w:r>
+              <w:rPr>
+                <w:lang w:val="es-AR"/>
+              </w:rPr>
+              <w:t xml:space="preserve"> que necesitamos más, más y más. Esto ha matado y está matando a este planeta. Nunca nos detenemos a decir "¿tenemos suficiente?" cuando suficiente es suficiente. De hecho, creo que la palabra “suficiente” es la palabra más sucia del capitalismo porque se supone que no debe existir tal cosa como “suficiente”. </w:t>
+            </w:r>
+            <w:r>
+              <w:rPr>
+                <w:lang w:val="es-AR"/>
+              </w:rPr>
+              <w:t>N</w:t>
+            </w:r>
+            <w:r>
+              <w:rPr>
+                <w:lang w:val="es-AR"/>
+              </w:rPr>
+              <w:t>os dicen que necesitamos más y más</w:t>
+            </w:r>
+            <w:r>
+              <w:rPr>
+                <w:lang w:val="es-AR"/>
+              </w:rPr>
+              <w:t>,</w:t>
+            </w:r>
+            <w:r>
+              <w:rPr>
+                <w:lang w:val="es-AR"/>
+              </w:rPr>
+              <w:t xml:space="preserve"> y las empresas son castigadas por Wall Street si no hacen más y crecen más</w:t>
+            </w:r>
+            <w:r>
+              <w:rPr>
+                <w:lang w:val="es-AR"/>
+              </w:rPr>
+              <w:t xml:space="preserve">. Así, </w:t>
+            </w:r>
+            <w:r>
+              <w:rPr>
+                <w:lang w:val="es-AR"/>
+              </w:rPr>
+              <w:t>el crecimiento se convierte en nuestra muerte.</w:t>
+            </w:r>
+          </w:p>
+        </w:tc>
+      </w:tr>
+    </w:tbl>
+    <w:p>
+      <w:pPr>
+        <w:rPr>
+          <w:lang w:val="es-AR"/>
+        </w:rPr>
+      </w:pPr>
+    </w:p>
+    <w:p/>
+    <w:p>
+      <w:pPr>
+        <w:pStyle w:val="Ttulo"/>
+      </w:pPr>
+      <w:r>
+        <w:t>Planet of the Humans</w:t>
+      </w:r>
+    </w:p>
+    <w:p/>
+    <w:tbl>
+      <w:tblPr>
+        <w:tblStyle w:val="Tablaconcuadrcula"/>
+        <w:tblW w:w="0" w:type="auto"/>
+        <w:jc w:val="center"/>
+        <w:tblLook w:val="04A0" w:firstRow="1" w:lastRow="0" w:firstColumn="1" w:lastColumn="0" w:noHBand="0" w:noVBand="1"/>
+      </w:tblPr>
+      <w:tblGrid>
+        <w:gridCol w:w="4239"/>
+        <w:gridCol w:w="4255"/>
+      </w:tblGrid>
+      <w:tr>
+        <w:trPr>
+          <w:cantSplit/>
+          <w:jc w:val="center"/>
+        </w:trPr>
+        <w:tc>
+          <w:tcPr>
+            <w:tcW w:w="0" w:type="auto"/>
+          </w:tcPr>
+          <w:p>
+            <w:r>
+              <w:t>It was becoming clear that</w:t>
+            </w:r>
+            <w:r>
+              <w:t xml:space="preserve"> </w:t>
+            </w:r>
+            <w:r>
+              <w:t>what we have been calling green, renewable energy</w:t>
+            </w:r>
+            <w:r>
+              <w:t xml:space="preserve"> </w:t>
+            </w:r>
+            <w:r>
+              <w:t>and industrial civilization, are one and the same.</w:t>
+            </w:r>
+          </w:p>
+        </w:tc>
+        <w:tc>
+          <w:tcPr>
+            <w:tcW w:w="0" w:type="auto"/>
+          </w:tcPr>
+          <w:p>
+            <w:pPr>
+              <w:rPr>
+                <w:lang w:val="es-AR"/>
+              </w:rPr>
+            </w:pPr>
+            <w:r>
+              <w:rPr>
+                <w:lang w:val="es-AR"/>
+              </w:rPr>
+              <w:t xml:space="preserve">Se estaba volviendo claro que lo que hemos estado llamando energía </w:t>
+            </w:r>
+            <w:r>
+              <w:rPr>
+                <w:lang w:val="es-AR"/>
+              </w:rPr>
+              <w:t xml:space="preserve">verde </w:t>
+            </w:r>
+            <w:r>
+              <w:rPr>
+                <w:lang w:val="es-AR"/>
+              </w:rPr>
+              <w:t xml:space="preserve">renovable y civilización industrial, </w:t>
+            </w:r>
+            <w:r>
+              <w:rPr>
+                <w:lang w:val="es-AR"/>
+              </w:rPr>
+              <w:t>es</w:t>
+            </w:r>
+            <w:r>
+              <w:rPr>
+                <w:lang w:val="es-AR"/>
+              </w:rPr>
+              <w:t xml:space="preserve"> lo mismo.</w:t>
+            </w:r>
+          </w:p>
+        </w:tc>
+      </w:tr>
+      <w:tr>
+        <w:trPr>
+          <w:cantSplit/>
+          <w:jc w:val="center"/>
+        </w:trPr>
+        <w:tc>
+          <w:tcPr>
+            <w:tcW w:w="0" w:type="auto"/>
+          </w:tcPr>
+          <w:p>
+            <w:r>
+              <w:lastRenderedPageBreak/>
+              <w:t>Desperate measures not to save the planet</w:t>
+            </w:r>
+            <w:r>
+              <w:t xml:space="preserve"> </w:t>
+            </w:r>
+            <w:r>
+              <w:t>but to save our way of life.</w:t>
+            </w:r>
+            <w:r>
+              <w:t xml:space="preserve"> </w:t>
+            </w:r>
+            <w:r>
+              <w:t>Desperate measures rather than face the reality</w:t>
+            </w:r>
+            <w:r>
+              <w:t>. H</w:t>
+            </w:r>
+            <w:r>
+              <w:t>umans</w:t>
+            </w:r>
+            <w:r>
+              <w:t xml:space="preserve"> </w:t>
+            </w:r>
+            <w:r>
+              <w:t>are experiencing the planet's limits</w:t>
+            </w:r>
+            <w:r>
+              <w:t xml:space="preserve"> </w:t>
+            </w:r>
+            <w:r>
+              <w:t>all at once.</w:t>
+            </w:r>
+            <w:r>
+              <w:t xml:space="preserve"> </w:t>
+            </w:r>
+            <w:r>
+              <w:t>Every different perspective I look at</w:t>
+            </w:r>
+            <w:r>
+              <w:t xml:space="preserve"> </w:t>
+            </w:r>
+            <w:r>
+              <w:t>and imagine</w:t>
+            </w:r>
+            <w:r>
+              <w:t>:</w:t>
+            </w:r>
+            <w:r>
+              <w:t xml:space="preserve"> we could do more of this,</w:t>
+            </w:r>
+            <w:r>
+              <w:t xml:space="preserve"> </w:t>
+            </w:r>
+            <w:r>
+              <w:t>or go to a larger area</w:t>
+            </w:r>
+            <w:r>
+              <w:t>,</w:t>
+            </w:r>
+            <w:r>
+              <w:t xml:space="preserve"> or use more of that.</w:t>
+            </w:r>
+            <w:r>
+              <w:t xml:space="preserve"> </w:t>
+            </w:r>
+            <w:r>
+              <w:t>Well, it turns out, there isn't more.</w:t>
+            </w:r>
+          </w:p>
+        </w:tc>
+        <w:tc>
+          <w:tcPr>
+            <w:tcW w:w="0" w:type="auto"/>
+          </w:tcPr>
+          <w:p>
+            <w:pPr>
+              <w:rPr>
+                <w:lang w:val="es-AR"/>
+              </w:rPr>
+            </w:pPr>
+            <w:r>
+              <w:rPr>
+                <w:lang w:val="es-AR"/>
+              </w:rPr>
+              <w:t xml:space="preserve">Medidas desesperadas no para salvar el planeta sino para salvar nuestra forma de vida. Medidas desesperadas antes que afrontar la realidad. Los seres humanos están experimentando los límites del planeta. Cada perspectiva </w:t>
+            </w:r>
+            <w:r>
+              <w:rPr>
+                <w:lang w:val="es-AR"/>
+              </w:rPr>
+              <w:t>que escucho es</w:t>
+            </w:r>
+            <w:r>
+              <w:rPr>
+                <w:lang w:val="es-AR"/>
+              </w:rPr>
+              <w:t>: podríamos hacer más de esto, o ir a un área más grande, o usar más de eso. Bueno, resulta que no hay más.</w:t>
+            </w:r>
+          </w:p>
+        </w:tc>
+      </w:tr>
+      <w:tr>
+        <w:trPr>
+          <w:cantSplit/>
+          <w:jc w:val="center"/>
+        </w:trPr>
+        <w:tc>
+          <w:tcPr>
+            <w:tcW w:w="0" w:type="auto"/>
+          </w:tcPr>
+          <w:p>
+            <w:r>
+              <w:t>I looked at marine production and fish production</w:t>
+            </w:r>
+            <w:r>
+              <w:t xml:space="preserve"> </w:t>
+            </w:r>
+            <w:r>
+              <w:t>and found that peaked 20 years ago.</w:t>
+            </w:r>
+            <w:r>
+              <w:t xml:space="preserve"> </w:t>
+            </w:r>
+            <w:r>
+              <w:t>More and more of what we eat is from fish farming.</w:t>
+            </w:r>
+          </w:p>
+        </w:tc>
+        <w:tc>
+          <w:tcPr>
+            <w:tcW w:w="0" w:type="auto"/>
+          </w:tcPr>
+          <w:p>
+            <w:pPr>
+              <w:rPr>
+                <w:lang w:val="es-AR"/>
+              </w:rPr>
+            </w:pPr>
+            <w:r>
+              <w:rPr>
+                <w:lang w:val="es-AR"/>
+              </w:rPr>
+              <w:t>Observé la producción marina y la producción de pescado y descubrí que alcanzó su punto máximo hace 20 años. Cada vez más de lo que comemos proviene de la piscicultura.</w:t>
+            </w:r>
+          </w:p>
+        </w:tc>
+      </w:tr>
+      <w:tr>
+        <w:trPr>
+          <w:cantSplit/>
+          <w:jc w:val="center"/>
+        </w:trPr>
+        <w:tc>
+          <w:tcPr>
+            <w:tcW w:w="0" w:type="auto"/>
+          </w:tcPr>
+          <w:p>
+            <w:r>
+              <w:t>The current acres of actively farmed land,</w:t>
+            </w:r>
+            <w:r>
+              <w:t xml:space="preserve"> </w:t>
+            </w:r>
+            <w:r>
+              <w:t>that has peaked also.</w:t>
+            </w:r>
+          </w:p>
+        </w:tc>
+        <w:tc>
+          <w:tcPr>
+            <w:tcW w:w="0" w:type="auto"/>
+          </w:tcPr>
+          <w:p>
+            <w:pPr>
+              <w:rPr>
+                <w:lang w:val="es-AR"/>
+              </w:rPr>
+            </w:pPr>
+            <w:r>
+              <w:rPr>
+                <w:lang w:val="es-AR"/>
+              </w:rPr>
+              <w:t>Los acres actuales de tierra cultivada activamente también ha</w:t>
+            </w:r>
+            <w:r>
+              <w:rPr>
+                <w:lang w:val="es-AR"/>
+              </w:rPr>
+              <w:t>n</w:t>
+            </w:r>
+            <w:r>
+              <w:rPr>
+                <w:lang w:val="es-AR"/>
+              </w:rPr>
+              <w:t xml:space="preserve"> alcanzado su punto máximo.</w:t>
+            </w:r>
+          </w:p>
+        </w:tc>
+      </w:tr>
+      <w:tr>
+        <w:trPr>
+          <w:cantSplit/>
+          <w:jc w:val="center"/>
+        </w:trPr>
+        <w:tc>
+          <w:tcPr>
+            <w:tcW w:w="0" w:type="auto"/>
+          </w:tcPr>
+          <w:p>
+            <w:r>
+              <w:t>The rivers are already being irrigated</w:t>
+            </w:r>
+            <w:r>
+              <w:t xml:space="preserve"> </w:t>
+            </w:r>
+            <w:r>
+              <w:t>to about the limits of what they can sustain.</w:t>
+            </w:r>
+            <w:r>
+              <w:t xml:space="preserve"> </w:t>
+            </w:r>
+            <w:r>
+              <w:t>The Colorado River doesn't get to the ocean anymore.</w:t>
+            </w:r>
+            <w:r>
+              <w:t xml:space="preserve"> </w:t>
+            </w:r>
+            <w:r>
+              <w:t>Well, then you start looking at ground water,</w:t>
+            </w:r>
+            <w:r>
+              <w:t xml:space="preserve"> </w:t>
+            </w:r>
+            <w:r>
+              <w:t>the southern great plains,</w:t>
+            </w:r>
+            <w:r>
+              <w:t xml:space="preserve"> </w:t>
+            </w:r>
+            <w:r>
+              <w:t>and I think they can almost predict when they will run out</w:t>
+            </w:r>
+            <w:r>
+              <w:t xml:space="preserve"> </w:t>
+            </w:r>
+            <w:r>
+              <w:t>of ground water and it's in a decade or two.</w:t>
+            </w:r>
+          </w:p>
+        </w:tc>
+        <w:tc>
+          <w:tcPr>
+            <w:tcW w:w="0" w:type="auto"/>
+          </w:tcPr>
+          <w:p>
+            <w:pPr>
+              <w:rPr>
+                <w:lang w:val="es-AR"/>
+              </w:rPr>
+            </w:pPr>
+            <w:r>
+              <w:rPr>
+                <w:lang w:val="es-AR"/>
+              </w:rPr>
+              <w:t xml:space="preserve">Los ríos ya están siendo irrigados hasta los límites de lo que pueden sustentar. El río Colorado ya no llega al océano. </w:t>
+            </w:r>
+            <w:r>
+              <w:rPr>
+                <w:lang w:val="es-AR"/>
+              </w:rPr>
+              <w:t>¿Qué del</w:t>
+            </w:r>
+            <w:r>
+              <w:rPr>
+                <w:lang w:val="es-AR"/>
+              </w:rPr>
+              <w:t xml:space="preserve"> agua subterránea, las grandes llanuras del sur</w:t>
+            </w:r>
+            <w:r>
+              <w:rPr>
+                <w:lang w:val="es-AR"/>
+              </w:rPr>
+              <w:t>?</w:t>
+            </w:r>
+            <w:r>
+              <w:rPr>
+                <w:lang w:val="es-AR"/>
+              </w:rPr>
+              <w:t xml:space="preserve"> </w:t>
+            </w:r>
+            <w:r>
+              <w:rPr>
+                <w:lang w:val="es-AR"/>
+              </w:rPr>
+              <w:t>C</w:t>
+            </w:r>
+            <w:r>
+              <w:rPr>
+                <w:lang w:val="es-AR"/>
+              </w:rPr>
+              <w:t>reo</w:t>
+            </w:r>
+            <w:r>
+              <w:rPr>
+                <w:lang w:val="es-AR"/>
+              </w:rPr>
+              <w:t xml:space="preserve"> </w:t>
+            </w:r>
+            <w:r>
+              <w:rPr>
+                <w:lang w:val="es-AR"/>
+              </w:rPr>
+              <w:t>que casi pueden predecir cuándo se quedarán sin agua subterránea</w:t>
+            </w:r>
+            <w:r>
+              <w:rPr>
+                <w:lang w:val="es-AR"/>
+              </w:rPr>
+              <w:t>:</w:t>
+            </w:r>
+            <w:r>
+              <w:rPr>
+                <w:lang w:val="es-AR"/>
+              </w:rPr>
+              <w:t xml:space="preserve"> será en una década o dos.</w:t>
+            </w:r>
+          </w:p>
+        </w:tc>
+      </w:tr>
+      <w:tr>
+        <w:trPr>
+          <w:cantSplit/>
+          <w:jc w:val="center"/>
+        </w:trPr>
+        <w:tc>
+          <w:tcPr>
+            <w:tcW w:w="0" w:type="auto"/>
+          </w:tcPr>
+          <w:p>
+            <w:r>
+              <w:t>A human vulnerability at the global scale,</w:t>
+            </w:r>
+            <w:r>
+              <w:t xml:space="preserve"> </w:t>
+            </w:r>
+            <w:r>
+              <w:t>that any one of them we could maybe compartmentalize,</w:t>
+            </w:r>
+            <w:r>
+              <w:t xml:space="preserve"> </w:t>
+            </w:r>
+            <w:r>
+              <w:t>but we're seeing them propagating</w:t>
+            </w:r>
+            <w:r>
+              <w:t xml:space="preserve"> </w:t>
+            </w:r>
+            <w:r>
+              <w:t>across topic after topic of society and the earth system.</w:t>
+            </w:r>
+            <w:r>
+              <w:t xml:space="preserve"> </w:t>
+            </w:r>
+            <w:r>
+              <w:t>And I don't think the people</w:t>
+            </w:r>
+            <w:r>
+              <w:t xml:space="preserve"> </w:t>
+            </w:r>
+            <w:r>
+              <w:t>in charge are near nervous enough.</w:t>
+            </w:r>
+          </w:p>
+        </w:tc>
+        <w:tc>
+          <w:tcPr>
+            <w:tcW w:w="0" w:type="auto"/>
+          </w:tcPr>
+          <w:p>
+            <w:pPr>
+              <w:rPr>
+                <w:lang w:val="es-AR"/>
+              </w:rPr>
+            </w:pPr>
+            <w:r>
+              <w:rPr>
+                <w:lang w:val="es-AR"/>
+              </w:rPr>
+              <w:t xml:space="preserve">Una vulnerabilidad humana a escala global, que podríamos dividir en compartimentos, pero estamos viendo </w:t>
+            </w:r>
+            <w:r>
+              <w:rPr>
+                <w:lang w:val="es-AR"/>
+              </w:rPr>
+              <w:t xml:space="preserve">que se </w:t>
+            </w:r>
+            <w:r>
+              <w:rPr>
+                <w:lang w:val="es-AR"/>
+              </w:rPr>
+              <w:t>propaga a través de un tema tras otro de la sociedad. Y no creo que las personas a cargo estén lo suficientemente nerviosas.</w:t>
+            </w:r>
+          </w:p>
+        </w:tc>
+      </w:tr>
+      <w:tr>
+        <w:trPr>
+          <w:cantSplit/>
+          <w:jc w:val="center"/>
+        </w:trPr>
+        <w:tc>
+          <w:tcPr>
+            <w:tcW w:w="0" w:type="auto"/>
+          </w:tcPr>
+          <w:p>
+            <w:r>
+              <w:t>Though each</w:t>
+            </w:r>
+            <w:r>
+              <w:t xml:space="preserve"> </w:t>
+            </w:r>
+            <w:r>
+              <w:t>of them takes climate change seriously,</w:t>
+            </w:r>
+            <w:r>
+              <w:t xml:space="preserve"> </w:t>
+            </w:r>
+            <w:r>
+              <w:t>every expert I talked to wanted</w:t>
+            </w:r>
+            <w:r>
+              <w:t xml:space="preserve"> </w:t>
+            </w:r>
+            <w:r>
+              <w:t>to bring my attention to the same, underlying problem</w:t>
+            </w:r>
+            <w:r>
+              <w:t>:</w:t>
+            </w:r>
+          </w:p>
+        </w:tc>
+        <w:tc>
+          <w:tcPr>
+            <w:tcW w:w="0" w:type="auto"/>
+          </w:tcPr>
+          <w:p>
+            <w:pPr>
+              <w:rPr>
+                <w:lang w:val="es-AR"/>
+              </w:rPr>
+            </w:pPr>
+            <w:r>
+              <w:rPr>
+                <w:lang w:val="es-AR"/>
+              </w:rPr>
+              <w:t>Cada</w:t>
+            </w:r>
+            <w:r>
+              <w:rPr>
+                <w:lang w:val="es-AR"/>
+              </w:rPr>
+              <w:t xml:space="preserve"> uno </w:t>
+            </w:r>
+            <w:r>
+              <w:rPr>
+                <w:lang w:val="es-AR"/>
+              </w:rPr>
+              <w:t xml:space="preserve">los expertos que se toman </w:t>
+            </w:r>
+            <w:r>
+              <w:rPr>
+                <w:lang w:val="es-AR"/>
+              </w:rPr>
+              <w:t>el cambio climático en serio</w:t>
+            </w:r>
+            <w:r>
+              <w:rPr>
+                <w:lang w:val="es-AR"/>
+              </w:rPr>
+              <w:t xml:space="preserve"> llamaron mi</w:t>
+            </w:r>
+            <w:r>
+              <w:rPr>
+                <w:lang w:val="es-AR"/>
+              </w:rPr>
+              <w:t xml:space="preserve"> atención sobre el mismo problema subyacente:</w:t>
+            </w:r>
+          </w:p>
+        </w:tc>
+      </w:tr>
+      <w:tr>
+        <w:trPr>
+          <w:cantSplit/>
+          <w:jc w:val="center"/>
+        </w:trPr>
+        <w:tc>
+          <w:tcPr>
+            <w:tcW w:w="0" w:type="auto"/>
+          </w:tcPr>
+          <w:p>
+            <w:pPr>
+              <w:pStyle w:val="Citadestacada"/>
+              <w:ind w:left="0" w:right="0"/>
+            </w:pPr>
+            <w:r>
+              <w:t xml:space="preserve">- </w:t>
+            </w:r>
+            <w:r>
+              <w:t>They're too many human beings using too much, too fast.</w:t>
+            </w:r>
+          </w:p>
+        </w:tc>
+        <w:tc>
+          <w:tcPr>
+            <w:tcW w:w="0" w:type="auto"/>
+          </w:tcPr>
+          <w:p>
+            <w:pPr>
+              <w:pStyle w:val="Citadestacada"/>
+              <w:ind w:left="0" w:right="0"/>
+              <w:rPr>
+                <w:lang w:val="es-AR"/>
+              </w:rPr>
+            </w:pPr>
+            <w:r>
+              <w:rPr>
+                <w:lang w:val="es-AR"/>
+              </w:rPr>
+              <w:t>- Son demasiados seres humanos que usan demasiado, demasiado rápido.</w:t>
+            </w:r>
+          </w:p>
+        </w:tc>
+      </w:tr>
+      <w:tr>
+        <w:trPr>
+          <w:cantSplit/>
+          <w:jc w:val="center"/>
+        </w:trPr>
+        <w:tc>
+          <w:tcPr>
+            <w:tcW w:w="0" w:type="auto"/>
+          </w:tcPr>
+          <w:p>
+            <w:pPr>
+              <w:pStyle w:val="Citadestacada"/>
+              <w:ind w:left="0" w:right="0"/>
+            </w:pPr>
+            <w:r>
+              <w:lastRenderedPageBreak/>
+              <w:t>- As a global community, we really have got</w:t>
+            </w:r>
+            <w:r>
+              <w:t xml:space="preserve"> </w:t>
+            </w:r>
+            <w:r>
+              <w:t>to start dealing with the issue of population.</w:t>
+            </w:r>
+          </w:p>
+        </w:tc>
+        <w:tc>
+          <w:tcPr>
+            <w:tcW w:w="0" w:type="auto"/>
+          </w:tcPr>
+          <w:p>
+            <w:pPr>
+              <w:pStyle w:val="Citadestacada"/>
+              <w:ind w:left="0" w:right="0"/>
+              <w:rPr>
+                <w:lang w:val="es-AR"/>
+              </w:rPr>
+            </w:pPr>
+            <w:r>
+              <w:rPr>
+                <w:lang w:val="es-AR"/>
+              </w:rPr>
+              <w:t>- Como comunidad global, realmente tenemos que empezar a abordar el tema de la población.</w:t>
+            </w:r>
+          </w:p>
+        </w:tc>
+      </w:tr>
+      <w:tr>
+        <w:trPr>
+          <w:cantSplit/>
+          <w:jc w:val="center"/>
+        </w:trPr>
+        <w:tc>
+          <w:tcPr>
+            <w:tcW w:w="0" w:type="auto"/>
+          </w:tcPr>
+          <w:p>
+            <w:pPr>
+              <w:pStyle w:val="Citadestacada"/>
+              <w:ind w:left="0" w:right="0"/>
+            </w:pPr>
+            <w:r>
+              <w:t>- Population growth continues to be the,</w:t>
+            </w:r>
+            <w:r>
+              <w:t xml:space="preserve"> </w:t>
+            </w:r>
+            <w:r>
+              <w:t>not the elephant, the herd of elephants, in the room.</w:t>
+            </w:r>
+          </w:p>
+        </w:tc>
+        <w:tc>
+          <w:tcPr>
+            <w:tcW w:w="0" w:type="auto"/>
+          </w:tcPr>
+          <w:p>
+            <w:pPr>
+              <w:pStyle w:val="Citadestacada"/>
+              <w:ind w:left="0" w:right="0"/>
+              <w:rPr>
+                <w:lang w:val="es-AR"/>
+              </w:rPr>
+            </w:pPr>
+            <w:r>
+              <w:rPr>
+                <w:lang w:val="es-AR"/>
+              </w:rPr>
+              <w:t xml:space="preserve">- El crecimiento de la población sigue siendo, no el elefante, </w:t>
+            </w:r>
+            <w:r>
+              <w:rPr>
+                <w:lang w:val="es-AR"/>
+              </w:rPr>
+              <w:t xml:space="preserve">sino </w:t>
+            </w:r>
+            <w:r>
+              <w:rPr>
+                <w:lang w:val="es-AR"/>
+              </w:rPr>
+              <w:t>la manada de elefantes, en la habitación.</w:t>
+            </w:r>
+          </w:p>
+        </w:tc>
+      </w:tr>
+      <w:tr>
+        <w:trPr>
+          <w:cantSplit/>
+          <w:jc w:val="center"/>
+        </w:trPr>
+        <w:tc>
+          <w:tcPr>
+            <w:tcW w:w="0" w:type="auto"/>
+          </w:tcPr>
+          <w:p>
+            <w:pPr>
+              <w:pStyle w:val="Citadestacada"/>
+              <w:ind w:left="0" w:right="0"/>
+            </w:pPr>
+            <w:r>
+              <w:t>- Can a single species</w:t>
+            </w:r>
+            <w:r>
+              <w:t xml:space="preserve"> </w:t>
+            </w:r>
+            <w:r>
+              <w:t>that's come to dominate an entire planet</w:t>
+            </w:r>
+            <w:r>
+              <w:t xml:space="preserve"> b</w:t>
+            </w:r>
+            <w:r>
+              <w:t>e smart enough to voluntarily limit its own presence?</w:t>
+            </w:r>
+            <w:r>
+              <w:t xml:space="preserve"> </w:t>
+            </w:r>
+            <w:r>
+              <w:t>Is there any precedence for that in nature?</w:t>
+            </w:r>
+          </w:p>
+        </w:tc>
+        <w:tc>
+          <w:tcPr>
+            <w:tcW w:w="0" w:type="auto"/>
+          </w:tcPr>
+          <w:p>
+            <w:pPr>
+              <w:pStyle w:val="Citadestacada"/>
+              <w:ind w:left="0" w:right="0"/>
+              <w:rPr>
+                <w:lang w:val="es-AR"/>
+              </w:rPr>
+            </w:pPr>
+            <w:r>
+              <w:rPr>
+                <w:lang w:val="es-AR"/>
+              </w:rPr>
+              <w:t xml:space="preserve">- ¿Puede una sola especie que ha llegado a dominar todo un planeta ser lo suficientemente inteligente como para limitar voluntariamente su propia presencia? ¿Existe alguna precedencia </w:t>
+            </w:r>
+            <w:r>
+              <w:rPr>
+                <w:lang w:val="es-AR"/>
+              </w:rPr>
+              <w:t>de</w:t>
+            </w:r>
+            <w:r>
+              <w:rPr>
+                <w:lang w:val="es-AR"/>
+              </w:rPr>
+              <w:t xml:space="preserve"> eso en la naturaleza?</w:t>
+            </w:r>
+          </w:p>
+        </w:tc>
+      </w:tr>
+      <w:tr>
+        <w:trPr>
+          <w:cantSplit/>
+          <w:jc w:val="center"/>
+        </w:trPr>
+        <w:tc>
+          <w:tcPr>
+            <w:tcW w:w="0" w:type="auto"/>
+          </w:tcPr>
+          <w:p>
+            <w:pPr>
+              <w:pStyle w:val="Citadestacada"/>
+              <w:ind w:left="0" w:right="0"/>
+            </w:pPr>
+            <w:r>
+              <w:t>- We have to have our abilities to consume reined in.</w:t>
+            </w:r>
+            <w:r>
+              <w:t xml:space="preserve"> </w:t>
+            </w:r>
+            <w:r>
+              <w:t>Because we're not good at reining them in</w:t>
+            </w:r>
+            <w:r>
+              <w:t xml:space="preserve"> </w:t>
+            </w:r>
+            <w:r>
+              <w:t>if there are seemingly unrestrained resources.</w:t>
+            </w:r>
+          </w:p>
+        </w:tc>
+        <w:tc>
+          <w:tcPr>
+            <w:tcW w:w="0" w:type="auto"/>
+          </w:tcPr>
+          <w:p>
+            <w:pPr>
+              <w:pStyle w:val="Citadestacada"/>
+              <w:ind w:left="0" w:right="0"/>
+              <w:rPr>
+                <w:lang w:val="es-AR"/>
+              </w:rPr>
+            </w:pPr>
+            <w:r>
+              <w:rPr>
+                <w:lang w:val="es-AR"/>
+              </w:rPr>
+              <w:t xml:space="preserve">- Tenemos que controlar nuestras habilidades para consumir. Porque no somos buenos para controlarlas si hay recursos aparentemente </w:t>
+            </w:r>
+            <w:r>
+              <w:rPr>
+                <w:lang w:val="es-AR"/>
+              </w:rPr>
+              <w:t>ilimitados</w:t>
+            </w:r>
+            <w:r>
+              <w:rPr>
+                <w:lang w:val="es-AR"/>
+              </w:rPr>
+              <w:t>.</w:t>
+            </w:r>
+          </w:p>
+        </w:tc>
+      </w:tr>
+      <w:tr>
+        <w:trPr>
+          <w:cantSplit/>
+          <w:jc w:val="center"/>
+        </w:trPr>
+        <w:tc>
+          <w:tcPr>
+            <w:tcW w:w="0" w:type="auto"/>
+          </w:tcPr>
+          <w:p>
+            <w:pPr>
+              <w:pStyle w:val="Citadestacada"/>
+              <w:ind w:left="0" w:right="0"/>
+            </w:pPr>
+            <w:r>
+              <w:t>- Species hit the population wall a lot and then they crash.</w:t>
+            </w:r>
+            <w:r>
+              <w:t xml:space="preserve"> </w:t>
+            </w:r>
+            <w:r>
+              <w:t>I mean, that's a common story in biology.</w:t>
+            </w:r>
+            <w:r>
+              <w:t xml:space="preserve"> </w:t>
+            </w:r>
+            <w:r>
+              <w:t>If that happens to us, in a way,</w:t>
+            </w:r>
+            <w:r>
+              <w:t xml:space="preserve"> </w:t>
+            </w:r>
+            <w:r>
+              <w:t>it's the natural order of things.</w:t>
+            </w:r>
+            <w:r>
+              <w:t xml:space="preserve"> </w:t>
+            </w:r>
+            <w:r>
+              <w:t>And I don't think we're go</w:t>
+            </w:r>
+            <w:r>
+              <w:t>ing to</w:t>
+            </w:r>
+            <w:r>
+              <w:t xml:space="preserve"> find a way out of this one.</w:t>
+            </w:r>
+            <w:r>
+              <w:t xml:space="preserve"> </w:t>
+            </w:r>
+            <w:r>
+              <w:t>I don't.</w:t>
+            </w:r>
+            <w:r>
+              <w:t xml:space="preserve"> B</w:t>
+            </w:r>
+            <w:r>
+              <w:t>ecause right now, a large percentage</w:t>
+            </w:r>
+            <w:r>
+              <w:t xml:space="preserve"> </w:t>
+            </w:r>
+            <w:r>
+              <w:t>of that number is supported by industrial agriculture,</w:t>
+            </w:r>
+            <w:r>
+              <w:t xml:space="preserve"> </w:t>
+            </w:r>
+            <w:r>
+              <w:t>which is heavily subsidized by oil.</w:t>
+            </w:r>
+            <w:r>
+              <w:t xml:space="preserve"> </w:t>
+            </w:r>
+            <w:r>
+              <w:t>And it's not sustainable.</w:t>
+            </w:r>
+            <w:r>
+              <w:t xml:space="preserve"> </w:t>
+            </w:r>
+            <w:r>
+              <w:t>And there's no going back.</w:t>
+            </w:r>
+            <w:r>
+              <w:t xml:space="preserve"> </w:t>
+            </w:r>
+            <w:r>
+              <w:t>Without seeing some sort of major die off in population,</w:t>
+            </w:r>
+            <w:r>
+              <w:t xml:space="preserve"> </w:t>
+            </w:r>
+            <w:r>
+              <w:t>there's no turning back.</w:t>
+            </w:r>
+            <w:r>
+              <w:t xml:space="preserve"> </w:t>
+            </w:r>
+          </w:p>
+        </w:tc>
+        <w:tc>
+          <w:tcPr>
+            <w:tcW w:w="0" w:type="auto"/>
+          </w:tcPr>
+          <w:p>
+            <w:pPr>
+              <w:pStyle w:val="Citadestacada"/>
+              <w:ind w:left="0" w:right="0"/>
+              <w:rPr>
+                <w:lang w:val="es-AR"/>
+              </w:rPr>
+            </w:pPr>
+            <w:r>
+              <w:rPr>
+                <w:lang w:val="es-AR"/>
+              </w:rPr>
+              <w:t xml:space="preserve">- Las especies golpean mucho el muro de la población y luego se estrellan. </w:t>
+            </w:r>
+            <w:r>
+              <w:rPr>
+                <w:lang w:val="es-AR"/>
+              </w:rPr>
+              <w:t>E</w:t>
+            </w:r>
+            <w:r>
+              <w:rPr>
+                <w:lang w:val="es-AR"/>
+              </w:rPr>
+              <w:t>sa es una historia común en biología. Si eso nos sucede, de alguna manera, es el orden natural de las cosas. Y no creo que vayamos a encontrar una salida a este</w:t>
+            </w:r>
+            <w:r>
+              <w:rPr>
+                <w:lang w:val="es-AR"/>
+              </w:rPr>
+              <w:t xml:space="preserve"> problema p</w:t>
+            </w:r>
+            <w:r>
+              <w:rPr>
+                <w:lang w:val="es-AR"/>
+              </w:rPr>
+              <w:t xml:space="preserve">orque en este momento un gran porcentaje de ese número es apoyado por la agricultura industrial, que está fuertemente subsidiada por el petróleo. </w:t>
+            </w:r>
+            <w:r>
+              <w:rPr>
+                <w:lang w:val="es-AR"/>
+              </w:rPr>
+              <w:t>Pero</w:t>
+            </w:r>
+            <w:r>
+              <w:rPr>
+                <w:lang w:val="es-AR"/>
+              </w:rPr>
+              <w:t xml:space="preserve"> no es sostenible. Y no hay vuelta atrás. Sin ver una especie de </w:t>
+            </w:r>
+            <w:r>
+              <w:rPr>
+                <w:lang w:val="es-AR"/>
+              </w:rPr>
+              <w:t>tasa de mortandad</w:t>
+            </w:r>
+            <w:r>
+              <w:rPr>
+                <w:lang w:val="es-AR"/>
+              </w:rPr>
+              <w:t xml:space="preserve"> importante en la población, no hay vuelta atrás.</w:t>
+            </w:r>
+          </w:p>
+        </w:tc>
+      </w:tr>
+      <w:tr>
+        <w:trPr>
+          <w:cantSplit/>
+          <w:jc w:val="center"/>
+        </w:trPr>
+        <w:tc>
+          <w:tcPr>
+            <w:tcW w:w="0" w:type="auto"/>
+          </w:tcPr>
+          <w:p>
+            <w:r>
+              <w:lastRenderedPageBreak/>
+              <w:t>It took modern humans tens of thousands</w:t>
+            </w:r>
+            <w:r>
+              <w:t xml:space="preserve"> </w:t>
+            </w:r>
+            <w:r>
+              <w:t>of years to reach a population of 700 million.</w:t>
+            </w:r>
+            <w:r>
+              <w:t xml:space="preserve"> </w:t>
+            </w:r>
+            <w:r>
+              <w:t>And then we tapped into millions of years</w:t>
+            </w:r>
+            <w:r>
+              <w:t xml:space="preserve"> </w:t>
+            </w:r>
+            <w:r>
+              <w:t>of stored energy, known as fossil fuels.</w:t>
+            </w:r>
+            <w:r>
+              <w:t xml:space="preserve"> </w:t>
+            </w:r>
+            <w:r>
+              <w:t>Our human population exploded.</w:t>
+            </w:r>
+            <w:r>
+              <w:t xml:space="preserve"> </w:t>
+            </w:r>
+            <w:r>
+              <w:t>It increased by 10 times in a mere 200 years.</w:t>
+            </w:r>
+            <w:r>
+              <w:t xml:space="preserve"> </w:t>
+            </w:r>
+            <w:r>
+              <w:t>Our consumption has also exploded.</w:t>
+            </w:r>
+            <w:r>
+              <w:t xml:space="preserve"> </w:t>
+            </w:r>
+            <w:r>
+              <w:t>On average, ten times per person,</w:t>
+            </w:r>
+            <w:r>
+              <w:t xml:space="preserve"> </w:t>
+            </w:r>
+            <w:r>
+              <w:t>and many times more in the Western world.</w:t>
+            </w:r>
+            <w:r>
+              <w:t xml:space="preserve"> </w:t>
+            </w:r>
+            <w:r>
+              <w:t>You put the two together,</w:t>
+            </w:r>
+            <w:r>
+              <w:t xml:space="preserve"> </w:t>
+            </w:r>
+            <w:r>
+              <w:t>the result is a total human impact 100 times greater</w:t>
+            </w:r>
+            <w:r>
+              <w:t xml:space="preserve"> </w:t>
+            </w:r>
+            <w:r>
+              <w:t>than only 200 years ago.</w:t>
+            </w:r>
+          </w:p>
+        </w:tc>
+        <w:tc>
+          <w:tcPr>
+            <w:tcW w:w="0" w:type="auto"/>
+          </w:tcPr>
+          <w:p>
+            <w:pPr>
+              <w:rPr>
+                <w:lang w:val="es-AR"/>
+              </w:rPr>
+            </w:pPr>
+            <w:r>
+              <w:rPr>
+                <w:lang w:val="es-AR"/>
+              </w:rPr>
+              <w:t>Los humanos modernos tardaron decenas de miles de años en alcanzar una población de 700 millones. Y luego</w:t>
+            </w:r>
+            <w:r>
+              <w:rPr>
+                <w:lang w:val="es-AR"/>
+              </w:rPr>
+              <w:t>, cuando</w:t>
+            </w:r>
+            <w:r>
+              <w:rPr>
+                <w:lang w:val="es-AR"/>
+              </w:rPr>
+              <w:t xml:space="preserve"> aprovechamos millones de años de energía almacenada</w:t>
+            </w:r>
+            <w:r>
+              <w:rPr>
+                <w:lang w:val="es-AR"/>
+              </w:rPr>
+              <w:t xml:space="preserve"> (</w:t>
+            </w:r>
+            <w:r>
+              <w:rPr>
+                <w:lang w:val="es-AR"/>
+              </w:rPr>
+              <w:t>conocida como combustibles fósiles</w:t>
+            </w:r>
+            <w:r>
+              <w:rPr>
+                <w:lang w:val="es-AR"/>
+              </w:rPr>
+              <w:t>)</w:t>
+            </w:r>
+            <w:r>
+              <w:rPr>
+                <w:lang w:val="es-AR"/>
+              </w:rPr>
+              <w:t xml:space="preserve"> </w:t>
+            </w:r>
+            <w:r>
+              <w:rPr>
+                <w:lang w:val="es-AR"/>
+              </w:rPr>
+              <w:t>n</w:t>
+            </w:r>
+            <w:r>
+              <w:rPr>
+                <w:lang w:val="es-AR"/>
+              </w:rPr>
+              <w:t>uestra población humana explotó. Se multiplicó por diez en tan solo 200 años. Nuestro consumo también se ha disparado. En promedio, diez veces por persona y muchas veces más en el mundo occidental. Si juntas los dos, el resultado es un impacto humano total 100 veces mayor que hace solo 200 años.</w:t>
+            </w:r>
+          </w:p>
+        </w:tc>
+      </w:tr>
+      <w:tr>
+        <w:trPr>
+          <w:cantSplit/>
+          <w:jc w:val="center"/>
+        </w:trPr>
+        <w:tc>
+          <w:tcPr>
+            <w:tcW w:w="0" w:type="auto"/>
+          </w:tcPr>
+          <w:p>
+            <w:r>
+              <w:t>And that is the most terrifying realization I have ever had.</w:t>
+            </w:r>
+            <w:r>
+              <w:t xml:space="preserve"> </w:t>
+            </w:r>
+            <w:r>
+              <w:t>We humans are poised for a fall from an unimaginable height.</w:t>
+            </w:r>
+            <w:r>
+              <w:t xml:space="preserve"> </w:t>
+            </w:r>
+            <w:r>
+              <w:t>Not because of one thing.</w:t>
+            </w:r>
+            <w:r>
+              <w:t xml:space="preserve"> </w:t>
+            </w:r>
+            <w:r>
+              <w:t>Not climate change alone.</w:t>
+            </w:r>
+            <w:r>
+              <w:t xml:space="preserve"> </w:t>
+            </w:r>
+            <w:r>
+              <w:t>But all the human-caused changes</w:t>
+            </w:r>
+            <w:r>
+              <w:t xml:space="preserve"> </w:t>
+            </w:r>
+            <w:r>
+              <w:t>the planet is suffering from.</w:t>
+            </w:r>
+            <w:r>
+              <w:t xml:space="preserve"> </w:t>
+            </w:r>
+            <w:r>
+              <w:t>So, why are bankers, industrialists</w:t>
+            </w:r>
+            <w:r>
+              <w:t xml:space="preserve"> </w:t>
+            </w:r>
+            <w:r>
+              <w:t>and environmental leaders only focused</w:t>
+            </w:r>
+            <w:r>
+              <w:t xml:space="preserve"> </w:t>
+            </w:r>
+            <w:r>
+              <w:t>on the narrow solution of green technology?</w:t>
+            </w:r>
+            <w:r>
+              <w:t xml:space="preserve"> </w:t>
+            </w:r>
+            <w:r>
+              <w:t>Is it the profit motive?</w:t>
+            </w:r>
+            <w:r>
+              <w:t xml:space="preserve"> </w:t>
+            </w:r>
+            <w:r>
+              <w:t>And why, for most of my life, have I fallen</w:t>
+            </w:r>
+            <w:r>
+              <w:t xml:space="preserve"> </w:t>
+            </w:r>
+            <w:r>
+              <w:t>for the illusion green energy would save us?</w:t>
+            </w:r>
+          </w:p>
+        </w:tc>
+        <w:tc>
+          <w:tcPr>
+            <w:tcW w:w="0" w:type="auto"/>
+          </w:tcPr>
+          <w:p>
+            <w:pPr>
+              <w:rPr>
+                <w:lang w:val="es-AR"/>
+              </w:rPr>
+            </w:pPr>
+            <w:r>
+              <w:rPr>
+                <w:lang w:val="es-AR"/>
+              </w:rPr>
+              <w:t>Y esa es la comprensión más aterradora que jamás he tenido. Los humanos estamos prepara</w:t>
+            </w:r>
+            <w:r>
+              <w:rPr>
+                <w:lang w:val="es-AR"/>
+              </w:rPr>
+              <w:t>ndo</w:t>
+            </w:r>
+            <w:r>
+              <w:rPr>
+                <w:lang w:val="es-AR"/>
+              </w:rPr>
+              <w:t xml:space="preserve"> una caída desde una altura inimaginable. No por una cosa. No solo el cambio climático. P</w:t>
+            </w:r>
+            <w:r>
+              <w:rPr>
+                <w:lang w:val="es-AR"/>
+              </w:rPr>
+              <w:t>or</w:t>
+            </w:r>
+            <w:r>
+              <w:rPr>
+                <w:lang w:val="es-AR"/>
+              </w:rPr>
+              <w:t xml:space="preserve"> todos los cambios causados </w:t>
+            </w:r>
+            <w:r>
+              <w:rPr>
+                <w:rFonts w:ascii="Times New Roman" w:hAnsi="Times New Roman"/>
+                <w:lang w:val="es-AR"/>
+              </w:rPr>
+              <w:t>​​</w:t>
+            </w:r>
+            <w:r>
+              <w:rPr>
+                <w:lang w:val="es-AR"/>
+              </w:rPr>
+              <w:t xml:space="preserve">por el hombre </w:t>
+            </w:r>
+            <w:r>
+              <w:rPr>
+                <w:lang w:val="es-AR"/>
+              </w:rPr>
+              <w:t>en</w:t>
+            </w:r>
+            <w:r>
+              <w:rPr>
+                <w:lang w:val="es-AR"/>
+              </w:rPr>
+              <w:t xml:space="preserve"> el planeta. Entonces, </w:t>
+            </w:r>
+            <w:r>
+              <w:rPr>
+                <w:rFonts w:ascii="Century Schoolbook" w:hAnsi="Century Schoolbook" w:cs="Century Schoolbook"/>
+                <w:lang w:val="es-AR"/>
+              </w:rPr>
+              <w:t>¿</w:t>
+            </w:r>
+            <w:r>
+              <w:rPr>
+                <w:lang w:val="es-AR"/>
+              </w:rPr>
+              <w:t>por qu</w:t>
+            </w:r>
+            <w:r>
+              <w:rPr>
+                <w:rFonts w:ascii="Century Schoolbook" w:hAnsi="Century Schoolbook" w:cs="Century Schoolbook"/>
+                <w:lang w:val="es-AR"/>
+              </w:rPr>
+              <w:t>é</w:t>
+            </w:r>
+            <w:r>
+              <w:rPr>
+                <w:lang w:val="es-AR"/>
+              </w:rPr>
+              <w:t xml:space="preserve"> los banqueros, industriales y l</w:t>
+            </w:r>
+            <w:r>
+              <w:rPr>
+                <w:rFonts w:ascii="Century Schoolbook" w:hAnsi="Century Schoolbook" w:cs="Century Schoolbook"/>
+                <w:lang w:val="es-AR"/>
+              </w:rPr>
+              <w:t>í</w:t>
+            </w:r>
+            <w:r>
+              <w:rPr>
+                <w:lang w:val="es-AR"/>
+              </w:rPr>
+              <w:t>deres ambientales solo se enfocan en la soluci</w:t>
+            </w:r>
+            <w:r>
+              <w:rPr>
+                <w:rFonts w:ascii="Century Schoolbook" w:hAnsi="Century Schoolbook" w:cs="Century Schoolbook"/>
+                <w:lang w:val="es-AR"/>
+              </w:rPr>
+              <w:t>ó</w:t>
+            </w:r>
+            <w:r>
+              <w:rPr>
+                <w:lang w:val="es-AR"/>
+              </w:rPr>
+              <w:t>n limitada de la tecnolog</w:t>
+            </w:r>
+            <w:r>
+              <w:rPr>
+                <w:rFonts w:ascii="Century Schoolbook" w:hAnsi="Century Schoolbook" w:cs="Century Schoolbook"/>
+                <w:lang w:val="es-AR"/>
+              </w:rPr>
+              <w:t>í</w:t>
+            </w:r>
+            <w:r>
+              <w:rPr>
+                <w:lang w:val="es-AR"/>
+              </w:rPr>
+              <w:t xml:space="preserve">a verde? </w:t>
+            </w:r>
+            <w:r>
+              <w:rPr>
+                <w:rFonts w:ascii="Century Schoolbook" w:hAnsi="Century Schoolbook" w:cs="Century Schoolbook"/>
+                <w:lang w:val="es-AR"/>
+              </w:rPr>
+              <w:t>¿</w:t>
+            </w:r>
+            <w:r>
+              <w:rPr>
+                <w:lang w:val="es-AR"/>
+              </w:rPr>
+              <w:t>Es el af</w:t>
+            </w:r>
+            <w:r>
+              <w:rPr>
+                <w:rFonts w:ascii="Century Schoolbook" w:hAnsi="Century Schoolbook" w:cs="Century Schoolbook"/>
+                <w:lang w:val="es-AR"/>
+              </w:rPr>
+              <w:t>á</w:t>
+            </w:r>
+            <w:r>
+              <w:rPr>
+                <w:lang w:val="es-AR"/>
+              </w:rPr>
+              <w:t xml:space="preserve">n de lucro? </w:t>
+            </w:r>
+            <w:r>
+              <w:rPr>
+                <w:rFonts w:ascii="Century Schoolbook" w:hAnsi="Century Schoolbook" w:cs="Century Schoolbook"/>
+                <w:lang w:val="es-AR"/>
+              </w:rPr>
+              <w:t>¿</w:t>
+            </w:r>
+            <w:r>
+              <w:rPr>
+                <w:lang w:val="es-AR"/>
+              </w:rPr>
+              <w:t>Y por qu</w:t>
+            </w:r>
+            <w:r>
+              <w:rPr>
+                <w:rFonts w:ascii="Century Schoolbook" w:hAnsi="Century Schoolbook" w:cs="Century Schoolbook"/>
+                <w:lang w:val="es-AR"/>
+              </w:rPr>
+              <w:t>é</w:t>
+            </w:r>
+            <w:r>
+              <w:rPr>
+                <w:lang w:val="es-AR"/>
+              </w:rPr>
+              <w:t>, durante la mayor parte de mi vida, me he enamorado de la ilusión de que la energía verde nos salvaría?</w:t>
+            </w:r>
+          </w:p>
+        </w:tc>
+      </w:tr>
+      <w:tr>
+        <w:trPr>
+          <w:cantSplit/>
+          <w:jc w:val="center"/>
+        </w:trPr>
+        <w:tc>
+          <w:tcPr>
+            <w:tcW w:w="0" w:type="auto"/>
+          </w:tcPr>
+          <w:p>
+            <w:r>
+              <w:t>Clearly, to answer this question,</w:t>
+            </w:r>
+            <w:r>
+              <w:t xml:space="preserve"> </w:t>
+            </w:r>
+            <w:r>
+              <w:t>I needed professional help.</w:t>
+            </w:r>
+          </w:p>
+        </w:tc>
+        <w:tc>
+          <w:tcPr>
+            <w:tcW w:w="0" w:type="auto"/>
+          </w:tcPr>
+          <w:p>
+            <w:pPr>
+              <w:rPr>
+                <w:lang w:val="es-AR"/>
+              </w:rPr>
+            </w:pPr>
+            <w:r>
+              <w:rPr>
+                <w:lang w:val="es-AR"/>
+              </w:rPr>
+              <w:t>Claramente, para responder a esta pregunta, necesitaba ayuda profesional.</w:t>
+            </w:r>
+          </w:p>
+        </w:tc>
+      </w:tr>
+      <w:tr>
+        <w:trPr>
+          <w:cantSplit/>
+          <w:jc w:val="center"/>
+        </w:trPr>
+        <w:tc>
+          <w:tcPr>
+            <w:tcW w:w="0" w:type="auto"/>
+          </w:tcPr>
+          <w:p>
+            <w:r>
+              <w:lastRenderedPageBreak/>
+              <w:t>- I'll just be honest with you about my dilemma.</w:t>
+            </w:r>
+            <w:r>
+              <w:t xml:space="preserve"> </w:t>
+            </w:r>
+            <w:r>
+              <w:t>It's like, the right has religion.</w:t>
+            </w:r>
+            <w:r>
+              <w:t xml:space="preserve"> </w:t>
+            </w:r>
+            <w:r>
+              <w:t>And they have a belief in infinite fossil fuels.</w:t>
+            </w:r>
+            <w:r>
+              <w:t xml:space="preserve"> </w:t>
+            </w:r>
+            <w:r>
+              <w:t>Our side says, "Oh, it's go</w:t>
+            </w:r>
+            <w:r>
+              <w:t>ing to</w:t>
+            </w:r>
+            <w:r>
+              <w:t xml:space="preserve"> be okay,</w:t>
+            </w:r>
+            <w:r>
+              <w:t xml:space="preserve"> we</w:t>
+            </w:r>
+            <w:r>
+              <w:t xml:space="preserve">'re </w:t>
+            </w:r>
+            <w:r>
+              <w:t>going to</w:t>
+            </w:r>
+            <w:r>
+              <w:t xml:space="preserve"> have solar panels</w:t>
+            </w:r>
+            <w:r>
+              <w:t>, w</w:t>
+            </w:r>
+            <w:r>
+              <w:t xml:space="preserve">e're </w:t>
+            </w:r>
+            <w:r>
+              <w:t>going to</w:t>
+            </w:r>
+            <w:r>
+              <w:t xml:space="preserve"> have wind towers."</w:t>
+            </w:r>
+            <w:r>
+              <w:t xml:space="preserve"> </w:t>
+            </w:r>
+            <w:r>
+              <w:t>Soon as I heard you talk about our denial of death,</w:t>
+            </w:r>
+            <w:r>
+              <w:t xml:space="preserve"> </w:t>
+            </w:r>
+            <w:r>
+              <w:t>I'm like, "Could that be it?</w:t>
+            </w:r>
+            <w:r>
+              <w:t xml:space="preserve"> </w:t>
+            </w:r>
+            <w:r>
+              <w:t>Could it be that we can't face our own mortality?</w:t>
+            </w:r>
+            <w:r>
+              <w:t xml:space="preserve"> </w:t>
+            </w:r>
+            <w:r>
+              <w:t>Could we have a religion that we're unaware of?"</w:t>
+            </w:r>
+          </w:p>
+        </w:tc>
+        <w:tc>
+          <w:tcPr>
+            <w:tcW w:w="0" w:type="auto"/>
+          </w:tcPr>
+          <w:p>
+            <w:pPr>
+              <w:rPr>
+                <w:lang w:val="es-AR"/>
+              </w:rPr>
+            </w:pPr>
+            <w:r>
+              <w:rPr>
+                <w:lang w:val="es-AR"/>
+              </w:rPr>
+              <w:t xml:space="preserve">- Seré honesto contigo sobre mi dilema. Es como si la derecha tuviera </w:t>
+            </w:r>
+            <w:r>
+              <w:rPr>
+                <w:lang w:val="es-AR"/>
+              </w:rPr>
+              <w:t>una</w:t>
+            </w:r>
+            <w:r>
+              <w:rPr>
+                <w:lang w:val="es-AR"/>
+              </w:rPr>
+              <w:t xml:space="preserve"> </w:t>
+            </w:r>
+            <w:r>
+              <w:rPr>
+                <w:lang w:val="es-AR"/>
+              </w:rPr>
+              <w:t>religión</w:t>
+            </w:r>
+            <w:r>
+              <w:rPr>
+                <w:lang w:val="es-AR"/>
+              </w:rPr>
+              <w:t xml:space="preserve"> en la que c</w:t>
+            </w:r>
+            <w:r>
+              <w:rPr>
+                <w:lang w:val="es-AR"/>
+              </w:rPr>
+              <w:t xml:space="preserve">ree en infinitos combustibles fósiles. </w:t>
+            </w:r>
+            <w:r>
+              <w:rPr>
+                <w:lang w:val="es-AR"/>
+              </w:rPr>
+              <w:t xml:space="preserve">Y es como </w:t>
+            </w:r>
+            <w:r>
+              <w:rPr>
+                <w:lang w:val="es-AR"/>
+              </w:rPr>
+              <w:t>si</w:t>
+            </w:r>
+            <w:r>
+              <w:rPr>
+                <w:lang w:val="es-AR"/>
+              </w:rPr>
+              <w:t xml:space="preserve"> la izquierda tuviera </w:t>
+            </w:r>
+            <w:r>
+              <w:rPr>
+                <w:lang w:val="es-AR"/>
+              </w:rPr>
+              <w:t>una</w:t>
+            </w:r>
+            <w:r>
+              <w:rPr>
+                <w:lang w:val="es-AR"/>
+              </w:rPr>
+              <w:t xml:space="preserve"> religión en la que cree que todo</w:t>
+            </w:r>
+            <w:r>
+              <w:rPr>
+                <w:lang w:val="es-AR"/>
+              </w:rPr>
+              <w:t xml:space="preserve"> va a estar bien</w:t>
+            </w:r>
+            <w:r>
+              <w:rPr>
+                <w:lang w:val="es-AR"/>
+              </w:rPr>
+              <w:t xml:space="preserve"> cuando tengamos </w:t>
+            </w:r>
+            <w:r>
+              <w:rPr>
+                <w:lang w:val="es-AR"/>
+              </w:rPr>
+              <w:t>paneles solares</w:t>
+            </w:r>
+            <w:r>
+              <w:rPr>
+                <w:lang w:val="es-AR"/>
+              </w:rPr>
+              <w:t xml:space="preserve"> y </w:t>
+            </w:r>
+            <w:r>
+              <w:rPr>
+                <w:lang w:val="es-AR"/>
+              </w:rPr>
+              <w:t xml:space="preserve">torres </w:t>
+            </w:r>
+            <w:r>
+              <w:rPr>
+                <w:lang w:val="es-AR"/>
+              </w:rPr>
+              <w:t>eólicas</w:t>
+            </w:r>
+            <w:r>
+              <w:rPr>
+                <w:lang w:val="es-AR"/>
+              </w:rPr>
+              <w:t xml:space="preserve">. Tan pronto como te escuché hablar sobre nuestra negación de la muerte, </w:t>
+            </w:r>
+            <w:r>
+              <w:rPr>
+                <w:lang w:val="es-AR"/>
+              </w:rPr>
+              <w:t xml:space="preserve">me </w:t>
+            </w:r>
+            <w:r>
+              <w:rPr>
+                <w:lang w:val="es-AR"/>
+              </w:rPr>
+              <w:t>dije: "¿Podría ser eso? ¿Podría ser que no podemos enfrentar nuestra propia mortalidad? ¿Podría</w:t>
+            </w:r>
+            <w:r>
+              <w:rPr>
+                <w:lang w:val="es-AR"/>
+              </w:rPr>
+              <w:t xml:space="preserve"> ser que</w:t>
+            </w:r>
+            <w:r>
+              <w:rPr>
+                <w:lang w:val="es-AR"/>
+              </w:rPr>
+              <w:t xml:space="preserve"> tene</w:t>
+            </w:r>
+            <w:r>
+              <w:rPr>
+                <w:lang w:val="es-AR"/>
+              </w:rPr>
+              <w:t>mos</w:t>
+            </w:r>
+            <w:r>
+              <w:rPr>
+                <w:lang w:val="es-AR"/>
+              </w:rPr>
+              <w:t xml:space="preserve"> una religión que no conocemos?"</w:t>
+            </w:r>
+          </w:p>
+        </w:tc>
+      </w:tr>
+      <w:tr>
+        <w:trPr>
+          <w:cantSplit/>
+          <w:jc w:val="center"/>
+        </w:trPr>
+        <w:tc>
+          <w:tcPr>
+            <w:tcW w:w="0" w:type="auto"/>
+          </w:tcPr>
+          <w:p>
+            <w:r>
+              <w:t>- Absolutely.</w:t>
+            </w:r>
+            <w:r>
+              <w:t xml:space="preserve"> </w:t>
+            </w:r>
+            <w:r>
+              <w:t>I think you've hit the proverbial nail on the head.</w:t>
+            </w:r>
+            <w:r>
+              <w:t xml:space="preserve"> </w:t>
+            </w:r>
+            <w:r>
+              <w:t>What just differentiates people from all other forms</w:t>
+            </w:r>
+            <w:r>
+              <w:t xml:space="preserve"> </w:t>
+            </w:r>
+            <w:r>
+              <w:t>of life is that, we're not only here</w:t>
+            </w:r>
+            <w:r>
+              <w:t xml:space="preserve"> </w:t>
+            </w:r>
+            <w:r>
+              <w:t>but that we know that we're here.</w:t>
+            </w:r>
+            <w:r>
+              <w:t xml:space="preserve"> </w:t>
+            </w:r>
+            <w:r>
+              <w:t>If you know that you're here, then you recognize,</w:t>
+            </w:r>
+            <w:r>
+              <w:t xml:space="preserve"> </w:t>
+            </w:r>
+            <w:r>
+              <w:t>even dimly, that you'll not be here someday.</w:t>
+            </w:r>
+            <w:r>
+              <w:t xml:space="preserve"> </w:t>
+            </w:r>
+            <w:r>
+              <w:t>And on top of that, we don't like that we're animals.</w:t>
+            </w:r>
+            <w:r>
+              <w:t xml:space="preserve"> </w:t>
+            </w:r>
+            <w:r>
+              <w:t>So, we don't like that we're go</w:t>
+            </w:r>
+            <w:r>
+              <w:t>ing to</w:t>
+            </w:r>
+            <w:r>
+              <w:t xml:space="preserve"> die someday.</w:t>
+            </w:r>
+            <w:r>
+              <w:t xml:space="preserve"> </w:t>
+            </w:r>
+            <w:r>
+              <w:t>We don't like that you could walk outside</w:t>
+            </w:r>
+            <w:r>
+              <w:t xml:space="preserve"> </w:t>
+            </w:r>
+            <w:r>
+              <w:t>and get hit by a meteor.</w:t>
+            </w:r>
+            <w:r>
+              <w:t xml:space="preserve"> </w:t>
+            </w:r>
+            <w:r>
+              <w:t>What human beings did back</w:t>
+            </w:r>
+            <w:r>
+              <w:t xml:space="preserve"> </w:t>
+            </w:r>
+            <w:r>
+              <w:t>in yesteryear is to envelop ourselves</w:t>
+            </w:r>
+            <w:r>
+              <w:t xml:space="preserve"> </w:t>
+            </w:r>
+            <w:r>
+              <w:t>in culturally constructive belief systems.</w:t>
+            </w:r>
+            <w:r>
+              <w:t xml:space="preserve"> </w:t>
+            </w:r>
+            <w:r>
+              <w:t>You know, call them cultures,</w:t>
+            </w:r>
+            <w:r>
+              <w:t xml:space="preserve"> </w:t>
+            </w:r>
+            <w:r>
+              <w:t>call them world views, schemes of things.</w:t>
+            </w:r>
+            <w:r>
+              <w:t xml:space="preserve"> </w:t>
+            </w:r>
+            <w:r>
+              <w:t>Whatever you call them, every human community has them.</w:t>
+            </w:r>
+            <w:r>
+              <w:t xml:space="preserve"> </w:t>
+            </w:r>
+            <w:r>
+              <w:t>Every culture has an account of the origin of the Universe.</w:t>
+            </w:r>
+            <w:r>
+              <w:t xml:space="preserve"> </w:t>
+            </w:r>
+            <w:r>
+              <w:t>Every culture has a prescription</w:t>
+            </w:r>
+            <w:r>
+              <w:t xml:space="preserve"> </w:t>
+            </w:r>
+            <w:r>
+              <w:t>for how you're supposed to behave while you're here.</w:t>
+            </w:r>
+            <w:r>
+              <w:t xml:space="preserve"> </w:t>
+            </w:r>
+            <w:r>
+              <w:t>And every culture offers its denizens hope of immortality,</w:t>
+            </w:r>
+            <w:r>
+              <w:t xml:space="preserve"> </w:t>
+            </w:r>
+            <w:r>
+              <w:t>either literally or symbolically.</w:t>
+            </w:r>
+          </w:p>
+        </w:tc>
+        <w:tc>
+          <w:tcPr>
+            <w:tcW w:w="0" w:type="auto"/>
+          </w:tcPr>
+          <w:p>
+            <w:pPr>
+              <w:rPr>
+                <w:lang w:val="es-AR"/>
+              </w:rPr>
+            </w:pPr>
+            <w:r>
+              <w:rPr>
+                <w:lang w:val="es-AR"/>
+              </w:rPr>
+              <w:t>- Absolutamente. Creo que has dado en el clavo. Lo que diferencia a las personas de todas las demás formas de vida es que no solo estamos aquí, sino que sabemos que estamos aquí. Si sabes que estás aquí, reconoces, aunque sea vagamente, que no estarás aquí algún día. Y además de eso, no nos gusta que seamos animales. Entonces, no nos gusta que vayamos a morir algún día. No nos gusta que puedas caminar afuera y ser golpeado por un meteoro. Lo que los seres humanos hicieron en el pasado es envolvernos en sistemas de creencias culturalmente constructivos. Ya sabes, llámalos culturas, llámalos visiones del mundo, esquemas de cosas. Como sea que los llames, cada comunidad humana los tiene. Cada cultura tiene un relato del origen del Universo. Cada cultura tiene una receta de cómo se supone que debes comportarte mientras estás aquí. Y cada cultura ofrece a sus habitantes la esperanza de la inmortalidad, ya sea literal o simbólicamente.</w:t>
+            </w:r>
+          </w:p>
+        </w:tc>
+      </w:tr>
+      <w:tr>
+        <w:trPr>
+          <w:cantSplit/>
+          <w:jc w:val="center"/>
+        </w:trPr>
+        <w:tc>
+          <w:tcPr>
+            <w:tcW w:w="0" w:type="auto"/>
+          </w:tcPr>
+          <w:p>
+            <w:r>
+              <w:t>Then the question is</w:t>
+            </w:r>
+            <w:r>
+              <w:t>:</w:t>
+            </w:r>
+            <w:r>
+              <w:t xml:space="preserve"> </w:t>
+            </w:r>
+            <w:r>
+              <w:t>W</w:t>
+            </w:r>
+            <w:r>
+              <w:t>hat happens when you bump</w:t>
+            </w:r>
+            <w:r>
+              <w:t xml:space="preserve"> </w:t>
+            </w:r>
+            <w:r>
+              <w:t>into people who don't share those beliefs?</w:t>
+            </w:r>
+          </w:p>
+        </w:tc>
+        <w:tc>
+          <w:tcPr>
+            <w:tcW w:w="0" w:type="auto"/>
+          </w:tcPr>
+          <w:p>
+            <w:pPr>
+              <w:rPr>
+                <w:lang w:val="es-AR"/>
+              </w:rPr>
+            </w:pPr>
+            <w:r>
+              <w:rPr>
+                <w:lang w:val="es-AR"/>
+              </w:rPr>
+              <w:t>Entonces la pregunta es: ¿Qué sucede cuando te encuentras con personas que no comparten esas creencias?</w:t>
+            </w:r>
+          </w:p>
+        </w:tc>
+      </w:tr>
+      <w:tr>
+        <w:trPr>
+          <w:cantSplit/>
+          <w:jc w:val="center"/>
+        </w:trPr>
+        <w:tc>
+          <w:tcPr>
+            <w:tcW w:w="0" w:type="auto"/>
+          </w:tcPr>
+          <w:p>
+            <w:r>
+              <w:lastRenderedPageBreak/>
+              <w:t>Whether you know it or not, whether you like it or not,</w:t>
+            </w:r>
+            <w:r>
+              <w:t xml:space="preserve"> </w:t>
+            </w:r>
+            <w:r>
+              <w:t>but that's undermining the confidence</w:t>
+            </w:r>
+            <w:r>
+              <w:t xml:space="preserve"> </w:t>
+            </w:r>
+            <w:r>
+              <w:t>with which you subscribe to your own views.</w:t>
+            </w:r>
+            <w:r>
+              <w:t xml:space="preserve"> </w:t>
+            </w:r>
+            <w:r>
+              <w:t>And exposing you to the very anxiety</w:t>
+            </w:r>
+            <w:r>
+              <w:t xml:space="preserve"> </w:t>
+            </w:r>
+            <w:r>
+              <w:t>that those beliefs were constructed</w:t>
+            </w:r>
+            <w:r>
+              <w:t xml:space="preserve"> </w:t>
+            </w:r>
+            <w:r>
+              <w:t>to eradicate in the first place.</w:t>
+            </w:r>
+          </w:p>
+        </w:tc>
+        <w:tc>
+          <w:tcPr>
+            <w:tcW w:w="0" w:type="auto"/>
+          </w:tcPr>
+          <w:p>
+            <w:pPr>
+              <w:rPr>
+                <w:lang w:val="es-AR"/>
+              </w:rPr>
+            </w:pPr>
+            <w:r>
+              <w:rPr>
+                <w:lang w:val="es-AR"/>
+              </w:rPr>
+              <w:t xml:space="preserve">Ya sea que lo sepas o no, te guste o no, eso socava la confianza con la que te suscribes a tus propias opiniones. Y </w:t>
+            </w:r>
+            <w:r>
+              <w:rPr>
+                <w:lang w:val="es-AR"/>
+              </w:rPr>
+              <w:t xml:space="preserve">la </w:t>
+            </w:r>
+            <w:r>
+              <w:rPr>
+                <w:lang w:val="es-AR"/>
+              </w:rPr>
+              <w:t>expone</w:t>
+            </w:r>
+            <w:r>
+              <w:rPr>
+                <w:lang w:val="es-AR"/>
+              </w:rPr>
+              <w:t>n</w:t>
+            </w:r>
+            <w:r>
+              <w:rPr>
+                <w:lang w:val="es-AR"/>
+              </w:rPr>
+              <w:t xml:space="preserve"> a la misma ansiedad </w:t>
+            </w:r>
+            <w:r>
+              <w:rPr>
+                <w:lang w:val="es-AR"/>
+              </w:rPr>
+              <w:t>por las</w:t>
+            </w:r>
+            <w:r>
+              <w:rPr>
+                <w:lang w:val="es-AR"/>
+              </w:rPr>
+              <w:t xml:space="preserve"> que esas creencias se construyeron en primer lugar</w:t>
+            </w:r>
+            <w:r>
+              <w:rPr>
+                <w:lang w:val="es-AR"/>
+              </w:rPr>
+              <w:t>: para erradicarla.</w:t>
+            </w:r>
+          </w:p>
+        </w:tc>
+      </w:tr>
+      <w:tr>
+        <w:trPr>
+          <w:cantSplit/>
+          <w:jc w:val="center"/>
+        </w:trPr>
+        <w:tc>
+          <w:tcPr>
+            <w:tcW w:w="0" w:type="auto"/>
+          </w:tcPr>
+          <w:p>
+            <w:r>
+              <w:t>If we're to make progress, whatever that word means,</w:t>
+            </w:r>
+            <w:r>
+              <w:t xml:space="preserve"> </w:t>
+            </w:r>
+            <w:r>
+              <w:t xml:space="preserve">or even to persist as a form of life, we're </w:t>
+            </w:r>
+            <w:r>
+              <w:t>going to</w:t>
+            </w:r>
+            <w:r>
+              <w:t xml:space="preserve"> need</w:t>
+            </w:r>
+            <w:r>
+              <w:t xml:space="preserve"> </w:t>
+            </w:r>
+            <w:r>
+              <w:t>to radically overhaul our basic conception</w:t>
+            </w:r>
+            <w:r>
+              <w:t xml:space="preserve"> </w:t>
+            </w:r>
+            <w:r>
+              <w:t>of who and what we are, and what it is that we value.</w:t>
+            </w:r>
+            <w:r>
+              <w:t xml:space="preserve"> </w:t>
+            </w:r>
+            <w:r>
+              <w:t>Because the people that you referred to earlier,</w:t>
+            </w:r>
+            <w:r>
+              <w:t xml:space="preserve"> </w:t>
+            </w:r>
+            <w:r>
+              <w:t>both on the left and the right</w:t>
+            </w:r>
+            <w:r>
+              <w:t xml:space="preserve"> </w:t>
+            </w:r>
+            <w:r>
+              <w:t xml:space="preserve">that think </w:t>
+            </w:r>
+            <w:r>
+              <w:t>“</w:t>
+            </w:r>
+            <w:r>
+              <w:t xml:space="preserve">we're </w:t>
+            </w:r>
+            <w:r>
+              <w:t>going to</w:t>
+            </w:r>
+            <w:r>
+              <w:t xml:space="preserve"> be able to discover more oil</w:t>
+            </w:r>
+            <w:r>
+              <w:t>”, or</w:t>
+            </w:r>
+            <w:r>
+              <w:t xml:space="preserve"> </w:t>
+            </w:r>
+            <w:r>
+              <w:t>“</w:t>
+            </w:r>
+            <w:r>
+              <w:t>solar panel ourselves into the future,</w:t>
+            </w:r>
+            <w:r>
+              <w:t xml:space="preserve"> </w:t>
+            </w:r>
+            <w:r>
+              <w:t>where life will look pretty much like it does now</w:t>
+            </w:r>
+            <w:r>
+              <w:t xml:space="preserve">, </w:t>
+            </w:r>
+            <w:r>
+              <w:t>only cleaner or better</w:t>
+            </w:r>
+            <w:r>
+              <w:t>, e</w:t>
+            </w:r>
+            <w:r>
+              <w:t>ither with more oil or greener oil</w:t>
+            </w:r>
+            <w:r>
+              <w:t>, o</w:t>
+            </w:r>
+            <w:r>
+              <w:t>r both</w:t>
+            </w:r>
+            <w:r>
+              <w:t xml:space="preserve">”, </w:t>
+            </w:r>
+            <w:r>
+              <w:t>I think that's just frankly delusional.</w:t>
+            </w:r>
+          </w:p>
+        </w:tc>
+        <w:tc>
+          <w:tcPr>
+            <w:tcW w:w="0" w:type="auto"/>
+          </w:tcPr>
+          <w:p>
+            <w:pPr>
+              <w:rPr>
+                <w:lang w:val="es-AR"/>
+              </w:rPr>
+            </w:pPr>
+            <w:r>
+              <w:rPr>
+                <w:lang w:val="es-AR"/>
+              </w:rPr>
+              <w:t>Si queremos progresar, sea lo que sea que signifique esa palabra, o incluso persistir como una forma de vida, necesitaremos revisar radicalmente nuestra concepción básica de quiénes y qué somos, y qué es lo que valoramos. Porque tanto la izquierda como la derecha, que piensan que "vamos a poder descubrir más petróleo", o "el panel solar</w:t>
+            </w:r>
+            <w:r>
+              <w:rPr>
+                <w:lang w:val="es-AR"/>
+              </w:rPr>
+              <w:t>,</w:t>
+            </w:r>
+            <w:r>
+              <w:rPr>
+                <w:lang w:val="es-AR"/>
+              </w:rPr>
+              <w:t xml:space="preserve"> en el futuro, donde la vida se verá más o menos como es</w:t>
+            </w:r>
+            <w:r>
+              <w:rPr>
+                <w:lang w:val="es-AR"/>
+              </w:rPr>
+              <w:t xml:space="preserve"> ahora</w:t>
+            </w:r>
+            <w:r>
+              <w:rPr>
+                <w:lang w:val="es-AR"/>
+              </w:rPr>
+              <w:t xml:space="preserve"> solo </w:t>
+            </w:r>
+            <w:r>
+              <w:rPr>
+                <w:lang w:val="es-AR"/>
+              </w:rPr>
+              <w:t xml:space="preserve">que </w:t>
+            </w:r>
+            <w:r>
+              <w:rPr>
+                <w:lang w:val="es-AR"/>
+              </w:rPr>
+              <w:t xml:space="preserve">más limpio </w:t>
+            </w:r>
+            <w:r>
+              <w:rPr>
+                <w:lang w:val="es-AR"/>
+              </w:rPr>
+              <w:t>y</w:t>
+            </w:r>
+            <w:r>
+              <w:rPr>
+                <w:lang w:val="es-AR"/>
+              </w:rPr>
+              <w:t xml:space="preserve"> mejor”, cr</w:t>
+            </w:r>
+            <w:r>
+              <w:rPr>
+                <w:lang w:val="es-AR"/>
+              </w:rPr>
+              <w:t>een</w:t>
+            </w:r>
+            <w:r>
+              <w:rPr>
+                <w:lang w:val="es-AR"/>
+              </w:rPr>
+              <w:t xml:space="preserve"> </w:t>
+            </w:r>
+            <w:r>
+              <w:rPr>
+                <w:lang w:val="es-AR"/>
+              </w:rPr>
+              <w:t>en algo</w:t>
+            </w:r>
+            <w:r>
+              <w:rPr>
+                <w:lang w:val="es-AR"/>
+              </w:rPr>
+              <w:t xml:space="preserve"> francamente ilusorio.</w:t>
+            </w:r>
+          </w:p>
+        </w:tc>
+      </w:tr>
+      <w:tr>
+        <w:trPr>
+          <w:cantSplit/>
+          <w:jc w:val="center"/>
+        </w:trPr>
+        <w:tc>
+          <w:tcPr>
+            <w:tcW w:w="0" w:type="auto"/>
+          </w:tcPr>
+          <w:p>
+            <w:r>
+              <w:t>I</w:t>
+            </w:r>
+            <w:r>
+              <w:t>f I haven't come to grips</w:t>
+            </w:r>
+            <w:r>
+              <w:t xml:space="preserve"> </w:t>
+            </w:r>
+            <w:r>
+              <w:t>with my own anxiety about death and life,</w:t>
+            </w:r>
+            <w:r>
+              <w:t xml:space="preserve"> </w:t>
+            </w:r>
+            <w:r>
+              <w:t>and presented with a reminder of that, I'm highly likely</w:t>
+            </w:r>
+            <w:r>
+              <w:t xml:space="preserve"> </w:t>
+            </w:r>
+            <w:r>
+              <w:t>to make some tragic decisions for the community.</w:t>
+            </w:r>
+          </w:p>
+        </w:tc>
+        <w:tc>
+          <w:tcPr>
+            <w:tcW w:w="0" w:type="auto"/>
+          </w:tcPr>
+          <w:p>
+            <w:pPr>
+              <w:rPr>
+                <w:lang w:val="es-AR"/>
+              </w:rPr>
+            </w:pPr>
+            <w:r>
+              <w:rPr>
+                <w:lang w:val="es-AR"/>
+              </w:rPr>
+              <w:t>Si no me he enfrentado a mi propia ansiedad sobre la muerte y la vida, y se me ha presentado un recordatorio de eso, es muy probable que tome algunas decisiones trágicas para la comunidad.</w:t>
+            </w:r>
+          </w:p>
+        </w:tc>
+      </w:tr>
+      <w:tr>
+        <w:trPr>
+          <w:cantSplit/>
+          <w:jc w:val="center"/>
+        </w:trPr>
+        <w:tc>
+          <w:tcPr>
+            <w:tcW w:w="0" w:type="auto"/>
+          </w:tcPr>
+          <w:p>
+            <w:r>
+              <w:t>The only solution in principle is, as Albert Camus put it</w:t>
+            </w:r>
+            <w:r>
+              <w:t>:</w:t>
+            </w:r>
+          </w:p>
+        </w:tc>
+        <w:tc>
+          <w:tcPr>
+            <w:tcW w:w="0" w:type="auto"/>
+          </w:tcPr>
+          <w:p>
+            <w:pPr>
+              <w:rPr>
+                <w:lang w:val="es-AR"/>
+              </w:rPr>
+            </w:pPr>
+            <w:r>
+              <w:rPr>
+                <w:lang w:val="es-AR"/>
+              </w:rPr>
+              <w:t>La única solución en principio es, como dijo Albert Camus:</w:t>
+            </w:r>
+          </w:p>
+        </w:tc>
+      </w:tr>
+      <w:tr>
+        <w:trPr>
+          <w:cantSplit/>
+          <w:jc w:val="center"/>
+        </w:trPr>
+        <w:tc>
+          <w:tcPr>
+            <w:tcW w:w="0" w:type="auto"/>
+          </w:tcPr>
+          <w:p>
+            <w:pPr>
+              <w:pStyle w:val="Citadestacada"/>
+              <w:ind w:left="0" w:right="0"/>
+              <w:rPr>
+                <w:rStyle w:val="nfasis"/>
+                <w:b/>
+                <w:bCs/>
+                <w:i/>
+                <w:iCs w:val="0"/>
+              </w:rPr>
+            </w:pPr>
+            <w:r>
+              <w:rPr>
+                <w:rStyle w:val="nfasis"/>
+                <w:b/>
+                <w:bCs/>
+                <w:i/>
+                <w:iCs w:val="0"/>
+              </w:rPr>
+              <w:t>There's only one liberty</w:t>
+            </w:r>
+            <w:r>
+              <w:rPr>
+                <w:rStyle w:val="nfasis"/>
+                <w:b/>
+                <w:bCs/>
+                <w:i/>
+                <w:iCs w:val="0"/>
+              </w:rPr>
+              <w:t>:</w:t>
+            </w:r>
+            <w:r>
+              <w:rPr>
+                <w:rStyle w:val="nfasis"/>
+                <w:b/>
+                <w:bCs/>
+                <w:i/>
+                <w:iCs w:val="0"/>
+              </w:rPr>
+              <w:t xml:space="preserve"> to come to terms</w:t>
+            </w:r>
+            <w:r>
+              <w:rPr>
+                <w:rStyle w:val="nfasis"/>
+                <w:b/>
+                <w:bCs/>
+                <w:i/>
+                <w:iCs w:val="0"/>
+              </w:rPr>
+              <w:t xml:space="preserve"> </w:t>
+            </w:r>
+            <w:r>
+              <w:rPr>
+                <w:rStyle w:val="nfasis"/>
+                <w:b/>
+                <w:bCs/>
+                <w:i/>
+                <w:iCs w:val="0"/>
+              </w:rPr>
+              <w:t>with death</w:t>
+            </w:r>
+            <w:r>
+              <w:rPr>
+                <w:rStyle w:val="nfasis"/>
+                <w:b/>
+                <w:bCs/>
+                <w:i/>
+                <w:iCs w:val="0"/>
+              </w:rPr>
+              <w:t>. T</w:t>
+            </w:r>
+            <w:r>
+              <w:rPr>
+                <w:rStyle w:val="nfasis"/>
+                <w:b/>
+                <w:bCs/>
+                <w:i/>
+                <w:iCs w:val="0"/>
+              </w:rPr>
+              <w:t>hereafter</w:t>
+            </w:r>
+            <w:r>
+              <w:rPr>
+                <w:rStyle w:val="nfasis"/>
+                <w:b/>
+                <w:bCs/>
+                <w:i/>
+                <w:iCs w:val="0"/>
+              </w:rPr>
+              <w:t>,</w:t>
+            </w:r>
+            <w:r>
+              <w:rPr>
+                <w:rStyle w:val="nfasis"/>
+                <w:b/>
+                <w:bCs/>
+                <w:i/>
+                <w:iCs w:val="0"/>
+              </w:rPr>
+              <w:t xml:space="preserve"> anything is possible.</w:t>
+            </w:r>
+          </w:p>
+        </w:tc>
+        <w:tc>
+          <w:tcPr>
+            <w:tcW w:w="0" w:type="auto"/>
+          </w:tcPr>
+          <w:p>
+            <w:pPr>
+              <w:pStyle w:val="Citadestacada"/>
+              <w:ind w:left="0" w:right="0"/>
+              <w:rPr>
+                <w:rStyle w:val="nfasis"/>
+                <w:b/>
+                <w:bCs/>
+                <w:i/>
+                <w:iCs w:val="0"/>
+                <w:lang w:val="es-AR"/>
+              </w:rPr>
+            </w:pPr>
+            <w:r>
+              <w:rPr>
+                <w:lang w:val="es-AR"/>
+              </w:rPr>
+              <w:t>Solo hay una libertad: aceptar la muerte. A partir de entonces, todo es posible.</w:t>
+            </w:r>
+          </w:p>
+        </w:tc>
+      </w:tr>
+      <w:tr>
+        <w:trPr>
+          <w:cantSplit/>
+          <w:jc w:val="center"/>
+        </w:trPr>
+        <w:tc>
+          <w:tcPr>
+            <w:tcW w:w="0" w:type="auto"/>
+          </w:tcPr>
+          <w:p>
+            <w:r>
+              <w:t>I find that downright inspiring.</w:t>
+            </w:r>
+          </w:p>
+        </w:tc>
+        <w:tc>
+          <w:tcPr>
+            <w:tcW w:w="0" w:type="auto"/>
+          </w:tcPr>
+          <w:p>
+            <w:pPr>
+              <w:rPr>
+                <w:lang w:val="es-AR"/>
+              </w:rPr>
+            </w:pPr>
+            <w:r>
+              <w:rPr>
+                <w:lang w:val="es-AR"/>
+              </w:rPr>
+              <w:t>Encuentro eso francamente inspirador.</w:t>
+            </w:r>
+          </w:p>
+        </w:tc>
+      </w:tr>
+    </w:tbl>
+    <w:p>
+      <w:pPr>
+        <w:rPr>
+          <w:lang w:val="es-AR"/>
+        </w:rPr>
+      </w:pPr>
+    </w:p>
+    <w:p>
+      <w:pPr>
+        <w:rPr>
+          <w:lang w:val="es-AR"/>
+        </w:rPr>
+      </w:pPr>
+    </w:p>
+    <w:p>
+      <w:pPr>
+        <w:rPr>
+          <w:lang w:val="es-AR"/>
+        </w:rPr>
+      </w:pPr>
+    </w:p>
     <w:sectPr>
-      <w:pgSz w:w="16838" w:h="11906" w:orient="landscape" w:code="9"/>
-      <w:pgMar w:top="1701" w:right="1417" w:bottom="1701" w:left="1417" w:header="708" w:footer="708" w:gutter="0"/>
+      <w:pgSz w:w="11906" w:h="16838" w:code="9"/>
+      <w:pgMar w:top="1417" w:right="1701" w:bottom="1417" w:left="1701" w:header="708" w:footer="708" w:gutter="0"/>
       <w:cols w:space="708"/>
       <w:docGrid w:linePitch="360"/>
     </w:sectPr>

--- a/Problemática del Mundo Actual/FINAL/Terror Management Theory.docx
+++ b/Problemática del Mundo Actual/FINAL/Terror Management Theory.docx
@@ -33,8 +33,8 @@
         <w:tblLook w:val="04A0" w:firstRow="1" w:lastRow="0" w:firstColumn="1" w:lastColumn="0" w:noHBand="0" w:noVBand="1"/>
       </w:tblPr>
       <w:tblGrid>
-        <w:gridCol w:w="4366"/>
-        <w:gridCol w:w="4128"/>
+        <w:gridCol w:w="5470"/>
+        <w:gridCol w:w="4986"/>
       </w:tblGrid>
       <w:tr>
         <w:trPr>
@@ -58,15 +58,13 @@
               </w:rPr>
               <w:t xml:space="preserve">-do we have a deal </w:t>
             </w:r>
-            <w:proofErr w:type="spellStart"/>
-            <w:r>
-              <w:rPr>
-                <w:rFonts w:eastAsia="Times New Roman"/>
-                <w:lang w:eastAsia="es-AR"/>
-              </w:rPr>
-              <w:t>mr.</w:t>
-            </w:r>
-            <w:proofErr w:type="spellEnd"/>
+            <w:r>
+              <w:rPr>
+                <w:rFonts w:eastAsia="Times New Roman"/>
+                <w:lang w:eastAsia="es-AR"/>
+              </w:rPr>
+              <w:t>Mr.</w:t>
+            </w:r>
             <w:r>
               <w:rPr>
                 <w:rFonts w:eastAsia="Times New Roman"/>
@@ -446,15 +444,13 @@
               </w:rPr>
               <w:t xml:space="preserve">-whatever you want </w:t>
             </w:r>
-            <w:proofErr w:type="spellStart"/>
-            <w:r>
-              <w:rPr>
-                <w:rFonts w:eastAsia="Times New Roman"/>
-                <w:lang w:eastAsia="es-AR"/>
-              </w:rPr>
-              <w:t>mr.</w:t>
-            </w:r>
-            <w:proofErr w:type="spellEnd"/>
+            <w:r>
+              <w:rPr>
+                <w:rFonts w:eastAsia="Times New Roman"/>
+                <w:lang w:eastAsia="es-AR"/>
+              </w:rPr>
+              <w:t>Mr.</w:t>
+            </w:r>
             <w:r>
               <w:rPr>
                 <w:rFonts w:eastAsia="Times New Roman"/>
@@ -754,7 +750,6 @@
                 <w:rFonts w:eastAsia="Times New Roman"/>
                 <w:lang w:eastAsia="es-AR"/>
               </w:rPr>
-              <w:lastRenderedPageBreak/>
               <w:t>but what makes us unique as we've got this ginormous forebrain and this allows us to do a lot of things including think abstractly and symbolically to the point where we're literally able to create things that don't even exist or to think about them and then actually create them.</w:t>
             </w:r>
           </w:p>
@@ -915,6 +910,7 @@
                 <w:rFonts w:eastAsia="Times New Roman"/>
                 <w:lang w:eastAsia="es-AR"/>
               </w:rPr>
+              <w:lastRenderedPageBreak/>
               <w:t>we can think about things that might happen in the very distant future and we can imagine ourselves in an infinite number of potential or possible scenarios.</w:t>
             </w:r>
           </w:p>
@@ -1117,7 +1113,6 @@
                 <w:rFonts w:eastAsia="Times New Roman"/>
                 <w:lang w:eastAsia="es-AR"/>
               </w:rPr>
-              <w:lastRenderedPageBreak/>
               <w:t>what our ancestors did rather ingeniously albeit quite unconsciously is to solve the problem of how to manage the existential terror, that is engendered by the awareness of death, which is in turn an unanticipated byproduct of our vast intelligence through the construction and maintenance of what the anthropologists call culture (humanly constructed beliefs about the nature of reality that we share with other people) that minimizes death anxiety by giving us each a sense that life has meaning and that we have value.</w:t>
             </w:r>
           </w:p>
@@ -1469,6 +1464,7 @@
                 <w:rFonts w:eastAsia="Times New Roman"/>
                 <w:lang w:eastAsia="es-AR"/>
               </w:rPr>
+              <w:lastRenderedPageBreak/>
               <w:t>the first component of terror management theory states that individuals need to sustain faith in a meaningful worldview.</w:t>
             </w:r>
           </w:p>
@@ -1513,7 +1509,6 @@
                 <w:rFonts w:eastAsia="Times New Roman"/>
                 <w:lang w:eastAsia="es-AR"/>
               </w:rPr>
-              <w:lastRenderedPageBreak/>
               <w:t>the second component states that individuals need to feel as though they are valued protected members. objects of significance within this worldview. psychologists would generally call this self-esteem.</w:t>
             </w:r>
           </w:p>
@@ -1915,7 +1910,6 @@
                 <w:rFonts w:eastAsia="Times New Roman"/>
                 <w:lang w:eastAsia="es-AR"/>
               </w:rPr>
-              <w:lastRenderedPageBreak/>
               <w:t xml:space="preserve">the very first study that we did was with Municipal Court judges in Tucson Arizona. judges have a kind of clear set of values that are part of their worldview and that is to uphold the law. and </w:t>
             </w:r>
             <w:proofErr w:type="gramStart"/>
@@ -2106,9 +2100,9 @@
                 <w:rFonts w:eastAsia="Times New Roman"/>
                 <w:lang w:eastAsia="es-AR"/>
               </w:rPr>
+              <w:lastRenderedPageBreak/>
               <w:t xml:space="preserve">the most common case in Municipal Court in Tucson is solicitation of prostitution. they were simply asked to recommend the bond for the </w:t>
             </w:r>
-            <w:proofErr w:type="spellStart"/>
             <w:r>
               <w:rPr>
                 <w:rFonts w:eastAsia="Times New Roman"/>
@@ -2123,7 +2117,13 @@
               </w:rPr>
               <w:t>t</w:t>
             </w:r>
-            <w:proofErr w:type="spellEnd"/>
+            <w:r>
+              <w:rPr>
+                <w:rFonts w:eastAsia="Times New Roman"/>
+                <w:lang w:eastAsia="es-AR"/>
+              </w:rPr>
+              <w:t>itute</w:t>
+            </w:r>
             <w:r>
               <w:rPr>
                 <w:rFonts w:eastAsia="Times New Roman"/>
@@ -2131,15 +2131,13 @@
               </w:rPr>
               <w:t xml:space="preserve">. Okay. what we found is the judges who were reminded of their own death before setting bond for the alleged prostitute, recommended a bond of four hundred and </w:t>
             </w:r>
-            <w:proofErr w:type="gramStart"/>
-            <w:r>
-              <w:rPr>
-                <w:rFonts w:eastAsia="Times New Roman"/>
-                <w:lang w:eastAsia="es-AR"/>
-              </w:rPr>
-              <w:t>fifty five</w:t>
-            </w:r>
-            <w:proofErr w:type="gramEnd"/>
+            <w:r>
+              <w:rPr>
+                <w:rFonts w:eastAsia="Times New Roman"/>
+                <w:lang w:eastAsia="es-AR"/>
+              </w:rPr>
+              <w:t>fifty-five</w:t>
+            </w:r>
             <w:r>
               <w:rPr>
                 <w:rFonts w:eastAsia="Times New Roman"/>
@@ -2449,7 +2447,6 @@
                 <w:rFonts w:eastAsia="Times New Roman"/>
                 <w:lang w:eastAsia="es-AR"/>
               </w:rPr>
-              <w:lastRenderedPageBreak/>
               <w:t>when people are reminded of their mortality, for example, by completing a death anxiety questionnaire, we're being interviewed in front of a funeral parlor or even exposed to the word death, that's flashed so rapidly on a computer screen twenty-eight milliseconds that you don't know that you've even seen anything.</w:t>
             </w:r>
           </w:p>
@@ -2989,20 +2986,10 @@
             <w:r>
               <w:rPr>
                 <w:rFonts w:eastAsia="Times New Roman"/>
-                <w:lang w:val="es-AR" w:eastAsia="es-AR"/>
-              </w:rPr>
-              <w:lastRenderedPageBreak/>
-              <w:t xml:space="preserve"> </w:t>
-            </w:r>
-            <w:proofErr w:type="gramStart"/>
-            <w:r>
-              <w:rPr>
-                <w:rFonts w:eastAsia="Times New Roman"/>
-                <w:lang w:eastAsia="es-AR"/>
-              </w:rPr>
-              <w:t>there's</w:t>
-            </w:r>
-            <w:proofErr w:type="gramEnd"/>
+                <w:lang w:eastAsia="es-AR"/>
+              </w:rPr>
+              <w:t>there are</w:t>
+            </w:r>
             <w:r>
               <w:rPr>
                 <w:rFonts w:eastAsia="Times New Roman"/>
@@ -3186,6 +3173,7 @@
                 <w:rFonts w:eastAsia="Times New Roman"/>
                 <w:lang w:eastAsia="es-AR"/>
               </w:rPr>
+              <w:lastRenderedPageBreak/>
               <w:t>Secondly, following death reminders people have higher fiscal aspirations and say they intend to spend more on clothing and entertainment.</w:t>
             </w:r>
           </w:p>
@@ -3401,7 +3389,6 @@
                 <w:rFonts w:eastAsia="Times New Roman"/>
                 <w:lang w:val="es-AR" w:eastAsia="es-AR"/>
               </w:rPr>
-              <w:lastRenderedPageBreak/>
               <w:t xml:space="preserve">2nd </w:t>
             </w:r>
             <w:proofErr w:type="spellStart"/>
@@ -3752,6 +3739,7 @@
                 <w:rFonts w:eastAsia="Times New Roman"/>
                 <w:lang w:eastAsia="es-AR"/>
               </w:rPr>
+              <w:lastRenderedPageBreak/>
               <w:t>this byproduct of self-awareness came to assume a central role in human behavior rendering older functions like our ape hierarchies.</w:t>
             </w:r>
           </w:p>
@@ -3814,7 +3802,6 @@
                 <w:rFonts w:eastAsia="Times New Roman"/>
                 <w:lang w:eastAsia="es-AR"/>
               </w:rPr>
-              <w:lastRenderedPageBreak/>
               <w:t>our morality, sexuality and intelligence, subordinate to it. that is: making them bound by culture which, through self-esteem, would work constantly to push our fears into the deep recesses of the unconscious.</w:t>
             </w:r>
           </w:p>
@@ -4153,7 +4140,6 @@
                 <w:rFonts w:eastAsia="Times New Roman"/>
                 <w:lang w:eastAsia="es-AR"/>
               </w:rPr>
-              <w:lastRenderedPageBreak/>
               <w:t>this includes things like national identity, money, progress, jobs, hobbies and inflation of celebrity figures as well as of day-to-day triviality.</w:t>
             </w:r>
           </w:p>
@@ -4260,6 +4246,7 @@
                 <w:rFonts w:eastAsia="Times New Roman"/>
                 <w:lang w:eastAsia="es-AR"/>
               </w:rPr>
+              <w:lastRenderedPageBreak/>
               <w:t>since we are insignificant in the big scheme of things, we focus on a small or narrow aspect of real or invented reality where we can more easily gain a sense of personal significance.</w:t>
             </w:r>
           </w:p>
@@ -4558,7 +4545,6 @@
                 <w:rFonts w:eastAsia="Times New Roman"/>
                 <w:lang w:eastAsia="es-AR"/>
               </w:rPr>
-              <w:lastRenderedPageBreak/>
               <w:t>the idea that history is cyclic can render any progress obtained meaningless because then, ultimately, there is only moral gain and loss.</w:t>
             </w:r>
           </w:p>
@@ -4751,6 +4737,7 @@
                 <w:rFonts w:eastAsia="Times New Roman"/>
                 <w:lang w:eastAsia="es-AR"/>
               </w:rPr>
+              <w:lastRenderedPageBreak/>
               <w:t>with recent reports of 58% of the Earth's surface featuring unsafe levels of biodiversity compromising things like future food, production, nutrient cycling and pollination, compounded on the effects of global warming, the long-term survival prospects of humanity today are actually worse than they were in prehistory.</w:t>
             </w:r>
           </w:p>
@@ -4907,7 +4894,6 @@
                 <w:rFonts w:eastAsia="Times New Roman"/>
                 <w:lang w:eastAsia="es-AR"/>
               </w:rPr>
-              <w:lastRenderedPageBreak/>
               <w:t>the attempt to achieve symbolic immortality through progress will have in fact produced the opposite effect. A vast increase in mortality perhaps leading to the extinction of the human species.</w:t>
             </w:r>
           </w:p>
@@ -5073,13 +5059,7 @@
         <w:pStyle w:val="Ttulo"/>
       </w:pPr>
       <w:r>
-        <w:t>B</w:t>
-      </w:r>
-      <w:r>
-        <w:t>eyond</w:t>
-      </w:r>
-      <w:r>
-        <w:t xml:space="preserve"> the Planet of the Humans</w:t>
+        <w:t>Beyond the Planet of the Humans</w:t>
       </w:r>
     </w:p>
     <w:p/>
@@ -5091,8 +5071,8 @@
         <w:tblLook w:val="04A0" w:firstRow="1" w:lastRow="0" w:firstColumn="1" w:lastColumn="0" w:noHBand="0" w:noVBand="1"/>
       </w:tblPr>
       <w:tblGrid>
-        <w:gridCol w:w="4207"/>
-        <w:gridCol w:w="4287"/>
+        <w:gridCol w:w="5190"/>
+        <w:gridCol w:w="5266"/>
       </w:tblGrid>
       <w:tr>
         <w:trPr>
@@ -5105,61 +5085,7 @@
           </w:tcPr>
           <w:p>
             <w:r>
-              <w:t>T</w:t>
-            </w:r>
-            <w:r>
-              <w:t>he</w:t>
-            </w:r>
-            <w:r>
-              <w:t xml:space="preserve"> </w:t>
-            </w:r>
-            <w:r>
-              <w:t>big claim I think that the film</w:t>
-            </w:r>
-            <w:r>
-              <w:t xml:space="preserve"> </w:t>
-            </w:r>
-            <w:r>
-              <w:t xml:space="preserve">makes </w:t>
-            </w:r>
-            <w:r>
-              <w:t>(</w:t>
-            </w:r>
-            <w:r>
-              <w:t>that is really worth discussing</w:t>
-            </w:r>
-            <w:r>
-              <w:t>)</w:t>
-            </w:r>
-            <w:r>
-              <w:t xml:space="preserve"> is</w:t>
-            </w:r>
-            <w:r>
-              <w:t xml:space="preserve"> </w:t>
-            </w:r>
-            <w:r>
-              <w:t>that the environmental movement</w:t>
-            </w:r>
-            <w:r>
-              <w:t xml:space="preserve"> (</w:t>
-            </w:r>
-            <w:r>
-              <w:t>particularly again in the United States</w:t>
-            </w:r>
-            <w:r>
-              <w:t xml:space="preserve">) </w:t>
-            </w:r>
-            <w:r>
-              <w:t>has attached itself to a kind of techno</w:t>
-            </w:r>
-            <w:r>
-              <w:t xml:space="preserve"> </w:t>
-            </w:r>
-            <w:r>
-              <w:t>utopia</w:t>
-            </w:r>
-            <w:r>
-              <w:t>:</w:t>
+              <w:t>The big claim I think that the film makes (that is really worth discussing) is that the environmental movement (particularly again in the United States) has attached itself to a kind of techno utopia:</w:t>
             </w:r>
           </w:p>
         </w:tc>
@@ -5193,73 +5119,7 @@
           </w:tcPr>
           <w:p>
             <w:r>
-              <w:t>I</w:t>
-            </w:r>
-            <w:r>
-              <w:t>f we just get the</w:t>
-            </w:r>
-            <w:r>
-              <w:t xml:space="preserve"> </w:t>
-            </w:r>
-            <w:r>
-              <w:t>right energy sources</w:t>
-            </w:r>
-            <w:r>
-              <w:t>,</w:t>
-            </w:r>
-            <w:r>
-              <w:t xml:space="preserve"> if we just invest</w:t>
-            </w:r>
-            <w:r>
-              <w:t xml:space="preserve"> </w:t>
-            </w:r>
-            <w:r>
-              <w:t>in green technology</w:t>
-            </w:r>
-            <w:r>
-              <w:t>,</w:t>
-            </w:r>
-            <w:r>
-              <w:t xml:space="preserve"> we can continue</w:t>
-            </w:r>
-            <w:r>
-              <w:t xml:space="preserve"> </w:t>
-            </w:r>
-            <w:r>
-              <w:t>living pretty much the way we do now</w:t>
-            </w:r>
-            <w:r>
-              <w:t>,</w:t>
-            </w:r>
-            <w:r>
-              <w:t xml:space="preserve"> we</w:t>
-            </w:r>
-            <w:r>
-              <w:t xml:space="preserve"> </w:t>
-            </w:r>
-            <w:r>
-              <w:t>don't have to have any more of those</w:t>
-            </w:r>
-            <w:r>
-              <w:t xml:space="preserve"> </w:t>
-            </w:r>
-            <w:r>
-              <w:t>uncomfortable discussions like we were</w:t>
-            </w:r>
-            <w:r>
-              <w:t xml:space="preserve"> </w:t>
-            </w:r>
-            <w:r>
-              <w:t>having back in the 70s and 80s about</w:t>
-            </w:r>
-            <w:r>
-              <w:t xml:space="preserve"> </w:t>
-            </w:r>
-            <w:r>
-              <w:t>consumption and population</w:t>
-            </w:r>
-            <w:r>
-              <w:t>.</w:t>
+              <w:t>If we just get the right energy sources, if we just invest in green technology, we can continue living pretty much the way we do now, we don't have to have any more of those uncomfortable discussions like we were having back in the 70s and 80s about consumption and population.</w:t>
             </w:r>
           </w:p>
         </w:tc>
@@ -5293,97 +5153,8 @@
           </w:tcPr>
           <w:p>
             <w:r>
-              <w:t>I</w:t>
-            </w:r>
-            <w:r>
-              <w:t>n fact</w:t>
-            </w:r>
-            <w:r>
-              <w:t xml:space="preserve">, </w:t>
-            </w:r>
-            <w:r>
-              <w:t>the film is being attacked as being eco fascist and racist</w:t>
-            </w:r>
-            <w:r>
-              <w:t xml:space="preserve"> </w:t>
-            </w:r>
-            <w:r>
-              <w:t>because it brings up the subject of</w:t>
-            </w:r>
-            <w:r>
-              <w:t xml:space="preserve"> </w:t>
-            </w:r>
-            <w:r>
-              <w:t>population</w:t>
-            </w:r>
-            <w:r>
-              <w:t>.</w:t>
-            </w:r>
-            <w:r>
-              <w:t xml:space="preserve"> </w:t>
-            </w:r>
-            <w:r>
-              <w:t>I</w:t>
-            </w:r>
-            <w:r>
-              <w:t>n the film</w:t>
-            </w:r>
-            <w:r>
-              <w:t>,</w:t>
-            </w:r>
-            <w:r>
-              <w:t xml:space="preserve"> I said the essence</w:t>
-            </w:r>
-            <w:r>
-              <w:t xml:space="preserve"> </w:t>
-            </w:r>
-            <w:r>
-              <w:t>of our problem is we have too many</w:t>
-            </w:r>
-            <w:r>
-              <w:t xml:space="preserve"> </w:t>
-            </w:r>
-            <w:r>
-              <w:t>people using too much</w:t>
-            </w:r>
-            <w:r>
-              <w:t xml:space="preserve"> and</w:t>
-            </w:r>
-            <w:r>
-              <w:t xml:space="preserve"> too fast</w:t>
-            </w:r>
-            <w:r>
-              <w:t>.</w:t>
-            </w:r>
-            <w:r>
-              <w:t xml:space="preserve"> </w:t>
-            </w:r>
-            <w:r>
-              <w:t>O</w:t>
-            </w:r>
-            <w:r>
-              <w:t>kay</w:t>
-            </w:r>
-            <w:r>
-              <w:t>,</w:t>
-            </w:r>
-            <w:r>
-              <w:t xml:space="preserve"> I still think that's a pretty</w:t>
-            </w:r>
-            <w:r>
-              <w:t xml:space="preserve"> </w:t>
-            </w:r>
-            <w:r>
-              <w:t>accurate summary of our human dilemma</w:t>
-            </w:r>
-            <w:r>
-              <w:t xml:space="preserve"> </w:t>
-            </w:r>
-            <w:r>
-              <w:t>here on planet earth in the 21st century</w:t>
-            </w:r>
-            <w:r>
-              <w:t>.</w:t>
+              <w:lastRenderedPageBreak/>
+              <w:t>In fact, the film is being attacked as being eco fascist and racist because it brings up the subject of population. In the film, I said the essence of our problem is we have too many people using too much and too fast. Okay, I still think that's a pretty accurate summary of our human dilemma here on planet earth in the 21st century.</w:t>
             </w:r>
           </w:p>
         </w:tc>
@@ -5453,19 +5224,7 @@
           </w:tcPr>
           <w:p>
             <w:r>
-              <w:t>B</w:t>
-            </w:r>
-            <w:r>
-              <w:t>ut several prominent eco</w:t>
-            </w:r>
-            <w:r>
-              <w:t xml:space="preserve"> </w:t>
-            </w:r>
-            <w:r>
-              <w:t>writers said</w:t>
-            </w:r>
-            <w:r>
-              <w:t>:</w:t>
+              <w:t>But several prominent eco writers said:</w:t>
             </w:r>
           </w:p>
         </w:tc>
@@ -5521,86 +5280,7 @@
               <w:ind w:left="0" w:right="0"/>
             </w:pPr>
             <w:r>
-              <w:lastRenderedPageBreak/>
-              <w:t>« O</w:t>
-            </w:r>
-            <w:r>
-              <w:t>h</w:t>
-            </w:r>
-            <w:r>
-              <w:t>,</w:t>
-            </w:r>
-            <w:r>
-              <w:t xml:space="preserve"> you can't talk about</w:t>
-            </w:r>
-            <w:r>
-              <w:t xml:space="preserve"> </w:t>
-            </w:r>
-            <w:r>
-              <w:t>population here</w:t>
-            </w:r>
-            <w:r>
-              <w:t>.</w:t>
-            </w:r>
-            <w:r>
-              <w:t xml:space="preserve"> </w:t>
-            </w:r>
-            <w:r>
-              <w:t>Y</w:t>
-            </w:r>
-            <w:r>
-              <w:t>ou're a North American white male and of course</w:t>
-            </w:r>
-            <w:r>
-              <w:t xml:space="preserve"> </w:t>
-            </w:r>
-            <w:r>
-              <w:t>most of the population growth is</w:t>
-            </w:r>
-            <w:r>
-              <w:t xml:space="preserve"> </w:t>
-            </w:r>
-            <w:r>
-              <w:t>occurring in poor countries in southern</w:t>
-            </w:r>
-            <w:r>
-              <w:t xml:space="preserve"> </w:t>
-            </w:r>
-            <w:r>
-              <w:t>hemisphere</w:t>
-            </w:r>
-            <w:r>
-              <w:t>,</w:t>
-            </w:r>
-            <w:r>
-              <w:t xml:space="preserve"> so any</w:t>
-            </w:r>
-            <w:r>
-              <w:t xml:space="preserve"> </w:t>
-            </w:r>
-            <w:r>
-              <w:t>discussion about the population</w:t>
-            </w:r>
-            <w:r>
-              <w:t>,</w:t>
-            </w:r>
-            <w:r>
-              <w:t xml:space="preserve"> </w:t>
-            </w:r>
-            <w:r>
-              <w:t xml:space="preserve">it </w:t>
-            </w:r>
-            <w:r>
-              <w:t>is inherently there for a fascist and</w:t>
-            </w:r>
-            <w:r>
-              <w:t xml:space="preserve"> </w:t>
-            </w:r>
-            <w:r>
-              <w:t xml:space="preserve">racist </w:t>
-            </w:r>
-            <w:r>
-              <w:t>point of view. »</w:t>
+              <w:t>« Oh, you can't talk about population here. You're a North American white male and of course most of the population growth is occurring in poor countries in southern hemisphere, so any discussion about the population, it is inherently there for a fascist and racist point of view. »</w:t>
             </w:r>
           </w:p>
         </w:tc>
@@ -5672,43 +5352,7 @@
           </w:tcPr>
           <w:p>
             <w:r>
-              <w:t>F</w:t>
-            </w:r>
-            <w:r>
-              <w:t>rom my perspective if we</w:t>
-            </w:r>
-            <w:r>
-              <w:t xml:space="preserve"> </w:t>
-            </w:r>
-            <w:r>
-              <w:t>can't talk about the elephant in the</w:t>
-            </w:r>
-            <w:r>
-              <w:t xml:space="preserve"> </w:t>
-            </w:r>
-            <w:r>
-              <w:t>room</w:t>
-            </w:r>
-            <w:r>
-              <w:t>,</w:t>
-            </w:r>
-            <w:r>
-              <w:t xml:space="preserve"> then</w:t>
-            </w:r>
-            <w:r>
-              <w:t>:</w:t>
-            </w:r>
-            <w:r>
-              <w:t xml:space="preserve"> </w:t>
-            </w:r>
-            <w:r>
-              <w:t>W</w:t>
-            </w:r>
-            <w:r>
-              <w:t>hat do we talk about</w:t>
-            </w:r>
-            <w:r>
-              <w:t>?</w:t>
+              <w:t>From my perspective if we can't talk about the elephant in the room, then: What do we talk about?</w:t>
             </w:r>
           </w:p>
         </w:tc>
@@ -5742,157 +5386,7 @@
           </w:tcPr>
           <w:p>
             <w:r>
-              <w:t>W</w:t>
-            </w:r>
-            <w:r>
-              <w:t>hen one of our</w:t>
-            </w:r>
-            <w:r>
-              <w:t xml:space="preserve"> </w:t>
-            </w:r>
-            <w:r>
-              <w:t xml:space="preserve">fellows at </w:t>
-            </w:r>
-            <w:r>
-              <w:t>P</w:t>
-            </w:r>
-            <w:r>
-              <w:t xml:space="preserve">ost </w:t>
-            </w:r>
-            <w:r>
-              <w:t>C</w:t>
-            </w:r>
-            <w:r>
-              <w:t xml:space="preserve">arbon Institute </w:t>
-            </w:r>
-            <w:r>
-              <w:t>(</w:t>
-            </w:r>
-            <w:r>
-              <w:t>Gil Ryerson</w:t>
-            </w:r>
-            <w:r>
-              <w:t>,</w:t>
-            </w:r>
-            <w:r>
-              <w:t xml:space="preserve"> who runs the</w:t>
-            </w:r>
-            <w:r>
-              <w:t xml:space="preserve"> </w:t>
-            </w:r>
-            <w:r>
-              <w:t>population media center and they work</w:t>
-            </w:r>
-            <w:r>
-              <w:t xml:space="preserve"> </w:t>
-            </w:r>
-            <w:r>
-              <w:t>with creative people all throughout</w:t>
-            </w:r>
-            <w:r>
-              <w:t xml:space="preserve"> </w:t>
-            </w:r>
-            <w:r>
-              <w:t>sub</w:t>
-            </w:r>
-            <w:r>
-              <w:t xml:space="preserve"> Saharan</w:t>
-            </w:r>
-            <w:r>
-              <w:t xml:space="preserve"> Africa and other global</w:t>
-            </w:r>
-            <w:r>
-              <w:t xml:space="preserve"> </w:t>
-            </w:r>
-            <w:r>
-              <w:t>South countries to develop</w:t>
-            </w:r>
-            <w:r>
-              <w:t xml:space="preserve"> </w:t>
-            </w:r>
-            <w:r>
-              <w:t>communications to increase the power</w:t>
-            </w:r>
-            <w:r>
-              <w:t xml:space="preserve"> </w:t>
-            </w:r>
-            <w:r>
-              <w:t>of girls and women in these societies</w:t>
-            </w:r>
-            <w:r>
-              <w:t xml:space="preserve"> because it has been</w:t>
-            </w:r>
-            <w:r>
-              <w:t xml:space="preserve"> proven to be the most</w:t>
-            </w:r>
-            <w:r>
-              <w:t xml:space="preserve"> </w:t>
-            </w:r>
-            <w:r>
-              <w:t>effective way of reducing fertility</w:t>
-            </w:r>
-            <w:r>
-              <w:t xml:space="preserve"> </w:t>
-            </w:r>
-            <w:r>
-              <w:t>rates and what that does it raises</w:t>
-            </w:r>
-            <w:r>
-              <w:t xml:space="preserve"> </w:t>
-            </w:r>
-            <w:r>
-              <w:t>the prospects of people within these</w:t>
-            </w:r>
-            <w:r>
-              <w:t xml:space="preserve"> </w:t>
-            </w:r>
-            <w:r>
-              <w:t>societies</w:t>
-            </w:r>
-            <w:r>
-              <w:t>, so</w:t>
-            </w:r>
-            <w:r>
-              <w:t xml:space="preserve"> if they have smaller families</w:t>
-            </w:r>
-            <w:r>
-              <w:t xml:space="preserve">, </w:t>
-            </w:r>
-            <w:r>
-              <w:t>they can afford to educate their</w:t>
-            </w:r>
-            <w:r>
-              <w:t xml:space="preserve"> </w:t>
-            </w:r>
-            <w:r>
-              <w:t>children more and so on</w:t>
-            </w:r>
-            <w:r>
-              <w:t>) said:</w:t>
-            </w:r>
-            <w:r>
-              <w:t xml:space="preserve"> </w:t>
-            </w:r>
-            <w:r>
-              <w:t>I</w:t>
-            </w:r>
-            <w:r>
-              <w:t>s that</w:t>
-            </w:r>
-            <w:r>
-              <w:t xml:space="preserve"> </w:t>
-            </w:r>
-            <w:r>
-              <w:t>somehow racist or fascist</w:t>
-            </w:r>
-            <w:r>
-              <w:t>?</w:t>
-            </w:r>
-            <w:r>
-              <w:t xml:space="preserve"> I don't get it</w:t>
-            </w:r>
-            <w:r>
-              <w:t>.</w:t>
+              <w:t>When one of our fellows at Post Carbon Institute (Gil Ryerson, who runs the population media center and they work with creative people all throughout sub Saharan Africa and other global South countries to develop communications to increase the power of girls and women in these societies because it has been proven to be the most effective way of reducing fertility rates and what that does it raises the prospects of people within these societies, so if they have smaller families, they can afford to educate their children more and so on) said: Is that somehow racist or fascist? I don't get it.</w:t>
             </w:r>
           </w:p>
         </w:tc>
@@ -5938,14 +5432,14 @@
               <w:rPr>
                 <w:lang w:val="es-AR"/>
               </w:rPr>
-              <w:t xml:space="preserve"> (Gil R</w:t>
+              <w:t xml:space="preserve"> (Gil </w:t>
             </w:r>
             <w:proofErr w:type="spellStart"/>
             <w:r>
               <w:rPr>
                 <w:lang w:val="es-AR"/>
               </w:rPr>
-              <w:t>yerson</w:t>
+              <w:t>Ryerson</w:t>
             </w:r>
             <w:proofErr w:type="spellEnd"/>
             <w:r>
@@ -6028,100 +5522,7 @@
           </w:tcPr>
           <w:p>
             <w:r>
-              <w:t>I think it all stems back to the 1994</w:t>
-            </w:r>
-            <w:r>
-              <w:t xml:space="preserve"> </w:t>
-            </w:r>
-            <w:r>
-              <w:t>Cairo population summit where there was</w:t>
-            </w:r>
-            <w:r>
-              <w:t xml:space="preserve"> </w:t>
-            </w:r>
-            <w:r>
-              <w:t>a truce</w:t>
-            </w:r>
-            <w:r>
-              <w:t>.</w:t>
-            </w:r>
-            <w:r>
-              <w:t xml:space="preserve"> </w:t>
-            </w:r>
-            <w:r>
-              <w:t>P</w:t>
-            </w:r>
-            <w:r>
-              <w:t>reviously</w:t>
-            </w:r>
-            <w:r>
-              <w:t>,</w:t>
-            </w:r>
-            <w:r>
-              <w:t xml:space="preserve"> the rich countries had been talking</w:t>
-            </w:r>
-            <w:r>
-              <w:t xml:space="preserve"> </w:t>
-            </w:r>
-            <w:r>
-              <w:t>about overpopulation as an ecological</w:t>
-            </w:r>
-            <w:r>
-              <w:t xml:space="preserve"> </w:t>
-            </w:r>
-            <w:r>
-              <w:t>or environmental problem</w:t>
-            </w:r>
-            <w:r>
-              <w:t xml:space="preserve">, </w:t>
-            </w:r>
-            <w:r>
-              <w:t>and the poor countries of</w:t>
-            </w:r>
-            <w:r>
-              <w:t xml:space="preserve"> the</w:t>
-            </w:r>
-            <w:r>
-              <w:t xml:space="preserve"> South had said</w:t>
-            </w:r>
-            <w:r>
-              <w:t>:</w:t>
-            </w:r>
-            <w:r>
-              <w:t xml:space="preserve"> </w:t>
-            </w:r>
-            <w:r>
-              <w:t>N</w:t>
-            </w:r>
-            <w:r>
-              <w:t>o</w:t>
-            </w:r>
-            <w:r>
-              <w:t>,</w:t>
-            </w:r>
-            <w:r>
-              <w:t xml:space="preserve"> the problem</w:t>
-            </w:r>
-            <w:r>
-              <w:t xml:space="preserve"> </w:t>
-            </w:r>
-            <w:r>
-              <w:t xml:space="preserve">is </w:t>
-            </w:r>
-            <w:r>
-              <w:t xml:space="preserve">the </w:t>
-            </w:r>
-            <w:r>
-              <w:t>overconsumption which is taking place</w:t>
-            </w:r>
-            <w:r>
-              <w:t xml:space="preserve"> </w:t>
-            </w:r>
-            <w:r>
-              <w:t>in countries like the United States</w:t>
-            </w:r>
-            <w:r>
-              <w:t>.</w:t>
+              <w:t>I think it all stems back to the 1994 Cairo population summit where there was a truce. Previously, the rich countries had been talking about overpopulation as an ecological or environmental problem, and the poor countries of the South had said: No, the problem is the overconsumption which is taking place in countries like the United States.</w:t>
             </w:r>
           </w:p>
         </w:tc>
@@ -6155,37 +5556,7 @@
           </w:tcPr>
           <w:p>
             <w:r>
-              <w:t>A</w:t>
-            </w:r>
-            <w:r>
-              <w:t>nd</w:t>
-            </w:r>
-            <w:r>
-              <w:t xml:space="preserve"> </w:t>
-            </w:r>
-            <w:r>
-              <w:t>so</w:t>
-            </w:r>
-            <w:r>
-              <w:t>,</w:t>
-            </w:r>
-            <w:r>
-              <w:t xml:space="preserve"> at the summit</w:t>
-            </w:r>
-            <w:r>
-              <w:t>,</w:t>
-            </w:r>
-            <w:r>
-              <w:t xml:space="preserve"> they kind of came to</w:t>
-            </w:r>
-            <w:r>
-              <w:t xml:space="preserve"> </w:t>
-            </w:r>
-            <w:r>
-              <w:t>a tacit agreement</w:t>
-            </w:r>
-            <w:r>
-              <w:t>:</w:t>
+              <w:t>And so, at the summit, they kind of came to a tacit agreement:</w:t>
             </w:r>
           </w:p>
         </w:tc>
@@ -6220,103 +5591,7 @@
           <w:p>
             <w:r>
               <w:lastRenderedPageBreak/>
-              <w:t>T</w:t>
-            </w:r>
-            <w:r>
-              <w:t>he rich</w:t>
-            </w:r>
-            <w:r>
-              <w:t xml:space="preserve"> </w:t>
-            </w:r>
-            <w:r>
-              <w:t>country said</w:t>
-            </w:r>
-            <w:r>
-              <w:t xml:space="preserve"> “well,</w:t>
-            </w:r>
-            <w:r>
-              <w:t xml:space="preserve"> if you stop talking</w:t>
-            </w:r>
-            <w:r>
-              <w:t xml:space="preserve"> </w:t>
-            </w:r>
-            <w:r>
-              <w:t>about overconsumption</w:t>
-            </w:r>
-            <w:r>
-              <w:t>,</w:t>
-            </w:r>
-            <w:r>
-              <w:t xml:space="preserve"> then we won't talk</w:t>
-            </w:r>
-            <w:r>
-              <w:t xml:space="preserve"> </w:t>
-            </w:r>
-            <w:r>
-              <w:t>about population anymore</w:t>
-            </w:r>
-            <w:r>
-              <w:t>”, a</w:t>
-            </w:r>
-            <w:r>
-              <w:t>nd the poor</w:t>
-            </w:r>
-            <w:r>
-              <w:t xml:space="preserve"> </w:t>
-            </w:r>
-            <w:r>
-              <w:t xml:space="preserve">country said </w:t>
-            </w:r>
-            <w:r>
-              <w:t>“</w:t>
-            </w:r>
-            <w:r>
-              <w:t>okay</w:t>
-            </w:r>
-            <w:r>
-              <w:t>,</w:t>
-            </w:r>
-            <w:r>
-              <w:t xml:space="preserve"> that's fine</w:t>
-            </w:r>
-            <w:r>
-              <w:t>,</w:t>
-            </w:r>
-            <w:r>
-              <w:t xml:space="preserve"> we won't</w:t>
-            </w:r>
-            <w:r>
-              <w:t xml:space="preserve"> </w:t>
-            </w:r>
-            <w:r>
-              <w:t>talk about overconsumption anymore</w:t>
-            </w:r>
-            <w:r>
-              <w:t>”.</w:t>
-            </w:r>
-            <w:r>
-              <w:t xml:space="preserve"> </w:t>
-            </w:r>
-            <w:r>
-              <w:t>S</w:t>
-            </w:r>
-            <w:r>
-              <w:t>o here we are</w:t>
-            </w:r>
-            <w:r>
-              <w:t>:</w:t>
-            </w:r>
-            <w:r>
-              <w:t xml:space="preserve"> the two twin problems that are erasing the prospects of future</w:t>
-            </w:r>
-            <w:r>
-              <w:t xml:space="preserve"> </w:t>
-            </w:r>
-            <w:r>
-              <w:t>generations are off the table</w:t>
-            </w:r>
-            <w:r>
-              <w:t>.</w:t>
+              <w:t>The rich country said “well, if you stop talking about overconsumption, then we won't talk about population anymore”, and the poor country said “okay, that's fine, we won't talk about overconsumption anymore”. So here we are: the two twin problems that are erasing the prospects of future generations are off the table.</w:t>
             </w:r>
           </w:p>
         </w:tc>
@@ -6464,73 +5739,7 @@
           </w:tcPr>
           <w:p>
             <w:r>
-              <w:t>So,</w:t>
-            </w:r>
-            <w:r>
-              <w:t xml:space="preserve"> what do</w:t>
-            </w:r>
-            <w:r>
-              <w:t xml:space="preserve"> </w:t>
-            </w:r>
-            <w:r>
-              <w:t>we talk about instead</w:t>
-            </w:r>
-            <w:r>
-              <w:t>?</w:t>
-            </w:r>
-            <w:r>
-              <w:t xml:space="preserve"> </w:t>
-            </w:r>
-            <w:r>
-              <w:t>R</w:t>
-            </w:r>
-            <w:r>
-              <w:t>enewable energy</w:t>
-            </w:r>
-            <w:r>
-              <w:t>? W</w:t>
-            </w:r>
-            <w:r>
-              <w:t>hich it's not that renewable</w:t>
-            </w:r>
-            <w:r>
-              <w:t xml:space="preserve"> </w:t>
-            </w:r>
-            <w:r>
-              <w:t>energy shouldn't be talked about</w:t>
-            </w:r>
-            <w:r>
-              <w:t>,</w:t>
-            </w:r>
-            <w:r>
-              <w:t xml:space="preserve"> but if</w:t>
-            </w:r>
-            <w:r>
-              <w:t xml:space="preserve"> </w:t>
-            </w:r>
-            <w:r>
-              <w:t>that's our only way of solving our</w:t>
-            </w:r>
-            <w:r>
-              <w:t xml:space="preserve"> </w:t>
-            </w:r>
-            <w:r>
-              <w:t>global ecological crisis</w:t>
-            </w:r>
-            <w:r>
-              <w:t>,</w:t>
-            </w:r>
-            <w:r>
-              <w:t xml:space="preserve"> then it's not going to happen it's not g</w:t>
-            </w:r>
-            <w:r>
-              <w:t xml:space="preserve">oing to </w:t>
-            </w:r>
-            <w:r>
-              <w:t>be solved</w:t>
-            </w:r>
-            <w:r>
-              <w:t xml:space="preserve"> at all.</w:t>
+              <w:t>So, what do we talk about instead? Renewable energy? Which it's not that renewable energy shouldn't be talked about, but if that's our only way of solving our global ecological crisis, then it's not going to happen it's not going to be solved at all.</w:t>
             </w:r>
           </w:p>
         </w:tc>
@@ -6609,8 +5818,8 @@
         <w:tblLook w:val="04A0" w:firstRow="1" w:lastRow="0" w:firstColumn="1" w:lastColumn="0" w:noHBand="0" w:noVBand="1"/>
       </w:tblPr>
       <w:tblGrid>
-        <w:gridCol w:w="3971"/>
-        <w:gridCol w:w="4523"/>
+        <w:gridCol w:w="4962"/>
+        <w:gridCol w:w="5494"/>
       </w:tblGrid>
       <w:tr>
         <w:trPr>
@@ -6623,392 +5832,7 @@
           </w:tcPr>
           <w:p>
             <w:r>
-              <w:lastRenderedPageBreak/>
-              <w:t>L</w:t>
-            </w:r>
-            <w:r>
-              <w:t>et's just look at our</w:t>
-            </w:r>
-            <w:r>
-              <w:t xml:space="preserve"> </w:t>
-            </w:r>
-            <w:r>
-              <w:t>system</w:t>
-            </w:r>
-            <w:r>
-              <w:t>,</w:t>
-            </w:r>
-            <w:r>
-              <w:t xml:space="preserve"> our economic system</w:t>
-            </w:r>
-            <w:r>
-              <w:t xml:space="preserve">: </w:t>
-            </w:r>
-            <w:r>
-              <w:t>Wall Street requires that every</w:t>
-            </w:r>
-            <w:r>
-              <w:t xml:space="preserve"> </w:t>
-            </w:r>
-            <w:r>
-              <w:t>business grow from year to year</w:t>
-            </w:r>
-            <w:r>
-              <w:t>:</w:t>
-            </w:r>
-            <w:r>
-              <w:t xml:space="preserve"> </w:t>
-            </w:r>
-            <w:r>
-              <w:t>I</w:t>
-            </w:r>
-            <w:r>
-              <w:t>f</w:t>
-            </w:r>
-            <w:r>
-              <w:t xml:space="preserve"> </w:t>
-            </w:r>
-            <w:r>
-              <w:t>a</w:t>
-            </w:r>
-            <w:r>
-              <w:t xml:space="preserve"> </w:t>
-            </w:r>
-            <w:r>
-              <w:t>business does really well this year</w:t>
-            </w:r>
-            <w:r>
-              <w:t>,</w:t>
-            </w:r>
-            <w:r>
-              <w:t xml:space="preserve"> it's</w:t>
-            </w:r>
-            <w:r>
-              <w:t xml:space="preserve"> </w:t>
-            </w:r>
-            <w:r>
-              <w:t>not good enough that they do the same</w:t>
-            </w:r>
-            <w:r>
-              <w:t xml:space="preserve"> </w:t>
-            </w:r>
-            <w:r>
-              <w:t>thing next year</w:t>
-            </w:r>
-            <w:r>
-              <w:t>. T</w:t>
-            </w:r>
-            <w:r>
-              <w:t>hey</w:t>
-            </w:r>
-            <w:r>
-              <w:t xml:space="preserve"> </w:t>
-            </w:r>
-            <w:r>
-              <w:t>have to do more</w:t>
-            </w:r>
-            <w:r>
-              <w:t>,</w:t>
-            </w:r>
-            <w:r>
-              <w:t xml:space="preserve"> which means </w:t>
-            </w:r>
-            <w:r>
-              <w:t xml:space="preserve">that </w:t>
-            </w:r>
-            <w:r>
-              <w:t>we have</w:t>
-            </w:r>
-            <w:r>
-              <w:t xml:space="preserve"> </w:t>
-            </w:r>
-            <w:r>
-              <w:t>to consume more</w:t>
-            </w:r>
-            <w:r>
-              <w:t>,</w:t>
-            </w:r>
-            <w:r>
-              <w:t xml:space="preserve"> buy more</w:t>
-            </w:r>
-            <w:r>
-              <w:t>,</w:t>
-            </w:r>
-            <w:r>
-              <w:t xml:space="preserve"> we have to make</w:t>
-            </w:r>
-            <w:r>
-              <w:t xml:space="preserve"> </w:t>
-            </w:r>
-            <w:r>
-              <w:t>bigger profits</w:t>
-            </w:r>
-            <w:r>
-              <w:t>.</w:t>
-            </w:r>
-            <w:r>
-              <w:t xml:space="preserve"> </w:t>
-            </w:r>
-            <w:r>
-              <w:t>A</w:t>
-            </w:r>
-            <w:r>
-              <w:t>nd</w:t>
-            </w:r>
-            <w:r>
-              <w:t xml:space="preserve"> </w:t>
-            </w:r>
-            <w:r>
-              <w:t>when we have a system</w:t>
-            </w:r>
-            <w:r>
-              <w:t xml:space="preserve"> </w:t>
-            </w:r>
-            <w:r>
-              <w:t>based on profit as opposed to need</w:t>
-            </w:r>
-            <w:r>
-              <w:t xml:space="preserve"> (</w:t>
-            </w:r>
-            <w:r>
-              <w:t>the</w:t>
-            </w:r>
-            <w:r>
-              <w:t xml:space="preserve"> </w:t>
-            </w:r>
-            <w:r>
-              <w:t>actual what do we really need</w:t>
-            </w:r>
-            <w:r>
-              <w:t>,</w:t>
-            </w:r>
-            <w:r>
-              <w:t xml:space="preserve"> what do</w:t>
-            </w:r>
-            <w:r>
-              <w:t xml:space="preserve"> </w:t>
-            </w:r>
-            <w:r>
-              <w:t>each of us really need</w:t>
-            </w:r>
-            <w:r>
-              <w:t>),</w:t>
-            </w:r>
-            <w:r>
-              <w:t xml:space="preserve"> what</w:t>
-            </w:r>
-            <w:r>
-              <w:t xml:space="preserve"> </w:t>
-            </w:r>
-            <w:r>
-              <w:t>we've signed up for by agreeing to this</w:t>
-            </w:r>
-            <w:r>
-              <w:t xml:space="preserve"> </w:t>
-            </w:r>
-            <w:r>
-              <w:t>economic system that we have in our</w:t>
-            </w:r>
-            <w:r>
-              <w:t xml:space="preserve"> </w:t>
-            </w:r>
-            <w:r>
-              <w:t>country is that we're supposed to need</w:t>
-            </w:r>
-            <w:r>
-              <w:t xml:space="preserve"> </w:t>
-            </w:r>
-            <w:r>
-              <w:t>more</w:t>
-            </w:r>
-            <w:r>
-              <w:t>,</w:t>
-            </w:r>
-            <w:r>
-              <w:t xml:space="preserve"> more </w:t>
-            </w:r>
-            <w:r>
-              <w:t xml:space="preserve">and </w:t>
-            </w:r>
-            <w:r>
-              <w:t>more</w:t>
-            </w:r>
-            <w:r>
-              <w:t>.</w:t>
-            </w:r>
-            <w:r>
-              <w:t xml:space="preserve"> </w:t>
-            </w:r>
-            <w:r>
-              <w:t>T</w:t>
-            </w:r>
-            <w:r>
-              <w:t>his</w:t>
-            </w:r>
-            <w:r>
-              <w:t xml:space="preserve"> </w:t>
-            </w:r>
-            <w:r>
-              <w:t>has and is</w:t>
-            </w:r>
-            <w:r>
-              <w:t xml:space="preserve"> </w:t>
-            </w:r>
-            <w:r>
-              <w:t>killing this planet</w:t>
-            </w:r>
-            <w:r>
-              <w:t>.</w:t>
-            </w:r>
-            <w:r>
-              <w:t xml:space="preserve"> </w:t>
-            </w:r>
-            <w:r>
-              <w:t>W</w:t>
-            </w:r>
-            <w:r>
-              <w:t>e</w:t>
-            </w:r>
-            <w:r>
-              <w:t xml:space="preserve"> </w:t>
-            </w:r>
-            <w:r>
-              <w:t>never stop to</w:t>
-            </w:r>
-            <w:r>
-              <w:t xml:space="preserve"> </w:t>
-            </w:r>
-            <w:r>
-              <w:t xml:space="preserve">say </w:t>
-            </w:r>
-            <w:r>
-              <w:t>“</w:t>
-            </w:r>
-            <w:r>
-              <w:t>do we have enough</w:t>
-            </w:r>
-            <w:r>
-              <w:t>?”</w:t>
-            </w:r>
-            <w:r>
-              <w:t xml:space="preserve"> when is enough</w:t>
-            </w:r>
-            <w:r>
-              <w:t xml:space="preserve"> is </w:t>
-            </w:r>
-            <w:r>
-              <w:t>enough</w:t>
-            </w:r>
-            <w:r>
-              <w:t>.</w:t>
-            </w:r>
-            <w:r>
-              <w:t xml:space="preserve"> </w:t>
-            </w:r>
-            <w:r>
-              <w:t>A</w:t>
-            </w:r>
-            <w:r>
-              <w:t>ctually</w:t>
-            </w:r>
-            <w:r>
-              <w:t>,</w:t>
-            </w:r>
-            <w:r>
-              <w:t xml:space="preserve"> I think the word </w:t>
-            </w:r>
-            <w:r>
-              <w:t>“</w:t>
-            </w:r>
-            <w:r>
-              <w:t>enough</w:t>
-            </w:r>
-            <w:r>
-              <w:t xml:space="preserve">” </w:t>
-            </w:r>
-            <w:r>
-              <w:t>is the dirtiest word in capitalism</w:t>
-            </w:r>
-            <w:r>
-              <w:t xml:space="preserve"> </w:t>
-            </w:r>
-            <w:r>
-              <w:t>because there's not supposed to be any</w:t>
-            </w:r>
-            <w:r>
-              <w:t xml:space="preserve"> </w:t>
-            </w:r>
-            <w:r>
-              <w:t xml:space="preserve">such thing as </w:t>
-            </w:r>
-            <w:r>
-              <w:t>“</w:t>
-            </w:r>
-            <w:r>
-              <w:t>enough</w:t>
-            </w:r>
-            <w:r>
-              <w:t>”.</w:t>
-            </w:r>
-            <w:r>
-              <w:t xml:space="preserve"> </w:t>
-            </w:r>
-            <w:r>
-              <w:t>B</w:t>
-            </w:r>
-            <w:r>
-              <w:t>ecause</w:t>
-            </w:r>
-            <w:r>
-              <w:t xml:space="preserve"> </w:t>
-            </w:r>
-            <w:r>
-              <w:t>we are</w:t>
-            </w:r>
-            <w:r>
-              <w:t xml:space="preserve"> </w:t>
-            </w:r>
-            <w:r>
-              <w:t xml:space="preserve">told we need more </w:t>
-            </w:r>
-            <w:r>
-              <w:t>and more (</w:t>
-            </w:r>
-            <w:r>
-              <w:t>and companies are</w:t>
-            </w:r>
-            <w:r>
-              <w:t xml:space="preserve"> </w:t>
-            </w:r>
-            <w:r>
-              <w:t>punished by Wall Street if they don't do</w:t>
-            </w:r>
-            <w:r>
-              <w:t xml:space="preserve"> </w:t>
-            </w:r>
-            <w:r>
-              <w:t>more and grow more</w:t>
-            </w:r>
-            <w:r>
-              <w:t>)</w:t>
-            </w:r>
-            <w:r>
-              <w:t xml:space="preserve"> growth </w:t>
-            </w:r>
-            <w:r>
-              <w:t>becomes</w:t>
-            </w:r>
-            <w:r>
-              <w:t xml:space="preserve"> really the</w:t>
-            </w:r>
-            <w:r>
-              <w:t xml:space="preserve"> </w:t>
-            </w:r>
-            <w:r>
-              <w:t>death of us</w:t>
-            </w:r>
-            <w:r>
-              <w:t>.</w:t>
+              <w:t>Let's just look at our system, our economic system: Wall Street requires that every business grow from year to year: If a business does really well this year, it's not good enough that they do the same thing next year. They have to do more, which means that we have to consume more, buy more, we have to make bigger profits. And when we have a system based on profit as opposed to need (the actual what do we really need, what do each of us really need), what we've signed up for by agreeing to this economic system that we have in our country is that we're supposed to need more, more and more. This has and is killing this planet. We never stop to say “do we have enough?” when is enough is enough. Actually, I think the word “enough” is the dirtiest word in capitalism because there's not supposed to be any such thing as “enough”. Because we are told we need more and more (and companies are punished by Wall Street if they don't do more and grow more) growth becomes really the death of us.</w:t>
             </w:r>
           </w:p>
         </w:tc>
@@ -7117,8 +5941,8 @@
         <w:tblLook w:val="04A0" w:firstRow="1" w:lastRow="0" w:firstColumn="1" w:lastColumn="0" w:noHBand="0" w:noVBand="1"/>
       </w:tblPr>
       <w:tblGrid>
-        <w:gridCol w:w="4239"/>
-        <w:gridCol w:w="4255"/>
+        <w:gridCol w:w="5220"/>
+        <w:gridCol w:w="5236"/>
       </w:tblGrid>
       <w:tr>
         <w:trPr>
@@ -7131,19 +5955,8 @@
           </w:tcPr>
           <w:p>
             <w:r>
-              <w:t>It was becoming clear that</w:t>
-            </w:r>
-            <w:r>
-              <w:t xml:space="preserve"> </w:t>
-            </w:r>
-            <w:r>
-              <w:t>what we have been calling green, renewable energy</w:t>
-            </w:r>
-            <w:r>
-              <w:t xml:space="preserve"> </w:t>
-            </w:r>
-            <w:r>
-              <w:t>and industrial civilization, are one and the same.</w:t>
+              <w:lastRenderedPageBreak/>
+              <w:t>It was becoming clear that what we have been calling green, renewable energy and industrial civilization, are one and the same.</w:t>
             </w:r>
           </w:p>
         </w:tc>
@@ -7201,74 +6014,7 @@
           </w:tcPr>
           <w:p>
             <w:r>
-              <w:lastRenderedPageBreak/>
-              <w:t>Desperate measures not to save the planet</w:t>
-            </w:r>
-            <w:r>
-              <w:t xml:space="preserve"> </w:t>
-            </w:r>
-            <w:r>
-              <w:t>but to save our way of life.</w:t>
-            </w:r>
-            <w:r>
-              <w:t xml:space="preserve"> </w:t>
-            </w:r>
-            <w:r>
-              <w:t>Desperate measures rather than face the reality</w:t>
-            </w:r>
-            <w:r>
-              <w:t>. H</w:t>
-            </w:r>
-            <w:r>
-              <w:t>umans</w:t>
-            </w:r>
-            <w:r>
-              <w:t xml:space="preserve"> </w:t>
-            </w:r>
-            <w:r>
-              <w:t>are experiencing the planet's limits</w:t>
-            </w:r>
-            <w:r>
-              <w:t xml:space="preserve"> </w:t>
-            </w:r>
-            <w:r>
-              <w:t>all at once.</w:t>
-            </w:r>
-            <w:r>
-              <w:t xml:space="preserve"> </w:t>
-            </w:r>
-            <w:r>
-              <w:t>Every different perspective I look at</w:t>
-            </w:r>
-            <w:r>
-              <w:t xml:space="preserve"> </w:t>
-            </w:r>
-            <w:r>
-              <w:t>and imagine</w:t>
-            </w:r>
-            <w:r>
-              <w:t>:</w:t>
-            </w:r>
-            <w:r>
-              <w:t xml:space="preserve"> we could do more of this,</w:t>
-            </w:r>
-            <w:r>
-              <w:t xml:space="preserve"> </w:t>
-            </w:r>
-            <w:r>
-              <w:t>or go to a larger area</w:t>
-            </w:r>
-            <w:r>
-              <w:t>,</w:t>
-            </w:r>
-            <w:r>
-              <w:t xml:space="preserve"> or use more of that.</w:t>
-            </w:r>
-            <w:r>
-              <w:t xml:space="preserve"> </w:t>
-            </w:r>
-            <w:r>
-              <w:t>Well, it turns out, there isn't more.</w:t>
+              <w:t>Desperate measures not to save the planet but to save our way of life. Desperate measures rather than face the reality. Humans are experiencing the planet's limits all at once. Every different perspective I look at and imagine: we could do more of this, or go to a larger area, or use more of that. Well, it turns out, there isn't more.</w:t>
             </w:r>
           </w:p>
         </w:tc>
@@ -7314,19 +6060,7 @@
           </w:tcPr>
           <w:p>
             <w:r>
-              <w:t>I looked at marine production and fish production</w:t>
-            </w:r>
-            <w:r>
-              <w:t xml:space="preserve"> </w:t>
-            </w:r>
-            <w:r>
-              <w:t>and found that peaked 20 years ago.</w:t>
-            </w:r>
-            <w:r>
-              <w:t xml:space="preserve"> </w:t>
-            </w:r>
-            <w:r>
-              <w:t>More and more of what we eat is from fish farming.</w:t>
+              <w:t>I looked at marine production and fish production and found that peaked 20 years ago. More and more of what we eat is from fish farming.</w:t>
             </w:r>
           </w:p>
         </w:tc>
@@ -7360,13 +6094,7 @@
           </w:tcPr>
           <w:p>
             <w:r>
-              <w:t>The current acres of actively farmed land,</w:t>
-            </w:r>
-            <w:r>
-              <w:t xml:space="preserve"> </w:t>
-            </w:r>
-            <w:r>
-              <w:t>that has peaked also.</w:t>
+              <w:t>The current acres of actively farmed land, that has peaked also.</w:t>
             </w:r>
           </w:p>
         </w:tc>
@@ -7412,43 +6140,7 @@
           </w:tcPr>
           <w:p>
             <w:r>
-              <w:t>The rivers are already being irrigated</w:t>
-            </w:r>
-            <w:r>
-              <w:t xml:space="preserve"> </w:t>
-            </w:r>
-            <w:r>
-              <w:t>to about the limits of what they can sustain.</w:t>
-            </w:r>
-            <w:r>
-              <w:t xml:space="preserve"> </w:t>
-            </w:r>
-            <w:r>
-              <w:t>The Colorado River doesn't get to the ocean anymore.</w:t>
-            </w:r>
-            <w:r>
-              <w:t xml:space="preserve"> </w:t>
-            </w:r>
-            <w:r>
-              <w:t>Well, then you start looking at ground water,</w:t>
-            </w:r>
-            <w:r>
-              <w:t xml:space="preserve"> </w:t>
-            </w:r>
-            <w:r>
-              <w:t>the southern great plains,</w:t>
-            </w:r>
-            <w:r>
-              <w:t xml:space="preserve"> </w:t>
-            </w:r>
-            <w:r>
-              <w:t>and I think they can almost predict when they will run out</w:t>
-            </w:r>
-            <w:r>
-              <w:t xml:space="preserve"> </w:t>
-            </w:r>
-            <w:r>
-              <w:t>of ground water and it's in a decade or two.</w:t>
+              <w:t>The rivers are already being irrigated to about the limits of what they can sustain. The Colorado River doesn't get to the ocean anymore. Well, then you start looking at ground water, the southern great plains, and I think they can almost predict when they will run out of ground water and it's in a decade or two.</w:t>
             </w:r>
           </w:p>
         </w:tc>
@@ -7542,37 +6234,7 @@
           </w:tcPr>
           <w:p>
             <w:r>
-              <w:t>A human vulnerability at the global scale,</w:t>
-            </w:r>
-            <w:r>
-              <w:t xml:space="preserve"> </w:t>
-            </w:r>
-            <w:r>
-              <w:t>that any one of them we could maybe compartmentalize,</w:t>
-            </w:r>
-            <w:r>
-              <w:t xml:space="preserve"> </w:t>
-            </w:r>
-            <w:r>
-              <w:t>but we're seeing them propagating</w:t>
-            </w:r>
-            <w:r>
-              <w:t xml:space="preserve"> </w:t>
-            </w:r>
-            <w:r>
-              <w:t>across topic after topic of society and the earth system.</w:t>
-            </w:r>
-            <w:r>
-              <w:t xml:space="preserve"> </w:t>
-            </w:r>
-            <w:r>
-              <w:t>And I don't think the people</w:t>
-            </w:r>
-            <w:r>
-              <w:t xml:space="preserve"> </w:t>
-            </w:r>
-            <w:r>
-              <w:t>in charge are near nervous enough.</w:t>
+              <w:t>A human vulnerability at the global scale, that any one of them we could maybe compartmentalize, but we're seeing them propagating across topic after topic of society and the earth system. And I don't think the people in charge are near nervous enough.</w:t>
             </w:r>
           </w:p>
         </w:tc>
@@ -7618,28 +6280,7 @@
           </w:tcPr>
           <w:p>
             <w:r>
-              <w:t>Though each</w:t>
-            </w:r>
-            <w:r>
-              <w:t xml:space="preserve"> </w:t>
-            </w:r>
-            <w:r>
-              <w:t>of them takes climate change seriously,</w:t>
-            </w:r>
-            <w:r>
-              <w:t xml:space="preserve"> </w:t>
-            </w:r>
-            <w:r>
-              <w:t>every expert I talked to wanted</w:t>
-            </w:r>
-            <w:r>
-              <w:t xml:space="preserve"> </w:t>
-            </w:r>
-            <w:r>
-              <w:t>to bring my attention to the same, underlying problem</w:t>
-            </w:r>
-            <w:r>
-              <w:t>:</w:t>
+              <w:t>Though each of them takes climate change seriously, every expert I talked to wanted to bring my attention to the same, underlying problem:</w:t>
             </w:r>
           </w:p>
         </w:tc>
@@ -7707,10 +6348,7 @@
               <w:ind w:left="0" w:right="0"/>
             </w:pPr>
             <w:r>
-              <w:t xml:space="preserve">- </w:t>
-            </w:r>
-            <w:r>
-              <w:t>They're too many human beings using too much, too fast.</w:t>
+              <w:t>- They're too many human beings using too much, too fast.</w:t>
             </w:r>
           </w:p>
         </w:tc>
@@ -7750,14 +6388,7 @@
               <w:ind w:left="0" w:right="0"/>
             </w:pPr>
             <w:r>
-              <w:lastRenderedPageBreak/>
-              <w:t>- As a global community, we really have got</w:t>
-            </w:r>
-            <w:r>
-              <w:t xml:space="preserve"> </w:t>
-            </w:r>
-            <w:r>
-              <w:t>to start dealing with the issue of population.</w:t>
+              <w:t>- As a global community, we really have got to start dealing with the issue of population.</w:t>
             </w:r>
           </w:p>
         </w:tc>
@@ -7797,13 +6428,7 @@
               <w:ind w:left="0" w:right="0"/>
             </w:pPr>
             <w:r>
-              <w:t>- Population growth continues to be the,</w:t>
-            </w:r>
-            <w:r>
-              <w:t xml:space="preserve"> </w:t>
-            </w:r>
-            <w:r>
-              <w:t>not the elephant, the herd of elephants, in the room.</w:t>
+              <w:t>- Population growth continues to be the, not the elephant, the herd of elephants, in the room.</w:t>
             </w:r>
           </w:p>
         </w:tc>
@@ -7855,25 +6480,7 @@
               <w:ind w:left="0" w:right="0"/>
             </w:pPr>
             <w:r>
-              <w:t>- Can a single species</w:t>
-            </w:r>
-            <w:r>
-              <w:t xml:space="preserve"> </w:t>
-            </w:r>
-            <w:r>
-              <w:t>that's come to dominate an entire planet</w:t>
-            </w:r>
-            <w:r>
-              <w:t xml:space="preserve"> b</w:t>
-            </w:r>
-            <w:r>
-              <w:t>e smart enough to voluntarily limit its own presence?</w:t>
-            </w:r>
-            <w:r>
-              <w:t xml:space="preserve"> </w:t>
-            </w:r>
-            <w:r>
-              <w:t>Is there any precedence for that in nature?</w:t>
+              <w:t>- Can a single species that's come to dominate an entire planet be smart enough to voluntarily limit its own presence? Is there any precedence for that in nature?</w:t>
             </w:r>
           </w:p>
         </w:tc>
@@ -7925,19 +6532,8 @@
               <w:ind w:left="0" w:right="0"/>
             </w:pPr>
             <w:r>
-              <w:t>- We have to have our abilities to consume reined in.</w:t>
-            </w:r>
-            <w:r>
-              <w:t xml:space="preserve"> </w:t>
-            </w:r>
-            <w:r>
-              <w:t>Because we're not good at reining them in</w:t>
-            </w:r>
-            <w:r>
-              <w:t xml:space="preserve"> </w:t>
-            </w:r>
-            <w:r>
-              <w:t>if there are seemingly unrestrained resources.</w:t>
+              <w:lastRenderedPageBreak/>
+              <w:t>- We have to have our abilities to consume reined in. Because we're not good at reining them in if there are seemingly unrestrained resources.</w:t>
             </w:r>
           </w:p>
         </w:tc>
@@ -7989,88 +6585,7 @@
               <w:ind w:left="0" w:right="0"/>
             </w:pPr>
             <w:r>
-              <w:t>- Species hit the population wall a lot and then they crash.</w:t>
-            </w:r>
-            <w:r>
-              <w:t xml:space="preserve"> </w:t>
-            </w:r>
-            <w:r>
-              <w:t>I mean, that's a common story in biology.</w:t>
-            </w:r>
-            <w:r>
-              <w:t xml:space="preserve"> </w:t>
-            </w:r>
-            <w:r>
-              <w:t>If that happens to us, in a way,</w:t>
-            </w:r>
-            <w:r>
-              <w:t xml:space="preserve"> </w:t>
-            </w:r>
-            <w:r>
-              <w:t>it's the natural order of things.</w:t>
-            </w:r>
-            <w:r>
-              <w:t xml:space="preserve"> </w:t>
-            </w:r>
-            <w:r>
-              <w:t>And I don't think we're go</w:t>
-            </w:r>
-            <w:r>
-              <w:t>ing to</w:t>
-            </w:r>
-            <w:r>
-              <w:t xml:space="preserve"> find a way out of this one.</w:t>
-            </w:r>
-            <w:r>
-              <w:t xml:space="preserve"> </w:t>
-            </w:r>
-            <w:r>
-              <w:t>I don't.</w:t>
-            </w:r>
-            <w:r>
-              <w:t xml:space="preserve"> B</w:t>
-            </w:r>
-            <w:r>
-              <w:t>ecause right now, a large percentage</w:t>
-            </w:r>
-            <w:r>
-              <w:t xml:space="preserve"> </w:t>
-            </w:r>
-            <w:r>
-              <w:t>of that number is supported by industrial agriculture,</w:t>
-            </w:r>
-            <w:r>
-              <w:t xml:space="preserve"> </w:t>
-            </w:r>
-            <w:r>
-              <w:t>which is heavily subsidized by oil.</w:t>
-            </w:r>
-            <w:r>
-              <w:t xml:space="preserve"> </w:t>
-            </w:r>
-            <w:r>
-              <w:t>And it's not sustainable.</w:t>
-            </w:r>
-            <w:r>
-              <w:t xml:space="preserve"> </w:t>
-            </w:r>
-            <w:r>
-              <w:t>And there's no going back.</w:t>
-            </w:r>
-            <w:r>
-              <w:t xml:space="preserve"> </w:t>
-            </w:r>
-            <w:r>
-              <w:t>Without seeing some sort of major die off in population,</w:t>
-            </w:r>
-            <w:r>
-              <w:t xml:space="preserve"> </w:t>
-            </w:r>
-            <w:r>
-              <w:t>there's no turning back.</w:t>
-            </w:r>
-            <w:r>
-              <w:t xml:space="preserve"> </w:t>
+              <w:t xml:space="preserve">- Species hit the population wall a lot and then they crash. I mean, that's a common story in biology. If that happens to us, in a way, it's the natural order of things. And I don't think we're going to find a way out of this one. I don't. Because right now, a large percentage of that number is supported by industrial agriculture, which is heavily subsidized by oil. And it's not sustainable. And there's no going back. Without seeing some sort of major die off in population, there's no turning back. </w:t>
             </w:r>
           </w:p>
         </w:tc>
@@ -8154,74 +6669,7 @@
           </w:tcPr>
           <w:p>
             <w:r>
-              <w:lastRenderedPageBreak/>
-              <w:t>It took modern humans tens of thousands</w:t>
-            </w:r>
-            <w:r>
-              <w:t xml:space="preserve"> </w:t>
-            </w:r>
-            <w:r>
-              <w:t>of years to reach a population of 700 million.</w:t>
-            </w:r>
-            <w:r>
-              <w:t xml:space="preserve"> </w:t>
-            </w:r>
-            <w:r>
-              <w:t>And then we tapped into millions of years</w:t>
-            </w:r>
-            <w:r>
-              <w:t xml:space="preserve"> </w:t>
-            </w:r>
-            <w:r>
-              <w:t>of stored energy, known as fossil fuels.</w:t>
-            </w:r>
-            <w:r>
-              <w:t xml:space="preserve"> </w:t>
-            </w:r>
-            <w:r>
-              <w:t>Our human population exploded.</w:t>
-            </w:r>
-            <w:r>
-              <w:t xml:space="preserve"> </w:t>
-            </w:r>
-            <w:r>
-              <w:t>It increased by 10 times in a mere 200 years.</w:t>
-            </w:r>
-            <w:r>
-              <w:t xml:space="preserve"> </w:t>
-            </w:r>
-            <w:r>
-              <w:t>Our consumption has also exploded.</w:t>
-            </w:r>
-            <w:r>
-              <w:t xml:space="preserve"> </w:t>
-            </w:r>
-            <w:r>
-              <w:t>On average, ten times per person,</w:t>
-            </w:r>
-            <w:r>
-              <w:t xml:space="preserve"> </w:t>
-            </w:r>
-            <w:r>
-              <w:t>and many times more in the Western world.</w:t>
-            </w:r>
-            <w:r>
-              <w:t xml:space="preserve"> </w:t>
-            </w:r>
-            <w:r>
-              <w:t>You put the two together,</w:t>
-            </w:r>
-            <w:r>
-              <w:t xml:space="preserve"> </w:t>
-            </w:r>
-            <w:r>
-              <w:t>the result is a total human impact 100 times greater</w:t>
-            </w:r>
-            <w:r>
-              <w:t xml:space="preserve"> </w:t>
-            </w:r>
-            <w:r>
-              <w:t>than only 200 years ago.</w:t>
+              <w:t>It took modern humans tens of thousands of years to reach a population of 700 million. And then we tapped into millions of years of stored energy, known as fossil fuels. Our human population exploded. It increased by 10 times in a mere 200 years. Our consumption has also exploded. On average, ten times per person, and many times more in the Western world. You put the two together, the result is a total human impact 100 times greater than only 200 years ago.</w:t>
             </w:r>
           </w:p>
         </w:tc>
@@ -8303,73 +6751,7 @@
           </w:tcPr>
           <w:p>
             <w:r>
-              <w:t>And that is the most terrifying realization I have ever had.</w:t>
-            </w:r>
-            <w:r>
-              <w:t xml:space="preserve"> </w:t>
-            </w:r>
-            <w:r>
-              <w:t>We humans are poised for a fall from an unimaginable height.</w:t>
-            </w:r>
-            <w:r>
-              <w:t xml:space="preserve"> </w:t>
-            </w:r>
-            <w:r>
-              <w:t>Not because of one thing.</w:t>
-            </w:r>
-            <w:r>
-              <w:t xml:space="preserve"> </w:t>
-            </w:r>
-            <w:r>
-              <w:t>Not climate change alone.</w:t>
-            </w:r>
-            <w:r>
-              <w:t xml:space="preserve"> </w:t>
-            </w:r>
-            <w:r>
-              <w:t>But all the human-caused changes</w:t>
-            </w:r>
-            <w:r>
-              <w:t xml:space="preserve"> </w:t>
-            </w:r>
-            <w:r>
-              <w:t>the planet is suffering from.</w:t>
-            </w:r>
-            <w:r>
-              <w:t xml:space="preserve"> </w:t>
-            </w:r>
-            <w:r>
-              <w:t>So, why are bankers, industrialists</w:t>
-            </w:r>
-            <w:r>
-              <w:t xml:space="preserve"> </w:t>
-            </w:r>
-            <w:r>
-              <w:t>and environmental leaders only focused</w:t>
-            </w:r>
-            <w:r>
-              <w:t xml:space="preserve"> </w:t>
-            </w:r>
-            <w:r>
-              <w:t>on the narrow solution of green technology?</w:t>
-            </w:r>
-            <w:r>
-              <w:t xml:space="preserve"> </w:t>
-            </w:r>
-            <w:r>
-              <w:t>Is it the profit motive?</w:t>
-            </w:r>
-            <w:r>
-              <w:t xml:space="preserve"> </w:t>
-            </w:r>
-            <w:r>
-              <w:t>And why, for most of my life, have I fallen</w:t>
-            </w:r>
-            <w:r>
-              <w:t xml:space="preserve"> </w:t>
-            </w:r>
-            <w:r>
-              <w:t>for the illusion green energy would save us?</w:t>
+              <w:t>And that is the most terrifying realization I have ever had. We humans are poised for a fall from an unimaginable height. Not because of one thing. Not climate change alone. But all the human-caused changes the planet is suffering from. So, why are bankers, industrialists and environmental leaders only focused on the narrow solution of green technology? Is it the profit motive? And why, for most of my life, have I fallen for the illusion green energy would save us?</w:t>
             </w:r>
           </w:p>
         </w:tc>
@@ -8569,13 +6951,7 @@
           </w:tcPr>
           <w:p>
             <w:r>
-              <w:t>Clearly, to answer this question,</w:t>
-            </w:r>
-            <w:r>
-              <w:t xml:space="preserve"> </w:t>
-            </w:r>
-            <w:r>
-              <w:t>I needed professional help.</w:t>
+              <w:t>Clearly, to answer this question, I needed professional help.</w:t>
             </w:r>
           </w:p>
         </w:tc>
@@ -8610,79 +6986,7 @@
           <w:p>
             <w:r>
               <w:lastRenderedPageBreak/>
-              <w:t>- I'll just be honest with you about my dilemma.</w:t>
-            </w:r>
-            <w:r>
-              <w:t xml:space="preserve"> </w:t>
-            </w:r>
-            <w:r>
-              <w:t>It's like, the right has religion.</w:t>
-            </w:r>
-            <w:r>
-              <w:t xml:space="preserve"> </w:t>
-            </w:r>
-            <w:r>
-              <w:t>And they have a belief in infinite fossil fuels.</w:t>
-            </w:r>
-            <w:r>
-              <w:t xml:space="preserve"> </w:t>
-            </w:r>
-            <w:r>
-              <w:t>Our side says, "Oh, it's go</w:t>
-            </w:r>
-            <w:r>
-              <w:t>ing to</w:t>
-            </w:r>
-            <w:r>
-              <w:t xml:space="preserve"> be okay,</w:t>
-            </w:r>
-            <w:r>
-              <w:t xml:space="preserve"> we</w:t>
-            </w:r>
-            <w:r>
-              <w:t xml:space="preserve">'re </w:t>
-            </w:r>
-            <w:r>
-              <w:t>going to</w:t>
-            </w:r>
-            <w:r>
-              <w:t xml:space="preserve"> have solar panels</w:t>
-            </w:r>
-            <w:r>
-              <w:t>, w</w:t>
-            </w:r>
-            <w:r>
-              <w:t xml:space="preserve">e're </w:t>
-            </w:r>
-            <w:r>
-              <w:t>going to</w:t>
-            </w:r>
-            <w:r>
-              <w:t xml:space="preserve"> have wind towers."</w:t>
-            </w:r>
-            <w:r>
-              <w:t xml:space="preserve"> </w:t>
-            </w:r>
-            <w:r>
-              <w:t>Soon as I heard you talk about our denial of death,</w:t>
-            </w:r>
-            <w:r>
-              <w:t xml:space="preserve"> </w:t>
-            </w:r>
-            <w:r>
-              <w:t>I'm like, "Could that be it?</w:t>
-            </w:r>
-            <w:r>
-              <w:t xml:space="preserve"> </w:t>
-            </w:r>
-            <w:r>
-              <w:t>Could it be that we can't face our own mortality?</w:t>
-            </w:r>
-            <w:r>
-              <w:t xml:space="preserve"> </w:t>
-            </w:r>
-            <w:r>
-              <w:t>Could we have a religion that we're unaware of?"</w:t>
+              <w:t>- I'll just be honest with you about my dilemma. It's like, the right has religion. And they have a belief in infinite fossil fuels. Our side says, "Oh, it's going to be okay, we're going to have solar panels, we're going to have wind towers." Soon as I heard you talk about our denial of death, I'm like, "Could that be it? Could it be that we can't face our own mortality? Could we have a religion that we're unaware of?"</w:t>
             </w:r>
           </w:p>
         </w:tc>
@@ -8854,139 +7158,7 @@
           </w:tcPr>
           <w:p>
             <w:r>
-              <w:t>- Absolutely.</w:t>
-            </w:r>
-            <w:r>
-              <w:t xml:space="preserve"> </w:t>
-            </w:r>
-            <w:r>
-              <w:t>I think you've hit the proverbial nail on the head.</w:t>
-            </w:r>
-            <w:r>
-              <w:t xml:space="preserve"> </w:t>
-            </w:r>
-            <w:r>
-              <w:t>What just differentiates people from all other forms</w:t>
-            </w:r>
-            <w:r>
-              <w:t xml:space="preserve"> </w:t>
-            </w:r>
-            <w:r>
-              <w:t>of life is that, we're not only here</w:t>
-            </w:r>
-            <w:r>
-              <w:t xml:space="preserve"> </w:t>
-            </w:r>
-            <w:r>
-              <w:t>but that we know that we're here.</w:t>
-            </w:r>
-            <w:r>
-              <w:t xml:space="preserve"> </w:t>
-            </w:r>
-            <w:r>
-              <w:t>If you know that you're here, then you recognize,</w:t>
-            </w:r>
-            <w:r>
-              <w:t xml:space="preserve"> </w:t>
-            </w:r>
-            <w:r>
-              <w:t>even dimly, that you'll not be here someday.</w:t>
-            </w:r>
-            <w:r>
-              <w:t xml:space="preserve"> </w:t>
-            </w:r>
-            <w:r>
-              <w:t>And on top of that, we don't like that we're animals.</w:t>
-            </w:r>
-            <w:r>
-              <w:t xml:space="preserve"> </w:t>
-            </w:r>
-            <w:r>
-              <w:t>So, we don't like that we're go</w:t>
-            </w:r>
-            <w:r>
-              <w:t>ing to</w:t>
-            </w:r>
-            <w:r>
-              <w:t xml:space="preserve"> die someday.</w:t>
-            </w:r>
-            <w:r>
-              <w:t xml:space="preserve"> </w:t>
-            </w:r>
-            <w:r>
-              <w:t>We don't like that you could walk outside</w:t>
-            </w:r>
-            <w:r>
-              <w:t xml:space="preserve"> </w:t>
-            </w:r>
-            <w:r>
-              <w:t>and get hit by a meteor.</w:t>
-            </w:r>
-            <w:r>
-              <w:t xml:space="preserve"> </w:t>
-            </w:r>
-            <w:r>
-              <w:t>What human beings did back</w:t>
-            </w:r>
-            <w:r>
-              <w:t xml:space="preserve"> </w:t>
-            </w:r>
-            <w:r>
-              <w:t>in yesteryear is to envelop ourselves</w:t>
-            </w:r>
-            <w:r>
-              <w:t xml:space="preserve"> </w:t>
-            </w:r>
-            <w:r>
-              <w:t>in culturally constructive belief systems.</w:t>
-            </w:r>
-            <w:r>
-              <w:t xml:space="preserve"> </w:t>
-            </w:r>
-            <w:r>
-              <w:t>You know, call them cultures,</w:t>
-            </w:r>
-            <w:r>
-              <w:t xml:space="preserve"> </w:t>
-            </w:r>
-            <w:r>
-              <w:t>call them world views, schemes of things.</w:t>
-            </w:r>
-            <w:r>
-              <w:t xml:space="preserve"> </w:t>
-            </w:r>
-            <w:r>
-              <w:t>Whatever you call them, every human community has them.</w:t>
-            </w:r>
-            <w:r>
-              <w:t xml:space="preserve"> </w:t>
-            </w:r>
-            <w:r>
-              <w:t>Every culture has an account of the origin of the Universe.</w:t>
-            </w:r>
-            <w:r>
-              <w:t xml:space="preserve"> </w:t>
-            </w:r>
-            <w:r>
-              <w:t>Every culture has a prescription</w:t>
-            </w:r>
-            <w:r>
-              <w:t xml:space="preserve"> </w:t>
-            </w:r>
-            <w:r>
-              <w:t>for how you're supposed to behave while you're here.</w:t>
-            </w:r>
-            <w:r>
-              <w:t xml:space="preserve"> </w:t>
-            </w:r>
-            <w:r>
-              <w:t>And every culture offers its denizens hope of immortality,</w:t>
-            </w:r>
-            <w:r>
-              <w:t xml:space="preserve"> </w:t>
-            </w:r>
-            <w:r>
-              <w:t>either literally or symbolically.</w:t>
+              <w:t>- Absolutely. I think you've hit the proverbial nail on the head. What just differentiates people from all other forms of life is that, we're not only here but that we know that we're here. If you know that you're here, then you recognize, even dimly, that you'll not be here someday. And on top of that, we don't like that we're animals. So, we don't like that we're going to die someday. We don't like that you could walk outside and get hit by a meteor. What human beings did back in yesteryear is to envelop ourselves in culturally constructive belief systems. You know, call them cultures, call them world views, schemes of things. Whatever you call them, every human community has them. Every culture has an account of the origin of the Universe. Every culture has a prescription for how you're supposed to behave while you're here. And every culture offers its denizens hope of immortality, either literally or symbolically.</w:t>
             </w:r>
           </w:p>
         </w:tc>
@@ -9020,25 +7192,7 @@
           </w:tcPr>
           <w:p>
             <w:r>
-              <w:t>Then the question is</w:t>
-            </w:r>
-            <w:r>
-              <w:t>:</w:t>
-            </w:r>
-            <w:r>
-              <w:t xml:space="preserve"> </w:t>
-            </w:r>
-            <w:r>
-              <w:t>W</w:t>
-            </w:r>
-            <w:r>
-              <w:t>hat happens when you bump</w:t>
-            </w:r>
-            <w:r>
-              <w:t xml:space="preserve"> </w:t>
-            </w:r>
-            <w:r>
-              <w:t>into people who don't share those beliefs?</w:t>
+              <w:t>Then the question is: What happens when you bump into people who don't share those beliefs?</w:t>
             </w:r>
           </w:p>
         </w:tc>
@@ -9072,38 +7226,7 @@
           </w:tcPr>
           <w:p>
             <w:r>
-              <w:lastRenderedPageBreak/>
-              <w:t>Whether you know it or not, whether you like it or not,</w:t>
-            </w:r>
-            <w:r>
-              <w:t xml:space="preserve"> </w:t>
-            </w:r>
-            <w:r>
-              <w:t>but that's undermining the confidence</w:t>
-            </w:r>
-            <w:r>
-              <w:t xml:space="preserve"> </w:t>
-            </w:r>
-            <w:r>
-              <w:t>with which you subscribe to your own views.</w:t>
-            </w:r>
-            <w:r>
-              <w:t xml:space="preserve"> </w:t>
-            </w:r>
-            <w:r>
-              <w:t>And exposing you to the very anxiety</w:t>
-            </w:r>
-            <w:r>
-              <w:t xml:space="preserve"> </w:t>
-            </w:r>
-            <w:r>
-              <w:t>that those beliefs were constructed</w:t>
-            </w:r>
-            <w:r>
-              <w:t xml:space="preserve"> </w:t>
-            </w:r>
-            <w:r>
-              <w:t>to eradicate in the first place.</w:t>
+              <w:t>Whether you know it or not, whether you like it or not, but that's undermining the confidence with which you subscribe to your own views. And exposing you to the very anxiety that those beliefs were constructed to eradicate in the first place.</w:t>
             </w:r>
           </w:p>
         </w:tc>
@@ -9179,103 +7302,8 @@
           </w:tcPr>
           <w:p>
             <w:r>
-              <w:t>If we're to make progress, whatever that word means,</w:t>
-            </w:r>
-            <w:r>
-              <w:t xml:space="preserve"> </w:t>
-            </w:r>
-            <w:r>
-              <w:t xml:space="preserve">or even to persist as a form of life, we're </w:t>
-            </w:r>
-            <w:r>
-              <w:t>going to</w:t>
-            </w:r>
-            <w:r>
-              <w:t xml:space="preserve"> need</w:t>
-            </w:r>
-            <w:r>
-              <w:t xml:space="preserve"> </w:t>
-            </w:r>
-            <w:r>
-              <w:t>to radically overhaul our basic conception</w:t>
-            </w:r>
-            <w:r>
-              <w:t xml:space="preserve"> </w:t>
-            </w:r>
-            <w:r>
-              <w:t>of who and what we are, and what it is that we value.</w:t>
-            </w:r>
-            <w:r>
-              <w:t xml:space="preserve"> </w:t>
-            </w:r>
-            <w:r>
-              <w:t>Because the people that you referred to earlier,</w:t>
-            </w:r>
-            <w:r>
-              <w:t xml:space="preserve"> </w:t>
-            </w:r>
-            <w:r>
-              <w:t>both on the left and the right</w:t>
-            </w:r>
-            <w:r>
-              <w:t xml:space="preserve"> </w:t>
-            </w:r>
-            <w:r>
-              <w:t xml:space="preserve">that think </w:t>
-            </w:r>
-            <w:r>
-              <w:t>“</w:t>
-            </w:r>
-            <w:r>
-              <w:t xml:space="preserve">we're </w:t>
-            </w:r>
-            <w:r>
-              <w:t>going to</w:t>
-            </w:r>
-            <w:r>
-              <w:t xml:space="preserve"> be able to discover more oil</w:t>
-            </w:r>
-            <w:r>
-              <w:t>”, or</w:t>
-            </w:r>
-            <w:r>
-              <w:t xml:space="preserve"> </w:t>
-            </w:r>
-            <w:r>
-              <w:t>“</w:t>
-            </w:r>
-            <w:r>
-              <w:t>solar panel ourselves into the future,</w:t>
-            </w:r>
-            <w:r>
-              <w:t xml:space="preserve"> </w:t>
-            </w:r>
-            <w:r>
-              <w:t>where life will look pretty much like it does now</w:t>
-            </w:r>
-            <w:r>
-              <w:t xml:space="preserve">, </w:t>
-            </w:r>
-            <w:r>
-              <w:t>only cleaner or better</w:t>
-            </w:r>
-            <w:r>
-              <w:t>, e</w:t>
-            </w:r>
-            <w:r>
-              <w:t>ither with more oil or greener oil</w:t>
-            </w:r>
-            <w:r>
-              <w:t>, o</w:t>
-            </w:r>
-            <w:r>
-              <w:t>r both</w:t>
-            </w:r>
-            <w:r>
-              <w:t xml:space="preserve">”, </w:t>
-            </w:r>
-            <w:r>
-              <w:t>I think that's just frankly delusional.</w:t>
+              <w:lastRenderedPageBreak/>
+              <w:t>If we're to make progress, whatever that word means, or even to persist as a form of life, we're going to need to radically overhaul our basic conception of who and what we are, and what it is that we value. Because the people that you referred to earlier, both on the left and the right that think “we're going to be able to discover more oil”, or “solar panel ourselves into the future, where life will look pretty much like it does now, only cleaner or better, either with more oil or greener oil, or both”, I think that's just frankly delusional.</w:t>
             </w:r>
           </w:p>
         </w:tc>
@@ -9381,28 +7409,7 @@
           </w:tcPr>
           <w:p>
             <w:r>
-              <w:t>I</w:t>
-            </w:r>
-            <w:r>
-              <w:t>f I haven't come to grips</w:t>
-            </w:r>
-            <w:r>
-              <w:t xml:space="preserve"> </w:t>
-            </w:r>
-            <w:r>
-              <w:t>with my own anxiety about death and life,</w:t>
-            </w:r>
-            <w:r>
-              <w:t xml:space="preserve"> </w:t>
-            </w:r>
-            <w:r>
-              <w:t>and presented with a reminder of that, I'm highly likely</w:t>
-            </w:r>
-            <w:r>
-              <w:t xml:space="preserve"> </w:t>
-            </w:r>
-            <w:r>
-              <w:t>to make some tragic decisions for the community.</w:t>
+              <w:t>If I haven't come to grips with my own anxiety about death and life, and presented with a reminder of that, I'm highly likely to make some tragic decisions for the community.</w:t>
             </w:r>
           </w:p>
         </w:tc>
@@ -9436,10 +7443,7 @@
           </w:tcPr>
           <w:p>
             <w:r>
-              <w:t>The only solution in principle is, as Albert Camus put it</w:t>
-            </w:r>
-            <w:r>
-              <w:t>:</w:t>
+              <w:t>The only solution in principle is, as Albert Camus put it:</w:t>
             </w:r>
           </w:p>
         </w:tc>
@@ -9491,87 +7495,7 @@
                 <w:i/>
                 <w:iCs w:val="0"/>
               </w:rPr>
-              <w:t>There's only one liberty</w:t>
-            </w:r>
-            <w:r>
-              <w:rPr>
-                <w:rStyle w:val="nfasis"/>
-                <w:b/>
-                <w:bCs/>
-                <w:i/>
-                <w:iCs w:val="0"/>
-              </w:rPr>
-              <w:t>:</w:t>
-            </w:r>
-            <w:r>
-              <w:rPr>
-                <w:rStyle w:val="nfasis"/>
-                <w:b/>
-                <w:bCs/>
-                <w:i/>
-                <w:iCs w:val="0"/>
-              </w:rPr>
-              <w:t xml:space="preserve"> to come to terms</w:t>
-            </w:r>
-            <w:r>
-              <w:rPr>
-                <w:rStyle w:val="nfasis"/>
-                <w:b/>
-                <w:bCs/>
-                <w:i/>
-                <w:iCs w:val="0"/>
-              </w:rPr>
-              <w:t xml:space="preserve"> </w:t>
-            </w:r>
-            <w:r>
-              <w:rPr>
-                <w:rStyle w:val="nfasis"/>
-                <w:b/>
-                <w:bCs/>
-                <w:i/>
-                <w:iCs w:val="0"/>
-              </w:rPr>
-              <w:t>with death</w:t>
-            </w:r>
-            <w:r>
-              <w:rPr>
-                <w:rStyle w:val="nfasis"/>
-                <w:b/>
-                <w:bCs/>
-                <w:i/>
-                <w:iCs w:val="0"/>
-              </w:rPr>
-              <w:t>. T</w:t>
-            </w:r>
-            <w:r>
-              <w:rPr>
-                <w:rStyle w:val="nfasis"/>
-                <w:b/>
-                <w:bCs/>
-                <w:i/>
-                <w:iCs w:val="0"/>
-              </w:rPr>
-              <w:t>hereafter</w:t>
-            </w:r>
-            <w:r>
-              <w:rPr>
-                <w:rStyle w:val="nfasis"/>
-                <w:b/>
-                <w:bCs/>
-                <w:i/>
-                <w:iCs w:val="0"/>
-              </w:rPr>
-              <w:t>,</w:t>
-            </w:r>
-            <w:r>
-              <w:rPr>
-                <w:rStyle w:val="nfasis"/>
-                <w:b/>
-                <w:bCs/>
-                <w:i/>
-                <w:iCs w:val="0"/>
-              </w:rPr>
-              <w:t xml:space="preserve"> anything is possible.</w:t>
+              <w:t>There's only one liberty: to come to terms with death. Thereafter, anything is possible.</w:t>
             </w:r>
           </w:p>
         </w:tc>
@@ -9636,6 +7560,2445 @@
         </w:tc>
       </w:tr>
     </w:tbl>
+    <w:p/>
+    <w:p/>
+    <w:p>
+      <w:pPr>
+        <w:pStyle w:val="Ttulo"/>
+      </w:pPr>
+      <w:r>
+        <w:t>There’s No Tomorrow</w:t>
+      </w:r>
+    </w:p>
+    <w:p/>
+    <w:tbl>
+      <w:tblPr>
+        <w:tblStyle w:val="Tablaconcuadrcula"/>
+        <w:tblW w:w="0" w:type="auto"/>
+        <w:jc w:val="center"/>
+        <w:tblLook w:val="04A0" w:firstRow="1" w:lastRow="0" w:firstColumn="1" w:lastColumn="0" w:noHBand="0" w:noVBand="1"/>
+      </w:tblPr>
+      <w:tblGrid>
+        <w:gridCol w:w="5198"/>
+        <w:gridCol w:w="5258"/>
+      </w:tblGrid>
+      <w:tr>
+        <w:trPr>
+          <w:cantSplit/>
+          <w:jc w:val="center"/>
+        </w:trPr>
+        <w:tc>
+          <w:tcPr>
+            <w:tcW w:w="0" w:type="auto"/>
+          </w:tcPr>
+          <w:p>
+            <w:r>
+              <w:t>car modern cities</w:t>
+            </w:r>
+            <w:r>
+              <w:t xml:space="preserve"> </w:t>
+            </w:r>
+            <w:r>
+              <w:t>are fossil fuel dependent</w:t>
+            </w:r>
+            <w:r>
+              <w:t>.</w:t>
+            </w:r>
+            <w:r>
+              <w:t xml:space="preserve"> even roads are</w:t>
+            </w:r>
+            <w:r>
+              <w:t xml:space="preserve"> </w:t>
+            </w:r>
+            <w:r>
+              <w:t xml:space="preserve">made from asphalt </w:t>
+            </w:r>
+            <w:r>
+              <w:t>(</w:t>
+            </w:r>
+            <w:r>
+              <w:t>a petroleum product</w:t>
+            </w:r>
+            <w:r>
+              <w:t>)</w:t>
+            </w:r>
+            <w:r>
+              <w:t xml:space="preserve"> as</w:t>
+            </w:r>
+            <w:r>
+              <w:t xml:space="preserve"> </w:t>
+            </w:r>
+            <w:r>
+              <w:t>are the roofs of many homes</w:t>
+            </w:r>
+            <w:r>
+              <w:t xml:space="preserve">. </w:t>
+            </w:r>
+            <w:r>
+              <w:t>large areas would be uninhabitable</w:t>
+            </w:r>
+            <w:r>
+              <w:t xml:space="preserve"> </w:t>
+            </w:r>
+            <w:r>
+              <w:t>without heating in the winter or air</w:t>
+            </w:r>
+            <w:r>
+              <w:t xml:space="preserve"> </w:t>
+            </w:r>
+            <w:r>
+              <w:t>conditioning in the summer</w:t>
+            </w:r>
+            <w:r>
+              <w:t>.</w:t>
+            </w:r>
+            <w:r>
+              <w:t xml:space="preserve"> suburban</w:t>
+            </w:r>
+            <w:r>
+              <w:t xml:space="preserve"> </w:t>
+            </w:r>
+            <w:r>
+              <w:t>sprawl encourages people to drive many</w:t>
+            </w:r>
+            <w:r>
+              <w:t xml:space="preserve"> </w:t>
+            </w:r>
+            <w:r>
+              <w:t>miles to work</w:t>
+            </w:r>
+            <w:r>
+              <w:t>,</w:t>
+            </w:r>
+            <w:r>
+              <w:t xml:space="preserve"> school and stores</w:t>
+            </w:r>
+            <w:r>
+              <w:t>.</w:t>
+            </w:r>
+            <w:r>
+              <w:t xml:space="preserve"> major</w:t>
+            </w:r>
+            <w:r>
+              <w:t xml:space="preserve"> </w:t>
+            </w:r>
+            <w:r>
+              <w:t>cities have been zoned with residential</w:t>
+            </w:r>
+            <w:r>
+              <w:t xml:space="preserve"> </w:t>
+            </w:r>
+            <w:r>
+              <w:t>and commercial areas placed far apart</w:t>
+            </w:r>
+            <w:r>
+              <w:t xml:space="preserve">, </w:t>
+            </w:r>
+            <w:r>
+              <w:t>forcing people to drive suburbia and</w:t>
+            </w:r>
+            <w:r>
+              <w:t xml:space="preserve"> </w:t>
+            </w:r>
+            <w:r>
+              <w:t>many communities were designed on the</w:t>
+            </w:r>
+            <w:r>
+              <w:t xml:space="preserve"> </w:t>
+            </w:r>
+            <w:r>
+              <w:t>assumption of plentiful oil and energy</w:t>
+            </w:r>
+            <w:r>
+              <w:t>.</w:t>
+            </w:r>
+          </w:p>
+        </w:tc>
+        <w:tc>
+          <w:tcPr>
+            <w:tcW w:w="0" w:type="auto"/>
+          </w:tcPr>
+          <w:p>
+            <w:pPr>
+              <w:rPr>
+                <w:lang w:val="es-AR"/>
+              </w:rPr>
+            </w:pPr>
+            <w:r>
+              <w:rPr>
+                <w:lang w:val="es-AR"/>
+              </w:rPr>
+              <w:t>Las ciudades modernas del automóvil dependen de los combustibles fósiles. incluso las carreteras están hechas de asfalto (un producto del petróleo) al igual que los techos de muchas casas. grandes áreas serían inhabitables sin calefacción en invierno o aire acondicionado en verano. La expansión suburbana anima a las personas a conducir muchas millas hasta el trabajo, la escuela y las tiendas. Las principales ciudades se han dividido en zonas con áreas residenciales y comerciales ubicadas muy separadas, lo que obligó a las personas a conducir en los suburbios y muchas comunidades se diseñaron sobre la base de una gran cantidad de petróleo y energía.</w:t>
+            </w:r>
+          </w:p>
+        </w:tc>
+      </w:tr>
+      <w:tr>
+        <w:trPr>
+          <w:cantSplit/>
+          <w:jc w:val="center"/>
+        </w:trPr>
+        <w:tc>
+          <w:tcPr>
+            <w:tcW w:w="0" w:type="auto"/>
+          </w:tcPr>
+          <w:p>
+            <w:pPr>
+              <w:rPr>
+                <w:lang w:val="es-AR"/>
+              </w:rPr>
+            </w:pPr>
+          </w:p>
+        </w:tc>
+        <w:tc>
+          <w:tcPr>
+            <w:tcW w:w="0" w:type="auto"/>
+          </w:tcPr>
+          <w:p>
+            <w:pPr>
+              <w:rPr>
+                <w:lang w:val="es-AR"/>
+              </w:rPr>
+            </w:pPr>
+          </w:p>
+        </w:tc>
+      </w:tr>
+      <w:tr>
+        <w:trPr>
+          <w:cantSplit/>
+          <w:trHeight w:val="5801"/>
+          <w:jc w:val="center"/>
+        </w:trPr>
+        <w:tc>
+          <w:tcPr>
+            <w:tcW w:w="0" w:type="auto"/>
+          </w:tcPr>
+          <w:p>
+            <w:r>
+              <w:lastRenderedPageBreak/>
+              <w:t>T</w:t>
+            </w:r>
+            <w:r>
+              <w:t>here are the</w:t>
+            </w:r>
+            <w:r>
+              <w:t xml:space="preserve"> </w:t>
+            </w:r>
+            <w:r>
+              <w:t>renewables</w:t>
+            </w:r>
+            <w:r>
+              <w:t>:</w:t>
+            </w:r>
+          </w:p>
+          <w:p>
+            <w:pPr>
+              <w:pStyle w:val="Prrafodelista"/>
+              <w:numPr>
+                <w:ilvl w:val="0"/>
+                <w:numId w:val="1"/>
+              </w:numPr>
+            </w:pPr>
+            <w:r>
+              <w:t>wind power</w:t>
+            </w:r>
+            <w:r>
+              <w:t>:</w:t>
+            </w:r>
+            <w:r>
+              <w:t xml:space="preserve"> intermittent</w:t>
+            </w:r>
+            <w:r>
+              <w:t>.</w:t>
+            </w:r>
+          </w:p>
+          <w:p>
+            <w:pPr>
+              <w:pStyle w:val="Prrafodelista"/>
+              <w:numPr>
+                <w:ilvl w:val="0"/>
+                <w:numId w:val="1"/>
+              </w:numPr>
+            </w:pPr>
+            <w:r>
+              <w:t>hydro power</w:t>
+            </w:r>
+            <w:r>
+              <w:t>:</w:t>
+            </w:r>
+            <w:r>
+              <w:t xml:space="preserve"> most rivers </w:t>
+            </w:r>
+            <w:r>
+              <w:t>(</w:t>
+            </w:r>
+            <w:r>
+              <w:t>in the</w:t>
+            </w:r>
+            <w:r>
+              <w:t xml:space="preserve"> </w:t>
+            </w:r>
+            <w:r>
+              <w:t>developed world</w:t>
+            </w:r>
+            <w:r>
+              <w:t>)</w:t>
+            </w:r>
+            <w:r>
+              <w:t xml:space="preserve"> are already dammed</w:t>
+            </w:r>
+            <w:r>
+              <w:t>.</w:t>
+            </w:r>
+          </w:p>
+          <w:p>
+            <w:pPr>
+              <w:pStyle w:val="Prrafodelista"/>
+              <w:numPr>
+                <w:ilvl w:val="0"/>
+                <w:numId w:val="1"/>
+              </w:numPr>
+            </w:pPr>
+            <w:r>
+              <w:t>geothermal power</w:t>
+            </w:r>
+            <w:r>
+              <w:t>:</w:t>
+            </w:r>
+            <w:r>
+              <w:t xml:space="preserve"> plants use</w:t>
+            </w:r>
+            <w:r>
+              <w:t xml:space="preserve"> </w:t>
+            </w:r>
+            <w:r>
+              <w:t>existing hotspots near the Earth's</w:t>
+            </w:r>
+            <w:r>
+              <w:t xml:space="preserve"> </w:t>
+            </w:r>
+            <w:r>
+              <w:t>surface they are limited to those areas</w:t>
+            </w:r>
+            <w:r>
+              <w:t>.</w:t>
+            </w:r>
+          </w:p>
+          <w:p>
+            <w:pPr>
+              <w:pStyle w:val="Prrafodelista"/>
+              <w:numPr>
+                <w:ilvl w:val="0"/>
+                <w:numId w:val="1"/>
+              </w:numPr>
+            </w:pPr>
+            <w:r>
+              <w:t>wave power</w:t>
+            </w:r>
+            <w:r>
+              <w:t>:</w:t>
+            </w:r>
+            <w:r>
+              <w:t xml:space="preserve"> restricted to coastal</w:t>
+            </w:r>
+            <w:r>
+              <w:t xml:space="preserve"> </w:t>
+            </w:r>
+            <w:r>
+              <w:t>areas</w:t>
+            </w:r>
+            <w:r>
+              <w:t>.</w:t>
+            </w:r>
+          </w:p>
+          <w:p>
+            <w:pPr>
+              <w:pStyle w:val="Prrafodelista"/>
+              <w:numPr>
+                <w:ilvl w:val="0"/>
+                <w:numId w:val="1"/>
+              </w:numPr>
+            </w:pPr>
+            <w:r>
+              <w:t>B</w:t>
+            </w:r>
+            <w:r>
+              <w:t>iofuels</w:t>
+            </w:r>
+            <w:r>
+              <w:t>:</w:t>
+            </w:r>
+            <w:r>
+              <w:t xml:space="preserve"> fuels that are grown </w:t>
+            </w:r>
+            <w:r>
+              <w:t>w</w:t>
+            </w:r>
+            <w:r>
+              <w:t>ood</w:t>
+            </w:r>
+            <w:r>
+              <w:t xml:space="preserve"> </w:t>
+            </w:r>
+            <w:r>
+              <w:t>has a low energy density and grow slowly</w:t>
+            </w:r>
+            <w:r>
+              <w:t>.</w:t>
+            </w:r>
+          </w:p>
+          <w:p>
+            <w:pPr>
+              <w:pStyle w:val="Prrafodelista"/>
+              <w:numPr>
+                <w:ilvl w:val="0"/>
+                <w:numId w:val="1"/>
+              </w:numPr>
+            </w:pPr>
+            <w:r>
+              <w:t>H</w:t>
+            </w:r>
+            <w:r>
+              <w:t>ydrogen</w:t>
+            </w:r>
+            <w:r>
+              <w:t>:</w:t>
+            </w:r>
+            <w:r>
+              <w:t xml:space="preserve"> has to be extracted from</w:t>
+            </w:r>
+            <w:r>
+              <w:t xml:space="preserve"> </w:t>
+            </w:r>
+            <w:r>
+              <w:t>natural gas coal or water which uses</w:t>
+            </w:r>
+            <w:r>
+              <w:t xml:space="preserve"> </w:t>
+            </w:r>
+            <w:r>
+              <w:t>more energy than is generated from the</w:t>
+            </w:r>
+            <w:r>
+              <w:t xml:space="preserve"> </w:t>
+            </w:r>
+            <w:r>
+              <w:t>hydrogen</w:t>
+            </w:r>
+            <w:r>
+              <w:t>.</w:t>
+            </w:r>
+          </w:p>
+          <w:p>
+            <w:pPr>
+              <w:pStyle w:val="Prrafodelista"/>
+              <w:numPr>
+                <w:ilvl w:val="0"/>
+                <w:numId w:val="1"/>
+              </w:numPr>
+            </w:pPr>
+            <w:r>
+              <w:t>photovoltaic</w:t>
+            </w:r>
+            <w:r>
+              <w:t xml:space="preserve"> </w:t>
+            </w:r>
+            <w:r>
+              <w:t>solar panels</w:t>
+            </w:r>
+            <w:r>
+              <w:t>:</w:t>
+            </w:r>
+            <w:r>
+              <w:t xml:space="preserve"> limited to sunny climates</w:t>
+            </w:r>
+          </w:p>
+        </w:tc>
+        <w:tc>
+          <w:tcPr>
+            <w:tcW w:w="0" w:type="auto"/>
+          </w:tcPr>
+          <w:p>
+            <w:pPr>
+              <w:rPr>
+                <w:lang w:val="es-AR"/>
+              </w:rPr>
+            </w:pPr>
+            <w:r>
+              <w:rPr>
+                <w:lang w:val="es-AR"/>
+              </w:rPr>
+              <w:t>Están las renovables:</w:t>
+            </w:r>
+          </w:p>
+          <w:p>
+            <w:pPr>
+              <w:pStyle w:val="Prrafodelista"/>
+              <w:numPr>
+                <w:ilvl w:val="0"/>
+                <w:numId w:val="6"/>
+              </w:numPr>
+              <w:rPr>
+                <w:lang w:val="es-AR"/>
+              </w:rPr>
+            </w:pPr>
+            <w:r>
+              <w:rPr>
+                <w:lang w:val="es-AR"/>
+              </w:rPr>
+              <w:t>energía eólica: intermitente.</w:t>
+            </w:r>
+          </w:p>
+          <w:p>
+            <w:pPr>
+              <w:pStyle w:val="Prrafodelista"/>
+              <w:numPr>
+                <w:ilvl w:val="0"/>
+                <w:numId w:val="6"/>
+              </w:numPr>
+              <w:rPr>
+                <w:lang w:val="es-AR"/>
+              </w:rPr>
+            </w:pPr>
+            <w:r>
+              <w:rPr>
+                <w:lang w:val="es-AR"/>
+              </w:rPr>
+              <w:t>energía hidroeléctrica: la mayoría de los ríos (en el mundo desarrollado) ya están represados.</w:t>
+            </w:r>
+          </w:p>
+          <w:p>
+            <w:pPr>
+              <w:pStyle w:val="Prrafodelista"/>
+              <w:numPr>
+                <w:ilvl w:val="0"/>
+                <w:numId w:val="6"/>
+              </w:numPr>
+              <w:rPr>
+                <w:lang w:val="es-AR"/>
+              </w:rPr>
+            </w:pPr>
+            <w:r>
+              <w:rPr>
+                <w:lang w:val="es-AR"/>
+              </w:rPr>
+              <w:t>energía geotérmica: las plantas utilizan puntos calientes existentes cerca de la superficie de la Tierra, están limitadas a esas áreas.</w:t>
+            </w:r>
+          </w:p>
+          <w:p>
+            <w:pPr>
+              <w:pStyle w:val="Prrafodelista"/>
+              <w:numPr>
+                <w:ilvl w:val="0"/>
+                <w:numId w:val="6"/>
+              </w:numPr>
+              <w:rPr>
+                <w:lang w:val="es-AR"/>
+              </w:rPr>
+            </w:pPr>
+            <w:r>
+              <w:rPr>
+                <w:lang w:val="es-AR"/>
+              </w:rPr>
+              <w:t>Energía de las olas: restringida a las zonas costeras.</w:t>
+            </w:r>
+          </w:p>
+          <w:p>
+            <w:pPr>
+              <w:pStyle w:val="Prrafodelista"/>
+              <w:numPr>
+                <w:ilvl w:val="0"/>
+                <w:numId w:val="6"/>
+              </w:numPr>
+              <w:rPr>
+                <w:lang w:val="es-AR"/>
+              </w:rPr>
+            </w:pPr>
+            <w:r>
+              <w:rPr>
+                <w:lang w:val="es-AR"/>
+              </w:rPr>
+              <w:t>Biocombustibles: los combustibles que se cultivan con madera tienen una densidad energética baja y crecen lentamente.</w:t>
+            </w:r>
+          </w:p>
+          <w:p>
+            <w:pPr>
+              <w:pStyle w:val="Prrafodelista"/>
+              <w:numPr>
+                <w:ilvl w:val="0"/>
+                <w:numId w:val="6"/>
+              </w:numPr>
+              <w:rPr>
+                <w:lang w:val="es-AR"/>
+              </w:rPr>
+            </w:pPr>
+            <w:r>
+              <w:rPr>
+                <w:lang w:val="es-AR"/>
+              </w:rPr>
+              <w:t>Hidrógeno: debe extraerse del gas natural, carbón o agua, que utiliza más energía de la que se genera a partir del hidrógeno.</w:t>
+            </w:r>
+          </w:p>
+          <w:p>
+            <w:pPr>
+              <w:pStyle w:val="Prrafodelista"/>
+              <w:numPr>
+                <w:ilvl w:val="0"/>
+                <w:numId w:val="6"/>
+              </w:numPr>
+              <w:rPr>
+                <w:lang w:val="es-AR"/>
+              </w:rPr>
+            </w:pPr>
+            <w:r>
+              <w:rPr>
+                <w:lang w:val="es-AR"/>
+              </w:rPr>
+              <w:t>paneles solares fotovoltaicos: limitado a climas soleados</w:t>
+            </w:r>
+          </w:p>
+        </w:tc>
+      </w:tr>
+      <w:tr>
+        <w:trPr>
+          <w:cantSplit/>
+          <w:jc w:val="center"/>
+        </w:trPr>
+        <w:tc>
+          <w:tcPr>
+            <w:tcW w:w="0" w:type="auto"/>
+          </w:tcPr>
+          <w:p>
+            <w:pPr>
+              <w:rPr>
+                <w:lang w:val="es-AR"/>
+              </w:rPr>
+            </w:pPr>
+          </w:p>
+        </w:tc>
+        <w:tc>
+          <w:tcPr>
+            <w:tcW w:w="0" w:type="auto"/>
+          </w:tcPr>
+          <w:p>
+            <w:pPr>
+              <w:rPr>
+                <w:lang w:val="es-AR"/>
+              </w:rPr>
+            </w:pPr>
+          </w:p>
+        </w:tc>
+      </w:tr>
+      <w:tr>
+        <w:trPr>
+          <w:cantSplit/>
+          <w:trHeight w:val="8103"/>
+          <w:jc w:val="center"/>
+        </w:trPr>
+        <w:tc>
+          <w:tcPr>
+            <w:tcW w:w="0" w:type="auto"/>
+          </w:tcPr>
+          <w:p>
+            <w:r>
+              <w:t>L</w:t>
+            </w:r>
+            <w:r>
+              <w:t>arge numbers can be</w:t>
+            </w:r>
+            <w:r>
+              <w:t xml:space="preserve"> </w:t>
+            </w:r>
+            <w:r>
+              <w:t>deceptive</w:t>
+            </w:r>
+            <w:r>
+              <w:t>.</w:t>
+            </w:r>
+            <w:r>
+              <w:t xml:space="preserve"> for example</w:t>
+            </w:r>
+            <w:r>
+              <w:t>,</w:t>
+            </w:r>
+            <w:r>
+              <w:t xml:space="preserve"> 1 billion barrels</w:t>
+            </w:r>
+            <w:r>
+              <w:t xml:space="preserve"> </w:t>
+            </w:r>
+            <w:r>
+              <w:t>of oil will satisfy global demand for</w:t>
+            </w:r>
+            <w:r>
+              <w:t xml:space="preserve"> </w:t>
+            </w:r>
+            <w:r>
+              <w:t>only 12 days</w:t>
+            </w:r>
+            <w:r>
+              <w:t>.</w:t>
+            </w:r>
+            <w:r>
+              <w:t xml:space="preserve"> a transition from fossil</w:t>
+            </w:r>
+            <w:r>
+              <w:t xml:space="preserve"> </w:t>
+            </w:r>
+            <w:r>
+              <w:t>fuels would be a monumental challenge</w:t>
+            </w:r>
+            <w:r>
+              <w:t>.</w:t>
+            </w:r>
+            <w:r>
+              <w:t xml:space="preserve"> as</w:t>
+            </w:r>
+            <w:r>
+              <w:t xml:space="preserve"> </w:t>
+            </w:r>
+            <w:r>
+              <w:t>of 2007</w:t>
+            </w:r>
+            <w:r>
+              <w:t>, sources of electricity in the US:</w:t>
+            </w:r>
+          </w:p>
+          <w:p>
+            <w:pPr>
+              <w:pStyle w:val="Prrafodelista"/>
+              <w:numPr>
+                <w:ilvl w:val="0"/>
+                <w:numId w:val="2"/>
+              </w:numPr>
+            </w:pPr>
+            <w:r>
+              <w:t xml:space="preserve">48.5% </w:t>
+            </w:r>
+            <w:r>
+              <w:t>is from coal</w:t>
+            </w:r>
+          </w:p>
+          <w:p>
+            <w:pPr>
+              <w:pStyle w:val="Prrafodelista"/>
+              <w:numPr>
+                <w:ilvl w:val="0"/>
+                <w:numId w:val="2"/>
+              </w:numPr>
+            </w:pPr>
+            <w:r>
+              <w:t>21.6</w:t>
+            </w:r>
+            <w:r>
+              <w:t>%</w:t>
+            </w:r>
+            <w:r>
+              <w:t xml:space="preserve"> is from natural gas</w:t>
+            </w:r>
+          </w:p>
+          <w:p>
+            <w:pPr>
+              <w:pStyle w:val="Prrafodelista"/>
+              <w:numPr>
+                <w:ilvl w:val="0"/>
+                <w:numId w:val="2"/>
+              </w:numPr>
+            </w:pPr>
+            <w:r>
+              <w:t>1.6</w:t>
+            </w:r>
+            <w:r>
+              <w:t xml:space="preserve">% </w:t>
+            </w:r>
+            <w:r>
+              <w:t>is from petroleum</w:t>
+            </w:r>
+          </w:p>
+          <w:p>
+            <w:pPr>
+              <w:pStyle w:val="Prrafodelista"/>
+              <w:numPr>
+                <w:ilvl w:val="0"/>
+                <w:numId w:val="2"/>
+              </w:numPr>
+            </w:pPr>
+            <w:r>
+              <w:t xml:space="preserve">19.4% </w:t>
+            </w:r>
+            <w:r>
+              <w:t>if from nuclear</w:t>
+            </w:r>
+          </w:p>
+          <w:p>
+            <w:pPr>
+              <w:pStyle w:val="Prrafodelista"/>
+              <w:numPr>
+                <w:ilvl w:val="0"/>
+                <w:numId w:val="2"/>
+              </w:numPr>
+            </w:pPr>
+            <w:r>
+              <w:t>5.8% is from hydro</w:t>
+            </w:r>
+          </w:p>
+          <w:p>
+            <w:pPr>
+              <w:pStyle w:val="Prrafodelista"/>
+              <w:numPr>
+                <w:ilvl w:val="0"/>
+                <w:numId w:val="2"/>
+              </w:numPr>
+            </w:pPr>
+            <w:r>
+              <w:t>2.5% is from renewables</w:t>
+            </w:r>
+          </w:p>
+          <w:p>
+            <w:r>
+              <w:t>is it possible</w:t>
+            </w:r>
+            <w:r>
+              <w:t xml:space="preserve"> </w:t>
+            </w:r>
+            <w:r>
+              <w:t>to replace a system based on fossil</w:t>
+            </w:r>
+            <w:r>
+              <w:t xml:space="preserve"> </w:t>
+            </w:r>
+            <w:r>
+              <w:t>fuels with a patchwork of alternatives</w:t>
+            </w:r>
+            <w:r>
+              <w:t xml:space="preserve">? </w:t>
+            </w:r>
+            <w:r>
+              <w:t>major technological advances are needed</w:t>
+            </w:r>
+            <w:r>
+              <w:t xml:space="preserve"> </w:t>
+            </w:r>
+            <w:r>
+              <w:t>as well as political will and</w:t>
+            </w:r>
+            <w:r>
+              <w:t xml:space="preserve"> </w:t>
+            </w:r>
+            <w:r>
+              <w:t>cooperation</w:t>
+            </w:r>
+            <w:r>
+              <w:t>,</w:t>
+            </w:r>
+            <w:r>
+              <w:t xml:space="preserve"> massive investment</w:t>
+            </w:r>
+            <w:r>
+              <w:t xml:space="preserve">, </w:t>
+            </w:r>
+            <w:r>
+              <w:t>international consensus</w:t>
+            </w:r>
+            <w:r>
+              <w:t>,</w:t>
+            </w:r>
+            <w:r>
+              <w:t xml:space="preserve"> the retrofitting</w:t>
+            </w:r>
+            <w:r>
+              <w:t xml:space="preserve"> </w:t>
+            </w:r>
+            <w:r>
+              <w:t>of the 45</w:t>
+            </w:r>
+            <w:r>
+              <w:t xml:space="preserve"> trillion dollars</w:t>
+            </w:r>
+            <w:r>
+              <w:t xml:space="preserve"> global economy </w:t>
+            </w:r>
+            <w:r>
+              <w:t>(</w:t>
+            </w:r>
+            <w:r>
+              <w:t>including</w:t>
+            </w:r>
+            <w:r>
+              <w:t xml:space="preserve"> </w:t>
+            </w:r>
+            <w:r>
+              <w:t>transportation</w:t>
+            </w:r>
+            <w:r>
+              <w:t>,</w:t>
+            </w:r>
+            <w:r>
+              <w:t xml:space="preserve"> manufacturing</w:t>
+            </w:r>
+            <w:r>
+              <w:t>,</w:t>
+            </w:r>
+            <w:r>
+              <w:t xml:space="preserve"> industries</w:t>
+            </w:r>
+            <w:r>
+              <w:t xml:space="preserve">, </w:t>
+            </w:r>
+            <w:r>
+              <w:t>and agricultural systems</w:t>
+            </w:r>
+            <w:r>
+              <w:t>)</w:t>
+            </w:r>
+            <w:r>
+              <w:t xml:space="preserve"> as well as</w:t>
+            </w:r>
+            <w:r>
+              <w:t xml:space="preserve"> </w:t>
+            </w:r>
+            <w:r>
+              <w:t>officials competent to manage the</w:t>
+            </w:r>
+            <w:r>
+              <w:t xml:space="preserve"> </w:t>
+            </w:r>
+            <w:r>
+              <w:t>transition</w:t>
+            </w:r>
+            <w:r>
+              <w:t>.</w:t>
+            </w:r>
+            <w:r>
+              <w:t xml:space="preserve"> if all these are achieved</w:t>
+            </w:r>
+            <w:r>
+              <w:t xml:space="preserve">: </w:t>
+            </w:r>
+            <w:r>
+              <w:t>could the current way of life continue</w:t>
+            </w:r>
+            <w:r>
+              <w:t>?</w:t>
+            </w:r>
+          </w:p>
+        </w:tc>
+        <w:tc>
+          <w:tcPr>
+            <w:tcW w:w="0" w:type="auto"/>
+          </w:tcPr>
+          <w:p>
+            <w:pPr>
+              <w:rPr>
+                <w:lang w:val="es-AR"/>
+              </w:rPr>
+            </w:pPr>
+            <w:r>
+              <w:rPr>
+                <w:lang w:val="es-AR"/>
+              </w:rPr>
+              <w:t>Un gran número puede resultar engañoso. por ejemplo, mil millones de barriles de petróleo satisfarán la demanda mundial durante solo 12 días. una transición de los combustibles fósiles sería un desafío monumental. a partir de 2007, las fuentes de electricidad en los EE. UU.:</w:t>
+            </w:r>
+          </w:p>
+          <w:p>
+            <w:pPr>
+              <w:pStyle w:val="Prrafodelista"/>
+              <w:numPr>
+                <w:ilvl w:val="0"/>
+                <w:numId w:val="1"/>
+              </w:numPr>
+              <w:rPr>
+                <w:lang w:val="es-AR"/>
+              </w:rPr>
+            </w:pPr>
+            <w:r>
+              <w:rPr>
+                <w:lang w:val="es-AR"/>
+              </w:rPr>
+              <w:t>48,5% es de carbón</w:t>
+            </w:r>
+          </w:p>
+          <w:p>
+            <w:pPr>
+              <w:pStyle w:val="Prrafodelista"/>
+              <w:numPr>
+                <w:ilvl w:val="0"/>
+                <w:numId w:val="1"/>
+              </w:numPr>
+              <w:rPr>
+                <w:lang w:val="es-AR"/>
+              </w:rPr>
+            </w:pPr>
+            <w:r>
+              <w:rPr>
+                <w:lang w:val="es-AR"/>
+              </w:rPr>
+              <w:t>21,6% es de gas natural</w:t>
+            </w:r>
+          </w:p>
+          <w:p>
+            <w:pPr>
+              <w:pStyle w:val="Prrafodelista"/>
+              <w:numPr>
+                <w:ilvl w:val="0"/>
+                <w:numId w:val="1"/>
+              </w:numPr>
+              <w:rPr>
+                <w:lang w:val="es-AR"/>
+              </w:rPr>
+            </w:pPr>
+            <w:r>
+              <w:rPr>
+                <w:lang w:val="es-AR"/>
+              </w:rPr>
+              <w:t>El 1,6% proviene del petróleo</w:t>
+            </w:r>
+          </w:p>
+          <w:p>
+            <w:pPr>
+              <w:pStyle w:val="Prrafodelista"/>
+              <w:numPr>
+                <w:ilvl w:val="0"/>
+                <w:numId w:val="1"/>
+              </w:numPr>
+              <w:rPr>
+                <w:lang w:val="es-AR"/>
+              </w:rPr>
+            </w:pPr>
+            <w:r>
+              <w:rPr>
+                <w:lang w:val="es-AR"/>
+              </w:rPr>
+              <w:t>19,4% si es de origen nuclear</w:t>
+            </w:r>
+          </w:p>
+          <w:p>
+            <w:pPr>
+              <w:pStyle w:val="Prrafodelista"/>
+              <w:numPr>
+                <w:ilvl w:val="0"/>
+                <w:numId w:val="1"/>
+              </w:numPr>
+              <w:rPr>
+                <w:lang w:val="es-AR"/>
+              </w:rPr>
+            </w:pPr>
+            <w:r>
+              <w:rPr>
+                <w:lang w:val="es-AR"/>
+              </w:rPr>
+              <w:t>El 5,8% es hidroeléctrico</w:t>
+            </w:r>
+          </w:p>
+          <w:p>
+            <w:pPr>
+              <w:pStyle w:val="Prrafodelista"/>
+              <w:numPr>
+                <w:ilvl w:val="0"/>
+                <w:numId w:val="1"/>
+              </w:numPr>
+              <w:rPr>
+                <w:lang w:val="es-AR"/>
+              </w:rPr>
+            </w:pPr>
+            <w:r>
+              <w:rPr>
+                <w:lang w:val="es-AR"/>
+              </w:rPr>
+              <w:t>El 2,5% proviene de energías renovables</w:t>
+            </w:r>
+          </w:p>
+          <w:p>
+            <w:pPr>
+              <w:rPr>
+                <w:lang w:val="es-AR"/>
+              </w:rPr>
+            </w:pPr>
+            <w:r>
+              <w:rPr>
+                <w:lang w:val="es-AR"/>
+              </w:rPr>
+              <w:t>¿Es posible reemplazar un sistema basado en combustibles fósiles con un mosaico de alternativas? Se necesitan importantes avances tecnológicos, así como voluntad política y cooperación, inversión masiva, consenso internacional, la modernización de la economía global de 45 billones de dólares (incluyendo transporte, manufactura, industrias y sistemas agrícolas), así como funcionarios competentes para manejar la transición. si todo esto se logra: ¿podría continuar la forma de vida actual?</w:t>
+            </w:r>
+          </w:p>
+        </w:tc>
+      </w:tr>
+      <w:tr>
+        <w:trPr>
+          <w:cantSplit/>
+          <w:jc w:val="center"/>
+        </w:trPr>
+        <w:tc>
+          <w:tcPr>
+            <w:tcW w:w="0" w:type="auto"/>
+          </w:tcPr>
+          <w:p>
+            <w:pPr>
+              <w:rPr>
+                <w:lang w:val="es-AR"/>
+              </w:rPr>
+            </w:pPr>
+          </w:p>
+        </w:tc>
+        <w:tc>
+          <w:tcPr>
+            <w:tcW w:w="0" w:type="auto"/>
+          </w:tcPr>
+          <w:p>
+            <w:pPr>
+              <w:rPr>
+                <w:lang w:val="es-AR"/>
+              </w:rPr>
+            </w:pPr>
+          </w:p>
+        </w:tc>
+      </w:tr>
+      <w:tr>
+        <w:trPr>
+          <w:cantSplit/>
+          <w:trHeight w:val="16453"/>
+          <w:jc w:val="center"/>
+        </w:trPr>
+        <w:tc>
+          <w:tcPr>
+            <w:tcW w:w="0" w:type="auto"/>
+          </w:tcPr>
+          <w:p>
+            <w:r>
+              <w:lastRenderedPageBreak/>
+              <w:t>financial system is built on the</w:t>
+            </w:r>
+            <w:r>
+              <w:t xml:space="preserve"> </w:t>
+            </w:r>
+            <w:r>
+              <w:t>assumption of growth</w:t>
+            </w:r>
+            <w:r>
+              <w:t>,</w:t>
+            </w:r>
+            <w:r>
+              <w:t xml:space="preserve"> which requires an</w:t>
+            </w:r>
+            <w:r>
+              <w:t xml:space="preserve"> </w:t>
+            </w:r>
+            <w:r>
+              <w:t>increasing supply of energy to support</w:t>
+            </w:r>
+            <w:r>
+              <w:t xml:space="preserve"> </w:t>
+            </w:r>
+            <w:r>
+              <w:t>it</w:t>
+            </w:r>
+            <w:r>
+              <w:t xml:space="preserve">. </w:t>
+            </w:r>
+            <w:r>
+              <w:t>banks lend money they don't have in</w:t>
+            </w:r>
+            <w:r>
+              <w:t xml:space="preserve"> </w:t>
+            </w:r>
+            <w:r>
+              <w:t>effect creating it</w:t>
+            </w:r>
+            <w:r>
+              <w:t>.</w:t>
+            </w:r>
+            <w:r>
+              <w:t xml:space="preserve"> the borrower's use</w:t>
+            </w:r>
+            <w:r>
+              <w:t xml:space="preserve"> </w:t>
+            </w:r>
+            <w:r>
+              <w:t>the newly created loan money to grow</w:t>
+            </w:r>
+            <w:r>
+              <w:t xml:space="preserve"> </w:t>
+            </w:r>
+            <w:r>
+              <w:t>their businesses and pay back the debt</w:t>
+            </w:r>
+            <w:r>
+              <w:t xml:space="preserve"> </w:t>
+            </w:r>
+            <w:r>
+              <w:t>with an interest payment</w:t>
+            </w:r>
+            <w:r>
+              <w:t>,</w:t>
+            </w:r>
+            <w:r>
+              <w:t xml:space="preserve"> which requires</w:t>
+            </w:r>
+            <w:r>
+              <w:t xml:space="preserve"> </w:t>
+            </w:r>
+            <w:r>
+              <w:t>more growth</w:t>
+            </w:r>
+            <w:r>
+              <w:t>.</w:t>
+            </w:r>
+            <w:r>
+              <w:t xml:space="preserve"> due to this creation of debt</w:t>
+            </w:r>
+            <w:r>
+              <w:t xml:space="preserve"> </w:t>
+            </w:r>
+            <w:r>
+              <w:t>formed money</w:t>
+            </w:r>
+            <w:r>
+              <w:t>,</w:t>
+            </w:r>
+            <w:r>
+              <w:t xml:space="preserve"> most of the world's money</w:t>
+            </w:r>
+            <w:r>
+              <w:t xml:space="preserve"> </w:t>
+            </w:r>
+            <w:r>
+              <w:t>represents a debt with interest to be</w:t>
+            </w:r>
+            <w:r>
+              <w:t xml:space="preserve"> </w:t>
+            </w:r>
+            <w:r>
+              <w:t>paid</w:t>
+            </w:r>
+            <w:r>
+              <w:t>.</w:t>
+            </w:r>
+            <w:r>
+              <w:t xml:space="preserve"> without continual new and ever</w:t>
+            </w:r>
+            <w:r>
+              <w:t xml:space="preserve"> </w:t>
+            </w:r>
+            <w:r>
+              <w:t>larger generations of borrowers to</w:t>
+            </w:r>
+            <w:r>
+              <w:t xml:space="preserve"> </w:t>
+            </w:r>
+            <w:r>
+              <w:t>produce growth and those pay off these</w:t>
+            </w:r>
+            <w:r>
+              <w:t xml:space="preserve"> </w:t>
+            </w:r>
+            <w:r>
+              <w:t>debts</w:t>
+            </w:r>
+            <w:r>
+              <w:t>,</w:t>
+            </w:r>
+            <w:r>
+              <w:t xml:space="preserve"> the world economy will collapse</w:t>
+            </w:r>
+            <w:r>
+              <w:t xml:space="preserve">. </w:t>
+            </w:r>
+            <w:r>
+              <w:t>like a Ponzi scheme</w:t>
+            </w:r>
+            <w:r>
+              <w:t>,</w:t>
+            </w:r>
+            <w:r>
+              <w:t xml:space="preserve"> the system must</w:t>
+            </w:r>
+            <w:r>
+              <w:t xml:space="preserve"> </w:t>
+            </w:r>
+            <w:r>
+              <w:t>expand or die</w:t>
+            </w:r>
+            <w:r>
+              <w:t>.</w:t>
+            </w:r>
+            <w:r>
+              <w:t xml:space="preserve"> partly through this debt</w:t>
+            </w:r>
+            <w:r>
+              <w:t xml:space="preserve"> </w:t>
+            </w:r>
+            <w:r>
+              <w:t>system</w:t>
+            </w:r>
+            <w:r>
+              <w:t>,</w:t>
+            </w:r>
+            <w:r>
+              <w:t xml:space="preserve"> the effects of economic growth</w:t>
+            </w:r>
+            <w:r>
+              <w:t xml:space="preserve"> </w:t>
+            </w:r>
+            <w:r>
+              <w:t>have been spectacular</w:t>
+            </w:r>
+            <w:r>
+              <w:t>:</w:t>
+            </w:r>
+          </w:p>
+          <w:p>
+            <w:pPr>
+              <w:pStyle w:val="Prrafodelista"/>
+              <w:numPr>
+                <w:ilvl w:val="0"/>
+                <w:numId w:val="9"/>
+              </w:numPr>
+            </w:pPr>
+            <w:r>
+              <w:t>in GDP</w:t>
+            </w:r>
+          </w:p>
+          <w:p>
+            <w:pPr>
+              <w:pStyle w:val="Prrafodelista"/>
+              <w:numPr>
+                <w:ilvl w:val="0"/>
+                <w:numId w:val="9"/>
+              </w:numPr>
+            </w:pPr>
+            <w:r>
+              <w:t>damming the</w:t>
+            </w:r>
+            <w:r>
+              <w:t xml:space="preserve"> </w:t>
+            </w:r>
+            <w:r>
+              <w:t>rivers</w:t>
+            </w:r>
+          </w:p>
+          <w:p>
+            <w:pPr>
+              <w:pStyle w:val="Prrafodelista"/>
+              <w:numPr>
+                <w:ilvl w:val="0"/>
+                <w:numId w:val="9"/>
+              </w:numPr>
+            </w:pPr>
+            <w:r>
+              <w:t>water use</w:t>
+            </w:r>
+          </w:p>
+          <w:p>
+            <w:pPr>
+              <w:pStyle w:val="Prrafodelista"/>
+              <w:numPr>
+                <w:ilvl w:val="0"/>
+                <w:numId w:val="9"/>
+              </w:numPr>
+            </w:pPr>
+            <w:proofErr w:type="spellStart"/>
+            <w:r>
+              <w:t>fertiliser</w:t>
+            </w:r>
+            <w:proofErr w:type="spellEnd"/>
+            <w:r>
+              <w:t xml:space="preserve"> consumption</w:t>
+            </w:r>
+          </w:p>
+          <w:p>
+            <w:pPr>
+              <w:pStyle w:val="Prrafodelista"/>
+              <w:numPr>
+                <w:ilvl w:val="0"/>
+                <w:numId w:val="9"/>
+              </w:numPr>
+            </w:pPr>
+            <w:r>
+              <w:t>urban population</w:t>
+            </w:r>
+          </w:p>
+          <w:p>
+            <w:pPr>
+              <w:pStyle w:val="Prrafodelista"/>
+              <w:numPr>
+                <w:ilvl w:val="0"/>
+                <w:numId w:val="9"/>
+              </w:numPr>
+            </w:pPr>
+            <w:r>
+              <w:t>paper consumption</w:t>
+            </w:r>
+          </w:p>
+          <w:p>
+            <w:pPr>
+              <w:pStyle w:val="Prrafodelista"/>
+              <w:numPr>
+                <w:ilvl w:val="0"/>
+                <w:numId w:val="9"/>
+              </w:numPr>
+            </w:pPr>
+            <w:r>
+              <w:t>m</w:t>
+            </w:r>
+            <w:r>
+              <w:t>otor</w:t>
+            </w:r>
+            <w:r>
+              <w:t xml:space="preserve"> v</w:t>
+            </w:r>
+            <w:r>
+              <w:t>ehicles</w:t>
+            </w:r>
+          </w:p>
+          <w:p>
+            <w:pPr>
+              <w:pStyle w:val="Prrafodelista"/>
+              <w:numPr>
+                <w:ilvl w:val="0"/>
+                <w:numId w:val="9"/>
+              </w:numPr>
+            </w:pPr>
+            <w:r>
+              <w:t>communications</w:t>
+            </w:r>
+          </w:p>
+          <w:p>
+            <w:pPr>
+              <w:pStyle w:val="Prrafodelista"/>
+              <w:numPr>
+                <w:ilvl w:val="0"/>
+                <w:numId w:val="9"/>
+              </w:numPr>
+            </w:pPr>
+            <w:r>
+              <w:t>tourism</w:t>
+            </w:r>
+          </w:p>
+          <w:p>
+            <w:r>
+              <w:t>world population has grown to 7 billion</w:t>
+            </w:r>
+            <w:r>
+              <w:t xml:space="preserve"> </w:t>
+            </w:r>
+            <w:r>
+              <w:t>and is expected to exceed 9 billion by</w:t>
+            </w:r>
+            <w:r>
+              <w:t xml:space="preserve"> </w:t>
+            </w:r>
+            <w:r>
+              <w:t>2050</w:t>
+            </w:r>
+            <w:r>
+              <w:t>.</w:t>
+            </w:r>
+            <w:r>
+              <w:t xml:space="preserve"> on a flask infinite earth this</w:t>
+            </w:r>
+            <w:r>
+              <w:t xml:space="preserve"> </w:t>
+            </w:r>
+            <w:r>
+              <w:t>might not be a problem</w:t>
+            </w:r>
+            <w:r>
+              <w:t>.</w:t>
+            </w:r>
+            <w:r>
+              <w:t xml:space="preserve"> </w:t>
+            </w:r>
+            <w:r>
+              <w:t>H</w:t>
+            </w:r>
+            <w:r>
+              <w:t>owever</w:t>
+            </w:r>
+            <w:r>
+              <w:t>,</w:t>
+            </w:r>
+            <w:r>
+              <w:t xml:space="preserve"> as the</w:t>
+            </w:r>
+            <w:r>
+              <w:t xml:space="preserve"> </w:t>
+            </w:r>
+            <w:r>
+              <w:t>earth is round and finite</w:t>
+            </w:r>
+            <w:r>
+              <w:t>,</w:t>
+            </w:r>
+            <w:r>
+              <w:t xml:space="preserve"> we will</w:t>
+            </w:r>
+            <w:r>
+              <w:t xml:space="preserve"> </w:t>
+            </w:r>
+            <w:r>
+              <w:t>eventually face limits to growth</w:t>
+            </w:r>
+            <w:r>
+              <w:t xml:space="preserve">. </w:t>
+            </w:r>
+            <w:r>
+              <w:t>economic expansion has resulted in</w:t>
+            </w:r>
+            <w:r>
+              <w:t xml:space="preserve"> </w:t>
+            </w:r>
+            <w:r>
+              <w:t>increases in</w:t>
+            </w:r>
+            <w:r>
+              <w:t>:</w:t>
+            </w:r>
+          </w:p>
+          <w:p>
+            <w:pPr>
+              <w:pStyle w:val="Prrafodelista"/>
+              <w:numPr>
+                <w:ilvl w:val="0"/>
+                <w:numId w:val="11"/>
+              </w:numPr>
+            </w:pPr>
+            <w:r>
+              <w:t>atmospheric nitrous oxide</w:t>
+            </w:r>
+          </w:p>
+          <w:p>
+            <w:pPr>
+              <w:pStyle w:val="Prrafodelista"/>
+              <w:numPr>
+                <w:ilvl w:val="0"/>
+                <w:numId w:val="11"/>
+              </w:numPr>
+            </w:pPr>
+            <w:r>
+              <w:t>atmospheric nitrous</w:t>
+            </w:r>
+            <w:r>
+              <w:t xml:space="preserve"> </w:t>
+            </w:r>
+            <w:r>
+              <w:t>methane</w:t>
+            </w:r>
+          </w:p>
+          <w:p>
+            <w:pPr>
+              <w:pStyle w:val="Prrafodelista"/>
+              <w:numPr>
+                <w:ilvl w:val="0"/>
+                <w:numId w:val="11"/>
+              </w:numPr>
+            </w:pPr>
+            <w:r>
+              <w:t>ozone depletion</w:t>
+            </w:r>
+          </w:p>
+          <w:p>
+            <w:pPr>
+              <w:pStyle w:val="Prrafodelista"/>
+              <w:numPr>
+                <w:ilvl w:val="0"/>
+                <w:numId w:val="11"/>
+              </w:numPr>
+            </w:pPr>
+            <w:r>
+              <w:t>great floods</w:t>
+            </w:r>
+          </w:p>
+          <w:p>
+            <w:pPr>
+              <w:pStyle w:val="Prrafodelista"/>
+              <w:numPr>
+                <w:ilvl w:val="0"/>
+                <w:numId w:val="11"/>
+              </w:numPr>
+            </w:pPr>
+            <w:r>
+              <w:t>damage to ocean ecosystems</w:t>
+            </w:r>
+          </w:p>
+          <w:p>
+            <w:pPr>
+              <w:pStyle w:val="Prrafodelista"/>
+              <w:numPr>
+                <w:ilvl w:val="0"/>
+                <w:numId w:val="11"/>
+              </w:numPr>
+            </w:pPr>
+            <w:r>
+              <w:t>nitrogen runoff</w:t>
+            </w:r>
+          </w:p>
+          <w:p>
+            <w:pPr>
+              <w:pStyle w:val="Prrafodelista"/>
+              <w:numPr>
+                <w:ilvl w:val="0"/>
+                <w:numId w:val="11"/>
+              </w:numPr>
+            </w:pPr>
+            <w:r>
+              <w:t>loss of</w:t>
+            </w:r>
+            <w:r>
+              <w:t xml:space="preserve"> </w:t>
+            </w:r>
+            <w:r>
+              <w:t>rainforest and woodland</w:t>
+            </w:r>
+          </w:p>
+          <w:p>
+            <w:pPr>
+              <w:pStyle w:val="Prrafodelista"/>
+              <w:numPr>
+                <w:ilvl w:val="0"/>
+                <w:numId w:val="11"/>
+              </w:numPr>
+            </w:pPr>
+            <w:r>
+              <w:t>domesticated land</w:t>
+            </w:r>
+          </w:p>
+          <w:p>
+            <w:pPr>
+              <w:pStyle w:val="Prrafodelista"/>
+              <w:numPr>
+                <w:ilvl w:val="0"/>
+                <w:numId w:val="11"/>
+              </w:numPr>
+            </w:pPr>
+            <w:r>
+              <w:t>s</w:t>
+            </w:r>
+            <w:r>
+              <w:t>pecies</w:t>
+            </w:r>
+            <w:r>
+              <w:t xml:space="preserve"> </w:t>
+            </w:r>
+            <w:r>
+              <w:t>extinctions</w:t>
+            </w:r>
+          </w:p>
+        </w:tc>
+        <w:tc>
+          <w:tcPr>
+            <w:tcW w:w="0" w:type="auto"/>
+          </w:tcPr>
+          <w:p>
+            <w:pPr>
+              <w:rPr>
+                <w:lang w:val="es-AR"/>
+              </w:rPr>
+            </w:pPr>
+            <w:r>
+              <w:rPr>
+                <w:lang w:val="es-AR"/>
+              </w:rPr>
+              <w:t xml:space="preserve">El sistema financiero se basa en el supuesto de crecimiento, que requiere un suministro creciente de energía para sustentarlo. los bancos prestan dinero que no tienen en efecto al crearlo. los prestatarios utilizan el dinero del préstamo recién creado para hacer crecer sus negocios y pagar la deuda con un pago de intereses, lo que requiere un mayor crecimiento. </w:t>
+            </w:r>
+            <w:r>
+              <w:rPr>
+                <w:lang w:val="es-AR"/>
+              </w:rPr>
+              <w:t>Debido a esta creación de deuda formada por dinero, la mayor parte del dinero mundial representa una deuda con intereses por pagar. sin generaciones nuevas y cada vez más numerosas de prestatarios que produzcan crecimiento y aquellos que paguen estas deudas, la economía mundial colapsará. como un esquema Ponzi, el sistema debe expandirse o morir. en parte a través de este sistema de deuda, los efectos del crecimiento económico han sido espectaculares:</w:t>
+            </w:r>
+          </w:p>
+          <w:p>
+            <w:pPr>
+              <w:pStyle w:val="Prrafodelista"/>
+              <w:numPr>
+                <w:ilvl w:val="0"/>
+                <w:numId w:val="10"/>
+              </w:numPr>
+              <w:rPr>
+                <w:lang w:val="es-AR"/>
+              </w:rPr>
+            </w:pPr>
+            <w:r>
+              <w:rPr>
+                <w:lang w:val="es-AR"/>
+              </w:rPr>
+              <w:t>en el PIB</w:t>
+            </w:r>
+          </w:p>
+          <w:p>
+            <w:pPr>
+              <w:pStyle w:val="Prrafodelista"/>
+              <w:numPr>
+                <w:ilvl w:val="0"/>
+                <w:numId w:val="10"/>
+              </w:numPr>
+              <w:rPr>
+                <w:lang w:val="es-AR"/>
+              </w:rPr>
+            </w:pPr>
+            <w:r>
+              <w:rPr>
+                <w:lang w:val="es-AR"/>
+              </w:rPr>
+              <w:t>represar los ríos</w:t>
+            </w:r>
+          </w:p>
+          <w:p>
+            <w:pPr>
+              <w:pStyle w:val="Prrafodelista"/>
+              <w:numPr>
+                <w:ilvl w:val="0"/>
+                <w:numId w:val="10"/>
+              </w:numPr>
+              <w:rPr>
+                <w:lang w:val="es-AR"/>
+              </w:rPr>
+            </w:pPr>
+            <w:r>
+              <w:rPr>
+                <w:lang w:val="es-AR"/>
+              </w:rPr>
+              <w:t>uso del agua</w:t>
+            </w:r>
+          </w:p>
+          <w:p>
+            <w:pPr>
+              <w:pStyle w:val="Prrafodelista"/>
+              <w:numPr>
+                <w:ilvl w:val="0"/>
+                <w:numId w:val="10"/>
+              </w:numPr>
+              <w:rPr>
+                <w:lang w:val="es-AR"/>
+              </w:rPr>
+            </w:pPr>
+            <w:r>
+              <w:rPr>
+                <w:lang w:val="es-AR"/>
+              </w:rPr>
+              <w:t>consumo de fertilizantes</w:t>
+            </w:r>
+          </w:p>
+          <w:p>
+            <w:pPr>
+              <w:pStyle w:val="Prrafodelista"/>
+              <w:numPr>
+                <w:ilvl w:val="0"/>
+                <w:numId w:val="10"/>
+              </w:numPr>
+              <w:rPr>
+                <w:lang w:val="es-AR"/>
+              </w:rPr>
+            </w:pPr>
+            <w:r>
+              <w:rPr>
+                <w:lang w:val="es-AR"/>
+              </w:rPr>
+              <w:t>población urbana</w:t>
+            </w:r>
+          </w:p>
+          <w:p>
+            <w:pPr>
+              <w:pStyle w:val="Prrafodelista"/>
+              <w:numPr>
+                <w:ilvl w:val="0"/>
+                <w:numId w:val="10"/>
+              </w:numPr>
+              <w:rPr>
+                <w:lang w:val="es-AR"/>
+              </w:rPr>
+            </w:pPr>
+            <w:r>
+              <w:rPr>
+                <w:lang w:val="es-AR"/>
+              </w:rPr>
+              <w:t>consumo de papel</w:t>
+            </w:r>
+          </w:p>
+          <w:p>
+            <w:pPr>
+              <w:pStyle w:val="Prrafodelista"/>
+              <w:numPr>
+                <w:ilvl w:val="0"/>
+                <w:numId w:val="10"/>
+              </w:numPr>
+              <w:rPr>
+                <w:lang w:val="es-AR"/>
+              </w:rPr>
+            </w:pPr>
+            <w:r>
+              <w:rPr>
+                <w:lang w:val="es-AR"/>
+              </w:rPr>
+              <w:t>vehículos de motor</w:t>
+            </w:r>
+          </w:p>
+          <w:p>
+            <w:pPr>
+              <w:pStyle w:val="Prrafodelista"/>
+              <w:numPr>
+                <w:ilvl w:val="0"/>
+                <w:numId w:val="10"/>
+              </w:numPr>
+              <w:rPr>
+                <w:lang w:val="es-AR"/>
+              </w:rPr>
+            </w:pPr>
+            <w:r>
+              <w:rPr>
+                <w:lang w:val="es-AR"/>
+              </w:rPr>
+              <w:t>comunicaciones</w:t>
+            </w:r>
+          </w:p>
+          <w:p>
+            <w:pPr>
+              <w:pStyle w:val="Prrafodelista"/>
+              <w:numPr>
+                <w:ilvl w:val="0"/>
+                <w:numId w:val="10"/>
+              </w:numPr>
+              <w:rPr>
+                <w:lang w:val="es-AR"/>
+              </w:rPr>
+            </w:pPr>
+            <w:r>
+              <w:rPr>
+                <w:lang w:val="es-AR"/>
+              </w:rPr>
+              <w:t>turismo</w:t>
+            </w:r>
+          </w:p>
+          <w:p>
+            <w:pPr>
+              <w:rPr>
+                <w:lang w:val="es-AR"/>
+              </w:rPr>
+            </w:pPr>
+            <w:r>
+              <w:rPr>
+                <w:lang w:val="es-AR"/>
+              </w:rPr>
+              <w:t>La población mundial ha crecido a 7 mil millones y se espera que supere los 9 mil millones para el 2050. en un frasco de tierra infinita, esto podría no ser un problema. Sin embargo, como la tierra es redonda y finita, eventualmente enfrentaremos límites para el crecimiento. La expansión económica se ha traducido en aumentos en:</w:t>
+            </w:r>
+          </w:p>
+          <w:p>
+            <w:pPr>
+              <w:pStyle w:val="Prrafodelista"/>
+              <w:numPr>
+                <w:ilvl w:val="0"/>
+                <w:numId w:val="13"/>
+              </w:numPr>
+              <w:rPr>
+                <w:lang w:val="es-AR"/>
+              </w:rPr>
+            </w:pPr>
+            <w:r>
+              <w:rPr>
+                <w:lang w:val="es-AR"/>
+              </w:rPr>
+              <w:t>óxido nitroso atmosférico</w:t>
+            </w:r>
+          </w:p>
+          <w:p>
+            <w:pPr>
+              <w:pStyle w:val="Prrafodelista"/>
+              <w:numPr>
+                <w:ilvl w:val="0"/>
+                <w:numId w:val="13"/>
+              </w:numPr>
+              <w:rPr>
+                <w:lang w:val="es-AR"/>
+              </w:rPr>
+            </w:pPr>
+            <w:r>
+              <w:rPr>
+                <w:lang w:val="es-AR"/>
+              </w:rPr>
+              <w:t>metano nitroso atmosférico</w:t>
+            </w:r>
+          </w:p>
+          <w:p>
+            <w:pPr>
+              <w:pStyle w:val="Prrafodelista"/>
+              <w:numPr>
+                <w:ilvl w:val="0"/>
+                <w:numId w:val="13"/>
+              </w:numPr>
+              <w:rPr>
+                <w:lang w:val="es-AR"/>
+              </w:rPr>
+            </w:pPr>
+            <w:r>
+              <w:rPr>
+                <w:lang w:val="es-AR"/>
+              </w:rPr>
+              <w:t>agotamiento de la capa de ozono</w:t>
+            </w:r>
+          </w:p>
+          <w:p>
+            <w:pPr>
+              <w:pStyle w:val="Prrafodelista"/>
+              <w:numPr>
+                <w:ilvl w:val="0"/>
+                <w:numId w:val="13"/>
+              </w:numPr>
+              <w:rPr>
+                <w:lang w:val="es-AR"/>
+              </w:rPr>
+            </w:pPr>
+            <w:r>
+              <w:rPr>
+                <w:lang w:val="es-AR"/>
+              </w:rPr>
+              <w:t>grandes inundaciones</w:t>
+            </w:r>
+          </w:p>
+          <w:p>
+            <w:pPr>
+              <w:pStyle w:val="Prrafodelista"/>
+              <w:numPr>
+                <w:ilvl w:val="0"/>
+                <w:numId w:val="13"/>
+              </w:numPr>
+              <w:rPr>
+                <w:lang w:val="es-AR"/>
+              </w:rPr>
+            </w:pPr>
+            <w:r>
+              <w:rPr>
+                <w:lang w:val="es-AR"/>
+              </w:rPr>
+              <w:t>daño a los ecosistemas oceánicos</w:t>
+            </w:r>
+          </w:p>
+          <w:p>
+            <w:pPr>
+              <w:pStyle w:val="Prrafodelista"/>
+              <w:numPr>
+                <w:ilvl w:val="0"/>
+                <w:numId w:val="13"/>
+              </w:numPr>
+              <w:rPr>
+                <w:lang w:val="es-AR"/>
+              </w:rPr>
+            </w:pPr>
+            <w:r>
+              <w:rPr>
+                <w:lang w:val="es-AR"/>
+              </w:rPr>
+              <w:t>escorrentía de nitrógeno</w:t>
+            </w:r>
+          </w:p>
+          <w:p>
+            <w:pPr>
+              <w:pStyle w:val="Prrafodelista"/>
+              <w:numPr>
+                <w:ilvl w:val="0"/>
+                <w:numId w:val="13"/>
+              </w:numPr>
+              <w:rPr>
+                <w:lang w:val="es-AR"/>
+              </w:rPr>
+            </w:pPr>
+            <w:r>
+              <w:rPr>
+                <w:lang w:val="es-AR"/>
+              </w:rPr>
+              <w:t>pérdida de selva y bosques</w:t>
+            </w:r>
+          </w:p>
+          <w:p>
+            <w:pPr>
+              <w:pStyle w:val="Prrafodelista"/>
+              <w:numPr>
+                <w:ilvl w:val="0"/>
+                <w:numId w:val="13"/>
+              </w:numPr>
+              <w:rPr>
+                <w:lang w:val="es-AR"/>
+              </w:rPr>
+            </w:pPr>
+            <w:r>
+              <w:rPr>
+                <w:lang w:val="es-AR"/>
+              </w:rPr>
+              <w:t>tierra domesticada</w:t>
+            </w:r>
+          </w:p>
+          <w:p>
+            <w:pPr>
+              <w:pStyle w:val="Prrafodelista"/>
+              <w:numPr>
+                <w:ilvl w:val="0"/>
+                <w:numId w:val="13"/>
+              </w:numPr>
+              <w:rPr>
+                <w:lang w:val="es-AR"/>
+              </w:rPr>
+            </w:pPr>
+            <w:r>
+              <w:rPr>
+                <w:lang w:val="es-AR"/>
+              </w:rPr>
+              <w:t>extinciones de especies</w:t>
+            </w:r>
+          </w:p>
+        </w:tc>
+      </w:tr>
+      <w:tr>
+        <w:trPr>
+          <w:cantSplit/>
+          <w:jc w:val="center"/>
+        </w:trPr>
+        <w:tc>
+          <w:tcPr>
+            <w:tcW w:w="0" w:type="auto"/>
+          </w:tcPr>
+          <w:p>
+            <w:pPr>
+              <w:rPr>
+                <w:lang w:val="es-AR"/>
+              </w:rPr>
+            </w:pPr>
+          </w:p>
+        </w:tc>
+        <w:tc>
+          <w:tcPr>
+            <w:tcW w:w="0" w:type="auto"/>
+          </w:tcPr>
+          <w:p>
+            <w:pPr>
+              <w:rPr>
+                <w:lang w:val="es-AR"/>
+              </w:rPr>
+            </w:pPr>
+          </w:p>
+        </w:tc>
+      </w:tr>
+      <w:tr>
+        <w:trPr>
+          <w:cantSplit/>
+          <w:jc w:val="center"/>
+        </w:trPr>
+        <w:tc>
+          <w:tcPr>
+            <w:tcW w:w="0" w:type="auto"/>
+          </w:tcPr>
+          <w:p>
+            <w:r>
+              <w:t>an area has a finite carrying capacity</w:t>
+            </w:r>
+            <w:r>
+              <w:t xml:space="preserve">. </w:t>
+            </w:r>
+            <w:r>
+              <w:t>this is the number of animals or people</w:t>
+            </w:r>
+            <w:r>
+              <w:t xml:space="preserve"> </w:t>
+            </w:r>
+            <w:r>
+              <w:t>that can live there indefinitely</w:t>
+            </w:r>
+            <w:r>
+              <w:t>.</w:t>
+            </w:r>
+            <w:r>
+              <w:t xml:space="preserve"> if the</w:t>
+            </w:r>
+            <w:r>
+              <w:t xml:space="preserve"> </w:t>
+            </w:r>
+            <w:r>
+              <w:t>species overshoots the carrying capacity</w:t>
+            </w:r>
+            <w:r>
+              <w:t xml:space="preserve"> </w:t>
+            </w:r>
+            <w:r>
+              <w:t>of that area</w:t>
+            </w:r>
+            <w:r>
+              <w:t>,</w:t>
+            </w:r>
+            <w:r>
+              <w:t xml:space="preserve"> it will die back until the</w:t>
+            </w:r>
+            <w:r>
+              <w:t xml:space="preserve"> </w:t>
+            </w:r>
+            <w:r>
+              <w:t>population returns to its natural limits</w:t>
+            </w:r>
+            <w:r>
+              <w:t xml:space="preserve">. </w:t>
+            </w:r>
+            <w:r>
+              <w:t>the world has avoided this die-off by</w:t>
+            </w:r>
+            <w:r>
+              <w:t xml:space="preserve"> </w:t>
+            </w:r>
+            <w:r>
+              <w:t>finding new lands to cultivate or by</w:t>
+            </w:r>
+            <w:r>
+              <w:t xml:space="preserve"> </w:t>
+            </w:r>
+            <w:r>
+              <w:t>increasing production</w:t>
+            </w:r>
+            <w:r>
+              <w:t>,</w:t>
+            </w:r>
+            <w:r>
+              <w:t xml:space="preserve"> which has been</w:t>
+            </w:r>
+            <w:r>
+              <w:t xml:space="preserve"> </w:t>
+            </w:r>
+            <w:r>
+              <w:t>possible largely thanks to warning to</w:t>
+            </w:r>
+            <w:r>
+              <w:t xml:space="preserve"> </w:t>
+            </w:r>
+            <w:r>
+              <w:t>continued growth</w:t>
+            </w:r>
+            <w:r>
+              <w:t>.</w:t>
+            </w:r>
+            <w:r>
+              <w:t xml:space="preserve"> more resources are</w:t>
+            </w:r>
+            <w:r>
+              <w:t xml:space="preserve"> </w:t>
+            </w:r>
+            <w:r>
+              <w:t>required than the earth can provide but</w:t>
+            </w:r>
+            <w:r>
+              <w:t xml:space="preserve"> </w:t>
+            </w:r>
+            <w:r>
+              <w:t>no new planets are available</w:t>
+            </w:r>
+            <w:r>
+              <w:t>.</w:t>
+            </w:r>
+            <w:r>
+              <w:t xml:space="preserve"> in the face</w:t>
+            </w:r>
+            <w:r>
+              <w:t xml:space="preserve"> </w:t>
+            </w:r>
+            <w:r>
+              <w:t>of all these challenges global food</w:t>
+            </w:r>
+            <w:r>
+              <w:t xml:space="preserve">, </w:t>
+            </w:r>
+            <w:r>
+              <w:t>production must double by 2050 to feed</w:t>
+            </w:r>
+            <w:r>
+              <w:t xml:space="preserve"> </w:t>
+            </w:r>
+            <w:r>
+              <w:t>the growing world population</w:t>
+            </w:r>
+            <w:r>
+              <w:t xml:space="preserve">. </w:t>
+            </w:r>
+            <w:r>
+              <w:t>one billion people are already</w:t>
+            </w:r>
+            <w:r>
+              <w:t xml:space="preserve"> </w:t>
+            </w:r>
+            <w:r>
+              <w:t>malnourished or starving</w:t>
+            </w:r>
+            <w:r>
+              <w:t>.</w:t>
+            </w:r>
+            <w:r>
+              <w:t xml:space="preserve"> there will be</w:t>
+            </w:r>
+            <w:r>
+              <w:t xml:space="preserve"> </w:t>
+            </w:r>
+            <w:r>
+              <w:t>challenges in feeding over nine billion</w:t>
+            </w:r>
+            <w:r>
+              <w:t xml:space="preserve"> </w:t>
+            </w:r>
+            <w:r>
+              <w:t>in the years to come when world oil and</w:t>
+            </w:r>
+            <w:r>
+              <w:t xml:space="preserve"> </w:t>
+            </w:r>
+            <w:r>
+              <w:t>natural gas production will be in</w:t>
+            </w:r>
+            <w:r>
+              <w:t xml:space="preserve"> </w:t>
+            </w:r>
+            <w:r>
+              <w:t>decline</w:t>
+            </w:r>
+            <w:r>
+              <w:t>.</w:t>
+            </w:r>
+          </w:p>
+        </w:tc>
+        <w:tc>
+          <w:tcPr>
+            <w:tcW w:w="0" w:type="auto"/>
+          </w:tcPr>
+          <w:p>
+            <w:pPr>
+              <w:rPr>
+                <w:lang w:val="es-AR"/>
+              </w:rPr>
+            </w:pPr>
+            <w:r>
+              <w:rPr>
+                <w:lang w:val="es-AR"/>
+              </w:rPr>
+              <w:t>un área tiene una capacidad de carga finita. este es el número de animales o personas que pueden vivir allí indefinidamente. si la especie sobrepasa la capacidad de carga de esa área, morirá hasta que la población regrese a sus límites naturales. el mundo ha evitado esta extinción encontrando nuevas tierras para cultivar o aumentando la producción, lo que ha sido posible en gran medida gracias a las advertencias sobre el crecimiento continuo. se requieren más recursos de los que la tierra puede proporcionar, pero no hay nuevos planetas disponibles. Frente a todos estos desafíos alimentarios mundiales, la producción debe duplicarse para 2050 para alimentar a la creciente población mundial. mil millones de personas ya están desnutridas o pasando hambre. Habrá desafíos para alimentar a más de nueve mil millones en los próximos años, cuando la producción mundial de petróleo y gas natural disminuirá.</w:t>
+            </w:r>
+          </w:p>
+        </w:tc>
+      </w:tr>
+      <w:tr>
+        <w:trPr>
+          <w:cantSplit/>
+          <w:jc w:val="center"/>
+        </w:trPr>
+        <w:tc>
+          <w:tcPr>
+            <w:tcW w:w="0" w:type="auto"/>
+          </w:tcPr>
+          <w:p>
+            <w:pPr>
+              <w:rPr>
+                <w:lang w:val="es-AR"/>
+              </w:rPr>
+            </w:pPr>
+          </w:p>
+        </w:tc>
+        <w:tc>
+          <w:tcPr>
+            <w:tcW w:w="0" w:type="auto"/>
+          </w:tcPr>
+          <w:p>
+            <w:pPr>
+              <w:rPr>
+                <w:lang w:val="es-AR"/>
+              </w:rPr>
+            </w:pPr>
+          </w:p>
+        </w:tc>
+      </w:tr>
+      <w:tr>
+        <w:trPr>
+          <w:cantSplit/>
+          <w:jc w:val="center"/>
+        </w:trPr>
+        <w:tc>
+          <w:tcPr>
+            <w:tcW w:w="0" w:type="auto"/>
+          </w:tcPr>
+          <w:p>
+            <w:r>
+              <w:t>the global economy grows exponentially</w:t>
+            </w:r>
+            <w:r>
+              <w:t xml:space="preserve"> </w:t>
+            </w:r>
+            <w:r>
+              <w:t>at about 3% a year consuming increasing</w:t>
+            </w:r>
+            <w:r>
+              <w:t xml:space="preserve"> </w:t>
+            </w:r>
+            <w:r>
+              <w:t>amounts of non-renewable fuels minerals</w:t>
+            </w:r>
+            <w:r>
+              <w:t xml:space="preserve"> </w:t>
+            </w:r>
+            <w:r>
+              <w:t>and metals as well as renewable</w:t>
+            </w:r>
+            <w:r>
+              <w:t xml:space="preserve"> </w:t>
+            </w:r>
+            <w:r>
+              <w:t>resources like water forests</w:t>
+            </w:r>
+            <w:r>
+              <w:t>,</w:t>
+            </w:r>
+            <w:r>
+              <w:t xml:space="preserve"> soils</w:t>
+            </w:r>
+            <w:r>
+              <w:t>,</w:t>
+            </w:r>
+            <w:r>
+              <w:t xml:space="preserve"> and</w:t>
+            </w:r>
+            <w:r>
+              <w:t xml:space="preserve"> </w:t>
+            </w:r>
+            <w:r>
+              <w:t>fish faster than they can be replenished</w:t>
+            </w:r>
+            <w:r>
+              <w:t xml:space="preserve">. </w:t>
+            </w:r>
+            <w:r>
+              <w:t>even at a growth rate of 1%</w:t>
+            </w:r>
+            <w:r>
+              <w:t>,</w:t>
+            </w:r>
+            <w:r>
+              <w:t xml:space="preserve"> an economy</w:t>
+            </w:r>
+            <w:r>
+              <w:t xml:space="preserve"> </w:t>
+            </w:r>
+            <w:r>
+              <w:t>will double in 70 years</w:t>
+            </w:r>
+            <w:r>
+              <w:t>.</w:t>
+            </w:r>
+            <w:r>
+              <w:t xml:space="preserve"> the problem is</w:t>
+            </w:r>
+            <w:r>
+              <w:t xml:space="preserve"> </w:t>
+            </w:r>
+            <w:r>
+              <w:t>intensified by other factors</w:t>
+            </w:r>
+            <w:r>
+              <w:t xml:space="preserve">: </w:t>
+            </w:r>
+            <w:r>
+              <w:t>globalization allows people on one</w:t>
+            </w:r>
+            <w:r>
+              <w:t xml:space="preserve"> </w:t>
+            </w:r>
+            <w:r>
+              <w:t>continent to buy goods and food made by</w:t>
+            </w:r>
+            <w:r>
+              <w:t xml:space="preserve"> </w:t>
+            </w:r>
+            <w:r>
+              <w:t xml:space="preserve">those in </w:t>
+            </w:r>
+            <w:r>
+              <w:t>other.</w:t>
+            </w:r>
+            <w:r>
+              <w:t xml:space="preserve"> the lines of supplier</w:t>
+            </w:r>
+            <w:r>
+              <w:t xml:space="preserve"> </w:t>
+            </w:r>
+            <w:r>
+              <w:t>long placing strains on a limited oil</w:t>
+            </w:r>
+            <w:r>
+              <w:t xml:space="preserve"> </w:t>
+            </w:r>
+            <w:r>
+              <w:t>resource</w:t>
+            </w:r>
+            <w:r>
+              <w:t xml:space="preserve">. </w:t>
+            </w:r>
+            <w:r>
+              <w:t>we now rely on distant countries for</w:t>
+            </w:r>
+            <w:r>
+              <w:t xml:space="preserve"> </w:t>
+            </w:r>
+            <w:r>
+              <w:t>basic necessities</w:t>
+            </w:r>
+            <w:r>
+              <w:t>.</w:t>
+            </w:r>
+            <w:r>
+              <w:t xml:space="preserve"> modern cities are</w:t>
+            </w:r>
+            <w:r>
+              <w:t xml:space="preserve"> </w:t>
+            </w:r>
+            <w:r>
+              <w:t>fossil fuel dependent</w:t>
+            </w:r>
+            <w:r>
+              <w:t>.</w:t>
+            </w:r>
+            <w:r>
+              <w:t xml:space="preserve"> most banking</w:t>
+            </w:r>
+            <w:r>
+              <w:t xml:space="preserve"> </w:t>
+            </w:r>
+            <w:r>
+              <w:t>systems are based on debt forcing people</w:t>
+            </w:r>
+            <w:r>
+              <w:t xml:space="preserve"> </w:t>
+            </w:r>
+            <w:r>
+              <w:t>into a spiral of loans and repayments</w:t>
+            </w:r>
+            <w:r>
+              <w:t xml:space="preserve"> </w:t>
+            </w:r>
+            <w:r>
+              <w:t>producing growth</w:t>
+            </w:r>
+            <w:r>
+              <w:t>.</w:t>
+            </w:r>
+          </w:p>
+        </w:tc>
+        <w:tc>
+          <w:tcPr>
+            <w:tcW w:w="0" w:type="auto"/>
+          </w:tcPr>
+          <w:p>
+            <w:pPr>
+              <w:rPr>
+                <w:lang w:val="es-AR"/>
+              </w:rPr>
+            </w:pPr>
+            <w:r>
+              <w:rPr>
+                <w:lang w:val="es-AR"/>
+              </w:rPr>
+              <w:t>la economía mundial crece exponencialmente a aproximadamente un 3% al año, consumiendo cantidades cada vez mayores de combustibles no renovables, minerales y metales, así como recursos renovables como bosques acuáticos, suelos y peces más rápido de lo que pueden reponerse. incluso a una tasa de crecimiento del 1%, una economía se duplicará en 70 años. el problema se ve agravado por otros factores: la globalización permite a las personas de un continente comprar bienes y alimentos fabricados por los de otro continente. las filas de proveedores durante mucho tiempo ejercen presión sobre un recurso petrolero limitado. ahora dependemos de países distantes para nuestras necesidades básicas. las ciudades modernas dependen de los combustibles fósiles. la mayoría de los sistemas bancarios se basan en la deuda que obliga a las personas a entrar en una espiral de préstamos y reembolsos que producen crecimiento.</w:t>
+            </w:r>
+          </w:p>
+        </w:tc>
+      </w:tr>
+    </w:tbl>
     <w:p>
       <w:pPr>
         <w:rPr>
@@ -9650,21 +10013,1527 @@
         </w:rPr>
       </w:pPr>
     </w:p>
-    <w:p>
-      <w:pPr>
-        <w:rPr>
-          <w:lang w:val="es-AR"/>
-        </w:rPr>
-      </w:pPr>
-    </w:p>
     <w:sectPr>
       <w:pgSz w:w="11906" w:h="16838" w:code="9"/>
-      <w:pgMar w:top="1417" w:right="1701" w:bottom="1417" w:left="1701" w:header="708" w:footer="708" w:gutter="0"/>
+      <w:pgMar w:top="720" w:right="720" w:bottom="720" w:left="720" w:header="708" w:footer="708" w:gutter="0"/>
       <w:cols w:space="708"/>
       <w:docGrid w:linePitch="360"/>
     </w:sectPr>
   </w:body>
 </w:document>
+</file>
+
+<file path=word/numbering.xml><?xml version="1.0" encoding="utf-8"?>
+<w:numbering xmlns:wpc="http://schemas.microsoft.com/office/word/2010/wordprocessingCanvas" xmlns:cx="http://schemas.microsoft.com/office/drawing/2014/chartex" xmlns:cx1="http://schemas.microsoft.com/office/drawing/2015/9/8/chartex" xmlns:cx2="http://schemas.microsoft.com/office/drawing/2015/10/21/chartex" xmlns:cx3="http://schemas.microsoft.com/office/drawing/2016/5/9/chartex" xmlns:cx4="http://schemas.microsoft.com/office/drawing/2016/5/10/chartex" xmlns:cx5="http://schemas.microsoft.com/office/drawing/2016/5/11/chartex" xmlns:cx6="http://schemas.microsoft.com/office/drawing/2016/5/12/chartex" xmlns:cx7="http://schemas.microsoft.com/office/drawing/2016/5/13/chartex" xmlns:cx8="http://schemas.microsoft.com/office/drawing/2016/5/14/chartex" xmlns:mc="http://schemas.openxmlformats.org/markup-compatibility/2006" xmlns:aink="http://schemas.microsoft.com/office/drawing/2016/ink" xmlns:am3d="http://schemas.microsoft.com/office/drawing/2017/model3d" xmlns:o="urn:schemas-microsoft-com:office:office" xmlns:r="http://schemas.openxmlformats.org/officeDocument/2006/relationships" xmlns:m="http://schemas.openxmlformats.org/officeDocument/2006/math" xmlns:v="urn:schemas-microsoft-com:vml" xmlns:wp14="http://schemas.microsoft.com/office/word/2010/wordprocessingDrawing" xmlns:wp="http://schemas.openxmlformats.org/drawingml/2006/wordprocessingDrawing" xmlns:w10="urn:schemas-microsoft-com:office:word" xmlns:w="http://schemas.openxmlformats.org/wordprocessingml/2006/main" xmlns:w14="http://schemas.microsoft.com/office/word/2010/wordml" xmlns:w15="http://schemas.microsoft.com/office/word/2012/wordml" xmlns:w16cex="http://schemas.microsoft.com/office/word/2018/wordml/cex" xmlns:w16cid="http://schemas.microsoft.com/office/word/2016/wordml/cid" xmlns:w16="http://schemas.microsoft.com/office/word/2018/wordml" xmlns:w16sdtdh="http://schemas.microsoft.com/office/word/2020/wordml/sdtdatahash" xmlns:w16se="http://schemas.microsoft.com/office/word/2015/wordml/symex" xmlns:wpg="http://schemas.microsoft.com/office/word/2010/wordprocessingGroup" xmlns:wpi="http://schemas.microsoft.com/office/word/2010/wordprocessingInk" xmlns:wne="http://schemas.microsoft.com/office/word/2006/wordml" xmlns:wps="http://schemas.microsoft.com/office/word/2010/wordprocessingShape" mc:Ignorable="w14 w15 w16se w16cid w16 w16cex w16sdtdh wp14">
+  <w:abstractNum w:abstractNumId="0" w15:restartNumberingAfterBreak="0">
+    <w:nsid w:val="09455FBA"/>
+    <w:multiLevelType w:val="hybridMultilevel"/>
+    <w:tmpl w:val="7D4AFC88"/>
+    <w:lvl w:ilvl="0" w:tplc="2C0A0001">
+      <w:start w:val="1"/>
+      <w:numFmt w:val="bullet"/>
+      <w:lvlText w:val=""/>
+      <w:lvlJc w:val="left"/>
+      <w:pPr>
+        <w:ind w:left="360" w:hanging="360"/>
+      </w:pPr>
+      <w:rPr>
+        <w:rFonts w:ascii="Symbol" w:hAnsi="Symbol" w:hint="default"/>
+      </w:rPr>
+    </w:lvl>
+    <w:lvl w:ilvl="1" w:tplc="9126D106">
+      <w:start w:val="48"/>
+      <w:numFmt w:val="bullet"/>
+      <w:lvlText w:val="•"/>
+      <w:lvlJc w:val="left"/>
+      <w:pPr>
+        <w:ind w:left="1080" w:hanging="360"/>
+      </w:pPr>
+      <w:rPr>
+        <w:rFonts w:ascii="Century Schoolbook" w:eastAsiaTheme="minorEastAsia" w:hAnsi="Century Schoolbook" w:cs="Times New Roman" w:hint="default"/>
+      </w:rPr>
+    </w:lvl>
+    <w:lvl w:ilvl="2" w:tplc="2C0A0005" w:tentative="1">
+      <w:start w:val="1"/>
+      <w:numFmt w:val="bullet"/>
+      <w:lvlText w:val=""/>
+      <w:lvlJc w:val="left"/>
+      <w:pPr>
+        <w:ind w:left="1800" w:hanging="360"/>
+      </w:pPr>
+      <w:rPr>
+        <w:rFonts w:ascii="Wingdings" w:hAnsi="Wingdings" w:hint="default"/>
+      </w:rPr>
+    </w:lvl>
+    <w:lvl w:ilvl="3" w:tplc="2C0A0001" w:tentative="1">
+      <w:start w:val="1"/>
+      <w:numFmt w:val="bullet"/>
+      <w:lvlText w:val=""/>
+      <w:lvlJc w:val="left"/>
+      <w:pPr>
+        <w:ind w:left="2520" w:hanging="360"/>
+      </w:pPr>
+      <w:rPr>
+        <w:rFonts w:ascii="Symbol" w:hAnsi="Symbol" w:hint="default"/>
+      </w:rPr>
+    </w:lvl>
+    <w:lvl w:ilvl="4" w:tplc="2C0A0003" w:tentative="1">
+      <w:start w:val="1"/>
+      <w:numFmt w:val="bullet"/>
+      <w:lvlText w:val="o"/>
+      <w:lvlJc w:val="left"/>
+      <w:pPr>
+        <w:ind w:left="3240" w:hanging="360"/>
+      </w:pPr>
+      <w:rPr>
+        <w:rFonts w:ascii="Courier New" w:hAnsi="Courier New" w:cs="Courier New" w:hint="default"/>
+      </w:rPr>
+    </w:lvl>
+    <w:lvl w:ilvl="5" w:tplc="2C0A0005" w:tentative="1">
+      <w:start w:val="1"/>
+      <w:numFmt w:val="bullet"/>
+      <w:lvlText w:val=""/>
+      <w:lvlJc w:val="left"/>
+      <w:pPr>
+        <w:ind w:left="3960" w:hanging="360"/>
+      </w:pPr>
+      <w:rPr>
+        <w:rFonts w:ascii="Wingdings" w:hAnsi="Wingdings" w:hint="default"/>
+      </w:rPr>
+    </w:lvl>
+    <w:lvl w:ilvl="6" w:tplc="2C0A0001" w:tentative="1">
+      <w:start w:val="1"/>
+      <w:numFmt w:val="bullet"/>
+      <w:lvlText w:val=""/>
+      <w:lvlJc w:val="left"/>
+      <w:pPr>
+        <w:ind w:left="4680" w:hanging="360"/>
+      </w:pPr>
+      <w:rPr>
+        <w:rFonts w:ascii="Symbol" w:hAnsi="Symbol" w:hint="default"/>
+      </w:rPr>
+    </w:lvl>
+    <w:lvl w:ilvl="7" w:tplc="2C0A0003" w:tentative="1">
+      <w:start w:val="1"/>
+      <w:numFmt w:val="bullet"/>
+      <w:lvlText w:val="o"/>
+      <w:lvlJc w:val="left"/>
+      <w:pPr>
+        <w:ind w:left="5400" w:hanging="360"/>
+      </w:pPr>
+      <w:rPr>
+        <w:rFonts w:ascii="Courier New" w:hAnsi="Courier New" w:cs="Courier New" w:hint="default"/>
+      </w:rPr>
+    </w:lvl>
+    <w:lvl w:ilvl="8" w:tplc="2C0A0005" w:tentative="1">
+      <w:start w:val="1"/>
+      <w:numFmt w:val="bullet"/>
+      <w:lvlText w:val=""/>
+      <w:lvlJc w:val="left"/>
+      <w:pPr>
+        <w:ind w:left="6120" w:hanging="360"/>
+      </w:pPr>
+      <w:rPr>
+        <w:rFonts w:ascii="Wingdings" w:hAnsi="Wingdings" w:hint="default"/>
+      </w:rPr>
+    </w:lvl>
+  </w:abstractNum>
+  <w:abstractNum w:abstractNumId="1" w15:restartNumberingAfterBreak="0">
+    <w:nsid w:val="0B806508"/>
+    <w:multiLevelType w:val="hybridMultilevel"/>
+    <w:tmpl w:val="77BA8B6A"/>
+    <w:lvl w:ilvl="0" w:tplc="2C0A0001">
+      <w:start w:val="1"/>
+      <w:numFmt w:val="bullet"/>
+      <w:lvlText w:val=""/>
+      <w:lvlJc w:val="left"/>
+      <w:pPr>
+        <w:ind w:left="295" w:hanging="360"/>
+      </w:pPr>
+      <w:rPr>
+        <w:rFonts w:ascii="Symbol" w:hAnsi="Symbol" w:hint="default"/>
+      </w:rPr>
+    </w:lvl>
+    <w:lvl w:ilvl="1" w:tplc="2C0A0003" w:tentative="1">
+      <w:start w:val="1"/>
+      <w:numFmt w:val="bullet"/>
+      <w:lvlText w:val="o"/>
+      <w:lvlJc w:val="left"/>
+      <w:pPr>
+        <w:ind w:left="1015" w:hanging="360"/>
+      </w:pPr>
+      <w:rPr>
+        <w:rFonts w:ascii="Courier New" w:hAnsi="Courier New" w:cs="Courier New" w:hint="default"/>
+      </w:rPr>
+    </w:lvl>
+    <w:lvl w:ilvl="2" w:tplc="2C0A0005" w:tentative="1">
+      <w:start w:val="1"/>
+      <w:numFmt w:val="bullet"/>
+      <w:lvlText w:val=""/>
+      <w:lvlJc w:val="left"/>
+      <w:pPr>
+        <w:ind w:left="1735" w:hanging="360"/>
+      </w:pPr>
+      <w:rPr>
+        <w:rFonts w:ascii="Wingdings" w:hAnsi="Wingdings" w:hint="default"/>
+      </w:rPr>
+    </w:lvl>
+    <w:lvl w:ilvl="3" w:tplc="2C0A0001" w:tentative="1">
+      <w:start w:val="1"/>
+      <w:numFmt w:val="bullet"/>
+      <w:lvlText w:val=""/>
+      <w:lvlJc w:val="left"/>
+      <w:pPr>
+        <w:ind w:left="2455" w:hanging="360"/>
+      </w:pPr>
+      <w:rPr>
+        <w:rFonts w:ascii="Symbol" w:hAnsi="Symbol" w:hint="default"/>
+      </w:rPr>
+    </w:lvl>
+    <w:lvl w:ilvl="4" w:tplc="2C0A0003" w:tentative="1">
+      <w:start w:val="1"/>
+      <w:numFmt w:val="bullet"/>
+      <w:lvlText w:val="o"/>
+      <w:lvlJc w:val="left"/>
+      <w:pPr>
+        <w:ind w:left="3175" w:hanging="360"/>
+      </w:pPr>
+      <w:rPr>
+        <w:rFonts w:ascii="Courier New" w:hAnsi="Courier New" w:cs="Courier New" w:hint="default"/>
+      </w:rPr>
+    </w:lvl>
+    <w:lvl w:ilvl="5" w:tplc="2C0A0005" w:tentative="1">
+      <w:start w:val="1"/>
+      <w:numFmt w:val="bullet"/>
+      <w:lvlText w:val=""/>
+      <w:lvlJc w:val="left"/>
+      <w:pPr>
+        <w:ind w:left="3895" w:hanging="360"/>
+      </w:pPr>
+      <w:rPr>
+        <w:rFonts w:ascii="Wingdings" w:hAnsi="Wingdings" w:hint="default"/>
+      </w:rPr>
+    </w:lvl>
+    <w:lvl w:ilvl="6" w:tplc="2C0A0001" w:tentative="1">
+      <w:start w:val="1"/>
+      <w:numFmt w:val="bullet"/>
+      <w:lvlText w:val=""/>
+      <w:lvlJc w:val="left"/>
+      <w:pPr>
+        <w:ind w:left="4615" w:hanging="360"/>
+      </w:pPr>
+      <w:rPr>
+        <w:rFonts w:ascii="Symbol" w:hAnsi="Symbol" w:hint="default"/>
+      </w:rPr>
+    </w:lvl>
+    <w:lvl w:ilvl="7" w:tplc="2C0A0003" w:tentative="1">
+      <w:start w:val="1"/>
+      <w:numFmt w:val="bullet"/>
+      <w:lvlText w:val="o"/>
+      <w:lvlJc w:val="left"/>
+      <w:pPr>
+        <w:ind w:left="5335" w:hanging="360"/>
+      </w:pPr>
+      <w:rPr>
+        <w:rFonts w:ascii="Courier New" w:hAnsi="Courier New" w:cs="Courier New" w:hint="default"/>
+      </w:rPr>
+    </w:lvl>
+    <w:lvl w:ilvl="8" w:tplc="2C0A0005" w:tentative="1">
+      <w:start w:val="1"/>
+      <w:numFmt w:val="bullet"/>
+      <w:lvlText w:val=""/>
+      <w:lvlJc w:val="left"/>
+      <w:pPr>
+        <w:ind w:left="6055" w:hanging="360"/>
+      </w:pPr>
+      <w:rPr>
+        <w:rFonts w:ascii="Wingdings" w:hAnsi="Wingdings" w:hint="default"/>
+      </w:rPr>
+    </w:lvl>
+  </w:abstractNum>
+  <w:abstractNum w:abstractNumId="2" w15:restartNumberingAfterBreak="0">
+    <w:nsid w:val="13833AE4"/>
+    <w:multiLevelType w:val="hybridMultilevel"/>
+    <w:tmpl w:val="0E262D1C"/>
+    <w:lvl w:ilvl="0" w:tplc="2C0A0001">
+      <w:start w:val="1"/>
+      <w:numFmt w:val="bullet"/>
+      <w:lvlText w:val=""/>
+      <w:lvlJc w:val="left"/>
+      <w:pPr>
+        <w:ind w:left="720" w:hanging="360"/>
+      </w:pPr>
+      <w:rPr>
+        <w:rFonts w:ascii="Symbol" w:hAnsi="Symbol" w:hint="default"/>
+      </w:rPr>
+    </w:lvl>
+    <w:lvl w:ilvl="1" w:tplc="2C0A0003" w:tentative="1">
+      <w:start w:val="1"/>
+      <w:numFmt w:val="bullet"/>
+      <w:lvlText w:val="o"/>
+      <w:lvlJc w:val="left"/>
+      <w:pPr>
+        <w:ind w:left="1440" w:hanging="360"/>
+      </w:pPr>
+      <w:rPr>
+        <w:rFonts w:ascii="Courier New" w:hAnsi="Courier New" w:cs="Courier New" w:hint="default"/>
+      </w:rPr>
+    </w:lvl>
+    <w:lvl w:ilvl="2" w:tplc="2C0A0005" w:tentative="1">
+      <w:start w:val="1"/>
+      <w:numFmt w:val="bullet"/>
+      <w:lvlText w:val=""/>
+      <w:lvlJc w:val="left"/>
+      <w:pPr>
+        <w:ind w:left="2160" w:hanging="360"/>
+      </w:pPr>
+      <w:rPr>
+        <w:rFonts w:ascii="Wingdings" w:hAnsi="Wingdings" w:hint="default"/>
+      </w:rPr>
+    </w:lvl>
+    <w:lvl w:ilvl="3" w:tplc="2C0A0001" w:tentative="1">
+      <w:start w:val="1"/>
+      <w:numFmt w:val="bullet"/>
+      <w:lvlText w:val=""/>
+      <w:lvlJc w:val="left"/>
+      <w:pPr>
+        <w:ind w:left="2880" w:hanging="360"/>
+      </w:pPr>
+      <w:rPr>
+        <w:rFonts w:ascii="Symbol" w:hAnsi="Symbol" w:hint="default"/>
+      </w:rPr>
+    </w:lvl>
+    <w:lvl w:ilvl="4" w:tplc="2C0A0003" w:tentative="1">
+      <w:start w:val="1"/>
+      <w:numFmt w:val="bullet"/>
+      <w:lvlText w:val="o"/>
+      <w:lvlJc w:val="left"/>
+      <w:pPr>
+        <w:ind w:left="3600" w:hanging="360"/>
+      </w:pPr>
+      <w:rPr>
+        <w:rFonts w:ascii="Courier New" w:hAnsi="Courier New" w:cs="Courier New" w:hint="default"/>
+      </w:rPr>
+    </w:lvl>
+    <w:lvl w:ilvl="5" w:tplc="2C0A0005" w:tentative="1">
+      <w:start w:val="1"/>
+      <w:numFmt w:val="bullet"/>
+      <w:lvlText w:val=""/>
+      <w:lvlJc w:val="left"/>
+      <w:pPr>
+        <w:ind w:left="4320" w:hanging="360"/>
+      </w:pPr>
+      <w:rPr>
+        <w:rFonts w:ascii="Wingdings" w:hAnsi="Wingdings" w:hint="default"/>
+      </w:rPr>
+    </w:lvl>
+    <w:lvl w:ilvl="6" w:tplc="2C0A0001" w:tentative="1">
+      <w:start w:val="1"/>
+      <w:numFmt w:val="bullet"/>
+      <w:lvlText w:val=""/>
+      <w:lvlJc w:val="left"/>
+      <w:pPr>
+        <w:ind w:left="5040" w:hanging="360"/>
+      </w:pPr>
+      <w:rPr>
+        <w:rFonts w:ascii="Symbol" w:hAnsi="Symbol" w:hint="default"/>
+      </w:rPr>
+    </w:lvl>
+    <w:lvl w:ilvl="7" w:tplc="2C0A0003" w:tentative="1">
+      <w:start w:val="1"/>
+      <w:numFmt w:val="bullet"/>
+      <w:lvlText w:val="o"/>
+      <w:lvlJc w:val="left"/>
+      <w:pPr>
+        <w:ind w:left="5760" w:hanging="360"/>
+      </w:pPr>
+      <w:rPr>
+        <w:rFonts w:ascii="Courier New" w:hAnsi="Courier New" w:cs="Courier New" w:hint="default"/>
+      </w:rPr>
+    </w:lvl>
+    <w:lvl w:ilvl="8" w:tplc="2C0A0005" w:tentative="1">
+      <w:start w:val="1"/>
+      <w:numFmt w:val="bullet"/>
+      <w:lvlText w:val=""/>
+      <w:lvlJc w:val="left"/>
+      <w:pPr>
+        <w:ind w:left="6480" w:hanging="360"/>
+      </w:pPr>
+      <w:rPr>
+        <w:rFonts w:ascii="Wingdings" w:hAnsi="Wingdings" w:hint="default"/>
+      </w:rPr>
+    </w:lvl>
+  </w:abstractNum>
+  <w:abstractNum w:abstractNumId="3" w15:restartNumberingAfterBreak="0">
+    <w:nsid w:val="28550B1A"/>
+    <w:multiLevelType w:val="hybridMultilevel"/>
+    <w:tmpl w:val="301E3C96"/>
+    <w:lvl w:ilvl="0" w:tplc="2C0A0001">
+      <w:start w:val="1"/>
+      <w:numFmt w:val="bullet"/>
+      <w:lvlText w:val=""/>
+      <w:lvlJc w:val="left"/>
+      <w:pPr>
+        <w:ind w:left="360" w:hanging="360"/>
+      </w:pPr>
+      <w:rPr>
+        <w:rFonts w:ascii="Symbol" w:hAnsi="Symbol" w:hint="default"/>
+      </w:rPr>
+    </w:lvl>
+    <w:lvl w:ilvl="1" w:tplc="2C0A0003" w:tentative="1">
+      <w:start w:val="1"/>
+      <w:numFmt w:val="bullet"/>
+      <w:lvlText w:val="o"/>
+      <w:lvlJc w:val="left"/>
+      <w:pPr>
+        <w:ind w:left="1080" w:hanging="360"/>
+      </w:pPr>
+      <w:rPr>
+        <w:rFonts w:ascii="Courier New" w:hAnsi="Courier New" w:cs="Courier New" w:hint="default"/>
+      </w:rPr>
+    </w:lvl>
+    <w:lvl w:ilvl="2" w:tplc="2C0A0005" w:tentative="1">
+      <w:start w:val="1"/>
+      <w:numFmt w:val="bullet"/>
+      <w:lvlText w:val=""/>
+      <w:lvlJc w:val="left"/>
+      <w:pPr>
+        <w:ind w:left="1800" w:hanging="360"/>
+      </w:pPr>
+      <w:rPr>
+        <w:rFonts w:ascii="Wingdings" w:hAnsi="Wingdings" w:hint="default"/>
+      </w:rPr>
+    </w:lvl>
+    <w:lvl w:ilvl="3" w:tplc="2C0A0001" w:tentative="1">
+      <w:start w:val="1"/>
+      <w:numFmt w:val="bullet"/>
+      <w:lvlText w:val=""/>
+      <w:lvlJc w:val="left"/>
+      <w:pPr>
+        <w:ind w:left="2520" w:hanging="360"/>
+      </w:pPr>
+      <w:rPr>
+        <w:rFonts w:ascii="Symbol" w:hAnsi="Symbol" w:hint="default"/>
+      </w:rPr>
+    </w:lvl>
+    <w:lvl w:ilvl="4" w:tplc="2C0A0003" w:tentative="1">
+      <w:start w:val="1"/>
+      <w:numFmt w:val="bullet"/>
+      <w:lvlText w:val="o"/>
+      <w:lvlJc w:val="left"/>
+      <w:pPr>
+        <w:ind w:left="3240" w:hanging="360"/>
+      </w:pPr>
+      <w:rPr>
+        <w:rFonts w:ascii="Courier New" w:hAnsi="Courier New" w:cs="Courier New" w:hint="default"/>
+      </w:rPr>
+    </w:lvl>
+    <w:lvl w:ilvl="5" w:tplc="2C0A0005" w:tentative="1">
+      <w:start w:val="1"/>
+      <w:numFmt w:val="bullet"/>
+      <w:lvlText w:val=""/>
+      <w:lvlJc w:val="left"/>
+      <w:pPr>
+        <w:ind w:left="3960" w:hanging="360"/>
+      </w:pPr>
+      <w:rPr>
+        <w:rFonts w:ascii="Wingdings" w:hAnsi="Wingdings" w:hint="default"/>
+      </w:rPr>
+    </w:lvl>
+    <w:lvl w:ilvl="6" w:tplc="2C0A0001" w:tentative="1">
+      <w:start w:val="1"/>
+      <w:numFmt w:val="bullet"/>
+      <w:lvlText w:val=""/>
+      <w:lvlJc w:val="left"/>
+      <w:pPr>
+        <w:ind w:left="4680" w:hanging="360"/>
+      </w:pPr>
+      <w:rPr>
+        <w:rFonts w:ascii="Symbol" w:hAnsi="Symbol" w:hint="default"/>
+      </w:rPr>
+    </w:lvl>
+    <w:lvl w:ilvl="7" w:tplc="2C0A0003" w:tentative="1">
+      <w:start w:val="1"/>
+      <w:numFmt w:val="bullet"/>
+      <w:lvlText w:val="o"/>
+      <w:lvlJc w:val="left"/>
+      <w:pPr>
+        <w:ind w:left="5400" w:hanging="360"/>
+      </w:pPr>
+      <w:rPr>
+        <w:rFonts w:ascii="Courier New" w:hAnsi="Courier New" w:cs="Courier New" w:hint="default"/>
+      </w:rPr>
+    </w:lvl>
+    <w:lvl w:ilvl="8" w:tplc="2C0A0005" w:tentative="1">
+      <w:start w:val="1"/>
+      <w:numFmt w:val="bullet"/>
+      <w:lvlText w:val=""/>
+      <w:lvlJc w:val="left"/>
+      <w:pPr>
+        <w:ind w:left="6120" w:hanging="360"/>
+      </w:pPr>
+      <w:rPr>
+        <w:rFonts w:ascii="Wingdings" w:hAnsi="Wingdings" w:hint="default"/>
+      </w:rPr>
+    </w:lvl>
+  </w:abstractNum>
+  <w:abstractNum w:abstractNumId="4" w15:restartNumberingAfterBreak="0">
+    <w:nsid w:val="38566779"/>
+    <w:multiLevelType w:val="hybridMultilevel"/>
+    <w:tmpl w:val="E86AC8D2"/>
+    <w:lvl w:ilvl="0" w:tplc="2C0A0001">
+      <w:start w:val="1"/>
+      <w:numFmt w:val="bullet"/>
+      <w:lvlText w:val=""/>
+      <w:lvlJc w:val="left"/>
+      <w:pPr>
+        <w:ind w:left="360" w:hanging="360"/>
+      </w:pPr>
+      <w:rPr>
+        <w:rFonts w:ascii="Symbol" w:hAnsi="Symbol" w:hint="default"/>
+      </w:rPr>
+    </w:lvl>
+    <w:lvl w:ilvl="1" w:tplc="DBCA727E">
+      <w:start w:val="48"/>
+      <w:numFmt w:val="bullet"/>
+      <w:lvlText w:val="•"/>
+      <w:lvlJc w:val="left"/>
+      <w:pPr>
+        <w:ind w:left="1080" w:hanging="360"/>
+      </w:pPr>
+      <w:rPr>
+        <w:rFonts w:ascii="Century Schoolbook" w:eastAsiaTheme="minorEastAsia" w:hAnsi="Century Schoolbook" w:cs="Times New Roman" w:hint="default"/>
+      </w:rPr>
+    </w:lvl>
+    <w:lvl w:ilvl="2" w:tplc="2C0A0005" w:tentative="1">
+      <w:start w:val="1"/>
+      <w:numFmt w:val="bullet"/>
+      <w:lvlText w:val=""/>
+      <w:lvlJc w:val="left"/>
+      <w:pPr>
+        <w:ind w:left="1800" w:hanging="360"/>
+      </w:pPr>
+      <w:rPr>
+        <w:rFonts w:ascii="Wingdings" w:hAnsi="Wingdings" w:hint="default"/>
+      </w:rPr>
+    </w:lvl>
+    <w:lvl w:ilvl="3" w:tplc="2C0A0001" w:tentative="1">
+      <w:start w:val="1"/>
+      <w:numFmt w:val="bullet"/>
+      <w:lvlText w:val=""/>
+      <w:lvlJc w:val="left"/>
+      <w:pPr>
+        <w:ind w:left="2520" w:hanging="360"/>
+      </w:pPr>
+      <w:rPr>
+        <w:rFonts w:ascii="Symbol" w:hAnsi="Symbol" w:hint="default"/>
+      </w:rPr>
+    </w:lvl>
+    <w:lvl w:ilvl="4" w:tplc="2C0A0003" w:tentative="1">
+      <w:start w:val="1"/>
+      <w:numFmt w:val="bullet"/>
+      <w:lvlText w:val="o"/>
+      <w:lvlJc w:val="left"/>
+      <w:pPr>
+        <w:ind w:left="3240" w:hanging="360"/>
+      </w:pPr>
+      <w:rPr>
+        <w:rFonts w:ascii="Courier New" w:hAnsi="Courier New" w:cs="Courier New" w:hint="default"/>
+      </w:rPr>
+    </w:lvl>
+    <w:lvl w:ilvl="5" w:tplc="2C0A0005" w:tentative="1">
+      <w:start w:val="1"/>
+      <w:numFmt w:val="bullet"/>
+      <w:lvlText w:val=""/>
+      <w:lvlJc w:val="left"/>
+      <w:pPr>
+        <w:ind w:left="3960" w:hanging="360"/>
+      </w:pPr>
+      <w:rPr>
+        <w:rFonts w:ascii="Wingdings" w:hAnsi="Wingdings" w:hint="default"/>
+      </w:rPr>
+    </w:lvl>
+    <w:lvl w:ilvl="6" w:tplc="2C0A0001" w:tentative="1">
+      <w:start w:val="1"/>
+      <w:numFmt w:val="bullet"/>
+      <w:lvlText w:val=""/>
+      <w:lvlJc w:val="left"/>
+      <w:pPr>
+        <w:ind w:left="4680" w:hanging="360"/>
+      </w:pPr>
+      <w:rPr>
+        <w:rFonts w:ascii="Symbol" w:hAnsi="Symbol" w:hint="default"/>
+      </w:rPr>
+    </w:lvl>
+    <w:lvl w:ilvl="7" w:tplc="2C0A0003" w:tentative="1">
+      <w:start w:val="1"/>
+      <w:numFmt w:val="bullet"/>
+      <w:lvlText w:val="o"/>
+      <w:lvlJc w:val="left"/>
+      <w:pPr>
+        <w:ind w:left="5400" w:hanging="360"/>
+      </w:pPr>
+      <w:rPr>
+        <w:rFonts w:ascii="Courier New" w:hAnsi="Courier New" w:cs="Courier New" w:hint="default"/>
+      </w:rPr>
+    </w:lvl>
+    <w:lvl w:ilvl="8" w:tplc="2C0A0005" w:tentative="1">
+      <w:start w:val="1"/>
+      <w:numFmt w:val="bullet"/>
+      <w:lvlText w:val=""/>
+      <w:lvlJc w:val="left"/>
+      <w:pPr>
+        <w:ind w:left="6120" w:hanging="360"/>
+      </w:pPr>
+      <w:rPr>
+        <w:rFonts w:ascii="Wingdings" w:hAnsi="Wingdings" w:hint="default"/>
+      </w:rPr>
+    </w:lvl>
+  </w:abstractNum>
+  <w:abstractNum w:abstractNumId="5" w15:restartNumberingAfterBreak="0">
+    <w:nsid w:val="42D77E54"/>
+    <w:multiLevelType w:val="hybridMultilevel"/>
+    <w:tmpl w:val="73D072FE"/>
+    <w:lvl w:ilvl="0" w:tplc="2C0A0001">
+      <w:start w:val="1"/>
+      <w:numFmt w:val="bullet"/>
+      <w:lvlText w:val=""/>
+      <w:lvlJc w:val="left"/>
+      <w:pPr>
+        <w:ind w:left="360" w:hanging="360"/>
+      </w:pPr>
+      <w:rPr>
+        <w:rFonts w:ascii="Symbol" w:hAnsi="Symbol" w:hint="default"/>
+      </w:rPr>
+    </w:lvl>
+    <w:lvl w:ilvl="1" w:tplc="2C0A0003">
+      <w:start w:val="1"/>
+      <w:numFmt w:val="bullet"/>
+      <w:lvlText w:val="o"/>
+      <w:lvlJc w:val="left"/>
+      <w:pPr>
+        <w:ind w:left="1080" w:hanging="360"/>
+      </w:pPr>
+      <w:rPr>
+        <w:rFonts w:ascii="Courier New" w:hAnsi="Courier New" w:cs="Courier New" w:hint="default"/>
+      </w:rPr>
+    </w:lvl>
+    <w:lvl w:ilvl="2" w:tplc="2C0A0005" w:tentative="1">
+      <w:start w:val="1"/>
+      <w:numFmt w:val="bullet"/>
+      <w:lvlText w:val=""/>
+      <w:lvlJc w:val="left"/>
+      <w:pPr>
+        <w:ind w:left="1800" w:hanging="360"/>
+      </w:pPr>
+      <w:rPr>
+        <w:rFonts w:ascii="Wingdings" w:hAnsi="Wingdings" w:hint="default"/>
+      </w:rPr>
+    </w:lvl>
+    <w:lvl w:ilvl="3" w:tplc="2C0A0001" w:tentative="1">
+      <w:start w:val="1"/>
+      <w:numFmt w:val="bullet"/>
+      <w:lvlText w:val=""/>
+      <w:lvlJc w:val="left"/>
+      <w:pPr>
+        <w:ind w:left="2520" w:hanging="360"/>
+      </w:pPr>
+      <w:rPr>
+        <w:rFonts w:ascii="Symbol" w:hAnsi="Symbol" w:hint="default"/>
+      </w:rPr>
+    </w:lvl>
+    <w:lvl w:ilvl="4" w:tplc="2C0A0003" w:tentative="1">
+      <w:start w:val="1"/>
+      <w:numFmt w:val="bullet"/>
+      <w:lvlText w:val="o"/>
+      <w:lvlJc w:val="left"/>
+      <w:pPr>
+        <w:ind w:left="3240" w:hanging="360"/>
+      </w:pPr>
+      <w:rPr>
+        <w:rFonts w:ascii="Courier New" w:hAnsi="Courier New" w:cs="Courier New" w:hint="default"/>
+      </w:rPr>
+    </w:lvl>
+    <w:lvl w:ilvl="5" w:tplc="2C0A0005" w:tentative="1">
+      <w:start w:val="1"/>
+      <w:numFmt w:val="bullet"/>
+      <w:lvlText w:val=""/>
+      <w:lvlJc w:val="left"/>
+      <w:pPr>
+        <w:ind w:left="3960" w:hanging="360"/>
+      </w:pPr>
+      <w:rPr>
+        <w:rFonts w:ascii="Wingdings" w:hAnsi="Wingdings" w:hint="default"/>
+      </w:rPr>
+    </w:lvl>
+    <w:lvl w:ilvl="6" w:tplc="2C0A0001" w:tentative="1">
+      <w:start w:val="1"/>
+      <w:numFmt w:val="bullet"/>
+      <w:lvlText w:val=""/>
+      <w:lvlJc w:val="left"/>
+      <w:pPr>
+        <w:ind w:left="4680" w:hanging="360"/>
+      </w:pPr>
+      <w:rPr>
+        <w:rFonts w:ascii="Symbol" w:hAnsi="Symbol" w:hint="default"/>
+      </w:rPr>
+    </w:lvl>
+    <w:lvl w:ilvl="7" w:tplc="2C0A0003" w:tentative="1">
+      <w:start w:val="1"/>
+      <w:numFmt w:val="bullet"/>
+      <w:lvlText w:val="o"/>
+      <w:lvlJc w:val="left"/>
+      <w:pPr>
+        <w:ind w:left="5400" w:hanging="360"/>
+      </w:pPr>
+      <w:rPr>
+        <w:rFonts w:ascii="Courier New" w:hAnsi="Courier New" w:cs="Courier New" w:hint="default"/>
+      </w:rPr>
+    </w:lvl>
+    <w:lvl w:ilvl="8" w:tplc="2C0A0005" w:tentative="1">
+      <w:start w:val="1"/>
+      <w:numFmt w:val="bullet"/>
+      <w:lvlText w:val=""/>
+      <w:lvlJc w:val="left"/>
+      <w:pPr>
+        <w:ind w:left="6120" w:hanging="360"/>
+      </w:pPr>
+      <w:rPr>
+        <w:rFonts w:ascii="Wingdings" w:hAnsi="Wingdings" w:hint="default"/>
+      </w:rPr>
+    </w:lvl>
+  </w:abstractNum>
+  <w:abstractNum w:abstractNumId="6" w15:restartNumberingAfterBreak="0">
+    <w:nsid w:val="460D27AD"/>
+    <w:multiLevelType w:val="hybridMultilevel"/>
+    <w:tmpl w:val="01A809D6"/>
+    <w:lvl w:ilvl="0" w:tplc="2C0A0001">
+      <w:start w:val="1"/>
+      <w:numFmt w:val="bullet"/>
+      <w:lvlText w:val=""/>
+      <w:lvlJc w:val="left"/>
+      <w:pPr>
+        <w:ind w:left="785" w:hanging="360"/>
+      </w:pPr>
+      <w:rPr>
+        <w:rFonts w:ascii="Symbol" w:hAnsi="Symbol" w:hint="default"/>
+      </w:rPr>
+    </w:lvl>
+    <w:lvl w:ilvl="1" w:tplc="C73E3F68">
+      <w:start w:val="48"/>
+      <w:numFmt w:val="bullet"/>
+      <w:lvlText w:val="•"/>
+      <w:lvlJc w:val="left"/>
+      <w:pPr>
+        <w:ind w:left="1505" w:hanging="360"/>
+      </w:pPr>
+      <w:rPr>
+        <w:rFonts w:ascii="Century Schoolbook" w:eastAsiaTheme="minorEastAsia" w:hAnsi="Century Schoolbook" w:cs="Times New Roman" w:hint="default"/>
+      </w:rPr>
+    </w:lvl>
+    <w:lvl w:ilvl="2" w:tplc="2C0A0005" w:tentative="1">
+      <w:start w:val="1"/>
+      <w:numFmt w:val="bullet"/>
+      <w:lvlText w:val=""/>
+      <w:lvlJc w:val="left"/>
+      <w:pPr>
+        <w:ind w:left="2225" w:hanging="360"/>
+      </w:pPr>
+      <w:rPr>
+        <w:rFonts w:ascii="Wingdings" w:hAnsi="Wingdings" w:hint="default"/>
+      </w:rPr>
+    </w:lvl>
+    <w:lvl w:ilvl="3" w:tplc="2C0A0001" w:tentative="1">
+      <w:start w:val="1"/>
+      <w:numFmt w:val="bullet"/>
+      <w:lvlText w:val=""/>
+      <w:lvlJc w:val="left"/>
+      <w:pPr>
+        <w:ind w:left="2945" w:hanging="360"/>
+      </w:pPr>
+      <w:rPr>
+        <w:rFonts w:ascii="Symbol" w:hAnsi="Symbol" w:hint="default"/>
+      </w:rPr>
+    </w:lvl>
+    <w:lvl w:ilvl="4" w:tplc="2C0A0003" w:tentative="1">
+      <w:start w:val="1"/>
+      <w:numFmt w:val="bullet"/>
+      <w:lvlText w:val="o"/>
+      <w:lvlJc w:val="left"/>
+      <w:pPr>
+        <w:ind w:left="3665" w:hanging="360"/>
+      </w:pPr>
+      <w:rPr>
+        <w:rFonts w:ascii="Courier New" w:hAnsi="Courier New" w:cs="Courier New" w:hint="default"/>
+      </w:rPr>
+    </w:lvl>
+    <w:lvl w:ilvl="5" w:tplc="2C0A0005" w:tentative="1">
+      <w:start w:val="1"/>
+      <w:numFmt w:val="bullet"/>
+      <w:lvlText w:val=""/>
+      <w:lvlJc w:val="left"/>
+      <w:pPr>
+        <w:ind w:left="4385" w:hanging="360"/>
+      </w:pPr>
+      <w:rPr>
+        <w:rFonts w:ascii="Wingdings" w:hAnsi="Wingdings" w:hint="default"/>
+      </w:rPr>
+    </w:lvl>
+    <w:lvl w:ilvl="6" w:tplc="2C0A0001" w:tentative="1">
+      <w:start w:val="1"/>
+      <w:numFmt w:val="bullet"/>
+      <w:lvlText w:val=""/>
+      <w:lvlJc w:val="left"/>
+      <w:pPr>
+        <w:ind w:left="5105" w:hanging="360"/>
+      </w:pPr>
+      <w:rPr>
+        <w:rFonts w:ascii="Symbol" w:hAnsi="Symbol" w:hint="default"/>
+      </w:rPr>
+    </w:lvl>
+    <w:lvl w:ilvl="7" w:tplc="2C0A0003" w:tentative="1">
+      <w:start w:val="1"/>
+      <w:numFmt w:val="bullet"/>
+      <w:lvlText w:val="o"/>
+      <w:lvlJc w:val="left"/>
+      <w:pPr>
+        <w:ind w:left="5825" w:hanging="360"/>
+      </w:pPr>
+      <w:rPr>
+        <w:rFonts w:ascii="Courier New" w:hAnsi="Courier New" w:cs="Courier New" w:hint="default"/>
+      </w:rPr>
+    </w:lvl>
+    <w:lvl w:ilvl="8" w:tplc="2C0A0005" w:tentative="1">
+      <w:start w:val="1"/>
+      <w:numFmt w:val="bullet"/>
+      <w:lvlText w:val=""/>
+      <w:lvlJc w:val="left"/>
+      <w:pPr>
+        <w:ind w:left="6545" w:hanging="360"/>
+      </w:pPr>
+      <w:rPr>
+        <w:rFonts w:ascii="Wingdings" w:hAnsi="Wingdings" w:hint="default"/>
+      </w:rPr>
+    </w:lvl>
+  </w:abstractNum>
+  <w:abstractNum w:abstractNumId="7" w15:restartNumberingAfterBreak="0">
+    <w:nsid w:val="4BBC2519"/>
+    <w:multiLevelType w:val="hybridMultilevel"/>
+    <w:tmpl w:val="F5E4C0C8"/>
+    <w:lvl w:ilvl="0" w:tplc="2C0A0001">
+      <w:start w:val="1"/>
+      <w:numFmt w:val="bullet"/>
+      <w:lvlText w:val=""/>
+      <w:lvlJc w:val="left"/>
+      <w:pPr>
+        <w:ind w:left="360" w:hanging="360"/>
+      </w:pPr>
+      <w:rPr>
+        <w:rFonts w:ascii="Symbol" w:hAnsi="Symbol" w:hint="default"/>
+      </w:rPr>
+    </w:lvl>
+    <w:lvl w:ilvl="1" w:tplc="2C0A0003" w:tentative="1">
+      <w:start w:val="1"/>
+      <w:numFmt w:val="bullet"/>
+      <w:lvlText w:val="o"/>
+      <w:lvlJc w:val="left"/>
+      <w:pPr>
+        <w:ind w:left="1080" w:hanging="360"/>
+      </w:pPr>
+      <w:rPr>
+        <w:rFonts w:ascii="Courier New" w:hAnsi="Courier New" w:cs="Courier New" w:hint="default"/>
+      </w:rPr>
+    </w:lvl>
+    <w:lvl w:ilvl="2" w:tplc="2C0A0005" w:tentative="1">
+      <w:start w:val="1"/>
+      <w:numFmt w:val="bullet"/>
+      <w:lvlText w:val=""/>
+      <w:lvlJc w:val="left"/>
+      <w:pPr>
+        <w:ind w:left="1800" w:hanging="360"/>
+      </w:pPr>
+      <w:rPr>
+        <w:rFonts w:ascii="Wingdings" w:hAnsi="Wingdings" w:hint="default"/>
+      </w:rPr>
+    </w:lvl>
+    <w:lvl w:ilvl="3" w:tplc="2C0A0001" w:tentative="1">
+      <w:start w:val="1"/>
+      <w:numFmt w:val="bullet"/>
+      <w:lvlText w:val=""/>
+      <w:lvlJc w:val="left"/>
+      <w:pPr>
+        <w:ind w:left="2520" w:hanging="360"/>
+      </w:pPr>
+      <w:rPr>
+        <w:rFonts w:ascii="Symbol" w:hAnsi="Symbol" w:hint="default"/>
+      </w:rPr>
+    </w:lvl>
+    <w:lvl w:ilvl="4" w:tplc="2C0A0003" w:tentative="1">
+      <w:start w:val="1"/>
+      <w:numFmt w:val="bullet"/>
+      <w:lvlText w:val="o"/>
+      <w:lvlJc w:val="left"/>
+      <w:pPr>
+        <w:ind w:left="3240" w:hanging="360"/>
+      </w:pPr>
+      <w:rPr>
+        <w:rFonts w:ascii="Courier New" w:hAnsi="Courier New" w:cs="Courier New" w:hint="default"/>
+      </w:rPr>
+    </w:lvl>
+    <w:lvl w:ilvl="5" w:tplc="2C0A0005" w:tentative="1">
+      <w:start w:val="1"/>
+      <w:numFmt w:val="bullet"/>
+      <w:lvlText w:val=""/>
+      <w:lvlJc w:val="left"/>
+      <w:pPr>
+        <w:ind w:left="3960" w:hanging="360"/>
+      </w:pPr>
+      <w:rPr>
+        <w:rFonts w:ascii="Wingdings" w:hAnsi="Wingdings" w:hint="default"/>
+      </w:rPr>
+    </w:lvl>
+    <w:lvl w:ilvl="6" w:tplc="2C0A0001" w:tentative="1">
+      <w:start w:val="1"/>
+      <w:numFmt w:val="bullet"/>
+      <w:lvlText w:val=""/>
+      <w:lvlJc w:val="left"/>
+      <w:pPr>
+        <w:ind w:left="4680" w:hanging="360"/>
+      </w:pPr>
+      <w:rPr>
+        <w:rFonts w:ascii="Symbol" w:hAnsi="Symbol" w:hint="default"/>
+      </w:rPr>
+    </w:lvl>
+    <w:lvl w:ilvl="7" w:tplc="2C0A0003" w:tentative="1">
+      <w:start w:val="1"/>
+      <w:numFmt w:val="bullet"/>
+      <w:lvlText w:val="o"/>
+      <w:lvlJc w:val="left"/>
+      <w:pPr>
+        <w:ind w:left="5400" w:hanging="360"/>
+      </w:pPr>
+      <w:rPr>
+        <w:rFonts w:ascii="Courier New" w:hAnsi="Courier New" w:cs="Courier New" w:hint="default"/>
+      </w:rPr>
+    </w:lvl>
+    <w:lvl w:ilvl="8" w:tplc="2C0A0005" w:tentative="1">
+      <w:start w:val="1"/>
+      <w:numFmt w:val="bullet"/>
+      <w:lvlText w:val=""/>
+      <w:lvlJc w:val="left"/>
+      <w:pPr>
+        <w:ind w:left="6120" w:hanging="360"/>
+      </w:pPr>
+      <w:rPr>
+        <w:rFonts w:ascii="Wingdings" w:hAnsi="Wingdings" w:hint="default"/>
+      </w:rPr>
+    </w:lvl>
+  </w:abstractNum>
+  <w:abstractNum w:abstractNumId="8" w15:restartNumberingAfterBreak="0">
+    <w:nsid w:val="56D72BB8"/>
+    <w:multiLevelType w:val="hybridMultilevel"/>
+    <w:tmpl w:val="CF92AAC8"/>
+    <w:lvl w:ilvl="0" w:tplc="2C0A0001">
+      <w:start w:val="1"/>
+      <w:numFmt w:val="bullet"/>
+      <w:lvlText w:val=""/>
+      <w:lvlJc w:val="left"/>
+      <w:pPr>
+        <w:ind w:left="720" w:hanging="360"/>
+      </w:pPr>
+      <w:rPr>
+        <w:rFonts w:ascii="Symbol" w:hAnsi="Symbol" w:hint="default"/>
+      </w:rPr>
+    </w:lvl>
+    <w:lvl w:ilvl="1" w:tplc="2C0A0003" w:tentative="1">
+      <w:start w:val="1"/>
+      <w:numFmt w:val="bullet"/>
+      <w:lvlText w:val="o"/>
+      <w:lvlJc w:val="left"/>
+      <w:pPr>
+        <w:ind w:left="1440" w:hanging="360"/>
+      </w:pPr>
+      <w:rPr>
+        <w:rFonts w:ascii="Courier New" w:hAnsi="Courier New" w:cs="Courier New" w:hint="default"/>
+      </w:rPr>
+    </w:lvl>
+    <w:lvl w:ilvl="2" w:tplc="2C0A0005" w:tentative="1">
+      <w:start w:val="1"/>
+      <w:numFmt w:val="bullet"/>
+      <w:lvlText w:val=""/>
+      <w:lvlJc w:val="left"/>
+      <w:pPr>
+        <w:ind w:left="2160" w:hanging="360"/>
+      </w:pPr>
+      <w:rPr>
+        <w:rFonts w:ascii="Wingdings" w:hAnsi="Wingdings" w:hint="default"/>
+      </w:rPr>
+    </w:lvl>
+    <w:lvl w:ilvl="3" w:tplc="2C0A0001" w:tentative="1">
+      <w:start w:val="1"/>
+      <w:numFmt w:val="bullet"/>
+      <w:lvlText w:val=""/>
+      <w:lvlJc w:val="left"/>
+      <w:pPr>
+        <w:ind w:left="2880" w:hanging="360"/>
+      </w:pPr>
+      <w:rPr>
+        <w:rFonts w:ascii="Symbol" w:hAnsi="Symbol" w:hint="default"/>
+      </w:rPr>
+    </w:lvl>
+    <w:lvl w:ilvl="4" w:tplc="2C0A0003" w:tentative="1">
+      <w:start w:val="1"/>
+      <w:numFmt w:val="bullet"/>
+      <w:lvlText w:val="o"/>
+      <w:lvlJc w:val="left"/>
+      <w:pPr>
+        <w:ind w:left="3600" w:hanging="360"/>
+      </w:pPr>
+      <w:rPr>
+        <w:rFonts w:ascii="Courier New" w:hAnsi="Courier New" w:cs="Courier New" w:hint="default"/>
+      </w:rPr>
+    </w:lvl>
+    <w:lvl w:ilvl="5" w:tplc="2C0A0005" w:tentative="1">
+      <w:start w:val="1"/>
+      <w:numFmt w:val="bullet"/>
+      <w:lvlText w:val=""/>
+      <w:lvlJc w:val="left"/>
+      <w:pPr>
+        <w:ind w:left="4320" w:hanging="360"/>
+      </w:pPr>
+      <w:rPr>
+        <w:rFonts w:ascii="Wingdings" w:hAnsi="Wingdings" w:hint="default"/>
+      </w:rPr>
+    </w:lvl>
+    <w:lvl w:ilvl="6" w:tplc="2C0A0001" w:tentative="1">
+      <w:start w:val="1"/>
+      <w:numFmt w:val="bullet"/>
+      <w:lvlText w:val=""/>
+      <w:lvlJc w:val="left"/>
+      <w:pPr>
+        <w:ind w:left="5040" w:hanging="360"/>
+      </w:pPr>
+      <w:rPr>
+        <w:rFonts w:ascii="Symbol" w:hAnsi="Symbol" w:hint="default"/>
+      </w:rPr>
+    </w:lvl>
+    <w:lvl w:ilvl="7" w:tplc="2C0A0003" w:tentative="1">
+      <w:start w:val="1"/>
+      <w:numFmt w:val="bullet"/>
+      <w:lvlText w:val="o"/>
+      <w:lvlJc w:val="left"/>
+      <w:pPr>
+        <w:ind w:left="5760" w:hanging="360"/>
+      </w:pPr>
+      <w:rPr>
+        <w:rFonts w:ascii="Courier New" w:hAnsi="Courier New" w:cs="Courier New" w:hint="default"/>
+      </w:rPr>
+    </w:lvl>
+    <w:lvl w:ilvl="8" w:tplc="2C0A0005" w:tentative="1">
+      <w:start w:val="1"/>
+      <w:numFmt w:val="bullet"/>
+      <w:lvlText w:val=""/>
+      <w:lvlJc w:val="left"/>
+      <w:pPr>
+        <w:ind w:left="6480" w:hanging="360"/>
+      </w:pPr>
+      <w:rPr>
+        <w:rFonts w:ascii="Wingdings" w:hAnsi="Wingdings" w:hint="default"/>
+      </w:rPr>
+    </w:lvl>
+  </w:abstractNum>
+  <w:abstractNum w:abstractNumId="9" w15:restartNumberingAfterBreak="0">
+    <w:nsid w:val="6E8D5569"/>
+    <w:multiLevelType w:val="hybridMultilevel"/>
+    <w:tmpl w:val="BD6C5F12"/>
+    <w:lvl w:ilvl="0" w:tplc="2C0A0001">
+      <w:start w:val="1"/>
+      <w:numFmt w:val="bullet"/>
+      <w:lvlText w:val=""/>
+      <w:lvlJc w:val="left"/>
+      <w:pPr>
+        <w:ind w:left="720" w:hanging="360"/>
+      </w:pPr>
+      <w:rPr>
+        <w:rFonts w:ascii="Symbol" w:hAnsi="Symbol" w:hint="default"/>
+      </w:rPr>
+    </w:lvl>
+    <w:lvl w:ilvl="1" w:tplc="2C0A0003" w:tentative="1">
+      <w:start w:val="1"/>
+      <w:numFmt w:val="bullet"/>
+      <w:lvlText w:val="o"/>
+      <w:lvlJc w:val="left"/>
+      <w:pPr>
+        <w:ind w:left="1440" w:hanging="360"/>
+      </w:pPr>
+      <w:rPr>
+        <w:rFonts w:ascii="Courier New" w:hAnsi="Courier New" w:cs="Courier New" w:hint="default"/>
+      </w:rPr>
+    </w:lvl>
+    <w:lvl w:ilvl="2" w:tplc="2C0A0005" w:tentative="1">
+      <w:start w:val="1"/>
+      <w:numFmt w:val="bullet"/>
+      <w:lvlText w:val=""/>
+      <w:lvlJc w:val="left"/>
+      <w:pPr>
+        <w:ind w:left="2160" w:hanging="360"/>
+      </w:pPr>
+      <w:rPr>
+        <w:rFonts w:ascii="Wingdings" w:hAnsi="Wingdings" w:hint="default"/>
+      </w:rPr>
+    </w:lvl>
+    <w:lvl w:ilvl="3" w:tplc="2C0A0001" w:tentative="1">
+      <w:start w:val="1"/>
+      <w:numFmt w:val="bullet"/>
+      <w:lvlText w:val=""/>
+      <w:lvlJc w:val="left"/>
+      <w:pPr>
+        <w:ind w:left="2880" w:hanging="360"/>
+      </w:pPr>
+      <w:rPr>
+        <w:rFonts w:ascii="Symbol" w:hAnsi="Symbol" w:hint="default"/>
+      </w:rPr>
+    </w:lvl>
+    <w:lvl w:ilvl="4" w:tplc="2C0A0003" w:tentative="1">
+      <w:start w:val="1"/>
+      <w:numFmt w:val="bullet"/>
+      <w:lvlText w:val="o"/>
+      <w:lvlJc w:val="left"/>
+      <w:pPr>
+        <w:ind w:left="3600" w:hanging="360"/>
+      </w:pPr>
+      <w:rPr>
+        <w:rFonts w:ascii="Courier New" w:hAnsi="Courier New" w:cs="Courier New" w:hint="default"/>
+      </w:rPr>
+    </w:lvl>
+    <w:lvl w:ilvl="5" w:tplc="2C0A0005" w:tentative="1">
+      <w:start w:val="1"/>
+      <w:numFmt w:val="bullet"/>
+      <w:lvlText w:val=""/>
+      <w:lvlJc w:val="left"/>
+      <w:pPr>
+        <w:ind w:left="4320" w:hanging="360"/>
+      </w:pPr>
+      <w:rPr>
+        <w:rFonts w:ascii="Wingdings" w:hAnsi="Wingdings" w:hint="default"/>
+      </w:rPr>
+    </w:lvl>
+    <w:lvl w:ilvl="6" w:tplc="2C0A0001" w:tentative="1">
+      <w:start w:val="1"/>
+      <w:numFmt w:val="bullet"/>
+      <w:lvlText w:val=""/>
+      <w:lvlJc w:val="left"/>
+      <w:pPr>
+        <w:ind w:left="5040" w:hanging="360"/>
+      </w:pPr>
+      <w:rPr>
+        <w:rFonts w:ascii="Symbol" w:hAnsi="Symbol" w:hint="default"/>
+      </w:rPr>
+    </w:lvl>
+    <w:lvl w:ilvl="7" w:tplc="2C0A0003" w:tentative="1">
+      <w:start w:val="1"/>
+      <w:numFmt w:val="bullet"/>
+      <w:lvlText w:val="o"/>
+      <w:lvlJc w:val="left"/>
+      <w:pPr>
+        <w:ind w:left="5760" w:hanging="360"/>
+      </w:pPr>
+      <w:rPr>
+        <w:rFonts w:ascii="Courier New" w:hAnsi="Courier New" w:cs="Courier New" w:hint="default"/>
+      </w:rPr>
+    </w:lvl>
+    <w:lvl w:ilvl="8" w:tplc="2C0A0005" w:tentative="1">
+      <w:start w:val="1"/>
+      <w:numFmt w:val="bullet"/>
+      <w:lvlText w:val=""/>
+      <w:lvlJc w:val="left"/>
+      <w:pPr>
+        <w:ind w:left="6480" w:hanging="360"/>
+      </w:pPr>
+      <w:rPr>
+        <w:rFonts w:ascii="Wingdings" w:hAnsi="Wingdings" w:hint="default"/>
+      </w:rPr>
+    </w:lvl>
+  </w:abstractNum>
+  <w:abstractNum w:abstractNumId="10" w15:restartNumberingAfterBreak="0">
+    <w:nsid w:val="71BA3A05"/>
+    <w:multiLevelType w:val="hybridMultilevel"/>
+    <w:tmpl w:val="FD24D2D0"/>
+    <w:lvl w:ilvl="0" w:tplc="2C0A0001">
+      <w:start w:val="1"/>
+      <w:numFmt w:val="bullet"/>
+      <w:lvlText w:val=""/>
+      <w:lvlJc w:val="left"/>
+      <w:pPr>
+        <w:ind w:left="720" w:hanging="360"/>
+      </w:pPr>
+      <w:rPr>
+        <w:rFonts w:ascii="Symbol" w:hAnsi="Symbol" w:hint="default"/>
+      </w:rPr>
+    </w:lvl>
+    <w:lvl w:ilvl="1" w:tplc="2C0A0003" w:tentative="1">
+      <w:start w:val="1"/>
+      <w:numFmt w:val="bullet"/>
+      <w:lvlText w:val="o"/>
+      <w:lvlJc w:val="left"/>
+      <w:pPr>
+        <w:ind w:left="1440" w:hanging="360"/>
+      </w:pPr>
+      <w:rPr>
+        <w:rFonts w:ascii="Courier New" w:hAnsi="Courier New" w:cs="Courier New" w:hint="default"/>
+      </w:rPr>
+    </w:lvl>
+    <w:lvl w:ilvl="2" w:tplc="2C0A0005" w:tentative="1">
+      <w:start w:val="1"/>
+      <w:numFmt w:val="bullet"/>
+      <w:lvlText w:val=""/>
+      <w:lvlJc w:val="left"/>
+      <w:pPr>
+        <w:ind w:left="2160" w:hanging="360"/>
+      </w:pPr>
+      <w:rPr>
+        <w:rFonts w:ascii="Wingdings" w:hAnsi="Wingdings" w:hint="default"/>
+      </w:rPr>
+    </w:lvl>
+    <w:lvl w:ilvl="3" w:tplc="2C0A0001" w:tentative="1">
+      <w:start w:val="1"/>
+      <w:numFmt w:val="bullet"/>
+      <w:lvlText w:val=""/>
+      <w:lvlJc w:val="left"/>
+      <w:pPr>
+        <w:ind w:left="2880" w:hanging="360"/>
+      </w:pPr>
+      <w:rPr>
+        <w:rFonts w:ascii="Symbol" w:hAnsi="Symbol" w:hint="default"/>
+      </w:rPr>
+    </w:lvl>
+    <w:lvl w:ilvl="4" w:tplc="2C0A0003" w:tentative="1">
+      <w:start w:val="1"/>
+      <w:numFmt w:val="bullet"/>
+      <w:lvlText w:val="o"/>
+      <w:lvlJc w:val="left"/>
+      <w:pPr>
+        <w:ind w:left="3600" w:hanging="360"/>
+      </w:pPr>
+      <w:rPr>
+        <w:rFonts w:ascii="Courier New" w:hAnsi="Courier New" w:cs="Courier New" w:hint="default"/>
+      </w:rPr>
+    </w:lvl>
+    <w:lvl w:ilvl="5" w:tplc="2C0A0005" w:tentative="1">
+      <w:start w:val="1"/>
+      <w:numFmt w:val="bullet"/>
+      <w:lvlText w:val=""/>
+      <w:lvlJc w:val="left"/>
+      <w:pPr>
+        <w:ind w:left="4320" w:hanging="360"/>
+      </w:pPr>
+      <w:rPr>
+        <w:rFonts w:ascii="Wingdings" w:hAnsi="Wingdings" w:hint="default"/>
+      </w:rPr>
+    </w:lvl>
+    <w:lvl w:ilvl="6" w:tplc="2C0A0001" w:tentative="1">
+      <w:start w:val="1"/>
+      <w:numFmt w:val="bullet"/>
+      <w:lvlText w:val=""/>
+      <w:lvlJc w:val="left"/>
+      <w:pPr>
+        <w:ind w:left="5040" w:hanging="360"/>
+      </w:pPr>
+      <w:rPr>
+        <w:rFonts w:ascii="Symbol" w:hAnsi="Symbol" w:hint="default"/>
+      </w:rPr>
+    </w:lvl>
+    <w:lvl w:ilvl="7" w:tplc="2C0A0003" w:tentative="1">
+      <w:start w:val="1"/>
+      <w:numFmt w:val="bullet"/>
+      <w:lvlText w:val="o"/>
+      <w:lvlJc w:val="left"/>
+      <w:pPr>
+        <w:ind w:left="5760" w:hanging="360"/>
+      </w:pPr>
+      <w:rPr>
+        <w:rFonts w:ascii="Courier New" w:hAnsi="Courier New" w:cs="Courier New" w:hint="default"/>
+      </w:rPr>
+    </w:lvl>
+    <w:lvl w:ilvl="8" w:tplc="2C0A0005" w:tentative="1">
+      <w:start w:val="1"/>
+      <w:numFmt w:val="bullet"/>
+      <w:lvlText w:val=""/>
+      <w:lvlJc w:val="left"/>
+      <w:pPr>
+        <w:ind w:left="6480" w:hanging="360"/>
+      </w:pPr>
+      <w:rPr>
+        <w:rFonts w:ascii="Wingdings" w:hAnsi="Wingdings" w:hint="default"/>
+      </w:rPr>
+    </w:lvl>
+  </w:abstractNum>
+  <w:abstractNum w:abstractNumId="11" w15:restartNumberingAfterBreak="0">
+    <w:nsid w:val="7C842C75"/>
+    <w:multiLevelType w:val="hybridMultilevel"/>
+    <w:tmpl w:val="7A86E338"/>
+    <w:lvl w:ilvl="0" w:tplc="2C0A0001">
+      <w:start w:val="1"/>
+      <w:numFmt w:val="bullet"/>
+      <w:lvlText w:val=""/>
+      <w:lvlJc w:val="left"/>
+      <w:pPr>
+        <w:ind w:left="360" w:hanging="360"/>
+      </w:pPr>
+      <w:rPr>
+        <w:rFonts w:ascii="Symbol" w:hAnsi="Symbol" w:hint="default"/>
+      </w:rPr>
+    </w:lvl>
+    <w:lvl w:ilvl="1" w:tplc="2C0A0003">
+      <w:start w:val="1"/>
+      <w:numFmt w:val="bullet"/>
+      <w:lvlText w:val="o"/>
+      <w:lvlJc w:val="left"/>
+      <w:pPr>
+        <w:ind w:left="1080" w:hanging="360"/>
+      </w:pPr>
+      <w:rPr>
+        <w:rFonts w:ascii="Courier New" w:hAnsi="Courier New" w:cs="Courier New" w:hint="default"/>
+      </w:rPr>
+    </w:lvl>
+    <w:lvl w:ilvl="2" w:tplc="2C0A0005" w:tentative="1">
+      <w:start w:val="1"/>
+      <w:numFmt w:val="bullet"/>
+      <w:lvlText w:val=""/>
+      <w:lvlJc w:val="left"/>
+      <w:pPr>
+        <w:ind w:left="1800" w:hanging="360"/>
+      </w:pPr>
+      <w:rPr>
+        <w:rFonts w:ascii="Wingdings" w:hAnsi="Wingdings" w:hint="default"/>
+      </w:rPr>
+    </w:lvl>
+    <w:lvl w:ilvl="3" w:tplc="2C0A0001" w:tentative="1">
+      <w:start w:val="1"/>
+      <w:numFmt w:val="bullet"/>
+      <w:lvlText w:val=""/>
+      <w:lvlJc w:val="left"/>
+      <w:pPr>
+        <w:ind w:left="2520" w:hanging="360"/>
+      </w:pPr>
+      <w:rPr>
+        <w:rFonts w:ascii="Symbol" w:hAnsi="Symbol" w:hint="default"/>
+      </w:rPr>
+    </w:lvl>
+    <w:lvl w:ilvl="4" w:tplc="2C0A0003" w:tentative="1">
+      <w:start w:val="1"/>
+      <w:numFmt w:val="bullet"/>
+      <w:lvlText w:val="o"/>
+      <w:lvlJc w:val="left"/>
+      <w:pPr>
+        <w:ind w:left="3240" w:hanging="360"/>
+      </w:pPr>
+      <w:rPr>
+        <w:rFonts w:ascii="Courier New" w:hAnsi="Courier New" w:cs="Courier New" w:hint="default"/>
+      </w:rPr>
+    </w:lvl>
+    <w:lvl w:ilvl="5" w:tplc="2C0A0005" w:tentative="1">
+      <w:start w:val="1"/>
+      <w:numFmt w:val="bullet"/>
+      <w:lvlText w:val=""/>
+      <w:lvlJc w:val="left"/>
+      <w:pPr>
+        <w:ind w:left="3960" w:hanging="360"/>
+      </w:pPr>
+      <w:rPr>
+        <w:rFonts w:ascii="Wingdings" w:hAnsi="Wingdings" w:hint="default"/>
+      </w:rPr>
+    </w:lvl>
+    <w:lvl w:ilvl="6" w:tplc="2C0A0001" w:tentative="1">
+      <w:start w:val="1"/>
+      <w:numFmt w:val="bullet"/>
+      <w:lvlText w:val=""/>
+      <w:lvlJc w:val="left"/>
+      <w:pPr>
+        <w:ind w:left="4680" w:hanging="360"/>
+      </w:pPr>
+      <w:rPr>
+        <w:rFonts w:ascii="Symbol" w:hAnsi="Symbol" w:hint="default"/>
+      </w:rPr>
+    </w:lvl>
+    <w:lvl w:ilvl="7" w:tplc="2C0A0003" w:tentative="1">
+      <w:start w:val="1"/>
+      <w:numFmt w:val="bullet"/>
+      <w:lvlText w:val="o"/>
+      <w:lvlJc w:val="left"/>
+      <w:pPr>
+        <w:ind w:left="5400" w:hanging="360"/>
+      </w:pPr>
+      <w:rPr>
+        <w:rFonts w:ascii="Courier New" w:hAnsi="Courier New" w:cs="Courier New" w:hint="default"/>
+      </w:rPr>
+    </w:lvl>
+    <w:lvl w:ilvl="8" w:tplc="2C0A0005" w:tentative="1">
+      <w:start w:val="1"/>
+      <w:numFmt w:val="bullet"/>
+      <w:lvlText w:val=""/>
+      <w:lvlJc w:val="left"/>
+      <w:pPr>
+        <w:ind w:left="6120" w:hanging="360"/>
+      </w:pPr>
+      <w:rPr>
+        <w:rFonts w:ascii="Wingdings" w:hAnsi="Wingdings" w:hint="default"/>
+      </w:rPr>
+    </w:lvl>
+  </w:abstractNum>
+  <w:abstractNum w:abstractNumId="12" w15:restartNumberingAfterBreak="0">
+    <w:nsid w:val="7DE91D9F"/>
+    <w:multiLevelType w:val="hybridMultilevel"/>
+    <w:tmpl w:val="38DE0926"/>
+    <w:lvl w:ilvl="0" w:tplc="2C0A0001">
+      <w:start w:val="1"/>
+      <w:numFmt w:val="bullet"/>
+      <w:lvlText w:val=""/>
+      <w:lvlJc w:val="left"/>
+      <w:pPr>
+        <w:ind w:left="360" w:hanging="360"/>
+      </w:pPr>
+      <w:rPr>
+        <w:rFonts w:ascii="Symbol" w:hAnsi="Symbol" w:hint="default"/>
+      </w:rPr>
+    </w:lvl>
+    <w:lvl w:ilvl="1" w:tplc="2C0A0003" w:tentative="1">
+      <w:start w:val="1"/>
+      <w:numFmt w:val="bullet"/>
+      <w:lvlText w:val="o"/>
+      <w:lvlJc w:val="left"/>
+      <w:pPr>
+        <w:ind w:left="1080" w:hanging="360"/>
+      </w:pPr>
+      <w:rPr>
+        <w:rFonts w:ascii="Courier New" w:hAnsi="Courier New" w:cs="Courier New" w:hint="default"/>
+      </w:rPr>
+    </w:lvl>
+    <w:lvl w:ilvl="2" w:tplc="2C0A0005" w:tentative="1">
+      <w:start w:val="1"/>
+      <w:numFmt w:val="bullet"/>
+      <w:lvlText w:val=""/>
+      <w:lvlJc w:val="left"/>
+      <w:pPr>
+        <w:ind w:left="1800" w:hanging="360"/>
+      </w:pPr>
+      <w:rPr>
+        <w:rFonts w:ascii="Wingdings" w:hAnsi="Wingdings" w:hint="default"/>
+      </w:rPr>
+    </w:lvl>
+    <w:lvl w:ilvl="3" w:tplc="2C0A0001" w:tentative="1">
+      <w:start w:val="1"/>
+      <w:numFmt w:val="bullet"/>
+      <w:lvlText w:val=""/>
+      <w:lvlJc w:val="left"/>
+      <w:pPr>
+        <w:ind w:left="2520" w:hanging="360"/>
+      </w:pPr>
+      <w:rPr>
+        <w:rFonts w:ascii="Symbol" w:hAnsi="Symbol" w:hint="default"/>
+      </w:rPr>
+    </w:lvl>
+    <w:lvl w:ilvl="4" w:tplc="2C0A0003" w:tentative="1">
+      <w:start w:val="1"/>
+      <w:numFmt w:val="bullet"/>
+      <w:lvlText w:val="o"/>
+      <w:lvlJc w:val="left"/>
+      <w:pPr>
+        <w:ind w:left="3240" w:hanging="360"/>
+      </w:pPr>
+      <w:rPr>
+        <w:rFonts w:ascii="Courier New" w:hAnsi="Courier New" w:cs="Courier New" w:hint="default"/>
+      </w:rPr>
+    </w:lvl>
+    <w:lvl w:ilvl="5" w:tplc="2C0A0005" w:tentative="1">
+      <w:start w:val="1"/>
+      <w:numFmt w:val="bullet"/>
+      <w:lvlText w:val=""/>
+      <w:lvlJc w:val="left"/>
+      <w:pPr>
+        <w:ind w:left="3960" w:hanging="360"/>
+      </w:pPr>
+      <w:rPr>
+        <w:rFonts w:ascii="Wingdings" w:hAnsi="Wingdings" w:hint="default"/>
+      </w:rPr>
+    </w:lvl>
+    <w:lvl w:ilvl="6" w:tplc="2C0A0001" w:tentative="1">
+      <w:start w:val="1"/>
+      <w:numFmt w:val="bullet"/>
+      <w:lvlText w:val=""/>
+      <w:lvlJc w:val="left"/>
+      <w:pPr>
+        <w:ind w:left="4680" w:hanging="360"/>
+      </w:pPr>
+      <w:rPr>
+        <w:rFonts w:ascii="Symbol" w:hAnsi="Symbol" w:hint="default"/>
+      </w:rPr>
+    </w:lvl>
+    <w:lvl w:ilvl="7" w:tplc="2C0A0003" w:tentative="1">
+      <w:start w:val="1"/>
+      <w:numFmt w:val="bullet"/>
+      <w:lvlText w:val="o"/>
+      <w:lvlJc w:val="left"/>
+      <w:pPr>
+        <w:ind w:left="5400" w:hanging="360"/>
+      </w:pPr>
+      <w:rPr>
+        <w:rFonts w:ascii="Courier New" w:hAnsi="Courier New" w:cs="Courier New" w:hint="default"/>
+      </w:rPr>
+    </w:lvl>
+    <w:lvl w:ilvl="8" w:tplc="2C0A0005" w:tentative="1">
+      <w:start w:val="1"/>
+      <w:numFmt w:val="bullet"/>
+      <w:lvlText w:val=""/>
+      <w:lvlJc w:val="left"/>
+      <w:pPr>
+        <w:ind w:left="6120" w:hanging="360"/>
+      </w:pPr>
+      <w:rPr>
+        <w:rFonts w:ascii="Wingdings" w:hAnsi="Wingdings" w:hint="default"/>
+      </w:rPr>
+    </w:lvl>
+  </w:abstractNum>
+  <w:num w:numId="1">
+    <w:abstractNumId w:val="0"/>
+  </w:num>
+  <w:num w:numId="2">
+    <w:abstractNumId w:val="3"/>
+  </w:num>
+  <w:num w:numId="3">
+    <w:abstractNumId w:val="1"/>
+  </w:num>
+  <w:num w:numId="4">
+    <w:abstractNumId w:val="6"/>
+  </w:num>
+  <w:num w:numId="5">
+    <w:abstractNumId w:val="2"/>
+  </w:num>
+  <w:num w:numId="6">
+    <w:abstractNumId w:val="11"/>
+  </w:num>
+  <w:num w:numId="7">
+    <w:abstractNumId w:val="9"/>
+  </w:num>
+  <w:num w:numId="8">
+    <w:abstractNumId w:val="8"/>
+  </w:num>
+  <w:num w:numId="9">
+    <w:abstractNumId w:val="7"/>
+  </w:num>
+  <w:num w:numId="10">
+    <w:abstractNumId w:val="4"/>
+  </w:num>
+  <w:num w:numId="11">
+    <w:abstractNumId w:val="12"/>
+  </w:num>
+  <w:num w:numId="12">
+    <w:abstractNumId w:val="10"/>
+  </w:num>
+  <w:num w:numId="13">
+    <w:abstractNumId w:val="5"/>
+  </w:num>
+</w:numbering>
 </file>
 
 <file path=word/styles.xml><?xml version="1.0" encoding="utf-8"?>

--- a/Problemática del Mundo Actual/FINAL/Terror Management Theory.docx
+++ b/Problemática del Mundo Actual/FINAL/Terror Management Theory.docx
@@ -6044,253 +6044,75 @@
     </w:p>
     <w:p>
       <w:pPr>
-        <w:rPr>
-          <w:lang w:val="es-AR"/>
-        </w:rPr>
-      </w:pPr>
-    </w:p>
-    <w:p>
-      <w:pPr>
         <w:pStyle w:val="Ttulo1"/>
-      </w:pPr>
-      <w:r>
+        <w:rPr>
+          <w:lang w:val="es-AR"/>
+        </w:rPr>
+      </w:pPr>
+      <w:r>
+        <w:rPr>
+          <w:lang w:val="es-AR"/>
+        </w:rPr>
         <w:t>Jason Hickel</w:t>
       </w:r>
     </w:p>
     <w:p>
       <w:pPr>
         <w:pStyle w:val="Ttulo2"/>
-      </w:pPr>
-      <w:r>
-        <w:t>Ecological Breakdown and the Degrowth I</w:t>
-      </w:r>
-      <w:r>
-        <w:t>mperative</w:t>
-      </w:r>
-    </w:p>
-    <w:p>
-      <w:r>
-        <w:t>H</w:t>
-      </w:r>
-      <w:r>
-        <w:t>ello</w:t>
-      </w:r>
-      <w:r>
-        <w:t>,</w:t>
-      </w:r>
-      <w:r>
-        <w:t xml:space="preserve"> my name is </w:t>
-      </w:r>
-      <w:r>
-        <w:t>D</w:t>
-      </w:r>
-      <w:r>
-        <w:t xml:space="preserve">r </w:t>
-      </w:r>
-      <w:r>
-        <w:t>J</w:t>
-      </w:r>
-      <w:r>
-        <w:t xml:space="preserve">ason </w:t>
-      </w:r>
-      <w:r>
-        <w:t>H</w:t>
-      </w:r>
-      <w:r>
-        <w:t>ickel and</w:t>
-      </w:r>
-      <w:r>
-        <w:t xml:space="preserve"> </w:t>
-      </w:r>
-      <w:r>
-        <w:t xml:space="preserve">my presentation is titled </w:t>
-      </w:r>
-      <w:r>
-        <w:t>“E</w:t>
-      </w:r>
-      <w:r>
-        <w:t>cological</w:t>
-      </w:r>
-      <w:r>
-        <w:t xml:space="preserve"> </w:t>
-      </w:r>
-      <w:r>
-        <w:t>B</w:t>
-      </w:r>
-      <w:r>
-        <w:t>reakdown</w:t>
-      </w:r>
-      <w:r>
-        <w:t xml:space="preserve"> </w:t>
-      </w:r>
-      <w:r>
-        <w:t xml:space="preserve">and the </w:t>
-      </w:r>
-      <w:r>
-        <w:t>De</w:t>
-      </w:r>
-      <w:r>
-        <w:t xml:space="preserve">growth </w:t>
-      </w:r>
-      <w:r>
-        <w:t>I</w:t>
-      </w:r>
-      <w:r>
-        <w:t>mperative</w:t>
-      </w:r>
-      <w:r>
-        <w:t>.”</w:t>
-      </w:r>
-    </w:p>
-    <w:p>
-      <w:r>
-        <w:t>S</w:t>
-      </w:r>
-      <w:r>
-        <w:t>o</w:t>
-      </w:r>
-      <w:r>
-        <w:t xml:space="preserve">, </w:t>
-      </w:r>
-      <w:r>
-        <w:t>just very briefly</w:t>
-      </w:r>
-      <w:r>
-        <w:t>,</w:t>
-      </w:r>
-      <w:r>
-        <w:t xml:space="preserve"> to set the stage we've</w:t>
-      </w:r>
-      <w:r>
-        <w:t xml:space="preserve"> </w:t>
-      </w:r>
-      <w:r>
-        <w:t>been asked to reflect</w:t>
-      </w:r>
-      <w:r>
-        <w:t xml:space="preserve"> </w:t>
-      </w:r>
-      <w:r>
-        <w:t>on the plausible reasons to believe that</w:t>
-      </w:r>
-      <w:r>
-        <w:t xml:space="preserve"> </w:t>
-      </w:r>
-      <w:r>
-        <w:t>global environmental change</w:t>
-      </w:r>
-      <w:r>
-        <w:t xml:space="preserve"> </w:t>
-      </w:r>
-      <w:r>
-        <w:t>could result in societal breakdown or</w:t>
-      </w:r>
-      <w:r>
-        <w:t xml:space="preserve"> </w:t>
-      </w:r>
-      <w:r>
-        <w:t>collapse within the coming centuries</w:t>
-      </w:r>
-      <w:r>
-        <w:t xml:space="preserve"> </w:t>
-      </w:r>
-      <w:r>
-        <w:t>or a century now</w:t>
-      </w:r>
-      <w:r>
-        <w:t>.</w:t>
-      </w:r>
-    </w:p>
-    <w:p>
-      <w:r>
-        <w:t>F</w:t>
-      </w:r>
-      <w:r>
-        <w:t>irst</w:t>
-      </w:r>
-      <w:r>
-        <w:t>,</w:t>
-      </w:r>
-      <w:r>
-        <w:t xml:space="preserve"> </w:t>
-      </w:r>
-      <w:r>
-        <w:t>I</w:t>
-      </w:r>
-      <w:r>
-        <w:t xml:space="preserve"> should say that</w:t>
-      </w:r>
-      <w:r>
-        <w:t xml:space="preserve"> </w:t>
-      </w:r>
-      <w:r>
-        <w:t>I</w:t>
-      </w:r>
-      <w:r>
-        <w:t>'m not an expert in earth systems</w:t>
-      </w:r>
-      <w:r>
-        <w:t xml:space="preserve"> </w:t>
-      </w:r>
-      <w:r>
-        <w:t>research</w:t>
-      </w:r>
-      <w:r>
-        <w:t>,</w:t>
-      </w:r>
-      <w:r>
-        <w:t xml:space="preserve"> but </w:t>
-      </w:r>
-      <w:r>
-        <w:t>I</w:t>
-      </w:r>
-      <w:r>
-        <w:t xml:space="preserve"> do follow the field very</w:t>
-      </w:r>
-      <w:r>
-        <w:t xml:space="preserve"> </w:t>
-      </w:r>
-      <w:r>
-        <w:t>closely</w:t>
-      </w:r>
-      <w:r>
-        <w:t>.</w:t>
-      </w:r>
-      <w:r>
-        <w:t xml:space="preserve"> </w:t>
-      </w:r>
-      <w:r>
-        <w:t>M</w:t>
-      </w:r>
-      <w:r>
-        <w:t>y</w:t>
-      </w:r>
-      <w:r>
-        <w:t xml:space="preserve"> </w:t>
-      </w:r>
-      <w:r>
-        <w:t>expertise is in ecological</w:t>
-      </w:r>
-      <w:r>
-        <w:t xml:space="preserve"> </w:t>
-      </w:r>
-      <w:r>
-        <w:t xml:space="preserve">economics so what </w:t>
-      </w:r>
-      <w:r>
-        <w:t>I</w:t>
-      </w:r>
-      <w:r>
-        <w:t>'m going to do in</w:t>
-      </w:r>
-      <w:r>
-        <w:t xml:space="preserve"> </w:t>
-      </w:r>
-      <w:r>
-        <w:t>this brief presentation is</w:t>
-      </w:r>
-      <w:r>
-        <w:t>:</w:t>
+        <w:rPr>
+          <w:lang w:val="es-AR"/>
+        </w:rPr>
+      </w:pPr>
+      <w:r>
+        <w:rPr>
+          <w:lang w:val="es-AR"/>
+        </w:rPr>
+        <w:t>La ruptura ecológica y el imperativo del decrecimiento</w:t>
+      </w:r>
+    </w:p>
+    <w:p>
+      <w:pPr>
+        <w:rPr>
+          <w:lang w:val="es-AR"/>
+        </w:rPr>
+      </w:pPr>
+      <w:r>
+        <w:rPr>
+          <w:lang w:val="es-AR"/>
+        </w:rPr>
+        <w:t>Hola, mi nombre es Dr. Jason Hickel y mi presentación se titula "Ruptura ecológica y el imperativo del decrecimiento".</w:t>
+      </w:r>
+    </w:p>
+    <w:p>
+      <w:pPr>
+        <w:rPr>
+          <w:lang w:val="es-AR"/>
+        </w:rPr>
+      </w:pPr>
+      <w:r>
+        <w:rPr>
+          <w:lang w:val="es-AR"/>
+        </w:rPr>
+        <w:t xml:space="preserve">Así que, muy brevemente, el trasfondo: se nos ha pedido que reflexionemos sobre las razones plausibles para creer que el cambio ambiental global podría resultar en una ruptura o colapso social en los próximos siglos o </w:t>
+      </w:r>
+      <w:r>
+        <w:rPr>
+          <w:lang w:val="es-AR"/>
+        </w:rPr>
+        <w:t>en este siglo.</w:t>
+      </w:r>
+    </w:p>
+    <w:p>
+      <w:pPr>
+        <w:rPr>
+          <w:lang w:val="es-AR"/>
+        </w:rPr>
+      </w:pPr>
+      <w:r>
+        <w:rPr>
+          <w:lang w:val="es-AR"/>
+        </w:rPr>
+        <w:t>Primero, debo decir que no soy un experto en investigación de sistemas terrestres, pero sigo el campo muy de cerca. Mi experiencia es en economía ecológica, así que lo que voy a hacer en esta breve presentación es:</w:t>
       </w:r>
     </w:p>
     <w:p>
@@ -6300,33 +6122,39 @@
           <w:ilvl w:val="0"/>
           <w:numId w:val="16"/>
         </w:numPr>
-      </w:pPr>
-      <w:r>
-        <w:t>S</w:t>
-      </w:r>
-      <w:r>
-        <w:t>hare some of the key</w:t>
-      </w:r>
-      <w:r>
-        <w:t xml:space="preserve"> </w:t>
-      </w:r>
-      <w:r>
-        <w:t>recent findings</w:t>
-      </w:r>
-      <w:r>
-        <w:t xml:space="preserve"> </w:t>
-      </w:r>
-      <w:r>
-        <w:t>from earth systems research related to</w:t>
-      </w:r>
-      <w:r>
-        <w:t xml:space="preserve"> </w:t>
-      </w:r>
-      <w:r>
-        <w:t>the crisis of ecological breakdown</w:t>
-      </w:r>
-      <w:r>
-        <w:t>.</w:t>
+        <w:rPr>
+          <w:lang w:val="es-AR"/>
+        </w:rPr>
+      </w:pPr>
+      <w:r>
+        <w:rPr>
+          <w:lang w:val="es-AR"/>
+        </w:rPr>
+        <w:t>Compart</w:t>
+      </w:r>
+      <w:r>
+        <w:rPr>
+          <w:lang w:val="es-AR"/>
+        </w:rPr>
+        <w:t>ir</w:t>
+      </w:r>
+      <w:r>
+        <w:rPr>
+          <w:lang w:val="es-AR"/>
+        </w:rPr>
+        <w:t xml:space="preserve"> algunos de los </w:t>
+      </w:r>
+      <w:r>
+        <w:rPr>
+          <w:lang w:val="es-AR"/>
+        </w:rPr>
+        <w:t xml:space="preserve">recientes </w:t>
+      </w:r>
+      <w:r>
+        <w:rPr>
+          <w:lang w:val="es-AR"/>
+        </w:rPr>
+        <w:t>hallazgos clave de la investigación de los sistemas terrestres relacionados con la crisis del colapso ecológico.</w:t>
       </w:r>
     </w:p>
     <w:p>
@@ -6336,51 +6164,34 @@
           <w:ilvl w:val="0"/>
           <w:numId w:val="16"/>
         </w:numPr>
-      </w:pPr>
-      <w:r>
-        <w:t>A</w:t>
-      </w:r>
-      <w:r>
-        <w:t>rgue that this crisis is</w:t>
-      </w:r>
-      <w:r>
-        <w:t xml:space="preserve"> </w:t>
-      </w:r>
-      <w:r>
-        <w:t>being caused</w:t>
-      </w:r>
-      <w:r>
-        <w:t xml:space="preserve"> </w:t>
-      </w:r>
-      <w:r>
-        <w:t>not by humanity as such but rather by</w:t>
-      </w:r>
-      <w:r>
-        <w:t xml:space="preserve"> </w:t>
-      </w:r>
-      <w:r>
-        <w:t>the growth imperatives of</w:t>
-      </w:r>
-      <w:r>
-        <w:t xml:space="preserve"> </w:t>
-      </w:r>
-      <w:r>
-        <w:t>capitalism and by excess resource</w:t>
-      </w:r>
-      <w:r>
-        <w:t xml:space="preserve"> </w:t>
-      </w:r>
-      <w:r>
-        <w:t>consumption specifically by rich nations</w:t>
-      </w:r>
-      <w:r>
-        <w:t xml:space="preserve"> </w:t>
-      </w:r>
-      <w:r>
-        <w:t>and rich individuals</w:t>
-      </w:r>
-      <w:r>
-        <w:t>.</w:t>
+        <w:rPr>
+          <w:lang w:val="es-AR"/>
+        </w:rPr>
+      </w:pPr>
+      <w:r>
+        <w:rPr>
+          <w:lang w:val="es-AR"/>
+        </w:rPr>
+        <w:t>Argumenta</w:t>
+      </w:r>
+      <w:r>
+        <w:rPr>
+          <w:lang w:val="es-AR"/>
+        </w:rPr>
+        <w:t>r</w:t>
+      </w:r>
+      <w:r>
+        <w:rPr>
+          <w:lang w:val="es-AR"/>
+        </w:rPr>
+        <w:t xml:space="preserve"> que esta crisis no es causada por la humanidad como tal, sino más bien por los imperativos de crecimiento del capitalismo y por el consumo excesivo de recursos </w:t>
+      </w:r>
+      <w:r>
+        <w:rPr>
+          <w:lang w:val="es-AR"/>
+        </w:rPr>
+        <w:lastRenderedPageBreak/>
+        <w:t>específicamente por parte de las naciones ricas y los individuos ricos.</w:t>
       </w:r>
     </w:p>
     <w:p>
@@ -6390,4300 +6201,1389 @@
           <w:ilvl w:val="0"/>
           <w:numId w:val="16"/>
         </w:numPr>
-      </w:pPr>
-      <w:r>
+        <w:rPr>
+          <w:lang w:val="es-AR"/>
+        </w:rPr>
+      </w:pPr>
+      <w:r>
+        <w:rPr>
+          <w:lang w:val="es-AR"/>
+        </w:rPr>
+        <w:t>Argumenta</w:t>
+      </w:r>
+      <w:r>
+        <w:rPr>
+          <w:lang w:val="es-AR"/>
+        </w:rPr>
+        <w:t>r</w:t>
+      </w:r>
+      <w:r>
+        <w:rPr>
+          <w:lang w:val="es-AR"/>
+        </w:rPr>
+        <w:t xml:space="preserve"> que cualquier intento exitoso de evitar el colapso social requerirá lo que en economía ecológica llamamos estrategias de decrecimiento</w:t>
+      </w:r>
+      <w:r>
+        <w:rPr>
+          <w:lang w:val="es-AR"/>
+        </w:rPr>
+        <w:t>;</w:t>
+      </w:r>
+      <w:r>
+        <w:rPr>
+          <w:lang w:val="es-AR"/>
+        </w:rPr>
+        <w:t xml:space="preserve"> y esto se puede lograr mientras al mismo tiempo se mejora el bienestar humano, por lo que, de hecho, no hay conflicto entre estos dos objetivos.</w:t>
+      </w:r>
+    </w:p>
+    <w:p>
+      <w:pPr>
+        <w:rPr>
+          <w:lang w:val="es-AR"/>
+        </w:rPr>
+      </w:pPr>
+    </w:p>
+    <w:p>
+      <w:pPr>
+        <w:pStyle w:val="Ttulo2"/>
+        <w:rPr>
+          <w:lang w:val="es-AR"/>
+        </w:rPr>
+      </w:pPr>
+      <w:r>
+        <w:rPr>
+          <w:lang w:val="es-AR"/>
+        </w:rPr>
+        <w:t>El marco de los límites planetarios</w:t>
+      </w:r>
+    </w:p>
+    <w:p>
+      <w:pPr>
+        <w:rPr>
+          <w:lang w:val="es-AR"/>
+        </w:rPr>
+      </w:pPr>
+      <w:r>
+        <w:rPr>
+          <w:lang w:val="es-AR"/>
+        </w:rPr>
+        <w:t xml:space="preserve">Primero, quiero comenzar llamando </w:t>
+      </w:r>
+      <w:r>
+        <w:rPr>
+          <w:lang w:val="es-AR"/>
+        </w:rPr>
+        <w:t>la</w:t>
+      </w:r>
+      <w:r>
+        <w:rPr>
+          <w:lang w:val="es-AR"/>
+        </w:rPr>
+        <w:t xml:space="preserve"> atención sobre lo que se conoce como el marco de los límites planetarios con el que espero que la mayoría de ustedes estén familiarizados.</w:t>
+      </w:r>
+    </w:p>
+    <w:p>
+      <w:pPr>
+        <w:rPr>
+          <w:lang w:val="es-AR"/>
+        </w:rPr>
+      </w:pPr>
+      <w:r>
+        <w:rPr>
+          <w:lang w:val="es-AR"/>
+        </w:rPr>
+        <w:t xml:space="preserve">Es probablemente el desarrollo más importante en la ciencia ecológica global </w:t>
+      </w:r>
+      <w:r>
+        <w:rPr>
+          <w:lang w:val="es-AR"/>
+        </w:rPr>
+        <w:t>d</w:t>
+      </w:r>
+      <w:r>
+        <w:rPr>
+          <w:lang w:val="es-AR"/>
+        </w:rPr>
+        <w:t xml:space="preserve">e las últimas décadas. El marco está diseñado para ilustrar el alcance de la presión ecológica inducida por el hombre. Entonces, en términos de procesos geofísicos como el cambio climático, la integridad de la biosfera, el cambio del sistema terrestre, el uso de agua dulce, los flujos biogeoquímicos, etc., lo que revela es que, para cinco de estos procesos clave, hemos sobrepasado los límites seguros y hemos entrado una zona de peligrosa incertidumbre en la que efectivamente corremos el riesgo de causar un daño irreversible al sistema terrestre, a la estabilidad del ecosistema, y </w:t>
+      </w:r>
+      <w:r>
+        <w:rPr>
+          <w:rFonts w:ascii="Times New Roman" w:hAnsi="Times New Roman" w:cs="Times New Roman"/>
+          <w:lang w:val="es-AR"/>
+        </w:rPr>
+        <w:t>​​</w:t>
+      </w:r>
+      <w:r>
+        <w:rPr>
+          <w:lang w:val="es-AR"/>
+        </w:rPr>
+        <w:t>podemos ver el deterioro ecol</w:t>
+      </w:r>
+      <w:r>
+        <w:rPr>
+          <w:rFonts w:ascii="Century Schoolbook" w:hAnsi="Century Schoolbook" w:cs="Century Schoolbook"/>
+          <w:lang w:val="es-AR"/>
+        </w:rPr>
+        <w:t>ó</w:t>
+      </w:r>
+      <w:r>
+        <w:rPr>
+          <w:lang w:val="es-AR"/>
+        </w:rPr>
+        <w:t xml:space="preserve">gico que se desarrolla en </w:t>
+      </w:r>
+      <w:r>
+        <w:rPr>
+          <w:lang w:val="es-AR"/>
+        </w:rPr>
+        <w:t>diferentes</w:t>
+      </w:r>
+      <w:r>
+        <w:rPr>
+          <w:lang w:val="es-AR"/>
+        </w:rPr>
+        <w:t xml:space="preserve"> frentes.</w:t>
+      </w:r>
+    </w:p>
+    <w:p>
+      <w:pPr>
+        <w:rPr>
+          <w:lang w:val="es-AR"/>
+        </w:rPr>
+      </w:pPr>
+      <w:r>
+        <w:rPr>
+          <w:lang w:val="es-AR"/>
+        </w:rPr>
+        <w:t>Tomemos los suelos, por ejemplo. El 40% de los suelos del planeta están ahora gravemente degradados, en su mayoría, como resultado de la agricultura industrial intensiva. La biomasa de lombrices de tierra en granjas industriales se ha desplomado más del 80% en comparación con granjas no industriales o métodos más orgánicos. Los científicos advierten que</w:t>
+      </w:r>
+      <w:r>
+        <w:rPr>
+          <w:lang w:val="es-AR"/>
+        </w:rPr>
+        <w:t>,</w:t>
+      </w:r>
+      <w:r>
+        <w:rPr>
+          <w:lang w:val="es-AR"/>
+        </w:rPr>
+        <w:t xml:space="preserve"> si estas tendencias continúan, nos quedan alrededor de 60 años de cosechas en los mejores suelos del mundo.</w:t>
+      </w:r>
+    </w:p>
+    <w:p>
+      <w:pPr>
+        <w:rPr>
+          <w:lang w:val="es-AR"/>
+        </w:rPr>
+      </w:pPr>
+      <w:r>
+        <w:rPr>
+          <w:lang w:val="es-AR"/>
+        </w:rPr>
         <w:lastRenderedPageBreak/>
-        <w:t>A</w:t>
-      </w:r>
-      <w:r>
-        <w:t>rgue that any</w:t>
-      </w:r>
-      <w:r>
+        <w:t>Entonces, los mismos suelos que han formado los cimientos de la civilización humana durante decenas de miles de años están repentinamente, en cuestión de décadas, al borde del colapso. Y</w:t>
+      </w:r>
+      <w:r>
+        <w:rPr>
+          <w:lang w:val="es-AR"/>
+        </w:rPr>
         <w:t xml:space="preserve"> </w:t>
       </w:r>
       <w:r>
-        <w:t>successful attempts to avert societal</w:t>
-      </w:r>
-      <w:r>
+        <w:rPr>
+          <w:lang w:val="es-AR"/>
+        </w:rPr>
+        <w:t>algo similar está sucediendo en nuestros océanos. Actualmente se reconoce que el 85% de las poblaciones de peces mundiales están agotadas o se enfrentan al colapso, principalmente como resultado del arrastre industrial. Algunas</w:t>
+      </w:r>
+      <w:r>
+        <w:rPr>
+          <w:lang w:val="es-AR"/>
+        </w:rPr>
         <w:t xml:space="preserve"> </w:t>
       </w:r>
       <w:r>
-        <w:t>collapse</w:t>
-      </w:r>
-      <w:r>
+        <w:rPr>
+          <w:lang w:val="es-AR"/>
+        </w:rPr>
+        <w:t>especies clave como el eglefino, por ejemplo, han caído a aproximadamente el 1% de su volumen anterior</w:t>
+      </w:r>
+      <w:r>
+        <w:rPr>
+          <w:lang w:val="es-AR"/>
+        </w:rPr>
+        <w:t xml:space="preserve"> medido</w:t>
+      </w:r>
+      <w:r>
+        <w:rPr>
+          <w:lang w:val="es-AR"/>
+        </w:rPr>
+        <w:t>, y las capturas de pe</w:t>
+      </w:r>
+      <w:r>
+        <w:rPr>
+          <w:lang w:val="es-AR"/>
+        </w:rPr>
+        <w:t>ces</w:t>
+      </w:r>
+      <w:r>
+        <w:rPr>
+          <w:lang w:val="es-AR"/>
+        </w:rPr>
+        <w:t xml:space="preserve"> están comenzando a disminuir en todo el mundo por primera vez en la historia registrada.</w:t>
+      </w:r>
+    </w:p>
+    <w:p>
+      <w:pPr>
+        <w:rPr>
+          <w:lang w:val="es-AR"/>
+        </w:rPr>
+      </w:pPr>
+      <w:r>
+        <w:rPr>
+          <w:lang w:val="es-AR"/>
+        </w:rPr>
+        <w:t xml:space="preserve">En </w:t>
+      </w:r>
+      <w:r>
+        <w:rPr>
+          <w:lang w:val="es-AR"/>
+        </w:rPr>
+        <w:t xml:space="preserve">el </w:t>
+      </w:r>
+      <w:r>
+        <w:rPr>
+          <w:lang w:val="es-AR"/>
+        </w:rPr>
+        <w:t>Pacífico</w:t>
+      </w:r>
+      <w:r>
+        <w:rPr>
+          <w:lang w:val="es-AR"/>
+        </w:rPr>
+        <w:t xml:space="preserve"> Asiático</w:t>
+      </w:r>
+      <w:r>
+        <w:rPr>
+          <w:lang w:val="es-AR"/>
+        </w:rPr>
+        <w:t>, por ejemplo, los rendimientos pesqueros están en camino de llegar a cero</w:t>
+      </w:r>
+      <w:r>
+        <w:rPr>
+          <w:lang w:val="es-AR"/>
+        </w:rPr>
+        <w:t>, esto</w:t>
+      </w:r>
+      <w:r>
+        <w:rPr>
+          <w:lang w:val="es-AR"/>
+        </w:rPr>
+        <w:t xml:space="preserve"> aproximadamente a mediados del siglo XXI (en los próximos 30 años). La disminución de las especies marinas también está siendo impulsada por la acidificación de los océanos, ya que los mares absorben nuestro exceso de emisiones de carbono. En nuestra trayectoria actual, el PH del océano se reducirá aproximadamente un 0,4% a finales de siglo. Esto es significativo porque durante los últimos eventos de extinción masiva que ocurrieron hace unos 66 millones de años, una caída de solo el 0,25% acabó con el 75 por ciento de las especies marinas. Entonces, es una preocupación importante.</w:t>
+      </w:r>
+    </w:p>
+    <w:p>
+      <w:pPr>
+        <w:rPr>
+          <w:lang w:val="es-AR"/>
+        </w:rPr>
+      </w:pPr>
+      <w:r>
+        <w:rPr>
+          <w:lang w:val="es-AR"/>
+        </w:rPr>
+        <w:t>Luego están los insectos. En los últimos años, han surgido datos alarmantes de Europa que muestran que las poblaciones de insectos, en lugares como Alemania, Francia y Gran Bretaña, se han derrumbado hasta en un 75% en las últimas décadas</w:t>
+      </w:r>
+      <w:r>
+        <w:rPr>
+          <w:lang w:val="es-AR"/>
+        </w:rPr>
+        <w:t>.</w:t>
+      </w:r>
+      <w:r>
+        <w:rPr>
+          <w:lang w:val="es-AR"/>
+        </w:rPr>
         <w:t xml:space="preserve"> </w:t>
       </w:r>
       <w:r>
-        <w:t>will require what in ecological</w:t>
-      </w:r>
-      <w:r>
+        <w:rPr>
+          <w:lang w:val="es-AR"/>
+        </w:rPr>
+        <w:t>E</w:t>
+      </w:r>
+      <w:r>
+        <w:rPr>
+          <w:lang w:val="es-AR"/>
+        </w:rPr>
+        <w:t>sto suena dramático y lo es. Pero también está en línea con la tendencia general de disminución de la biodiversidad según la Unión Europea.</w:t>
+      </w:r>
+    </w:p>
+    <w:p>
+      <w:pPr>
+        <w:rPr>
+          <w:lang w:val="es-AR"/>
+        </w:rPr>
+      </w:pPr>
+      <w:r>
+        <w:rPr>
+          <w:lang w:val="es-AR"/>
+        </w:rPr>
+        <w:t>En un panel sobre biodiversidad, una investigación publicada el año pasado</w:t>
+      </w:r>
+      <w:r>
+        <w:rPr>
+          <w:lang w:val="es-AR"/>
+        </w:rPr>
+        <w:t xml:space="preserve"> muestra que</w:t>
+      </w:r>
+      <w:r>
+        <w:rPr>
+          <w:lang w:val="es-AR"/>
+        </w:rPr>
+        <w:t xml:space="preserve"> el número de aves, mamíferos, reptiles y anfibios se ha reducido a más de la mitad desde 1970. Y la pérdida de especies </w:t>
+      </w:r>
+      <w:r>
+        <w:rPr>
+          <w:lang w:val="es-AR"/>
+        </w:rPr>
+        <w:lastRenderedPageBreak/>
+        <w:t>se está produciendo ahora a un ritmo de hasta 1.000 veces más rápido que antes de la revolución industrial.</w:t>
+      </w:r>
+    </w:p>
+    <w:p>
+      <w:pPr>
+        <w:rPr>
+          <w:lang w:val="es-AR"/>
+        </w:rPr>
+      </w:pPr>
+      <w:r>
+        <w:rPr>
+          <w:lang w:val="es-AR"/>
+        </w:rPr>
+        <w:t xml:space="preserve">Ahora </w:t>
+      </w:r>
+      <w:r>
+        <w:rPr>
+          <w:lang w:val="es-AR"/>
+        </w:rPr>
+        <w:t xml:space="preserve">bien, </w:t>
+      </w:r>
+      <w:r>
+        <w:rPr>
+          <w:lang w:val="es-AR"/>
+        </w:rPr>
+        <w:t xml:space="preserve">el cambio climático ya está teniendo un impacto severo en las comunidades humanas y lo vemos en los medios de comunicación a nuestro alrededor. Por supuesto, las sequías están devastando gran parte del sur global en este momento en </w:t>
+      </w:r>
+      <w:r>
+        <w:rPr>
+          <w:lang w:val="es-AR"/>
+        </w:rPr>
+        <w:t xml:space="preserve">las tierras de </w:t>
+      </w:r>
+      <w:r>
+        <w:rPr>
+          <w:lang w:val="es-AR"/>
+        </w:rPr>
+        <w:t>Somal</w:t>
+      </w:r>
+      <w:r>
+        <w:rPr>
+          <w:lang w:val="es-AR"/>
+        </w:rPr>
+        <w:t>ia</w:t>
+      </w:r>
+      <w:r>
+        <w:rPr>
+          <w:lang w:val="es-AR"/>
+        </w:rPr>
+        <w:t xml:space="preserve">, solo por citar un ejemplo. El 70% del ganado ha sido aniquilado recientemente por las sequías en Centroamérica. Como sabemos, </w:t>
+      </w:r>
+      <w:r>
+        <w:rPr>
+          <w:lang w:val="es-AR"/>
+        </w:rPr>
+        <w:t xml:space="preserve">se </w:t>
+      </w:r>
+      <w:r>
+        <w:rPr>
+          <w:lang w:val="es-AR"/>
+        </w:rPr>
+        <w:t xml:space="preserve">ha estado </w:t>
+      </w:r>
+      <w:r>
+        <w:rPr>
+          <w:lang w:val="es-AR"/>
+        </w:rPr>
+        <w:t>incrementando</w:t>
+      </w:r>
+      <w:r>
+        <w:rPr>
+          <w:lang w:val="es-AR"/>
+        </w:rPr>
+        <w:t xml:space="preserve"> la </w:t>
+      </w:r>
+      <w:r>
+        <w:rPr>
+          <w:lang w:val="es-AR"/>
+        </w:rPr>
+        <w:t>e</w:t>
+      </w:r>
+      <w:r>
+        <w:rPr>
+          <w:lang w:val="es-AR"/>
+        </w:rPr>
+        <w:t xml:space="preserve">migración masiva </w:t>
+      </w:r>
+      <w:r>
+        <w:rPr>
+          <w:lang w:val="es-AR"/>
+        </w:rPr>
+        <w:t>d</w:t>
+      </w:r>
+      <w:r>
+        <w:rPr>
+          <w:lang w:val="es-AR"/>
+        </w:rPr>
+        <w:t xml:space="preserve">el norte </w:t>
+      </w:r>
+      <w:r>
+        <w:rPr>
+          <w:lang w:val="es-AR"/>
+        </w:rPr>
+        <w:t>d</w:t>
+      </w:r>
+      <w:r>
+        <w:rPr>
+          <w:lang w:val="es-AR"/>
+        </w:rPr>
+        <w:t xml:space="preserve">e Oriente Medio y el norte de África. Varios conflictos armados se han atribuido principalmente al cambio climático como un motor estructural profundo. </w:t>
+      </w:r>
+      <w:r>
+        <w:rPr>
+          <w:lang w:val="es-AR"/>
+        </w:rPr>
+        <w:t>T</w:t>
+      </w:r>
+      <w:r>
+        <w:rPr>
+          <w:lang w:val="es-AR"/>
+        </w:rPr>
+        <w:t>en</w:t>
+      </w:r>
+      <w:r>
+        <w:rPr>
+          <w:lang w:val="es-AR"/>
+        </w:rPr>
+        <w:t>ga</w:t>
+      </w:r>
+      <w:r>
+        <w:rPr>
+          <w:lang w:val="es-AR"/>
+        </w:rPr>
         <w:t xml:space="preserve"> </w:t>
       </w:r>
       <w:r>
-        <w:t>economics we refer to as</w:t>
-      </w:r>
-      <w:r>
+        <w:rPr>
+          <w:lang w:val="es-AR"/>
+        </w:rPr>
+        <w:t>presente</w:t>
+      </w:r>
+      <w:r>
+        <w:rPr>
+          <w:lang w:val="es-AR"/>
+        </w:rPr>
+        <w:t xml:space="preserve"> que todo esto está sucediendo con solo un grado de calentamiento global.</w:t>
+      </w:r>
+    </w:p>
+    <w:p>
+      <w:pPr>
+        <w:rPr>
+          <w:lang w:val="es-AR"/>
+        </w:rPr>
+      </w:pPr>
+      <w:r>
+        <w:rPr>
+          <w:lang w:val="es-AR"/>
+        </w:rPr>
+        <w:t>Las cosas, por supuesto, van a empeorar mucho. Los compromisos que las naciones han hecho para reducir las emisiones bajo el Acuerdo de París hasta ahora son inadecuad</w:t>
+      </w:r>
+      <w:r>
+        <w:rPr>
+          <w:lang w:val="es-AR"/>
+        </w:rPr>
+        <w:t>o</w:t>
+      </w:r>
+      <w:r>
+        <w:rPr>
+          <w:lang w:val="es-AR"/>
+        </w:rPr>
+        <w:t>s</w:t>
+      </w:r>
+      <w:r>
+        <w:rPr>
+          <w:lang w:val="es-AR"/>
+        </w:rPr>
+        <w:t>,</w:t>
+      </w:r>
+      <w:r>
+        <w:rPr>
+          <w:lang w:val="es-AR"/>
+        </w:rPr>
+        <w:t xml:space="preserve"> incluso si se cumple todo (y no hay garantía de eso).</w:t>
+      </w:r>
+    </w:p>
+    <w:p>
+      <w:pPr>
+        <w:rPr>
+          <w:lang w:val="es-AR"/>
+        </w:rPr>
+      </w:pPr>
+      <w:r>
+        <w:rPr>
+          <w:lang w:val="es-AR"/>
+        </w:rPr>
+        <w:t>Nos dirigimos a más de tres grados de calentamiento en este siglo dentro de la vida de las generaciones presentes.</w:t>
+      </w:r>
+    </w:p>
+    <w:p>
+      <w:pPr>
+        <w:rPr>
+          <w:lang w:val="es-AR"/>
+        </w:rPr>
+      </w:pPr>
+      <w:r>
+        <w:rPr>
+          <w:lang w:val="es-AR"/>
+        </w:rPr>
+        <w:t xml:space="preserve">Ahora, ¿cómo será este escenario? Bueno, </w:t>
+      </w:r>
+      <w:r>
+        <w:rPr>
+          <w:lang w:val="es-AR"/>
+        </w:rPr>
+        <w:t>a este ritmo</w:t>
+      </w:r>
+      <w:r>
+        <w:rPr>
+          <w:lang w:val="es-AR"/>
+        </w:rPr>
+        <w:t xml:space="preserve">, </w:t>
+      </w:r>
+      <w:r>
+        <w:rPr>
+          <w:lang w:val="es-AR"/>
+        </w:rPr>
+        <w:t>entre 30</w:t>
+      </w:r>
+      <w:r>
+        <w:rPr>
+          <w:lang w:val="es-AR"/>
+        </w:rPr>
+        <w:t>%</w:t>
+      </w:r>
+      <w:r>
+        <w:rPr>
+          <w:lang w:val="es-AR"/>
+        </w:rPr>
+        <w:t xml:space="preserve"> y 50</w:t>
+      </w:r>
+      <w:r>
+        <w:rPr>
+          <w:lang w:val="es-AR"/>
+        </w:rPr>
+        <w:t>% de las</w:t>
+      </w:r>
+      <w:r>
+        <w:rPr>
+          <w:lang w:val="es-AR"/>
+        </w:rPr>
+        <w:t xml:space="preserve"> especies podrían extinguirse para fines de siglo.</w:t>
+      </w:r>
+    </w:p>
+    <w:p>
+      <w:pPr>
+        <w:rPr>
+          <w:lang w:val="es-AR"/>
+        </w:rPr>
+      </w:pPr>
+      <w:r>
+        <w:rPr>
+          <w:lang w:val="es-AR"/>
+        </w:rPr>
+        <w:t>Y para las comunidades humanas, aparte del desplazamiento debido al aumento del nivel del mar, que no discutiré ahora, probablemente la principal preocupación tenga que ver con la producción de alimentos de los cultivos básicos que se prevé que disminuyan en alrededor de un 30% este siglo.</w:t>
+      </w:r>
+    </w:p>
+    <w:p>
+      <w:pPr>
+        <w:rPr>
+          <w:lang w:val="es-AR"/>
+        </w:rPr>
+      </w:pPr>
+      <w:r>
+        <w:rPr>
+          <w:lang w:val="es-AR"/>
+        </w:rPr>
+        <w:t xml:space="preserve">El COPIB advierte sobre lo que ellos denominan fallas de múltiples paneras y cito "interrupciones alimentarias sostenidas a nivel mundial </w:t>
+      </w:r>
+      <w:r>
+        <w:rPr>
+          <w:lang w:val="es-AR"/>
+        </w:rPr>
+        <w:lastRenderedPageBreak/>
+        <w:t>con hambrunas que golpean varias regiones a la vez, lo que las hace muy difíciles o incluso imposibles de manejar".</w:t>
+      </w:r>
+    </w:p>
+    <w:p>
+      <w:pPr>
+        <w:rPr>
+          <w:lang w:val="es-AR"/>
+        </w:rPr>
+      </w:pPr>
+      <w:r>
+        <w:rPr>
+          <w:lang w:val="es-AR"/>
+        </w:rPr>
+        <w:t xml:space="preserve">Además de esto, </w:t>
+      </w:r>
+      <w:r>
+        <w:rPr>
+          <w:lang w:val="es-AR"/>
+        </w:rPr>
+        <w:t xml:space="preserve">sabemos que </w:t>
+      </w:r>
+      <w:r>
+        <w:rPr>
+          <w:lang w:val="es-AR"/>
+        </w:rPr>
+        <w:t xml:space="preserve">gran parte del planeta se volverá físicamente inhabitable y, según una investigación reciente publicada en el New York Times, </w:t>
+      </w:r>
+      <w:r>
+        <w:rPr>
+          <w:lang w:val="es-AR"/>
+        </w:rPr>
+        <w:t>así será para en 2070 para</w:t>
+      </w:r>
+      <w:r>
+        <w:rPr>
+          <w:lang w:val="es-AR"/>
+        </w:rPr>
+        <w:t xml:space="preserve"> 1.500 millones de personas.</w:t>
+      </w:r>
+    </w:p>
+    <w:p>
+      <w:pPr>
+        <w:rPr>
+          <w:lang w:val="es-AR"/>
+        </w:rPr>
+      </w:pPr>
+      <w:r>
+        <w:rPr>
+          <w:lang w:val="es-AR"/>
+        </w:rPr>
+        <w:t>Así que es</w:t>
+      </w:r>
+      <w:r>
+        <w:rPr>
+          <w:lang w:val="es-AR"/>
+        </w:rPr>
+        <w:t>t</w:t>
+      </w:r>
+      <w:r>
+        <w:rPr>
+          <w:lang w:val="es-AR"/>
+        </w:rPr>
+        <w:t xml:space="preserve">e </w:t>
+      </w:r>
+      <w:r>
+        <w:rPr>
+          <w:lang w:val="es-AR"/>
+        </w:rPr>
+        <w:t xml:space="preserve">momento </w:t>
+      </w:r>
+      <w:r>
+        <w:rPr>
+          <w:lang w:val="es-AR"/>
+        </w:rPr>
+        <w:t>es un período de tiempo bastante breve para poner esto en perspectiva. Hay alrededor de 65 millones de personas desplazadas y ya está provocando el surgimiento de movimientos fascistas y el colapso de las alianzas internacionales, etc. Multiplique</w:t>
+      </w:r>
+      <w:r>
+        <w:rPr>
+          <w:lang w:val="es-AR"/>
+        </w:rPr>
         <w:t xml:space="preserve"> </w:t>
       </w:r>
       <w:r>
-        <w:t>degrowth strategies and this can be</w:t>
-      </w:r>
-      <w:r>
+        <w:rPr>
+          <w:lang w:val="es-AR"/>
+        </w:rPr>
+        <w:t>eso por un factor de 20 y está claro que es probable que el cambio climático provoque una inestabilidad política sin precedentes.</w:t>
+      </w:r>
+    </w:p>
+    <w:p>
+      <w:pPr>
+        <w:rPr>
+          <w:lang w:val="es-AR"/>
+        </w:rPr>
+      </w:pPr>
+      <w:r>
+        <w:rPr>
+          <w:lang w:val="es-AR"/>
+        </w:rPr>
+        <w:t>Así que tendemos a referirnos a esto como la Era del Antropoceno, donde el impacto humano está remodelando los procesos biofísicos a nivel planetario. Pero el lenguaje del Antropoceno en realidad está equivocado. No todos los seres humanos son igualmente responsables de esta crisis.</w:t>
+      </w:r>
+    </w:p>
+    <w:p>
+      <w:pPr>
+        <w:rPr>
+          <w:lang w:val="es-AR"/>
+        </w:rPr>
+      </w:pPr>
+      <w:r>
+        <w:rPr>
+          <w:lang w:val="es-AR"/>
+        </w:rPr>
+        <w:t xml:space="preserve">No es una crisis provocada por los humanos como tal. Tomemos las emisiones, por ejemplo. Sabemos que el 92% de las emisiones globales totales que superan el límite planetario (que son 350 partes por millón de concentraciones de co2 en la atmósfera) han sido causadas por naciones ricas del norte global, principalmente los EE. UU., </w:t>
+      </w:r>
+      <w:r>
+        <w:rPr>
+          <w:lang w:val="es-AR"/>
+        </w:rPr>
+        <w:t>q</w:t>
+      </w:r>
+      <w:r>
+        <w:rPr>
+          <w:lang w:val="es-AR"/>
+        </w:rPr>
+        <w:t>ue es responsable del 40%</w:t>
+      </w:r>
+      <w:r>
+        <w:rPr>
+          <w:lang w:val="es-AR"/>
+        </w:rPr>
+        <w:t>,</w:t>
+      </w:r>
+      <w:r>
+        <w:rPr>
+          <w:lang w:val="es-AR"/>
+        </w:rPr>
+        <w:t xml:space="preserve"> y la UE, que es responsable del 29%.</w:t>
+      </w:r>
+    </w:p>
+    <w:p>
+      <w:pPr>
+        <w:rPr>
+          <w:lang w:val="es-AR"/>
+        </w:rPr>
+      </w:pPr>
+      <w:r>
+        <w:rPr>
+          <w:lang w:val="es-AR"/>
+        </w:rPr>
+        <w:t xml:space="preserve">El sur global, que tiene la gran mayoría de la población mundial, ha contribuido solo con el 8% del exceso de emisiones totales, por lo que su responsabilidad por el colapso climático es mínima. Algo similar ocurre con el uso de recursos, que es un </w:t>
+      </w:r>
+      <w:r>
+        <w:rPr>
+          <w:lang w:val="es-AR"/>
+        </w:rPr>
+        <w:t>vector</w:t>
+      </w:r>
+      <w:r>
+        <w:rPr>
+          <w:lang w:val="es-AR"/>
+        </w:rPr>
+        <w:t xml:space="preserve"> clave que usamos para </w:t>
+      </w:r>
+      <w:r>
+        <w:rPr>
+          <w:lang w:val="es-AR"/>
+        </w:rPr>
+        <w:t xml:space="preserve">la medición de </w:t>
+      </w:r>
+      <w:r>
+        <w:rPr>
+          <w:lang w:val="es-AR"/>
+        </w:rPr>
+        <w:t>una amplia gama de impactos ecológicos.</w:t>
+      </w:r>
+    </w:p>
+    <w:p>
+      <w:pPr>
+        <w:rPr>
+          <w:lang w:val="es-AR"/>
+        </w:rPr>
+      </w:pPr>
+      <w:r>
+        <w:rPr>
+          <w:lang w:val="es-AR"/>
+        </w:rPr>
+        <w:lastRenderedPageBreak/>
+        <w:t xml:space="preserve">Sabemos que un nivel sostenible de uso de recursos globales es de alrededor de 50 mil millones de toneladas por año. Sobrepasamos ese límite en 1999 y hoy consumimos alrededor de 100 mil millones de toneladas por año y casi todo este sobrepaso de los límites seguros </w:t>
+      </w:r>
+      <w:r>
+        <w:rPr>
+          <w:lang w:val="es-AR"/>
+        </w:rPr>
+        <w:t>se debe</w:t>
+      </w:r>
+      <w:r>
+        <w:rPr>
+          <w:lang w:val="es-AR"/>
+        </w:rPr>
+        <w:t xml:space="preserve"> al consumo excesivo de recursos en las naciones de altos ingresos.</w:t>
+      </w:r>
+    </w:p>
+    <w:p>
+      <w:pPr>
+        <w:rPr>
+          <w:lang w:val="es-AR"/>
+        </w:rPr>
+      </w:pPr>
+      <w:r>
+        <w:rPr>
+          <w:lang w:val="es-AR"/>
+        </w:rPr>
+        <w:t xml:space="preserve">Por lo tanto, la mayor parte del mundo consume muy por debajo de su parte justa del umbral seguro, mientras que las naciones de altos ingresos </w:t>
+      </w:r>
+      <w:r>
+        <w:rPr>
+          <w:lang w:val="es-AR"/>
+        </w:rPr>
+        <w:t>cuatro</w:t>
+      </w:r>
+      <w:r>
+        <w:rPr>
+          <w:lang w:val="es-AR"/>
+        </w:rPr>
+        <w:t xml:space="preserve">, en promedio, cuatro veces </w:t>
+      </w:r>
+      <w:r>
+        <w:rPr>
+          <w:lang w:val="es-AR"/>
+        </w:rPr>
+        <w:t>sobre el máximo.</w:t>
+      </w:r>
+    </w:p>
+    <w:p>
+      <w:pPr>
+        <w:rPr>
+          <w:lang w:val="es-AR"/>
+        </w:rPr>
+      </w:pPr>
+      <w:r>
+        <w:rPr>
+          <w:lang w:val="es-AR"/>
+        </w:rPr>
+        <w:t>Es por eso que</w:t>
+      </w:r>
+      <w:r>
+        <w:rPr>
+          <w:lang w:val="es-AR"/>
+        </w:rPr>
+        <w:t xml:space="preserve">, de manera crucial, las consecuencias del cambio climático y el uso excesivo de recursos, ambos de manera desproporcionada, afectan al sur global; las mismas regiones </w:t>
+      </w:r>
+      <w:r>
+        <w:rPr>
+          <w:lang w:val="es-AR"/>
+        </w:rPr>
+        <w:t xml:space="preserve">que </w:t>
+      </w:r>
+      <w:r>
+        <w:rPr>
+          <w:lang w:val="es-AR"/>
+        </w:rPr>
+        <w:t>son las que menos han hecho para causar estos problemas.</w:t>
+      </w:r>
+    </w:p>
+    <w:p>
+      <w:pPr>
+        <w:rPr>
+          <w:lang w:val="es-AR"/>
+        </w:rPr>
+      </w:pPr>
+      <w:r>
+        <w:rPr>
+          <w:lang w:val="es-AR"/>
+        </w:rPr>
+        <w:t>Más del 90% de los costos del colapso climático son sufragados por el sur y 98</w:t>
+      </w:r>
+      <w:r>
+        <w:rPr>
+          <w:lang w:val="es-AR"/>
+        </w:rPr>
+        <w:t>%</w:t>
+      </w:r>
+      <w:r>
+        <w:rPr>
+          <w:lang w:val="es-AR"/>
+        </w:rPr>
+        <w:t xml:space="preserve"> de las muertes relacionadas con el cambio climático ocurren entre personas del </w:t>
+      </w:r>
+      <w:r>
+        <w:rPr>
+          <w:lang w:val="es-AR"/>
+        </w:rPr>
+        <w:t xml:space="preserve">hemisferio </w:t>
+      </w:r>
+      <w:r>
+        <w:rPr>
+          <w:lang w:val="es-AR"/>
+        </w:rPr>
+        <w:t>sur. Mientras tanto, la mayoría de los recursos utilizados en las naciones de altos ingresos</w:t>
+      </w:r>
+      <w:r>
+        <w:rPr>
+          <w:lang w:val="es-AR"/>
+        </w:rPr>
+        <w:t xml:space="preserve"> por</w:t>
+      </w:r>
+      <w:r>
+        <w:rPr>
+          <w:lang w:val="es-AR"/>
+        </w:rPr>
+        <w:t xml:space="preserve"> uso excesivo de recursos </w:t>
+      </w:r>
+      <w:r>
+        <w:rPr>
+          <w:lang w:val="es-AR"/>
+        </w:rPr>
+        <w:t>(</w:t>
+      </w:r>
+      <w:r>
+        <w:rPr>
+          <w:lang w:val="es-AR"/>
+        </w:rPr>
+        <w:t>por encima de los umbrales seguros</w:t>
+      </w:r>
+      <w:r>
+        <w:rPr>
+          <w:lang w:val="es-AR"/>
+        </w:rPr>
+        <w:t>)</w:t>
+      </w:r>
+      <w:r>
+        <w:rPr>
+          <w:lang w:val="es-AR"/>
+        </w:rPr>
         <w:t xml:space="preserve"> </w:t>
       </w:r>
       <w:r>
-        <w:t>accomplished while at the same time</w:t>
-      </w:r>
-      <w:r>
+        <w:rPr>
+          <w:lang w:val="es-AR"/>
+        </w:rPr>
+        <w:t>la toma</w:t>
+      </w:r>
+      <w:r>
+        <w:rPr>
+          <w:lang w:val="es-AR"/>
+        </w:rPr>
+        <w:t xml:space="preserve"> del sur. Por ejemplo, la deforestación en el Amazonas e Indonesia está impulsada por la demanda de productos como carne de res y aceite de palma en las naciones más ricas.</w:t>
+      </w:r>
+    </w:p>
+    <w:p>
+      <w:pPr>
+        <w:rPr>
+          <w:lang w:val="es-AR"/>
+        </w:rPr>
+      </w:pPr>
+      <w:r>
+        <w:rPr>
+          <w:lang w:val="es-AR"/>
+        </w:rPr>
+        <w:t>Es importante reconocer entonces que esta crisis tiene claras dimensiones coloniales. Ahora, en última instancia, esta crisis está siendo impulsada por nuestro sistema económico, que es el capitalismo. Y permítanme explicar brevemente lo que quiero decir con capitalismo aquí.</w:t>
+      </w:r>
+    </w:p>
+    <w:p>
+      <w:pPr>
+        <w:rPr>
+          <w:lang w:val="es-AR"/>
+        </w:rPr>
+      </w:pPr>
+      <w:r>
+        <w:rPr>
+          <w:lang w:val="es-AR"/>
+        </w:rPr>
+        <w:t xml:space="preserve">Cuando la gente tiende a pensar en el capitalismo, normalmente piensa en cosas como mercados, negocios, comercio, etc. Pero esto en realidad no es del todo exacto. Los mercados y las transacciones, lo sabemos, han existido durante miles de años. Y el capitalismo, por el contrario, </w:t>
+      </w:r>
+      <w:r>
+        <w:rPr>
+          <w:lang w:val="es-AR"/>
+        </w:rPr>
+        <w:lastRenderedPageBreak/>
+        <w:t>tiene solo unos 500 años. Entonces, lo que distingue al capitalismo es que está organizado en torno al crecimiento perpetuo y depende de él, por lo que nos referimos a niveles cada vez mayores de extracción, producción y consumo.</w:t>
+      </w:r>
+    </w:p>
+    <w:p>
+      <w:pPr>
+        <w:rPr>
+          <w:lang w:val="es-AR"/>
+        </w:rPr>
+      </w:pPr>
+      <w:r>
+        <w:rPr>
+          <w:lang w:val="es-AR"/>
+        </w:rPr>
+        <w:t>Es el primer y único sistema económico en toda la historia de la humanidad que es intrínsecamente expansivo. Si no crece, colapsa. El capitalismo necesita crecer a una tasa de alrededor del 3% por año</w:t>
+      </w:r>
+      <w:r>
+        <w:rPr>
+          <w:lang w:val="es-AR"/>
+        </w:rPr>
+        <w:t>,</w:t>
+      </w:r>
+      <w:r>
+        <w:rPr>
+          <w:lang w:val="es-AR"/>
+        </w:rPr>
+        <w:t xml:space="preserve"> y esto puede parecer un pequeño incremento porque estamos acostumbrados a pensar en el crecimiento en términos lineales. Pero recuerde: esta es una función exponencial compuesta. Entonces, el 3% anual equivale a duplicar el tamaño de la economía global cada 23 años o multiplicarlo por un factor de 10 durante una sola vida humana. Esto no sería un problema si el PIB se extrajera de la nada. Pero, lamentablemente, no lo es.</w:t>
+      </w:r>
+    </w:p>
+    <w:p>
+      <w:pPr>
+        <w:rPr>
+          <w:lang w:val="es-AR"/>
+        </w:rPr>
+      </w:pPr>
+      <w:r>
+        <w:rPr>
+          <w:lang w:val="es-AR"/>
+        </w:rPr>
+        <w:t>Es fundamental reconocer que el crecimiento está estrechamente ligado al uso de energía y recursos. Y este ha sido el caso de toda la historia del capitalismo.</w:t>
+      </w:r>
+    </w:p>
+    <w:p>
+      <w:pPr>
+        <w:rPr>
+          <w:lang w:val="es-AR"/>
+        </w:rPr>
+      </w:pPr>
+      <w:r>
+        <w:rPr>
+          <w:lang w:val="es-AR"/>
+        </w:rPr>
+        <w:t>Durante un tiempo, hubo alguna esperanza de que pudiéramos desmaterializar la economía a través de mejoras de eficiencia que condujeran a lo que llamamos crecimiento verde. Pero estas esperanzas han demostrado ser empíricamente infundadas en la literatura científica. De hecho, las mejoras en la eficiencia aumentan el nivel de producción por unidad de recursos y energía, pero también conducen a un aumento general en el consumo total de energía y recursos.</w:t>
+      </w:r>
+    </w:p>
+    <w:p>
+      <w:pPr>
+        <w:rPr>
+          <w:lang w:val="es-AR"/>
+        </w:rPr>
+      </w:pPr>
+      <w:r>
+        <w:rPr>
+          <w:lang w:val="es-AR"/>
+        </w:rPr>
+        <w:t xml:space="preserve">¿Cómo será detener estas tendencias </w:t>
+      </w:r>
+      <w:r>
+        <w:rPr>
+          <w:lang w:val="es-AR"/>
+        </w:rPr>
+        <w:t>ante</w:t>
+      </w:r>
+      <w:r>
+        <w:rPr>
+          <w:lang w:val="es-AR"/>
+        </w:rPr>
+        <w:t xml:space="preserve"> el colapso ecológico si no podemos confiar en las esperanzas de crecimiento verde, etc.? Empecemos por una cuestión de cambio climático.</w:t>
+      </w:r>
+    </w:p>
+    <w:p>
+      <w:pPr>
+        <w:rPr>
+          <w:lang w:val="es-AR"/>
+        </w:rPr>
+      </w:pPr>
+      <w:r>
+        <w:rPr>
+          <w:lang w:val="es-AR"/>
+        </w:rPr>
+        <w:t xml:space="preserve">El IPCC indica que, para mantener las temperaturas globales por debajo de 1,5 grados, las emisiones globales deben reducirse a la mitad </w:t>
+      </w:r>
+      <w:r>
+        <w:rPr>
+          <w:lang w:val="es-AR"/>
+        </w:rPr>
+        <w:lastRenderedPageBreak/>
+        <w:t>en 10 años y llegar a cero a mediados de siglo. Ahora recuerde: este es un objetivo promedio global y, según los Acuerdos de París, las naciones de altos ingresos tienen la responsabilidad de reducir las emisiones mucho más rápidamente dadas sus contribuciones desproporcionadas a las emisiones históricas.</w:t>
+      </w:r>
+    </w:p>
+    <w:p>
+      <w:pPr>
+        <w:rPr>
+          <w:lang w:val="es-AR"/>
+        </w:rPr>
+      </w:pPr>
+      <w:r>
+        <w:rPr>
+          <w:lang w:val="es-AR"/>
+        </w:rPr>
+        <w:t>Los científicos indican que esto requerirá llegar a cero a más tardar en 2030. Cero para 2030. El problema aquí es que no es posible lograr esto mientras se persigue el crecimiento económico a las tasas habituales.</w:t>
+      </w:r>
+    </w:p>
+    <w:p>
+      <w:pPr>
+        <w:rPr>
+          <w:lang w:val="es-AR"/>
+        </w:rPr>
+      </w:pPr>
+      <w:r>
+        <w:rPr>
+          <w:lang w:val="es-AR"/>
+        </w:rPr>
+        <w:t>Por qué es esto. Es porque más crecimiento significa más demandas de energía y más demandas de energía hace que sea aún más difícil e incluso imposible lograr este objetivo.</w:t>
+      </w:r>
+    </w:p>
+    <w:p>
+      <w:pPr>
+        <w:rPr>
+          <w:lang w:val="es-AR"/>
+        </w:rPr>
+      </w:pPr>
+      <w:r>
+        <w:rPr>
+          <w:lang w:val="es-AR"/>
+        </w:rPr>
+        <w:t>Los modelos del IPCC indican que la única forma de hacerlo realidad es (para las naciones de altos ingresos) reducir significativamente la demanda de energía y la mejor forma de reducir la demanda de energía es reducir el uso de recursos.</w:t>
+      </w:r>
+    </w:p>
+    <w:p>
+      <w:pPr>
+        <w:rPr>
+          <w:lang w:val="es-AR"/>
+        </w:rPr>
+      </w:pPr>
+      <w:r>
+        <w:rPr>
+          <w:lang w:val="es-AR"/>
+        </w:rPr>
+        <w:t>Se necesita una cantidad extraordinaria de energía para extraer, producir y transportar todos los materiales que consumimos cada año. Por lo tanto, hacer menos de eso significa usar menos energía y usar menos energía, hace que sea más fácil lograr una transición rápida a las energías renovables.</w:t>
+      </w:r>
+    </w:p>
+    <w:p>
+      <w:pPr>
+        <w:rPr>
+          <w:lang w:val="es-AR"/>
+        </w:rPr>
+      </w:pPr>
+      <w:r>
+        <w:rPr>
+          <w:lang w:val="es-AR"/>
+        </w:rPr>
+        <w:t>En economía ecológica, esto se conoce como decrecimiento y existe una literatura importante al respecto. Ahora, el decrecimiento es básicamente una reducción planificada o una reducción planificada de la energía y los recursos utilizados para devolver el equilibrio a la economía con el mundo viviente de una manera segura, justa y equitativa.</w:t>
+      </w:r>
+    </w:p>
+    <w:p>
+      <w:pPr>
+        <w:rPr>
+          <w:lang w:val="es-AR"/>
+        </w:rPr>
+      </w:pPr>
+      <w:r>
+        <w:rPr>
+          <w:lang w:val="es-AR"/>
+        </w:rPr>
+        <w:t xml:space="preserve">La buena noticia es que sabemos que podemos lograrlo y al mismo tiempo mejorar el bienestar humano y los indicadores sociales. ¿Por qué? Es porque pasado cierto punto </w:t>
+      </w:r>
+      <w:r>
+        <w:rPr>
+          <w:lang w:val="es-AR"/>
+        </w:rPr>
+        <w:t xml:space="preserve">(punto </w:t>
+      </w:r>
+      <w:r>
+        <w:rPr>
+          <w:lang w:val="es-AR"/>
+        </w:rPr>
+        <w:t xml:space="preserve">que las naciones ricas han </w:t>
+      </w:r>
+      <w:r>
+        <w:rPr>
+          <w:lang w:val="es-AR"/>
+        </w:rPr>
+        <w:lastRenderedPageBreak/>
+        <w:t>superado hace mucho tiempo</w:t>
+      </w:r>
+      <w:r>
+        <w:rPr>
+          <w:lang w:val="es-AR"/>
+        </w:rPr>
+        <w:t>)</w:t>
+      </w:r>
+      <w:r>
+        <w:rPr>
+          <w:lang w:val="es-AR"/>
+        </w:rPr>
+        <w:t xml:space="preserve"> la relación entre el PIB y el bienestar humano se </w:t>
+      </w:r>
+      <w:r>
+        <w:rPr>
+          <w:lang w:val="es-AR"/>
+        </w:rPr>
+        <w:t>disocia</w:t>
+      </w:r>
+      <w:r>
+        <w:rPr>
+          <w:lang w:val="es-AR"/>
+        </w:rPr>
+        <w:t xml:space="preserve"> por completo, ya no existe una relación empírica.</w:t>
+      </w:r>
+    </w:p>
+    <w:p>
+      <w:pPr>
+        <w:rPr>
+          <w:lang w:val="es-AR"/>
+        </w:rPr>
+      </w:pPr>
+      <w:r>
+        <w:rPr>
+          <w:lang w:val="es-AR"/>
+        </w:rPr>
+        <w:t>Esto no debería ser particularmente sorprendente porque, después de todo, el PIB nunca fue diseñado para medir el bienestar de los seres humanos. Fue diseñado para medir la expansión del capitalismo. El bienestar humano real depende del acceso a los recursos que los humanos necesitan para vivir bien y esto en realidad no necesita</w:t>
+      </w:r>
+      <w:r>
+        <w:rPr>
+          <w:lang w:val="es-AR"/>
+        </w:rPr>
+        <w:t>, en lo absoluto, de</w:t>
+      </w:r>
+      <w:r>
+        <w:rPr>
+          <w:lang w:val="es-AR"/>
+        </w:rPr>
         <w:t xml:space="preserve"> </w:t>
       </w:r>
       <w:r>
-        <w:t>improving human welfare so</w:t>
-      </w:r>
-      <w:r>
+        <w:rPr>
+          <w:lang w:val="es-AR"/>
+        </w:rPr>
+        <w:t>tantos</w:t>
+      </w:r>
+      <w:r>
+        <w:rPr>
+          <w:lang w:val="es-AR"/>
+        </w:rPr>
+        <w:t xml:space="preserve"> recursos </w:t>
+      </w:r>
+      <w:r>
+        <w:rPr>
+          <w:lang w:val="es-AR"/>
+        </w:rPr>
+        <w:t>o</w:t>
+      </w:r>
+      <w:r>
+        <w:rPr>
+          <w:lang w:val="es-AR"/>
+        </w:rPr>
+        <w:t xml:space="preserve"> energía.</w:t>
+      </w:r>
+    </w:p>
+    <w:p>
+      <w:pPr>
+        <w:rPr>
+          <w:lang w:val="es-AR"/>
+        </w:rPr>
+      </w:pPr>
+      <w:r>
+        <w:rPr>
+          <w:lang w:val="es-AR"/>
+        </w:rPr>
+        <w:t>De hecho, los hallazgos en economía ecológica demuestran recientemente que las naciones de altos ingresos podrían satisfacer las necesidades materiales de todos</w:t>
+      </w:r>
+      <w:r>
+        <w:rPr>
+          <w:lang w:val="es-AR"/>
+        </w:rPr>
         <w:t>,</w:t>
       </w:r>
       <w:r>
-        <w:t xml:space="preserve"> in fact</w:t>
-      </w:r>
-      <w:r>
+        <w:rPr>
+          <w:lang w:val="es-AR"/>
+        </w:rPr>
+        <w:t xml:space="preserve"> con vidas florecientes</w:t>
+      </w:r>
+      <w:r>
+        <w:rPr>
+          <w:lang w:val="es-AR"/>
+        </w:rPr>
         <w:t>,</w:t>
       </w:r>
       <w:r>
-        <w:t xml:space="preserve"> there's no conflict</w:t>
-      </w:r>
-      <w:r>
-        <w:t xml:space="preserve"> </w:t>
-      </w:r>
-      <w:r>
-        <w:t>between these two objectives</w:t>
-      </w:r>
-      <w:r>
-        <w:t>.</w:t>
+        <w:rPr>
+          <w:lang w:val="es-AR"/>
+        </w:rPr>
+        <w:t xml:space="preserve"> con aproximadamente un 80% menos de materiales de los que usamos actualmente. El modelo global publicado este año muestra que podríamos brindar vidas prósperas para 10 mil millones de personas en todo el mundo con educación universal y atención médica para todos con un 40% menos de energía de la que usamos actualmente a nivel mundial.</w:t>
+      </w:r>
+    </w:p>
+    <w:p>
+      <w:pPr>
+        <w:rPr>
+          <w:lang w:val="es-AR"/>
+        </w:rPr>
+      </w:pPr>
+      <w:r>
+        <w:rPr>
+          <w:lang w:val="es-AR"/>
+        </w:rPr>
+        <w:t>Estos hallazgos demuestran que es absolutamente posible</w:t>
+      </w:r>
+      <w:r>
+        <w:rPr>
+          <w:lang w:val="es-AR"/>
+        </w:rPr>
+        <w:t>, con este plan,</w:t>
+      </w:r>
+      <w:r>
+        <w:rPr>
+          <w:lang w:val="es-AR"/>
+        </w:rPr>
+        <w:t xml:space="preserve"> devolver el equilibrio a la economía humana con la ecología</w:t>
+      </w:r>
+      <w:r>
+        <w:rPr>
+          <w:lang w:val="es-AR"/>
+        </w:rPr>
+        <w:t>,</w:t>
+      </w:r>
+      <w:r>
+        <w:rPr>
+          <w:lang w:val="es-AR"/>
+        </w:rPr>
+        <w:t xml:space="preserve"> y </w:t>
+      </w:r>
+      <w:r>
+        <w:rPr>
+          <w:lang w:val="es-AR"/>
+        </w:rPr>
+        <w:t xml:space="preserve">así </w:t>
+      </w:r>
+      <w:r>
+        <w:rPr>
+          <w:lang w:val="es-AR"/>
+        </w:rPr>
+        <w:t>revertir el colapso ecológico. Pero requiere una evolución fundamental más allá de los imperativos de crecimiento del capitalismo, pasando de una economía basada en la extracción y la expansión a una economía basada en las necesidades humanas y la reciprocidad con el mundo viviente.</w:t>
+      </w:r>
+    </w:p>
+    <w:p>
+      <w:pPr>
+        <w:rPr>
+          <w:lang w:val="es-AR"/>
+        </w:rPr>
+      </w:pPr>
+      <w:r>
+        <w:rPr>
+          <w:lang w:val="es-AR"/>
+        </w:rPr>
+        <w:t>Gracias.</w:t>
       </w:r>
     </w:p>
     <w:p>
       <w:pPr>
         <w:ind w:left="65"/>
-      </w:pPr>
-    </w:p>
-    <w:p>
-      <w:pPr>
-        <w:ind w:left="65"/>
-      </w:pPr>
-    </w:p>
-    <w:p>
-      <w:pPr>
-        <w:pStyle w:val="Ttulo2"/>
-      </w:pPr>
-      <w:r>
-        <w:t>T</w:t>
-      </w:r>
-      <w:r>
-        <w:t xml:space="preserve">he </w:t>
-      </w:r>
-      <w:r>
-        <w:t>P</w:t>
-      </w:r>
-      <w:r>
-        <w:t xml:space="preserve">lanetary </w:t>
-      </w:r>
-      <w:r>
-        <w:t>B</w:t>
-      </w:r>
-      <w:r>
-        <w:t xml:space="preserve">oundary </w:t>
-      </w:r>
-      <w:r>
-        <w:t>F</w:t>
-      </w:r>
-      <w:r>
-        <w:t>ramework</w:t>
-      </w:r>
-    </w:p>
-    <w:p>
-      <w:pPr>
-        <w:ind w:left="65"/>
-      </w:pPr>
-      <w:r>
-        <w:t>S</w:t>
-      </w:r>
-      <w:r>
-        <w:t>o first</w:t>
-      </w:r>
-      <w:r>
-        <w:t>,</w:t>
-      </w:r>
-      <w:r>
-        <w:t xml:space="preserve"> </w:t>
-      </w:r>
-      <w:r>
-        <w:t>I</w:t>
-      </w:r>
-      <w:r>
-        <w:t xml:space="preserve"> want to start by drawing our</w:t>
-      </w:r>
-      <w:r>
-        <w:t xml:space="preserve"> </w:t>
-      </w:r>
-      <w:r>
-        <w:t>attention to what is known as the</w:t>
-      </w:r>
-      <w:r>
-        <w:t xml:space="preserve"> </w:t>
-      </w:r>
-      <w:r>
-        <w:t xml:space="preserve">planetary boundary framework which </w:t>
-      </w:r>
-      <w:r>
-        <w:t>I</w:t>
-      </w:r>
-      <w:r>
-        <w:t xml:space="preserve"> </w:t>
-      </w:r>
-      <w:r>
-        <w:t>hope</w:t>
-      </w:r>
-      <w:r>
-        <w:t xml:space="preserve"> </w:t>
-      </w:r>
-      <w:r>
-        <w:t>most of you are familiar with</w:t>
-      </w:r>
-      <w:r>
-        <w:t>.</w:t>
-      </w:r>
-    </w:p>
-    <w:p>
-      <w:pPr>
-        <w:ind w:left="65"/>
-      </w:pPr>
-      <w:r>
-        <w:t>I</w:t>
-      </w:r>
-      <w:r>
-        <w:t>t's</w:t>
-      </w:r>
-      <w:r>
-        <w:t xml:space="preserve"> </w:t>
-      </w:r>
-      <w:r>
-        <w:t>probably the most important</w:t>
-      </w:r>
-      <w:r>
-        <w:t xml:space="preserve"> </w:t>
-      </w:r>
-      <w:r>
-        <w:t>single developments in global ecological</w:t>
-      </w:r>
-      <w:r>
-        <w:t xml:space="preserve"> </w:t>
-      </w:r>
-      <w:r>
-        <w:t>science over the past few decades</w:t>
-      </w:r>
-      <w:r>
-        <w:t xml:space="preserve"> </w:t>
-      </w:r>
-      <w:r>
-        <w:t>the framework is designed to illustrate</w:t>
-      </w:r>
-      <w:r>
-        <w:t xml:space="preserve"> </w:t>
-      </w:r>
-      <w:r>
-        <w:t>the extent of human induced ecological</w:t>
-      </w:r>
-      <w:r>
-        <w:t xml:space="preserve"> </w:t>
-      </w:r>
-      <w:r>
-        <w:t>pressure</w:t>
-      </w:r>
-      <w:r>
-        <w:t>.</w:t>
-      </w:r>
-      <w:r>
-        <w:t xml:space="preserve"> </w:t>
-      </w:r>
-      <w:r>
-        <w:t>S</w:t>
-      </w:r>
-      <w:r>
-        <w:t>o</w:t>
-      </w:r>
-      <w:r>
-        <w:t>,</w:t>
-      </w:r>
-      <w:r>
-        <w:t xml:space="preserve"> in terms of geophysical processes</w:t>
-      </w:r>
-      <w:r>
-        <w:t xml:space="preserve"> </w:t>
-      </w:r>
-      <w:r>
-        <w:t>like climate change</w:t>
-      </w:r>
-      <w:r>
-        <w:t>,</w:t>
-      </w:r>
-      <w:r>
-        <w:t xml:space="preserve"> </w:t>
-      </w:r>
-      <w:r>
-        <w:t>biosphere integrity</w:t>
-      </w:r>
-      <w:r>
-        <w:t>,</w:t>
-      </w:r>
-      <w:r>
-        <w:t xml:space="preserve"> land system change</w:t>
-      </w:r>
-      <w:r>
-        <w:t>,</w:t>
-      </w:r>
-      <w:r>
-        <w:t xml:space="preserve"> </w:t>
-      </w:r>
-      <w:r>
-        <w:t>freshwater use</w:t>
-      </w:r>
-      <w:r>
-        <w:t>,</w:t>
-      </w:r>
-      <w:r>
-        <w:t xml:space="preserve"> biogeochemical flows</w:t>
-      </w:r>
-      <w:r>
-        <w:t>,</w:t>
-      </w:r>
-      <w:r>
-        <w:t xml:space="preserve"> and</w:t>
-      </w:r>
-      <w:r>
-        <w:t xml:space="preserve"> </w:t>
-      </w:r>
-      <w:r>
-        <w:t>so on</w:t>
-      </w:r>
-      <w:r>
-        <w:t>,</w:t>
-      </w:r>
-      <w:r>
-        <w:t xml:space="preserve"> </w:t>
-      </w:r>
-      <w:r>
-        <w:t>a</w:t>
-      </w:r>
-      <w:r>
-        <w:t>nd</w:t>
-      </w:r>
-      <w:r>
-        <w:t xml:space="preserve"> </w:t>
-      </w:r>
-      <w:r>
-        <w:t>what it reveals is that</w:t>
-      </w:r>
-      <w:r>
-        <w:t>,</w:t>
-      </w:r>
-      <w:r>
-        <w:t xml:space="preserve"> for five of</w:t>
-      </w:r>
-      <w:r>
-        <w:t xml:space="preserve"> </w:t>
-      </w:r>
-      <w:r>
-        <w:t>these key processes</w:t>
-      </w:r>
-      <w:r>
-        <w:t>,</w:t>
-      </w:r>
-      <w:r>
-        <w:t xml:space="preserve"> </w:t>
-      </w:r>
-      <w:r>
-        <w:t>we have overshot safe boundaries and</w:t>
-      </w:r>
-      <w:r>
-        <w:t xml:space="preserve"> </w:t>
-      </w:r>
-      <w:r>
-        <w:t>have entered a zone of dangerous</w:t>
-      </w:r>
-      <w:r>
-        <w:t xml:space="preserve"> </w:t>
-      </w:r>
-      <w:r>
-        <w:t>uncertainty</w:t>
-      </w:r>
-      <w:r>
-        <w:t xml:space="preserve"> </w:t>
-      </w:r>
-      <w:r>
-        <w:t>where we're effectively at risk of</w:t>
-      </w:r>
-      <w:r>
-        <w:t xml:space="preserve"> </w:t>
-      </w:r>
-      <w:r>
-        <w:t>causing irreversible damage to</w:t>
-      </w:r>
-      <w:r>
-        <w:t xml:space="preserve"> </w:t>
-      </w:r>
-      <w:r>
-        <w:t>the earth system</w:t>
-      </w:r>
-      <w:r>
-        <w:t>,</w:t>
-      </w:r>
-      <w:r>
-        <w:t xml:space="preserve"> to the stability of the</w:t>
-      </w:r>
-      <w:r>
-        <w:t xml:space="preserve"> </w:t>
-      </w:r>
-      <w:r>
-        <w:t>ecosystem</w:t>
-      </w:r>
-      <w:r>
-        <w:t>,</w:t>
-      </w:r>
-      <w:r>
-        <w:t xml:space="preserve"> </w:t>
-      </w:r>
-      <w:r>
-        <w:t>and we can see ecological breakdown</w:t>
-      </w:r>
-      <w:r>
-        <w:t xml:space="preserve"> </w:t>
-      </w:r>
-      <w:r>
-        <w:t>playing out on a number of</w:t>
-      </w:r>
-      <w:r>
-        <w:t xml:space="preserve"> </w:t>
-      </w:r>
-      <w:r>
-        <w:t>different fronts</w:t>
-      </w:r>
-      <w:r>
-        <w:t>.</w:t>
-      </w:r>
-    </w:p>
-    <w:p>
-      <w:pPr>
-        <w:ind w:left="65"/>
-      </w:pPr>
-      <w:r>
-        <w:t>T</w:t>
-      </w:r>
-      <w:r>
-        <w:t>ake soils for</w:t>
-      </w:r>
-      <w:r>
-        <w:t xml:space="preserve"> </w:t>
-      </w:r>
-      <w:r>
-        <w:t>instance</w:t>
-      </w:r>
-      <w:r>
-        <w:t>.</w:t>
-      </w:r>
-      <w:r>
-        <w:t xml:space="preserve"> </w:t>
-      </w:r>
-      <w:r>
-        <w:t xml:space="preserve">40% </w:t>
-      </w:r>
-      <w:r>
-        <w:t>of the planet's soils</w:t>
-      </w:r>
-      <w:r>
-        <w:t xml:space="preserve"> </w:t>
-      </w:r>
-      <w:r>
-        <w:t>are now seriously degraded</w:t>
-      </w:r>
-      <w:r>
-        <w:t>,</w:t>
-      </w:r>
-      <w:r>
-        <w:t xml:space="preserve"> </w:t>
-      </w:r>
-      <w:r>
-        <w:t>mostly</w:t>
-      </w:r>
-      <w:r>
-        <w:t>,</w:t>
-      </w:r>
-      <w:r>
-        <w:t xml:space="preserve"> as a result of intensive</w:t>
-      </w:r>
-      <w:r>
-        <w:t xml:space="preserve"> </w:t>
-      </w:r>
-      <w:r>
-        <w:t>industrial agricultural farming</w:t>
-      </w:r>
-      <w:r>
-        <w:t>.</w:t>
-      </w:r>
-      <w:r>
-        <w:t xml:space="preserve"> </w:t>
-      </w:r>
-      <w:r>
-        <w:t>E</w:t>
-      </w:r>
-      <w:r>
-        <w:t>arthworm</w:t>
-      </w:r>
-      <w:r>
-        <w:t xml:space="preserve"> </w:t>
-      </w:r>
-      <w:r>
-        <w:t>biomass on industrial farms</w:t>
-      </w:r>
-      <w:r>
-        <w:t xml:space="preserve"> </w:t>
-      </w:r>
-      <w:r>
-        <w:t>has plunged more than 80</w:t>
-      </w:r>
-      <w:r>
-        <w:t>%</w:t>
-      </w:r>
-      <w:r>
-        <w:t xml:space="preserve"> compared to non-industrial farms or</w:t>
-      </w:r>
-      <w:r>
-        <w:t xml:space="preserve"> </w:t>
-      </w:r>
-      <w:r>
-        <w:t>more organic methods</w:t>
-      </w:r>
-      <w:r>
-        <w:t>.</w:t>
-      </w:r>
-      <w:r>
-        <w:t xml:space="preserve"> </w:t>
-      </w:r>
-      <w:r>
-        <w:t>S</w:t>
-      </w:r>
-      <w:r>
-        <w:t>cientists</w:t>
-      </w:r>
-      <w:r>
-        <w:t xml:space="preserve"> </w:t>
-      </w:r>
-      <w:r>
-        <w:t>warn that if these</w:t>
-      </w:r>
-      <w:r>
-        <w:t xml:space="preserve"> </w:t>
-      </w:r>
-      <w:r>
-        <w:t>trends continue</w:t>
-      </w:r>
-      <w:r>
-        <w:t>,</w:t>
-      </w:r>
-      <w:r>
-        <w:t xml:space="preserve"> then we have about 60 years of harvests</w:t>
-      </w:r>
-      <w:r>
-        <w:t xml:space="preserve"> </w:t>
-      </w:r>
-      <w:r>
-        <w:t>left in the world's top soils</w:t>
-      </w:r>
-      <w:r>
-        <w:t>.</w:t>
-      </w:r>
-    </w:p>
-    <w:p>
-      <w:pPr>
-        <w:ind w:left="65"/>
-      </w:pPr>
-      <w:r>
-        <w:lastRenderedPageBreak/>
-        <w:t>S</w:t>
-      </w:r>
-      <w:r>
-        <w:t>o</w:t>
-      </w:r>
-      <w:r>
-        <w:t xml:space="preserve">, </w:t>
-      </w:r>
-      <w:r>
-        <w:t>the very soils that have formed the</w:t>
-      </w:r>
-      <w:r>
-        <w:t xml:space="preserve"> </w:t>
-      </w:r>
-      <w:r>
-        <w:t>foundations of human civilization</w:t>
-      </w:r>
-      <w:r>
-        <w:t xml:space="preserve"> </w:t>
-      </w:r>
-      <w:r>
-        <w:t>for tens of thousands of years are</w:t>
-      </w:r>
-      <w:r>
-        <w:t xml:space="preserve"> </w:t>
-      </w:r>
-      <w:r>
-        <w:t>suddenly</w:t>
-      </w:r>
-      <w:r>
-        <w:t>,</w:t>
-      </w:r>
-      <w:r>
-        <w:t xml:space="preserve"> in a matter of decades</w:t>
-      </w:r>
-      <w:r>
-        <w:t>,</w:t>
-      </w:r>
-      <w:r>
-        <w:t xml:space="preserve"> </w:t>
-      </w:r>
-      <w:r>
-        <w:t>on the verge of collapse</w:t>
-      </w:r>
-      <w:r>
-        <w:t>.</w:t>
-      </w:r>
-      <w:r>
-        <w:t xml:space="preserve"> and something</w:t>
-      </w:r>
-      <w:r>
-        <w:t xml:space="preserve"> </w:t>
-      </w:r>
-      <w:r>
-        <w:t>similar is happening in our oceans</w:t>
-      </w:r>
-      <w:r>
-        <w:t>.</w:t>
-      </w:r>
-      <w:r>
-        <w:t xml:space="preserve"> </w:t>
-      </w:r>
-      <w:r>
-        <w:t>85</w:t>
-      </w:r>
-      <w:r>
-        <w:t>%</w:t>
-      </w:r>
-      <w:r>
-        <w:t xml:space="preserve"> of global fish stocks are now</w:t>
-      </w:r>
-      <w:r>
-        <w:t xml:space="preserve"> </w:t>
-      </w:r>
-      <w:r>
-        <w:t>recognized as depleted or</w:t>
-      </w:r>
-      <w:r>
-        <w:t xml:space="preserve"> </w:t>
-      </w:r>
-      <w:r>
-        <w:t>facing collapse</w:t>
-      </w:r>
-      <w:r>
-        <w:t>,</w:t>
-      </w:r>
-      <w:r>
-        <w:t xml:space="preserve"> mostly as a result of</w:t>
-      </w:r>
-      <w:r>
-        <w:t xml:space="preserve"> </w:t>
-      </w:r>
-      <w:r>
-        <w:t>industrial trolling</w:t>
-      </w:r>
-      <w:r>
-        <w:t>.</w:t>
-      </w:r>
-      <w:r>
-        <w:t xml:space="preserve"> </w:t>
-      </w:r>
-      <w:r>
-        <w:t>some key species such as haddock</w:t>
-      </w:r>
-      <w:r>
-        <w:t>,</w:t>
-      </w:r>
-      <w:r>
-        <w:t xml:space="preserve"> for</w:t>
-      </w:r>
-      <w:r>
-        <w:t xml:space="preserve"> </w:t>
-      </w:r>
-      <w:r>
-        <w:t>example</w:t>
-      </w:r>
-      <w:r>
-        <w:t>,</w:t>
-      </w:r>
-      <w:r>
-        <w:t xml:space="preserve"> have fallen to about </w:t>
-      </w:r>
-      <w:r>
-        <w:t>1%</w:t>
-      </w:r>
-      <w:r>
-        <w:t xml:space="preserve"> </w:t>
-      </w:r>
-      <w:r>
-        <w:t>of their former volume</w:t>
-      </w:r>
-      <w:r>
-        <w:t>,</w:t>
-      </w:r>
-      <w:r>
-        <w:t xml:space="preserve"> </w:t>
-      </w:r>
-      <w:r>
-        <w:t>and fish catches are beginning</w:t>
-      </w:r>
-      <w:r>
-        <w:t xml:space="preserve"> </w:t>
-      </w:r>
-      <w:r>
-        <w:t>to decline around the world for the</w:t>
-      </w:r>
-      <w:r>
-        <w:t xml:space="preserve"> </w:t>
-      </w:r>
-      <w:r>
-        <w:t>first time in recorded history</w:t>
-      </w:r>
-      <w:r>
-        <w:t>.</w:t>
-      </w:r>
-    </w:p>
-    <w:p>
-      <w:pPr>
-        <w:ind w:left="65"/>
-      </w:pPr>
-      <w:r>
-        <w:t>I</w:t>
-      </w:r>
-      <w:r>
-        <w:t xml:space="preserve">n the </w:t>
-      </w:r>
-      <w:r>
-        <w:t>A</w:t>
-      </w:r>
-      <w:r>
-        <w:t xml:space="preserve">sia </w:t>
-      </w:r>
-      <w:r>
-        <w:t>P</w:t>
-      </w:r>
-      <w:r>
-        <w:t>acific</w:t>
-      </w:r>
-      <w:r>
-        <w:t>,</w:t>
-      </w:r>
-      <w:r>
-        <w:t xml:space="preserve"> for instance</w:t>
-      </w:r>
-      <w:r>
-        <w:t>,</w:t>
-      </w:r>
-      <w:r>
-        <w:t xml:space="preserve"> fishery</w:t>
-      </w:r>
-      <w:r>
-        <w:t xml:space="preserve"> </w:t>
-      </w:r>
-      <w:r>
-        <w:t>yields are on track to hit zero</w:t>
-      </w:r>
-      <w:r>
-        <w:t xml:space="preserve"> </w:t>
-      </w:r>
-      <w:r>
-        <w:t>by roughly the middle of the of the</w:t>
-      </w:r>
-      <w:r>
-        <w:t xml:space="preserve"> </w:t>
-      </w:r>
-      <w:r>
-        <w:t>21st century</w:t>
-      </w:r>
-      <w:r>
-        <w:t xml:space="preserve"> (</w:t>
-      </w:r>
-      <w:r>
-        <w:t>in the next 30 years</w:t>
-      </w:r>
-      <w:r>
-        <w:t>).</w:t>
-      </w:r>
-      <w:r>
-        <w:t xml:space="preserve"> </w:t>
-      </w:r>
-      <w:r>
-        <w:t>M</w:t>
-      </w:r>
-      <w:r>
-        <w:t>arine</w:t>
-      </w:r>
-      <w:r>
-        <w:t xml:space="preserve"> </w:t>
-      </w:r>
-      <w:r>
-        <w:t>species decline is also being driven by</w:t>
-      </w:r>
-      <w:r>
-        <w:t xml:space="preserve"> </w:t>
-      </w:r>
-      <w:r>
-        <w:t>ocean</w:t>
-      </w:r>
-      <w:r>
-        <w:t xml:space="preserve"> </w:t>
-      </w:r>
-      <w:r>
-        <w:t>acidification as the seas absorb our</w:t>
-      </w:r>
-      <w:r>
-        <w:t xml:space="preserve"> </w:t>
-      </w:r>
-      <w:r>
-        <w:t>excess carbon emissions</w:t>
-      </w:r>
-      <w:r>
-        <w:t>.</w:t>
-      </w:r>
-      <w:r>
-        <w:t xml:space="preserve"> </w:t>
-      </w:r>
-      <w:r>
-        <w:t>O</w:t>
-      </w:r>
-      <w:r>
-        <w:t>n</w:t>
-      </w:r>
-      <w:r>
-        <w:t xml:space="preserve"> </w:t>
-      </w:r>
-      <w:r>
-        <w:t>our present trajectory</w:t>
-      </w:r>
-      <w:r>
-        <w:t>,</w:t>
-      </w:r>
-      <w:r>
-        <w:t xml:space="preserve"> ocean </w:t>
-      </w:r>
-      <w:r>
-        <w:t>PH</w:t>
-      </w:r>
-      <w:r>
-        <w:t xml:space="preserve"> </w:t>
-      </w:r>
-      <w:r>
-        <w:t>will drop by about 0.4</w:t>
-      </w:r>
-      <w:r>
-        <w:t>%</w:t>
-      </w:r>
-      <w:r>
-        <w:t xml:space="preserve"> by the end of the</w:t>
-      </w:r>
-      <w:r>
-        <w:t xml:space="preserve"> </w:t>
-      </w:r>
-      <w:r>
-        <w:t>century</w:t>
-      </w:r>
-      <w:r>
-        <w:t>.</w:t>
-      </w:r>
-      <w:r>
-        <w:t xml:space="preserve"> </w:t>
-      </w:r>
-      <w:r>
-        <w:t>T</w:t>
-      </w:r>
-      <w:r>
-        <w:t>his</w:t>
-      </w:r>
-      <w:r>
-        <w:t xml:space="preserve"> </w:t>
-      </w:r>
-      <w:r>
-        <w:t>is significant because during</w:t>
-      </w:r>
-      <w:r>
-        <w:t xml:space="preserve"> </w:t>
-      </w:r>
-      <w:r>
-        <w:t>the last mass extinction events</w:t>
-      </w:r>
-      <w:r>
-        <w:t xml:space="preserve"> </w:t>
-      </w:r>
-      <w:r>
-        <w:t>that happened about 66 million years ago</w:t>
-      </w:r>
-      <w:r>
-        <w:t>,</w:t>
-      </w:r>
-      <w:r>
-        <w:t xml:space="preserve"> </w:t>
-      </w:r>
-      <w:r>
-        <w:t>a drop of only 0.25</w:t>
-      </w:r>
-      <w:r>
-        <w:t>%</w:t>
-      </w:r>
-      <w:r>
-        <w:t xml:space="preserve"> </w:t>
-      </w:r>
-      <w:r>
-        <w:t>wiped out 75 percent of marine species</w:t>
-      </w:r>
-      <w:r>
-        <w:t>.</w:t>
-      </w:r>
-      <w:r>
-        <w:t xml:space="preserve"> </w:t>
-      </w:r>
-      <w:proofErr w:type="gramStart"/>
-      <w:r>
-        <w:t>S</w:t>
-      </w:r>
-      <w:r>
-        <w:t>o</w:t>
-      </w:r>
-      <w:proofErr w:type="gramEnd"/>
-      <w:r>
-        <w:t xml:space="preserve"> </w:t>
-      </w:r>
-      <w:r>
-        <w:t>this is a significant concern</w:t>
-      </w:r>
-      <w:r>
-        <w:t>.</w:t>
-      </w:r>
-    </w:p>
-    <w:p>
-      <w:pPr>
-        <w:ind w:left="65"/>
-      </w:pPr>
-      <w:r>
-        <w:t>T</w:t>
-      </w:r>
-      <w:r>
-        <w:t>hen there are insects</w:t>
-      </w:r>
-      <w:r>
-        <w:t>.</w:t>
-      </w:r>
-      <w:r>
-        <w:t xml:space="preserve"> </w:t>
-      </w:r>
-      <w:r>
-        <w:t>O</w:t>
-      </w:r>
-      <w:r>
-        <w:t>ver the past</w:t>
-      </w:r>
-      <w:r>
-        <w:t xml:space="preserve"> </w:t>
-      </w:r>
-      <w:r>
-        <w:t>few years alarming data has emerged</w:t>
-      </w:r>
-      <w:r>
-        <w:t xml:space="preserve"> </w:t>
-      </w:r>
-      <w:r>
-        <w:t xml:space="preserve">from </w:t>
-      </w:r>
-      <w:r>
-        <w:t>E</w:t>
-      </w:r>
-      <w:r>
-        <w:t>urope showing that insect</w:t>
-      </w:r>
-      <w:r>
-        <w:t xml:space="preserve"> </w:t>
-      </w:r>
-      <w:r>
-        <w:t>populations</w:t>
-      </w:r>
-      <w:r>
-        <w:t>,</w:t>
-      </w:r>
-      <w:r>
-        <w:t xml:space="preserve"> in places like </w:t>
-      </w:r>
-      <w:r>
-        <w:t>G</w:t>
-      </w:r>
-      <w:r>
-        <w:t>ermany and</w:t>
-      </w:r>
-      <w:r>
-        <w:t xml:space="preserve"> </w:t>
-      </w:r>
-      <w:r>
-        <w:t>F</w:t>
-      </w:r>
-      <w:r>
-        <w:t xml:space="preserve">rance and </w:t>
-      </w:r>
-      <w:r>
-        <w:t>B</w:t>
-      </w:r>
-      <w:r>
-        <w:t>ritain</w:t>
-      </w:r>
-      <w:r>
-        <w:t>,</w:t>
-      </w:r>
-      <w:r>
-        <w:t xml:space="preserve"> have collapsed by up</w:t>
-      </w:r>
-      <w:r>
-        <w:t xml:space="preserve"> </w:t>
-      </w:r>
-      <w:r>
-        <w:t>to 75</w:t>
-      </w:r>
-      <w:r>
-        <w:t>%</w:t>
-      </w:r>
-      <w:r>
-        <w:t xml:space="preserve"> </w:t>
-      </w:r>
-      <w:r>
-        <w:t>in the past few decades and this sounds dramatic</w:t>
-      </w:r>
-      <w:r>
-        <w:t>,</w:t>
-      </w:r>
-      <w:r>
-        <w:t xml:space="preserve"> </w:t>
-      </w:r>
-      <w:r>
-        <w:t>and it is</w:t>
-      </w:r>
-      <w:r>
-        <w:t>.</w:t>
-      </w:r>
-      <w:r>
-        <w:t xml:space="preserve"> </w:t>
-      </w:r>
-      <w:r>
-        <w:t>B</w:t>
-      </w:r>
-      <w:r>
-        <w:t>ut</w:t>
-      </w:r>
-      <w:r>
-        <w:t xml:space="preserve"> </w:t>
-      </w:r>
-      <w:r>
-        <w:t>it's also in line with</w:t>
-      </w:r>
-      <w:r>
-        <w:t xml:space="preserve"> </w:t>
-      </w:r>
-      <w:r>
-        <w:t>the general trend in biodiversity</w:t>
-      </w:r>
-      <w:r>
-        <w:t xml:space="preserve"> </w:t>
-      </w:r>
-      <w:r>
-        <w:t xml:space="preserve">decline according to the </w:t>
-      </w:r>
-      <w:r>
-        <w:t>European Union.</w:t>
-      </w:r>
-    </w:p>
-    <w:p>
-      <w:pPr>
-        <w:ind w:left="65"/>
-      </w:pPr>
-      <w:r>
-        <w:t>I</w:t>
-      </w:r>
-      <w:r>
-        <w:t>n</w:t>
-      </w:r>
-      <w:r>
-        <w:t xml:space="preserve"> </w:t>
-      </w:r>
-      <w:r>
-        <w:t>panel</w:t>
-      </w:r>
-      <w:r>
-        <w:t xml:space="preserve"> </w:t>
-      </w:r>
-      <w:r>
-        <w:t>on biodiversity</w:t>
-      </w:r>
-      <w:r>
-        <w:t>,</w:t>
-      </w:r>
-      <w:r>
-        <w:t xml:space="preserve"> </w:t>
-      </w:r>
-      <w:r>
-        <w:t>research published or a meta-analysis</w:t>
-      </w:r>
-      <w:r>
-        <w:t xml:space="preserve"> </w:t>
-      </w:r>
-      <w:r>
-        <w:t>published last year</w:t>
-      </w:r>
-      <w:r>
-        <w:t>,</w:t>
-      </w:r>
-      <w:r>
-        <w:t xml:space="preserve"> the number of all</w:t>
-      </w:r>
-      <w:r>
-        <w:t xml:space="preserve"> </w:t>
-      </w:r>
-      <w:r>
-        <w:t>birds</w:t>
-      </w:r>
-      <w:r>
-        <w:t>,</w:t>
-      </w:r>
-      <w:r>
-        <w:t xml:space="preserve"> mammals</w:t>
-      </w:r>
-      <w:r>
-        <w:t>,</w:t>
-      </w:r>
-      <w:r>
-        <w:t xml:space="preserve"> reptiles</w:t>
-      </w:r>
-      <w:r>
-        <w:t>,</w:t>
-      </w:r>
-      <w:r>
-        <w:t xml:space="preserve"> and amphibians</w:t>
-      </w:r>
-      <w:r>
-        <w:t>,</w:t>
-      </w:r>
-      <w:r>
-        <w:t xml:space="preserve"> </w:t>
-      </w:r>
-      <w:r>
-        <w:t>has dropped by more than half</w:t>
-      </w:r>
-      <w:r>
-        <w:t xml:space="preserve"> </w:t>
-      </w:r>
-      <w:r>
-        <w:t>since 1970</w:t>
-      </w:r>
-      <w:r>
-        <w:t>.</w:t>
-      </w:r>
-      <w:r>
-        <w:t xml:space="preserve"> </w:t>
-      </w:r>
-      <w:r>
-        <w:t>A</w:t>
-      </w:r>
-      <w:r>
-        <w:t>nd</w:t>
-      </w:r>
-      <w:r>
-        <w:t xml:space="preserve"> </w:t>
-      </w:r>
-      <w:r>
-        <w:t>species loss is now</w:t>
-      </w:r>
-      <w:r>
-        <w:t xml:space="preserve"> </w:t>
-      </w:r>
-      <w:r>
-        <w:t>happening</w:t>
-      </w:r>
-      <w:r>
-        <w:t xml:space="preserve"> </w:t>
-      </w:r>
-      <w:r>
-        <w:t xml:space="preserve">at a rate of up to </w:t>
-      </w:r>
-      <w:r>
-        <w:t>1.000</w:t>
-      </w:r>
-      <w:r>
-        <w:t xml:space="preserve"> times</w:t>
-      </w:r>
-      <w:r>
-        <w:t xml:space="preserve"> </w:t>
-      </w:r>
-      <w:r>
-        <w:t>faster than before the industrial</w:t>
-      </w:r>
-      <w:r>
-        <w:t xml:space="preserve"> </w:t>
-      </w:r>
-      <w:r>
-        <w:t>revolution</w:t>
-      </w:r>
-      <w:r>
-        <w:t>.</w:t>
-      </w:r>
-    </w:p>
-    <w:p>
-      <w:pPr>
-        <w:ind w:left="65"/>
-      </w:pPr>
-      <w:r>
-        <w:t>N</w:t>
-      </w:r>
-      <w:r>
-        <w:t>ow</w:t>
-      </w:r>
-      <w:r>
-        <w:t xml:space="preserve"> </w:t>
-      </w:r>
-      <w:r>
-        <w:t>climate change is</w:t>
-      </w:r>
-      <w:r>
-        <w:t xml:space="preserve"> </w:t>
-      </w:r>
-      <w:r>
-        <w:t>already having severe impact on human</w:t>
-      </w:r>
-      <w:r>
-        <w:t xml:space="preserve"> </w:t>
-      </w:r>
-      <w:r>
-        <w:t>communities and we see this in the</w:t>
-      </w:r>
-      <w:r>
-        <w:t xml:space="preserve"> </w:t>
-      </w:r>
-      <w:r>
-        <w:t>media all around us</w:t>
-      </w:r>
-      <w:r>
-        <w:t>.</w:t>
-      </w:r>
-      <w:r>
-        <w:t xml:space="preserve"> </w:t>
-      </w:r>
-      <w:r>
-        <w:t xml:space="preserve">Of </w:t>
-      </w:r>
-      <w:r>
-        <w:t>course</w:t>
-      </w:r>
-      <w:r>
-        <w:t>,</w:t>
-      </w:r>
-      <w:r>
-        <w:t xml:space="preserve"> </w:t>
-      </w:r>
-      <w:r>
-        <w:t>droughts are ravaging much of the</w:t>
-      </w:r>
-      <w:r>
-        <w:t xml:space="preserve"> </w:t>
-      </w:r>
-      <w:r>
-        <w:t xml:space="preserve">global south right now in </w:t>
-      </w:r>
-      <w:r>
-        <w:lastRenderedPageBreak/>
-        <w:t>Somaliland</w:t>
-      </w:r>
-      <w:r>
-        <w:t xml:space="preserve"> </w:t>
-      </w:r>
-      <w:r>
-        <w:t>just to cite one example</w:t>
-      </w:r>
-      <w:r>
-        <w:t>.</w:t>
-      </w:r>
-      <w:r>
-        <w:t xml:space="preserve"> </w:t>
-      </w:r>
-      <w:r>
-        <w:t>70</w:t>
-      </w:r>
-      <w:r>
-        <w:t>%</w:t>
-      </w:r>
-      <w:r>
-        <w:t xml:space="preserve"> of livestock have recently been</w:t>
-      </w:r>
-      <w:r>
-        <w:t xml:space="preserve"> </w:t>
-      </w:r>
-      <w:r>
-        <w:t xml:space="preserve">wiped out by droughts in </w:t>
-      </w:r>
-      <w:r>
-        <w:t>C</w:t>
-      </w:r>
-      <w:r>
-        <w:t xml:space="preserve">entral </w:t>
-      </w:r>
-      <w:r>
-        <w:t>A</w:t>
-      </w:r>
-      <w:r>
-        <w:t>merica</w:t>
-      </w:r>
-      <w:r>
-        <w:t>.</w:t>
-      </w:r>
-      <w:r>
-        <w:t xml:space="preserve"> </w:t>
-      </w:r>
-      <w:r>
-        <w:t>A</w:t>
-      </w:r>
-      <w:r>
-        <w:t>s</w:t>
-      </w:r>
-      <w:r>
-        <w:t xml:space="preserve"> </w:t>
-      </w:r>
-      <w:r>
-        <w:t>we know</w:t>
-      </w:r>
-      <w:r>
-        <w:t>,</w:t>
-      </w:r>
-      <w:r>
-        <w:t xml:space="preserve"> </w:t>
-      </w:r>
-      <w:r>
-        <w:t>have been driving mass migration to the</w:t>
-      </w:r>
-      <w:r>
-        <w:t xml:space="preserve"> </w:t>
-      </w:r>
-      <w:r>
-        <w:t>north</w:t>
-      </w:r>
-      <w:r>
-        <w:t xml:space="preserve"> </w:t>
-      </w:r>
-      <w:r>
-        <w:t xml:space="preserve">in the </w:t>
-      </w:r>
-      <w:r>
-        <w:t>M</w:t>
-      </w:r>
-      <w:r>
-        <w:t xml:space="preserve">iddle </w:t>
-      </w:r>
-      <w:r>
-        <w:t>E</w:t>
-      </w:r>
-      <w:r>
-        <w:t xml:space="preserve">ast and </w:t>
-      </w:r>
-      <w:r>
-        <w:t>N</w:t>
-      </w:r>
-      <w:r>
-        <w:t xml:space="preserve">orth </w:t>
-      </w:r>
-      <w:r>
-        <w:t>A</w:t>
-      </w:r>
-      <w:r>
-        <w:t>frica</w:t>
-      </w:r>
-      <w:r>
-        <w:t>.</w:t>
-      </w:r>
-      <w:r>
-        <w:t xml:space="preserve"> </w:t>
-      </w:r>
-      <w:r>
-        <w:t xml:space="preserve">A </w:t>
-      </w:r>
-      <w:r>
-        <w:t>number of armed conflicts have been</w:t>
-      </w:r>
-      <w:r>
-        <w:t xml:space="preserve"> </w:t>
-      </w:r>
-      <w:r>
-        <w:t>attributed</w:t>
-      </w:r>
-      <w:r>
-        <w:t xml:space="preserve"> </w:t>
-      </w:r>
-      <w:r>
-        <w:t>primarily to climate change as a</w:t>
-      </w:r>
-      <w:r>
-        <w:t xml:space="preserve"> </w:t>
-      </w:r>
-      <w:r>
-        <w:t>deep structural driver</w:t>
-      </w:r>
-      <w:r>
-        <w:t>.</w:t>
-      </w:r>
-      <w:r>
-        <w:t xml:space="preserve"> </w:t>
-      </w:r>
-      <w:r>
-        <w:t>A</w:t>
-      </w:r>
-      <w:r>
-        <w:t>nd</w:t>
-      </w:r>
-      <w:r>
-        <w:t xml:space="preserve"> </w:t>
-      </w:r>
-      <w:r>
-        <w:t>remember</w:t>
-      </w:r>
-      <w:r>
-        <w:t>,</w:t>
-      </w:r>
-      <w:r>
-        <w:t xml:space="preserve"> it's important to keep in</w:t>
-      </w:r>
-      <w:r>
-        <w:t xml:space="preserve"> </w:t>
-      </w:r>
-      <w:r>
-        <w:t>mind that all of this is happening at</w:t>
-      </w:r>
-      <w:r>
-        <w:t xml:space="preserve"> </w:t>
-      </w:r>
-      <w:r>
-        <w:t>only one degree of global warming</w:t>
-      </w:r>
-      <w:r>
-        <w:t>.</w:t>
-      </w:r>
-    </w:p>
-    <w:p>
-      <w:pPr>
-        <w:ind w:left="65"/>
-      </w:pPr>
-      <w:r>
-        <w:t>T</w:t>
-      </w:r>
-      <w:r>
-        <w:t>hings</w:t>
-      </w:r>
-      <w:r>
-        <w:t>,</w:t>
-      </w:r>
-      <w:r>
-        <w:t xml:space="preserve"> of course</w:t>
-      </w:r>
-      <w:r>
-        <w:t>,</w:t>
-      </w:r>
-      <w:r>
-        <w:t xml:space="preserve"> are set to become</w:t>
-      </w:r>
-      <w:r>
-        <w:t xml:space="preserve"> </w:t>
-      </w:r>
-      <w:r>
-        <w:t>much worse</w:t>
-      </w:r>
-      <w:r>
-        <w:t>.</w:t>
-      </w:r>
-      <w:r>
-        <w:t xml:space="preserve"> </w:t>
-      </w:r>
-      <w:r>
-        <w:t>T</w:t>
-      </w:r>
-      <w:r>
-        <w:t>he</w:t>
-      </w:r>
-      <w:r>
-        <w:t xml:space="preserve"> </w:t>
-      </w:r>
-      <w:r>
-        <w:t>commitments of that</w:t>
-      </w:r>
-      <w:r>
-        <w:t xml:space="preserve"> </w:t>
-      </w:r>
-      <w:r>
-        <w:t>nations have made to reduce emissions</w:t>
-      </w:r>
-      <w:r>
-        <w:t xml:space="preserve"> </w:t>
-      </w:r>
-      <w:r>
-        <w:t xml:space="preserve">under the </w:t>
-      </w:r>
-      <w:r>
-        <w:t>P</w:t>
-      </w:r>
-      <w:r>
-        <w:t xml:space="preserve">aris </w:t>
-      </w:r>
-      <w:r>
-        <w:t>A</w:t>
-      </w:r>
-      <w:r>
-        <w:t>greement so far are so</w:t>
-      </w:r>
-      <w:r>
-        <w:t xml:space="preserve"> </w:t>
-      </w:r>
-      <w:r>
-        <w:t>inadequate that even</w:t>
-      </w:r>
-      <w:r>
-        <w:t xml:space="preserve"> </w:t>
-      </w:r>
-      <w:r>
-        <w:t xml:space="preserve">if all of them are upheld </w:t>
-      </w:r>
-      <w:r>
-        <w:t>(</w:t>
-      </w:r>
-      <w:r>
-        <w:t>and there's no</w:t>
-      </w:r>
-      <w:r>
-        <w:t xml:space="preserve"> </w:t>
-      </w:r>
-      <w:r>
-        <w:t>guarantee of that</w:t>
-      </w:r>
-      <w:r>
-        <w:t>).</w:t>
-      </w:r>
-    </w:p>
-    <w:p>
-      <w:pPr>
-        <w:ind w:left="65"/>
-      </w:pPr>
-      <w:r>
-        <w:t>W</w:t>
-      </w:r>
-      <w:r>
-        <w:t>e're headed for more</w:t>
-      </w:r>
-      <w:r>
-        <w:t xml:space="preserve"> </w:t>
-      </w:r>
-      <w:r>
-        <w:t>than three degrees of warming</w:t>
-      </w:r>
-      <w:r>
-        <w:t xml:space="preserve"> </w:t>
-      </w:r>
-      <w:r>
-        <w:t>this century within the lifetime of</w:t>
-      </w:r>
-      <w:r>
-        <w:t xml:space="preserve"> </w:t>
-      </w:r>
-      <w:r>
-        <w:t>present generations again</w:t>
-      </w:r>
-      <w:r>
-        <w:t>.</w:t>
-      </w:r>
-    </w:p>
-    <w:p>
-      <w:pPr>
-        <w:ind w:left="65"/>
-      </w:pPr>
-      <w:r>
-        <w:t>N</w:t>
-      </w:r>
-      <w:r>
-        <w:t>ow what will</w:t>
-      </w:r>
-      <w:r>
-        <w:t xml:space="preserve"> </w:t>
-      </w:r>
-      <w:r>
-        <w:t>this business</w:t>
-      </w:r>
-      <w:r>
-        <w:t>,</w:t>
-      </w:r>
-      <w:r>
-        <w:t xml:space="preserve"> as usual scenario</w:t>
-      </w:r>
-      <w:r>
-        <w:t>,</w:t>
-      </w:r>
-      <w:r>
-        <w:t xml:space="preserve"> look</w:t>
-      </w:r>
-      <w:r>
-        <w:t xml:space="preserve"> </w:t>
-      </w:r>
-      <w:r>
-        <w:t>like</w:t>
-      </w:r>
-      <w:r>
-        <w:t>,</w:t>
-      </w:r>
-      <w:r>
-        <w:t xml:space="preserve"> </w:t>
-      </w:r>
-      <w:r>
-        <w:t>well</w:t>
-      </w:r>
-      <w:r>
-        <w:t>,</w:t>
-      </w:r>
-      <w:r>
-        <w:t xml:space="preserve"> between 30 and 50 of species could</w:t>
-      </w:r>
-      <w:r>
-        <w:t xml:space="preserve"> </w:t>
-      </w:r>
-      <w:r>
-        <w:t>go extinct by the end of the century at</w:t>
-      </w:r>
-      <w:r>
-        <w:t xml:space="preserve"> </w:t>
-      </w:r>
-      <w:r>
-        <w:t>this rate</w:t>
-      </w:r>
-      <w:r>
-        <w:t>.</w:t>
-      </w:r>
-    </w:p>
-    <w:p>
-      <w:pPr>
-        <w:ind w:left="65"/>
-      </w:pPr>
-      <w:r>
-        <w:t>A</w:t>
-      </w:r>
-      <w:r>
-        <w:t>nd for human</w:t>
-      </w:r>
-      <w:r>
-        <w:t xml:space="preserve"> </w:t>
-      </w:r>
-      <w:r>
-        <w:t>communities aside from</w:t>
-      </w:r>
-      <w:r>
-        <w:t xml:space="preserve"> </w:t>
-      </w:r>
-      <w:r>
-        <w:t>displacement due to sea level</w:t>
-      </w:r>
-      <w:r>
-        <w:t xml:space="preserve"> </w:t>
-      </w:r>
-      <w:r>
-        <w:t>rise</w:t>
-      </w:r>
-      <w:r>
-        <w:t>,</w:t>
-      </w:r>
-      <w:r>
-        <w:t xml:space="preserve"> which </w:t>
-      </w:r>
-      <w:r>
-        <w:t>I</w:t>
-      </w:r>
-      <w:r>
-        <w:t xml:space="preserve"> won't discuss now</w:t>
-      </w:r>
-      <w:r>
-        <w:t>,</w:t>
-      </w:r>
-      <w:r>
-        <w:t xml:space="preserve"> </w:t>
-      </w:r>
-      <w:r>
-        <w:t>probably the main concern has to do</w:t>
-      </w:r>
-      <w:r>
-        <w:t xml:space="preserve"> </w:t>
-      </w:r>
-      <w:r>
-        <w:t>with food yields of staple crops are</w:t>
-      </w:r>
-      <w:r>
-        <w:t xml:space="preserve"> </w:t>
-      </w:r>
-      <w:r>
-        <w:t>projected to decline by around 30</w:t>
-      </w:r>
-      <w:r>
-        <w:t>%</w:t>
-      </w:r>
-      <w:r>
-        <w:t xml:space="preserve"> </w:t>
-      </w:r>
-      <w:r>
-        <w:t>this century</w:t>
-      </w:r>
-      <w:r>
-        <w:t>.</w:t>
-      </w:r>
-    </w:p>
-    <w:p>
-      <w:pPr>
-        <w:ind w:left="65"/>
-      </w:pPr>
-      <w:r>
-        <w:t>T</w:t>
-      </w:r>
-      <w:r>
-        <w:t xml:space="preserve">he </w:t>
-      </w:r>
-      <w:r>
-        <w:t>IBCC</w:t>
-      </w:r>
-      <w:r>
-        <w:t xml:space="preserve"> warns of what they call</w:t>
-      </w:r>
-      <w:r>
-        <w:t xml:space="preserve"> </w:t>
-      </w:r>
-      <w:r>
-        <w:t>multi-bread basket failure</w:t>
-      </w:r>
-      <w:r>
-        <w:t xml:space="preserve"> </w:t>
-      </w:r>
-      <w:r>
-        <w:t xml:space="preserve">and </w:t>
-      </w:r>
-      <w:r>
-        <w:t>I</w:t>
-      </w:r>
-      <w:r>
-        <w:t xml:space="preserve"> quote </w:t>
-      </w:r>
-      <w:r>
-        <w:t>“</w:t>
-      </w:r>
-      <w:r>
-        <w:t>sustained food disruptions</w:t>
-      </w:r>
-      <w:r>
-        <w:t xml:space="preserve"> </w:t>
-      </w:r>
-      <w:r>
-        <w:t>globally</w:t>
-      </w:r>
-      <w:r>
-        <w:t xml:space="preserve"> </w:t>
-      </w:r>
-      <w:r>
-        <w:t>with famine striking a number of regions</w:t>
-      </w:r>
-      <w:r>
-        <w:t xml:space="preserve"> </w:t>
-      </w:r>
-      <w:r>
-        <w:t>at once making them very difficult or</w:t>
-      </w:r>
-      <w:r>
-        <w:t xml:space="preserve"> </w:t>
-      </w:r>
-      <w:r>
-        <w:t>even impossible to manage</w:t>
-      </w:r>
-      <w:r>
-        <w:t>.”</w:t>
-      </w:r>
-    </w:p>
-    <w:p>
-      <w:pPr>
-        <w:ind w:left="65"/>
-      </w:pPr>
-      <w:r>
-        <w:t>O</w:t>
-      </w:r>
-      <w:r>
-        <w:t>n top of this</w:t>
-      </w:r>
-      <w:r>
-        <w:t>,</w:t>
-      </w:r>
-      <w:r>
-        <w:t xml:space="preserve"> large parts of the planet</w:t>
-      </w:r>
-      <w:r>
-        <w:t xml:space="preserve"> </w:t>
-      </w:r>
-      <w:r>
-        <w:t>we know will become physically</w:t>
-      </w:r>
-      <w:r>
-        <w:t xml:space="preserve"> </w:t>
-      </w:r>
-      <w:r>
-        <w:t>uninhabitable displacing</w:t>
-      </w:r>
-      <w:r>
-        <w:t xml:space="preserve"> </w:t>
-      </w:r>
-      <w:r>
-        <w:t>according to recent research published</w:t>
-      </w:r>
-      <w:r>
-        <w:t xml:space="preserve"> </w:t>
-      </w:r>
-      <w:r>
-        <w:t xml:space="preserve">and reported in the </w:t>
-      </w:r>
-      <w:r>
-        <w:t>N</w:t>
-      </w:r>
-      <w:r>
-        <w:t xml:space="preserve">ew </w:t>
-      </w:r>
-      <w:r>
-        <w:t>Y</w:t>
-      </w:r>
-      <w:r>
-        <w:t xml:space="preserve">ork </w:t>
-      </w:r>
-      <w:r>
-        <w:t>T</w:t>
-      </w:r>
-      <w:r>
-        <w:t>imes</w:t>
-      </w:r>
-      <w:r>
-        <w:t xml:space="preserve"> </w:t>
-      </w:r>
-      <w:r>
-        <w:t>up to 1.5 billion people by 2070.</w:t>
-      </w:r>
-    </w:p>
-    <w:p>
-      <w:pPr>
-        <w:ind w:left="65"/>
-      </w:pPr>
-      <w:r>
-        <w:lastRenderedPageBreak/>
-        <w:t>S</w:t>
-      </w:r>
-      <w:r>
-        <w:t>o that's a quite brief time period</w:t>
-      </w:r>
-      <w:r>
-        <w:t xml:space="preserve"> </w:t>
-      </w:r>
-      <w:r>
-        <w:t>to put this in perspective right now</w:t>
-      </w:r>
-      <w:r>
-        <w:t>.</w:t>
-      </w:r>
-      <w:r>
-        <w:t xml:space="preserve"> </w:t>
-      </w:r>
-      <w:r>
-        <w:t>T</w:t>
-      </w:r>
-      <w:r>
-        <w:t>here</w:t>
-      </w:r>
-      <w:r>
-        <w:t xml:space="preserve"> </w:t>
-      </w:r>
-      <w:r>
-        <w:t>are around 65 million people</w:t>
-      </w:r>
-      <w:r>
-        <w:t xml:space="preserve"> </w:t>
-      </w:r>
-      <w:r>
-        <w:t>displaced</w:t>
-      </w:r>
-      <w:r>
-        <w:t xml:space="preserve"> </w:t>
-      </w:r>
-      <w:r>
-        <w:t>and it's already causing fascist</w:t>
-      </w:r>
-      <w:r>
-        <w:t xml:space="preserve"> </w:t>
-      </w:r>
-      <w:r>
-        <w:t>movements to rise and international</w:t>
-      </w:r>
-      <w:r>
-        <w:t xml:space="preserve"> </w:t>
-      </w:r>
-      <w:r>
-        <w:t>alliances to collapse and so on</w:t>
-      </w:r>
-      <w:r>
-        <w:t>.</w:t>
-      </w:r>
-      <w:r>
-        <w:t xml:space="preserve"> </w:t>
-      </w:r>
-      <w:r>
-        <w:t>multiply</w:t>
-      </w:r>
-      <w:r>
-        <w:t xml:space="preserve"> </w:t>
-      </w:r>
-      <w:r>
-        <w:t>that by a factor of 20 and</w:t>
-      </w:r>
-      <w:r>
-        <w:t xml:space="preserve"> </w:t>
-      </w:r>
-      <w:r>
-        <w:t>it's clear that climate change is likely</w:t>
-      </w:r>
-      <w:r>
-        <w:t xml:space="preserve"> </w:t>
-      </w:r>
-      <w:r>
-        <w:t>to trigger</w:t>
-      </w:r>
-      <w:r>
-        <w:t xml:space="preserve"> </w:t>
-      </w:r>
-      <w:r>
-        <w:t>unprecedented political instability</w:t>
-      </w:r>
-      <w:r>
-        <w:t>.</w:t>
-      </w:r>
-    </w:p>
-    <w:p>
-      <w:pPr>
-        <w:ind w:left="65"/>
-      </w:pPr>
-      <w:proofErr w:type="gramStart"/>
-      <w:r>
-        <w:t>S</w:t>
-      </w:r>
-      <w:r>
-        <w:t>o</w:t>
-      </w:r>
-      <w:proofErr w:type="gramEnd"/>
-      <w:r>
-        <w:t xml:space="preserve"> </w:t>
-      </w:r>
-      <w:r>
-        <w:t>we tend to refer to this as</w:t>
-      </w:r>
-      <w:r>
-        <w:t xml:space="preserve"> </w:t>
-      </w:r>
-      <w:r>
-        <w:t xml:space="preserve">the </w:t>
-      </w:r>
-      <w:r>
-        <w:t>A</w:t>
-      </w:r>
-      <w:r>
-        <w:t>nthropocene</w:t>
-      </w:r>
-      <w:r>
-        <w:t xml:space="preserve"> </w:t>
-      </w:r>
-      <w:r>
-        <w:t>E</w:t>
-      </w:r>
-      <w:r>
-        <w:t>ra where human impact is reshaping</w:t>
-      </w:r>
-      <w:r>
-        <w:t xml:space="preserve"> </w:t>
-      </w:r>
-      <w:r>
-        <w:t>biophysical processes at a planetary</w:t>
-      </w:r>
-      <w:r>
-        <w:t xml:space="preserve"> </w:t>
-      </w:r>
-      <w:r>
-        <w:t>level</w:t>
-      </w:r>
-      <w:r>
-        <w:t>.</w:t>
-      </w:r>
-      <w:r>
-        <w:t xml:space="preserve"> </w:t>
-      </w:r>
-      <w:r>
-        <w:t>B</w:t>
-      </w:r>
-      <w:r>
-        <w:t>ut</w:t>
-      </w:r>
-      <w:r>
-        <w:t xml:space="preserve"> </w:t>
-      </w:r>
-      <w:r>
-        <w:t xml:space="preserve">the language of the </w:t>
-      </w:r>
-      <w:r>
-        <w:t>A</w:t>
-      </w:r>
-      <w:r>
-        <w:t>nthropocene</w:t>
-      </w:r>
-      <w:r>
-        <w:t xml:space="preserve"> </w:t>
-      </w:r>
-      <w:r>
-        <w:t>actually has it wrong</w:t>
-      </w:r>
-      <w:r>
-        <w:t>.</w:t>
-      </w:r>
-      <w:r>
-        <w:t xml:space="preserve"> </w:t>
-      </w:r>
-      <w:r>
-        <w:t>N</w:t>
-      </w:r>
-      <w:r>
-        <w:t>ot</w:t>
-      </w:r>
-      <w:r>
-        <w:t xml:space="preserve"> </w:t>
-      </w:r>
-      <w:r>
-        <w:t>all humans are equally responsible</w:t>
-      </w:r>
-      <w:r>
-        <w:t xml:space="preserve"> </w:t>
-      </w:r>
-      <w:r>
-        <w:t>for this crisis</w:t>
-      </w:r>
-      <w:r>
-        <w:t>.</w:t>
-      </w:r>
-    </w:p>
-    <w:p>
-      <w:pPr>
-        <w:ind w:left="65"/>
-      </w:pPr>
-      <w:r>
-        <w:t>I</w:t>
-      </w:r>
-      <w:r>
-        <w:t>t's not a crisis caused by humans as</w:t>
-      </w:r>
-      <w:r>
-        <w:t xml:space="preserve"> </w:t>
-      </w:r>
-      <w:r>
-        <w:t>such</w:t>
-      </w:r>
-      <w:r>
-        <w:t>.</w:t>
-      </w:r>
-      <w:r>
-        <w:t xml:space="preserve"> </w:t>
-      </w:r>
-      <w:r>
-        <w:t>T</w:t>
-      </w:r>
-      <w:r>
-        <w:t>ake emissions for instance</w:t>
-      </w:r>
-      <w:r>
-        <w:t>.</w:t>
-      </w:r>
-      <w:r>
-        <w:t xml:space="preserve"> </w:t>
-      </w:r>
-      <w:r>
-        <w:t>W</w:t>
-      </w:r>
-      <w:r>
-        <w:t>e</w:t>
-      </w:r>
-      <w:r>
-        <w:t xml:space="preserve"> </w:t>
-      </w:r>
-      <w:r>
-        <w:t>know</w:t>
-      </w:r>
-      <w:r>
-        <w:t xml:space="preserve"> </w:t>
-      </w:r>
-      <w:r>
-        <w:t>that 92</w:t>
-      </w:r>
-      <w:r>
-        <w:t>%</w:t>
-      </w:r>
-      <w:r>
-        <w:t xml:space="preserve"> of total global emissions in</w:t>
-      </w:r>
-      <w:r>
-        <w:t xml:space="preserve"> </w:t>
-      </w:r>
-      <w:r>
-        <w:t>excess of the planetary boundary</w:t>
-      </w:r>
-      <w:r>
-        <w:t xml:space="preserve"> </w:t>
-      </w:r>
-      <w:r>
-        <w:t>(</w:t>
-      </w:r>
-      <w:r>
-        <w:t>which is 350 parts per million</w:t>
-      </w:r>
-      <w:r>
-        <w:t xml:space="preserve"> </w:t>
-      </w:r>
-      <w:r>
-        <w:t>concentrations</w:t>
-      </w:r>
-      <w:r>
-        <w:t xml:space="preserve"> of co2 in the atmosphere</w:t>
-      </w:r>
-      <w:r>
-        <w:t>)</w:t>
-      </w:r>
-      <w:r>
-        <w:t xml:space="preserve"> </w:t>
-      </w:r>
-      <w:r>
-        <w:t>have been caused by rich nations of the</w:t>
-      </w:r>
-      <w:r>
-        <w:t xml:space="preserve"> </w:t>
-      </w:r>
-      <w:r>
-        <w:t>global north</w:t>
-      </w:r>
-      <w:r>
-        <w:t>,</w:t>
-      </w:r>
-      <w:r>
-        <w:t xml:space="preserve"> </w:t>
-      </w:r>
-      <w:r>
-        <w:t xml:space="preserve">mostly the </w:t>
-      </w:r>
-      <w:r>
-        <w:t>USA,</w:t>
-      </w:r>
-      <w:r>
-        <w:t xml:space="preserve"> which is responsible for</w:t>
-      </w:r>
-      <w:r>
-        <w:t xml:space="preserve"> </w:t>
-      </w:r>
-      <w:r>
-        <w:t>40</w:t>
-      </w:r>
-      <w:r>
-        <w:t>%,</w:t>
-      </w:r>
-      <w:r>
-        <w:t xml:space="preserve"> </w:t>
-      </w:r>
-      <w:r>
-        <w:t xml:space="preserve">and the </w:t>
-      </w:r>
-      <w:r>
-        <w:t>EU,</w:t>
-      </w:r>
-      <w:r>
-        <w:t xml:space="preserve"> which is responsible for</w:t>
-      </w:r>
-      <w:r>
-        <w:t xml:space="preserve"> </w:t>
-      </w:r>
-      <w:r>
-        <w:t>about 29</w:t>
-      </w:r>
-      <w:r>
-        <w:t>%.</w:t>
-      </w:r>
-    </w:p>
-    <w:p>
-      <w:pPr>
-        <w:ind w:left="65"/>
-      </w:pPr>
-      <w:r>
-        <w:t>T</w:t>
-      </w:r>
-      <w:r>
-        <w:t>he global south</w:t>
-      </w:r>
-      <w:r>
-        <w:t>,</w:t>
-      </w:r>
-      <w:r>
-        <w:t xml:space="preserve"> which has the</w:t>
-      </w:r>
-      <w:r>
-        <w:t xml:space="preserve"> </w:t>
-      </w:r>
-      <w:r>
-        <w:t>vast majority of the world's population</w:t>
-      </w:r>
-      <w:r>
-        <w:t>,</w:t>
-      </w:r>
-      <w:r>
-        <w:t xml:space="preserve"> </w:t>
-      </w:r>
-      <w:r>
-        <w:t xml:space="preserve">has contributed only </w:t>
-      </w:r>
-      <w:r>
-        <w:t>8%</w:t>
-      </w:r>
-      <w:r>
-        <w:t xml:space="preserve"> of total excess emissions</w:t>
-      </w:r>
-      <w:r>
-        <w:t>,</w:t>
-      </w:r>
-      <w:r>
-        <w:t xml:space="preserve"> </w:t>
-      </w:r>
-      <w:r>
-        <w:t>so their responsibility for climate</w:t>
-      </w:r>
-      <w:r>
-        <w:t xml:space="preserve"> </w:t>
-      </w:r>
-      <w:r>
-        <w:t>breakdown is very minimal</w:t>
-      </w:r>
-      <w:r>
-        <w:t>.</w:t>
-      </w:r>
-      <w:r>
-        <w:t xml:space="preserve"> </w:t>
-      </w:r>
-      <w:r>
-        <w:t>S</w:t>
-      </w:r>
-      <w:r>
-        <w:t>omething similar is true of resource</w:t>
-      </w:r>
-      <w:r>
-        <w:t xml:space="preserve"> </w:t>
-      </w:r>
-      <w:r>
-        <w:t>use</w:t>
-      </w:r>
-      <w:r>
-        <w:t>,</w:t>
-      </w:r>
-      <w:r>
-        <w:t xml:space="preserve"> which is a key proxy that we use for</w:t>
-      </w:r>
-      <w:r>
-        <w:t xml:space="preserve"> </w:t>
-      </w:r>
-      <w:r>
-        <w:t>a wide range of ecological impacts</w:t>
-      </w:r>
-      <w:r>
-        <w:t>.</w:t>
-      </w:r>
-    </w:p>
-    <w:p>
-      <w:pPr>
-        <w:ind w:left="65"/>
-      </w:pPr>
-      <w:r>
-        <w:t>W</w:t>
-      </w:r>
-      <w:r>
-        <w:t>e</w:t>
-      </w:r>
-      <w:r>
-        <w:t xml:space="preserve"> </w:t>
-      </w:r>
-      <w:r>
-        <w:t>know that a sustainable level of global</w:t>
-      </w:r>
-      <w:r>
-        <w:t xml:space="preserve"> </w:t>
-      </w:r>
-      <w:r>
-        <w:t>resource use</w:t>
-      </w:r>
-      <w:r>
-        <w:t xml:space="preserve"> </w:t>
-      </w:r>
-      <w:r>
-        <w:t>is around 50 billion tons per year</w:t>
-      </w:r>
-      <w:r>
-        <w:t>.</w:t>
-      </w:r>
-      <w:r>
-        <w:t xml:space="preserve"> </w:t>
-      </w:r>
-      <w:r>
-        <w:t>W</w:t>
-      </w:r>
-      <w:r>
-        <w:t>e</w:t>
-      </w:r>
-      <w:r>
-        <w:t xml:space="preserve"> </w:t>
-      </w:r>
-      <w:r>
-        <w:t>overshot that boundary in 1999 and</w:t>
-      </w:r>
-      <w:r>
-        <w:t xml:space="preserve"> </w:t>
-      </w:r>
-      <w:r>
-        <w:t>today we consume around 100 billion tons</w:t>
-      </w:r>
-      <w:r>
-        <w:t xml:space="preserve"> </w:t>
-      </w:r>
-      <w:r>
-        <w:t>per year</w:t>
-      </w:r>
-      <w:r>
-        <w:t xml:space="preserve"> </w:t>
-      </w:r>
-      <w:r>
-        <w:t xml:space="preserve">and nearly all of </w:t>
-      </w:r>
-      <w:r>
-        <w:t>this overshoot of the safe boundaries</w:t>
-      </w:r>
-      <w:r>
-        <w:t xml:space="preserve"> due to excess resource</w:t>
-      </w:r>
-      <w:r>
-        <w:t xml:space="preserve"> </w:t>
-      </w:r>
-      <w:r>
-        <w:t>consumption</w:t>
-      </w:r>
-      <w:r>
-        <w:t xml:space="preserve"> </w:t>
-      </w:r>
-      <w:r>
-        <w:t>in high income nations</w:t>
-      </w:r>
-      <w:r>
-        <w:t>.</w:t>
-      </w:r>
-    </w:p>
-    <w:p>
-      <w:pPr>
-        <w:ind w:left="65"/>
-      </w:pPr>
-      <w:r>
-        <w:t xml:space="preserve">So, </w:t>
-      </w:r>
-      <w:r>
-        <w:t>most of the world consumes well under</w:t>
-      </w:r>
-      <w:r>
-        <w:t xml:space="preserve"> </w:t>
-      </w:r>
-      <w:r>
-        <w:t>their fair share of the safe threshold whereas high income</w:t>
-      </w:r>
-      <w:r>
-        <w:t xml:space="preserve"> </w:t>
-      </w:r>
-      <w:r>
-        <w:t>nations can seem on average about four</w:t>
-      </w:r>
-      <w:r>
-        <w:t xml:space="preserve"> </w:t>
-      </w:r>
-      <w:r>
-        <w:t>times over us</w:t>
-      </w:r>
-      <w:r>
-        <w:t>.</w:t>
-      </w:r>
-      <w:r>
-        <w:t xml:space="preserve"> </w:t>
-      </w:r>
-    </w:p>
-    <w:p>
-      <w:pPr>
-        <w:ind w:left="65"/>
-      </w:pPr>
-      <w:r>
-        <w:lastRenderedPageBreak/>
-        <w:t>S</w:t>
-      </w:r>
-      <w:r>
-        <w:t>o</w:t>
-      </w:r>
-      <w:r>
-        <w:t>,</w:t>
-      </w:r>
-      <w:r>
-        <w:t xml:space="preserve"> crucially the consequences of</w:t>
-      </w:r>
-      <w:r>
-        <w:t xml:space="preserve"> </w:t>
-      </w:r>
-      <w:r>
-        <w:t>climate change and</w:t>
-      </w:r>
-      <w:r>
-        <w:t xml:space="preserve"> </w:t>
-      </w:r>
-      <w:r>
-        <w:t>excess resource use</w:t>
-      </w:r>
-      <w:r>
-        <w:t>,</w:t>
-      </w:r>
-      <w:r>
-        <w:t xml:space="preserve"> both</w:t>
-      </w:r>
-      <w:r>
-        <w:t xml:space="preserve"> </w:t>
-      </w:r>
-      <w:r>
-        <w:t>disproportionately</w:t>
-      </w:r>
-      <w:r>
-        <w:t>,</w:t>
-      </w:r>
-      <w:r>
-        <w:t xml:space="preserve"> affects the global</w:t>
-      </w:r>
-      <w:r>
-        <w:t xml:space="preserve"> </w:t>
-      </w:r>
-      <w:r>
-        <w:t>south</w:t>
-      </w:r>
-      <w:r>
-        <w:t xml:space="preserve"> </w:t>
-      </w:r>
-      <w:r>
-        <w:t>the very regions have done the very</w:t>
-      </w:r>
-      <w:r>
-        <w:t xml:space="preserve"> </w:t>
-      </w:r>
-      <w:r>
-        <w:t>least to cause these problems</w:t>
-      </w:r>
-      <w:r>
-        <w:t>.</w:t>
-      </w:r>
-    </w:p>
-    <w:p>
-      <w:pPr>
-        <w:ind w:left="65"/>
-      </w:pPr>
-      <w:r>
-        <w:t>M</w:t>
-      </w:r>
-      <w:r>
-        <w:t>ore than 90</w:t>
-      </w:r>
-      <w:r>
-        <w:t>%</w:t>
-      </w:r>
-      <w:r>
-        <w:t xml:space="preserve"> of the costs of climate</w:t>
-      </w:r>
-      <w:r>
-        <w:t xml:space="preserve"> </w:t>
-      </w:r>
-      <w:r>
-        <w:t>breakdown are borne by the south</w:t>
-      </w:r>
-      <w:r>
-        <w:t xml:space="preserve"> </w:t>
-      </w:r>
-      <w:r>
-        <w:t>and 98 of climate change related deaths</w:t>
-      </w:r>
-      <w:r>
-        <w:t xml:space="preserve"> </w:t>
-      </w:r>
-      <w:r>
-        <w:t>happen among people in the south</w:t>
-      </w:r>
-      <w:r>
-        <w:t>.</w:t>
-      </w:r>
-      <w:r>
-        <w:t xml:space="preserve"> </w:t>
-      </w:r>
-      <w:r>
-        <w:t>M</w:t>
-      </w:r>
-      <w:r>
-        <w:t>eanwhile</w:t>
-      </w:r>
-      <w:r>
-        <w:t>,</w:t>
-      </w:r>
-      <w:r>
-        <w:t xml:space="preserve"> the</w:t>
-      </w:r>
-      <w:r>
-        <w:t xml:space="preserve"> </w:t>
-      </w:r>
-      <w:r>
-        <w:t>majority of excess resources used in</w:t>
-      </w:r>
-      <w:r>
-        <w:t xml:space="preserve"> </w:t>
-      </w:r>
-      <w:r>
-        <w:t>high income nations</w:t>
-      </w:r>
-      <w:r>
-        <w:t xml:space="preserve"> </w:t>
-      </w:r>
-      <w:r>
-        <w:t>excess resource use over the</w:t>
-      </w:r>
-      <w:r>
-        <w:t xml:space="preserve"> </w:t>
-      </w:r>
-      <w:r>
-        <w:t>safe thresholds</w:t>
-      </w:r>
-      <w:r>
-        <w:t xml:space="preserve"> </w:t>
-      </w:r>
-      <w:r>
-        <w:t>are appropriated from the south</w:t>
-      </w:r>
-      <w:r>
-        <w:t>.</w:t>
-      </w:r>
-      <w:r>
-        <w:t xml:space="preserve"> </w:t>
-      </w:r>
-      <w:r>
-        <w:t>F</w:t>
-      </w:r>
-      <w:r>
-        <w:t>or</w:t>
-      </w:r>
-      <w:r>
-        <w:t xml:space="preserve"> </w:t>
-      </w:r>
-      <w:r>
-        <w:t>instance</w:t>
-      </w:r>
-      <w:r>
-        <w:t>,</w:t>
-      </w:r>
-      <w:r>
-        <w:t xml:space="preserve"> deforestation in</w:t>
-      </w:r>
-      <w:r>
-        <w:t xml:space="preserve"> </w:t>
-      </w:r>
-      <w:r>
-        <w:t xml:space="preserve">the </w:t>
-      </w:r>
-      <w:r>
-        <w:t>A</w:t>
-      </w:r>
-      <w:r>
-        <w:t xml:space="preserve">mazon and </w:t>
-      </w:r>
-      <w:r>
-        <w:t>I</w:t>
-      </w:r>
-      <w:r>
-        <w:t>ndonesia</w:t>
-      </w:r>
-      <w:r>
-        <w:t xml:space="preserve"> </w:t>
-      </w:r>
-      <w:r>
-        <w:t>is being driven by demand for things</w:t>
-      </w:r>
-      <w:r>
-        <w:t xml:space="preserve"> </w:t>
-      </w:r>
-      <w:r>
-        <w:t>like beef and palm oil in richer nations</w:t>
-      </w:r>
-      <w:r>
-        <w:t>.</w:t>
-      </w:r>
-    </w:p>
-    <w:p>
-      <w:pPr>
-        <w:ind w:left="65"/>
-      </w:pPr>
-      <w:r>
-        <w:t>I</w:t>
-      </w:r>
-      <w:r>
-        <w:t>t's important to recognize then that</w:t>
-      </w:r>
-      <w:r>
-        <w:t xml:space="preserve"> </w:t>
-      </w:r>
-      <w:r>
-        <w:t>this crisis has</w:t>
-      </w:r>
-      <w:r>
-        <w:t xml:space="preserve"> </w:t>
-      </w:r>
-      <w:r>
-        <w:t>clear colonial dimensions to it</w:t>
-      </w:r>
-      <w:r>
-        <w:t>.</w:t>
-      </w:r>
-      <w:r>
-        <w:t xml:space="preserve"> </w:t>
-      </w:r>
-      <w:r>
-        <w:t>N</w:t>
-      </w:r>
-      <w:r>
-        <w:t>ow</w:t>
-      </w:r>
-      <w:r>
-        <w:t>,</w:t>
-      </w:r>
-      <w:r>
-        <w:t xml:space="preserve"> ultimately</w:t>
-      </w:r>
-      <w:r>
-        <w:t>,</w:t>
-      </w:r>
-      <w:r>
-        <w:t xml:space="preserve"> this crisis is being</w:t>
-      </w:r>
-      <w:r>
-        <w:t xml:space="preserve"> </w:t>
-      </w:r>
-      <w:r>
-        <w:t>driven by our economic system</w:t>
-      </w:r>
-      <w:r>
-        <w:t>,</w:t>
-      </w:r>
-      <w:r>
-        <w:t xml:space="preserve"> </w:t>
-      </w:r>
-      <w:r>
-        <w:t>which is capitalism</w:t>
-      </w:r>
-      <w:r>
-        <w:t>.</w:t>
-      </w:r>
-      <w:r>
-        <w:t xml:space="preserve"> </w:t>
-      </w:r>
-      <w:r>
-        <w:t>A</w:t>
-      </w:r>
-      <w:r>
-        <w:t>nd</w:t>
-      </w:r>
-      <w:r>
-        <w:t xml:space="preserve"> </w:t>
-      </w:r>
-      <w:r>
-        <w:t>let me sort</w:t>
-      </w:r>
-      <w:r>
-        <w:t xml:space="preserve"> </w:t>
-      </w:r>
-      <w:r>
-        <w:t xml:space="preserve">of briefly explain what </w:t>
-      </w:r>
-      <w:r>
-        <w:t>I</w:t>
-      </w:r>
-      <w:r>
-        <w:t xml:space="preserve"> mean by</w:t>
-      </w:r>
-      <w:r>
-        <w:t xml:space="preserve"> </w:t>
-      </w:r>
-      <w:r>
-        <w:t>capitalism here</w:t>
-      </w:r>
-      <w:r>
-        <w:t>.</w:t>
-      </w:r>
-    </w:p>
-    <w:p>
-      <w:pPr>
-        <w:ind w:left="65"/>
-      </w:pPr>
-      <w:r>
-        <w:t>W</w:t>
-      </w:r>
-      <w:r>
-        <w:t>hen people tend to think about</w:t>
-      </w:r>
-      <w:r>
-        <w:t xml:space="preserve"> </w:t>
-      </w:r>
-      <w:r>
-        <w:t>capitalism</w:t>
-      </w:r>
-      <w:r>
-        <w:t>,</w:t>
-      </w:r>
-      <w:r>
-        <w:t xml:space="preserve"> they typically think of</w:t>
-      </w:r>
-      <w:r>
-        <w:t xml:space="preserve"> </w:t>
-      </w:r>
-      <w:r>
-        <w:t>things like markets</w:t>
-      </w:r>
-      <w:r>
-        <w:t xml:space="preserve"> </w:t>
-      </w:r>
-      <w:r>
-        <w:t>trades businesses and so on</w:t>
-      </w:r>
-      <w:r>
-        <w:t>.</w:t>
-      </w:r>
-      <w:r>
-        <w:t xml:space="preserve"> </w:t>
-      </w:r>
-      <w:r>
-        <w:t>B</w:t>
-      </w:r>
-      <w:r>
-        <w:t>ut</w:t>
-      </w:r>
-      <w:r>
-        <w:t xml:space="preserve"> </w:t>
-      </w:r>
-      <w:r>
-        <w:t>this is</w:t>
-      </w:r>
-      <w:r>
-        <w:t xml:space="preserve"> </w:t>
-      </w:r>
-      <w:r>
-        <w:t>actually not quite accurate</w:t>
-      </w:r>
-      <w:r>
-        <w:t>.</w:t>
-      </w:r>
-      <w:r>
-        <w:t xml:space="preserve"> </w:t>
-      </w:r>
-      <w:r>
-        <w:t>M</w:t>
-      </w:r>
-      <w:r>
-        <w:t>arkets</w:t>
-      </w:r>
-      <w:r>
-        <w:t xml:space="preserve"> </w:t>
-      </w:r>
-      <w:r>
-        <w:t>and trades</w:t>
-      </w:r>
-      <w:r>
-        <w:t>,</w:t>
-      </w:r>
-      <w:r>
-        <w:t xml:space="preserve"> we know</w:t>
-      </w:r>
-      <w:r>
-        <w:t>,</w:t>
-      </w:r>
-      <w:r>
-        <w:t xml:space="preserve"> have been around for</w:t>
-      </w:r>
-      <w:r>
-        <w:t xml:space="preserve"> </w:t>
-      </w:r>
-      <w:r>
-        <w:t>thousands of years</w:t>
-      </w:r>
-      <w:r>
-        <w:t>.</w:t>
-      </w:r>
-      <w:r>
-        <w:t xml:space="preserve"> </w:t>
-      </w:r>
-      <w:r>
-        <w:t>A</w:t>
-      </w:r>
-      <w:r>
-        <w:t>nd</w:t>
-      </w:r>
-      <w:r>
-        <w:t xml:space="preserve"> </w:t>
-      </w:r>
-      <w:r>
-        <w:t>capitalism</w:t>
-      </w:r>
-      <w:r>
-        <w:t>,</w:t>
-      </w:r>
-      <w:r>
-        <w:t xml:space="preserve"> by</w:t>
-      </w:r>
-      <w:r>
-        <w:t xml:space="preserve"> </w:t>
-      </w:r>
-      <w:r>
-        <w:t>contrast</w:t>
-      </w:r>
-      <w:r>
-        <w:t>,</w:t>
-      </w:r>
-      <w:r>
-        <w:t xml:space="preserve"> is only about 500 years old</w:t>
-      </w:r>
-      <w:r>
-        <w:t>.</w:t>
-      </w:r>
-      <w:r>
-        <w:t xml:space="preserve"> </w:t>
-      </w:r>
-      <w:r>
-        <w:t>So,</w:t>
-      </w:r>
-      <w:r>
-        <w:t xml:space="preserve"> </w:t>
-      </w:r>
-      <w:r>
-        <w:t>what makes capitalism distinctive is</w:t>
-      </w:r>
-      <w:r>
-        <w:t xml:space="preserve"> </w:t>
-      </w:r>
-      <w:r>
-        <w:t>that it is organized</w:t>
-      </w:r>
-      <w:r>
-        <w:t xml:space="preserve"> </w:t>
-      </w:r>
-      <w:r>
-        <w:t>around and dependent on perpetual growth</w:t>
-      </w:r>
-      <w:r>
-        <w:t xml:space="preserve"> </w:t>
-      </w:r>
-      <w:r>
-        <w:t>by which we mean ever-increasing levels</w:t>
-      </w:r>
-      <w:r>
-        <w:t xml:space="preserve"> </w:t>
-      </w:r>
-      <w:r>
-        <w:t>of extraction</w:t>
-      </w:r>
-      <w:r>
-        <w:t>,</w:t>
-      </w:r>
-      <w:r>
-        <w:t xml:space="preserve"> production</w:t>
-      </w:r>
-      <w:r>
-        <w:t>,</w:t>
-      </w:r>
-      <w:r>
-        <w:t xml:space="preserve"> and consumption</w:t>
-      </w:r>
-      <w:r>
-        <w:t>.</w:t>
-      </w:r>
-    </w:p>
-    <w:p>
-      <w:pPr>
-        <w:ind w:left="65"/>
-      </w:pPr>
-      <w:r>
-        <w:t>I</w:t>
-      </w:r>
-      <w:r>
-        <w:t>t's the first and only economic</w:t>
-      </w:r>
-      <w:r>
-        <w:t xml:space="preserve"> </w:t>
-      </w:r>
-      <w:r>
-        <w:t>system in all of human history that is</w:t>
-      </w:r>
-      <w:r>
-        <w:t xml:space="preserve"> </w:t>
-      </w:r>
-      <w:r>
-        <w:t>intrinsically expansionary</w:t>
-      </w:r>
-      <w:r>
-        <w:t>.</w:t>
-      </w:r>
-      <w:r>
-        <w:t xml:space="preserve"> </w:t>
-      </w:r>
-      <w:r>
-        <w:t>I</w:t>
-      </w:r>
-      <w:r>
-        <w:t>f</w:t>
-      </w:r>
-      <w:r>
-        <w:t xml:space="preserve"> </w:t>
-      </w:r>
-      <w:r>
-        <w:t>it doesn't grow</w:t>
-      </w:r>
-      <w:r>
-        <w:t>,</w:t>
-      </w:r>
-      <w:r>
-        <w:t xml:space="preserve"> it collapses into</w:t>
-      </w:r>
-      <w:r>
-        <w:t xml:space="preserve"> </w:t>
-      </w:r>
-      <w:r>
-        <w:t>crisis</w:t>
-      </w:r>
-      <w:r>
-        <w:t>.</w:t>
-      </w:r>
-      <w:r>
-        <w:t xml:space="preserve"> </w:t>
-      </w:r>
-      <w:r>
-        <w:t>C</w:t>
-      </w:r>
-      <w:r>
-        <w:t>apitalism</w:t>
-      </w:r>
-      <w:r>
-        <w:t xml:space="preserve"> </w:t>
-      </w:r>
-      <w:r>
-        <w:t>needs to grow by</w:t>
-      </w:r>
-      <w:r>
-        <w:t xml:space="preserve"> </w:t>
-      </w:r>
-      <w:r>
-        <w:t>a rate of about 3</w:t>
-      </w:r>
-      <w:r>
-        <w:t>%</w:t>
-      </w:r>
-      <w:r>
-        <w:t xml:space="preserve"> per year and this</w:t>
-      </w:r>
-      <w:r>
-        <w:t xml:space="preserve"> </w:t>
-      </w:r>
-      <w:r>
-        <w:t>might seem like a small increment on the</w:t>
-      </w:r>
-      <w:r>
-        <w:t xml:space="preserve"> </w:t>
-      </w:r>
-      <w:r>
-        <w:t>face of it</w:t>
-      </w:r>
-      <w:r>
-        <w:t xml:space="preserve"> </w:t>
-      </w:r>
-      <w:r>
-        <w:t>because we're used to thinking of growth</w:t>
-      </w:r>
-      <w:r>
-        <w:t xml:space="preserve"> </w:t>
-      </w:r>
-      <w:r>
-        <w:t>in linear terms</w:t>
-      </w:r>
-      <w:r>
-        <w:t>.</w:t>
-      </w:r>
-      <w:r>
-        <w:t xml:space="preserve"> </w:t>
-      </w:r>
-      <w:r>
-        <w:t>B</w:t>
-      </w:r>
-      <w:r>
-        <w:t>ut</w:t>
-      </w:r>
-      <w:r>
-        <w:t xml:space="preserve"> </w:t>
-      </w:r>
-      <w:r>
-        <w:t>remember</w:t>
-      </w:r>
-      <w:r>
-        <w:t>:</w:t>
-      </w:r>
-      <w:r>
-        <w:t xml:space="preserve"> this is a</w:t>
-      </w:r>
-      <w:r>
-        <w:t xml:space="preserve"> </w:t>
-      </w:r>
-      <w:r>
-        <w:t>compounding exponential function</w:t>
-      </w:r>
-      <w:r>
-        <w:t>.</w:t>
-      </w:r>
-      <w:r>
-        <w:t xml:space="preserve"> </w:t>
-      </w:r>
-      <w:r>
-        <w:t>S</w:t>
-      </w:r>
-      <w:r>
-        <w:t>o</w:t>
-      </w:r>
-      <w:r>
-        <w:t>,</w:t>
-      </w:r>
-      <w:r>
-        <w:t xml:space="preserve"> 3</w:t>
-      </w:r>
-      <w:r>
-        <w:t>%</w:t>
-      </w:r>
-      <w:r>
-        <w:t xml:space="preserve"> per year amounts to doubling the</w:t>
-      </w:r>
-      <w:r>
-        <w:t xml:space="preserve"> </w:t>
-      </w:r>
-      <w:r>
-        <w:t>size of the global economy every 23</w:t>
-      </w:r>
-      <w:r>
-        <w:t xml:space="preserve"> </w:t>
-      </w:r>
-      <w:r>
-        <w:t>years</w:t>
-      </w:r>
-      <w:r>
-        <w:t xml:space="preserve"> </w:t>
-      </w:r>
-      <w:r>
-        <w:t>or multiplying by a factor of 10 during</w:t>
-      </w:r>
-      <w:r>
-        <w:t xml:space="preserve"> </w:t>
-      </w:r>
-      <w:r>
-        <w:t>a single human lifespan</w:t>
-      </w:r>
-      <w:r>
-        <w:t>.</w:t>
-      </w:r>
-      <w:r>
-        <w:t xml:space="preserve"> </w:t>
-      </w:r>
-      <w:r>
-        <w:t>T</w:t>
-      </w:r>
-      <w:r>
-        <w:t>his</w:t>
-      </w:r>
-      <w:r>
-        <w:t xml:space="preserve"> </w:t>
-      </w:r>
-      <w:r>
-        <w:t xml:space="preserve">would not be a </w:t>
-      </w:r>
-      <w:r>
-        <w:lastRenderedPageBreak/>
-        <w:t xml:space="preserve">problem if </w:t>
-      </w:r>
-      <w:r>
-        <w:t>GDP</w:t>
-      </w:r>
-      <w:r>
-        <w:t xml:space="preserve"> was</w:t>
-      </w:r>
-      <w:r>
-        <w:t xml:space="preserve"> </w:t>
-      </w:r>
-      <w:r>
-        <w:t>just plucked out of thin air</w:t>
-      </w:r>
-      <w:r>
-        <w:t>.</w:t>
-      </w:r>
-      <w:r>
-        <w:t xml:space="preserve"> </w:t>
-      </w:r>
-      <w:r>
-        <w:t>B</w:t>
-      </w:r>
-      <w:r>
-        <w:t>ut</w:t>
-      </w:r>
-      <w:r>
-        <w:t xml:space="preserve"> </w:t>
-      </w:r>
-      <w:r>
-        <w:t>unfortunately</w:t>
-      </w:r>
-      <w:r>
-        <w:t>,</w:t>
-      </w:r>
-      <w:r>
-        <w:t xml:space="preserve"> it's not</w:t>
-      </w:r>
-      <w:r>
-        <w:t>.</w:t>
-      </w:r>
-    </w:p>
-    <w:p>
-      <w:pPr>
-        <w:ind w:left="65"/>
-      </w:pPr>
-      <w:r>
-        <w:t>I</w:t>
-      </w:r>
-      <w:r>
-        <w:t>t's crucial</w:t>
-      </w:r>
-      <w:r>
-        <w:t xml:space="preserve"> </w:t>
-      </w:r>
-      <w:r>
-        <w:t>to recognize that growth is tightly</w:t>
-      </w:r>
-      <w:r>
-        <w:t xml:space="preserve"> </w:t>
-      </w:r>
-      <w:r>
-        <w:t>coupled to energy and resource use</w:t>
-      </w:r>
-      <w:r>
-        <w:t>.</w:t>
-      </w:r>
-      <w:r>
-        <w:t xml:space="preserve"> </w:t>
-      </w:r>
-      <w:r>
-        <w:t>A</w:t>
-      </w:r>
-      <w:r>
-        <w:t>nd</w:t>
-      </w:r>
-      <w:r>
-        <w:t xml:space="preserve"> </w:t>
-      </w:r>
-      <w:r>
-        <w:t>this has been the case for the</w:t>
-      </w:r>
-      <w:r>
-        <w:t xml:space="preserve"> </w:t>
-      </w:r>
-      <w:r>
-        <w:t>entire history of capitalism</w:t>
-      </w:r>
-      <w:r>
-        <w:t>.</w:t>
-      </w:r>
-    </w:p>
-    <w:p>
-      <w:pPr>
-        <w:ind w:left="65"/>
-      </w:pPr>
-      <w:r>
-        <w:t>F</w:t>
-      </w:r>
-      <w:r>
-        <w:t>or a while</w:t>
-      </w:r>
-      <w:r>
-        <w:t>,</w:t>
-      </w:r>
-      <w:r>
-        <w:t xml:space="preserve"> there was some hope that we</w:t>
-      </w:r>
-      <w:r>
-        <w:t xml:space="preserve"> </w:t>
-      </w:r>
-      <w:r>
-        <w:t>might be able to de-materialize the</w:t>
-      </w:r>
-      <w:r>
-        <w:t xml:space="preserve"> </w:t>
-      </w:r>
-      <w:r>
-        <w:t>economy</w:t>
-      </w:r>
-      <w:r>
-        <w:t xml:space="preserve"> </w:t>
-      </w:r>
-      <w:r>
-        <w:t>through efficiency improvements leading</w:t>
-      </w:r>
-      <w:r>
-        <w:t xml:space="preserve"> </w:t>
-      </w:r>
-      <w:r>
-        <w:t>to what we call green growth</w:t>
-      </w:r>
-      <w:r>
-        <w:t>.</w:t>
-      </w:r>
-      <w:r>
-        <w:t xml:space="preserve"> </w:t>
-      </w:r>
-      <w:r>
-        <w:t>B</w:t>
-      </w:r>
-      <w:r>
-        <w:t>ut</w:t>
-      </w:r>
-      <w:r>
-        <w:t xml:space="preserve"> </w:t>
-      </w:r>
-      <w:r>
-        <w:t>these hopes have been proven to be</w:t>
-      </w:r>
-      <w:r>
-        <w:t xml:space="preserve"> </w:t>
-      </w:r>
-      <w:r>
-        <w:t>empirically baseless in the in the</w:t>
-      </w:r>
-      <w:r>
-        <w:t xml:space="preserve"> </w:t>
-      </w:r>
-      <w:r>
-        <w:t>scientific literature</w:t>
-      </w:r>
-      <w:r>
-        <w:t>.</w:t>
-      </w:r>
-      <w:r>
-        <w:t xml:space="preserve"> </w:t>
-      </w:r>
-      <w:r>
-        <w:t>I</w:t>
-      </w:r>
-      <w:r>
-        <w:t>n</w:t>
-      </w:r>
-      <w:r>
-        <w:t xml:space="preserve"> </w:t>
-      </w:r>
-      <w:r>
-        <w:t>fact</w:t>
-      </w:r>
-      <w:r>
-        <w:t>,</w:t>
-      </w:r>
-      <w:r>
-        <w:t xml:space="preserve"> efficiency improvements increase</w:t>
-      </w:r>
-      <w:r>
-        <w:t xml:space="preserve"> </w:t>
-      </w:r>
-      <w:r>
-        <w:t>the level of output per unit of</w:t>
-      </w:r>
-      <w:r>
-        <w:t xml:space="preserve"> </w:t>
-      </w:r>
-      <w:r>
-        <w:t>resources and energy</w:t>
-      </w:r>
-      <w:r>
-        <w:t>,</w:t>
-      </w:r>
-      <w:r>
-        <w:t xml:space="preserve"> </w:t>
-      </w:r>
-      <w:r>
-        <w:t>but they also lead to an overall</w:t>
-      </w:r>
-      <w:r>
-        <w:t xml:space="preserve"> </w:t>
-      </w:r>
-      <w:r>
-        <w:t>increase in total energy and resource</w:t>
-      </w:r>
-      <w:r>
-        <w:t xml:space="preserve"> </w:t>
-      </w:r>
-      <w:r>
-        <w:t>consumption</w:t>
-      </w:r>
-      <w:r>
-        <w:t>.</w:t>
-      </w:r>
-    </w:p>
-    <w:p>
-      <w:pPr>
-        <w:ind w:left="65"/>
-      </w:pPr>
-      <w:r>
-        <w:t>W</w:t>
-      </w:r>
-      <w:r>
-        <w:t>hat</w:t>
-      </w:r>
-      <w:r>
-        <w:t xml:space="preserve"> </w:t>
-      </w:r>
-      <w:r>
-        <w:t>will it look like to arrest</w:t>
-      </w:r>
-      <w:r>
-        <w:t xml:space="preserve"> </w:t>
-      </w:r>
-      <w:r>
-        <w:t>these trends in ecological breakdown if</w:t>
-      </w:r>
-      <w:r>
-        <w:t xml:space="preserve"> </w:t>
-      </w:r>
-      <w:r>
-        <w:t>we can't rely on green growth hopes and</w:t>
-      </w:r>
-      <w:r>
-        <w:t xml:space="preserve"> </w:t>
-      </w:r>
-      <w:r>
-        <w:t>so on</w:t>
-      </w:r>
-      <w:r>
-        <w:t>?</w:t>
-      </w:r>
-      <w:r>
-        <w:t xml:space="preserve"> </w:t>
-      </w:r>
-      <w:r>
-        <w:t>L</w:t>
-      </w:r>
-      <w:r>
-        <w:t>et's start with a question of climate</w:t>
-      </w:r>
-      <w:r>
-        <w:t xml:space="preserve"> </w:t>
-      </w:r>
-      <w:r>
-        <w:t>change</w:t>
-      </w:r>
-      <w:r>
-        <w:t>.</w:t>
-      </w:r>
-    </w:p>
-    <w:p>
-      <w:pPr>
-        <w:ind w:left="65"/>
-      </w:pPr>
-      <w:r>
-        <w:t>T</w:t>
-      </w:r>
-      <w:r>
-        <w:t xml:space="preserve">he </w:t>
-      </w:r>
-      <w:r>
-        <w:t>IPCC</w:t>
-      </w:r>
-      <w:r>
-        <w:t xml:space="preserve"> indicates that</w:t>
-      </w:r>
-      <w:r>
-        <w:t>,</w:t>
-      </w:r>
-      <w:r>
-        <w:t xml:space="preserve"> in order</w:t>
-      </w:r>
-      <w:r>
-        <w:t xml:space="preserve"> </w:t>
-      </w:r>
-      <w:r>
-        <w:t>to keep global temperatures under 1.5</w:t>
-      </w:r>
-      <w:r>
-        <w:t xml:space="preserve"> </w:t>
-      </w:r>
-      <w:r>
-        <w:t>degrees</w:t>
-      </w:r>
-      <w:r>
-        <w:t>,</w:t>
-      </w:r>
-      <w:r>
-        <w:t xml:space="preserve"> </w:t>
-      </w:r>
-      <w:r>
-        <w:t>global emissions must fall by half in 10</w:t>
-      </w:r>
-      <w:r>
-        <w:t xml:space="preserve"> </w:t>
-      </w:r>
-      <w:r>
-        <w:t>years and reach</w:t>
-      </w:r>
-      <w:r>
-        <w:t xml:space="preserve"> </w:t>
-      </w:r>
-      <w:r>
-        <w:t>zero by the middle of the century</w:t>
-      </w:r>
-      <w:r>
-        <w:t>.</w:t>
-      </w:r>
-      <w:r>
-        <w:t xml:space="preserve"> </w:t>
-      </w:r>
-      <w:r>
-        <w:t>N</w:t>
-      </w:r>
-      <w:r>
-        <w:t>ow</w:t>
-      </w:r>
-      <w:r>
-        <w:t xml:space="preserve"> </w:t>
-      </w:r>
-      <w:r>
-        <w:t>remember</w:t>
-      </w:r>
-      <w:r>
-        <w:t>:</w:t>
-      </w:r>
-      <w:r>
-        <w:t xml:space="preserve"> this is a global average target</w:t>
-      </w:r>
-      <w:r>
-        <w:t xml:space="preserve"> </w:t>
-      </w:r>
-      <w:r>
-        <w:t>and</w:t>
-      </w:r>
-      <w:r>
-        <w:t>,</w:t>
-      </w:r>
-      <w:r>
-        <w:t xml:space="preserve"> under the </w:t>
-      </w:r>
-      <w:r>
-        <w:t>P</w:t>
-      </w:r>
-      <w:r>
-        <w:t xml:space="preserve">aris </w:t>
-      </w:r>
-      <w:r>
-        <w:t>A</w:t>
-      </w:r>
-      <w:r>
-        <w:t>greements</w:t>
-      </w:r>
-      <w:r>
-        <w:t>,</w:t>
-      </w:r>
-      <w:r>
-        <w:t xml:space="preserve"> high</w:t>
-      </w:r>
-      <w:r>
-        <w:t xml:space="preserve"> </w:t>
-      </w:r>
-      <w:r>
-        <w:t>income nations have a responsibility to</w:t>
-      </w:r>
-      <w:r>
-        <w:t xml:space="preserve"> </w:t>
-      </w:r>
-      <w:r>
-        <w:t>reduce emissions much more quickly</w:t>
-      </w:r>
-      <w:r>
-        <w:t xml:space="preserve"> </w:t>
-      </w:r>
-      <w:r>
-        <w:t>given their disproportionate</w:t>
-      </w:r>
-      <w:r>
-        <w:t xml:space="preserve"> </w:t>
-      </w:r>
-      <w:r>
-        <w:t>contributions to historical emissions</w:t>
-      </w:r>
-      <w:r>
-        <w:t>.</w:t>
-      </w:r>
-    </w:p>
-    <w:p>
-      <w:pPr>
-        <w:ind w:left="65"/>
-      </w:pPr>
-      <w:r>
-        <w:t>S</w:t>
-      </w:r>
-      <w:r>
-        <w:t>cientists indicate this will require</w:t>
-      </w:r>
-      <w:r>
-        <w:t xml:space="preserve"> </w:t>
-      </w:r>
-      <w:r>
-        <w:t>getting to zero no later than 2030.</w:t>
-      </w:r>
-      <w:r>
-        <w:t xml:space="preserve"> </w:t>
-      </w:r>
-      <w:r>
-        <w:t>Z</w:t>
-      </w:r>
-      <w:r>
-        <w:t xml:space="preserve">ero by 2030. </w:t>
-      </w:r>
-      <w:r>
-        <w:t>T</w:t>
-      </w:r>
-      <w:r>
-        <w:t>he problem</w:t>
-      </w:r>
-      <w:r>
-        <w:t xml:space="preserve"> </w:t>
-      </w:r>
-      <w:r>
-        <w:t>here is that it's not possible to</w:t>
-      </w:r>
-      <w:r>
-        <w:t xml:space="preserve"> </w:t>
-      </w:r>
-      <w:r>
-        <w:t>accomplish this</w:t>
-      </w:r>
-      <w:r>
-        <w:t xml:space="preserve"> </w:t>
-      </w:r>
-      <w:r>
-        <w:t>while pursuing economic growth at usual</w:t>
-      </w:r>
-      <w:r>
-        <w:t xml:space="preserve"> </w:t>
-      </w:r>
-      <w:r>
-        <w:t>rates</w:t>
-      </w:r>
-      <w:r>
-        <w:t>.</w:t>
-      </w:r>
-    </w:p>
-    <w:p>
-      <w:pPr>
-        <w:ind w:left="65"/>
-      </w:pPr>
-      <w:r>
-        <w:t>W</w:t>
-      </w:r>
-      <w:r>
-        <w:t>hy</w:t>
-      </w:r>
-      <w:r>
-        <w:t xml:space="preserve"> </w:t>
-      </w:r>
-      <w:r>
-        <w:t>is this</w:t>
-      </w:r>
-      <w:r>
-        <w:t>.</w:t>
-      </w:r>
-      <w:r>
-        <w:t xml:space="preserve"> </w:t>
-      </w:r>
-      <w:r>
-        <w:t>I</w:t>
-      </w:r>
-      <w:r>
-        <w:t>t's because more growth</w:t>
-      </w:r>
-      <w:r>
-        <w:t xml:space="preserve"> </w:t>
-      </w:r>
-      <w:r>
-        <w:t>means more energy demands</w:t>
-      </w:r>
-      <w:r>
-        <w:t xml:space="preserve"> </w:t>
-      </w:r>
-      <w:r>
-        <w:t>and more energy demands makes it all the</w:t>
-      </w:r>
-      <w:r>
-        <w:t xml:space="preserve"> </w:t>
-      </w:r>
-      <w:r>
-        <w:t>more difficult and indeed impossible</w:t>
-      </w:r>
-      <w:r>
-        <w:t xml:space="preserve"> </w:t>
-      </w:r>
-      <w:r>
-        <w:t>to achieve this goal</w:t>
-      </w:r>
-      <w:r>
-        <w:t>.</w:t>
-      </w:r>
-    </w:p>
-    <w:p>
-      <w:pPr>
-        <w:ind w:left="65"/>
-      </w:pPr>
-      <w:r>
-        <w:lastRenderedPageBreak/>
-        <w:t>IPCC</w:t>
-      </w:r>
-      <w:r>
-        <w:t xml:space="preserve"> models indicate that the only way</w:t>
-      </w:r>
-      <w:r>
-        <w:t xml:space="preserve"> </w:t>
-      </w:r>
-      <w:r>
-        <w:t xml:space="preserve">to make it happen is </w:t>
-      </w:r>
-      <w:r>
-        <w:t>(</w:t>
-      </w:r>
-      <w:r>
-        <w:t>for high income</w:t>
-      </w:r>
-      <w:r>
-        <w:t xml:space="preserve"> </w:t>
-      </w:r>
-      <w:r>
-        <w:t>nations</w:t>
-      </w:r>
-      <w:r>
-        <w:t>)</w:t>
-      </w:r>
-      <w:r>
-        <w:t xml:space="preserve"> </w:t>
-      </w:r>
-      <w:r>
-        <w:t>to significantly reduce energy demands</w:t>
-      </w:r>
-      <w:r>
-        <w:t xml:space="preserve"> </w:t>
-      </w:r>
-      <w:r>
-        <w:t>and the best way to reduce energy demand</w:t>
-      </w:r>
-      <w:r>
-        <w:t xml:space="preserve"> </w:t>
-      </w:r>
-      <w:r>
-        <w:t>is reduce resource use</w:t>
-      </w:r>
-      <w:r>
-        <w:t>.</w:t>
-      </w:r>
-    </w:p>
-    <w:p>
-      <w:pPr>
-        <w:ind w:left="65"/>
-      </w:pPr>
-      <w:r>
-        <w:t>I</w:t>
-      </w:r>
-      <w:r>
-        <w:t>t takes an extraordinary amount of</w:t>
-      </w:r>
-      <w:r>
-        <w:t xml:space="preserve"> </w:t>
-      </w:r>
-      <w:r>
-        <w:t>energy to extract and produce and</w:t>
-      </w:r>
-      <w:r>
-        <w:t xml:space="preserve"> </w:t>
-      </w:r>
-      <w:r>
-        <w:t>transport all the material stuff that we</w:t>
-      </w:r>
-      <w:r>
-        <w:t xml:space="preserve"> </w:t>
-      </w:r>
-      <w:r>
-        <w:t>consume every year</w:t>
-      </w:r>
-      <w:r>
-        <w:t>.</w:t>
-      </w:r>
-      <w:r>
-        <w:t xml:space="preserve"> </w:t>
-      </w:r>
-      <w:r>
-        <w:t>S</w:t>
-      </w:r>
-      <w:r>
-        <w:t>o</w:t>
-      </w:r>
-      <w:r>
-        <w:t>,</w:t>
-      </w:r>
-      <w:r>
-        <w:t xml:space="preserve"> doing less of that</w:t>
-      </w:r>
-      <w:r>
-        <w:t>,</w:t>
-      </w:r>
-      <w:r>
-        <w:t xml:space="preserve"> means using less</w:t>
-      </w:r>
-      <w:r>
-        <w:t xml:space="preserve"> </w:t>
-      </w:r>
-      <w:r>
-        <w:t>energy</w:t>
-      </w:r>
-      <w:r>
-        <w:t>,</w:t>
-      </w:r>
-      <w:r>
-        <w:t xml:space="preserve"> and using less energy</w:t>
-      </w:r>
-      <w:r>
-        <w:t>,</w:t>
-      </w:r>
-      <w:r>
-        <w:t xml:space="preserve"> makes it</w:t>
-      </w:r>
-      <w:r>
-        <w:t xml:space="preserve"> </w:t>
-      </w:r>
-      <w:r>
-        <w:t>easier to achieve a rapid transition to</w:t>
-      </w:r>
-      <w:r>
-        <w:t xml:space="preserve"> </w:t>
-      </w:r>
-      <w:r>
-        <w:t>renewables</w:t>
-      </w:r>
-      <w:r>
-        <w:t>.</w:t>
-      </w:r>
-    </w:p>
-    <w:p>
-      <w:pPr>
-        <w:ind w:left="65"/>
-      </w:pPr>
-      <w:r>
-        <w:t>I</w:t>
-      </w:r>
-      <w:r>
-        <w:t>n ecological economics</w:t>
-      </w:r>
-      <w:r>
-        <w:t>,</w:t>
-      </w:r>
-      <w:r>
-        <w:t xml:space="preserve"> this is</w:t>
-      </w:r>
-      <w:r>
-        <w:t xml:space="preserve"> </w:t>
-      </w:r>
-      <w:r>
-        <w:t>known as d</w:t>
-      </w:r>
-      <w:r>
-        <w:t>e</w:t>
-      </w:r>
-      <w:r>
-        <w:t>growth and there's a significant</w:t>
-      </w:r>
-      <w:r>
-        <w:t xml:space="preserve"> </w:t>
-      </w:r>
-      <w:r>
-        <w:t>literature on this</w:t>
-      </w:r>
-      <w:r>
-        <w:t>.</w:t>
-      </w:r>
-      <w:r>
-        <w:t xml:space="preserve"> </w:t>
-      </w:r>
-      <w:r>
-        <w:t>N</w:t>
-      </w:r>
-      <w:r>
-        <w:t>ow</w:t>
-      </w:r>
-      <w:r>
-        <w:t>,</w:t>
-      </w:r>
-      <w:r>
-        <w:t xml:space="preserve"> d</w:t>
-      </w:r>
-      <w:r>
-        <w:t>e</w:t>
-      </w:r>
-      <w:r>
-        <w:t>growth is</w:t>
-      </w:r>
-      <w:r>
-        <w:t xml:space="preserve"> </w:t>
-      </w:r>
-      <w:r>
-        <w:t>basically a planned reduction</w:t>
-      </w:r>
-      <w:r>
-        <w:t xml:space="preserve"> </w:t>
-      </w:r>
-      <w:r>
-        <w:t>or a planned downscaling of energy and</w:t>
-      </w:r>
-      <w:r>
-        <w:t xml:space="preserve"> </w:t>
-      </w:r>
-      <w:r>
-        <w:t>resource use</w:t>
-      </w:r>
-      <w:r>
-        <w:t>d</w:t>
-      </w:r>
-      <w:r>
-        <w:t xml:space="preserve"> to bring the economy back</w:t>
-      </w:r>
-      <w:r>
-        <w:t xml:space="preserve"> </w:t>
-      </w:r>
-      <w:r>
-        <w:t>into balance with the living world</w:t>
-      </w:r>
-      <w:r>
-        <w:t xml:space="preserve"> </w:t>
-      </w:r>
-      <w:r>
-        <w:t>in a safe</w:t>
-      </w:r>
-      <w:r>
-        <w:t>,</w:t>
-      </w:r>
-      <w:r>
-        <w:t xml:space="preserve"> just</w:t>
-      </w:r>
-      <w:r>
-        <w:t>,</w:t>
-      </w:r>
-      <w:r>
-        <w:t xml:space="preserve"> and equitable way</w:t>
-      </w:r>
-      <w:r>
-        <w:t>.</w:t>
-      </w:r>
-    </w:p>
-    <w:p>
-      <w:pPr>
-        <w:ind w:left="65"/>
-      </w:pPr>
-      <w:r>
-        <w:t>T</w:t>
-      </w:r>
-      <w:r>
-        <w:t>he</w:t>
-      </w:r>
-      <w:r>
-        <w:t xml:space="preserve"> </w:t>
-      </w:r>
-      <w:r>
-        <w:t>good news is that we know that we can</w:t>
-      </w:r>
-      <w:r>
-        <w:t xml:space="preserve"> </w:t>
-      </w:r>
-      <w:r>
-        <w:t>accomplish this while at the same time</w:t>
-      </w:r>
-      <w:r>
-        <w:t xml:space="preserve"> </w:t>
-      </w:r>
-      <w:r>
-        <w:t>improving human well-being and social</w:t>
-      </w:r>
-      <w:r>
-        <w:t xml:space="preserve"> </w:t>
-      </w:r>
-      <w:r>
-        <w:t>indicators</w:t>
-      </w:r>
-      <w:r>
-        <w:t>.</w:t>
-      </w:r>
-      <w:r>
-        <w:t xml:space="preserve"> </w:t>
-      </w:r>
-      <w:r>
-        <w:t>W</w:t>
-      </w:r>
-      <w:r>
-        <w:t>hy</w:t>
-      </w:r>
-      <w:r>
-        <w:t xml:space="preserve"> </w:t>
-      </w:r>
-      <w:r>
-        <w:t>is this</w:t>
-      </w:r>
-      <w:r>
-        <w:t>,</w:t>
-      </w:r>
-      <w:r>
-        <w:t xml:space="preserve"> it's because past a certain</w:t>
-      </w:r>
-      <w:r>
-        <w:t xml:space="preserve"> </w:t>
-      </w:r>
-      <w:r>
-        <w:t>point which rich nations have</w:t>
-      </w:r>
-      <w:r>
-        <w:t xml:space="preserve"> </w:t>
-      </w:r>
-      <w:r>
-        <w:t>long since</w:t>
-      </w:r>
-      <w:r>
-        <w:t xml:space="preserve"> </w:t>
-      </w:r>
-      <w:r>
-        <w:t>exceeded</w:t>
-      </w:r>
-      <w:r>
-        <w:t>,</w:t>
-      </w:r>
-      <w:r>
-        <w:t xml:space="preserve"> the relationship between </w:t>
-      </w:r>
-      <w:r>
-        <w:t>GDP</w:t>
-      </w:r>
-      <w:r>
-        <w:t xml:space="preserve"> </w:t>
-      </w:r>
-      <w:r>
-        <w:t>and human well-being completely breaks</w:t>
-      </w:r>
-      <w:r>
-        <w:t xml:space="preserve"> </w:t>
-      </w:r>
-      <w:r>
-        <w:t>down</w:t>
-      </w:r>
-      <w:r>
-        <w:t>,</w:t>
-      </w:r>
-      <w:r>
-        <w:t xml:space="preserve"> there's no empirical relationship</w:t>
-      </w:r>
-      <w:r>
-        <w:t xml:space="preserve"> </w:t>
-      </w:r>
-      <w:r>
-        <w:t>anymore</w:t>
-      </w:r>
-      <w:r>
-        <w:t>.</w:t>
-      </w:r>
-    </w:p>
-    <w:p>
-      <w:pPr>
-        <w:ind w:left="65"/>
-      </w:pPr>
-      <w:r>
-        <w:t>T</w:t>
-      </w:r>
-      <w:r>
-        <w:t>his</w:t>
-      </w:r>
-      <w:r>
-        <w:t xml:space="preserve"> </w:t>
-      </w:r>
-      <w:r>
-        <w:t>should not be particularly</w:t>
-      </w:r>
-      <w:r>
-        <w:t xml:space="preserve"> </w:t>
-      </w:r>
-      <w:r>
-        <w:t>surprising because</w:t>
-      </w:r>
-      <w:r>
-        <w:t>,</w:t>
-      </w:r>
-      <w:r>
-        <w:t xml:space="preserve"> after all </w:t>
-      </w:r>
-      <w:r>
-        <w:t>GDP</w:t>
-      </w:r>
-      <w:r>
-        <w:t xml:space="preserve"> was</w:t>
-      </w:r>
-      <w:r>
-        <w:t xml:space="preserve"> </w:t>
-      </w:r>
-      <w:r>
-        <w:t>never designed</w:t>
-      </w:r>
-      <w:r>
-        <w:t xml:space="preserve"> </w:t>
-      </w:r>
-      <w:r>
-        <w:t>to measure the well-being of humans</w:t>
-      </w:r>
-      <w:r>
-        <w:t>.</w:t>
-      </w:r>
-      <w:r>
-        <w:t xml:space="preserve"> </w:t>
-      </w:r>
-      <w:r>
-        <w:t>I</w:t>
-      </w:r>
-      <w:r>
-        <w:t>t</w:t>
-      </w:r>
-      <w:r>
-        <w:t xml:space="preserve"> </w:t>
-      </w:r>
-      <w:r>
-        <w:t>was designed to measure the expansion of</w:t>
-      </w:r>
-      <w:r>
-        <w:t xml:space="preserve"> </w:t>
-      </w:r>
-      <w:r>
-        <w:t>capitalism</w:t>
-      </w:r>
-      <w:r>
-        <w:t>.</w:t>
-      </w:r>
-      <w:r>
-        <w:t xml:space="preserve"> </w:t>
-      </w:r>
-      <w:r>
-        <w:t>A</w:t>
-      </w:r>
-      <w:r>
-        <w:t>ctual</w:t>
-      </w:r>
-      <w:r>
-        <w:t xml:space="preserve"> </w:t>
-      </w:r>
-      <w:r>
-        <w:t>human well-being depends on</w:t>
-      </w:r>
-      <w:r>
-        <w:t xml:space="preserve"> </w:t>
-      </w:r>
-      <w:r>
-        <w:t>access to the resources that humans</w:t>
-      </w:r>
-      <w:r>
-        <w:t xml:space="preserve"> </w:t>
-      </w:r>
-      <w:r>
-        <w:t>require to live well</w:t>
-      </w:r>
-      <w:r>
-        <w:t xml:space="preserve"> </w:t>
-      </w:r>
-      <w:r>
-        <w:t>and this doesn't actually need much</w:t>
-      </w:r>
-      <w:r>
-        <w:t xml:space="preserve"> </w:t>
-      </w:r>
-      <w:r>
-        <w:t>resources and energy at all</w:t>
-      </w:r>
-      <w:r>
-        <w:t>.</w:t>
-      </w:r>
-    </w:p>
-    <w:p>
-      <w:pPr>
-        <w:ind w:left="65"/>
-      </w:pPr>
-      <w:r>
-        <w:t>I</w:t>
-      </w:r>
-      <w:r>
-        <w:t>n fact</w:t>
-      </w:r>
-      <w:r>
-        <w:t>,</w:t>
-      </w:r>
-      <w:r>
-        <w:t xml:space="preserve"> findings in ecological economics</w:t>
-      </w:r>
-      <w:r>
-        <w:t xml:space="preserve"> </w:t>
-      </w:r>
-      <w:r>
-        <w:t>recently demonstrate that high income</w:t>
-      </w:r>
-      <w:r>
-        <w:t xml:space="preserve"> </w:t>
-      </w:r>
-      <w:r>
-        <w:t>nations could provide for everyone's</w:t>
-      </w:r>
-      <w:r>
-        <w:t xml:space="preserve"> </w:t>
-      </w:r>
-      <w:r>
-        <w:t>material needs</w:t>
-      </w:r>
-      <w:r>
-        <w:t xml:space="preserve"> </w:t>
-      </w:r>
-      <w:r>
-        <w:t>with flourishing lives with about</w:t>
-      </w:r>
-      <w:r>
-        <w:t xml:space="preserve"> </w:t>
-      </w:r>
-      <w:r>
-        <w:t>80%</w:t>
-      </w:r>
-      <w:r>
-        <w:t xml:space="preserve"> less materials than we presently use</w:t>
-      </w:r>
-      <w:r>
-        <w:t>.</w:t>
-      </w:r>
-      <w:r>
-        <w:t xml:space="preserve"> </w:t>
-      </w:r>
-      <w:r>
-        <w:t>T</w:t>
-      </w:r>
-      <w:r>
-        <w:t>he global model published this year</w:t>
-      </w:r>
-      <w:r>
-        <w:t xml:space="preserve"> </w:t>
-      </w:r>
-      <w:r>
-        <w:t>shows that we could deliver flourishing</w:t>
-      </w:r>
-      <w:r>
-        <w:t xml:space="preserve"> </w:t>
-      </w:r>
-      <w:r>
-        <w:t>lives for 10 billion people</w:t>
-      </w:r>
-      <w:r>
-        <w:t xml:space="preserve"> </w:t>
-      </w:r>
-      <w:r>
-        <w:t>globally with universal education and</w:t>
-      </w:r>
-      <w:r>
-        <w:t xml:space="preserve"> </w:t>
-      </w:r>
-      <w:r>
-        <w:t>healthcare for all</w:t>
-      </w:r>
-      <w:r>
-        <w:t xml:space="preserve"> w</w:t>
-      </w:r>
-      <w:r>
-        <w:t>ith 40</w:t>
-      </w:r>
-      <w:r>
-        <w:t>%</w:t>
-      </w:r>
-      <w:r>
-        <w:t xml:space="preserve"> less energy than we presently</w:t>
-      </w:r>
-      <w:r>
-        <w:t xml:space="preserve"> </w:t>
-      </w:r>
-      <w:r>
-        <w:t>use globally</w:t>
-      </w:r>
-      <w:r>
-        <w:t>.</w:t>
-      </w:r>
-    </w:p>
-    <w:p>
-      <w:pPr>
-        <w:ind w:left="65"/>
-      </w:pPr>
-      <w:r>
-        <w:lastRenderedPageBreak/>
-        <w:t>T</w:t>
-      </w:r>
-      <w:r>
-        <w:t>hese findings demonstrate that it's</w:t>
-      </w:r>
-      <w:r>
-        <w:t xml:space="preserve"> </w:t>
-      </w:r>
-      <w:r>
-        <w:t>absolutely possible to bring the human</w:t>
-      </w:r>
-      <w:r>
-        <w:t xml:space="preserve"> </w:t>
-      </w:r>
-      <w:r>
-        <w:t>economy</w:t>
-      </w:r>
-      <w:r>
-        <w:t xml:space="preserve"> </w:t>
-      </w:r>
-      <w:r>
-        <w:t xml:space="preserve">back into balance with our </w:t>
-      </w:r>
-      <w:r>
-        <w:t>plan’s</w:t>
-      </w:r>
-      <w:r>
-        <w:t xml:space="preserve"> ecology</w:t>
-      </w:r>
-      <w:r>
-        <w:t xml:space="preserve"> </w:t>
-      </w:r>
-      <w:r>
-        <w:t>and reverse ecological breakdown</w:t>
-      </w:r>
-      <w:r>
-        <w:t>.</w:t>
-      </w:r>
-      <w:r>
-        <w:t xml:space="preserve"> </w:t>
-      </w:r>
-      <w:r>
-        <w:t>B</w:t>
-      </w:r>
-      <w:r>
-        <w:t>ut</w:t>
-      </w:r>
-      <w:r>
-        <w:t xml:space="preserve"> </w:t>
-      </w:r>
-      <w:r>
-        <w:t>it requires fundamentally evolving</w:t>
-      </w:r>
-      <w:r>
-        <w:t xml:space="preserve"> </w:t>
-      </w:r>
-      <w:r>
-        <w:t>beyond the growth imperatives of</w:t>
-      </w:r>
-      <w:r>
-        <w:t xml:space="preserve"> </w:t>
-      </w:r>
-      <w:r>
-        <w:t>capitalism</w:t>
-      </w:r>
-      <w:r>
-        <w:t>,</w:t>
-      </w:r>
-      <w:r>
-        <w:t xml:space="preserve"> </w:t>
-      </w:r>
-      <w:r>
-        <w:t>shifting from an economy that's based</w:t>
-      </w:r>
-      <w:r>
-        <w:t xml:space="preserve"> </w:t>
-      </w:r>
-      <w:r>
-        <w:t>on extraction and expansion</w:t>
-      </w:r>
-      <w:r>
-        <w:t xml:space="preserve"> </w:t>
-      </w:r>
-      <w:r>
-        <w:t>to an economy that's based on human</w:t>
-      </w:r>
-      <w:r>
-        <w:t xml:space="preserve"> </w:t>
-      </w:r>
-      <w:r>
-        <w:t>needs and reciprocity with the living</w:t>
-      </w:r>
-      <w:r>
-        <w:t xml:space="preserve"> </w:t>
-      </w:r>
-      <w:r>
-        <w:t>world</w:t>
-      </w:r>
-      <w:r>
-        <w:t>.</w:t>
-      </w:r>
-    </w:p>
-    <w:p>
-      <w:pPr>
-        <w:ind w:left="65"/>
-      </w:pPr>
-      <w:r>
-        <w:t>T</w:t>
-      </w:r>
-      <w:r>
-        <w:t>hank</w:t>
-      </w:r>
-      <w:r>
-        <w:t xml:space="preserve"> </w:t>
-      </w:r>
-      <w:r>
-        <w:t>you</w:t>
-      </w:r>
-      <w:r>
-        <w:t>.</w:t>
-      </w:r>
+        <w:rPr>
+          <w:lang w:val="es-AR"/>
+        </w:rPr>
+      </w:pPr>
     </w:p>
     <w:sectPr>
       <w:headerReference w:type="default" r:id="rId8"/>

--- a/Problemática del Mundo Actual/FINAL/Terror Management Theory.docx
+++ b/Problemática del Mundo Actual/FINAL/Terror Management Theory.docx
@@ -15,17 +15,72 @@
           <w:rFonts w:eastAsia="Times New Roman"/>
           <w:lang w:val="es-AR" w:eastAsia="es-AR"/>
         </w:rPr>
-        <w:t xml:space="preserve">Terror Management </w:t>
-      </w:r>
-      <w:proofErr w:type="spellStart"/>
-      <w:r>
+        <w:t>Sheldon Solomon</w:t>
+      </w:r>
+    </w:p>
+    <w:p>
+      <w:pPr>
+        <w:pStyle w:val="Ttulo1"/>
+        <w:rPr>
+          <w:lang w:val="es-AR" w:eastAsia="es-AR"/>
+        </w:rPr>
+      </w:pPr>
+      <w:r>
+        <w:rPr>
+          <w:lang w:val="es-AR" w:eastAsia="es-AR"/>
+        </w:rPr>
+        <w:t>Teoría de la Gestión del Terror</w:t>
+      </w:r>
+    </w:p>
+    <w:p>
+      <w:pPr>
         <w:rPr>
           <w:rFonts w:eastAsia="Times New Roman"/>
           <w:lang w:val="es-AR" w:eastAsia="es-AR"/>
         </w:rPr>
-        <w:t>Theory</w:t>
-      </w:r>
-      <w:proofErr w:type="spellEnd"/>
+      </w:pPr>
+      <w:r>
+        <w:rPr>
+          <w:lang w:val="es-AR"/>
+        </w:rPr>
+        <w:t>-</w:t>
+      </w:r>
+      <w:r>
+        <w:rPr>
+          <w:lang w:val="es-AR"/>
+        </w:rPr>
+        <w:t xml:space="preserve"> ¿</w:t>
+      </w:r>
+      <w:r>
+        <w:rPr>
+          <w:lang w:val="es-AR"/>
+        </w:rPr>
+        <w:t>Tenemos un trato</w:t>
+      </w:r>
+      <w:r>
+        <w:rPr>
+          <w:lang w:val="es-AR"/>
+        </w:rPr>
+        <w:t>,</w:t>
+      </w:r>
+      <w:r>
+        <w:rPr>
+          <w:lang w:val="es-AR"/>
+        </w:rPr>
+        <w:t xml:space="preserve"> </w:t>
+      </w:r>
+      <w:r>
+        <w:rPr>
+          <w:lang w:val="es-AR"/>
+        </w:rPr>
+        <w:t>Señor</w:t>
+      </w:r>
+      <w:r>
+        <w:rPr>
+          <w:lang w:val="es-AR"/>
+        </w:rPr>
+        <w:t xml:space="preserve"> Regan?</w:t>
+      </w:r>
     </w:p>
     <w:p>
       <w:pPr>
@@ -50,13 +105,13 @@
         <w:rPr>
           <w:lang w:val="es-AR"/>
         </w:rPr>
-        <w:t>Tenemos un trato</w:t>
-      </w:r>
-      <w:r>
-        <w:rPr>
-          <w:lang w:val="es-AR"/>
-        </w:rPr>
-        <w:t>,</w:t>
+        <w:t>Sabes</w:t>
+      </w:r>
+      <w:r>
+        <w:rPr>
+          <w:lang w:val="es-AR"/>
+        </w:rPr>
+        <w:t>?,</w:t>
       </w:r>
       <w:r>
         <w:rPr>
@@ -68,13 +123,49 @@
         <w:rPr>
           <w:lang w:val="es-AR"/>
         </w:rPr>
-        <w:t>Señor</w:t>
-      </w:r>
-      <w:r>
-        <w:rPr>
-          <w:lang w:val="es-AR"/>
-        </w:rPr>
-        <w:t xml:space="preserve"> Regan?</w:t>
+        <w:t>s</w:t>
+      </w:r>
+      <w:r>
+        <w:rPr>
+          <w:lang w:val="es-AR"/>
+        </w:rPr>
+        <w:t xml:space="preserve">é que este bistec no existe. Sé que cuando me lo meto en la boca, la matriz le dice a mi cerebro que es jugoso y delicioso. </w:t>
+      </w:r>
+      <w:r>
+        <w:rPr>
+          <w:lang w:val="es-AR"/>
+        </w:rPr>
+        <w:t>D</w:t>
+      </w:r>
+      <w:r>
+        <w:rPr>
+          <w:lang w:val="es-AR"/>
+        </w:rPr>
+        <w:t>espués de nueve años, ¿sabes de lo que me di cuenta?</w:t>
+      </w:r>
+      <w:r>
+        <w:rPr>
+          <w:lang w:val="es-AR"/>
+        </w:rPr>
+        <w:t>:</w:t>
+      </w:r>
+      <w:r>
+        <w:rPr>
+          <w:lang w:val="es-AR"/>
+        </w:rPr>
+        <w:t xml:space="preserve"> </w:t>
+      </w:r>
+      <w:r>
+        <w:rPr>
+          <w:lang w:val="es-AR"/>
+        </w:rPr>
+        <w:t>L</w:t>
+      </w:r>
+      <w:r>
+        <w:rPr>
+          <w:lang w:val="es-AR"/>
+        </w:rPr>
+        <w:t>a ignorancia es grata.</w:t>
       </w:r>
     </w:p>
     <w:p>
@@ -94,73 +185,13 @@
         <w:rPr>
           <w:lang w:val="es-AR"/>
         </w:rPr>
-        <w:t xml:space="preserve"> ¿</w:t>
-      </w:r>
-      <w:r>
-        <w:rPr>
-          <w:lang w:val="es-AR"/>
-        </w:rPr>
-        <w:t>Sabes</w:t>
-      </w:r>
-      <w:r>
-        <w:rPr>
-          <w:lang w:val="es-AR"/>
-        </w:rPr>
-        <w:t>?,</w:t>
-      </w:r>
-      <w:r>
-        <w:rPr>
-          <w:lang w:val="es-AR"/>
-        </w:rPr>
-        <w:t xml:space="preserve"> </w:t>
-      </w:r>
-      <w:r>
-        <w:rPr>
-          <w:lang w:val="es-AR"/>
-        </w:rPr>
-        <w:t>s</w:t>
-      </w:r>
-      <w:r>
-        <w:rPr>
-          <w:lang w:val="es-AR"/>
-        </w:rPr>
-        <w:t xml:space="preserve">é que este bistec no existe. Sé que cuando me lo meto en la boca, la matriz le dice a mi cerebro que es jugoso y delicioso. </w:t>
-      </w:r>
-      <w:r>
-        <w:rPr>
-          <w:lang w:val="es-AR"/>
-        </w:rPr>
-        <w:t>D</w:t>
-      </w:r>
-      <w:r>
-        <w:rPr>
-          <w:lang w:val="es-AR"/>
-        </w:rPr>
-        <w:t>espués de nueve años, ¿sabes de lo que me di cuenta?</w:t>
-      </w:r>
-      <w:r>
-        <w:rPr>
-          <w:lang w:val="es-AR"/>
-        </w:rPr>
-        <w:t>,</w:t>
-      </w:r>
-      <w:r>
-        <w:rPr>
-          <w:lang w:val="es-AR"/>
-        </w:rPr>
-        <w:t xml:space="preserve"> </w:t>
-      </w:r>
-      <w:r>
-        <w:rPr>
-          <w:lang w:val="es-AR"/>
-        </w:rPr>
-        <w:t>l</w:t>
-      </w:r>
-      <w:r>
-        <w:rPr>
-          <w:lang w:val="es-AR"/>
-        </w:rPr>
-        <w:t>a ignorancia es grata.</w:t>
+        <w:t xml:space="preserve"> ¿E</w:t>
+      </w:r>
+      <w:r>
+        <w:rPr>
+          <w:lang w:val="es-AR"/>
+        </w:rPr>
+        <w:t>ntonces tenemos un trato?</w:t>
       </w:r>
     </w:p>
     <w:p>
@@ -180,13 +211,49 @@
         <w:rPr>
           <w:lang w:val="es-AR"/>
         </w:rPr>
-        <w:t xml:space="preserve"> ¿E</w:t>
-      </w:r>
-      <w:r>
-        <w:rPr>
-          <w:lang w:val="es-AR"/>
-        </w:rPr>
-        <w:t>ntonces tenemos un trato?</w:t>
+        <w:t xml:space="preserve"> </w:t>
+      </w:r>
+      <w:r>
+        <w:rPr>
+          <w:lang w:val="es-AR"/>
+        </w:rPr>
+        <w:t>No quiero recordar nada</w:t>
+      </w:r>
+      <w:r>
+        <w:rPr>
+          <w:lang w:val="es-AR"/>
+        </w:rPr>
+        <w:t>,</w:t>
+      </w:r>
+      <w:r>
+        <w:rPr>
+          <w:lang w:val="es-AR"/>
+        </w:rPr>
+        <w:t xml:space="preserve"> ¿entiendes? No quiero ser rico. </w:t>
+      </w:r>
+      <w:r>
+        <w:rPr>
+          <w:lang w:val="es-AR"/>
+        </w:rPr>
+        <w:t>Y</w:t>
+      </w:r>
+      <w:r>
+        <w:rPr>
+          <w:lang w:val="es-AR"/>
+        </w:rPr>
+        <w:t>a sabes, alguien importante</w:t>
+      </w:r>
+      <w:r>
+        <w:rPr>
+          <w:lang w:val="es-AR"/>
+        </w:rPr>
+        <w:t>,</w:t>
+      </w:r>
+      <w:r>
+        <w:rPr>
+          <w:lang w:val="es-AR"/>
+        </w:rPr>
+        <w:t xml:space="preserve"> como un actor.</w:t>
       </w:r>
     </w:p>
     <w:p>
@@ -212,7 +279,19 @@
         <w:rPr>
           <w:lang w:val="es-AR"/>
         </w:rPr>
-        <w:t>No quiero recordar nada</w:t>
+        <w:t xml:space="preserve">Lo que </w:t>
+      </w:r>
+      <w:r>
+        <w:rPr>
+          <w:lang w:val="es-AR"/>
+        </w:rPr>
+        <w:t xml:space="preserve">usted </w:t>
+      </w:r>
+      <w:r>
+        <w:rPr>
+          <w:lang w:val="es-AR"/>
+        </w:rPr>
+        <w:t>quiera</w:t>
       </w:r>
       <w:r>
         <w:rPr>
@@ -224,35 +303,30 @@
         <w:rPr>
           <w:lang w:val="es-AR"/>
         </w:rPr>
-        <w:t xml:space="preserve"> ¿entiendes? No quiero ser rico. </w:t>
-      </w:r>
-      <w:r>
-        <w:rPr>
-          <w:lang w:val="es-AR"/>
-        </w:rPr>
-        <w:t>Y</w:t>
-      </w:r>
-      <w:r>
-        <w:rPr>
-          <w:lang w:val="es-AR"/>
-        </w:rPr>
-        <w:t>a sabes, alguien importante</w:t>
-      </w:r>
-      <w:r>
-        <w:rPr>
-          <w:lang w:val="es-AR"/>
-        </w:rPr>
-        <w:t>,</w:t>
-      </w:r>
-      <w:r>
-        <w:rPr>
-          <w:lang w:val="es-AR"/>
-        </w:rPr>
-        <w:t xml:space="preserve"> como un actor.</w:t>
-      </w:r>
-    </w:p>
-    <w:p>
-      <w:pPr>
+        <w:t xml:space="preserve"> </w:t>
+      </w:r>
+      <w:r>
+        <w:rPr>
+          <w:lang w:val="es-AR"/>
+        </w:rPr>
+        <w:t>Señor</w:t>
+      </w:r>
+      <w:r>
+        <w:rPr>
+          <w:lang w:val="es-AR"/>
+        </w:rPr>
+        <w:t xml:space="preserve"> Regan</w:t>
+      </w:r>
+      <w:r>
+        <w:rPr>
+          <w:lang w:val="es-AR"/>
+        </w:rPr>
+        <w:t>.</w:t>
+      </w:r>
+    </w:p>
+    <w:p>
+      <w:pPr>
+        <w:pStyle w:val="Ttulo2"/>
         <w:rPr>
           <w:rFonts w:eastAsia="Times New Roman"/>
           <w:lang w:val="es-AR" w:eastAsia="es-AR"/>
@@ -262,66 +336,11 @@
         <w:rPr>
           <w:lang w:val="es-AR"/>
         </w:rPr>
-        <w:t>-</w:t>
-      </w:r>
-      <w:r>
-        <w:rPr>
-          <w:lang w:val="es-AR"/>
-        </w:rPr>
-        <w:t xml:space="preserve"> </w:t>
-      </w:r>
-      <w:r>
-        <w:rPr>
-          <w:lang w:val="es-AR"/>
-        </w:rPr>
-        <w:t xml:space="preserve">Lo que </w:t>
-      </w:r>
-      <w:r>
-        <w:rPr>
-          <w:lang w:val="es-AR"/>
-        </w:rPr>
-        <w:t xml:space="preserve">usted </w:t>
-      </w:r>
-      <w:r>
-        <w:rPr>
-          <w:lang w:val="es-AR"/>
-        </w:rPr>
-        <w:t>quiera</w:t>
-      </w:r>
-      <w:r>
-        <w:rPr>
-          <w:lang w:val="es-AR"/>
-        </w:rPr>
-        <w:t>,</w:t>
-      </w:r>
-      <w:r>
-        <w:rPr>
-          <w:lang w:val="es-AR"/>
-        </w:rPr>
-        <w:t xml:space="preserve"> </w:t>
-      </w:r>
-      <w:r>
-        <w:rPr>
-          <w:lang w:val="es-AR"/>
-        </w:rPr>
-        <w:t>Señor</w:t>
-      </w:r>
-      <w:r>
-        <w:rPr>
-          <w:lang w:val="es-AR"/>
-        </w:rPr>
-        <w:t xml:space="preserve"> Regan</w:t>
-      </w:r>
-      <w:r>
-        <w:rPr>
-          <w:lang w:val="es-AR"/>
-        </w:rPr>
-        <w:t>.</w:t>
-      </w:r>
-    </w:p>
-    <w:p>
-      <w:pPr>
-        <w:pStyle w:val="Ttulo2"/>
+        <w:t>Inicio</w:t>
+      </w:r>
+    </w:p>
+    <w:p>
+      <w:pPr>
         <w:rPr>
           <w:rFonts w:eastAsia="Times New Roman"/>
           <w:lang w:val="es-AR" w:eastAsia="es-AR"/>
@@ -331,11 +350,25 @@
         <w:rPr>
           <w:lang w:val="es-AR"/>
         </w:rPr>
-        <w:t>Inicio</w:t>
-      </w:r>
-    </w:p>
-    <w:p>
-      <w:pPr>
+        <w:t xml:space="preserve">La mayoría de nosotros estamos seguros de que el juego cultural es la verdad, la verdad inquebrantable y duradera. Nunca nos damos cuenta de los artefactos que hacen que la vida simbólica sea creíble, cosas endebles de las que sacamos convicción y engrandecimiento. El mundo real es simplemente demasiado terrible para admitirlo. Le dice al hombre que es un pequeño </w:t>
+      </w:r>
+      <w:r>
+        <w:rPr>
+          <w:highlight w:val="yellow"/>
+          <w:lang w:val="es-AR"/>
+        </w:rPr>
+        <w:t>animal</w:t>
+      </w:r>
+      <w:r>
+        <w:rPr>
+          <w:lang w:val="es-AR"/>
+        </w:rPr>
+        <w:t xml:space="preserve"> tembloroso que algún día se descompondrá y morirá. La cultura cambia todo esto, hace que el hombre parezca importante, vital para el universo, inmortal en algunos aspectos. –Ernest Becker</w:t>
+      </w:r>
+    </w:p>
+    <w:p>
+      <w:pPr>
+        <w:pStyle w:val="Ttulo2"/>
         <w:rPr>
           <w:rFonts w:eastAsia="Times New Roman"/>
           <w:lang w:val="es-AR" w:eastAsia="es-AR"/>
@@ -343,26 +376,25 @@
       </w:pPr>
       <w:r>
         <w:rPr>
-          <w:lang w:val="es-AR"/>
-        </w:rPr>
-        <w:t>La mayoría de nosotros estamos seguros de que el juego cultural es la verdad, la verdad inquebrantable y duradera. Nunca nos damos cuenta de los artefactos que hacen que la vida simbólica sea creíble, cosas endebles de las que sacamos convicción y engrandecimiento. El mundo real es simplemente demasiado terrible para admitirlo. Le dice al hombre que es un pequeño animal tembloroso que algún día se descompondrá y morirá. La cultura cambia todo esto, hace que el hombre parezca importante, vital para el universo, inmortal en algunos aspectos. –Ernest Becker</w:t>
-      </w:r>
-    </w:p>
-    <w:p>
-      <w:pPr>
-        <w:pStyle w:val="Ttulo2"/>
-        <w:rPr>
           <w:rFonts w:eastAsia="Times New Roman"/>
           <w:lang w:val="es-AR" w:eastAsia="es-AR"/>
         </w:rPr>
-      </w:pPr>
-      <w:r>
+        <w:lastRenderedPageBreak/>
+        <w:t>1ra Parte</w:t>
+      </w:r>
+    </w:p>
+    <w:p>
+      <w:pPr>
         <w:rPr>
           <w:rFonts w:eastAsia="Times New Roman"/>
           <w:lang w:val="es-AR" w:eastAsia="es-AR"/>
         </w:rPr>
-        <w:lastRenderedPageBreak/>
-        <w:t>1ra Parte</w:t>
+      </w:pPr>
+      <w:r>
+        <w:rPr>
+          <w:lang w:val="es-AR"/>
+        </w:rPr>
+        <w:t>En cierto modo, las personas son como todas las demás criaturas: compartimos una predisposición biológica básica hacia la autoconservación en aras de la supervivencia y la reproducción.</w:t>
       </w:r>
     </w:p>
     <w:p>
@@ -376,7 +408,61 @@
         <w:rPr>
           <w:lang w:val="es-AR"/>
         </w:rPr>
-        <w:t>En cierto modo, las personas son como todas las demás criaturas: compartimos una predisposición biológica básica hacia la autoconservación en aras de la supervivencia y la reproducción.</w:t>
+        <w:t>P</w:t>
+      </w:r>
+      <w:r>
+        <w:rPr>
+          <w:lang w:val="es-AR"/>
+        </w:rPr>
+        <w:t>ero lo que nos hace únicos</w:t>
+      </w:r>
+      <w:r>
+        <w:rPr>
+          <w:lang w:val="es-AR"/>
+        </w:rPr>
+        <w:t xml:space="preserve"> es que</w:t>
+      </w:r>
+      <w:r>
+        <w:rPr>
+          <w:lang w:val="es-AR"/>
+        </w:rPr>
+        <w:t xml:space="preserve"> tenemos este cerebro anterior descomunal y esto nos permite hacer muchas cosas, inclu</w:t>
+      </w:r>
+      <w:r>
+        <w:rPr>
+          <w:lang w:val="es-AR"/>
+        </w:rPr>
+        <w:t>yendo</w:t>
+      </w:r>
+      <w:r>
+        <w:rPr>
+          <w:lang w:val="es-AR"/>
+        </w:rPr>
+        <w:t xml:space="preserve"> pensar de manera abstracta y simbólica hasta el punto en que literalmente somos capaces de crear cosas que ni siquiera existen o </w:t>
+      </w:r>
+      <w:r>
+        <w:rPr>
+          <w:lang w:val="es-AR"/>
+        </w:rPr>
+        <w:t>pensar en ellas</w:t>
+      </w:r>
+      <w:r>
+        <w:rPr>
+          <w:lang w:val="es-AR"/>
+        </w:rPr>
+        <w:t xml:space="preserve"> y luego crearl</w:t>
+      </w:r>
+      <w:r>
+        <w:rPr>
+          <w:lang w:val="es-AR"/>
+        </w:rPr>
+        <w:t>a</w:t>
+      </w:r>
+      <w:r>
+        <w:rPr>
+          <w:lang w:val="es-AR"/>
+        </w:rPr>
+        <w:t>s.</w:t>
       </w:r>
     </w:p>
     <w:p>
@@ -396,55 +482,19 @@
         <w:rPr>
           <w:lang w:val="es-AR"/>
         </w:rPr>
-        <w:t>ero lo que nos hace únicos</w:t>
-      </w:r>
-      <w:r>
-        <w:rPr>
-          <w:lang w:val="es-AR"/>
-        </w:rPr>
-        <w:t xml:space="preserve"> es que</w:t>
-      </w:r>
-      <w:r>
-        <w:rPr>
-          <w:lang w:val="es-AR"/>
-        </w:rPr>
-        <w:t xml:space="preserve"> tenemos este cerebro anterior descomunal y esto nos permite hacer muchas cosas, inclu</w:t>
-      </w:r>
-      <w:r>
-        <w:rPr>
-          <w:lang w:val="es-AR"/>
-        </w:rPr>
-        <w:t>yendo</w:t>
-      </w:r>
-      <w:r>
-        <w:rPr>
-          <w:lang w:val="es-AR"/>
-        </w:rPr>
-        <w:t xml:space="preserve"> pensar de manera abstracta y simbólica hasta el punto en que literalmente somos capaces de crear cosas que ni siquiera existen o </w:t>
-      </w:r>
-      <w:r>
-        <w:rPr>
-          <w:lang w:val="es-AR"/>
-        </w:rPr>
-        <w:t>pensar en ellas</w:t>
-      </w:r>
-      <w:r>
-        <w:rPr>
-          <w:lang w:val="es-AR"/>
-        </w:rPr>
-        <w:t xml:space="preserve"> y luego crearl</w:t>
-      </w:r>
-      <w:r>
-        <w:rPr>
-          <w:lang w:val="es-AR"/>
-        </w:rPr>
-        <w:t>a</w:t>
-      </w:r>
-      <w:r>
-        <w:rPr>
-          <w:lang w:val="es-AR"/>
-        </w:rPr>
-        <w:t>s.</w:t>
+        <w:t xml:space="preserve">odemos pensar en cosas que han sucedido en el pasado incluso antes de </w:t>
+      </w:r>
+      <w:r>
+        <w:rPr>
+          <w:lang w:val="es-AR"/>
+        </w:rPr>
+        <w:t xml:space="preserve">nosotros </w:t>
+      </w:r>
+      <w:r>
+        <w:rPr>
+          <w:lang w:val="es-AR"/>
+        </w:rPr>
+        <w:t>haber estado aquí.</w:t>
       </w:r>
     </w:p>
     <w:p>
@@ -464,19 +514,7 @@
         <w:rPr>
           <w:lang w:val="es-AR"/>
         </w:rPr>
-        <w:t xml:space="preserve">odemos pensar en cosas que han sucedido en el pasado incluso antes de </w:t>
-      </w:r>
-      <w:r>
-        <w:rPr>
-          <w:lang w:val="es-AR"/>
-        </w:rPr>
-        <w:t xml:space="preserve">nosotros </w:t>
-      </w:r>
-      <w:r>
-        <w:rPr>
-          <w:lang w:val="es-AR"/>
-        </w:rPr>
-        <w:t>haber estado aquí.</w:t>
+        <w:t>odemos pensar en cosas que podrían suceder en un futuro muy lejano y podemos imaginarnos en una infinidad de escenarios potenciales o posibles.</w:t>
       </w:r>
     </w:p>
     <w:p>
@@ -490,13 +528,109 @@
         <w:rPr>
           <w:lang w:val="es-AR"/>
         </w:rPr>
-        <w:t>P</w:t>
-      </w:r>
-      <w:r>
-        <w:rPr>
-          <w:lang w:val="es-AR"/>
-        </w:rPr>
-        <w:t>odemos pensar en cosas que podrían suceder en un futuro muy lejano y podemos imaginarnos en una infinidad de escenarios potenciales o posibles.</w:t>
+        <w:t xml:space="preserve">Ahora bien, </w:t>
+      </w:r>
+      <w:r>
+        <w:rPr>
+          <w:lang w:val="es-AR"/>
+        </w:rPr>
+        <w:t xml:space="preserve">si eres lo suficientemente inteligente como para saber que estás aquí, pero necesariamente te das cuenta de que algún día morirás, que podrías morir en cualquier momento por razones que nunca podrás anticipar o controlar, o que desde un punto de vista puramente biológico </w:t>
+      </w:r>
+      <w:r>
+        <w:rPr>
+          <w:lang w:val="es-AR"/>
+        </w:rPr>
+        <w:t>s</w:t>
+      </w:r>
+      <w:r>
+        <w:rPr>
+          <w:lang w:val="es-AR"/>
+        </w:rPr>
+        <w:t>abe</w:t>
+      </w:r>
+      <w:r>
+        <w:rPr>
+          <w:lang w:val="es-AR"/>
+        </w:rPr>
+        <w:t>s</w:t>
+      </w:r>
+      <w:r>
+        <w:rPr>
+          <w:lang w:val="es-AR"/>
+        </w:rPr>
+        <w:t xml:space="preserve"> que </w:t>
+      </w:r>
+      <w:r>
+        <w:rPr>
+          <w:lang w:val="es-AR"/>
+        </w:rPr>
+        <w:t xml:space="preserve">no eres </w:t>
+      </w:r>
+      <w:r>
+        <w:rPr>
+          <w:lang w:val="es-AR"/>
+        </w:rPr>
+        <w:t>fundamentalmente más importante o duradero que un</w:t>
+      </w:r>
+      <w:r>
+        <w:rPr>
+          <w:lang w:val="es-AR"/>
+        </w:rPr>
+        <w:t>a</w:t>
+      </w:r>
+      <w:r>
+        <w:rPr>
+          <w:lang w:val="es-AR"/>
+        </w:rPr>
+        <w:t xml:space="preserve"> </w:t>
+      </w:r>
+      <w:r>
+        <w:rPr>
+          <w:lang w:val="es-AR"/>
+        </w:rPr>
+        <w:t>lagartija</w:t>
+      </w:r>
+      <w:r>
+        <w:rPr>
+          <w:lang w:val="es-AR"/>
+        </w:rPr>
+        <w:t xml:space="preserve"> o una papa, no podría</w:t>
+      </w:r>
+      <w:r>
+        <w:rPr>
+          <w:lang w:val="es-AR"/>
+        </w:rPr>
+        <w:t>s</w:t>
+      </w:r>
+      <w:r>
+        <w:rPr>
+          <w:lang w:val="es-AR"/>
+        </w:rPr>
+        <w:t xml:space="preserve"> levantar</w:t>
+      </w:r>
+      <w:r>
+        <w:rPr>
+          <w:lang w:val="es-AR"/>
+        </w:rPr>
+        <w:t>te</w:t>
+      </w:r>
+      <w:r>
+        <w:rPr>
+          <w:lang w:val="es-AR"/>
+        </w:rPr>
+        <w:t xml:space="preserve"> por la mañana si eso fuera todo en lo que pensara</w:t>
+      </w:r>
+      <w:r>
+        <w:rPr>
+          <w:lang w:val="es-AR"/>
+        </w:rPr>
+        <w:t>s</w:t>
+      </w:r>
+      <w:r>
+        <w:rPr>
+          <w:lang w:val="es-AR"/>
+        </w:rPr>
+        <w:t>.</w:t>
       </w:r>
     </w:p>
     <w:p>
@@ -510,109 +644,99 @@
         <w:rPr>
           <w:lang w:val="es-AR"/>
         </w:rPr>
-        <w:t xml:space="preserve">Ahora bien, </w:t>
-      </w:r>
-      <w:r>
-        <w:rPr>
-          <w:lang w:val="es-AR"/>
-        </w:rPr>
-        <w:t xml:space="preserve">si eres lo suficientemente inteligente como para saber que estás aquí, pero necesariamente te das cuenta de que algún día morirás, que podrías morir en cualquier momento por razones que nunca podrás anticipar o controlar, o que desde un punto de vista puramente biológico </w:t>
-      </w:r>
-      <w:r>
-        <w:rPr>
-          <w:lang w:val="es-AR"/>
-        </w:rPr>
-        <w:t>s</w:t>
-      </w:r>
-      <w:r>
-        <w:rPr>
-          <w:lang w:val="es-AR"/>
-        </w:rPr>
-        <w:t>abe</w:t>
-      </w:r>
-      <w:r>
-        <w:rPr>
-          <w:lang w:val="es-AR"/>
-        </w:rPr>
-        <w:t>s</w:t>
-      </w:r>
-      <w:r>
-        <w:rPr>
-          <w:lang w:val="es-AR"/>
-        </w:rPr>
-        <w:t xml:space="preserve"> que </w:t>
-      </w:r>
-      <w:r>
-        <w:rPr>
-          <w:lang w:val="es-AR"/>
-        </w:rPr>
-        <w:t xml:space="preserve">no eres </w:t>
-      </w:r>
-      <w:r>
-        <w:rPr>
-          <w:lang w:val="es-AR"/>
-        </w:rPr>
-        <w:t>fundamentalmente más importante o duradero que un</w:t>
-      </w:r>
-      <w:r>
-        <w:rPr>
-          <w:lang w:val="es-AR"/>
-        </w:rPr>
-        <w:t>a</w:t>
-      </w:r>
-      <w:r>
-        <w:rPr>
-          <w:lang w:val="es-AR"/>
-        </w:rPr>
-        <w:t xml:space="preserve"> </w:t>
-      </w:r>
-      <w:r>
-        <w:rPr>
-          <w:lang w:val="es-AR"/>
-        </w:rPr>
-        <w:t>lagartija</w:t>
-      </w:r>
-      <w:r>
-        <w:rPr>
-          <w:lang w:val="es-AR"/>
-        </w:rPr>
-        <w:t xml:space="preserve"> o una papa, no podría</w:t>
-      </w:r>
-      <w:r>
-        <w:rPr>
-          <w:lang w:val="es-AR"/>
-        </w:rPr>
-        <w:t>s</w:t>
-      </w:r>
-      <w:r>
-        <w:rPr>
-          <w:lang w:val="es-AR"/>
-        </w:rPr>
-        <w:t xml:space="preserve"> levantar</w:t>
-      </w:r>
-      <w:r>
-        <w:rPr>
-          <w:lang w:val="es-AR"/>
-        </w:rPr>
-        <w:t>te</w:t>
-      </w:r>
-      <w:r>
-        <w:rPr>
-          <w:lang w:val="es-AR"/>
-        </w:rPr>
-        <w:t xml:space="preserve"> por la mañana si eso fuera todo en lo que pensara</w:t>
-      </w:r>
-      <w:r>
-        <w:rPr>
-          <w:lang w:val="es-AR"/>
-        </w:rPr>
-        <w:t>s</w:t>
-      </w:r>
-      <w:r>
-        <w:rPr>
-          <w:lang w:val="es-AR"/>
-        </w:rPr>
-        <w:t>.</w:t>
+        <w:t xml:space="preserve">Lo que hicieron nuestros antepasados </w:t>
+      </w:r>
+      <w:r>
+        <w:rPr>
+          <w:rFonts w:ascii="Times New Roman" w:hAnsi="Times New Roman"/>
+          <w:lang w:val="es-AR"/>
+        </w:rPr>
+        <w:t>​​</w:t>
+      </w:r>
+      <w:r>
+        <w:rPr>
+          <w:lang w:val="es-AR"/>
+        </w:rPr>
+        <w:t>de manera bastante ingeniosa, aunque inconscientemente, es resolver el problema de cómo manejar el terror existencial, que es engendrado por la conciencia de la muerte</w:t>
+      </w:r>
+      <w:r>
+        <w:rPr>
+          <w:lang w:val="es-AR"/>
+        </w:rPr>
+        <w:t xml:space="preserve"> (</w:t>
+      </w:r>
+      <w:r>
+        <w:rPr>
+          <w:lang w:val="es-AR"/>
+        </w:rPr>
+        <w:t>que es a su vez un subproducto inesperado de nuestra vasta inteligencia</w:t>
+      </w:r>
+      <w:r>
+        <w:rPr>
+          <w:lang w:val="es-AR"/>
+        </w:rPr>
+        <w:t>)</w:t>
+      </w:r>
+      <w:r>
+        <w:rPr>
+          <w:lang w:val="es-AR"/>
+        </w:rPr>
+        <w:t xml:space="preserve"> a través de la construcción y mantenimiento de lo que </w:t>
+      </w:r>
+      <w:r>
+        <w:rPr>
+          <w:lang w:val="es-AR"/>
+        </w:rPr>
+        <w:t>l</w:t>
+      </w:r>
+      <w:r>
+        <w:rPr>
+          <w:lang w:val="es-AR"/>
+        </w:rPr>
+        <w:t>os antropólogos llaman cultura (</w:t>
+      </w:r>
+      <w:r>
+        <w:rPr>
+          <w:lang w:val="es-AR"/>
+        </w:rPr>
+        <w:t xml:space="preserve">que son </w:t>
+      </w:r>
+      <w:r>
+        <w:rPr>
+          <w:lang w:val="es-AR"/>
+        </w:rPr>
+        <w:t xml:space="preserve">creencias construidas humanamente sobre la naturaleza de la realidad que compartimos con otras personas) </w:t>
+      </w:r>
+      <w:r>
+        <w:rPr>
+          <w:lang w:val="es-AR"/>
+        </w:rPr>
+        <w:t>lo cual</w:t>
+      </w:r>
+      <w:r>
+        <w:rPr>
+          <w:lang w:val="es-AR"/>
+        </w:rPr>
+        <w:t xml:space="preserve"> minimiza la ansiedad por la muerte al darnos a </w:t>
+      </w:r>
+      <w:r>
+        <w:rPr>
+          <w:lang w:val="es-AR"/>
+        </w:rPr>
+        <w:lastRenderedPageBreak/>
+        <w:t xml:space="preserve">cada uno la sensación de que la vida tiene significado y </w:t>
+      </w:r>
+      <w:r>
+        <w:rPr>
+          <w:lang w:val="es-AR"/>
+        </w:rPr>
+        <w:t xml:space="preserve">de </w:t>
+      </w:r>
+      <w:r>
+        <w:rPr>
+          <w:lang w:val="es-AR"/>
+        </w:rPr>
+        <w:t>que tenemos valor.</w:t>
       </w:r>
     </w:p>
     <w:p>
@@ -626,99 +750,61 @@
         <w:rPr>
           <w:lang w:val="es-AR"/>
         </w:rPr>
-        <w:t xml:space="preserve">Lo que hicieron nuestros antepasados </w:t>
-      </w:r>
-      <w:r>
-        <w:rPr>
-          <w:rFonts w:ascii="Times New Roman" w:hAnsi="Times New Roman"/>
-          <w:lang w:val="es-AR"/>
-        </w:rPr>
-        <w:t>​​</w:t>
-      </w:r>
-      <w:r>
-        <w:rPr>
-          <w:lang w:val="es-AR"/>
-        </w:rPr>
-        <w:t>de manera bastante ingeniosa, aunque inconscientemente, es resolver el problema de cómo manejar el terror existencial, que es engendrado por la conciencia de la muerte</w:t>
-      </w:r>
-      <w:r>
-        <w:rPr>
-          <w:lang w:val="es-AR"/>
-        </w:rPr>
-        <w:t xml:space="preserve"> (</w:t>
-      </w:r>
-      <w:r>
-        <w:rPr>
-          <w:lang w:val="es-AR"/>
-        </w:rPr>
-        <w:t>que es a su vez un subproducto inesperado de nuestra vasta inteligencia</w:t>
-      </w:r>
-      <w:r>
-        <w:rPr>
-          <w:lang w:val="es-AR"/>
-        </w:rPr>
-        <w:t>)</w:t>
-      </w:r>
-      <w:r>
-        <w:rPr>
-          <w:lang w:val="es-AR"/>
-        </w:rPr>
-        <w:t xml:space="preserve"> a través de la construcción y mantenimiento de lo que </w:t>
-      </w:r>
-      <w:r>
-        <w:rPr>
-          <w:lang w:val="es-AR"/>
-        </w:rPr>
-        <w:t>l</w:t>
-      </w:r>
-      <w:r>
-        <w:rPr>
-          <w:lang w:val="es-AR"/>
-        </w:rPr>
-        <w:t>os antropólogos llaman cultura (</w:t>
-      </w:r>
-      <w:r>
-        <w:rPr>
-          <w:lang w:val="es-AR"/>
-        </w:rPr>
-        <w:t xml:space="preserve">que son </w:t>
-      </w:r>
-      <w:r>
-        <w:rPr>
-          <w:lang w:val="es-AR"/>
-        </w:rPr>
-        <w:t xml:space="preserve">creencias construidas humanamente sobre la naturaleza de la realidad que compartimos con otras personas) </w:t>
-      </w:r>
-      <w:r>
-        <w:rPr>
-          <w:lang w:val="es-AR"/>
-        </w:rPr>
-        <w:t>lo cual</w:t>
-      </w:r>
-      <w:r>
-        <w:rPr>
-          <w:lang w:val="es-AR"/>
-        </w:rPr>
-        <w:t xml:space="preserve"> minimiza la ansiedad por la muerte al darnos a </w:t>
-      </w:r>
-      <w:r>
-        <w:rPr>
-          <w:lang w:val="es-AR"/>
-        </w:rPr>
-        <w:lastRenderedPageBreak/>
-        <w:t xml:space="preserve">cada uno la sensación de que la vida tiene significado y </w:t>
-      </w:r>
-      <w:r>
-        <w:rPr>
-          <w:lang w:val="es-AR"/>
-        </w:rPr>
-        <w:t xml:space="preserve">de </w:t>
-      </w:r>
-      <w:r>
-        <w:rPr>
-          <w:lang w:val="es-AR"/>
-        </w:rPr>
-        <w:t>que tenemos valor.</w:t>
+        <w:t>T</w:t>
+      </w:r>
+      <w:r>
+        <w:rPr>
+          <w:lang w:val="es-AR"/>
+        </w:rPr>
+        <w:t xml:space="preserve">odas las culturas dan cuenta del origen del universo. </w:t>
+      </w:r>
+      <w:r>
+        <w:rPr>
+          <w:lang w:val="es-AR"/>
+        </w:rPr>
+        <w:t>T</w:t>
+      </w:r>
+      <w:r>
+        <w:rPr>
+          <w:lang w:val="es-AR"/>
+        </w:rPr>
+        <w:t xml:space="preserve">odas las culturas tienen prescripciones sobre cómo debemos comportarnos mientras estamos aquí. </w:t>
+      </w:r>
+      <w:r>
+        <w:rPr>
+          <w:lang w:val="es-AR"/>
+        </w:rPr>
+        <w:t>T</w:t>
+      </w:r>
+      <w:r>
+        <w:rPr>
+          <w:lang w:val="es-AR"/>
+        </w:rPr>
+        <w:t>odas las culturas tienen alguna esperanza de inmortalidad, ya sea literalmente</w:t>
+      </w:r>
+      <w:r>
+        <w:rPr>
+          <w:lang w:val="es-AR"/>
+        </w:rPr>
+        <w:t>,</w:t>
+      </w:r>
+      <w:r>
+        <w:rPr>
+          <w:lang w:val="es-AR"/>
+        </w:rPr>
+        <w:t xml:space="preserve"> a través de los cielos, las almas, las reencarnaciones y las vidas </w:t>
+      </w:r>
+      <w:r>
+        <w:rPr>
+          <w:lang w:val="es-AR"/>
+        </w:rPr>
+        <w:t>en el más allá</w:t>
+      </w:r>
+      <w:r>
+        <w:rPr>
+          <w:lang w:val="es-AR"/>
+        </w:rPr>
+        <w:t>.</w:t>
       </w:r>
     </w:p>
     <w:p>
@@ -732,37 +818,37 @@
         <w:rPr>
           <w:lang w:val="es-AR"/>
         </w:rPr>
-        <w:t>T</w:t>
-      </w:r>
-      <w:r>
-        <w:rPr>
-          <w:lang w:val="es-AR"/>
-        </w:rPr>
-        <w:t xml:space="preserve">odas las culturas dan cuenta del origen del universo. </w:t>
-      </w:r>
-      <w:r>
-        <w:rPr>
-          <w:lang w:val="es-AR"/>
-        </w:rPr>
-        <w:t>T</w:t>
-      </w:r>
-      <w:r>
-        <w:rPr>
-          <w:lang w:val="es-AR"/>
-        </w:rPr>
-        <w:t xml:space="preserve">odas las culturas tienen prescripciones sobre cómo debemos comportarnos mientras estamos aquí. </w:t>
-      </w:r>
-      <w:r>
-        <w:rPr>
-          <w:lang w:val="es-AR"/>
-        </w:rPr>
-        <w:t>T</w:t>
-      </w:r>
-      <w:r>
-        <w:rPr>
-          <w:lang w:val="es-AR"/>
-        </w:rPr>
-        <w:t>odas las culturas tienen alguna esperanza de inmortalidad, ya sea literalmente</w:t>
+        <w:t>D</w:t>
+      </w:r>
+      <w:r>
+        <w:rPr>
+          <w:lang w:val="es-AR"/>
+        </w:rPr>
+        <w:t>e las grandes religiones del mundo o simbólicamente, puedes darte cuenta de que no estarás aquí para siempre</w:t>
+      </w:r>
+      <w:r>
+        <w:rPr>
+          <w:lang w:val="es-AR"/>
+        </w:rPr>
+        <w:t xml:space="preserve">, </w:t>
+      </w:r>
+      <w:r>
+        <w:rPr>
+          <w:lang w:val="es-AR"/>
+        </w:rPr>
+        <w:t xml:space="preserve">pero todavía te reconforta la posibilidad de que un vestigio de tu existencia persista con el tiempo, tal vez </w:t>
+      </w:r>
+      <w:r>
+        <w:rPr>
+          <w:lang w:val="es-AR"/>
+        </w:rPr>
+        <w:t>al</w:t>
+      </w:r>
+      <w:r>
+        <w:rPr>
+          <w:lang w:val="es-AR"/>
+        </w:rPr>
+        <w:t xml:space="preserve"> tener hijos</w:t>
       </w:r>
       <w:r>
         <w:rPr>
@@ -774,19 +860,31 @@
         <w:rPr>
           <w:lang w:val="es-AR"/>
         </w:rPr>
-        <w:t xml:space="preserve"> a través de los cielos, las almas, las reencarnaciones y las vidas </w:t>
-      </w:r>
-      <w:r>
-        <w:rPr>
-          <w:lang w:val="es-AR"/>
-        </w:rPr>
-        <w:t>en el más allá</w:t>
-      </w:r>
-      <w:r>
-        <w:rPr>
-          <w:lang w:val="es-AR"/>
-        </w:rPr>
-        <w:t>.</w:t>
+        <w:t xml:space="preserve"> quizás por ser miembro de una gran tribu o nación </w:t>
+      </w:r>
+      <w:r>
+        <w:rPr>
+          <w:lang w:val="es-AR"/>
+        </w:rPr>
+        <w:t>o</w:t>
+      </w:r>
+      <w:r>
+        <w:rPr>
+          <w:lang w:val="es-AR"/>
+        </w:rPr>
+        <w:t xml:space="preserve"> amasar grandes fortunas</w:t>
+      </w:r>
+      <w:r>
+        <w:rPr>
+          <w:lang w:val="es-AR"/>
+        </w:rPr>
+        <w:t>,</w:t>
+      </w:r>
+      <w:r>
+        <w:rPr>
+          <w:lang w:val="es-AR"/>
+        </w:rPr>
+        <w:t xml:space="preserve"> escribiendo grandes libros o tal vez haciendo grandes obras de arte o descubrimientos científicos.</w:t>
       </w:r>
     </w:p>
     <w:p>
@@ -800,73 +898,7 @@
         <w:rPr>
           <w:lang w:val="es-AR"/>
         </w:rPr>
-        <w:t>D</w:t>
-      </w:r>
-      <w:r>
-        <w:rPr>
-          <w:lang w:val="es-AR"/>
-        </w:rPr>
-        <w:t>e las grandes religiones del mundo o simbólicamente, puedes darte cuenta de que no estarás aquí para siempre</w:t>
-      </w:r>
-      <w:r>
-        <w:rPr>
-          <w:lang w:val="es-AR"/>
-        </w:rPr>
-        <w:t xml:space="preserve">, </w:t>
-      </w:r>
-      <w:r>
-        <w:rPr>
-          <w:lang w:val="es-AR"/>
-        </w:rPr>
-        <w:t xml:space="preserve">pero todavía te reconforta la posibilidad de que un vestigio de tu existencia persista con el tiempo, tal vez </w:t>
-      </w:r>
-      <w:r>
-        <w:rPr>
-          <w:lang w:val="es-AR"/>
-        </w:rPr>
-        <w:t>al</w:t>
-      </w:r>
-      <w:r>
-        <w:rPr>
-          <w:lang w:val="es-AR"/>
-        </w:rPr>
-        <w:t xml:space="preserve"> tener hijos</w:t>
-      </w:r>
-      <w:r>
-        <w:rPr>
-          <w:lang w:val="es-AR"/>
-        </w:rPr>
-        <w:t>,</w:t>
-      </w:r>
-      <w:r>
-        <w:rPr>
-          <w:lang w:val="es-AR"/>
-        </w:rPr>
-        <w:t xml:space="preserve"> quizás por ser miembro de una gran tribu o nación </w:t>
-      </w:r>
-      <w:r>
-        <w:rPr>
-          <w:lang w:val="es-AR"/>
-        </w:rPr>
-        <w:t>o</w:t>
-      </w:r>
-      <w:r>
-        <w:rPr>
-          <w:lang w:val="es-AR"/>
-        </w:rPr>
-        <w:t xml:space="preserve"> amasar grandes fortunas</w:t>
-      </w:r>
-      <w:r>
-        <w:rPr>
-          <w:lang w:val="es-AR"/>
-        </w:rPr>
-        <w:t>,</w:t>
-      </w:r>
-      <w:r>
-        <w:rPr>
-          <w:lang w:val="es-AR"/>
-        </w:rPr>
-        <w:t xml:space="preserve"> escribiendo grandes libros o tal vez haciendo grandes obras de arte o descubrimientos científicos.</w:t>
+        <w:t>El primer componente de la teoría de la gestión del terror establece que los individuos deben mantener la fe en una cosmovisión significativa.</w:t>
       </w:r>
     </w:p>
     <w:p>
@@ -880,7 +912,49 @@
         <w:rPr>
           <w:lang w:val="es-AR"/>
         </w:rPr>
-        <w:t>El primer componente de la teoría de la gestión del terror establece que los individuos deben mantener la fe en una cosmovisión significativa.</w:t>
+        <w:t>E</w:t>
+      </w:r>
+      <w:r>
+        <w:rPr>
+          <w:lang w:val="es-AR"/>
+        </w:rPr>
+        <w:t xml:space="preserve">l segundo componente establece que las personas necesitan sentirse valoradas como miembros protegidos. </w:t>
+      </w:r>
+      <w:r>
+        <w:rPr>
+          <w:lang w:val="es-AR"/>
+        </w:rPr>
+        <w:t>O</w:t>
+      </w:r>
+      <w:r>
+        <w:rPr>
+          <w:lang w:val="es-AR"/>
+        </w:rPr>
+        <w:t xml:space="preserve">bjetos de importancia dentro de esta cosmovisión. </w:t>
+      </w:r>
+      <w:r>
+        <w:rPr>
+          <w:lang w:val="es-AR"/>
+        </w:rPr>
+        <w:t>L</w:t>
+      </w:r>
+      <w:r>
+        <w:rPr>
+          <w:lang w:val="es-AR"/>
+        </w:rPr>
+        <w:t>os psicólogos generalmente llama</w:t>
+      </w:r>
+      <w:r>
+        <w:rPr>
+          <w:lang w:val="es-AR"/>
+        </w:rPr>
+        <w:t>n</w:t>
+      </w:r>
+      <w:r>
+        <w:rPr>
+          <w:lang w:val="es-AR"/>
+        </w:rPr>
+        <w:t xml:space="preserve"> a esto autoestima.</w:t>
       </w:r>
     </w:p>
     <w:p>
@@ -894,49 +968,31 @@
         <w:rPr>
           <w:lang w:val="es-AR"/>
         </w:rPr>
-        <w:t>E</w:t>
-      </w:r>
-      <w:r>
-        <w:rPr>
-          <w:lang w:val="es-AR"/>
-        </w:rPr>
-        <w:t xml:space="preserve">l segundo componente establece que las personas necesitan sentirse valoradas como miembros protegidos. </w:t>
-      </w:r>
-      <w:r>
-        <w:rPr>
-          <w:lang w:val="es-AR"/>
-        </w:rPr>
-        <w:t>O</w:t>
-      </w:r>
-      <w:r>
-        <w:rPr>
-          <w:lang w:val="es-AR"/>
-        </w:rPr>
-        <w:t xml:space="preserve">bjetos de importancia dentro de esta cosmovisión. </w:t>
-      </w:r>
-      <w:r>
-        <w:rPr>
-          <w:lang w:val="es-AR"/>
-        </w:rPr>
-        <w:t>L</w:t>
-      </w:r>
-      <w:r>
-        <w:rPr>
-          <w:lang w:val="es-AR"/>
-        </w:rPr>
-        <w:t>os psicólogos generalmente llama</w:t>
-      </w:r>
-      <w:r>
-        <w:rPr>
-          <w:lang w:val="es-AR"/>
-        </w:rPr>
-        <w:t>n</w:t>
-      </w:r>
-      <w:r>
-        <w:rPr>
-          <w:lang w:val="es-AR"/>
-        </w:rPr>
-        <w:t xml:space="preserve"> a esto autoestima.</w:t>
+        <w:t>S</w:t>
+      </w:r>
+      <w:r>
+        <w:rPr>
+          <w:lang w:val="es-AR"/>
+        </w:rPr>
+        <w:t>i podemos sostener estas dos construcciones psicológicas, entonces podemos funcionar con relativa seguridad en el mundo.</w:t>
+      </w:r>
+      <w:r>
+        <w:rPr>
+          <w:lang w:val="es-AR"/>
+        </w:rPr>
+        <w:t xml:space="preserve"> Y </w:t>
+      </w:r>
+      <w:r>
+        <w:rPr>
+          <w:lang w:val="es-AR"/>
+        </w:rPr>
+        <w:t>si estos constructos se ven amenazados, entonces sentimos ansiedad y tenemos la necesidad de defender</w:t>
+      </w:r>
+      <w:r>
+        <w:rPr>
+          <w:lang w:val="es-AR"/>
+        </w:rPr>
+        <w:t>los.</w:t>
       </w:r>
     </w:p>
     <w:p>
@@ -950,31 +1006,188 @@
         <w:rPr>
           <w:lang w:val="es-AR"/>
         </w:rPr>
-        <w:t>S</w:t>
-      </w:r>
-      <w:r>
-        <w:rPr>
-          <w:lang w:val="es-AR"/>
-        </w:rPr>
-        <w:t>i podemos sostener estas dos construcciones psicológicas, entonces podemos funcionar con relativa seguridad en el mundo.</w:t>
-      </w:r>
-      <w:r>
-        <w:rPr>
-          <w:lang w:val="es-AR"/>
-        </w:rPr>
-        <w:t xml:space="preserve"> Y </w:t>
-      </w:r>
-      <w:r>
-        <w:rPr>
-          <w:lang w:val="es-AR"/>
-        </w:rPr>
-        <w:t>si estos constructos se ven amenazados, entonces sentimos ansiedad y tenemos la necesidad de defender</w:t>
-      </w:r>
-      <w:r>
-        <w:rPr>
-          <w:lang w:val="es-AR"/>
-        </w:rPr>
-        <w:t>los.</w:t>
+        <w:t>Así evidenciamos</w:t>
+      </w:r>
+      <w:r>
+        <w:rPr>
+          <w:lang w:val="es-AR"/>
+        </w:rPr>
+        <w:t xml:space="preserve"> lo que llamamos la hipótesis de la prominencia de la mortalidad</w:t>
+      </w:r>
+      <w:r>
+        <w:rPr>
+          <w:lang w:val="es-AR"/>
+        </w:rPr>
+        <w:t>, la cual afirma que,</w:t>
+      </w:r>
+      <w:r>
+        <w:rPr>
+          <w:lang w:val="es-AR"/>
+        </w:rPr>
+        <w:t xml:space="preserve"> si la cultura funci</w:t>
+      </w:r>
+      <w:r>
+        <w:rPr>
+          <w:lang w:val="es-AR"/>
+        </w:rPr>
+        <w:t>ona como</w:t>
+      </w:r>
+      <w:r>
+        <w:rPr>
+          <w:lang w:val="es-AR"/>
+        </w:rPr>
+        <w:t xml:space="preserve"> negación de la muerte, entonces si le recuerdas a la gente que va a morir, eso debería aumentar momentáneamente </w:t>
+      </w:r>
+      <w:r>
+        <w:rPr>
+          <w:lang w:val="es-AR"/>
+        </w:rPr>
+        <w:t>la necesidad aspectos de esta negación</w:t>
+      </w:r>
+      <w:r>
+        <w:rPr>
+          <w:lang w:val="es-AR"/>
+        </w:rPr>
+        <w:t xml:space="preserve"> de la muerte</w:t>
+      </w:r>
+      <w:r>
+        <w:rPr>
+          <w:lang w:val="es-AR"/>
+        </w:rPr>
+        <w:t>,</w:t>
+      </w:r>
+      <w:r>
+        <w:rPr>
+          <w:lang w:val="es-AR"/>
+        </w:rPr>
+        <w:t xml:space="preserve"> </w:t>
+      </w:r>
+      <w:r>
+        <w:rPr>
+          <w:lang w:val="es-AR"/>
+        </w:rPr>
+        <w:t xml:space="preserve">aspectos de sus </w:t>
+      </w:r>
+      <w:r>
+        <w:rPr>
+          <w:lang w:val="es-AR"/>
+        </w:rPr>
+        <w:t>creencias particulares acerca de la realidad</w:t>
+      </w:r>
+      <w:r>
+        <w:rPr>
+          <w:lang w:val="es-AR"/>
+        </w:rPr>
+        <w:t>,</w:t>
+      </w:r>
+      <w:r>
+        <w:rPr>
+          <w:lang w:val="es-AR"/>
+        </w:rPr>
+        <w:t xml:space="preserve"> y eso debería reflejarse </w:t>
+      </w:r>
+      <w:r>
+        <w:rPr>
+          <w:lang w:val="es-AR"/>
+        </w:rPr>
+        <w:t>por</w:t>
+      </w:r>
+      <w:r>
+        <w:rPr>
+          <w:lang w:val="es-AR"/>
+        </w:rPr>
+        <w:t xml:space="preserve"> sus reacciones hacia otros </w:t>
+      </w:r>
+      <w:r>
+        <w:rPr>
+          <w:lang w:val="es-AR"/>
+        </w:rPr>
+        <w:lastRenderedPageBreak/>
+        <w:t>individuos que refuerzan o apoyan esas creencias</w:t>
+      </w:r>
+      <w:r>
+        <w:rPr>
+          <w:lang w:val="es-AR"/>
+        </w:rPr>
+        <w:t xml:space="preserve"> </w:t>
+      </w:r>
+      <w:r>
+        <w:rPr>
+          <w:lang w:val="es-AR"/>
+        </w:rPr>
+        <w:t>o que socavan esas creencias</w:t>
+      </w:r>
+      <w:r>
+        <w:rPr>
+          <w:lang w:val="es-AR"/>
+        </w:rPr>
+        <w:t>, ya sea</w:t>
+      </w:r>
+      <w:r>
+        <w:rPr>
+          <w:lang w:val="es-AR"/>
+        </w:rPr>
+        <w:t xml:space="preserve"> </w:t>
+      </w:r>
+      <w:r>
+        <w:rPr>
+          <w:lang w:val="es-AR"/>
+        </w:rPr>
+        <w:t>siendo</w:t>
+      </w:r>
+      <w:r>
+        <w:rPr>
+          <w:lang w:val="es-AR"/>
+        </w:rPr>
+        <w:t xml:space="preserve"> hostiles </w:t>
+      </w:r>
+      <w:r>
+        <w:rPr>
+          <w:lang w:val="es-AR"/>
+        </w:rPr>
+        <w:t>haci</w:t>
+      </w:r>
+      <w:r>
+        <w:rPr>
+          <w:lang w:val="es-AR"/>
+        </w:rPr>
+        <w:t>a ell</w:t>
+      </w:r>
+      <w:r>
+        <w:rPr>
+          <w:lang w:val="es-AR"/>
+        </w:rPr>
+        <w:t>o</w:t>
+      </w:r>
+      <w:r>
+        <w:rPr>
+          <w:lang w:val="es-AR"/>
+        </w:rPr>
+        <w:t>s o si</w:t>
+      </w:r>
+      <w:r>
+        <w:rPr>
+          <w:lang w:val="es-AR"/>
+        </w:rPr>
+        <w:t>endo</w:t>
+      </w:r>
+      <w:r>
+        <w:rPr>
+          <w:lang w:val="es-AR"/>
+        </w:rPr>
+        <w:t xml:space="preserve"> diferentes de ell</w:t>
+      </w:r>
+      <w:r>
+        <w:rPr>
+          <w:lang w:val="es-AR"/>
+        </w:rPr>
+        <w:t>o</w:t>
+      </w:r>
+      <w:r>
+        <w:rPr>
+          <w:lang w:val="es-AR"/>
+        </w:rPr>
+        <w:t>s.</w:t>
       </w:r>
     </w:p>
     <w:p>
@@ -988,49 +1201,49 @@
         <w:rPr>
           <w:lang w:val="es-AR"/>
         </w:rPr>
-        <w:t>Así evidenciamos</w:t>
-      </w:r>
-      <w:r>
-        <w:rPr>
-          <w:lang w:val="es-AR"/>
-        </w:rPr>
-        <w:t xml:space="preserve"> lo que llamamos la hipótesis de la prominencia de la mortalidad</w:t>
-      </w:r>
-      <w:r>
-        <w:rPr>
-          <w:lang w:val="es-AR"/>
-        </w:rPr>
-        <w:t>, la cual afirma que,</w:t>
-      </w:r>
-      <w:r>
-        <w:rPr>
-          <w:lang w:val="es-AR"/>
-        </w:rPr>
-        <w:t xml:space="preserve"> si la cultura funci</w:t>
-      </w:r>
-      <w:r>
-        <w:rPr>
-          <w:lang w:val="es-AR"/>
-        </w:rPr>
-        <w:t>ona como</w:t>
-      </w:r>
-      <w:r>
-        <w:rPr>
-          <w:lang w:val="es-AR"/>
-        </w:rPr>
-        <w:t xml:space="preserve"> negación de la muerte, entonces si le recuerdas a la gente que va a morir, eso debería aumentar momentáneamente </w:t>
-      </w:r>
-      <w:r>
-        <w:rPr>
-          <w:lang w:val="es-AR"/>
-        </w:rPr>
-        <w:t>la necesidad aspectos de esta negación</w:t>
-      </w:r>
-      <w:r>
-        <w:rPr>
-          <w:lang w:val="es-AR"/>
-        </w:rPr>
-        <w:t xml:space="preserve"> de la muerte</w:t>
+        <w:t>El</w:t>
+      </w:r>
+      <w:r>
+        <w:rPr>
+          <w:lang w:val="es-AR"/>
+        </w:rPr>
+        <w:t xml:space="preserve"> primer estudio que hicimos fue con jueces de la Corte Municipal en Tucson, Arizona. </w:t>
+      </w:r>
+      <w:r>
+        <w:rPr>
+          <w:lang w:val="es-AR"/>
+        </w:rPr>
+        <w:t>L</w:t>
+      </w:r>
+      <w:r>
+        <w:rPr>
+          <w:lang w:val="es-AR"/>
+        </w:rPr>
+        <w:t xml:space="preserve">os jueces tienen una especie de conjunto claro de valores que son parte de su cosmovisión y que consiste en respetar la ley. </w:t>
+      </w:r>
+      <w:r>
+        <w:rPr>
+          <w:lang w:val="es-AR"/>
+        </w:rPr>
+        <w:t>L</w:t>
+      </w:r>
+      <w:r>
+        <w:rPr>
+          <w:lang w:val="es-AR"/>
+        </w:rPr>
+        <w:t xml:space="preserve">o que </w:t>
+      </w:r>
+      <w:r>
+        <w:rPr>
+          <w:lang w:val="es-AR"/>
+        </w:rPr>
+        <w:t>propusimos</w:t>
+      </w:r>
+      <w:r>
+        <w:rPr>
+          <w:lang w:val="es-AR"/>
+        </w:rPr>
+        <w:t xml:space="preserve"> es que</w:t>
       </w:r>
       <w:r>
         <w:rPr>
@@ -1042,134 +1255,67 @@
         <w:rPr>
           <w:lang w:val="es-AR"/>
         </w:rPr>
-        <w:t xml:space="preserve"> </w:t>
-      </w:r>
-      <w:r>
-        <w:rPr>
-          <w:lang w:val="es-AR"/>
-        </w:rPr>
-        <w:t xml:space="preserve">aspectos de sus </w:t>
-      </w:r>
-      <w:r>
-        <w:rPr>
-          <w:lang w:val="es-AR"/>
-        </w:rPr>
-        <w:t>creencias particulares acerca de la realidad</w:t>
-      </w:r>
-      <w:r>
-        <w:rPr>
-          <w:lang w:val="es-AR"/>
-        </w:rPr>
-        <w:t>,</w:t>
-      </w:r>
-      <w:r>
-        <w:rPr>
-          <w:lang w:val="es-AR"/>
-        </w:rPr>
-        <w:t xml:space="preserve"> y eso debería reflejarse </w:t>
-      </w:r>
-      <w:r>
-        <w:rPr>
-          <w:lang w:val="es-AR"/>
-        </w:rPr>
-        <w:t>por</w:t>
-      </w:r>
-      <w:r>
-        <w:rPr>
-          <w:lang w:val="es-AR"/>
-        </w:rPr>
-        <w:t xml:space="preserve"> sus reacciones hacia otros </w:t>
-      </w:r>
-      <w:r>
-        <w:rPr>
-          <w:lang w:val="es-AR"/>
-        </w:rPr>
-        <w:lastRenderedPageBreak/>
-        <w:t>individuos que refuerzan o apoyan esas creencias</w:t>
-      </w:r>
-      <w:r>
-        <w:rPr>
-          <w:lang w:val="es-AR"/>
-        </w:rPr>
-        <w:t xml:space="preserve"> </w:t>
-      </w:r>
-      <w:r>
-        <w:rPr>
-          <w:lang w:val="es-AR"/>
-        </w:rPr>
-        <w:t>o que socavan esas creencias</w:t>
-      </w:r>
-      <w:r>
-        <w:rPr>
-          <w:lang w:val="es-AR"/>
-        </w:rPr>
-        <w:t>, ya sea</w:t>
-      </w:r>
-      <w:r>
-        <w:rPr>
-          <w:lang w:val="es-AR"/>
-        </w:rPr>
-        <w:t xml:space="preserve"> </w:t>
-      </w:r>
-      <w:r>
-        <w:rPr>
-          <w:lang w:val="es-AR"/>
-        </w:rPr>
-        <w:t>siendo</w:t>
-      </w:r>
-      <w:r>
-        <w:rPr>
-          <w:lang w:val="es-AR"/>
-        </w:rPr>
-        <w:t xml:space="preserve"> hostiles </w:t>
-      </w:r>
-      <w:r>
-        <w:rPr>
-          <w:lang w:val="es-AR"/>
-        </w:rPr>
-        <w:t>haci</w:t>
-      </w:r>
-      <w:r>
-        <w:rPr>
-          <w:lang w:val="es-AR"/>
-        </w:rPr>
-        <w:t>a ell</w:t>
-      </w:r>
-      <w:r>
-        <w:rPr>
-          <w:lang w:val="es-AR"/>
-        </w:rPr>
-        <w:t>o</w:t>
-      </w:r>
-      <w:r>
-        <w:rPr>
-          <w:lang w:val="es-AR"/>
-        </w:rPr>
-        <w:t>s o si</w:t>
-      </w:r>
-      <w:r>
-        <w:rPr>
-          <w:lang w:val="es-AR"/>
-        </w:rPr>
-        <w:t>endo</w:t>
-      </w:r>
-      <w:r>
-        <w:rPr>
-          <w:lang w:val="es-AR"/>
-        </w:rPr>
-        <w:t xml:space="preserve"> diferentes de ell</w:t>
-      </w:r>
-      <w:r>
-        <w:rPr>
-          <w:lang w:val="es-AR"/>
-        </w:rPr>
-        <w:t>o</w:t>
-      </w:r>
-      <w:r>
-        <w:rPr>
-          <w:lang w:val="es-AR"/>
-        </w:rPr>
-        <w:t>s.</w:t>
+        <w:t xml:space="preserve"> si hacemos que algunos jueces piensen en su propia muerte, deberían volverse más punitivos hacia un infractor de la ley. </w:t>
+      </w:r>
+      <w:r>
+        <w:rPr>
+          <w:lang w:val="es-AR"/>
+        </w:rPr>
+        <w:t>A</w:t>
+      </w:r>
+      <w:r>
+        <w:rPr>
+          <w:lang w:val="es-AR"/>
+        </w:rPr>
+        <w:t xml:space="preserve">sí que a la mitad de </w:t>
+      </w:r>
+      <w:r>
+        <w:rPr>
+          <w:lang w:val="es-AR"/>
+        </w:rPr>
+        <w:t>esos</w:t>
+      </w:r>
+      <w:r>
+        <w:rPr>
+          <w:lang w:val="es-AR"/>
+        </w:rPr>
+        <w:t xml:space="preserve"> jueces les </w:t>
+      </w:r>
+      <w:r>
+        <w:rPr>
+          <w:lang w:val="es-AR"/>
+        </w:rPr>
+        <w:t>dimos</w:t>
+      </w:r>
+      <w:r>
+        <w:rPr>
+          <w:lang w:val="es-AR"/>
+        </w:rPr>
+        <w:t xml:space="preserve"> cuestionarios al azar en los que les preguntamos sobre su propia muerte. </w:t>
+      </w:r>
+      <w:r>
+        <w:rPr>
+          <w:lang w:val="es-AR"/>
+        </w:rPr>
+        <w:t>A la otra mitad no les dimos</w:t>
+      </w:r>
+      <w:r>
+        <w:rPr>
+          <w:lang w:val="es-AR"/>
+        </w:rPr>
+        <w:t xml:space="preserve"> tal cuestionario. </w:t>
+      </w:r>
+      <w:r>
+        <w:rPr>
+          <w:lang w:val="es-AR"/>
+        </w:rPr>
+        <w:t>L</w:t>
+      </w:r>
+      <w:r>
+        <w:rPr>
+          <w:lang w:val="es-AR"/>
+        </w:rPr>
+        <w:t>uego, les pedimos que examinaran un caso judicial real.</w:t>
       </w:r>
     </w:p>
     <w:p>
@@ -1183,13 +1329,49 @@
         <w:rPr>
           <w:lang w:val="es-AR"/>
         </w:rPr>
-        <w:t>El</w:t>
-      </w:r>
-      <w:r>
-        <w:rPr>
-          <w:lang w:val="es-AR"/>
-        </w:rPr>
-        <w:t xml:space="preserve"> primer estudio que hicimos fue con jueces de la Corte Municipal en Tucson, Arizona. </w:t>
+        <w:t>E</w:t>
+      </w:r>
+      <w:r>
+        <w:rPr>
+          <w:lang w:val="es-AR"/>
+        </w:rPr>
+        <w:t xml:space="preserve">l caso más común en el Tribunal Municipal de Tucson es la solicitud de prostitución. </w:t>
+      </w:r>
+      <w:r>
+        <w:rPr>
+          <w:lang w:val="es-AR"/>
+        </w:rPr>
+        <w:t>S</w:t>
+      </w:r>
+      <w:r>
+        <w:rPr>
+          <w:lang w:val="es-AR"/>
+        </w:rPr>
+        <w:t xml:space="preserve">implemente se les pidió que recomendaran </w:t>
+      </w:r>
+      <w:r>
+        <w:rPr>
+          <w:lang w:val="es-AR"/>
+        </w:rPr>
+        <w:t>la fianza para la prostituta</w:t>
+      </w:r>
+      <w:r>
+        <w:rPr>
+          <w:lang w:val="es-AR"/>
+        </w:rPr>
+        <w:t xml:space="preserve">. Bueno. lo que encontramos es que los jueces a quienes se les recordó su propia muerte antes de fijar una fianza para la presunta prostituta, recomendaron una fianza de cuatrocientos </w:t>
+      </w:r>
+      <w:r>
+        <w:rPr>
+          <w:lang w:val="es-AR"/>
+        </w:rPr>
+        <w:t>$455</w:t>
+      </w:r>
+      <w:r>
+        <w:rPr>
+          <w:lang w:val="es-AR"/>
+        </w:rPr>
+        <w:t xml:space="preserve">. </w:t>
       </w:r>
       <w:r>
         <w:rPr>
@@ -1201,103 +1383,43 @@
         <w:rPr>
           <w:lang w:val="es-AR"/>
         </w:rPr>
-        <w:t xml:space="preserve">os jueces tienen una especie de conjunto claro de valores que son parte de su cosmovisión y que consiste en respetar la ley. </w:t>
-      </w:r>
-      <w:r>
-        <w:rPr>
-          <w:lang w:val="es-AR"/>
-        </w:rPr>
-        <w:t>L</w:t>
-      </w:r>
-      <w:r>
-        <w:rPr>
-          <w:lang w:val="es-AR"/>
-        </w:rPr>
-        <w:t xml:space="preserve">o que </w:t>
-      </w:r>
-      <w:r>
-        <w:rPr>
-          <w:lang w:val="es-AR"/>
-        </w:rPr>
-        <w:t>propusimos</w:t>
-      </w:r>
-      <w:r>
-        <w:rPr>
-          <w:lang w:val="es-AR"/>
-        </w:rPr>
-        <w:t xml:space="preserve"> es que</w:t>
-      </w:r>
-      <w:r>
-        <w:rPr>
-          <w:lang w:val="es-AR"/>
-        </w:rPr>
-        <w:t>,</w:t>
-      </w:r>
-      <w:r>
-        <w:rPr>
-          <w:lang w:val="es-AR"/>
-        </w:rPr>
-        <w:t xml:space="preserve"> si hacemos que algunos jueces piensen en su propia muerte, deberían volverse más punitivos hacia un infractor de la ley. </w:t>
-      </w:r>
-      <w:r>
-        <w:rPr>
-          <w:lang w:val="es-AR"/>
-        </w:rPr>
-        <w:t>A</w:t>
-      </w:r>
-      <w:r>
-        <w:rPr>
-          <w:lang w:val="es-AR"/>
-        </w:rPr>
-        <w:t xml:space="preserve">sí que a la mitad de </w:t>
-      </w:r>
-      <w:r>
-        <w:rPr>
-          <w:lang w:val="es-AR"/>
-        </w:rPr>
-        <w:t>esos</w:t>
-      </w:r>
-      <w:r>
-        <w:rPr>
-          <w:lang w:val="es-AR"/>
-        </w:rPr>
-        <w:t xml:space="preserve"> jueces les </w:t>
-      </w:r>
-      <w:r>
-        <w:rPr>
-          <w:lang w:val="es-AR"/>
-        </w:rPr>
-        <w:t>dimos</w:t>
-      </w:r>
-      <w:r>
-        <w:rPr>
-          <w:lang w:val="es-AR"/>
-        </w:rPr>
-        <w:t xml:space="preserve"> cuestionarios al azar en los que les preguntamos sobre su propia muerte. </w:t>
-      </w:r>
-      <w:r>
-        <w:rPr>
-          <w:lang w:val="es-AR"/>
-        </w:rPr>
-        <w:t>A la otra mitad no les dimos</w:t>
-      </w:r>
-      <w:r>
-        <w:rPr>
-          <w:lang w:val="es-AR"/>
-        </w:rPr>
-        <w:t xml:space="preserve"> tal cuestionario. </w:t>
-      </w:r>
-      <w:r>
-        <w:rPr>
-          <w:lang w:val="es-AR"/>
-        </w:rPr>
-        <w:t>L</w:t>
-      </w:r>
-      <w:r>
-        <w:rPr>
-          <w:lang w:val="es-AR"/>
-        </w:rPr>
-        <w:t>uego, les pedimos que examinaran un caso judicial real.</w:t>
+        <w:t>os jueces de control a quienes no se les rec</w:t>
+      </w:r>
+      <w:r>
+        <w:rPr>
+          <w:lang w:val="es-AR"/>
+        </w:rPr>
+        <w:t>o</w:t>
+      </w:r>
+      <w:r>
+        <w:rPr>
+          <w:lang w:val="es-AR"/>
+        </w:rPr>
+        <w:t>rd</w:t>
+      </w:r>
+      <w:r>
+        <w:rPr>
+          <w:lang w:val="es-AR"/>
+        </w:rPr>
+        <w:t>ó</w:t>
+      </w:r>
+      <w:r>
+        <w:rPr>
+          <w:lang w:val="es-AR"/>
+        </w:rPr>
+        <w:t>, establec</w:t>
+      </w:r>
+      <w:r>
+        <w:rPr>
+          <w:lang w:val="es-AR"/>
+        </w:rPr>
+        <w:t>ieron</w:t>
+      </w:r>
+      <w:r>
+        <w:rPr>
+          <w:lang w:val="es-AR"/>
+        </w:rPr>
+        <w:t xml:space="preserve"> una fianza de $ 50.</w:t>
       </w:r>
     </w:p>
     <w:p>
@@ -1317,43 +1439,43 @@
         <w:rPr>
           <w:lang w:val="es-AR"/>
         </w:rPr>
-        <w:t xml:space="preserve">l caso más común en el Tribunal Municipal de Tucson es la solicitud de prostitución. </w:t>
-      </w:r>
-      <w:r>
-        <w:rPr>
-          <w:lang w:val="es-AR"/>
-        </w:rPr>
-        <w:t>S</w:t>
-      </w:r>
-      <w:r>
-        <w:rPr>
-          <w:lang w:val="es-AR"/>
-        </w:rPr>
-        <w:t xml:space="preserve">implemente se les pidió que recomendaran </w:t>
-      </w:r>
-      <w:r>
-        <w:rPr>
-          <w:lang w:val="es-AR"/>
-        </w:rPr>
-        <w:t>la fianza para la prostituta</w:t>
-      </w:r>
-      <w:r>
-        <w:rPr>
-          <w:lang w:val="es-AR"/>
-        </w:rPr>
-        <w:t xml:space="preserve">. Bueno. lo que encontramos es que los jueces a quienes se les recordó su propia muerte antes de fijar una fianza para la presunta prostituta, recomendaron una fianza de cuatrocientos </w:t>
-      </w:r>
-      <w:r>
-        <w:rPr>
-          <w:lang w:val="es-AR"/>
-        </w:rPr>
-        <w:t>$455</w:t>
-      </w:r>
-      <w:r>
-        <w:rPr>
-          <w:lang w:val="es-AR"/>
-        </w:rPr>
-        <w:t xml:space="preserve">. </w:t>
+        <w:t>stamos de acuerdo en que</w:t>
+      </w:r>
+      <w:r>
+        <w:rPr>
+          <w:lang w:val="es-AR"/>
+        </w:rPr>
+        <w:t xml:space="preserve"> </w:t>
+      </w:r>
+      <w:r>
+        <w:rPr>
+          <w:lang w:val="es-AR"/>
+        </w:rPr>
+        <w:t>ellos</w:t>
+      </w:r>
+      <w:r>
+        <w:rPr>
+          <w:lang w:val="es-AR"/>
+        </w:rPr>
+        <w:t>, en la vida diaria,</w:t>
+      </w:r>
+      <w:r>
+        <w:rPr>
+          <w:lang w:val="es-AR"/>
+        </w:rPr>
+        <w:t xml:space="preserve"> no </w:t>
+      </w:r>
+      <w:r>
+        <w:rPr>
+          <w:lang w:val="es-AR"/>
+        </w:rPr>
+        <w:t>piensan</w:t>
+      </w:r>
+      <w:r>
+        <w:rPr>
+          <w:lang w:val="es-AR"/>
+        </w:rPr>
+        <w:t xml:space="preserve"> en la muerte de manera consciente. </w:t>
       </w:r>
       <w:r>
         <w:rPr>
@@ -1365,43 +1487,79 @@
         <w:rPr>
           <w:lang w:val="es-AR"/>
         </w:rPr>
-        <w:t>os jueces de control a quienes no se les rec</w:t>
-      </w:r>
-      <w:r>
-        <w:rPr>
-          <w:lang w:val="es-AR"/>
-        </w:rPr>
-        <w:t>o</w:t>
-      </w:r>
-      <w:r>
-        <w:rPr>
-          <w:lang w:val="es-AR"/>
-        </w:rPr>
-        <w:t>rd</w:t>
-      </w:r>
-      <w:r>
-        <w:rPr>
-          <w:lang w:val="es-AR"/>
-        </w:rPr>
-        <w:t>ó</w:t>
-      </w:r>
-      <w:r>
-        <w:rPr>
-          <w:lang w:val="es-AR"/>
-        </w:rPr>
-        <w:t>, establec</w:t>
-      </w:r>
-      <w:r>
-        <w:rPr>
-          <w:lang w:val="es-AR"/>
-        </w:rPr>
-        <w:t>ieron</w:t>
-      </w:r>
-      <w:r>
-        <w:rPr>
-          <w:lang w:val="es-AR"/>
-        </w:rPr>
-        <w:t xml:space="preserve"> una fianza de $ 50.</w:t>
+        <w:t xml:space="preserve">a mayor parte de la actividad psicológica es bastante inconsciente. </w:t>
+      </w:r>
+      <w:r>
+        <w:rPr>
+          <w:lang w:val="es-AR"/>
+        </w:rPr>
+        <w:t>E</w:t>
+      </w:r>
+      <w:r>
+        <w:rPr>
+          <w:lang w:val="es-AR"/>
+        </w:rPr>
+        <w:t>st</w:t>
+      </w:r>
+      <w:r>
+        <w:rPr>
+          <w:lang w:val="es-AR"/>
+        </w:rPr>
+        <w:t>a</w:t>
+      </w:r>
+      <w:r>
+        <w:rPr>
+          <w:lang w:val="es-AR"/>
+        </w:rPr>
+        <w:t xml:space="preserve">mos presionados por preocupaciones sobre la muerte y pensamientos sobre </w:t>
+      </w:r>
+      <w:r>
+        <w:rPr>
+          <w:lang w:val="es-AR"/>
+        </w:rPr>
+        <w:t>ella</w:t>
+      </w:r>
+      <w:r>
+        <w:rPr>
+          <w:lang w:val="es-AR"/>
+        </w:rPr>
+        <w:t xml:space="preserve">, pero </w:t>
+      </w:r>
+      <w:r>
+        <w:rPr>
+          <w:lang w:val="es-AR"/>
+        </w:rPr>
+        <w:t xml:space="preserve">eso </w:t>
+      </w:r>
+      <w:r>
+        <w:rPr>
+          <w:lang w:val="es-AR"/>
+        </w:rPr>
+        <w:t xml:space="preserve">está </w:t>
+      </w:r>
+      <w:r>
+        <w:rPr>
+          <w:lang w:val="es-AR"/>
+        </w:rPr>
+        <w:t>a</w:t>
+      </w:r>
+      <w:r>
+        <w:rPr>
+          <w:lang w:val="es-AR"/>
+        </w:rPr>
+        <w:t>bajo</w:t>
+      </w:r>
+      <w:r>
+        <w:rPr>
+          <w:lang w:val="es-AR"/>
+        </w:rPr>
+        <w:t>,</w:t>
+      </w:r>
+      <w:r>
+        <w:rPr>
+          <w:lang w:val="es-AR"/>
+        </w:rPr>
+        <w:t xml:space="preserve"> fuera de la conciencia.</w:t>
       </w:r>
     </w:p>
     <w:p>
@@ -1415,13 +1573,55 @@
         <w:rPr>
           <w:lang w:val="es-AR"/>
         </w:rPr>
-        <w:t>E</w:t>
-      </w:r>
-      <w:r>
-        <w:rPr>
-          <w:lang w:val="es-AR"/>
-        </w:rPr>
-        <w:t>stamos de acuerdo en que</w:t>
+        <w:t>C</w:t>
+      </w:r>
+      <w:r>
+        <w:rPr>
+          <w:lang w:val="es-AR"/>
+        </w:rPr>
+        <w:t xml:space="preserve">uando a las personas se les recuerda su mortalidad, por ejemplo, al completar un cuestionario de ansiedad ante la muerte, </w:t>
+      </w:r>
+      <w:r>
+        <w:rPr>
+          <w:lang w:val="es-AR"/>
+        </w:rPr>
+        <w:t xml:space="preserve">o </w:t>
+      </w:r>
+      <w:r>
+        <w:rPr>
+          <w:lang w:val="es-AR"/>
+        </w:rPr>
+        <w:t xml:space="preserve">nos entrevistan </w:t>
+      </w:r>
+      <w:r>
+        <w:rPr>
+          <w:lang w:val="es-AR"/>
+        </w:rPr>
+        <w:t>en</w:t>
+      </w:r>
+      <w:r>
+        <w:rPr>
+          <w:lang w:val="es-AR"/>
+        </w:rPr>
+        <w:t xml:space="preserve"> una funeraria o incluso nos exponen a la palabra muerte, </w:t>
+      </w:r>
+      <w:r>
+        <w:rPr>
+          <w:lang w:val="es-AR"/>
+        </w:rPr>
+        <w:t xml:space="preserve">lo </w:t>
+      </w:r>
+      <w:r>
+        <w:rPr>
+          <w:lang w:val="es-AR"/>
+        </w:rPr>
+        <w:t>que aparec</w:t>
+      </w:r>
+      <w:r>
+        <w:rPr>
+          <w:lang w:val="es-AR"/>
+        </w:rPr>
+        <w:t>e</w:t>
       </w:r>
       <w:r>
         <w:rPr>
@@ -1433,115 +1633,49 @@
         <w:rPr>
           <w:lang w:val="es-AR"/>
         </w:rPr>
-        <w:t>ellos</w:t>
-      </w:r>
-      <w:r>
-        <w:rPr>
-          <w:lang w:val="es-AR"/>
-        </w:rPr>
-        <w:t>, en la vida diaria,</w:t>
-      </w:r>
-      <w:r>
-        <w:rPr>
-          <w:lang w:val="es-AR"/>
-        </w:rPr>
-        <w:t xml:space="preserve"> no </w:t>
-      </w:r>
-      <w:r>
-        <w:rPr>
-          <w:lang w:val="es-AR"/>
-        </w:rPr>
-        <w:t>piensan</w:t>
-      </w:r>
-      <w:r>
-        <w:rPr>
-          <w:lang w:val="es-AR"/>
-        </w:rPr>
-        <w:t xml:space="preserve"> en la muerte de manera consciente. </w:t>
-      </w:r>
-      <w:r>
-        <w:rPr>
-          <w:lang w:val="es-AR"/>
-        </w:rPr>
-        <w:t>L</w:t>
-      </w:r>
-      <w:r>
-        <w:rPr>
-          <w:lang w:val="es-AR"/>
-        </w:rPr>
-        <w:t xml:space="preserve">a mayor parte de la actividad psicológica es bastante inconsciente. </w:t>
-      </w:r>
-      <w:r>
-        <w:rPr>
-          <w:lang w:val="es-AR"/>
-        </w:rPr>
-        <w:t>E</w:t>
-      </w:r>
-      <w:r>
-        <w:rPr>
-          <w:lang w:val="es-AR"/>
-        </w:rPr>
-        <w:t>st</w:t>
-      </w:r>
-      <w:r>
-        <w:rPr>
-          <w:lang w:val="es-AR"/>
-        </w:rPr>
-        <w:t>a</w:t>
-      </w:r>
-      <w:r>
-        <w:rPr>
-          <w:lang w:val="es-AR"/>
-        </w:rPr>
-        <w:t xml:space="preserve">mos presionados por preocupaciones sobre la muerte y pensamientos sobre </w:t>
-      </w:r>
-      <w:r>
-        <w:rPr>
-          <w:lang w:val="es-AR"/>
-        </w:rPr>
-        <w:t>ella</w:t>
-      </w:r>
-      <w:r>
-        <w:rPr>
-          <w:lang w:val="es-AR"/>
-        </w:rPr>
-        <w:t xml:space="preserve">, pero </w:t>
-      </w:r>
-      <w:r>
-        <w:rPr>
-          <w:lang w:val="es-AR"/>
-        </w:rPr>
-        <w:t xml:space="preserve">eso </w:t>
-      </w:r>
-      <w:r>
-        <w:rPr>
-          <w:lang w:val="es-AR"/>
-        </w:rPr>
-        <w:t xml:space="preserve">está </w:t>
-      </w:r>
-      <w:r>
-        <w:rPr>
-          <w:lang w:val="es-AR"/>
-        </w:rPr>
-        <w:t>a</w:t>
-      </w:r>
-      <w:r>
-        <w:rPr>
-          <w:lang w:val="es-AR"/>
-        </w:rPr>
-        <w:t>bajo</w:t>
-      </w:r>
-      <w:r>
-        <w:rPr>
-          <w:lang w:val="es-AR"/>
-        </w:rPr>
-        <w:t>,</w:t>
-      </w:r>
-      <w:r>
-        <w:rPr>
-          <w:lang w:val="es-AR"/>
-        </w:rPr>
-        <w:t xml:space="preserve"> fuera de la conciencia.</w:t>
+        <w:t xml:space="preserve">lo hace tan </w:t>
+      </w:r>
+      <w:r>
+        <w:rPr>
+          <w:lang w:val="es-AR"/>
+        </w:rPr>
+        <w:t>rápidamente</w:t>
+      </w:r>
+      <w:r>
+        <w:rPr>
+          <w:lang w:val="es-AR"/>
+        </w:rPr>
+        <w:t xml:space="preserve"> como</w:t>
+      </w:r>
+      <w:r>
+        <w:rPr>
+          <w:lang w:val="es-AR"/>
+        </w:rPr>
+        <w:t xml:space="preserve"> </w:t>
+      </w:r>
+      <w:r>
+        <w:rPr>
+          <w:lang w:val="es-AR"/>
+        </w:rPr>
+        <w:t xml:space="preserve">lo sería </w:t>
+      </w:r>
+      <w:r>
+        <w:rPr>
+          <w:lang w:val="es-AR"/>
+        </w:rPr>
+        <w:t xml:space="preserve">en una pantalla de computadora </w:t>
+      </w:r>
+      <w:r>
+        <w:rPr>
+          <w:lang w:val="es-AR"/>
+        </w:rPr>
+        <w:t xml:space="preserve">por </w:t>
+      </w:r>
+      <w:r>
+        <w:rPr>
+          <w:lang w:val="es-AR"/>
+        </w:rPr>
+        <w:t>veintiocho milisegundos que no sabes que has visto nada.</w:t>
       </w:r>
     </w:p>
     <w:p>
@@ -1555,13 +1689,14 @@
         <w:rPr>
           <w:lang w:val="es-AR"/>
         </w:rPr>
+        <w:lastRenderedPageBreak/>
         <w:t>C</w:t>
       </w:r>
       <w:r>
         <w:rPr>
           <w:lang w:val="es-AR"/>
         </w:rPr>
-        <w:t xml:space="preserve">uando a las personas se les recuerda su mortalidad, por ejemplo, al completar un cuestionario de ansiedad ante la muerte, </w:t>
+        <w:t xml:space="preserve">uando a la gente se le recuerda su propia muerte, los cristianos, por ejemplo, se vuelven más despectivos hacia los judíos y los judíos se vuelven más hostiles hacia los musulmanes. Los alemanes se sientan más lejos de los turcos. Los estadounidenses que recuerdan la muerte se vuelven más agresivos físicamente con otros estadounidenses que no comparten sus creencias políticas. Los iraníes que recuerdan la muerte apoyan más los atentados suicidas y están más dispuestos a considerar convertirse ellos mismos en mártires. Los estadounidenses que recuerdan su mortalidad se vuelven más entusiastas por los ataques químicos y biológicos </w:t>
       </w:r>
       <w:r>
         <w:rPr>
@@ -1573,91 +1708,7 @@
         <w:rPr>
           <w:lang w:val="es-AR"/>
         </w:rPr>
-        <w:t xml:space="preserve">nos entrevistan </w:t>
-      </w:r>
-      <w:r>
-        <w:rPr>
-          <w:lang w:val="es-AR"/>
-        </w:rPr>
-        <w:t>en</w:t>
-      </w:r>
-      <w:r>
-        <w:rPr>
-          <w:lang w:val="es-AR"/>
-        </w:rPr>
-        <w:t xml:space="preserve"> una funeraria o incluso nos exponen a la palabra muerte, </w:t>
-      </w:r>
-      <w:r>
-        <w:rPr>
-          <w:lang w:val="es-AR"/>
-        </w:rPr>
-        <w:t xml:space="preserve">lo </w:t>
-      </w:r>
-      <w:r>
-        <w:rPr>
-          <w:lang w:val="es-AR"/>
-        </w:rPr>
-        <w:t>que aparec</w:t>
-      </w:r>
-      <w:r>
-        <w:rPr>
-          <w:lang w:val="es-AR"/>
-        </w:rPr>
-        <w:t>e</w:t>
-      </w:r>
-      <w:r>
-        <w:rPr>
-          <w:lang w:val="es-AR"/>
-        </w:rPr>
-        <w:t xml:space="preserve"> </w:t>
-      </w:r>
-      <w:r>
-        <w:rPr>
-          <w:lang w:val="es-AR"/>
-        </w:rPr>
-        <w:t xml:space="preserve">lo hace tan </w:t>
-      </w:r>
-      <w:r>
-        <w:rPr>
-          <w:lang w:val="es-AR"/>
-        </w:rPr>
-        <w:t>rápidamente</w:t>
-      </w:r>
-      <w:r>
-        <w:rPr>
-          <w:lang w:val="es-AR"/>
-        </w:rPr>
-        <w:t xml:space="preserve"> como</w:t>
-      </w:r>
-      <w:r>
-        <w:rPr>
-          <w:lang w:val="es-AR"/>
-        </w:rPr>
-        <w:t xml:space="preserve"> </w:t>
-      </w:r>
-      <w:r>
-        <w:rPr>
-          <w:lang w:val="es-AR"/>
-        </w:rPr>
-        <w:t xml:space="preserve">lo sería </w:t>
-      </w:r>
-      <w:r>
-        <w:rPr>
-          <w:lang w:val="es-AR"/>
-        </w:rPr>
-        <w:t xml:space="preserve">en una pantalla de computadora </w:t>
-      </w:r>
-      <w:r>
-        <w:rPr>
-          <w:lang w:val="es-AR"/>
-        </w:rPr>
-        <w:t xml:space="preserve">por </w:t>
-      </w:r>
-      <w:r>
-        <w:rPr>
-          <w:lang w:val="es-AR"/>
-        </w:rPr>
-        <w:t>veintiocho milisegundos que no sabes que has visto nada.</w:t>
+        <w:t>nucleares preventivos contra países que no representan una amenaza directa.</w:t>
       </w:r>
     </w:p>
     <w:p>
@@ -1671,26 +1722,25 @@
         <w:rPr>
           <w:lang w:val="es-AR"/>
         </w:rPr>
-        <w:lastRenderedPageBreak/>
-        <w:t>C</w:t>
-      </w:r>
-      <w:r>
-        <w:rPr>
-          <w:lang w:val="es-AR"/>
-        </w:rPr>
-        <w:t xml:space="preserve">uando a la gente se le recuerda su propia muerte, los cristianos, por ejemplo, se vuelven más despectivos hacia los judíos y los judíos se vuelven más hostiles hacia los musulmanes. Los alemanes se sientan más lejos de los turcos. Los estadounidenses que recuerdan la muerte se vuelven más agresivos físicamente con otros estadounidenses que no comparten sus creencias políticas. Los iraníes que recuerdan la muerte apoyan más los atentados suicidas y están más dispuestos a considerar convertirse ellos mismos en mártires. Los estadounidenses que recuerdan su mortalidad se vuelven más entusiastas por los ataques químicos y biológicos </w:t>
-      </w:r>
-      <w:r>
-        <w:rPr>
-          <w:lang w:val="es-AR"/>
-        </w:rPr>
-        <w:t xml:space="preserve">o </w:t>
-      </w:r>
-      <w:r>
-        <w:rPr>
-          <w:lang w:val="es-AR"/>
-        </w:rPr>
-        <w:t>nucleares preventivos contra países que no representan una amenaza directa.</w:t>
+        <w:t>E</w:t>
+      </w:r>
+      <w:r>
+        <w:rPr>
+          <w:lang w:val="es-AR"/>
+        </w:rPr>
+        <w:t xml:space="preserve">l miedo exclusivamente humano a la muerte también contribuye a los problemas ambientales al fomentar el malestar con la naturaleza. </w:t>
+      </w:r>
+      <w:r>
+        <w:rPr>
+          <w:lang w:val="es-AR"/>
+        </w:rPr>
+        <w:t>D</w:t>
+      </w:r>
+      <w:r>
+        <w:rPr>
+          <w:lang w:val="es-AR"/>
+        </w:rPr>
+        <w:t>espués de todo, todo en la naturaleza es de duración finita y eventualmente se descompondrá y morirá. Los estudios de laboratorio confirman que las insinuaciones de mortalidad aumentan nuestro desprecio por la naturaleza después de pensar en su muerte.</w:t>
       </w:r>
     </w:p>
     <w:p>
@@ -1704,25 +1754,19 @@
         <w:rPr>
           <w:lang w:val="es-AR"/>
         </w:rPr>
-        <w:t>E</w:t>
-      </w:r>
-      <w:r>
-        <w:rPr>
-          <w:lang w:val="es-AR"/>
-        </w:rPr>
-        <w:t xml:space="preserve">l miedo exclusivamente humano a la muerte también contribuye a los problemas ambientales al fomentar el malestar con la naturaleza. </w:t>
-      </w:r>
-      <w:r>
-        <w:rPr>
-          <w:lang w:val="es-AR"/>
-        </w:rPr>
-        <w:t>D</w:t>
-      </w:r>
-      <w:r>
-        <w:rPr>
-          <w:lang w:val="es-AR"/>
-        </w:rPr>
-        <w:t>espués de todo, todo en la naturaleza es de duración finita y eventualmente se descompondrá y morirá. Los estudios de laboratorio confirman que las insinuaciones de mortalidad aumentan nuestro desprecio por la naturaleza después de pensar en su muerte.</w:t>
+        <w:t>La gente niega que los humanos sean animales después de pensar en su muerte. Las</w:t>
+      </w:r>
+      <w:r>
+        <w:rPr>
+          <w:lang w:val="es-AR"/>
+        </w:rPr>
+        <w:t xml:space="preserve"> </w:t>
+      </w:r>
+      <w:r>
+        <w:rPr>
+          <w:lang w:val="es-AR"/>
+        </w:rPr>
+        <w:t>personas tienen actitudes más negativas hacia los animales y consideran más apropiado matar animales por razones distintas a la alimentación y la investigación médica.</w:t>
       </w:r>
     </w:p>
     <w:p>
@@ -1736,7 +1780,7 @@
         <w:rPr>
           <w:lang w:val="es-AR"/>
         </w:rPr>
-        <w:t>La gente niega que los humanos sean animales después de pensar en su muerte. Las</w:t>
+        <w:t>Cuando</w:t>
       </w:r>
       <w:r>
         <w:rPr>
@@ -1748,7 +1792,19 @@
         <w:rPr>
           <w:lang w:val="es-AR"/>
         </w:rPr>
-        <w:t>personas tienen actitudes más negativas hacia los animales y consideran más apropiado matar animales por razones distintas a la alimentación y la investigación médica.</w:t>
+        <w:t>a las personas se les recuerda la muerte, se sienten más incómodas con sus propios cuerpos, incluidas las funciones biológicas básicas. Incluso</w:t>
+      </w:r>
+      <w:r>
+        <w:rPr>
+          <w:lang w:val="es-AR"/>
+        </w:rPr>
+        <w:t xml:space="preserve"> </w:t>
+      </w:r>
+      <w:r>
+        <w:rPr>
+          <w:lang w:val="es-AR"/>
+        </w:rPr>
+        <w:t>el sexo se vuelve más aversivo después de recordar la muerte.</w:t>
       </w:r>
     </w:p>
     <w:p>
@@ -1762,7 +1818,43 @@
         <w:rPr>
           <w:lang w:val="es-AR"/>
         </w:rPr>
-        <w:t>Cuando</w:t>
+        <w:t xml:space="preserve">Los recordatorios de la muerte también hacen que las personas se sientan más incómodas en entornos naturales </w:t>
+      </w:r>
+      <w:r>
+        <w:rPr>
+          <w:lang w:val="es-AR"/>
+        </w:rPr>
+        <w:t xml:space="preserve">que </w:t>
+      </w:r>
+      <w:r>
+        <w:rPr>
+          <w:lang w:val="es-AR"/>
+        </w:rPr>
+        <w:t>en entornos cultivados</w:t>
+      </w:r>
+      <w:r>
+        <w:rPr>
+          <w:lang w:val="es-AR"/>
+        </w:rPr>
+        <w:t>,</w:t>
+      </w:r>
+      <w:r>
+        <w:rPr>
+          <w:lang w:val="es-AR"/>
+        </w:rPr>
+        <w:t xml:space="preserve"> y est</w:t>
+      </w:r>
+      <w:r>
+        <w:rPr>
+          <w:lang w:val="es-AR"/>
+        </w:rPr>
+        <w:t>á</w:t>
+      </w:r>
+      <w:r>
+        <w:rPr>
+          <w:lang w:val="es-AR"/>
+        </w:rPr>
+        <w:t>n más dispuestos a explotar recursos naturales como los bosques para beneficio personal. Cuando</w:t>
       </w:r>
       <w:r>
         <w:rPr>
@@ -1774,19 +1866,19 @@
         <w:rPr>
           <w:lang w:val="es-AR"/>
         </w:rPr>
-        <w:t>a las personas se les recuerda la muerte, se sienten más incómodas con sus propios cuerpos, incluidas las funciones biológicas básicas. Incluso</w:t>
-      </w:r>
-      <w:r>
-        <w:rPr>
-          <w:lang w:val="es-AR"/>
-        </w:rPr>
-        <w:t xml:space="preserve"> </w:t>
-      </w:r>
-      <w:r>
-        <w:rPr>
-          <w:lang w:val="es-AR"/>
-        </w:rPr>
-        <w:t>el sexo se vuelve más aversivo después de recordar la muerte.</w:t>
+        <w:t xml:space="preserve">a las personas se les recuerda su mortalidad, se sienten muy incómodas </w:t>
+      </w:r>
+      <w:r>
+        <w:rPr>
+          <w:lang w:val="es-AR"/>
+        </w:rPr>
+        <w:t>con la</w:t>
+      </w:r>
+      <w:r>
+        <w:rPr>
+          <w:lang w:val="es-AR"/>
+        </w:rPr>
+        <w:t xml:space="preserve"> naturaleza.</w:t>
       </w:r>
     </w:p>
     <w:p>
@@ -1800,7 +1892,20 @@
         <w:rPr>
           <w:lang w:val="es-AR"/>
         </w:rPr>
-        <w:t xml:space="preserve">Los recordatorios de la muerte también hacen que las personas se sientan más incómodas en entornos naturales </w:t>
+        <w:lastRenderedPageBreak/>
+        <w:t>Hay</w:t>
+      </w:r>
+      <w:r>
+        <w:rPr>
+          <w:lang w:val="es-AR"/>
+        </w:rPr>
+        <w:t xml:space="preserve"> </w:t>
+      </w:r>
+      <w:r>
+        <w:rPr>
+          <w:lang w:val="es-AR"/>
+        </w:rPr>
+        <w:t xml:space="preserve">algunos psicólogos holandeses que me gustan mucho y </w:t>
       </w:r>
       <w:r>
         <w:rPr>
@@ -1812,31 +1917,7 @@
         <w:rPr>
           <w:lang w:val="es-AR"/>
         </w:rPr>
-        <w:t>en entornos cultivados</w:t>
-      </w:r>
-      <w:r>
-        <w:rPr>
-          <w:lang w:val="es-AR"/>
-        </w:rPr>
-        <w:t>,</w:t>
-      </w:r>
-      <w:r>
-        <w:rPr>
-          <w:lang w:val="es-AR"/>
-        </w:rPr>
-        <w:t xml:space="preserve"> y est</w:t>
-      </w:r>
-      <w:r>
-        <w:rPr>
-          <w:lang w:val="es-AR"/>
-        </w:rPr>
-        <w:t>á</w:t>
-      </w:r>
-      <w:r>
-        <w:rPr>
-          <w:lang w:val="es-AR"/>
-        </w:rPr>
-        <w:t>n más dispuestos a explotar recursos naturales como los bosques para beneficio personal. Cuando</w:t>
+        <w:t>mostraron a los holandeses fotografías de bosques y fotografías de barrios suburbanos con césped y esas cosas. Y</w:t>
       </w:r>
       <w:r>
         <w:rPr>
@@ -1848,19 +1929,7 @@
         <w:rPr>
           <w:lang w:val="es-AR"/>
         </w:rPr>
-        <w:t xml:space="preserve">a las personas se les recuerda su mortalidad, se sienten muy incómodas </w:t>
-      </w:r>
-      <w:r>
-        <w:rPr>
-          <w:lang w:val="es-AR"/>
-        </w:rPr>
-        <w:t>con la</w:t>
-      </w:r>
-      <w:r>
-        <w:rPr>
-          <w:lang w:val="es-AR"/>
-        </w:rPr>
-        <w:t xml:space="preserve"> naturaleza.</w:t>
+        <w:t>lo que encontraron es que, en condiciones controladas, a los participantes holandeses les gustan más los bosques que los barrios suburbanos. pero cuando se les recuerda su mortalidad, les gustan más los vecindarios que el bosque.</w:t>
       </w:r>
     </w:p>
     <w:p>
@@ -1874,8 +1943,7 @@
         <w:rPr>
           <w:lang w:val="es-AR"/>
         </w:rPr>
-        <w:lastRenderedPageBreak/>
-        <w:t>Hay</w:t>
+        <w:t>Existe</w:t>
       </w:r>
       <w:r>
         <w:rPr>
@@ -1887,19 +1955,7 @@
         <w:rPr>
           <w:lang w:val="es-AR"/>
         </w:rPr>
-        <w:t xml:space="preserve">algunos psicólogos holandeses que me gustan mucho y </w:t>
-      </w:r>
-      <w:r>
-        <w:rPr>
-          <w:lang w:val="es-AR"/>
-        </w:rPr>
-        <w:t xml:space="preserve">que </w:t>
-      </w:r>
-      <w:r>
-        <w:rPr>
-          <w:lang w:val="es-AR"/>
-        </w:rPr>
-        <w:t>mostraron a los holandeses fotografías de bosques y fotografías de barrios suburbanos con césped y esas cosas. Y</w:t>
+        <w:t>una fuerte correlación positiva entre la ansiedad por la muerte y el materialismo. Es</w:t>
       </w:r>
       <w:r>
         <w:rPr>
@@ -1911,7 +1967,7 @@
         <w:rPr>
           <w:lang w:val="es-AR"/>
         </w:rPr>
-        <w:t>lo que encontraron es que, en condiciones controladas, a los participantes holandeses les gustan más los bosques que los barrios suburbanos. pero cuando se les recuerda su mortalidad, les gustan más los vecindarios que el bosque.</w:t>
+        <w:t>decir, las personas con mucha ansiedad ante la muerte tienden a ser mucho más materialistas.</w:t>
       </w:r>
     </w:p>
     <w:p>
@@ -1925,31 +1981,7 @@
         <w:rPr>
           <w:lang w:val="es-AR"/>
         </w:rPr>
-        <w:t>Existe</w:t>
-      </w:r>
-      <w:r>
-        <w:rPr>
-          <w:lang w:val="es-AR"/>
-        </w:rPr>
-        <w:t xml:space="preserve"> </w:t>
-      </w:r>
-      <w:r>
-        <w:rPr>
-          <w:lang w:val="es-AR"/>
-        </w:rPr>
-        <w:t>una fuerte correlación positiva entre la ansiedad por la muerte y el materialismo. Es</w:t>
-      </w:r>
-      <w:r>
-        <w:rPr>
-          <w:lang w:val="es-AR"/>
-        </w:rPr>
-        <w:t xml:space="preserve"> </w:t>
-      </w:r>
-      <w:r>
-        <w:rPr>
-          <w:lang w:val="es-AR"/>
-        </w:rPr>
-        <w:t>decir, las personas con mucha ansiedad ante la muerte tienden a ser mucho más materialistas.</w:t>
+        <w:t>En segundo lugar, después de los recordatorios de la muerte, las personas tienen mayores aspiraciones fiscales y dicen que tienen la intención de gastar más en ropa y entretenimiento.</w:t>
       </w:r>
     </w:p>
     <w:p>
@@ -1963,7 +1995,7 @@
         <w:rPr>
           <w:lang w:val="es-AR"/>
         </w:rPr>
-        <w:t>En segundo lugar, después de los recordatorios de la muerte, las personas tienen mayores aspiraciones fiscales y dicen que tienen la intención de gastar más en ropa y entretenimiento.</w:t>
+        <w:t>Los recordatorios de muerte también hacen que las personas añoren artículos de lujo de alto estatus como Lexus y Rolex y, después de pensar en su propia muerte, las personas a las que se les pide que dibujen una imagen de monedas y billetes de un dólar dibujan imágenes más grandes.</w:t>
       </w:r>
     </w:p>
     <w:p>
@@ -1977,11 +2009,60 @@
         <w:rPr>
           <w:lang w:val="es-AR"/>
         </w:rPr>
-        <w:t>Los recordatorios de muerte también hacen que las personas añoren artículos de lujo de alto estatus como Lexus y Rolex y, después de pensar en su propia muerte, las personas a las que se les pide que dibujen una imagen de monedas y billetes de un dólar dibujan imágenes más grandes.</w:t>
-      </w:r>
-    </w:p>
-    <w:p>
-      <w:pPr>
+        <w:t>El</w:t>
+      </w:r>
+      <w:r>
+        <w:rPr>
+          <w:lang w:val="es-AR"/>
+        </w:rPr>
+        <w:t xml:space="preserve"> </w:t>
+      </w:r>
+      <w:r>
+        <w:rPr>
+          <w:lang w:val="es-AR"/>
+        </w:rPr>
+        <w:t>dinero, literalmente, cobra mayor importancia cuando la muerte está en nuestras mentes y, de manera realmente interesante</w:t>
+      </w:r>
+      <w:r>
+        <w:rPr>
+          <w:lang w:val="es-AR"/>
+        </w:rPr>
+        <w:t>.</w:t>
+      </w:r>
+      <w:r>
+        <w:rPr>
+          <w:lang w:val="es-AR"/>
+        </w:rPr>
+        <w:t xml:space="preserve"> Después</w:t>
+      </w:r>
+      <w:r>
+        <w:rPr>
+          <w:lang w:val="es-AR"/>
+        </w:rPr>
+        <w:t xml:space="preserve"> </w:t>
+      </w:r>
+      <w:r>
+        <w:rPr>
+          <w:lang w:val="es-AR"/>
+        </w:rPr>
+        <w:t>de simplemente entregar algo de dinero a las personas y hacer que l</w:t>
+      </w:r>
+      <w:r>
+        <w:rPr>
+          <w:lang w:val="es-AR"/>
+        </w:rPr>
+        <w:t>o</w:t>
+      </w:r>
+      <w:r>
+        <w:rPr>
+          <w:lang w:val="es-AR"/>
+        </w:rPr>
+        <w:t xml:space="preserve"> cuenten, la ansiedad por la muerte se reduce.</w:t>
+      </w:r>
+    </w:p>
+    <w:p>
+      <w:pPr>
+        <w:pStyle w:val="Ttulo2"/>
         <w:rPr>
           <w:rFonts w:eastAsia="Times New Roman"/>
           <w:lang w:val="es-AR" w:eastAsia="es-AR"/>
@@ -1989,73 +2070,36 @@
       </w:pPr>
       <w:r>
         <w:rPr>
-          <w:lang w:val="es-AR"/>
-        </w:rPr>
-        <w:t>El</w:t>
-      </w:r>
-      <w:r>
-        <w:rPr>
-          <w:lang w:val="es-AR"/>
-        </w:rPr>
-        <w:t xml:space="preserve"> </w:t>
-      </w:r>
-      <w:r>
-        <w:rPr>
-          <w:lang w:val="es-AR"/>
-        </w:rPr>
-        <w:t>dinero, literalmente, cobra mayor importancia cuando la muerte está en nuestras mentes y, de manera realmente interesante</w:t>
-      </w:r>
-      <w:r>
-        <w:rPr>
-          <w:lang w:val="es-AR"/>
-        </w:rPr>
-        <w:t>.</w:t>
-      </w:r>
-      <w:r>
-        <w:rPr>
-          <w:lang w:val="es-AR"/>
-        </w:rPr>
-        <w:t xml:space="preserve"> Después</w:t>
-      </w:r>
-      <w:r>
-        <w:rPr>
-          <w:lang w:val="es-AR"/>
-        </w:rPr>
-        <w:t xml:space="preserve"> </w:t>
-      </w:r>
-      <w:r>
-        <w:rPr>
-          <w:lang w:val="es-AR"/>
-        </w:rPr>
-        <w:t>de simplemente entregar algo de dinero a las personas y hacer que l</w:t>
-      </w:r>
-      <w:r>
-        <w:rPr>
-          <w:lang w:val="es-AR"/>
-        </w:rPr>
-        <w:t>o</w:t>
-      </w:r>
-      <w:r>
-        <w:rPr>
-          <w:lang w:val="es-AR"/>
-        </w:rPr>
-        <w:t xml:space="preserve"> cuenten, la ansiedad por la muerte se reduce.</w:t>
-      </w:r>
-    </w:p>
-    <w:p>
-      <w:pPr>
-        <w:pStyle w:val="Ttulo2"/>
-        <w:rPr>
           <w:rFonts w:eastAsia="Times New Roman"/>
           <w:lang w:val="es-AR" w:eastAsia="es-AR"/>
         </w:rPr>
-      </w:pPr>
-      <w:r>
+        <w:t>2da Parte</w:t>
+      </w:r>
+    </w:p>
+    <w:p>
+      <w:pPr>
         <w:rPr>
           <w:rFonts w:eastAsia="Times New Roman"/>
           <w:lang w:val="es-AR" w:eastAsia="es-AR"/>
         </w:rPr>
-        <w:t>2da Parte</w:t>
+      </w:pPr>
+      <w:r>
+        <w:rPr>
+          <w:lang w:val="es-AR"/>
+        </w:rPr>
+        <w:t>A</w:t>
+      </w:r>
+      <w:r>
+        <w:rPr>
+          <w:lang w:val="es-AR"/>
+        </w:rPr>
+        <w:t xml:space="preserve"> </w:t>
+      </w:r>
+      <w:r>
+        <w:rPr>
+          <w:lang w:val="es-AR"/>
+        </w:rPr>
+        <w:t>lo largo de vastas edades de la prehistoria, la humanidad imaginó que podía dar y controlar la vida. Piense en lo que eso realmente significa.</w:t>
       </w:r>
     </w:p>
     <w:p>
@@ -2069,19 +2113,20 @@
         <w:rPr>
           <w:lang w:val="es-AR"/>
         </w:rPr>
-        <w:t>A</w:t>
-      </w:r>
-      <w:r>
-        <w:rPr>
-          <w:lang w:val="es-AR"/>
-        </w:rPr>
-        <w:t xml:space="preserve"> </w:t>
-      </w:r>
-      <w:r>
-        <w:rPr>
-          <w:lang w:val="es-AR"/>
-        </w:rPr>
-        <w:t>lo largo de vastas edades de la prehistoria, la humanidad imaginó que podía dar y controlar la vida. Piense en lo que eso realmente significa.</w:t>
+        <w:t>C</w:t>
+      </w:r>
+      <w:r>
+        <w:rPr>
+          <w:lang w:val="es-AR"/>
+        </w:rPr>
+        <w:t xml:space="preserve">on las técnicas del ritual, la gente imaginaba que tomaba un firme control del mundo material y al mismo tiempo trascendía ese mundo al </w:t>
+      </w:r>
+      <w:r>
+        <w:rPr>
+          <w:lang w:val="es-AR"/>
+        </w:rPr>
+        <w:lastRenderedPageBreak/>
+        <w:t>modelar sus propios proyectos invisibles que los hacían sobrenaturales, los elevaban por encima de la decadencia material y la muerte.</w:t>
       </w:r>
     </w:p>
     <w:p>
@@ -2095,20 +2140,19 @@
         <w:rPr>
           <w:lang w:val="es-AR"/>
         </w:rPr>
-        <w:t>C</w:t>
-      </w:r>
-      <w:r>
-        <w:rPr>
-          <w:lang w:val="es-AR"/>
-        </w:rPr>
-        <w:t xml:space="preserve">on las técnicas del ritual, la gente imaginaba que tomaba un firme control del mundo material y al mismo tiempo trascendía ese mundo al </w:t>
-      </w:r>
-      <w:r>
-        <w:rPr>
-          <w:lang w:val="es-AR"/>
-        </w:rPr>
-        <w:lastRenderedPageBreak/>
-        <w:t>modelar sus propios proyectos invisibles que los hacían sobrenaturales, los elevaban por encima de la decadencia material y la muerte.</w:t>
+        <w:t>El ritual es en realidad una técnica de fabricación preindustrial, no tanto con objetos materiales sino de vida</w:t>
+      </w:r>
+      <w:r>
+        <w:rPr>
+          <w:lang w:val="es-AR"/>
+        </w:rPr>
+        <w:t>,</w:t>
+      </w:r>
+      <w:r>
+        <w:rPr>
+          <w:lang w:val="es-AR"/>
+        </w:rPr>
+        <w:t xml:space="preserve"> de las cosas del mundo que utilizan la dimensión de lo invisible.</w:t>
       </w:r>
     </w:p>
     <w:p>
@@ -2122,19 +2166,7 @@
         <w:rPr>
           <w:lang w:val="es-AR"/>
         </w:rPr>
-        <w:t>El ritual es en realidad una técnica de fabricación preindustrial, no tanto con objetos materiales sino de vida</w:t>
-      </w:r>
-      <w:r>
-        <w:rPr>
-          <w:lang w:val="es-AR"/>
-        </w:rPr>
-        <w:t>,</w:t>
-      </w:r>
-      <w:r>
-        <w:rPr>
-          <w:lang w:val="es-AR"/>
-        </w:rPr>
-        <w:t xml:space="preserve"> de las cosas del mundo que utilizan la dimensión de lo invisible.</w:t>
+        <w:t>El hombre controla la naturaleza con todo lo que puede inventar y el hombre primitivo inventó el altar ritual y la parafernalia mágica.</w:t>
       </w:r>
     </w:p>
     <w:p>
@@ -2148,7 +2180,31 @@
         <w:rPr>
           <w:lang w:val="es-AR"/>
         </w:rPr>
-        <w:t>El hombre controla la naturaleza con todo lo que puede inventar y el hombre primitivo inventó el altar ritual y la parafernalia mágica.</w:t>
+        <w:t>Cuando</w:t>
+      </w:r>
+      <w:r>
+        <w:rPr>
+          <w:lang w:val="es-AR"/>
+        </w:rPr>
+        <w:t xml:space="preserve"> </w:t>
+      </w:r>
+      <w:r>
+        <w:rPr>
+          <w:lang w:val="es-AR"/>
+        </w:rPr>
+        <w:t>nos volvimos conscientes de nosotros mismos, nos dimos cuenta del fin del yo, de nuestra insignificancia y finitud animal. Y</w:t>
+      </w:r>
+      <w:r>
+        <w:rPr>
+          <w:lang w:val="es-AR"/>
+        </w:rPr>
+        <w:t xml:space="preserve"> </w:t>
+      </w:r>
+      <w:r>
+        <w:rPr>
+          <w:lang w:val="es-AR"/>
+        </w:rPr>
+        <w:t>esto condujo a una ansiedad paralizante que tuvimos que contrarrestar creando cultura (es decir, actividades y creencias que nos darían la ilusión de que somos personas de valor en un mundo duradero de significado).</w:t>
       </w:r>
     </w:p>
     <w:p>
@@ -2162,7 +2218,7 @@
         <w:rPr>
           <w:lang w:val="es-AR"/>
         </w:rPr>
-        <w:t>Cuando</w:t>
+        <w:t>Este</w:t>
       </w:r>
       <w:r>
         <w:rPr>
@@ -2174,19 +2230,7 @@
         <w:rPr>
           <w:lang w:val="es-AR"/>
         </w:rPr>
-        <w:t>nos volvimos conscientes de nosotros mismos, nos dimos cuenta del fin del yo, de nuestra insignificancia y finitud animal. Y</w:t>
-      </w:r>
-      <w:r>
-        <w:rPr>
-          <w:lang w:val="es-AR"/>
-        </w:rPr>
-        <w:t xml:space="preserve"> </w:t>
-      </w:r>
-      <w:r>
-        <w:rPr>
-          <w:lang w:val="es-AR"/>
-        </w:rPr>
-        <w:t>esto condujo a una ansiedad paralizante que tuvimos que contrarrestar creando cultura (es decir, actividades y creencias que nos darían la ilusión de que somos personas de valor en un mundo duradero de significado).</w:t>
+        <w:t>subproducto de la autoconciencia llegó a asumir un papel central en el comportamiento humano al representar funciones más antiguas como nuestras jerarquías de simios.</w:t>
       </w:r>
     </w:p>
     <w:p>
@@ -2200,7 +2244,7 @@
         <w:rPr>
           <w:lang w:val="es-AR"/>
         </w:rPr>
-        <w:t>Este</w:t>
+        <w:t>Nuestra</w:t>
       </w:r>
       <w:r>
         <w:rPr>
@@ -2212,7 +2256,43 @@
         <w:rPr>
           <w:lang w:val="es-AR"/>
         </w:rPr>
-        <w:t>subproducto de la autoconciencia llegó a asumir un papel central en el comportamiento humano al representar funciones más antiguas como nuestras jerarquías de simios.</w:t>
+        <w:t xml:space="preserve">moralidad, sexualidad e inteligencia, subordinadas a </w:t>
+      </w:r>
+      <w:r>
+        <w:rPr>
+          <w:lang w:val="es-AR"/>
+        </w:rPr>
+        <w:t>él</w:t>
+      </w:r>
+      <w:r>
+        <w:rPr>
+          <w:lang w:val="es-AR"/>
+        </w:rPr>
+        <w:t xml:space="preserve">. </w:t>
+      </w:r>
+      <w:r>
+        <w:rPr>
+          <w:lang w:val="es-AR"/>
+        </w:rPr>
+        <w:t>Mos</w:t>
+      </w:r>
+      <w:r>
+        <w:rPr>
+          <w:lang w:val="es-AR"/>
+        </w:rPr>
+        <w:t xml:space="preserve"> oblig</w:t>
+      </w:r>
+      <w:r>
+        <w:rPr>
+          <w:lang w:val="es-AR"/>
+        </w:rPr>
+        <w:t>ó</w:t>
+      </w:r>
+      <w:r>
+        <w:rPr>
+          <w:lang w:val="es-AR"/>
+        </w:rPr>
+        <w:t xml:space="preserve"> a estar sujetos a una cultura que, a través de la autoestima, trabaja constantemente para empujar nuestros miedos a los más profundos recovecos del inconsciente.</w:t>
       </w:r>
     </w:p>
     <w:p>
@@ -2226,7 +2306,7 @@
         <w:rPr>
           <w:lang w:val="es-AR"/>
         </w:rPr>
-        <w:t>Nuestra</w:t>
+        <w:t>Pero</w:t>
       </w:r>
       <w:r>
         <w:rPr>
@@ -2238,43 +2318,7 @@
         <w:rPr>
           <w:lang w:val="es-AR"/>
         </w:rPr>
-        <w:t xml:space="preserve">moralidad, sexualidad e inteligencia, subordinadas a </w:t>
-      </w:r>
-      <w:r>
-        <w:rPr>
-          <w:lang w:val="es-AR"/>
-        </w:rPr>
-        <w:t>él</w:t>
-      </w:r>
-      <w:r>
-        <w:rPr>
-          <w:lang w:val="es-AR"/>
-        </w:rPr>
-        <w:t xml:space="preserve">. </w:t>
-      </w:r>
-      <w:r>
-        <w:rPr>
-          <w:lang w:val="es-AR"/>
-        </w:rPr>
-        <w:t>Mos</w:t>
-      </w:r>
-      <w:r>
-        <w:rPr>
-          <w:lang w:val="es-AR"/>
-        </w:rPr>
-        <w:t xml:space="preserve"> oblig</w:t>
-      </w:r>
-      <w:r>
-        <w:rPr>
-          <w:lang w:val="es-AR"/>
-        </w:rPr>
-        <w:t>ó</w:t>
-      </w:r>
-      <w:r>
-        <w:rPr>
-          <w:lang w:val="es-AR"/>
-        </w:rPr>
-        <w:t xml:space="preserve"> a estar sujetos a una cultura que, a través de la autoestima, trabaja constantemente para empujar nuestros miedos a los más profundos recovecos del inconsciente.</w:t>
+        <w:t>sin una cultura que proporcione un gran sentido de importancia cósmica, los humanos no podrían sofocar con éxito su ansiedad por la muerte y lograr una autoestima satisfactoria.</w:t>
       </w:r>
     </w:p>
     <w:p>
@@ -2288,19 +2332,13 @@
         <w:rPr>
           <w:lang w:val="es-AR"/>
         </w:rPr>
-        <w:t>Pero</w:t>
-      </w:r>
-      <w:r>
-        <w:rPr>
-          <w:lang w:val="es-AR"/>
-        </w:rPr>
-        <w:t xml:space="preserve"> </w:t>
-      </w:r>
-      <w:r>
-        <w:rPr>
-          <w:lang w:val="es-AR"/>
-        </w:rPr>
-        <w:t>sin una cultura que proporcione un gran sentido de importancia cósmica, los humanos no podrían sofocar con éxito su ansiedad por la muerte y lograr una autoestima satisfactoria.</w:t>
+        <w:t>El cambio hacia el excedente de trabajo y el materialismo y civilización significó que nuestro sentido anterior de significado cósmico e inmortalidad literal se vio socavado</w:t>
+      </w:r>
+      <w:r>
+        <w:rPr>
+          <w:lang w:val="es-AR"/>
+        </w:rPr>
+        <w:t>.</w:t>
       </w:r>
     </w:p>
     <w:p>
@@ -2314,13 +2352,92 @@
         <w:rPr>
           <w:lang w:val="es-AR"/>
         </w:rPr>
-        <w:t>El cambio hacia el excedente de trabajo y el materialismo y civilización significó que nuestro sentido anterior de significado cósmico e inmortalidad literal se vio socavado</w:t>
-      </w:r>
-      <w:r>
-        <w:rPr>
-          <w:lang w:val="es-AR"/>
-        </w:rPr>
-        <w:t>.</w:t>
+        <w:lastRenderedPageBreak/>
+        <w:t>Mientras</w:t>
+      </w:r>
+      <w:r>
+        <w:rPr>
+          <w:lang w:val="es-AR"/>
+        </w:rPr>
+        <w:t xml:space="preserve"> </w:t>
+      </w:r>
+      <w:r>
+        <w:rPr>
+          <w:lang w:val="es-AR"/>
+        </w:rPr>
+        <w:t xml:space="preserve">que se considera que las religiones primitivas han proporcionado un gran significado cósmico a todos en la tribu, posteriormente, se concentraron en figuras de élite como Faraones y reyes </w:t>
+      </w:r>
+      <w:r>
+        <w:rPr>
+          <w:lang w:val="es-AR"/>
+        </w:rPr>
+        <w:t>como</w:t>
+      </w:r>
+      <w:r>
+        <w:rPr>
+          <w:lang w:val="es-AR"/>
+        </w:rPr>
+        <w:t xml:space="preserve"> recompensa</w:t>
+      </w:r>
+      <w:r>
+        <w:rPr>
+          <w:lang w:val="es-AR"/>
+        </w:rPr>
+        <w:t>da</w:t>
+      </w:r>
+      <w:r>
+        <w:rPr>
+          <w:lang w:val="es-AR"/>
+        </w:rPr>
+        <w:t>s de otro mundo</w:t>
+      </w:r>
+      <w:r>
+        <w:rPr>
+          <w:lang w:val="es-AR"/>
+        </w:rPr>
+        <w:t>, recompensas</w:t>
+      </w:r>
+      <w:r>
+        <w:rPr>
+          <w:lang w:val="es-AR"/>
+        </w:rPr>
+        <w:t xml:space="preserve"> condicionadas y demoradas para el resto de la población</w:t>
+      </w:r>
+      <w:r>
+        <w:rPr>
+          <w:lang w:val="es-AR"/>
+        </w:rPr>
+        <w:t xml:space="preserve">. </w:t>
+      </w:r>
+      <w:r>
+        <w:rPr>
+          <w:lang w:val="es-AR"/>
+        </w:rPr>
+        <w:t>Esto</w:t>
+      </w:r>
+      <w:r>
+        <w:rPr>
+          <w:lang w:val="es-AR"/>
+        </w:rPr>
+        <w:t xml:space="preserve"> </w:t>
+      </w:r>
+      <w:r>
+        <w:rPr>
+          <w:lang w:val="es-AR"/>
+        </w:rPr>
+        <w:t>dejó al mundo en un estado crónico de autoestima deficiente con un aumento predecible de búsqueda, invención y énfasis</w:t>
+      </w:r>
+      <w:r>
+        <w:rPr>
+          <w:lang w:val="es-AR"/>
+        </w:rPr>
+        <w:t>,</w:t>
+      </w:r>
+      <w:r>
+        <w:rPr>
+          <w:lang w:val="es-AR"/>
+        </w:rPr>
+        <w:t xml:space="preserve"> a menos que satisfaga fuentes más terrenales de importancia personal e inmortalidad o legado simbólico.</w:t>
       </w:r>
     </w:p>
     <w:p>
@@ -2334,8 +2451,7 @@
         <w:rPr>
           <w:lang w:val="es-AR"/>
         </w:rPr>
-        <w:lastRenderedPageBreak/>
-        <w:t>Mientras</w:t>
+        <w:t>Esto</w:t>
       </w:r>
       <w:r>
         <w:rPr>
@@ -2347,79 +2463,7 @@
         <w:rPr>
           <w:lang w:val="es-AR"/>
         </w:rPr>
-        <w:t xml:space="preserve">que se considera que las religiones primitivas han proporcionado un gran significado cósmico a todos en la tribu, posteriormente, se concentraron en figuras de élite como Faraones y reyes </w:t>
-      </w:r>
-      <w:r>
-        <w:rPr>
-          <w:lang w:val="es-AR"/>
-        </w:rPr>
-        <w:t>como</w:t>
-      </w:r>
-      <w:r>
-        <w:rPr>
-          <w:lang w:val="es-AR"/>
-        </w:rPr>
-        <w:t xml:space="preserve"> recompensa</w:t>
-      </w:r>
-      <w:r>
-        <w:rPr>
-          <w:lang w:val="es-AR"/>
-        </w:rPr>
-        <w:t>da</w:t>
-      </w:r>
-      <w:r>
-        <w:rPr>
-          <w:lang w:val="es-AR"/>
-        </w:rPr>
-        <w:t>s de otro mundo</w:t>
-      </w:r>
-      <w:r>
-        <w:rPr>
-          <w:lang w:val="es-AR"/>
-        </w:rPr>
-        <w:t>, recompensas</w:t>
-      </w:r>
-      <w:r>
-        <w:rPr>
-          <w:lang w:val="es-AR"/>
-        </w:rPr>
-        <w:t xml:space="preserve"> condicionadas y demoradas para el resto de la población</w:t>
-      </w:r>
-      <w:r>
-        <w:rPr>
-          <w:lang w:val="es-AR"/>
-        </w:rPr>
-        <w:t xml:space="preserve">. </w:t>
-      </w:r>
-      <w:r>
-        <w:rPr>
-          <w:lang w:val="es-AR"/>
-        </w:rPr>
-        <w:t>Esto</w:t>
-      </w:r>
-      <w:r>
-        <w:rPr>
-          <w:lang w:val="es-AR"/>
-        </w:rPr>
-        <w:t xml:space="preserve"> </w:t>
-      </w:r>
-      <w:r>
-        <w:rPr>
-          <w:lang w:val="es-AR"/>
-        </w:rPr>
-        <w:t>dejó al mundo en un estado crónico de autoestima deficiente con un aumento predecible de búsqueda, invención y énfasis</w:t>
-      </w:r>
-      <w:r>
-        <w:rPr>
-          <w:lang w:val="es-AR"/>
-        </w:rPr>
-        <w:t>,</w:t>
-      </w:r>
-      <w:r>
-        <w:rPr>
-          <w:lang w:val="es-AR"/>
-        </w:rPr>
-        <w:t xml:space="preserve"> a menos que satisfaga fuentes más terrenales de importancia personal e inmortalidad o legado simbólico.</w:t>
+        <w:t>incluye cosas como la identidad nacional, el dinero, el progreso, los trabajos, los pasatiempos y la inflación de las celebridades, así como la trivialidad del día a día.</w:t>
       </w:r>
     </w:p>
     <w:p>
@@ -2433,19 +2477,7 @@
         <w:rPr>
           <w:lang w:val="es-AR"/>
         </w:rPr>
-        <w:t>Esto</w:t>
-      </w:r>
-      <w:r>
-        <w:rPr>
-          <w:lang w:val="es-AR"/>
-        </w:rPr>
-        <w:t xml:space="preserve"> </w:t>
-      </w:r>
-      <w:r>
-        <w:rPr>
-          <w:lang w:val="es-AR"/>
-        </w:rPr>
-        <w:t>incluye cosas como la identidad nacional, el dinero, el progreso, los trabajos, los pasatiempos y la inflación de las celebridades, así como la trivialidad del día a día.</w:t>
+        <w:t>Una propiedad central de estas fuentes humanas de autoestima es que constituyen estrategias de enfoque estrecho, lo que Ernest Becker llamó fetiches:</w:t>
       </w:r>
     </w:p>
     <w:p>
@@ -2459,7 +2491,19 @@
         <w:rPr>
           <w:lang w:val="es-AR"/>
         </w:rPr>
-        <w:t>Una propiedad central de estas fuentes humanas de autoestima es que constituyen estrategias de enfoque estrecho, lo que Ernest Becker llamó fetiches:</w:t>
+        <w:t>Dado</w:t>
+      </w:r>
+      <w:r>
+        <w:rPr>
+          <w:lang w:val="es-AR"/>
+        </w:rPr>
+        <w:t xml:space="preserve"> </w:t>
+      </w:r>
+      <w:r>
+        <w:rPr>
+          <w:lang w:val="es-AR"/>
+        </w:rPr>
+        <w:t>que somos insignificantes en el gran esquema de las cosas, nos enfocamos en un aspecto pequeño o estrecho de la realidad real o inventada donde podemos obtener más fácilmente un sentido de importancia personal.</w:t>
       </w:r>
     </w:p>
     <w:p>
@@ -2473,7 +2517,7 @@
         <w:rPr>
           <w:lang w:val="es-AR"/>
         </w:rPr>
-        <w:t>Dado</w:t>
+        <w:t>Esto</w:t>
       </w:r>
       <w:r>
         <w:rPr>
@@ -2485,7 +2529,7 @@
         <w:rPr>
           <w:lang w:val="es-AR"/>
         </w:rPr>
-        <w:t>que somos insignificantes en el gran esquema de las cosas, nos enfocamos en un aspecto pequeño o estrecho de la realidad real o inventada donde podemos obtener más fácilmente un sentido de importancia personal.</w:t>
+        <w:t>lamentablemente nos hizo inconscientes e intolerantes con otras realidades, incluidas las realidades más amplias que permitirían una valoración más racional, menos destructiva, del mundo.</w:t>
       </w:r>
     </w:p>
     <w:p>
@@ -2499,7 +2543,7 @@
         <w:rPr>
           <w:lang w:val="es-AR"/>
         </w:rPr>
-        <w:t>Esto</w:t>
+        <w:t>Nuestros</w:t>
       </w:r>
       <w:r>
         <w:rPr>
@@ -2511,7 +2555,7 @@
         <w:rPr>
           <w:lang w:val="es-AR"/>
         </w:rPr>
-        <w:t>lamentablemente nos hizo inconscientes e intolerantes con otras realidades, incluidas las realidades más amplias que permitirían una valoración más racional, menos destructiva, del mundo.</w:t>
+        <w:t>fetiches culturales nos cegaron los ojos y llegaron a asumir una vida propia, lo que llevó a un proceso de competencia que se perpetúa a sí mismo por los escasos recursos culturales que nos otorgarían autoestima.</w:t>
       </w:r>
     </w:p>
     <w:p>
@@ -2525,19 +2569,14 @@
         <w:rPr>
           <w:lang w:val="es-AR"/>
         </w:rPr>
-        <w:t>Nuestros</w:t>
-      </w:r>
-      <w:r>
-        <w:rPr>
-          <w:lang w:val="es-AR"/>
-        </w:rPr>
-        <w:t xml:space="preserve"> </w:t>
-      </w:r>
-      <w:r>
-        <w:rPr>
-          <w:lang w:val="es-AR"/>
-        </w:rPr>
-        <w:t>fetiches culturales nos cegaron los ojos y llegaron a asumir una vida propia, lo que llevó a un proceso de competencia que se perpetúa a sí mismo por los escasos recursos culturales que nos otorgarían autoestima.</w:t>
+        <w:t xml:space="preserve">Esto, a su vez, condujo a una inmersión profunda en una serie de desarrollos tecnológicos impredecibles que cambiaron radicalmente nuestras sociedades y entornos naturales en direcciones imprevistas </w:t>
+      </w:r>
+      <w:r>
+        <w:rPr>
+          <w:lang w:val="es-AR"/>
+        </w:rPr>
+        <w:lastRenderedPageBreak/>
+        <w:t>que culminaron en la minuciosidad creativamente explotadora del progreso moderno.</w:t>
       </w:r>
     </w:p>
     <w:p>
@@ -2551,14 +2590,19 @@
         <w:rPr>
           <w:lang w:val="es-AR"/>
         </w:rPr>
-        <w:t xml:space="preserve">Esto, a su vez, condujo a una inmersión profunda en una serie de desarrollos tecnológicos impredecibles que cambiaron radicalmente nuestras sociedades y entornos naturales en direcciones imprevistas </w:t>
-      </w:r>
-      <w:r>
-        <w:rPr>
-          <w:lang w:val="es-AR"/>
-        </w:rPr>
-        <w:lastRenderedPageBreak/>
-        <w:t>que culminaron en la minuciosidad creativamente explotadora del progreso moderno.</w:t>
+        <w:t>Con</w:t>
+      </w:r>
+      <w:r>
+        <w:rPr>
+          <w:lang w:val="es-AR"/>
+        </w:rPr>
+        <w:t xml:space="preserve"> </w:t>
+      </w:r>
+      <w:r>
+        <w:rPr>
+          <w:lang w:val="es-AR"/>
+        </w:rPr>
+        <w:t>la idea de progreso vimos lo que los teístas encontraron en la idea de la Providencia: la promesa de un futuro brillante y la seguridad de que la historia no carecería de sentido.</w:t>
       </w:r>
     </w:p>
     <w:p>
@@ -2572,7 +2616,13 @@
         <w:rPr>
           <w:lang w:val="es-AR"/>
         </w:rPr>
-        <w:t>Con</w:t>
+        <w:t>L</w:t>
+      </w:r>
+      <w:r>
+        <w:rPr>
+          <w:lang w:val="es-AR"/>
+        </w:rPr>
+        <w:t>a</w:t>
       </w:r>
       <w:r>
         <w:rPr>
@@ -2584,21 +2634,7 @@
         <w:rPr>
           <w:lang w:val="es-AR"/>
         </w:rPr>
-        <w:t>la idea de progreso vimos lo que los teístas encontraron en la idea de la Providencia: la promesa de un futuro brillante y la seguridad de que la historia no carecería de sentido.</w:t>
-      </w:r>
-    </w:p>
-    <w:p>
-      <w:pPr>
-        <w:rPr>
-          <w:rFonts w:eastAsia="Times New Roman"/>
-          <w:lang w:val="es-AR" w:eastAsia="es-AR"/>
-        </w:rPr>
-      </w:pPr>
-      <w:r>
-        <w:rPr>
-          <w:lang w:val="es-AR"/>
-        </w:rPr>
-        <w:t>la idea de que la historia es cíclica puede hacer que cualquier progreso obtenido carezca de sentido porque entonces, en última instancia, solo hay ganancia y pérdida moral</w:t>
+        <w:t>idea de que la historia es cíclica puede hacer que cualquier progreso obtenido carezca de sentido porque entonces, en última instancia, solo hay ganancia y pérdida moral</w:t>
       </w:r>
       <w:r>
         <w:rPr>
@@ -6044,21 +6080,21 @@
     </w:p>
     <w:p>
       <w:pPr>
+        <w:pStyle w:val="Ttulo"/>
+        <w:rPr>
+          <w:lang w:val="es-AR"/>
+        </w:rPr>
+      </w:pPr>
+      <w:r>
+        <w:rPr>
+          <w:lang w:val="es-AR"/>
+        </w:rPr>
+        <w:t>Jason Hickel</w:t>
+      </w:r>
+    </w:p>
+    <w:p>
+      <w:pPr>
         <w:pStyle w:val="Ttulo1"/>
-        <w:rPr>
-          <w:lang w:val="es-AR"/>
-        </w:rPr>
-      </w:pPr>
-      <w:r>
-        <w:rPr>
-          <w:lang w:val="es-AR"/>
-        </w:rPr>
-        <w:t>Jason Hickel</w:t>
-      </w:r>
-    </w:p>
-    <w:p>
-      <w:pPr>
-        <w:pStyle w:val="Ttulo2"/>
         <w:rPr>
           <w:lang w:val="es-AR"/>
         </w:rPr>
@@ -6172,6 +6208,7 @@
         <w:rPr>
           <w:lang w:val="es-AR"/>
         </w:rPr>
+        <w:lastRenderedPageBreak/>
         <w:t>Argumenta</w:t>
       </w:r>
       <w:r>
@@ -6184,14 +6221,7 @@
         <w:rPr>
           <w:lang w:val="es-AR"/>
         </w:rPr>
-        <w:t xml:space="preserve"> que esta crisis no es causada por la humanidad como tal, sino más bien por los imperativos de crecimiento del capitalismo y por el consumo excesivo de recursos </w:t>
-      </w:r>
-      <w:r>
-        <w:rPr>
-          <w:lang w:val="es-AR"/>
-        </w:rPr>
-        <w:lastRenderedPageBreak/>
-        <w:t>específicamente por parte de las naciones ricas y los individuos ricos.</w:t>
+        <w:t xml:space="preserve"> que esta crisis no es causada por la humanidad como tal, sino más bien por los imperativos de crecimiento del capitalismo y por el consumo excesivo de recursos específicamente por parte de las naciones ricas y los individuos ricos.</w:t>
       </w:r>
     </w:p>
     <w:p>
@@ -6355,7 +6385,14 @@
         <w:rPr>
           <w:lang w:val="es-AR"/>
         </w:rPr>
-        <w:t>Tomemos los suelos, por ejemplo. El 40% de los suelos del planeta están ahora gravemente degradados, en su mayoría, como resultado de la agricultura industrial intensiva. La biomasa de lombrices de tierra en granjas industriales se ha desplomado más del 80% en comparación con granjas no industriales o métodos más orgánicos. Los científicos advierten que</w:t>
+        <w:t xml:space="preserve">Tomemos los suelos, por ejemplo. El 40% de los suelos del planeta están ahora gravemente degradados, en su mayoría, como resultado de la agricultura industrial intensiva. La biomasa de lombrices de tierra en granjas industriales se ha desplomado más del 80% en comparación </w:t>
+      </w:r>
+      <w:r>
+        <w:rPr>
+          <w:lang w:val="es-AR"/>
+        </w:rPr>
+        <w:lastRenderedPageBreak/>
+        <w:t>con granjas no industriales o métodos más orgánicos. Los científicos advierten que</w:t>
       </w:r>
       <w:r>
         <w:rPr>
@@ -6380,8 +6417,294 @@
         <w:rPr>
           <w:lang w:val="es-AR"/>
         </w:rPr>
+        <w:t>Entonces, los mismos suelos que han formado los cimientos de la civilización humana durante decenas de miles de años están repentinamente, en cuestión de décadas, al borde del colapso. Y</w:t>
+      </w:r>
+      <w:r>
+        <w:rPr>
+          <w:lang w:val="es-AR"/>
+        </w:rPr>
+        <w:t xml:space="preserve"> </w:t>
+      </w:r>
+      <w:r>
+        <w:rPr>
+          <w:lang w:val="es-AR"/>
+        </w:rPr>
+        <w:t>algo similar está sucediendo en nuestros océanos. Actualmente se reconoce que el 85% de las poblaciones de peces mundiales están agotadas o se enfrentan al colapso, principalmente como resultado del arrastre industrial. Algunas</w:t>
+      </w:r>
+      <w:r>
+        <w:rPr>
+          <w:lang w:val="es-AR"/>
+        </w:rPr>
+        <w:t xml:space="preserve"> </w:t>
+      </w:r>
+      <w:r>
+        <w:rPr>
+          <w:lang w:val="es-AR"/>
+        </w:rPr>
+        <w:t>especies clave como el eglefino, por ejemplo, han caído a aproximadamente el 1% de su volumen anterior</w:t>
+      </w:r>
+      <w:r>
+        <w:rPr>
+          <w:lang w:val="es-AR"/>
+        </w:rPr>
+        <w:t xml:space="preserve"> medido</w:t>
+      </w:r>
+      <w:r>
+        <w:rPr>
+          <w:lang w:val="es-AR"/>
+        </w:rPr>
+        <w:t>, y las capturas de pe</w:t>
+      </w:r>
+      <w:r>
+        <w:rPr>
+          <w:lang w:val="es-AR"/>
+        </w:rPr>
+        <w:t>ces</w:t>
+      </w:r>
+      <w:r>
+        <w:rPr>
+          <w:lang w:val="es-AR"/>
+        </w:rPr>
+        <w:t xml:space="preserve"> están comenzando a disminuir en todo el mundo por primera vez en la historia registrada.</w:t>
+      </w:r>
+    </w:p>
+    <w:p>
+      <w:pPr>
+        <w:rPr>
+          <w:lang w:val="es-AR"/>
+        </w:rPr>
+      </w:pPr>
+      <w:r>
+        <w:rPr>
+          <w:lang w:val="es-AR"/>
+        </w:rPr>
+        <w:t xml:space="preserve">En </w:t>
+      </w:r>
+      <w:r>
+        <w:rPr>
+          <w:lang w:val="es-AR"/>
+        </w:rPr>
+        <w:t xml:space="preserve">el </w:t>
+      </w:r>
+      <w:r>
+        <w:rPr>
+          <w:lang w:val="es-AR"/>
+        </w:rPr>
+        <w:t>Pacífico</w:t>
+      </w:r>
+      <w:r>
+        <w:rPr>
+          <w:lang w:val="es-AR"/>
+        </w:rPr>
+        <w:t xml:space="preserve"> Asiático</w:t>
+      </w:r>
+      <w:r>
+        <w:rPr>
+          <w:lang w:val="es-AR"/>
+        </w:rPr>
+        <w:t>, por ejemplo, los rendimientos pesqueros están en camino de llegar a cero</w:t>
+      </w:r>
+      <w:r>
+        <w:rPr>
+          <w:lang w:val="es-AR"/>
+        </w:rPr>
+        <w:t>, esto</w:t>
+      </w:r>
+      <w:r>
+        <w:rPr>
+          <w:lang w:val="es-AR"/>
+        </w:rPr>
+        <w:t xml:space="preserve"> aproximadamente a mediados del siglo XXI (en los próximos 30 años). La disminución de las especies marinas también está siendo impulsada por la acidificación de los océanos, ya que los mares absorben nuestro exceso de emisiones de carbono. En nuestra trayectoria actual, el PH del océano se reducirá aproximadamente un 0,4% a finales de siglo. Esto es significativo porque durante los últimos eventos de extinción masiva que ocurrieron hace unos 66 millones de años, una caída de solo el 0,25% acabó con el 75 por ciento de las especies marinas. Entonces, es una preocupación importante.</w:t>
+      </w:r>
+    </w:p>
+    <w:p>
+      <w:pPr>
+        <w:rPr>
+          <w:lang w:val="es-AR"/>
+        </w:rPr>
+      </w:pPr>
+      <w:r>
+        <w:rPr>
+          <w:lang w:val="es-AR"/>
+        </w:rPr>
+        <w:t>Luego están los insectos. En los últimos años, han surgido datos alarmantes de Europa que muestran que las poblaciones de insectos, en lugares como Alemania, Francia y Gran Bretaña, se han derrumbado hasta en un 75% en las últimas décadas</w:t>
+      </w:r>
+      <w:r>
+        <w:rPr>
+          <w:lang w:val="es-AR"/>
+        </w:rPr>
+        <w:t>.</w:t>
+      </w:r>
+      <w:r>
+        <w:rPr>
+          <w:lang w:val="es-AR"/>
+        </w:rPr>
+        <w:t xml:space="preserve"> </w:t>
+      </w:r>
+      <w:r>
+        <w:rPr>
+          <w:lang w:val="es-AR"/>
+        </w:rPr>
+        <w:t>E</w:t>
+      </w:r>
+      <w:r>
+        <w:rPr>
+          <w:lang w:val="es-AR"/>
+        </w:rPr>
+        <w:t>sto suena dramático y lo es. Pero también está en línea con la tendencia general de disminución de la biodiversidad según la Unión Europea.</w:t>
+      </w:r>
+    </w:p>
+    <w:p>
+      <w:pPr>
+        <w:rPr>
+          <w:lang w:val="es-AR"/>
+        </w:rPr>
+      </w:pPr>
+      <w:r>
+        <w:rPr>
+          <w:lang w:val="es-AR"/>
+        </w:rPr>
         <w:lastRenderedPageBreak/>
-        <w:t>Entonces, los mismos suelos que han formado los cimientos de la civilización humana durante decenas de miles de años están repentinamente, en cuestión de décadas, al borde del colapso. Y</w:t>
+        <w:t>En un panel sobre biodiversidad, una investigación publicada el año pasado</w:t>
+      </w:r>
+      <w:r>
+        <w:rPr>
+          <w:lang w:val="es-AR"/>
+        </w:rPr>
+        <w:t xml:space="preserve"> muestra que</w:t>
+      </w:r>
+      <w:r>
+        <w:rPr>
+          <w:lang w:val="es-AR"/>
+        </w:rPr>
+        <w:t xml:space="preserve"> el número de aves, mamíferos, reptiles y anfibios se ha reducido a más de la mitad desde 1970. Y la pérdida de especies se está produciendo ahora a un ritmo de hasta 1.000 veces más rápido que antes de la revolución industrial.</w:t>
+      </w:r>
+    </w:p>
+    <w:p>
+      <w:pPr>
+        <w:rPr>
+          <w:lang w:val="es-AR"/>
+        </w:rPr>
+      </w:pPr>
+      <w:r>
+        <w:rPr>
+          <w:lang w:val="es-AR"/>
+        </w:rPr>
+        <w:t xml:space="preserve">Ahora </w:t>
+      </w:r>
+      <w:r>
+        <w:rPr>
+          <w:lang w:val="es-AR"/>
+        </w:rPr>
+        <w:t xml:space="preserve">bien, </w:t>
+      </w:r>
+      <w:r>
+        <w:rPr>
+          <w:lang w:val="es-AR"/>
+        </w:rPr>
+        <w:t xml:space="preserve">el cambio climático ya está teniendo un impacto severo en las comunidades humanas y lo vemos en los medios de comunicación a nuestro alrededor. Por supuesto, las sequías están devastando gran parte del sur global en este momento en </w:t>
+      </w:r>
+      <w:r>
+        <w:rPr>
+          <w:lang w:val="es-AR"/>
+        </w:rPr>
+        <w:t xml:space="preserve">las tierras de </w:t>
+      </w:r>
+      <w:r>
+        <w:rPr>
+          <w:lang w:val="es-AR"/>
+        </w:rPr>
+        <w:t>Somal</w:t>
+      </w:r>
+      <w:r>
+        <w:rPr>
+          <w:lang w:val="es-AR"/>
+        </w:rPr>
+        <w:t>ia</w:t>
+      </w:r>
+      <w:r>
+        <w:rPr>
+          <w:lang w:val="es-AR"/>
+        </w:rPr>
+        <w:t xml:space="preserve">, solo por citar un ejemplo. El 70% del ganado ha sido aniquilado recientemente por las sequías en Centroamérica. Como sabemos, </w:t>
+      </w:r>
+      <w:r>
+        <w:rPr>
+          <w:lang w:val="es-AR"/>
+        </w:rPr>
+        <w:t xml:space="preserve">se </w:t>
+      </w:r>
+      <w:r>
+        <w:rPr>
+          <w:lang w:val="es-AR"/>
+        </w:rPr>
+        <w:t xml:space="preserve">ha estado </w:t>
+      </w:r>
+      <w:r>
+        <w:rPr>
+          <w:lang w:val="es-AR"/>
+        </w:rPr>
+        <w:t>incrementando</w:t>
+      </w:r>
+      <w:r>
+        <w:rPr>
+          <w:lang w:val="es-AR"/>
+        </w:rPr>
+        <w:t xml:space="preserve"> la </w:t>
+      </w:r>
+      <w:r>
+        <w:rPr>
+          <w:lang w:val="es-AR"/>
+        </w:rPr>
+        <w:t>e</w:t>
+      </w:r>
+      <w:r>
+        <w:rPr>
+          <w:lang w:val="es-AR"/>
+        </w:rPr>
+        <w:t xml:space="preserve">migración masiva </w:t>
+      </w:r>
+      <w:r>
+        <w:rPr>
+          <w:lang w:val="es-AR"/>
+        </w:rPr>
+        <w:t>d</w:t>
+      </w:r>
+      <w:r>
+        <w:rPr>
+          <w:lang w:val="es-AR"/>
+        </w:rPr>
+        <w:t xml:space="preserve">el norte </w:t>
+      </w:r>
+      <w:r>
+        <w:rPr>
+          <w:lang w:val="es-AR"/>
+        </w:rPr>
+        <w:t>d</w:t>
+      </w:r>
+      <w:r>
+        <w:rPr>
+          <w:lang w:val="es-AR"/>
+        </w:rPr>
+        <w:t xml:space="preserve">e Oriente Medio y el norte de África. Varios conflictos armados se han atribuido principalmente al cambio climático como un motor estructural profundo. </w:t>
+      </w:r>
+      <w:r>
+        <w:rPr>
+          <w:lang w:val="es-AR"/>
+        </w:rPr>
+        <w:t>T</w:t>
+      </w:r>
+      <w:r>
+        <w:rPr>
+          <w:lang w:val="es-AR"/>
+        </w:rPr>
+        <w:t>en</w:t>
+      </w:r>
+      <w:r>
+        <w:rPr>
+          <w:lang w:val="es-AR"/>
+        </w:rPr>
+        <w:t>ga</w:t>
       </w:r>
       <w:r>
         <w:rPr>
@@ -6393,7 +6716,213 @@
         <w:rPr>
           <w:lang w:val="es-AR"/>
         </w:rPr>
-        <w:t>algo similar está sucediendo en nuestros océanos. Actualmente se reconoce que el 85% de las poblaciones de peces mundiales están agotadas o se enfrentan al colapso, principalmente como resultado del arrastre industrial. Algunas</w:t>
+        <w:t>presente</w:t>
+      </w:r>
+      <w:r>
+        <w:rPr>
+          <w:lang w:val="es-AR"/>
+        </w:rPr>
+        <w:t xml:space="preserve"> que todo esto está sucediendo con solo un grado de calentamiento global.</w:t>
+      </w:r>
+    </w:p>
+    <w:p>
+      <w:pPr>
+        <w:rPr>
+          <w:lang w:val="es-AR"/>
+        </w:rPr>
+      </w:pPr>
+      <w:r>
+        <w:rPr>
+          <w:lang w:val="es-AR"/>
+        </w:rPr>
+        <w:t>Las cosas, por supuesto, van a empeorar mucho. Los compromisos que las naciones han hecho para reducir las emisiones bajo el Acuerdo de París hasta ahora son inadecuad</w:t>
+      </w:r>
+      <w:r>
+        <w:rPr>
+          <w:lang w:val="es-AR"/>
+        </w:rPr>
+        <w:t>o</w:t>
+      </w:r>
+      <w:r>
+        <w:rPr>
+          <w:lang w:val="es-AR"/>
+        </w:rPr>
+        <w:t>s</w:t>
+      </w:r>
+      <w:r>
+        <w:rPr>
+          <w:lang w:val="es-AR"/>
+        </w:rPr>
+        <w:t>,</w:t>
+      </w:r>
+      <w:r>
+        <w:rPr>
+          <w:lang w:val="es-AR"/>
+        </w:rPr>
+        <w:t xml:space="preserve"> incluso si se cumple todo (y no hay garantía de eso).</w:t>
+      </w:r>
+    </w:p>
+    <w:p>
+      <w:pPr>
+        <w:rPr>
+          <w:lang w:val="es-AR"/>
+        </w:rPr>
+      </w:pPr>
+      <w:r>
+        <w:rPr>
+          <w:lang w:val="es-AR"/>
+        </w:rPr>
+        <w:t>Nos dirigimos a más de tres grados de calentamiento en este siglo dentro de la vida de las generaciones presentes.</w:t>
+      </w:r>
+    </w:p>
+    <w:p>
+      <w:pPr>
+        <w:rPr>
+          <w:lang w:val="es-AR"/>
+        </w:rPr>
+      </w:pPr>
+      <w:r>
+        <w:rPr>
+          <w:lang w:val="es-AR"/>
+        </w:rPr>
+        <w:t>Ahora, ¿cómo será este escenario? Bueno, a este ritmo</w:t>
+      </w:r>
+      <w:r>
+        <w:rPr>
+          <w:lang w:val="es-AR"/>
+        </w:rPr>
+        <w:t xml:space="preserve">, </w:t>
+      </w:r>
+      <w:r>
+        <w:rPr>
+          <w:lang w:val="es-AR"/>
+        </w:rPr>
+        <w:t>entre 30</w:t>
+      </w:r>
+      <w:r>
+        <w:rPr>
+          <w:lang w:val="es-AR"/>
+        </w:rPr>
+        <w:t>%</w:t>
+      </w:r>
+      <w:r>
+        <w:rPr>
+          <w:lang w:val="es-AR"/>
+        </w:rPr>
+        <w:t xml:space="preserve"> y 50</w:t>
+      </w:r>
+      <w:r>
+        <w:rPr>
+          <w:lang w:val="es-AR"/>
+        </w:rPr>
+        <w:t>% de las</w:t>
+      </w:r>
+      <w:r>
+        <w:rPr>
+          <w:lang w:val="es-AR"/>
+        </w:rPr>
+        <w:t xml:space="preserve"> especies podrían extinguirse para fines de siglo.</w:t>
+      </w:r>
+    </w:p>
+    <w:p>
+      <w:pPr>
+        <w:rPr>
+          <w:lang w:val="es-AR"/>
+        </w:rPr>
+      </w:pPr>
+      <w:r>
+        <w:rPr>
+          <w:lang w:val="es-AR"/>
+        </w:rPr>
+        <w:t>Y para las comunidades humanas, aparte del desplazamiento debido al aumento del nivel del mar, que no discutiré ahora, probablemente la principal preocupación tenga que ver con la producción de alimentos de los cultivos básicos que se prevé que disminuyan en alrededor de un 30% este siglo.</w:t>
+      </w:r>
+    </w:p>
+    <w:p>
+      <w:pPr>
+        <w:rPr>
+          <w:lang w:val="es-AR"/>
+        </w:rPr>
+      </w:pPr>
+      <w:r>
+        <w:rPr>
+          <w:lang w:val="es-AR"/>
+        </w:rPr>
+        <w:lastRenderedPageBreak/>
+        <w:t>El COPIB advierte sobre lo que ellos denominan fallas de múltiples paneras y cito "interrupciones alimentarias sostenidas a nivel mundial con hambrunas que golpean varias regiones a la vez, lo que las hace muy difíciles o incluso imposibles de manejar".</w:t>
+      </w:r>
+    </w:p>
+    <w:p>
+      <w:pPr>
+        <w:rPr>
+          <w:lang w:val="es-AR"/>
+        </w:rPr>
+      </w:pPr>
+      <w:r>
+        <w:rPr>
+          <w:lang w:val="es-AR"/>
+        </w:rPr>
+        <w:t xml:space="preserve">Además de esto, </w:t>
+      </w:r>
+      <w:r>
+        <w:rPr>
+          <w:lang w:val="es-AR"/>
+        </w:rPr>
+        <w:t xml:space="preserve">sabemos que </w:t>
+      </w:r>
+      <w:r>
+        <w:rPr>
+          <w:lang w:val="es-AR"/>
+        </w:rPr>
+        <w:t xml:space="preserve">gran parte del planeta se volverá físicamente inhabitable y, según una investigación reciente publicada en el New York Times, </w:t>
+      </w:r>
+      <w:r>
+        <w:rPr>
+          <w:lang w:val="es-AR"/>
+        </w:rPr>
+        <w:t>así será para en 2070 para</w:t>
+      </w:r>
+      <w:r>
+        <w:rPr>
+          <w:lang w:val="es-AR"/>
+        </w:rPr>
+        <w:t xml:space="preserve"> 1.500 millones de personas.</w:t>
+      </w:r>
+    </w:p>
+    <w:p>
+      <w:pPr>
+        <w:rPr>
+          <w:lang w:val="es-AR"/>
+        </w:rPr>
+      </w:pPr>
+      <w:r>
+        <w:rPr>
+          <w:lang w:val="es-AR"/>
+        </w:rPr>
+        <w:t>Así que es</w:t>
+      </w:r>
+      <w:r>
+        <w:rPr>
+          <w:lang w:val="es-AR"/>
+        </w:rPr>
+        <w:t>t</w:t>
+      </w:r>
+      <w:r>
+        <w:rPr>
+          <w:lang w:val="es-AR"/>
+        </w:rPr>
+        <w:t xml:space="preserve">e </w:t>
+      </w:r>
+      <w:r>
+        <w:rPr>
+          <w:lang w:val="es-AR"/>
+        </w:rPr>
+        <w:t xml:space="preserve">momento </w:t>
+      </w:r>
+      <w:r>
+        <w:rPr>
+          <w:lang w:val="es-AR"/>
+        </w:rPr>
+        <w:t>es un período de tiempo bastante breve para poner esto en perspectiva. Hay alrededor de 65 millones de personas desplazadas y ya está provocando el surgimiento de movimientos fascistas y el colapso de las alianzas internacionales, etc. Multiplique</w:t>
       </w:r>
       <w:r>
         <w:rPr>
@@ -6405,99 +6934,255 @@
         <w:rPr>
           <w:lang w:val="es-AR"/>
         </w:rPr>
-        <w:t>especies clave como el eglefino, por ejemplo, han caído a aproximadamente el 1% de su volumen anterior</w:t>
-      </w:r>
-      <w:r>
-        <w:rPr>
-          <w:lang w:val="es-AR"/>
-        </w:rPr>
-        <w:t xml:space="preserve"> medido</w:t>
-      </w:r>
-      <w:r>
-        <w:rPr>
-          <w:lang w:val="es-AR"/>
-        </w:rPr>
-        <w:t>, y las capturas de pe</w:t>
-      </w:r>
-      <w:r>
-        <w:rPr>
-          <w:lang w:val="es-AR"/>
-        </w:rPr>
-        <w:t>ces</w:t>
-      </w:r>
-      <w:r>
-        <w:rPr>
-          <w:lang w:val="es-AR"/>
-        </w:rPr>
-        <w:t xml:space="preserve"> están comenzando a disminuir en todo el mundo por primera vez en la historia registrada.</w:t>
-      </w:r>
-    </w:p>
-    <w:p>
-      <w:pPr>
-        <w:rPr>
-          <w:lang w:val="es-AR"/>
-        </w:rPr>
-      </w:pPr>
-      <w:r>
-        <w:rPr>
-          <w:lang w:val="es-AR"/>
-        </w:rPr>
-        <w:t xml:space="preserve">En </w:t>
-      </w:r>
-      <w:r>
-        <w:rPr>
-          <w:lang w:val="es-AR"/>
-        </w:rPr>
-        <w:t xml:space="preserve">el </w:t>
-      </w:r>
-      <w:r>
-        <w:rPr>
-          <w:lang w:val="es-AR"/>
-        </w:rPr>
-        <w:t>Pacífico</w:t>
-      </w:r>
-      <w:r>
-        <w:rPr>
-          <w:lang w:val="es-AR"/>
-        </w:rPr>
-        <w:t xml:space="preserve"> Asiático</w:t>
-      </w:r>
-      <w:r>
-        <w:rPr>
-          <w:lang w:val="es-AR"/>
-        </w:rPr>
-        <w:t>, por ejemplo, los rendimientos pesqueros están en camino de llegar a cero</w:t>
-      </w:r>
-      <w:r>
-        <w:rPr>
-          <w:lang w:val="es-AR"/>
-        </w:rPr>
-        <w:t>, esto</w:t>
-      </w:r>
-      <w:r>
-        <w:rPr>
-          <w:lang w:val="es-AR"/>
-        </w:rPr>
-        <w:t xml:space="preserve"> aproximadamente a mediados del siglo XXI (en los próximos 30 años). La disminución de las especies marinas también está siendo impulsada por la acidificación de los océanos, ya que los mares absorben nuestro exceso de emisiones de carbono. En nuestra trayectoria actual, el PH del océano se reducirá aproximadamente un 0,4% a finales de siglo. Esto es significativo porque durante los últimos eventos de extinción masiva que ocurrieron hace unos 66 millones de años, una caída de solo el 0,25% acabó con el 75 por ciento de las especies marinas. Entonces, es una preocupación importante.</w:t>
-      </w:r>
-    </w:p>
-    <w:p>
-      <w:pPr>
-        <w:rPr>
-          <w:lang w:val="es-AR"/>
-        </w:rPr>
-      </w:pPr>
-      <w:r>
-        <w:rPr>
-          <w:lang w:val="es-AR"/>
-        </w:rPr>
-        <w:t>Luego están los insectos. En los últimos años, han surgido datos alarmantes de Europa que muestran que las poblaciones de insectos, en lugares como Alemania, Francia y Gran Bretaña, se han derrumbado hasta en un 75% en las últimas décadas</w:t>
-      </w:r>
-      <w:r>
-        <w:rPr>
-          <w:lang w:val="es-AR"/>
-        </w:rPr>
-        <w:t>.</w:t>
+        <w:t>eso por un factor de 20 y está claro que es probable que el cambio climático provoque una inestabilidad política sin precedentes.</w:t>
+      </w:r>
+    </w:p>
+    <w:p>
+      <w:pPr>
+        <w:rPr>
+          <w:lang w:val="es-AR"/>
+        </w:rPr>
+      </w:pPr>
+      <w:r>
+        <w:rPr>
+          <w:lang w:val="es-AR"/>
+        </w:rPr>
+        <w:t>Así que tendemos a referirnos a esto como la Era del Antropoceno, donde el impacto humano está remodelando los procesos biofísicos a nivel planetario. Pero el lenguaje del Antropoceno en realidad está equivocado. No todos los seres humanos son igualmente responsables de esta crisis.</w:t>
+      </w:r>
+    </w:p>
+    <w:p>
+      <w:pPr>
+        <w:rPr>
+          <w:lang w:val="es-AR"/>
+        </w:rPr>
+      </w:pPr>
+      <w:r>
+        <w:rPr>
+          <w:lang w:val="es-AR"/>
+        </w:rPr>
+        <w:t xml:space="preserve">No es una crisis provocada por los humanos como tal. Tomemos las emisiones, por ejemplo. Sabemos que el 92% de las emisiones globales totales que superan el límite planetario (que son 350 partes por millón de concentraciones de co2 en la atmósfera) han sido causadas por naciones ricas del norte global, principalmente los EE. UU., </w:t>
+      </w:r>
+      <w:r>
+        <w:rPr>
+          <w:lang w:val="es-AR"/>
+        </w:rPr>
+        <w:t>q</w:t>
+      </w:r>
+      <w:r>
+        <w:rPr>
+          <w:lang w:val="es-AR"/>
+        </w:rPr>
+        <w:t>ue es responsable del 40%</w:t>
+      </w:r>
+      <w:r>
+        <w:rPr>
+          <w:lang w:val="es-AR"/>
+        </w:rPr>
+        <w:t>,</w:t>
+      </w:r>
+      <w:r>
+        <w:rPr>
+          <w:lang w:val="es-AR"/>
+        </w:rPr>
+        <w:t xml:space="preserve"> y la UE, que es responsable del 29%.</w:t>
+      </w:r>
+    </w:p>
+    <w:p>
+      <w:pPr>
+        <w:rPr>
+          <w:lang w:val="es-AR"/>
+        </w:rPr>
+      </w:pPr>
+      <w:r>
+        <w:rPr>
+          <w:lang w:val="es-AR"/>
+        </w:rPr>
+        <w:t xml:space="preserve">El sur global, que tiene la gran mayoría de la población mundial, ha contribuido solo con el 8% del exceso de emisiones totales, por lo que su responsabilidad por el colapso climático es mínima. Algo similar ocurre </w:t>
+      </w:r>
+      <w:r>
+        <w:rPr>
+          <w:lang w:val="es-AR"/>
+        </w:rPr>
+        <w:lastRenderedPageBreak/>
+        <w:t xml:space="preserve">con el uso de recursos, que es un </w:t>
+      </w:r>
+      <w:r>
+        <w:rPr>
+          <w:lang w:val="es-AR"/>
+        </w:rPr>
+        <w:t>vector</w:t>
+      </w:r>
+      <w:r>
+        <w:rPr>
+          <w:lang w:val="es-AR"/>
+        </w:rPr>
+        <w:t xml:space="preserve"> clave que usamos para </w:t>
+      </w:r>
+      <w:r>
+        <w:rPr>
+          <w:lang w:val="es-AR"/>
+        </w:rPr>
+        <w:t xml:space="preserve">la medición de </w:t>
+      </w:r>
+      <w:r>
+        <w:rPr>
+          <w:lang w:val="es-AR"/>
+        </w:rPr>
+        <w:t>una amplia gama de impactos ecológicos.</w:t>
+      </w:r>
+    </w:p>
+    <w:p>
+      <w:pPr>
+        <w:rPr>
+          <w:lang w:val="es-AR"/>
+        </w:rPr>
+      </w:pPr>
+      <w:r>
+        <w:rPr>
+          <w:lang w:val="es-AR"/>
+        </w:rPr>
+        <w:t xml:space="preserve">Sabemos que un nivel sostenible de uso de recursos globales es de alrededor de 50 mil millones de toneladas por año. Sobrepasamos ese límite en 1999 y hoy consumimos alrededor de 100 mil millones de toneladas por año y casi todo este sobrepaso de los límites seguros </w:t>
+      </w:r>
+      <w:r>
+        <w:rPr>
+          <w:lang w:val="es-AR"/>
+        </w:rPr>
+        <w:t>se debe</w:t>
+      </w:r>
+      <w:r>
+        <w:rPr>
+          <w:lang w:val="es-AR"/>
+        </w:rPr>
+        <w:t xml:space="preserve"> al consumo excesivo de recursos en las naciones de altos ingresos.</w:t>
+      </w:r>
+    </w:p>
+    <w:p>
+      <w:pPr>
+        <w:rPr>
+          <w:lang w:val="es-AR"/>
+        </w:rPr>
+      </w:pPr>
+      <w:r>
+        <w:rPr>
+          <w:lang w:val="es-AR"/>
+        </w:rPr>
+        <w:t xml:space="preserve">Por lo tanto, la mayor parte del mundo consume muy por debajo de su parte justa del umbral seguro, mientras que las naciones de altos ingresos </w:t>
+      </w:r>
+      <w:r>
+        <w:rPr>
+          <w:lang w:val="es-AR"/>
+        </w:rPr>
+        <w:t>cuatro</w:t>
+      </w:r>
+      <w:r>
+        <w:rPr>
+          <w:lang w:val="es-AR"/>
+        </w:rPr>
+        <w:t xml:space="preserve">, en promedio, cuatro veces </w:t>
+      </w:r>
+      <w:r>
+        <w:rPr>
+          <w:lang w:val="es-AR"/>
+        </w:rPr>
+        <w:t>sobre el máximo.</w:t>
+      </w:r>
+    </w:p>
+    <w:p>
+      <w:pPr>
+        <w:rPr>
+          <w:lang w:val="es-AR"/>
+        </w:rPr>
+      </w:pPr>
+      <w:r>
+        <w:rPr>
+          <w:lang w:val="es-AR"/>
+        </w:rPr>
+        <w:t>Es por eso que</w:t>
+      </w:r>
+      <w:r>
+        <w:rPr>
+          <w:lang w:val="es-AR"/>
+        </w:rPr>
+        <w:t xml:space="preserve">, de manera crucial, las consecuencias del cambio climático y el uso excesivo de recursos, ambos de manera desproporcionada, afectan al sur global; las mismas regiones </w:t>
+      </w:r>
+      <w:r>
+        <w:rPr>
+          <w:lang w:val="es-AR"/>
+        </w:rPr>
+        <w:t xml:space="preserve">que </w:t>
+      </w:r>
+      <w:r>
+        <w:rPr>
+          <w:lang w:val="es-AR"/>
+        </w:rPr>
+        <w:t>son las que menos han hecho para causar estos problemas.</w:t>
+      </w:r>
+    </w:p>
+    <w:p>
+      <w:pPr>
+        <w:rPr>
+          <w:lang w:val="es-AR"/>
+        </w:rPr>
+      </w:pPr>
+      <w:r>
+        <w:rPr>
+          <w:lang w:val="es-AR"/>
+        </w:rPr>
+        <w:t>Más del 90% de los costos del colapso climático son sufragados por el sur y 98</w:t>
+      </w:r>
+      <w:r>
+        <w:rPr>
+          <w:lang w:val="es-AR"/>
+        </w:rPr>
+        <w:t>%</w:t>
+      </w:r>
+      <w:r>
+        <w:rPr>
+          <w:lang w:val="es-AR"/>
+        </w:rPr>
+        <w:t xml:space="preserve"> de las muertes relacionadas con el cambio climático ocurren entre personas del </w:t>
+      </w:r>
+      <w:r>
+        <w:rPr>
+          <w:lang w:val="es-AR"/>
+        </w:rPr>
+        <w:t xml:space="preserve">hemisferio </w:t>
+      </w:r>
+      <w:r>
+        <w:rPr>
+          <w:lang w:val="es-AR"/>
+        </w:rPr>
+        <w:t>sur. Mientras tanto, la mayoría de los recursos utilizados en las naciones de altos ingresos</w:t>
+      </w:r>
+      <w:r>
+        <w:rPr>
+          <w:lang w:val="es-AR"/>
+        </w:rPr>
+        <w:t xml:space="preserve"> por</w:t>
+      </w:r>
+      <w:r>
+        <w:rPr>
+          <w:lang w:val="es-AR"/>
+        </w:rPr>
+        <w:t xml:space="preserve"> uso excesivo de recursos </w:t>
+      </w:r>
+      <w:r>
+        <w:rPr>
+          <w:lang w:val="es-AR"/>
+        </w:rPr>
+        <w:t>(</w:t>
+      </w:r>
+      <w:r>
+        <w:rPr>
+          <w:lang w:val="es-AR"/>
+        </w:rPr>
+        <w:t>por encima de los umbrales seguros</w:t>
+      </w:r>
+      <w:r>
+        <w:rPr>
+          <w:lang w:val="es-AR"/>
+        </w:rPr>
+        <w:t>)</w:t>
       </w:r>
       <w:r>
         <w:rPr>
@@ -6509,215 +7194,59 @@
         <w:rPr>
           <w:lang w:val="es-AR"/>
         </w:rPr>
-        <w:t>E</w:t>
-      </w:r>
-      <w:r>
-        <w:rPr>
-          <w:lang w:val="es-AR"/>
-        </w:rPr>
-        <w:t>sto suena dramático y lo es. Pero también está en línea con la tendencia general de disminución de la biodiversidad según la Unión Europea.</w:t>
-      </w:r>
-    </w:p>
-    <w:p>
-      <w:pPr>
-        <w:rPr>
-          <w:lang w:val="es-AR"/>
-        </w:rPr>
-      </w:pPr>
-      <w:r>
-        <w:rPr>
-          <w:lang w:val="es-AR"/>
-        </w:rPr>
-        <w:t>En un panel sobre biodiversidad, una investigación publicada el año pasado</w:t>
-      </w:r>
-      <w:r>
-        <w:rPr>
-          <w:lang w:val="es-AR"/>
-        </w:rPr>
-        <w:t xml:space="preserve"> muestra que</w:t>
-      </w:r>
-      <w:r>
-        <w:rPr>
-          <w:lang w:val="es-AR"/>
-        </w:rPr>
-        <w:t xml:space="preserve"> el número de aves, mamíferos, reptiles y anfibios se ha reducido a más de la mitad desde 1970. Y la pérdida de especies </w:t>
+        <w:t>la toma</w:t>
+      </w:r>
+      <w:r>
+        <w:rPr>
+          <w:lang w:val="es-AR"/>
+        </w:rPr>
+        <w:t xml:space="preserve"> del sur. Por ejemplo, la deforestación en el Amazonas e Indonesia está impulsada por la demanda de productos como carne de res y aceite de palma en las naciones más ricas.</w:t>
+      </w:r>
+    </w:p>
+    <w:p>
+      <w:pPr>
+        <w:rPr>
+          <w:lang w:val="es-AR"/>
+        </w:rPr>
+      </w:pPr>
+      <w:r>
+        <w:rPr>
+          <w:lang w:val="es-AR"/>
+        </w:rPr>
+        <w:t>Es importante reconocer entonces que esta crisis tiene claras dimensiones coloniales. Ahora, en última instancia, esta crisis está siendo impulsada por nuestro sistema económico, que es el capitalismo. Y permítanme explicar brevemente lo que quiero decir con capitalismo aquí.</w:t>
+      </w:r>
+    </w:p>
+    <w:p>
+      <w:pPr>
+        <w:rPr>
+          <w:lang w:val="es-AR"/>
+        </w:rPr>
+      </w:pPr>
+      <w:r>
+        <w:rPr>
+          <w:lang w:val="es-AR"/>
+        </w:rPr>
+        <w:t xml:space="preserve">Cuando la gente tiende a pensar en el capitalismo, normalmente piensa en cosas como mercados, negocios, comercio, etc. Pero esto en realidad </w:t>
       </w:r>
       <w:r>
         <w:rPr>
           <w:lang w:val="es-AR"/>
         </w:rPr>
         <w:lastRenderedPageBreak/>
-        <w:t>se está produciendo ahora a un ritmo de hasta 1.000 veces más rápido que antes de la revolución industrial.</w:t>
-      </w:r>
-    </w:p>
-    <w:p>
-      <w:pPr>
-        <w:rPr>
-          <w:lang w:val="es-AR"/>
-        </w:rPr>
-      </w:pPr>
-      <w:r>
-        <w:rPr>
-          <w:lang w:val="es-AR"/>
-        </w:rPr>
-        <w:t xml:space="preserve">Ahora </w:t>
-      </w:r>
-      <w:r>
-        <w:rPr>
-          <w:lang w:val="es-AR"/>
-        </w:rPr>
-        <w:t xml:space="preserve">bien, </w:t>
-      </w:r>
-      <w:r>
-        <w:rPr>
-          <w:lang w:val="es-AR"/>
-        </w:rPr>
-        <w:t xml:space="preserve">el cambio climático ya está teniendo un impacto severo en las comunidades humanas y lo vemos en los medios de comunicación a nuestro alrededor. Por supuesto, las sequías están devastando gran parte del sur global en este momento en </w:t>
-      </w:r>
-      <w:r>
-        <w:rPr>
-          <w:lang w:val="es-AR"/>
-        </w:rPr>
-        <w:t xml:space="preserve">las tierras de </w:t>
-      </w:r>
-      <w:r>
-        <w:rPr>
-          <w:lang w:val="es-AR"/>
-        </w:rPr>
-        <w:t>Somal</w:t>
-      </w:r>
-      <w:r>
-        <w:rPr>
-          <w:lang w:val="es-AR"/>
-        </w:rPr>
-        <w:t>ia</w:t>
-      </w:r>
-      <w:r>
-        <w:rPr>
-          <w:lang w:val="es-AR"/>
-        </w:rPr>
-        <w:t xml:space="preserve">, solo por citar un ejemplo. El 70% del ganado ha sido aniquilado recientemente por las sequías en Centroamérica. Como sabemos, </w:t>
-      </w:r>
-      <w:r>
-        <w:rPr>
-          <w:lang w:val="es-AR"/>
-        </w:rPr>
-        <w:t xml:space="preserve">se </w:t>
-      </w:r>
-      <w:r>
-        <w:rPr>
-          <w:lang w:val="es-AR"/>
-        </w:rPr>
-        <w:t xml:space="preserve">ha estado </w:t>
-      </w:r>
-      <w:r>
-        <w:rPr>
-          <w:lang w:val="es-AR"/>
-        </w:rPr>
-        <w:t>incrementando</w:t>
-      </w:r>
-      <w:r>
-        <w:rPr>
-          <w:lang w:val="es-AR"/>
-        </w:rPr>
-        <w:t xml:space="preserve"> la </w:t>
-      </w:r>
-      <w:r>
-        <w:rPr>
-          <w:lang w:val="es-AR"/>
-        </w:rPr>
-        <w:t>e</w:t>
-      </w:r>
-      <w:r>
-        <w:rPr>
-          <w:lang w:val="es-AR"/>
-        </w:rPr>
-        <w:t xml:space="preserve">migración masiva </w:t>
-      </w:r>
-      <w:r>
-        <w:rPr>
-          <w:lang w:val="es-AR"/>
-        </w:rPr>
-        <w:t>d</w:t>
-      </w:r>
-      <w:r>
-        <w:rPr>
-          <w:lang w:val="es-AR"/>
-        </w:rPr>
-        <w:t xml:space="preserve">el norte </w:t>
-      </w:r>
-      <w:r>
-        <w:rPr>
-          <w:lang w:val="es-AR"/>
-        </w:rPr>
-        <w:t>d</w:t>
-      </w:r>
-      <w:r>
-        <w:rPr>
-          <w:lang w:val="es-AR"/>
-        </w:rPr>
-        <w:t xml:space="preserve">e Oriente Medio y el norte de África. Varios conflictos armados se han atribuido principalmente al cambio climático como un motor estructural profundo. </w:t>
-      </w:r>
-      <w:r>
-        <w:rPr>
-          <w:lang w:val="es-AR"/>
-        </w:rPr>
-        <w:t>T</w:t>
-      </w:r>
-      <w:r>
-        <w:rPr>
-          <w:lang w:val="es-AR"/>
-        </w:rPr>
-        <w:t>en</w:t>
-      </w:r>
-      <w:r>
-        <w:rPr>
-          <w:lang w:val="es-AR"/>
-        </w:rPr>
-        <w:t>ga</w:t>
-      </w:r>
-      <w:r>
-        <w:rPr>
-          <w:lang w:val="es-AR"/>
-        </w:rPr>
-        <w:t xml:space="preserve"> </w:t>
-      </w:r>
-      <w:r>
-        <w:rPr>
-          <w:lang w:val="es-AR"/>
-        </w:rPr>
-        <w:t>presente</w:t>
-      </w:r>
-      <w:r>
-        <w:rPr>
-          <w:lang w:val="es-AR"/>
-        </w:rPr>
-        <w:t xml:space="preserve"> que todo esto está sucediendo con solo un grado de calentamiento global.</w:t>
-      </w:r>
-    </w:p>
-    <w:p>
-      <w:pPr>
-        <w:rPr>
-          <w:lang w:val="es-AR"/>
-        </w:rPr>
-      </w:pPr>
-      <w:r>
-        <w:rPr>
-          <w:lang w:val="es-AR"/>
-        </w:rPr>
-        <w:t>Las cosas, por supuesto, van a empeorar mucho. Los compromisos que las naciones han hecho para reducir las emisiones bajo el Acuerdo de París hasta ahora son inadecuad</w:t>
-      </w:r>
-      <w:r>
-        <w:rPr>
-          <w:lang w:val="es-AR"/>
-        </w:rPr>
-        <w:t>o</w:t>
-      </w:r>
-      <w:r>
-        <w:rPr>
-          <w:lang w:val="es-AR"/>
-        </w:rPr>
-        <w:t>s</w:t>
+        <w:t>no es del todo exacto. Los mercados y las transacciones, lo sabemos, han existido durante miles de años. Y el capitalismo, por el contrario, tiene solo unos 500 años. Entonces, lo que distingue al capitalismo es que está organizado en torno al crecimiento perpetuo y depende de él, por lo que nos referimos a niveles cada vez mayores de extracción, producción y consumo.</w:t>
+      </w:r>
+    </w:p>
+    <w:p>
+      <w:pPr>
+        <w:rPr>
+          <w:lang w:val="es-AR"/>
+        </w:rPr>
+      </w:pPr>
+      <w:r>
+        <w:rPr>
+          <w:lang w:val="es-AR"/>
+        </w:rPr>
+        <w:t>Es el primer y único sistema económico en toda la historia de la humanidad que es intrínsecamente expansivo. Si no crece, colapsa. El capitalismo necesita crecer a una tasa de alrededor del 3% por año</w:t>
       </w:r>
       <w:r>
         <w:rPr>
@@ -6729,281 +7258,137 @@
         <w:rPr>
           <w:lang w:val="es-AR"/>
         </w:rPr>
-        <w:t xml:space="preserve"> incluso si se cumple todo (y no hay garantía de eso).</w:t>
-      </w:r>
-    </w:p>
-    <w:p>
-      <w:pPr>
-        <w:rPr>
-          <w:lang w:val="es-AR"/>
-        </w:rPr>
-      </w:pPr>
-      <w:r>
-        <w:rPr>
-          <w:lang w:val="es-AR"/>
-        </w:rPr>
-        <w:t>Nos dirigimos a más de tres grados de calentamiento en este siglo dentro de la vida de las generaciones presentes.</w:t>
-      </w:r>
-    </w:p>
-    <w:p>
-      <w:pPr>
-        <w:rPr>
-          <w:lang w:val="es-AR"/>
-        </w:rPr>
-      </w:pPr>
-      <w:r>
-        <w:rPr>
-          <w:lang w:val="es-AR"/>
-        </w:rPr>
-        <w:t xml:space="preserve">Ahora, ¿cómo será este escenario? Bueno, </w:t>
-      </w:r>
-      <w:r>
-        <w:rPr>
-          <w:lang w:val="es-AR"/>
-        </w:rPr>
-        <w:t>a este ritmo</w:t>
-      </w:r>
-      <w:r>
-        <w:rPr>
-          <w:lang w:val="es-AR"/>
-        </w:rPr>
-        <w:t xml:space="preserve">, </w:t>
-      </w:r>
-      <w:r>
-        <w:rPr>
-          <w:lang w:val="es-AR"/>
-        </w:rPr>
-        <w:t>entre 30</w:t>
-      </w:r>
-      <w:r>
-        <w:rPr>
-          <w:lang w:val="es-AR"/>
-        </w:rPr>
-        <w:t>%</w:t>
-      </w:r>
-      <w:r>
-        <w:rPr>
-          <w:lang w:val="es-AR"/>
-        </w:rPr>
-        <w:t xml:space="preserve"> y 50</w:t>
-      </w:r>
-      <w:r>
-        <w:rPr>
-          <w:lang w:val="es-AR"/>
-        </w:rPr>
-        <w:t>% de las</w:t>
-      </w:r>
-      <w:r>
-        <w:rPr>
-          <w:lang w:val="es-AR"/>
-        </w:rPr>
-        <w:t xml:space="preserve"> especies podrían extinguirse para fines de siglo.</w:t>
-      </w:r>
-    </w:p>
-    <w:p>
-      <w:pPr>
-        <w:rPr>
-          <w:lang w:val="es-AR"/>
-        </w:rPr>
-      </w:pPr>
-      <w:r>
-        <w:rPr>
-          <w:lang w:val="es-AR"/>
-        </w:rPr>
-        <w:t>Y para las comunidades humanas, aparte del desplazamiento debido al aumento del nivel del mar, que no discutiré ahora, probablemente la principal preocupación tenga que ver con la producción de alimentos de los cultivos básicos que se prevé que disminuyan en alrededor de un 30% este siglo.</w:t>
-      </w:r>
-    </w:p>
-    <w:p>
-      <w:pPr>
-        <w:rPr>
-          <w:lang w:val="es-AR"/>
-        </w:rPr>
-      </w:pPr>
-      <w:r>
-        <w:rPr>
-          <w:lang w:val="es-AR"/>
-        </w:rPr>
-        <w:t xml:space="preserve">El COPIB advierte sobre lo que ellos denominan fallas de múltiples paneras y cito "interrupciones alimentarias sostenidas a nivel mundial </w:t>
-      </w:r>
+        <w:t xml:space="preserve"> y esto puede parecer un pequeño incremento porque estamos acostumbrados a pensar en el crecimiento en términos lineales. Pero recuerde: esta es una función exponencial compuesta. Entonces, el 3% anual equivale a duplicar el tamaño de la economía global cada 23 años o multiplicarlo por un factor de 10 durante una sola vida humana. Esto no sería un problema si el PIB se extrajera de la nada. Pero, lamentablemente, no lo es.</w:t>
+      </w:r>
+    </w:p>
+    <w:p>
+      <w:pPr>
+        <w:rPr>
+          <w:lang w:val="es-AR"/>
+        </w:rPr>
+      </w:pPr>
+      <w:r>
+        <w:rPr>
+          <w:lang w:val="es-AR"/>
+        </w:rPr>
+        <w:t>Es fundamental reconocer que el crecimiento está estrechamente ligado al uso de energía y recursos. Y este ha sido el caso de toda la historia del capitalismo.</w:t>
+      </w:r>
+    </w:p>
+    <w:p>
+      <w:pPr>
+        <w:rPr>
+          <w:lang w:val="es-AR"/>
+        </w:rPr>
+      </w:pPr>
+      <w:r>
+        <w:rPr>
+          <w:lang w:val="es-AR"/>
+        </w:rPr>
+        <w:t>Durante un tiempo, hubo alguna esperanza de que pudiéramos desmaterializar la economía a través de mejoras de eficiencia que condujeran a lo que llamamos crecimiento verde. Pero estas esperanzas han demostrado ser empíricamente infundadas en la literatura científica. De hecho, las mejoras en la eficiencia aumentan el nivel de producción por unidad de recursos y energía, pero también conducen a un aumento general en el consumo total de energía y recursos.</w:t>
+      </w:r>
+    </w:p>
+    <w:p>
+      <w:pPr>
+        <w:rPr>
+          <w:lang w:val="es-AR"/>
+        </w:rPr>
+      </w:pPr>
+      <w:r>
+        <w:rPr>
+          <w:lang w:val="es-AR"/>
+        </w:rPr>
+        <w:t xml:space="preserve">¿Cómo será detener estas tendencias </w:t>
+      </w:r>
+      <w:r>
+        <w:rPr>
+          <w:lang w:val="es-AR"/>
+        </w:rPr>
+        <w:t>ante</w:t>
+      </w:r>
+      <w:r>
+        <w:rPr>
+          <w:lang w:val="es-AR"/>
+        </w:rPr>
+        <w:t xml:space="preserve"> el colapso ecológico si no podemos confiar en las esperanzas de crecimiento verde, etc.? Empecemos por una cuestión de cambio climático.</w:t>
+      </w:r>
+    </w:p>
+    <w:p>
+      <w:pPr>
+        <w:rPr>
+          <w:lang w:val="es-AR"/>
+        </w:rPr>
+      </w:pPr>
       <w:r>
         <w:rPr>
           <w:lang w:val="es-AR"/>
         </w:rPr>
         <w:lastRenderedPageBreak/>
-        <w:t>con hambrunas que golpean varias regiones a la vez, lo que las hace muy difíciles o incluso imposibles de manejar".</w:t>
-      </w:r>
-    </w:p>
-    <w:p>
-      <w:pPr>
-        <w:rPr>
-          <w:lang w:val="es-AR"/>
-        </w:rPr>
-      </w:pPr>
-      <w:r>
-        <w:rPr>
-          <w:lang w:val="es-AR"/>
-        </w:rPr>
-        <w:t xml:space="preserve">Además de esto, </w:t>
-      </w:r>
-      <w:r>
-        <w:rPr>
-          <w:lang w:val="es-AR"/>
-        </w:rPr>
-        <w:t xml:space="preserve">sabemos que </w:t>
-      </w:r>
-      <w:r>
-        <w:rPr>
-          <w:lang w:val="es-AR"/>
-        </w:rPr>
-        <w:t xml:space="preserve">gran parte del planeta se volverá físicamente inhabitable y, según una investigación reciente publicada en el New York Times, </w:t>
-      </w:r>
-      <w:r>
-        <w:rPr>
-          <w:lang w:val="es-AR"/>
-        </w:rPr>
-        <w:t>así será para en 2070 para</w:t>
-      </w:r>
-      <w:r>
-        <w:rPr>
-          <w:lang w:val="es-AR"/>
-        </w:rPr>
-        <w:t xml:space="preserve"> 1.500 millones de personas.</w:t>
-      </w:r>
-    </w:p>
-    <w:p>
-      <w:pPr>
-        <w:rPr>
-          <w:lang w:val="es-AR"/>
-        </w:rPr>
-      </w:pPr>
-      <w:r>
-        <w:rPr>
-          <w:lang w:val="es-AR"/>
-        </w:rPr>
-        <w:t>Así que es</w:t>
-      </w:r>
-      <w:r>
-        <w:rPr>
-          <w:lang w:val="es-AR"/>
-        </w:rPr>
-        <w:t>t</w:t>
-      </w:r>
-      <w:r>
-        <w:rPr>
-          <w:lang w:val="es-AR"/>
-        </w:rPr>
-        <w:t xml:space="preserve">e </w:t>
-      </w:r>
-      <w:r>
-        <w:rPr>
-          <w:lang w:val="es-AR"/>
-        </w:rPr>
-        <w:t xml:space="preserve">momento </w:t>
-      </w:r>
-      <w:r>
-        <w:rPr>
-          <w:lang w:val="es-AR"/>
-        </w:rPr>
-        <w:t>es un período de tiempo bastante breve para poner esto en perspectiva. Hay alrededor de 65 millones de personas desplazadas y ya está provocando el surgimiento de movimientos fascistas y el colapso de las alianzas internacionales, etc. Multiplique</w:t>
-      </w:r>
-      <w:r>
-        <w:rPr>
-          <w:lang w:val="es-AR"/>
-        </w:rPr>
-        <w:t xml:space="preserve"> </w:t>
-      </w:r>
-      <w:r>
-        <w:rPr>
-          <w:lang w:val="es-AR"/>
-        </w:rPr>
-        <w:t>eso por un factor de 20 y está claro que es probable que el cambio climático provoque una inestabilidad política sin precedentes.</w:t>
-      </w:r>
-    </w:p>
-    <w:p>
-      <w:pPr>
-        <w:rPr>
-          <w:lang w:val="es-AR"/>
-        </w:rPr>
-      </w:pPr>
-      <w:r>
-        <w:rPr>
-          <w:lang w:val="es-AR"/>
-        </w:rPr>
-        <w:t>Así que tendemos a referirnos a esto como la Era del Antropoceno, donde el impacto humano está remodelando los procesos biofísicos a nivel planetario. Pero el lenguaje del Antropoceno en realidad está equivocado. No todos los seres humanos son igualmente responsables de esta crisis.</w:t>
-      </w:r>
-    </w:p>
-    <w:p>
-      <w:pPr>
-        <w:rPr>
-          <w:lang w:val="es-AR"/>
-        </w:rPr>
-      </w:pPr>
-      <w:r>
-        <w:rPr>
-          <w:lang w:val="es-AR"/>
-        </w:rPr>
-        <w:t xml:space="preserve">No es una crisis provocada por los humanos como tal. Tomemos las emisiones, por ejemplo. Sabemos que el 92% de las emisiones globales totales que superan el límite planetario (que son 350 partes por millón de concentraciones de co2 en la atmósfera) han sido causadas por naciones ricas del norte global, principalmente los EE. UU., </w:t>
-      </w:r>
-      <w:r>
-        <w:rPr>
-          <w:lang w:val="es-AR"/>
-        </w:rPr>
-        <w:t>q</w:t>
-      </w:r>
-      <w:r>
-        <w:rPr>
-          <w:lang w:val="es-AR"/>
-        </w:rPr>
-        <w:t>ue es responsable del 40%</w:t>
-      </w:r>
-      <w:r>
-        <w:rPr>
-          <w:lang w:val="es-AR"/>
-        </w:rPr>
-        <w:t>,</w:t>
-      </w:r>
-      <w:r>
-        <w:rPr>
-          <w:lang w:val="es-AR"/>
-        </w:rPr>
-        <w:t xml:space="preserve"> y la UE, que es responsable del 29%.</w:t>
-      </w:r>
-    </w:p>
-    <w:p>
-      <w:pPr>
-        <w:rPr>
-          <w:lang w:val="es-AR"/>
-        </w:rPr>
-      </w:pPr>
-      <w:r>
-        <w:rPr>
-          <w:lang w:val="es-AR"/>
-        </w:rPr>
-        <w:t xml:space="preserve">El sur global, que tiene la gran mayoría de la población mundial, ha contribuido solo con el 8% del exceso de emisiones totales, por lo que su responsabilidad por el colapso climático es mínima. Algo similar ocurre con el uso de recursos, que es un </w:t>
-      </w:r>
-      <w:r>
-        <w:rPr>
-          <w:lang w:val="es-AR"/>
-        </w:rPr>
-        <w:t>vector</w:t>
-      </w:r>
-      <w:r>
-        <w:rPr>
-          <w:lang w:val="es-AR"/>
-        </w:rPr>
-        <w:t xml:space="preserve"> clave que usamos para </w:t>
-      </w:r>
-      <w:r>
-        <w:rPr>
-          <w:lang w:val="es-AR"/>
-        </w:rPr>
-        <w:t xml:space="preserve">la medición de </w:t>
-      </w:r>
-      <w:r>
-        <w:rPr>
-          <w:lang w:val="es-AR"/>
-        </w:rPr>
-        <w:t>una amplia gama de impactos ecológicos.</w:t>
+        <w:t>El IPCC indica que, para mantener las temperaturas globales por debajo de 1,5 grados, las emisiones globales deben reducirse a la mitad en 10 años y llegar a cero a mediados de siglo. Ahora recuerde: este es un objetivo promedio global y, según los Acuerdos de París, las naciones de altos ingresos tienen la responsabilidad de reducir las emisiones mucho más rápidamente dadas sus contribuciones desproporcionadas a las emisiones históricas.</w:t>
+      </w:r>
+    </w:p>
+    <w:p>
+      <w:pPr>
+        <w:rPr>
+          <w:lang w:val="es-AR"/>
+        </w:rPr>
+      </w:pPr>
+      <w:r>
+        <w:rPr>
+          <w:lang w:val="es-AR"/>
+        </w:rPr>
+        <w:t>Los científicos indican que esto requerirá llegar a cero a más tardar en 2030. Cero para 2030. El problema aquí es que no es posible lograr esto mientras se persigue el crecimiento económico a las tasas habituales.</w:t>
+      </w:r>
+    </w:p>
+    <w:p>
+      <w:pPr>
+        <w:rPr>
+          <w:lang w:val="es-AR"/>
+        </w:rPr>
+      </w:pPr>
+      <w:r>
+        <w:rPr>
+          <w:lang w:val="es-AR"/>
+        </w:rPr>
+        <w:t>Por qué es esto. Es porque más crecimiento significa más demandas de energía y más demandas de energía hace que sea aún más difícil e incluso imposible lograr este objetivo.</w:t>
+      </w:r>
+    </w:p>
+    <w:p>
+      <w:pPr>
+        <w:rPr>
+          <w:lang w:val="es-AR"/>
+        </w:rPr>
+      </w:pPr>
+      <w:r>
+        <w:rPr>
+          <w:lang w:val="es-AR"/>
+        </w:rPr>
+        <w:t>Los modelos del IPCC indican que la única forma de hacerlo realidad es (para las naciones de altos ingresos) reducir significativamente la demanda de energía y la mejor forma de reducir la demanda de energía es reducir el uso de recursos.</w:t>
+      </w:r>
+    </w:p>
+    <w:p>
+      <w:pPr>
+        <w:rPr>
+          <w:lang w:val="es-AR"/>
+        </w:rPr>
+      </w:pPr>
+      <w:r>
+        <w:rPr>
+          <w:lang w:val="es-AR"/>
+        </w:rPr>
+        <w:t>Se necesita una cantidad extraordinaria de energía para extraer, producir y transportar todos los materiales que consumimos cada año. Por lo tanto, hacer menos de eso significa usar menos energía y usar menos energía, hace que sea más fácil lograr una transición rápida a las energías renovables.</w:t>
+      </w:r>
+    </w:p>
+    <w:p>
+      <w:pPr>
+        <w:rPr>
+          <w:lang w:val="es-AR"/>
+        </w:rPr>
+      </w:pPr>
+      <w:r>
+        <w:rPr>
+          <w:lang w:val="es-AR"/>
+        </w:rPr>
+        <w:t>En economía ecológica, esto se conoce como decrecimiento y existe una literatura importante al respecto. Ahora, el decrecimiento es básicamente una reducción planificada o una reducción planificada de la energía y los recursos utilizados para devolver el equilibrio a la economía con el mundo viviente de una manera segura, justa y equitativa.</w:t>
       </w:r>
     </w:p>
     <w:p>
@@ -7017,372 +7402,6 @@
           <w:lang w:val="es-AR"/>
         </w:rPr>
         <w:lastRenderedPageBreak/>
-        <w:t xml:space="preserve">Sabemos que un nivel sostenible de uso de recursos globales es de alrededor de 50 mil millones de toneladas por año. Sobrepasamos ese límite en 1999 y hoy consumimos alrededor de 100 mil millones de toneladas por año y casi todo este sobrepaso de los límites seguros </w:t>
-      </w:r>
-      <w:r>
-        <w:rPr>
-          <w:lang w:val="es-AR"/>
-        </w:rPr>
-        <w:t>se debe</w:t>
-      </w:r>
-      <w:r>
-        <w:rPr>
-          <w:lang w:val="es-AR"/>
-        </w:rPr>
-        <w:t xml:space="preserve"> al consumo excesivo de recursos en las naciones de altos ingresos.</w:t>
-      </w:r>
-    </w:p>
-    <w:p>
-      <w:pPr>
-        <w:rPr>
-          <w:lang w:val="es-AR"/>
-        </w:rPr>
-      </w:pPr>
-      <w:r>
-        <w:rPr>
-          <w:lang w:val="es-AR"/>
-        </w:rPr>
-        <w:t xml:space="preserve">Por lo tanto, la mayor parte del mundo consume muy por debajo de su parte justa del umbral seguro, mientras que las naciones de altos ingresos </w:t>
-      </w:r>
-      <w:r>
-        <w:rPr>
-          <w:lang w:val="es-AR"/>
-        </w:rPr>
-        <w:t>cuatro</w:t>
-      </w:r>
-      <w:r>
-        <w:rPr>
-          <w:lang w:val="es-AR"/>
-        </w:rPr>
-        <w:t xml:space="preserve">, en promedio, cuatro veces </w:t>
-      </w:r>
-      <w:r>
-        <w:rPr>
-          <w:lang w:val="es-AR"/>
-        </w:rPr>
-        <w:t>sobre el máximo.</w:t>
-      </w:r>
-    </w:p>
-    <w:p>
-      <w:pPr>
-        <w:rPr>
-          <w:lang w:val="es-AR"/>
-        </w:rPr>
-      </w:pPr>
-      <w:r>
-        <w:rPr>
-          <w:lang w:val="es-AR"/>
-        </w:rPr>
-        <w:t>Es por eso que</w:t>
-      </w:r>
-      <w:r>
-        <w:rPr>
-          <w:lang w:val="es-AR"/>
-        </w:rPr>
-        <w:t xml:space="preserve">, de manera crucial, las consecuencias del cambio climático y el uso excesivo de recursos, ambos de manera desproporcionada, afectan al sur global; las mismas regiones </w:t>
-      </w:r>
-      <w:r>
-        <w:rPr>
-          <w:lang w:val="es-AR"/>
-        </w:rPr>
-        <w:t xml:space="preserve">que </w:t>
-      </w:r>
-      <w:r>
-        <w:rPr>
-          <w:lang w:val="es-AR"/>
-        </w:rPr>
-        <w:t>son las que menos han hecho para causar estos problemas.</w:t>
-      </w:r>
-    </w:p>
-    <w:p>
-      <w:pPr>
-        <w:rPr>
-          <w:lang w:val="es-AR"/>
-        </w:rPr>
-      </w:pPr>
-      <w:r>
-        <w:rPr>
-          <w:lang w:val="es-AR"/>
-        </w:rPr>
-        <w:t>Más del 90% de los costos del colapso climático son sufragados por el sur y 98</w:t>
-      </w:r>
-      <w:r>
-        <w:rPr>
-          <w:lang w:val="es-AR"/>
-        </w:rPr>
-        <w:t>%</w:t>
-      </w:r>
-      <w:r>
-        <w:rPr>
-          <w:lang w:val="es-AR"/>
-        </w:rPr>
-        <w:t xml:space="preserve"> de las muertes relacionadas con el cambio climático ocurren entre personas del </w:t>
-      </w:r>
-      <w:r>
-        <w:rPr>
-          <w:lang w:val="es-AR"/>
-        </w:rPr>
-        <w:t xml:space="preserve">hemisferio </w:t>
-      </w:r>
-      <w:r>
-        <w:rPr>
-          <w:lang w:val="es-AR"/>
-        </w:rPr>
-        <w:t>sur. Mientras tanto, la mayoría de los recursos utilizados en las naciones de altos ingresos</w:t>
-      </w:r>
-      <w:r>
-        <w:rPr>
-          <w:lang w:val="es-AR"/>
-        </w:rPr>
-        <w:t xml:space="preserve"> por</w:t>
-      </w:r>
-      <w:r>
-        <w:rPr>
-          <w:lang w:val="es-AR"/>
-        </w:rPr>
-        <w:t xml:space="preserve"> uso excesivo de recursos </w:t>
-      </w:r>
-      <w:r>
-        <w:rPr>
-          <w:lang w:val="es-AR"/>
-        </w:rPr>
-        <w:t>(</w:t>
-      </w:r>
-      <w:r>
-        <w:rPr>
-          <w:lang w:val="es-AR"/>
-        </w:rPr>
-        <w:t>por encima de los umbrales seguros</w:t>
-      </w:r>
-      <w:r>
-        <w:rPr>
-          <w:lang w:val="es-AR"/>
-        </w:rPr>
-        <w:t>)</w:t>
-      </w:r>
-      <w:r>
-        <w:rPr>
-          <w:lang w:val="es-AR"/>
-        </w:rPr>
-        <w:t xml:space="preserve"> </w:t>
-      </w:r>
-      <w:r>
-        <w:rPr>
-          <w:lang w:val="es-AR"/>
-        </w:rPr>
-        <w:t>la toma</w:t>
-      </w:r>
-      <w:r>
-        <w:rPr>
-          <w:lang w:val="es-AR"/>
-        </w:rPr>
-        <w:t xml:space="preserve"> del sur. Por ejemplo, la deforestación en el Amazonas e Indonesia está impulsada por la demanda de productos como carne de res y aceite de palma en las naciones más ricas.</w:t>
-      </w:r>
-    </w:p>
-    <w:p>
-      <w:pPr>
-        <w:rPr>
-          <w:lang w:val="es-AR"/>
-        </w:rPr>
-      </w:pPr>
-      <w:r>
-        <w:rPr>
-          <w:lang w:val="es-AR"/>
-        </w:rPr>
-        <w:t>Es importante reconocer entonces que esta crisis tiene claras dimensiones coloniales. Ahora, en última instancia, esta crisis está siendo impulsada por nuestro sistema económico, que es el capitalismo. Y permítanme explicar brevemente lo que quiero decir con capitalismo aquí.</w:t>
-      </w:r>
-    </w:p>
-    <w:p>
-      <w:pPr>
-        <w:rPr>
-          <w:lang w:val="es-AR"/>
-        </w:rPr>
-      </w:pPr>
-      <w:r>
-        <w:rPr>
-          <w:lang w:val="es-AR"/>
-        </w:rPr>
-        <w:t xml:space="preserve">Cuando la gente tiende a pensar en el capitalismo, normalmente piensa en cosas como mercados, negocios, comercio, etc. Pero esto en realidad no es del todo exacto. Los mercados y las transacciones, lo sabemos, han existido durante miles de años. Y el capitalismo, por el contrario, </w:t>
-      </w:r>
-      <w:r>
-        <w:rPr>
-          <w:lang w:val="es-AR"/>
-        </w:rPr>
-        <w:lastRenderedPageBreak/>
-        <w:t>tiene solo unos 500 años. Entonces, lo que distingue al capitalismo es que está organizado en torno al crecimiento perpetuo y depende de él, por lo que nos referimos a niveles cada vez mayores de extracción, producción y consumo.</w:t>
-      </w:r>
-    </w:p>
-    <w:p>
-      <w:pPr>
-        <w:rPr>
-          <w:lang w:val="es-AR"/>
-        </w:rPr>
-      </w:pPr>
-      <w:r>
-        <w:rPr>
-          <w:lang w:val="es-AR"/>
-        </w:rPr>
-        <w:t>Es el primer y único sistema económico en toda la historia de la humanidad que es intrínsecamente expansivo. Si no crece, colapsa. El capitalismo necesita crecer a una tasa de alrededor del 3% por año</w:t>
-      </w:r>
-      <w:r>
-        <w:rPr>
-          <w:lang w:val="es-AR"/>
-        </w:rPr>
-        <w:t>,</w:t>
-      </w:r>
-      <w:r>
-        <w:rPr>
-          <w:lang w:val="es-AR"/>
-        </w:rPr>
-        <w:t xml:space="preserve"> y esto puede parecer un pequeño incremento porque estamos acostumbrados a pensar en el crecimiento en términos lineales. Pero recuerde: esta es una función exponencial compuesta. Entonces, el 3% anual equivale a duplicar el tamaño de la economía global cada 23 años o multiplicarlo por un factor de 10 durante una sola vida humana. Esto no sería un problema si el PIB se extrajera de la nada. Pero, lamentablemente, no lo es.</w:t>
-      </w:r>
-    </w:p>
-    <w:p>
-      <w:pPr>
-        <w:rPr>
-          <w:lang w:val="es-AR"/>
-        </w:rPr>
-      </w:pPr>
-      <w:r>
-        <w:rPr>
-          <w:lang w:val="es-AR"/>
-        </w:rPr>
-        <w:t>Es fundamental reconocer que el crecimiento está estrechamente ligado al uso de energía y recursos. Y este ha sido el caso de toda la historia del capitalismo.</w:t>
-      </w:r>
-    </w:p>
-    <w:p>
-      <w:pPr>
-        <w:rPr>
-          <w:lang w:val="es-AR"/>
-        </w:rPr>
-      </w:pPr>
-      <w:r>
-        <w:rPr>
-          <w:lang w:val="es-AR"/>
-        </w:rPr>
-        <w:t>Durante un tiempo, hubo alguna esperanza de que pudiéramos desmaterializar la economía a través de mejoras de eficiencia que condujeran a lo que llamamos crecimiento verde. Pero estas esperanzas han demostrado ser empíricamente infundadas en la literatura científica. De hecho, las mejoras en la eficiencia aumentan el nivel de producción por unidad de recursos y energía, pero también conducen a un aumento general en el consumo total de energía y recursos.</w:t>
-      </w:r>
-    </w:p>
-    <w:p>
-      <w:pPr>
-        <w:rPr>
-          <w:lang w:val="es-AR"/>
-        </w:rPr>
-      </w:pPr>
-      <w:r>
-        <w:rPr>
-          <w:lang w:val="es-AR"/>
-        </w:rPr>
-        <w:t xml:space="preserve">¿Cómo será detener estas tendencias </w:t>
-      </w:r>
-      <w:r>
-        <w:rPr>
-          <w:lang w:val="es-AR"/>
-        </w:rPr>
-        <w:t>ante</w:t>
-      </w:r>
-      <w:r>
-        <w:rPr>
-          <w:lang w:val="es-AR"/>
-        </w:rPr>
-        <w:t xml:space="preserve"> el colapso ecológico si no podemos confiar en las esperanzas de crecimiento verde, etc.? Empecemos por una cuestión de cambio climático.</w:t>
-      </w:r>
-    </w:p>
-    <w:p>
-      <w:pPr>
-        <w:rPr>
-          <w:lang w:val="es-AR"/>
-        </w:rPr>
-      </w:pPr>
-      <w:r>
-        <w:rPr>
-          <w:lang w:val="es-AR"/>
-        </w:rPr>
-        <w:t xml:space="preserve">El IPCC indica que, para mantener las temperaturas globales por debajo de 1,5 grados, las emisiones globales deben reducirse a la mitad </w:t>
-      </w:r>
-      <w:r>
-        <w:rPr>
-          <w:lang w:val="es-AR"/>
-        </w:rPr>
-        <w:lastRenderedPageBreak/>
-        <w:t>en 10 años y llegar a cero a mediados de siglo. Ahora recuerde: este es un objetivo promedio global y, según los Acuerdos de París, las naciones de altos ingresos tienen la responsabilidad de reducir las emisiones mucho más rápidamente dadas sus contribuciones desproporcionadas a las emisiones históricas.</w:t>
-      </w:r>
-    </w:p>
-    <w:p>
-      <w:pPr>
-        <w:rPr>
-          <w:lang w:val="es-AR"/>
-        </w:rPr>
-      </w:pPr>
-      <w:r>
-        <w:rPr>
-          <w:lang w:val="es-AR"/>
-        </w:rPr>
-        <w:t>Los científicos indican que esto requerirá llegar a cero a más tardar en 2030. Cero para 2030. El problema aquí es que no es posible lograr esto mientras se persigue el crecimiento económico a las tasas habituales.</w:t>
-      </w:r>
-    </w:p>
-    <w:p>
-      <w:pPr>
-        <w:rPr>
-          <w:lang w:val="es-AR"/>
-        </w:rPr>
-      </w:pPr>
-      <w:r>
-        <w:rPr>
-          <w:lang w:val="es-AR"/>
-        </w:rPr>
-        <w:t>Por qué es esto. Es porque más crecimiento significa más demandas de energía y más demandas de energía hace que sea aún más difícil e incluso imposible lograr este objetivo.</w:t>
-      </w:r>
-    </w:p>
-    <w:p>
-      <w:pPr>
-        <w:rPr>
-          <w:lang w:val="es-AR"/>
-        </w:rPr>
-      </w:pPr>
-      <w:r>
-        <w:rPr>
-          <w:lang w:val="es-AR"/>
-        </w:rPr>
-        <w:t>Los modelos del IPCC indican que la única forma de hacerlo realidad es (para las naciones de altos ingresos) reducir significativamente la demanda de energía y la mejor forma de reducir la demanda de energía es reducir el uso de recursos.</w:t>
-      </w:r>
-    </w:p>
-    <w:p>
-      <w:pPr>
-        <w:rPr>
-          <w:lang w:val="es-AR"/>
-        </w:rPr>
-      </w:pPr>
-      <w:r>
-        <w:rPr>
-          <w:lang w:val="es-AR"/>
-        </w:rPr>
-        <w:t>Se necesita una cantidad extraordinaria de energía para extraer, producir y transportar todos los materiales que consumimos cada año. Por lo tanto, hacer menos de eso significa usar menos energía y usar menos energía, hace que sea más fácil lograr una transición rápida a las energías renovables.</w:t>
-      </w:r>
-    </w:p>
-    <w:p>
-      <w:pPr>
-        <w:rPr>
-          <w:lang w:val="es-AR"/>
-        </w:rPr>
-      </w:pPr>
-      <w:r>
-        <w:rPr>
-          <w:lang w:val="es-AR"/>
-        </w:rPr>
-        <w:t>En economía ecológica, esto se conoce como decrecimiento y existe una literatura importante al respecto. Ahora, el decrecimiento es básicamente una reducción planificada o una reducción planificada de la energía y los recursos utilizados para devolver el equilibrio a la economía con el mundo viviente de una manera segura, justa y equitativa.</w:t>
-      </w:r>
-    </w:p>
-    <w:p>
-      <w:pPr>
-        <w:rPr>
-          <w:lang w:val="es-AR"/>
-        </w:rPr>
-      </w:pPr>
-      <w:r>
-        <w:rPr>
-          <w:lang w:val="es-AR"/>
-        </w:rPr>
         <w:t xml:space="preserve">La buena noticia es que sabemos que podemos lograrlo y al mismo tiempo mejorar el bienestar humano y los indicadores sociales. ¿Por qué? Es porque pasado cierto punto </w:t>
       </w:r>
       <w:r>
@@ -7395,14 +7414,7 @@
         <w:rPr>
           <w:lang w:val="es-AR"/>
         </w:rPr>
-        <w:t xml:space="preserve">que las naciones ricas han </w:t>
-      </w:r>
-      <w:r>
-        <w:rPr>
-          <w:lang w:val="es-AR"/>
-        </w:rPr>
-        <w:lastRenderedPageBreak/>
-        <w:t>superado hace mucho tiempo</w:t>
+        <w:t>que las naciones ricas han superado hace mucho tiempo</w:t>
       </w:r>
       <w:r>
         <w:rPr>

--- a/Problemática del Mundo Actual/FINAL/Terror Management Theory.docx
+++ b/Problemática del Mundo Actual/FINAL/Terror Management Theory.docx
@@ -34,6 +34,23 @@
     </w:p>
     <w:p>
       <w:pPr>
+        <w:jc w:val="center"/>
+        <w:rPr>
+          <w:lang w:val="es-AR" w:eastAsia="es-AR"/>
+        </w:rPr>
+      </w:pPr>
+      <w:hyperlink r:id="rId8" w:history="1">
+        <w:r>
+          <w:rPr>
+            <w:rStyle w:val="Hipervnculo"/>
+            <w:lang w:val="es-AR" w:eastAsia="es-AR"/>
+          </w:rPr>
+          <w:t>https://youtu.be/NELC2NLC3SQ</w:t>
+        </w:r>
+      </w:hyperlink>
+    </w:p>
+    <w:p>
+      <w:pPr>
         <w:rPr>
           <w:rFonts w:eastAsia="Times New Roman"/>
           <w:lang w:val="es-AR" w:eastAsia="es-AR"/>
@@ -350,20 +367,19 @@
         <w:rPr>
           <w:lang w:val="es-AR"/>
         </w:rPr>
-        <w:t xml:space="preserve">La mayoría de nosotros estamos seguros de que el juego cultural es la verdad, la verdad inquebrantable y duradera. Nunca nos damos cuenta de los artefactos que hacen que la vida simbólica sea creíble, cosas endebles de las que sacamos convicción y engrandecimiento. El mundo real es simplemente demasiado terrible para admitirlo. Le dice al hombre que es un pequeño </w:t>
-      </w:r>
-      <w:r>
-        <w:rPr>
-          <w:highlight w:val="yellow"/>
-          <w:lang w:val="es-AR"/>
-        </w:rPr>
-        <w:t>animal</w:t>
-      </w:r>
-      <w:r>
-        <w:rPr>
-          <w:lang w:val="es-AR"/>
-        </w:rPr>
-        <w:t xml:space="preserve"> tembloroso que algún día se descompondrá y morirá. La cultura cambia todo esto, hace que el hombre parezca importante, vital para el universo, inmortal en algunos aspectos. –Ernest Becker</w:t>
+        <w:t xml:space="preserve">La mayoría de nosotros estamos seguros de que el juego cultural es la verdad, la verdad inquebrantable y duradera. Nunca nos damos cuenta de los artefactos que hacen que la vida simbólica sea creíble, cosas endebles de las que sacamos convicción y engrandecimiento. El mundo real es simplemente demasiado terrible para admitirlo. Le dice al hombre que es un </w:t>
+      </w:r>
+      <w:r>
+        <w:rPr>
+          <w:lang w:val="es-AR"/>
+        </w:rPr>
+        <w:t>pequeño animal tembloroso</w:t>
+      </w:r>
+      <w:r>
+        <w:rPr>
+          <w:lang w:val="es-AR"/>
+        </w:rPr>
+        <w:t xml:space="preserve"> que algún día se descompondrá y morirá. La cultura cambia todo esto, hace que el hombre parezca importante, vital para el universo, inmortal en algunos aspectos. –Ernest Becker</w:t>
       </w:r>
     </w:p>
     <w:p>
@@ -379,7 +395,6 @@
           <w:rFonts w:eastAsia="Times New Roman"/>
           <w:lang w:val="es-AR" w:eastAsia="es-AR"/>
         </w:rPr>
-        <w:lastRenderedPageBreak/>
         <w:t>1ra Parte</w:t>
       </w:r>
     </w:p>
@@ -534,7 +549,14 @@
         <w:rPr>
           <w:lang w:val="es-AR"/>
         </w:rPr>
-        <w:t xml:space="preserve">si eres lo suficientemente inteligente como para saber que estás aquí, pero necesariamente te das cuenta de que algún día morirás, que podrías morir en cualquier momento por razones que nunca podrás anticipar o controlar, o que desde un punto de vista puramente biológico </w:t>
+        <w:t xml:space="preserve">si eres lo suficientemente inteligente como para saber que estás aquí, pero necesariamente te das cuenta de que algún día morirás, que podrías morir en cualquier </w:t>
+      </w:r>
+      <w:r>
+        <w:rPr>
+          <w:lang w:val="es-AR"/>
+        </w:rPr>
+        <w:lastRenderedPageBreak/>
+        <w:t xml:space="preserve">momento por razones que nunca podrás anticipar o controlar, o que desde un punto de vista puramente biológico </w:t>
       </w:r>
       <w:r>
         <w:rPr>
@@ -717,14 +739,7 @@
         <w:rPr>
           <w:lang w:val="es-AR"/>
         </w:rPr>
-        <w:t xml:space="preserve"> minimiza la ansiedad por la muerte al darnos a </w:t>
-      </w:r>
-      <w:r>
-        <w:rPr>
-          <w:lang w:val="es-AR"/>
-        </w:rPr>
-        <w:lastRenderedPageBreak/>
-        <w:t xml:space="preserve">cada uno la sensación de que la vida tiene significado y </w:t>
+        <w:t xml:space="preserve"> minimiza la ansiedad por la muerte al darnos a cada uno la sensación de que la vida tiene significado y </w:t>
       </w:r>
       <w:r>
         <w:rPr>
@@ -1096,14 +1111,7 @@
         <w:rPr>
           <w:lang w:val="es-AR"/>
         </w:rPr>
-        <w:t xml:space="preserve"> sus reacciones hacia otros </w:t>
-      </w:r>
-      <w:r>
-        <w:rPr>
-          <w:lang w:val="es-AR"/>
-        </w:rPr>
-        <w:lastRenderedPageBreak/>
-        <w:t>individuos que refuerzan o apoyan esas creencias</w:t>
+        <w:t xml:space="preserve"> sus reacciones hacia otros individuos que refuerzan o apoyan esas creencias</w:t>
       </w:r>
       <w:r>
         <w:rPr>
@@ -1255,7 +1263,14 @@
         <w:rPr>
           <w:lang w:val="es-AR"/>
         </w:rPr>
-        <w:t xml:space="preserve"> si hacemos que algunos jueces piensen en su propia muerte, deberían volverse más punitivos hacia un infractor de la ley. </w:t>
+        <w:t xml:space="preserve"> si hacemos que algunos jueces piensen en su propia muerte, deberían volverse más punitivos hacia </w:t>
+      </w:r>
+      <w:r>
+        <w:rPr>
+          <w:lang w:val="es-AR"/>
+        </w:rPr>
+        <w:lastRenderedPageBreak/>
+        <w:t xml:space="preserve">un infractor de la ley. </w:t>
       </w:r>
       <w:r>
         <w:rPr>
@@ -1689,7 +1704,6 @@
         <w:rPr>
           <w:lang w:val="es-AR"/>
         </w:rPr>
-        <w:lastRenderedPageBreak/>
         <w:t>C</w:t>
       </w:r>
       <w:r>
@@ -1818,6 +1832,7 @@
         <w:rPr>
           <w:lang w:val="es-AR"/>
         </w:rPr>
+        <w:lastRenderedPageBreak/>
         <w:t xml:space="preserve">Los recordatorios de la muerte también hacen que las personas se sientan más incómodas en entornos naturales </w:t>
       </w:r>
       <w:r>
@@ -1892,7 +1907,6 @@
         <w:rPr>
           <w:lang w:val="es-AR"/>
         </w:rPr>
-        <w:lastRenderedPageBreak/>
         <w:t>Hay</w:t>
       </w:r>
       <w:r>
@@ -2119,14 +2133,7 @@
         <w:rPr>
           <w:lang w:val="es-AR"/>
         </w:rPr>
-        <w:t xml:space="preserve">on las técnicas del ritual, la gente imaginaba que tomaba un firme control del mundo material y al mismo tiempo trascendía ese mundo al </w:t>
-      </w:r>
-      <w:r>
-        <w:rPr>
-          <w:lang w:val="es-AR"/>
-        </w:rPr>
-        <w:lastRenderedPageBreak/>
-        <w:t>modelar sus propios proyectos invisibles que los hacían sobrenaturales, los elevaban por encima de la decadencia material y la muerte.</w:t>
+        <w:t>on las técnicas del ritual, la gente imaginaba que tomaba un firme control del mundo material y al mismo tiempo trascendía ese mundo al modelar sus propios proyectos invisibles que los hacían sobrenaturales, los elevaban por encima de la decadencia material y la muerte.</w:t>
       </w:r>
     </w:p>
     <w:p>
@@ -2218,6 +2225,7 @@
         <w:rPr>
           <w:lang w:val="es-AR"/>
         </w:rPr>
+        <w:lastRenderedPageBreak/>
         <w:t>Este</w:t>
       </w:r>
       <w:r>
@@ -2352,7 +2360,6 @@
         <w:rPr>
           <w:lang w:val="es-AR"/>
         </w:rPr>
-        <w:lastRenderedPageBreak/>
         <w:t>Mientras</w:t>
       </w:r>
       <w:r>
@@ -2569,14 +2576,7 @@
         <w:rPr>
           <w:lang w:val="es-AR"/>
         </w:rPr>
-        <w:t xml:space="preserve">Esto, a su vez, condujo a una inmersión profunda en una serie de desarrollos tecnológicos impredecibles que cambiaron radicalmente nuestras sociedades y entornos naturales en direcciones imprevistas </w:t>
-      </w:r>
-      <w:r>
-        <w:rPr>
-          <w:lang w:val="es-AR"/>
-        </w:rPr>
-        <w:lastRenderedPageBreak/>
-        <w:t>que culminaron en la minuciosidad creativamente explotadora del progreso moderno.</w:t>
+        <w:t>Esto, a su vez, condujo a una inmersión profunda en una serie de desarrollos tecnológicos impredecibles que cambiaron radicalmente nuestras sociedades y entornos naturales en direcciones imprevistas que culminaron en la minuciosidad creativamente explotadora del progreso moderno.</w:t>
       </w:r>
     </w:p>
     <w:p>
@@ -2616,6 +2616,7 @@
         <w:rPr>
           <w:lang w:val="es-AR"/>
         </w:rPr>
+        <w:lastRenderedPageBreak/>
         <w:t>L</w:t>
       </w:r>
       <w:r>
@@ -2796,7 +2797,6 @@
         <w:rPr>
           <w:lang w:val="es-AR"/>
         </w:rPr>
-        <w:lastRenderedPageBreak/>
         <w:t>El</w:t>
       </w:r>
       <w:r>
@@ -2874,6 +2874,28 @@
     <w:p>
       <w:pPr>
         <w:pStyle w:val="Ttulo"/>
+        <w:rPr>
+          <w:lang w:val="es-AR"/>
+        </w:rPr>
+      </w:pPr>
+      <w:r>
+        <w:rPr>
+          <w:lang w:val="es-AR"/>
+        </w:rPr>
+        <w:t xml:space="preserve">Richard </w:t>
+      </w:r>
+      <w:proofErr w:type="spellStart"/>
+      <w:r>
+        <w:rPr>
+          <w:lang w:val="es-AR"/>
+        </w:rPr>
+        <w:t>Heinberg</w:t>
+      </w:r>
+      <w:proofErr w:type="spellEnd"/>
+    </w:p>
+    <w:p>
+      <w:pPr>
+        <w:pStyle w:val="Ttulo1"/>
       </w:pPr>
       <w:r>
         <w:t>Beyond the Planet of the Humans</w:t>
@@ -2881,6 +2903,23 @@
     </w:p>
     <w:p>
       <w:pPr>
+        <w:jc w:val="center"/>
+        <w:rPr>
+          <w:lang w:val="es-AR"/>
+        </w:rPr>
+      </w:pPr>
+      <w:hyperlink r:id="rId9" w:history="1">
+        <w:r>
+          <w:rPr>
+            <w:rStyle w:val="Hipervnculo"/>
+            <w:lang w:val="es-AR"/>
+          </w:rPr>
+          <w:t>https://youtu.be/-y0WVRzfoUM</w:t>
+        </w:r>
+      </w:hyperlink>
+    </w:p>
+    <w:p>
+      <w:pPr>
         <w:rPr>
           <w:lang w:val="es-AR"/>
         </w:rPr>
@@ -2902,7 +2941,14 @@
         <w:rPr>
           <w:lang w:val="es-AR"/>
         </w:rPr>
-        <w:t>Si solo obtenemos las fuentes de energía adecuadas, si solo invertimos en tecnología verde, podemos seguir viviendo de la manera que lo hacemos ahora, no tenemos que tener más de esas discusiones incómodas como las que teníamos en los años 70 y 80 sobre consumo y población.</w:t>
+        <w:t xml:space="preserve">Si solo obtenemos las fuentes de energía adecuadas, si solo invertimos en tecnología verde, podemos seguir viviendo de la manera que lo hacemos ahora, no tenemos que </w:t>
+      </w:r>
+      <w:r>
+        <w:rPr>
+          <w:lang w:val="es-AR"/>
+        </w:rPr>
+        <w:lastRenderedPageBreak/>
+        <w:t>tener más de esas discusiones incómodas como las que teníamos en los años 70 y 80 sobre consumo y población.</w:t>
       </w:r>
     </w:p>
     <w:p>
@@ -2939,14 +2985,7 @@
         <w:rPr>
           <w:lang w:val="es-AR"/>
         </w:rPr>
-        <w:t xml:space="preserve">racista porque saca a relucir el tema de la población. En la película, dije que la esencia de nuestro problema es que tenemos </w:t>
-      </w:r>
-      <w:r>
-        <w:rPr>
-          <w:lang w:val="es-AR"/>
-        </w:rPr>
-        <w:lastRenderedPageBreak/>
-        <w:t xml:space="preserve">demasiada gente consumiendo demasiado y demasiado rápido. </w:t>
+        <w:t xml:space="preserve">racista porque saca a relucir el tema de la población. En la película, dije que la esencia de nuestro problema es que tenemos demasiada gente consumiendo demasiado y demasiado rápido. </w:t>
       </w:r>
       <w:r>
         <w:rPr>
@@ -3175,166 +3214,160 @@
         <w:rPr>
           <w:lang w:val="es-AR"/>
         </w:rPr>
-        <w:t xml:space="preserve">Creo que todo se remonta a la cumbre de población de El Cairo de 1994, donde hubo una tregua. Anteriormente, los países ricos habían estado </w:t>
-      </w:r>
+        <w:t>Creo que todo se remonta a la cumbre de población de El Cairo de 1994, donde hubo una tregua. Anteriormente, los países ricos habían estado hablando de la superpoblación como un problema ecológico o ambiental, y los países pobres del Sur habían dicho: No, el problema es el sobreconsumo que se está produciendo en países como Estados Unidos.</w:t>
+      </w:r>
+    </w:p>
+    <w:p>
+      <w:pPr>
+        <w:rPr>
+          <w:lang w:val="es-AR"/>
+        </w:rPr>
+      </w:pPr>
+      <w:r>
+        <w:rPr>
+          <w:lang w:val="es-AR"/>
+        </w:rPr>
+        <w:t>Y así, en la cumbre, llegaron a un acuerdo tácito:</w:t>
+      </w:r>
+    </w:p>
+    <w:p>
+      <w:pPr>
+        <w:rPr>
+          <w:lang w:val="es-AR"/>
+        </w:rPr>
+      </w:pPr>
+      <w:r>
+        <w:rPr>
+          <w:lang w:val="es-AR"/>
+        </w:rPr>
+        <w:t xml:space="preserve">Los países ricos </w:t>
+      </w:r>
+      <w:r>
+        <w:rPr>
+          <w:lang w:val="es-AR"/>
+        </w:rPr>
+        <w:t>dij</w:t>
+      </w:r>
+      <w:r>
+        <w:rPr>
+          <w:lang w:val="es-AR"/>
+        </w:rPr>
+        <w:t>eron</w:t>
+      </w:r>
+      <w:r>
+        <w:rPr>
+          <w:lang w:val="es-AR"/>
+        </w:rPr>
+        <w:t xml:space="preserve"> “bueno, si </w:t>
+      </w:r>
+      <w:r>
+        <w:rPr>
+          <w:lang w:val="es-AR"/>
+        </w:rPr>
+        <w:t>ustedes</w:t>
+      </w:r>
+      <w:r>
+        <w:rPr>
+          <w:lang w:val="es-AR"/>
+        </w:rPr>
+        <w:t xml:space="preserve"> </w:t>
+      </w:r>
+      <w:r>
+        <w:rPr>
+          <w:lang w:val="es-AR"/>
+        </w:rPr>
+        <w:t xml:space="preserve">dejan </w:t>
+      </w:r>
+      <w:r>
+        <w:rPr>
+          <w:lang w:val="es-AR"/>
+        </w:rPr>
+        <w:t xml:space="preserve">de hablar de consumo excesivo, entonces </w:t>
+      </w:r>
+      <w:r>
+        <w:rPr>
+          <w:lang w:val="es-AR"/>
+        </w:rPr>
+        <w:t xml:space="preserve">nosotros ya </w:t>
+      </w:r>
+      <w:r>
+        <w:rPr>
+          <w:lang w:val="es-AR"/>
+        </w:rPr>
+        <w:t xml:space="preserve">no hablaremos más de </w:t>
+      </w:r>
+      <w:r>
+        <w:rPr>
+          <w:lang w:val="es-AR"/>
+        </w:rPr>
+        <w:t>sobre</w:t>
+      </w:r>
+      <w:r>
+        <w:rPr>
+          <w:lang w:val="es-AR"/>
+        </w:rPr>
+        <w:t xml:space="preserve">población”, y </w:t>
+      </w:r>
+      <w:r>
+        <w:rPr>
+          <w:lang w:val="es-AR"/>
+        </w:rPr>
+        <w:t>los países pobres respondieron</w:t>
+      </w:r>
+      <w:r>
+        <w:rPr>
+          <w:lang w:val="es-AR"/>
+        </w:rPr>
+        <w:t xml:space="preserve"> “está bien, ya no hablaremos de consumo excesivo”. </w:t>
+      </w:r>
+      <w:r>
+        <w:rPr>
+          <w:lang w:val="es-AR"/>
+        </w:rPr>
+        <w:t xml:space="preserve">Es decir, </w:t>
+      </w:r>
+      <w:r>
+        <w:rPr>
+          <w:lang w:val="es-AR"/>
+        </w:rPr>
+        <w:t xml:space="preserve">los dos problemas gemelos que están borrando las perspectivas de las generaciones futuras </w:t>
+      </w:r>
+      <w:r>
+        <w:rPr>
+          <w:lang w:val="es-AR"/>
+        </w:rPr>
+        <w:t>quedaron</w:t>
+      </w:r>
+      <w:r>
+        <w:rPr>
+          <w:lang w:val="es-AR"/>
+        </w:rPr>
+        <w:t xml:space="preserve"> fuera de la mesa</w:t>
+      </w:r>
+      <w:r>
+        <w:rPr>
+          <w:lang w:val="es-AR"/>
+        </w:rPr>
+        <w:t xml:space="preserve"> de debate</w:t>
+      </w:r>
+      <w:r>
+        <w:rPr>
+          <w:lang w:val="es-AR"/>
+        </w:rPr>
+        <w:t>.</w:t>
+      </w:r>
+    </w:p>
+    <w:p>
+      <w:pPr>
+        <w:rPr>
+          <w:lang w:val="es-AR"/>
+        </w:rPr>
+      </w:pPr>
       <w:r>
         <w:rPr>
           <w:lang w:val="es-AR"/>
         </w:rPr>
         <w:lastRenderedPageBreak/>
-        <w:t>hablando de la superpoblación como un problema ecológico o ambiental, y los países pobres del Sur habían dicho: No, el problema es el sobreconsumo que se está produciendo en países como Estados Unidos.</w:t>
-      </w:r>
-    </w:p>
-    <w:p>
-      <w:pPr>
-        <w:rPr>
-          <w:lang w:val="es-AR"/>
-        </w:rPr>
-      </w:pPr>
-      <w:r>
-        <w:rPr>
-          <w:lang w:val="es-AR"/>
-        </w:rPr>
-        <w:t>Y así, en la cumbre, llegaron a un acuerdo tácito:</w:t>
-      </w:r>
-    </w:p>
-    <w:p>
-      <w:pPr>
-        <w:rPr>
-          <w:lang w:val="es-AR"/>
-        </w:rPr>
-      </w:pPr>
-      <w:r>
-        <w:rPr>
-          <w:lang w:val="es-AR"/>
-        </w:rPr>
-        <w:t xml:space="preserve">Los países ricos </w:t>
-      </w:r>
-      <w:r>
-        <w:rPr>
-          <w:lang w:val="es-AR"/>
-        </w:rPr>
-        <w:t>dij</w:t>
-      </w:r>
-      <w:r>
-        <w:rPr>
-          <w:lang w:val="es-AR"/>
-        </w:rPr>
-        <w:t>eron</w:t>
-      </w:r>
-      <w:r>
-        <w:rPr>
-          <w:lang w:val="es-AR"/>
-        </w:rPr>
-        <w:t xml:space="preserve"> “bueno, si </w:t>
-      </w:r>
-      <w:r>
-        <w:rPr>
-          <w:lang w:val="es-AR"/>
-        </w:rPr>
-        <w:t>ustedes</w:t>
-      </w:r>
-      <w:r>
-        <w:rPr>
-          <w:lang w:val="es-AR"/>
-        </w:rPr>
-        <w:t xml:space="preserve"> </w:t>
-      </w:r>
-      <w:r>
-        <w:rPr>
-          <w:lang w:val="es-AR"/>
-        </w:rPr>
-        <w:t xml:space="preserve">dejan </w:t>
-      </w:r>
-      <w:r>
-        <w:rPr>
-          <w:lang w:val="es-AR"/>
-        </w:rPr>
-        <w:t xml:space="preserve">de hablar de consumo excesivo, entonces </w:t>
-      </w:r>
-      <w:r>
-        <w:rPr>
-          <w:lang w:val="es-AR"/>
-        </w:rPr>
-        <w:t xml:space="preserve">nosotros ya </w:t>
-      </w:r>
-      <w:r>
-        <w:rPr>
-          <w:lang w:val="es-AR"/>
-        </w:rPr>
-        <w:t xml:space="preserve">no hablaremos más de </w:t>
-      </w:r>
-      <w:r>
-        <w:rPr>
-          <w:lang w:val="es-AR"/>
-        </w:rPr>
-        <w:t>sobre</w:t>
-      </w:r>
-      <w:r>
-        <w:rPr>
-          <w:lang w:val="es-AR"/>
-        </w:rPr>
-        <w:t xml:space="preserve">población”, y </w:t>
-      </w:r>
-      <w:r>
-        <w:rPr>
-          <w:lang w:val="es-AR"/>
-        </w:rPr>
-        <w:t>los países pobres respondieron</w:t>
-      </w:r>
-      <w:r>
-        <w:rPr>
-          <w:lang w:val="es-AR"/>
-        </w:rPr>
-        <w:t xml:space="preserve"> “está bien, ya no hablaremos de consumo excesivo”. </w:t>
-      </w:r>
-      <w:r>
-        <w:rPr>
-          <w:lang w:val="es-AR"/>
-        </w:rPr>
-        <w:t xml:space="preserve">Es decir, </w:t>
-      </w:r>
-      <w:r>
-        <w:rPr>
-          <w:lang w:val="es-AR"/>
-        </w:rPr>
-        <w:t xml:space="preserve">los dos problemas gemelos que están borrando las perspectivas de las generaciones futuras </w:t>
-      </w:r>
-      <w:r>
-        <w:rPr>
-          <w:lang w:val="es-AR"/>
-        </w:rPr>
-        <w:t>quedaron</w:t>
-      </w:r>
-      <w:r>
-        <w:rPr>
-          <w:lang w:val="es-AR"/>
-        </w:rPr>
-        <w:t xml:space="preserve"> fuera de la mesa</w:t>
-      </w:r>
-      <w:r>
-        <w:rPr>
-          <w:lang w:val="es-AR"/>
-        </w:rPr>
-        <w:t xml:space="preserve"> de debate</w:t>
-      </w:r>
-      <w:r>
-        <w:rPr>
-          <w:lang w:val="es-AR"/>
-        </w:rPr>
-        <w:t>.</w:t>
-      </w:r>
-    </w:p>
-    <w:p>
-      <w:pPr>
-        <w:rPr>
-          <w:lang w:val="es-AR"/>
-        </w:rPr>
-      </w:pPr>
-      <w:r>
-        <w:rPr>
-          <w:lang w:val="es-AR"/>
-        </w:rPr>
         <w:t>Entonces, ¿de qué hablamos en su lugar? ¿</w:t>
       </w:r>
       <w:r>
@@ -3373,6 +3406,46 @@
     </w:p>
     <w:p>
       <w:pPr>
+        <w:pStyle w:val="Ttulo1"/>
+      </w:pPr>
+      <w:r>
+        <w:t>F</w:t>
+      </w:r>
+      <w:r>
+        <w:t xml:space="preserve">ilmmakers </w:t>
+      </w:r>
+      <w:r>
+        <w:t>R</w:t>
+      </w:r>
+      <w:r>
+        <w:t xml:space="preserve">espond to </w:t>
+      </w:r>
+      <w:r>
+        <w:t>C</w:t>
+      </w:r>
+      <w:r>
+        <w:t>riticism</w:t>
+      </w:r>
+    </w:p>
+    <w:p>
+      <w:pPr>
+        <w:jc w:val="center"/>
+        <w:rPr>
+          <w:lang w:val="es-AR"/>
+        </w:rPr>
+      </w:pPr>
+      <w:hyperlink r:id="rId10" w:history="1">
+        <w:r>
+          <w:rPr>
+            <w:rStyle w:val="Hipervnculo"/>
+            <w:lang w:val="es-AR"/>
+          </w:rPr>
+          <w:t>https://youtu.be/Bop8x24G_o0</w:t>
+        </w:r>
+      </w:hyperlink>
+    </w:p>
+    <w:p>
+      <w:pPr>
         <w:rPr>
           <w:lang w:val="es-AR"/>
         </w:rPr>
@@ -3405,177 +3478,155 @@
         <w:rPr>
           <w:lang w:val="es-AR"/>
         </w:rPr>
-        <w:t xml:space="preserve"> que necesitamos más, más y más. </w:t>
+        <w:t xml:space="preserve"> que necesitamos más, más y más. Esto ha matado y está matando a este planeta. Nunca nos detenemos a decir "¿tenemos suficiente?" cuando suficiente es suficiente. De hecho, creo que la palabra “suficiente” es la palabra más sucia del capitalismo porque se supone que no debe existir tal cosa como “suficiente”. </w:t>
+      </w:r>
+      <w:r>
+        <w:rPr>
+          <w:lang w:val="es-AR"/>
+        </w:rPr>
+        <w:t>N</w:t>
+      </w:r>
+      <w:r>
+        <w:rPr>
+          <w:lang w:val="es-AR"/>
+        </w:rPr>
+        <w:t>os dicen que necesitamos más y más</w:t>
+      </w:r>
+      <w:r>
+        <w:rPr>
+          <w:lang w:val="es-AR"/>
+        </w:rPr>
+        <w:t>,</w:t>
+      </w:r>
+      <w:r>
+        <w:rPr>
+          <w:lang w:val="es-AR"/>
+        </w:rPr>
+        <w:t xml:space="preserve"> y las empresas son castigadas por Wall Street si no hacen más y crecen más</w:t>
+      </w:r>
+      <w:r>
+        <w:rPr>
+          <w:lang w:val="es-AR"/>
+        </w:rPr>
+        <w:t xml:space="preserve">. Así, </w:t>
+      </w:r>
+      <w:r>
+        <w:rPr>
+          <w:lang w:val="es-AR"/>
+        </w:rPr>
+        <w:t>el crecimiento se convierte en nuestra muerte.</w:t>
+      </w:r>
+    </w:p>
+    <w:p>
+      <w:pPr>
+        <w:rPr>
+          <w:lang w:val="es-AR"/>
+        </w:rPr>
+      </w:pPr>
+    </w:p>
+    <w:p>
+      <w:pPr>
+        <w:pStyle w:val="Ttulo"/>
+      </w:pPr>
+      <w:r>
+        <w:t>Je</w:t>
+      </w:r>
+      <w:r>
+        <w:t>ff Gibbs</w:t>
+      </w:r>
+    </w:p>
+    <w:p>
+      <w:pPr>
+        <w:pStyle w:val="Ttulo1"/>
+      </w:pPr>
+      <w:r>
+        <w:t>Planet of the Humans</w:t>
+      </w:r>
+    </w:p>
+    <w:p>
+      <w:pPr>
+        <w:jc w:val="center"/>
+        <w:rPr>
+          <w:lang w:val="es-AR"/>
+        </w:rPr>
+      </w:pPr>
+      <w:hyperlink r:id="rId11" w:history="1">
+        <w:r>
+          <w:rPr>
+            <w:rStyle w:val="Hipervnculo"/>
+            <w:lang w:val="es-AR"/>
+          </w:rPr>
+          <w:t>https://youtu.be/Zk11vI-7czE</w:t>
+        </w:r>
+      </w:hyperlink>
+    </w:p>
+    <w:p>
+      <w:pPr>
+        <w:rPr>
+          <w:lang w:val="es-AR"/>
+        </w:rPr>
+      </w:pPr>
+      <w:r>
+        <w:rPr>
+          <w:lang w:val="es-AR"/>
+        </w:rPr>
+        <w:t xml:space="preserve">Se estaba volviendo claro que lo que hemos estado llamando energía </w:t>
+      </w:r>
+      <w:r>
+        <w:rPr>
+          <w:lang w:val="es-AR"/>
+        </w:rPr>
+        <w:t xml:space="preserve">verde </w:t>
+      </w:r>
+      <w:r>
+        <w:rPr>
+          <w:lang w:val="es-AR"/>
+        </w:rPr>
+        <w:t xml:space="preserve">renovable y civilización industrial, </w:t>
+      </w:r>
+      <w:r>
+        <w:rPr>
+          <w:lang w:val="es-AR"/>
+        </w:rPr>
+        <w:t>es</w:t>
+      </w:r>
+      <w:r>
+        <w:rPr>
+          <w:lang w:val="es-AR"/>
+        </w:rPr>
+        <w:t xml:space="preserve"> lo mismo.</w:t>
+      </w:r>
+    </w:p>
+    <w:p>
+      <w:pPr>
+        <w:rPr>
+          <w:lang w:val="es-AR"/>
+        </w:rPr>
+      </w:pPr>
+      <w:r>
+        <w:rPr>
+          <w:lang w:val="es-AR"/>
+        </w:rPr>
+        <w:t xml:space="preserve">Medidas desesperadas no para salvar el planeta sino para salvar nuestra forma de vida. Medidas desesperadas antes que afrontar la realidad. Los seres humanos están experimentando los límites del planeta. Cada perspectiva </w:t>
+      </w:r>
+      <w:r>
+        <w:rPr>
+          <w:lang w:val="es-AR"/>
+        </w:rPr>
+        <w:t>que escucho es</w:t>
+      </w:r>
+      <w:r>
+        <w:rPr>
+          <w:lang w:val="es-AR"/>
+        </w:rPr>
+        <w:t xml:space="preserve">: podríamos </w:t>
       </w:r>
       <w:r>
         <w:rPr>
           <w:lang w:val="es-AR"/>
         </w:rPr>
         <w:lastRenderedPageBreak/>
-        <w:t xml:space="preserve">Esto ha matado y está matando a este planeta. Nunca nos detenemos a decir "¿tenemos suficiente?" cuando suficiente es suficiente. De hecho, creo que la palabra “suficiente” es la palabra más sucia del capitalismo porque se supone que no debe existir tal cosa como “suficiente”. </w:t>
-      </w:r>
-      <w:r>
-        <w:rPr>
-          <w:lang w:val="es-AR"/>
-        </w:rPr>
-        <w:t>N</w:t>
-      </w:r>
-      <w:r>
-        <w:rPr>
-          <w:lang w:val="es-AR"/>
-        </w:rPr>
-        <w:t>os dicen que necesitamos más y más</w:t>
-      </w:r>
-      <w:r>
-        <w:rPr>
-          <w:lang w:val="es-AR"/>
-        </w:rPr>
-        <w:t>,</w:t>
-      </w:r>
-      <w:r>
-        <w:rPr>
-          <w:lang w:val="es-AR"/>
-        </w:rPr>
-        <w:t xml:space="preserve"> y las empresas son castigadas por Wall Street si no hacen más y crecen más</w:t>
-      </w:r>
-      <w:r>
-        <w:rPr>
-          <w:lang w:val="es-AR"/>
-        </w:rPr>
-        <w:t xml:space="preserve">. Así, </w:t>
-      </w:r>
-      <w:r>
-        <w:rPr>
-          <w:lang w:val="es-AR"/>
-        </w:rPr>
-        <w:t>el crecimiento se convierte en nuestra muerte.</w:t>
-      </w:r>
-    </w:p>
-    <w:p>
-      <w:pPr>
-        <w:rPr>
-          <w:lang w:val="es-AR"/>
-        </w:rPr>
-      </w:pPr>
-    </w:p>
-    <w:p>
-      <w:pPr>
-        <w:pStyle w:val="Ttulo"/>
-        <w:rPr>
-          <w:lang w:val="es-AR"/>
-        </w:rPr>
-      </w:pPr>
-      <w:proofErr w:type="spellStart"/>
-      <w:r>
-        <w:rPr>
-          <w:lang w:val="es-AR"/>
-        </w:rPr>
-        <w:t>Planet</w:t>
-      </w:r>
-      <w:proofErr w:type="spellEnd"/>
-      <w:r>
-        <w:rPr>
-          <w:lang w:val="es-AR"/>
-        </w:rPr>
-        <w:t xml:space="preserve"> </w:t>
-      </w:r>
-      <w:proofErr w:type="spellStart"/>
-      <w:r>
-        <w:rPr>
-          <w:lang w:val="es-AR"/>
-        </w:rPr>
-        <w:t>of</w:t>
-      </w:r>
-      <w:proofErr w:type="spellEnd"/>
-      <w:r>
-        <w:rPr>
-          <w:lang w:val="es-AR"/>
-        </w:rPr>
-        <w:t xml:space="preserve"> </w:t>
-      </w:r>
-      <w:proofErr w:type="spellStart"/>
-      <w:r>
-        <w:rPr>
-          <w:lang w:val="es-AR"/>
-        </w:rPr>
-        <w:t>the</w:t>
-      </w:r>
-      <w:proofErr w:type="spellEnd"/>
-      <w:r>
-        <w:rPr>
-          <w:lang w:val="es-AR"/>
-        </w:rPr>
-        <w:t xml:space="preserve"> </w:t>
-      </w:r>
-      <w:proofErr w:type="spellStart"/>
-      <w:r>
-        <w:rPr>
-          <w:lang w:val="es-AR"/>
-        </w:rPr>
-        <w:t>Humans</w:t>
-      </w:r>
-      <w:proofErr w:type="spellEnd"/>
-    </w:p>
-    <w:p>
-      <w:pPr>
-        <w:rPr>
-          <w:lang w:val="es-AR"/>
-        </w:rPr>
-      </w:pPr>
-      <w:r>
-        <w:rPr>
-          <w:lang w:val="es-AR"/>
-        </w:rPr>
-        <w:t xml:space="preserve">Se estaba volviendo claro que lo que hemos estado llamando energía </w:t>
-      </w:r>
-      <w:r>
-        <w:rPr>
-          <w:lang w:val="es-AR"/>
-        </w:rPr>
-        <w:t xml:space="preserve">verde </w:t>
-      </w:r>
-      <w:r>
-        <w:rPr>
-          <w:lang w:val="es-AR"/>
-        </w:rPr>
-        <w:t xml:space="preserve">renovable y civilización industrial, </w:t>
-      </w:r>
-      <w:r>
-        <w:rPr>
-          <w:lang w:val="es-AR"/>
-        </w:rPr>
-        <w:t>es</w:t>
-      </w:r>
-      <w:r>
-        <w:rPr>
-          <w:lang w:val="es-AR"/>
-        </w:rPr>
-        <w:t xml:space="preserve"> lo mismo.</w:t>
-      </w:r>
-    </w:p>
-    <w:p>
-      <w:pPr>
-        <w:rPr>
-          <w:lang w:val="es-AR"/>
-        </w:rPr>
-      </w:pPr>
-      <w:r>
-        <w:rPr>
-          <w:lang w:val="es-AR"/>
-        </w:rPr>
-        <w:t xml:space="preserve">Medidas desesperadas no para salvar el planeta sino para salvar nuestra forma de vida. Medidas desesperadas antes que afrontar la realidad. Los seres humanos están experimentando los límites del planeta. Cada perspectiva </w:t>
-      </w:r>
-      <w:r>
-        <w:rPr>
-          <w:lang w:val="es-AR"/>
-        </w:rPr>
-        <w:t>que escucho es</w:t>
-      </w:r>
-      <w:r>
-        <w:rPr>
-          <w:lang w:val="es-AR"/>
-        </w:rPr>
-        <w:t>: podríamos hacer más de esto, o ir a un área más grande, o usar más de eso. Bueno, resulta que no hay más.</w:t>
+        <w:t>hacer más de esto, o ir a un área más grande, o usar más de eso. Bueno, resulta que no hay más.</w:t>
       </w:r>
     </w:p>
     <w:p>
@@ -3626,7 +3677,6 @@
         <w:rPr>
           <w:lang w:val="es-AR"/>
         </w:rPr>
-        <w:lastRenderedPageBreak/>
         <w:t xml:space="preserve">Los ríos ya están siendo irrigados hasta los límites de lo que pueden sustentar. El río Colorado ya no llega al océano. </w:t>
       </w:r>
       <w:r>
@@ -3818,7 +3868,6 @@
         <w:rPr>
           <w:lang w:val="es-AR"/>
         </w:rPr>
-        <w:lastRenderedPageBreak/>
         <w:t xml:space="preserve">- Tenemos que controlar nuestras habilidades para consumir. Porque no somos buenos para controlarlas si hay recursos aparentemente </w:t>
       </w:r>
       <w:r>
@@ -3858,7 +3907,14 @@
         <w:rPr>
           <w:lang w:val="es-AR"/>
         </w:rPr>
-        <w:t>sa es una historia común en biología. Si eso nos sucede, de alguna manera, es el orden natural de las cosas. Y no creo que vayamos a encontrar una salida a este</w:t>
+        <w:t xml:space="preserve">sa es una </w:t>
+      </w:r>
+      <w:r>
+        <w:rPr>
+          <w:lang w:val="es-AR"/>
+        </w:rPr>
+        <w:lastRenderedPageBreak/>
+        <w:t>historia común en biología. Si eso nos sucede, de alguna manera, es el orden natural de las cosas. Y no creo que vayamos a encontrar una salida a este</w:t>
       </w:r>
       <w:r>
         <w:rPr>
@@ -3968,328 +4024,327 @@
         <w:rPr>
           <w:lang w:val="es-AR"/>
         </w:rPr>
+        <w:t>Y esa es la comprensión más aterradora que jamás he tenido. Los humanos estamos prepara</w:t>
+      </w:r>
+      <w:r>
+        <w:rPr>
+          <w:lang w:val="es-AR"/>
+        </w:rPr>
+        <w:t>ndo</w:t>
+      </w:r>
+      <w:r>
+        <w:rPr>
+          <w:lang w:val="es-AR"/>
+        </w:rPr>
+        <w:t xml:space="preserve"> una caída desde una altura inimaginable. No por una cosa. No solo el cambio climático. P</w:t>
+      </w:r>
+      <w:r>
+        <w:rPr>
+          <w:lang w:val="es-AR"/>
+        </w:rPr>
+        <w:t>or</w:t>
+      </w:r>
+      <w:r>
+        <w:rPr>
+          <w:lang w:val="es-AR"/>
+        </w:rPr>
+        <w:t xml:space="preserve"> todos los cambios causados </w:t>
+      </w:r>
+      <w:r>
+        <w:rPr>
+          <w:rFonts w:ascii="Times New Roman" w:hAnsi="Times New Roman"/>
+          <w:lang w:val="es-AR"/>
+        </w:rPr>
+        <w:t>​​</w:t>
+      </w:r>
+      <w:r>
+        <w:rPr>
+          <w:lang w:val="es-AR"/>
+        </w:rPr>
+        <w:t xml:space="preserve">por el hombre </w:t>
+      </w:r>
+      <w:r>
+        <w:rPr>
+          <w:lang w:val="es-AR"/>
+        </w:rPr>
+        <w:t>en</w:t>
+      </w:r>
+      <w:r>
+        <w:rPr>
+          <w:lang w:val="es-AR"/>
+        </w:rPr>
+        <w:t xml:space="preserve"> el planeta. Entonces, </w:t>
+      </w:r>
+      <w:r>
+        <w:rPr>
+          <w:rFonts w:ascii="Century Schoolbook" w:hAnsi="Century Schoolbook" w:cs="Century Schoolbook"/>
+          <w:lang w:val="es-AR"/>
+        </w:rPr>
+        <w:t>¿</w:t>
+      </w:r>
+      <w:r>
+        <w:rPr>
+          <w:lang w:val="es-AR"/>
+        </w:rPr>
+        <w:t>por qu</w:t>
+      </w:r>
+      <w:r>
+        <w:rPr>
+          <w:rFonts w:ascii="Century Schoolbook" w:hAnsi="Century Schoolbook" w:cs="Century Schoolbook"/>
+          <w:lang w:val="es-AR"/>
+        </w:rPr>
+        <w:t>é</w:t>
+      </w:r>
+      <w:r>
+        <w:rPr>
+          <w:lang w:val="es-AR"/>
+        </w:rPr>
+        <w:t xml:space="preserve"> los banqueros, industriales y l</w:t>
+      </w:r>
+      <w:r>
+        <w:rPr>
+          <w:rFonts w:ascii="Century Schoolbook" w:hAnsi="Century Schoolbook" w:cs="Century Schoolbook"/>
+          <w:lang w:val="es-AR"/>
+        </w:rPr>
+        <w:t>í</w:t>
+      </w:r>
+      <w:r>
+        <w:rPr>
+          <w:lang w:val="es-AR"/>
+        </w:rPr>
+        <w:t>deres ambientales solo se enfocan en la soluci</w:t>
+      </w:r>
+      <w:r>
+        <w:rPr>
+          <w:rFonts w:ascii="Century Schoolbook" w:hAnsi="Century Schoolbook" w:cs="Century Schoolbook"/>
+          <w:lang w:val="es-AR"/>
+        </w:rPr>
+        <w:t>ó</w:t>
+      </w:r>
+      <w:r>
+        <w:rPr>
+          <w:lang w:val="es-AR"/>
+        </w:rPr>
+        <w:t>n limitada de la tecnolog</w:t>
+      </w:r>
+      <w:r>
+        <w:rPr>
+          <w:rFonts w:ascii="Century Schoolbook" w:hAnsi="Century Schoolbook" w:cs="Century Schoolbook"/>
+          <w:lang w:val="es-AR"/>
+        </w:rPr>
+        <w:t>í</w:t>
+      </w:r>
+      <w:r>
+        <w:rPr>
+          <w:lang w:val="es-AR"/>
+        </w:rPr>
+        <w:t xml:space="preserve">a verde? </w:t>
+      </w:r>
+      <w:r>
+        <w:rPr>
+          <w:rFonts w:ascii="Century Schoolbook" w:hAnsi="Century Schoolbook" w:cs="Century Schoolbook"/>
+          <w:lang w:val="es-AR"/>
+        </w:rPr>
+        <w:t>¿</w:t>
+      </w:r>
+      <w:r>
+        <w:rPr>
+          <w:lang w:val="es-AR"/>
+        </w:rPr>
+        <w:t>Es el af</w:t>
+      </w:r>
+      <w:r>
+        <w:rPr>
+          <w:rFonts w:ascii="Century Schoolbook" w:hAnsi="Century Schoolbook" w:cs="Century Schoolbook"/>
+          <w:lang w:val="es-AR"/>
+        </w:rPr>
+        <w:t>á</w:t>
+      </w:r>
+      <w:r>
+        <w:rPr>
+          <w:lang w:val="es-AR"/>
+        </w:rPr>
+        <w:t xml:space="preserve">n de lucro? </w:t>
+      </w:r>
+      <w:r>
+        <w:rPr>
+          <w:rFonts w:ascii="Century Schoolbook" w:hAnsi="Century Schoolbook" w:cs="Century Schoolbook"/>
+          <w:lang w:val="es-AR"/>
+        </w:rPr>
+        <w:t>¿</w:t>
+      </w:r>
+      <w:r>
+        <w:rPr>
+          <w:lang w:val="es-AR"/>
+        </w:rPr>
+        <w:t>Y por qu</w:t>
+      </w:r>
+      <w:r>
+        <w:rPr>
+          <w:rFonts w:ascii="Century Schoolbook" w:hAnsi="Century Schoolbook" w:cs="Century Schoolbook"/>
+          <w:lang w:val="es-AR"/>
+        </w:rPr>
+        <w:t>é</w:t>
+      </w:r>
+      <w:r>
+        <w:rPr>
+          <w:lang w:val="es-AR"/>
+        </w:rPr>
+        <w:t>, durante la mayor parte de mi vida, me he enamorado de la ilusión de que la energía verde nos salvaría?</w:t>
+      </w:r>
+    </w:p>
+    <w:p>
+      <w:pPr>
+        <w:rPr>
+          <w:lang w:val="es-AR"/>
+        </w:rPr>
+      </w:pPr>
+      <w:r>
+        <w:rPr>
+          <w:lang w:val="es-AR"/>
+        </w:rPr>
+        <w:t>Claramente, para responder a esta pregunta, necesitaba ayuda profesional.</w:t>
+      </w:r>
+    </w:p>
+    <w:p>
+      <w:pPr>
+        <w:rPr>
+          <w:lang w:val="es-AR"/>
+        </w:rPr>
+      </w:pPr>
+      <w:r>
+        <w:rPr>
+          <w:lang w:val="es-AR"/>
+        </w:rPr>
+        <w:t xml:space="preserve">- Seré honesto contigo sobre mi dilema. Es como si la derecha tuviera </w:t>
+      </w:r>
+      <w:r>
+        <w:rPr>
+          <w:lang w:val="es-AR"/>
+        </w:rPr>
+        <w:t xml:space="preserve">una </w:t>
+      </w:r>
+      <w:r>
+        <w:rPr>
+          <w:lang w:val="es-AR"/>
+        </w:rPr>
+        <w:t>religión</w:t>
+      </w:r>
+      <w:r>
+        <w:rPr>
+          <w:lang w:val="es-AR"/>
+        </w:rPr>
+        <w:t xml:space="preserve"> en la que c</w:t>
+      </w:r>
+      <w:r>
+        <w:rPr>
+          <w:lang w:val="es-AR"/>
+        </w:rPr>
+        <w:t xml:space="preserve">ree en infinitos combustibles fósiles. </w:t>
+      </w:r>
+      <w:r>
+        <w:rPr>
+          <w:lang w:val="es-AR"/>
+        </w:rPr>
+        <w:t>Y es como si la izquierda tuviera una religión en la que cree que todo</w:t>
+      </w:r>
+      <w:r>
+        <w:rPr>
+          <w:lang w:val="es-AR"/>
+        </w:rPr>
+        <w:t xml:space="preserve"> va a estar bien</w:t>
+      </w:r>
+      <w:r>
+        <w:rPr>
+          <w:lang w:val="es-AR"/>
+        </w:rPr>
+        <w:t xml:space="preserve"> cuando tengamos </w:t>
+      </w:r>
+      <w:r>
+        <w:rPr>
+          <w:lang w:val="es-AR"/>
+        </w:rPr>
+        <w:t>paneles solares</w:t>
+      </w:r>
+      <w:r>
+        <w:rPr>
+          <w:lang w:val="es-AR"/>
+        </w:rPr>
+        <w:t xml:space="preserve"> y </w:t>
+      </w:r>
+      <w:r>
+        <w:rPr>
+          <w:lang w:val="es-AR"/>
+        </w:rPr>
+        <w:t xml:space="preserve">torres </w:t>
+      </w:r>
+      <w:r>
+        <w:rPr>
+          <w:lang w:val="es-AR"/>
+        </w:rPr>
+        <w:t>eólicas</w:t>
+      </w:r>
+      <w:r>
+        <w:rPr>
+          <w:lang w:val="es-AR"/>
+        </w:rPr>
+        <w:t xml:space="preserve">. Tan pronto como te escuché hablar sobre nuestra negación de la muerte, </w:t>
+      </w:r>
+      <w:r>
+        <w:rPr>
+          <w:lang w:val="es-AR"/>
+        </w:rPr>
+        <w:t xml:space="preserve">me </w:t>
+      </w:r>
+      <w:r>
+        <w:rPr>
+          <w:lang w:val="es-AR"/>
+        </w:rPr>
+        <w:t>dije: "¿Podría ser eso? ¿Podría ser que no podemos enfrentar nuestra propia mortalidad? ¿Podría</w:t>
+      </w:r>
+      <w:r>
+        <w:rPr>
+          <w:lang w:val="es-AR"/>
+        </w:rPr>
+        <w:t xml:space="preserve"> ser que</w:t>
+      </w:r>
+      <w:r>
+        <w:rPr>
+          <w:lang w:val="es-AR"/>
+        </w:rPr>
+        <w:t xml:space="preserve"> tene</w:t>
+      </w:r>
+      <w:r>
+        <w:rPr>
+          <w:lang w:val="es-AR"/>
+        </w:rPr>
+        <w:t>mos</w:t>
+      </w:r>
+      <w:r>
+        <w:rPr>
+          <w:lang w:val="es-AR"/>
+        </w:rPr>
+        <w:t xml:space="preserve"> una religión que no conocemos?"</w:t>
+      </w:r>
+    </w:p>
+    <w:p>
+      <w:pPr>
+        <w:rPr>
+          <w:lang w:val="es-AR"/>
+        </w:rPr>
+      </w:pPr>
+      <w:r>
+        <w:rPr>
+          <w:lang w:val="es-AR"/>
+        </w:rPr>
+        <w:t xml:space="preserve">- Absolutamente. Creo que has dado en el clavo. Lo que diferencia a las personas de todas las demás formas de vida es que no solo estamos aquí, sino que sabemos que estamos aquí. Si sabes que estás aquí, reconoces, aunque sea vagamente, que no estarás aquí algún día. Y además de eso, no nos gusta que seamos animales. Entonces, no nos gusta que vayamos a morir algún día. No nos gusta que puedas caminar afuera y ser golpeado por un meteoro. Lo que los seres humanos hicieron en el pasado es envolvernos en sistemas de creencias culturalmente constructivos. Ya sabes, llámalos culturas, llámalos visiones del mundo, esquemas de cosas. Como sea que los llames, </w:t>
+      </w:r>
+      <w:r>
+        <w:rPr>
+          <w:lang w:val="es-AR"/>
+        </w:rPr>
         <w:lastRenderedPageBreak/>
-        <w:t>Y esa es la comprensión más aterradora que jamás he tenido. Los humanos estamos prepara</w:t>
-      </w:r>
-      <w:r>
-        <w:rPr>
-          <w:lang w:val="es-AR"/>
-        </w:rPr>
-        <w:t>ndo</w:t>
-      </w:r>
-      <w:r>
-        <w:rPr>
-          <w:lang w:val="es-AR"/>
-        </w:rPr>
-        <w:t xml:space="preserve"> una caída desde una altura inimaginable. No por una cosa. No solo el cambio climático. P</w:t>
-      </w:r>
-      <w:r>
-        <w:rPr>
-          <w:lang w:val="es-AR"/>
-        </w:rPr>
-        <w:t>or</w:t>
-      </w:r>
-      <w:r>
-        <w:rPr>
-          <w:lang w:val="es-AR"/>
-        </w:rPr>
-        <w:t xml:space="preserve"> todos los cambios causados </w:t>
-      </w:r>
-      <w:r>
-        <w:rPr>
-          <w:rFonts w:ascii="Times New Roman" w:hAnsi="Times New Roman"/>
-          <w:lang w:val="es-AR"/>
-        </w:rPr>
-        <w:t>​​</w:t>
-      </w:r>
-      <w:r>
-        <w:rPr>
-          <w:lang w:val="es-AR"/>
-        </w:rPr>
-        <w:t xml:space="preserve">por el hombre </w:t>
-      </w:r>
-      <w:r>
-        <w:rPr>
-          <w:lang w:val="es-AR"/>
-        </w:rPr>
-        <w:t>en</w:t>
-      </w:r>
-      <w:r>
-        <w:rPr>
-          <w:lang w:val="es-AR"/>
-        </w:rPr>
-        <w:t xml:space="preserve"> el planeta. Entonces, </w:t>
-      </w:r>
-      <w:r>
-        <w:rPr>
-          <w:rFonts w:ascii="Century Schoolbook" w:hAnsi="Century Schoolbook" w:cs="Century Schoolbook"/>
-          <w:lang w:val="es-AR"/>
-        </w:rPr>
-        <w:t>¿</w:t>
-      </w:r>
-      <w:r>
-        <w:rPr>
-          <w:lang w:val="es-AR"/>
-        </w:rPr>
-        <w:t>por qu</w:t>
-      </w:r>
-      <w:r>
-        <w:rPr>
-          <w:rFonts w:ascii="Century Schoolbook" w:hAnsi="Century Schoolbook" w:cs="Century Schoolbook"/>
-          <w:lang w:val="es-AR"/>
-        </w:rPr>
-        <w:t>é</w:t>
-      </w:r>
-      <w:r>
-        <w:rPr>
-          <w:lang w:val="es-AR"/>
-        </w:rPr>
-        <w:t xml:space="preserve"> los banqueros, industriales y l</w:t>
-      </w:r>
-      <w:r>
-        <w:rPr>
-          <w:rFonts w:ascii="Century Schoolbook" w:hAnsi="Century Schoolbook" w:cs="Century Schoolbook"/>
-          <w:lang w:val="es-AR"/>
-        </w:rPr>
-        <w:t>í</w:t>
-      </w:r>
-      <w:r>
-        <w:rPr>
-          <w:lang w:val="es-AR"/>
-        </w:rPr>
-        <w:t>deres ambientales solo se enfocan en la soluci</w:t>
-      </w:r>
-      <w:r>
-        <w:rPr>
-          <w:rFonts w:ascii="Century Schoolbook" w:hAnsi="Century Schoolbook" w:cs="Century Schoolbook"/>
-          <w:lang w:val="es-AR"/>
-        </w:rPr>
-        <w:t>ó</w:t>
-      </w:r>
-      <w:r>
-        <w:rPr>
-          <w:lang w:val="es-AR"/>
-        </w:rPr>
-        <w:t>n limitada de la tecnolog</w:t>
-      </w:r>
-      <w:r>
-        <w:rPr>
-          <w:rFonts w:ascii="Century Schoolbook" w:hAnsi="Century Schoolbook" w:cs="Century Schoolbook"/>
-          <w:lang w:val="es-AR"/>
-        </w:rPr>
-        <w:t>í</w:t>
-      </w:r>
-      <w:r>
-        <w:rPr>
-          <w:lang w:val="es-AR"/>
-        </w:rPr>
-        <w:t xml:space="preserve">a verde? </w:t>
-      </w:r>
-      <w:r>
-        <w:rPr>
-          <w:rFonts w:ascii="Century Schoolbook" w:hAnsi="Century Schoolbook" w:cs="Century Schoolbook"/>
-          <w:lang w:val="es-AR"/>
-        </w:rPr>
-        <w:t>¿</w:t>
-      </w:r>
-      <w:r>
-        <w:rPr>
-          <w:lang w:val="es-AR"/>
-        </w:rPr>
-        <w:t>Es el af</w:t>
-      </w:r>
-      <w:r>
-        <w:rPr>
-          <w:rFonts w:ascii="Century Schoolbook" w:hAnsi="Century Schoolbook" w:cs="Century Schoolbook"/>
-          <w:lang w:val="es-AR"/>
-        </w:rPr>
-        <w:t>á</w:t>
-      </w:r>
-      <w:r>
-        <w:rPr>
-          <w:lang w:val="es-AR"/>
-        </w:rPr>
-        <w:t xml:space="preserve">n de lucro? </w:t>
-      </w:r>
-      <w:r>
-        <w:rPr>
-          <w:rFonts w:ascii="Century Schoolbook" w:hAnsi="Century Schoolbook" w:cs="Century Schoolbook"/>
-          <w:lang w:val="es-AR"/>
-        </w:rPr>
-        <w:t>¿</w:t>
-      </w:r>
-      <w:r>
-        <w:rPr>
-          <w:lang w:val="es-AR"/>
-        </w:rPr>
-        <w:t>Y por qu</w:t>
-      </w:r>
-      <w:r>
-        <w:rPr>
-          <w:rFonts w:ascii="Century Schoolbook" w:hAnsi="Century Schoolbook" w:cs="Century Schoolbook"/>
-          <w:lang w:val="es-AR"/>
-        </w:rPr>
-        <w:t>é</w:t>
-      </w:r>
-      <w:r>
-        <w:rPr>
-          <w:lang w:val="es-AR"/>
-        </w:rPr>
-        <w:t>, durante la mayor parte de mi vida, me he enamorado de la ilusión de que la energía verde nos salvaría?</w:t>
-      </w:r>
-    </w:p>
-    <w:p>
-      <w:pPr>
-        <w:rPr>
-          <w:lang w:val="es-AR"/>
-        </w:rPr>
-      </w:pPr>
-      <w:r>
-        <w:rPr>
-          <w:lang w:val="es-AR"/>
-        </w:rPr>
-        <w:t>Claramente, para responder a esta pregunta, necesitaba ayuda profesional.</w:t>
-      </w:r>
-    </w:p>
-    <w:p>
-      <w:pPr>
-        <w:rPr>
-          <w:lang w:val="es-AR"/>
-        </w:rPr>
-      </w:pPr>
-      <w:r>
-        <w:rPr>
-          <w:lang w:val="es-AR"/>
-        </w:rPr>
-        <w:t xml:space="preserve">- Seré honesto contigo sobre mi dilema. Es como si la derecha tuviera </w:t>
-      </w:r>
-      <w:r>
-        <w:rPr>
-          <w:lang w:val="es-AR"/>
-        </w:rPr>
-        <w:t xml:space="preserve">una </w:t>
-      </w:r>
-      <w:r>
-        <w:rPr>
-          <w:lang w:val="es-AR"/>
-        </w:rPr>
-        <w:t>religión</w:t>
-      </w:r>
-      <w:r>
-        <w:rPr>
-          <w:lang w:val="es-AR"/>
-        </w:rPr>
-        <w:t xml:space="preserve"> en la que c</w:t>
-      </w:r>
-      <w:r>
-        <w:rPr>
-          <w:lang w:val="es-AR"/>
-        </w:rPr>
-        <w:t xml:space="preserve">ree en infinitos combustibles fósiles. </w:t>
-      </w:r>
-      <w:r>
-        <w:rPr>
-          <w:lang w:val="es-AR"/>
-        </w:rPr>
-        <w:t>Y es como si la izquierda tuviera una religión en la que cree que todo</w:t>
-      </w:r>
-      <w:r>
-        <w:rPr>
-          <w:lang w:val="es-AR"/>
-        </w:rPr>
-        <w:t xml:space="preserve"> va a estar bien</w:t>
-      </w:r>
-      <w:r>
-        <w:rPr>
-          <w:lang w:val="es-AR"/>
-        </w:rPr>
-        <w:t xml:space="preserve"> cuando tengamos </w:t>
-      </w:r>
-      <w:r>
-        <w:rPr>
-          <w:lang w:val="es-AR"/>
-        </w:rPr>
-        <w:t>paneles solares</w:t>
-      </w:r>
-      <w:r>
-        <w:rPr>
-          <w:lang w:val="es-AR"/>
-        </w:rPr>
-        <w:t xml:space="preserve"> y </w:t>
-      </w:r>
-      <w:r>
-        <w:rPr>
-          <w:lang w:val="es-AR"/>
-        </w:rPr>
-        <w:t xml:space="preserve">torres </w:t>
-      </w:r>
-      <w:r>
-        <w:rPr>
-          <w:lang w:val="es-AR"/>
-        </w:rPr>
-        <w:t>eólicas</w:t>
-      </w:r>
-      <w:r>
-        <w:rPr>
-          <w:lang w:val="es-AR"/>
-        </w:rPr>
-        <w:t xml:space="preserve">. Tan pronto como te escuché hablar sobre nuestra negación de la muerte, </w:t>
-      </w:r>
-      <w:r>
-        <w:rPr>
-          <w:lang w:val="es-AR"/>
-        </w:rPr>
-        <w:t xml:space="preserve">me </w:t>
-      </w:r>
-      <w:r>
-        <w:rPr>
-          <w:lang w:val="es-AR"/>
-        </w:rPr>
-        <w:t>dije: "¿Podría ser eso? ¿Podría ser que no podemos enfrentar nuestra propia mortalidad? ¿Podría</w:t>
-      </w:r>
-      <w:r>
-        <w:rPr>
-          <w:lang w:val="es-AR"/>
-        </w:rPr>
-        <w:t xml:space="preserve"> ser que</w:t>
-      </w:r>
-      <w:r>
-        <w:rPr>
-          <w:lang w:val="es-AR"/>
-        </w:rPr>
-        <w:t xml:space="preserve"> tene</w:t>
-      </w:r>
-      <w:r>
-        <w:rPr>
-          <w:lang w:val="es-AR"/>
-        </w:rPr>
-        <w:t>mos</w:t>
-      </w:r>
-      <w:r>
-        <w:rPr>
-          <w:lang w:val="es-AR"/>
-        </w:rPr>
-        <w:t xml:space="preserve"> una religión que no conocemos?"</w:t>
-      </w:r>
-    </w:p>
-    <w:p>
-      <w:pPr>
-        <w:rPr>
-          <w:lang w:val="es-AR"/>
-        </w:rPr>
-      </w:pPr>
-      <w:r>
-        <w:rPr>
-          <w:lang w:val="es-AR"/>
-        </w:rPr>
-        <w:t xml:space="preserve">- Absolutamente. Creo que has dado en el clavo. Lo que diferencia a las personas de todas las demás formas de vida es que no solo estamos aquí, sino que sabemos que estamos aquí. Si sabes que estás aquí, reconoces, aunque sea vagamente, que no estarás aquí algún día. Y además de eso, no nos gusta que seamos animales. Entonces, no nos gusta que vayamos a morir algún día. No nos gusta que puedas caminar afuera y ser golpeado por un meteoro. Lo que los seres humanos hicieron en el pasado es envolvernos en sistemas de creencias culturalmente constructivos. Ya sabes, llámalos culturas, llámalos visiones del mundo, esquemas de cosas. Como sea que los llames, cada comunidad humana los tiene. Cada cultura tiene un relato del origen del Universo. Cada cultura tiene una receta de cómo se supone que debes comportarte mientras estás aquí. Y cada cultura ofrece a sus </w:t>
-      </w:r>
-      <w:r>
-        <w:rPr>
-          <w:lang w:val="es-AR"/>
-        </w:rPr>
-        <w:lastRenderedPageBreak/>
-        <w:t>habitantes la esperanza de la inmortalidad, ya sea literal o simbólicamente.</w:t>
+        <w:t>cada comunidad humana los tiene. Cada cultura tiene un relato del origen del Universo. Cada cultura tiene una receta de cómo se supone que debes comportarte mientras estás aquí. Y cada cultura ofrece a sus habitantes la esperanza de la inmortalidad, ya sea literal o simbólicamente.</w:t>
       </w:r>
     </w:p>
     <w:p>
@@ -4479,8 +4534,8 @@
           <w:rStyle w:val="nfasis"/>
           <w:b/>
           <w:bCs/>
-          <w:i/>
-          <w:iCs/>
+          <w:i w:val="0"/>
+          <w:iCs w:val="0"/>
           <w:lang w:val="es-AR"/>
         </w:rPr>
       </w:pPr>
@@ -4523,132 +4578,185 @@
         <w:rPr>
           <w:lang w:val="es-AR"/>
         </w:rPr>
+        <w:t>Incubate</w:t>
+      </w:r>
+      <w:proofErr w:type="spellEnd"/>
+      <w:r>
+        <w:rPr>
+          <w:lang w:val="es-AR"/>
+        </w:rPr>
+        <w:t xml:space="preserve"> </w:t>
+      </w:r>
+      <w:proofErr w:type="spellStart"/>
+      <w:r>
+        <w:rPr>
+          <w:lang w:val="es-AR"/>
+        </w:rPr>
+        <w:t>Pictures</w:t>
+      </w:r>
+      <w:proofErr w:type="spellEnd"/>
+    </w:p>
+    <w:p>
+      <w:pPr>
+        <w:pStyle w:val="Ttulo1"/>
+        <w:rPr>
+          <w:lang w:val="es-AR"/>
+        </w:rPr>
+      </w:pPr>
+      <w:proofErr w:type="spellStart"/>
+      <w:r>
+        <w:rPr>
+          <w:lang w:val="es-AR"/>
+        </w:rPr>
+        <w:t>There’s</w:t>
+      </w:r>
+      <w:proofErr w:type="spellEnd"/>
+      <w:r>
+        <w:rPr>
+          <w:lang w:val="es-AR"/>
+        </w:rPr>
+        <w:t xml:space="preserve"> No </w:t>
+      </w:r>
+      <w:proofErr w:type="spellStart"/>
+      <w:r>
+        <w:rPr>
+          <w:lang w:val="es-AR"/>
+        </w:rPr>
+        <w:t>Tomorrow</w:t>
+      </w:r>
+      <w:proofErr w:type="spellEnd"/>
+    </w:p>
+    <w:p>
+      <w:pPr>
+        <w:jc w:val="center"/>
+        <w:rPr>
+          <w:lang w:val="es-AR"/>
+        </w:rPr>
+      </w:pPr>
+      <w:hyperlink r:id="rId12" w:history="1">
+        <w:r>
+          <w:rPr>
+            <w:rStyle w:val="Hipervnculo"/>
+            <w:lang w:val="es-AR"/>
+          </w:rPr>
+          <w:t>https://youtu.be/VOMWzjrRiBg</w:t>
+        </w:r>
+      </w:hyperlink>
+    </w:p>
+    <w:p>
+      <w:pPr>
+        <w:rPr>
+          <w:lang w:val="es-AR"/>
+        </w:rPr>
+      </w:pPr>
+      <w:r>
+        <w:rPr>
+          <w:lang w:val="es-AR"/>
+        </w:rPr>
+        <w:t xml:space="preserve">Las </w:t>
+      </w:r>
+      <w:r>
+        <w:rPr>
+          <w:lang w:val="es-AR"/>
+        </w:rPr>
+        <w:t xml:space="preserve">automovilísticas </w:t>
+      </w:r>
+      <w:r>
+        <w:rPr>
+          <w:lang w:val="es-AR"/>
+        </w:rPr>
+        <w:t xml:space="preserve">ciudades modernas dependen de los combustibles fósiles. Incluso las carreteras están hechas de asfalto (un </w:t>
+      </w:r>
+      <w:r>
+        <w:rPr>
+          <w:lang w:val="es-AR"/>
+        </w:rPr>
+        <w:t>derivado</w:t>
+      </w:r>
+      <w:r>
+        <w:rPr>
+          <w:lang w:val="es-AR"/>
+        </w:rPr>
+        <w:t xml:space="preserve"> del petróleo) al igual que los techos de muchas casas. Grandes</w:t>
+      </w:r>
+      <w:r>
+        <w:rPr>
+          <w:lang w:val="es-AR"/>
+        </w:rPr>
+        <w:t xml:space="preserve"> </w:t>
+      </w:r>
+      <w:r>
+        <w:rPr>
+          <w:lang w:val="es-AR"/>
+        </w:rPr>
+        <w:t xml:space="preserve">áreas serían inhabitables sin calefacción en invierno o aire acondicionado en verano. La expansión suburbana </w:t>
+      </w:r>
+      <w:r>
+        <w:rPr>
+          <w:lang w:val="es-AR"/>
+        </w:rPr>
+        <w:t>obliga</w:t>
+      </w:r>
+      <w:r>
+        <w:rPr>
+          <w:lang w:val="es-AR"/>
+        </w:rPr>
+        <w:t xml:space="preserve"> a las personas a conducir much</w:t>
+      </w:r>
+      <w:r>
+        <w:rPr>
+          <w:lang w:val="es-AR"/>
+        </w:rPr>
+        <w:t>o</w:t>
+      </w:r>
+      <w:r>
+        <w:rPr>
+          <w:lang w:val="es-AR"/>
+        </w:rPr>
+        <w:t xml:space="preserve">s </w:t>
+      </w:r>
+      <w:r>
+        <w:rPr>
+          <w:lang w:val="es-AR"/>
+        </w:rPr>
+        <w:t>kilómetros</w:t>
+      </w:r>
+      <w:r>
+        <w:rPr>
+          <w:lang w:val="es-AR"/>
+        </w:rPr>
+        <w:t xml:space="preserve"> hasta el trabajo, la escuela y l</w:t>
+      </w:r>
+      <w:r>
+        <w:rPr>
+          <w:lang w:val="es-AR"/>
+        </w:rPr>
+        <w:t>os</w:t>
+      </w:r>
+      <w:r>
+        <w:rPr>
+          <w:lang w:val="es-AR"/>
+        </w:rPr>
+        <w:t xml:space="preserve"> </w:t>
+      </w:r>
+      <w:r>
+        <w:rPr>
+          <w:lang w:val="es-AR"/>
+        </w:rPr>
+        <w:t>supermercados</w:t>
+      </w:r>
+      <w:r>
+        <w:rPr>
+          <w:lang w:val="es-AR"/>
+        </w:rPr>
+        <w:t xml:space="preserve">. Las principales </w:t>
+      </w:r>
+      <w:r>
+        <w:rPr>
+          <w:lang w:val="es-AR"/>
+        </w:rPr>
         <w:lastRenderedPageBreak/>
-        <w:t>There’s</w:t>
-      </w:r>
-      <w:proofErr w:type="spellEnd"/>
-      <w:r>
-        <w:rPr>
-          <w:lang w:val="es-AR"/>
-        </w:rPr>
-        <w:t xml:space="preserve"> No </w:t>
-      </w:r>
-      <w:proofErr w:type="spellStart"/>
-      <w:r>
-        <w:rPr>
-          <w:lang w:val="es-AR"/>
-        </w:rPr>
-        <w:t>Tomorrow</w:t>
-      </w:r>
-      <w:proofErr w:type="spellEnd"/>
-    </w:p>
-    <w:p>
-      <w:pPr>
-        <w:rPr>
-          <w:lang w:val="es-AR"/>
-        </w:rPr>
-      </w:pPr>
-      <w:r>
-        <w:rPr>
-          <w:lang w:val="es-AR"/>
-        </w:rPr>
-        <w:t xml:space="preserve">Las </w:t>
-      </w:r>
-      <w:r>
-        <w:rPr>
-          <w:lang w:val="es-AR"/>
-        </w:rPr>
-        <w:t xml:space="preserve">automovilísticas </w:t>
-      </w:r>
-      <w:r>
-        <w:rPr>
-          <w:lang w:val="es-AR"/>
-        </w:rPr>
-        <w:t xml:space="preserve">ciudades modernas dependen de los combustibles fósiles. Incluso las carreteras están hechas de asfalto (un </w:t>
-      </w:r>
-      <w:r>
-        <w:rPr>
-          <w:lang w:val="es-AR"/>
-        </w:rPr>
-        <w:t>derivado</w:t>
-      </w:r>
-      <w:r>
-        <w:rPr>
-          <w:lang w:val="es-AR"/>
-        </w:rPr>
-        <w:t xml:space="preserve"> del petróleo) al igual que los techos de muchas casas. Grandes</w:t>
-      </w:r>
-      <w:r>
-        <w:rPr>
-          <w:lang w:val="es-AR"/>
-        </w:rPr>
-        <w:t xml:space="preserve"> </w:t>
-      </w:r>
-      <w:r>
-        <w:rPr>
-          <w:lang w:val="es-AR"/>
-        </w:rPr>
-        <w:t xml:space="preserve">áreas serían inhabitables sin calefacción en invierno o aire acondicionado en verano. La expansión suburbana </w:t>
-      </w:r>
-      <w:r>
-        <w:rPr>
-          <w:lang w:val="es-AR"/>
-        </w:rPr>
-        <w:t>obliga</w:t>
-      </w:r>
-      <w:r>
-        <w:rPr>
-          <w:lang w:val="es-AR"/>
-        </w:rPr>
-        <w:t xml:space="preserve"> a las personas a conducir much</w:t>
-      </w:r>
-      <w:r>
-        <w:rPr>
-          <w:lang w:val="es-AR"/>
-        </w:rPr>
-        <w:t>o</w:t>
-      </w:r>
-      <w:r>
-        <w:rPr>
-          <w:lang w:val="es-AR"/>
-        </w:rPr>
-        <w:t xml:space="preserve">s </w:t>
-      </w:r>
-      <w:r>
-        <w:rPr>
-          <w:lang w:val="es-AR"/>
-        </w:rPr>
-        <w:t>kilómetros</w:t>
-      </w:r>
-      <w:r>
-        <w:rPr>
-          <w:lang w:val="es-AR"/>
-        </w:rPr>
-        <w:t xml:space="preserve"> hasta el trabajo, la escuela y l</w:t>
-      </w:r>
-      <w:r>
-        <w:rPr>
-          <w:lang w:val="es-AR"/>
-        </w:rPr>
-        <w:t>os</w:t>
-      </w:r>
-      <w:r>
-        <w:rPr>
-          <w:lang w:val="es-AR"/>
-        </w:rPr>
-        <w:t xml:space="preserve"> </w:t>
-      </w:r>
-      <w:r>
-        <w:rPr>
-          <w:lang w:val="es-AR"/>
-        </w:rPr>
-        <w:t>supermercados</w:t>
-      </w:r>
-      <w:r>
-        <w:rPr>
-          <w:lang w:val="es-AR"/>
-        </w:rPr>
-        <w:t>. Las principales ciudades se han dividido en zonas con áreas residenciales y comerciales ubicadas muy separadas, lo que oblig</w:t>
+        <w:t>ciudades se han dividido en zonas con áreas residenciales y comerciales ubicadas muy separadas, lo que oblig</w:t>
       </w:r>
       <w:r>
         <w:rPr>
@@ -4890,7 +4998,6 @@
         <w:rPr>
           <w:lang w:val="es-AR"/>
         </w:rPr>
-        <w:lastRenderedPageBreak/>
         <w:t>paneles solares fotovoltaicos: limitado a climas soleados</w:t>
       </w:r>
     </w:p>
@@ -5363,6 +5470,7 @@
         <w:rPr>
           <w:lang w:val="es-AR"/>
         </w:rPr>
+        <w:lastRenderedPageBreak/>
         <w:t>Aun así, s</w:t>
       </w:r>
       <w:r>
@@ -5660,7 +5768,6 @@
         <w:rPr>
           <w:lang w:val="es-AR"/>
         </w:rPr>
-        <w:lastRenderedPageBreak/>
         <w:t>agotamiento de la capa de ozono</w:t>
       </w:r>
     </w:p>
@@ -5885,7 +5992,14 @@
         <w:rPr>
           <w:lang w:val="es-AR"/>
         </w:rPr>
-        <w:t>mundo ha evitado esta extinción encontrando nuevas tierras para cultivar o aumentando la producción, lo que ha sido posible en gran medida gracias al</w:t>
+        <w:t xml:space="preserve">mundo ha evitado esta extinción encontrando nuevas tierras para cultivar o aumentando la producción, lo que ha sido posible en gran medida </w:t>
+      </w:r>
+      <w:r>
+        <w:rPr>
+          <w:lang w:val="es-AR"/>
+        </w:rPr>
+        <w:lastRenderedPageBreak/>
+        <w:t>gracias al</w:t>
       </w:r>
       <w:r>
         <w:rPr>
@@ -6001,14 +6115,7 @@
         <w:rPr>
           <w:lang w:val="es-AR"/>
         </w:rPr>
-        <w:t xml:space="preserve">problema se ve agravado por otros factores: la globalización permite a las personas de un continente comprar bienes y </w:t>
-      </w:r>
-      <w:r>
-        <w:rPr>
-          <w:lang w:val="es-AR"/>
-        </w:rPr>
-        <w:lastRenderedPageBreak/>
-        <w:t>alimentos fabricados por los de otro continente. Las</w:t>
+        <w:t>problema se ve agravado por otros factores: la globalización permite a las personas de un continente comprar bienes y alimentos fabricados por los de otro continente. Las</w:t>
       </w:r>
       <w:r>
         <w:rPr>
@@ -6105,6 +6212,23 @@
         </w:rPr>
         <w:t>La ruptura ecológica y el imperativo del decrecimiento</w:t>
       </w:r>
+    </w:p>
+    <w:p>
+      <w:pPr>
+        <w:jc w:val="center"/>
+        <w:rPr>
+          <w:lang w:val="es-AR"/>
+        </w:rPr>
+      </w:pPr>
+      <w:hyperlink r:id="rId13" w:history="1">
+        <w:r>
+          <w:rPr>
+            <w:rStyle w:val="Hipervnculo"/>
+            <w:lang w:val="es-AR"/>
+          </w:rPr>
+          <w:t>https://youtu.be/8POEldvuQos</w:t>
+        </w:r>
+      </w:hyperlink>
     </w:p>
     <w:p>
       <w:pPr>
@@ -6385,14 +6509,368 @@
         <w:rPr>
           <w:lang w:val="es-AR"/>
         </w:rPr>
-        <w:t xml:space="preserve">Tomemos los suelos, por ejemplo. El 40% de los suelos del planeta están ahora gravemente degradados, en su mayoría, como resultado de la agricultura industrial intensiva. La biomasa de lombrices de tierra en granjas industriales se ha desplomado más del 80% en comparación </w:t>
+        <w:t>Tomemos los suelos, por ejemplo. El 40% de los suelos del planeta están ahora gravemente degradados, en su mayoría, como resultado de la agricultura industrial intensiva. La biomasa de lombrices de tierra en granjas industriales se ha desplomado más del 80% en comparación con granjas no industriales o métodos más orgánicos. Los científicos advierten que</w:t>
+      </w:r>
+      <w:r>
+        <w:rPr>
+          <w:lang w:val="es-AR"/>
+        </w:rPr>
+        <w:t>,</w:t>
+      </w:r>
+      <w:r>
+        <w:rPr>
+          <w:lang w:val="es-AR"/>
+        </w:rPr>
+        <w:t xml:space="preserve"> si estas tendencias continúan, nos quedan alrededor de 60 años de cosechas en los mejores suelos del mundo.</w:t>
+      </w:r>
+    </w:p>
+    <w:p>
+      <w:pPr>
+        <w:rPr>
+          <w:lang w:val="es-AR"/>
+        </w:rPr>
+      </w:pPr>
+      <w:r>
+        <w:rPr>
+          <w:lang w:val="es-AR"/>
+        </w:rPr>
+        <w:t>Entonces, los mismos suelos que han formado los cimientos de la civilización humana durante decenas de miles de años están repentinamente, en cuestión de décadas, al borde del colapso. Y</w:t>
+      </w:r>
+      <w:r>
+        <w:rPr>
+          <w:lang w:val="es-AR"/>
+        </w:rPr>
+        <w:t xml:space="preserve"> </w:t>
+      </w:r>
+      <w:r>
+        <w:rPr>
+          <w:lang w:val="es-AR"/>
+        </w:rPr>
+        <w:t>algo similar está sucediendo en nuestros océanos. Actualmente se reconoce que el 85% de las poblaciones de peces mundiales están agotadas o se enfrentan al colapso, principalmente como resultado del arrastre industrial. Algunas</w:t>
+      </w:r>
+      <w:r>
+        <w:rPr>
+          <w:lang w:val="es-AR"/>
+        </w:rPr>
+        <w:t xml:space="preserve"> </w:t>
+      </w:r>
+      <w:r>
+        <w:rPr>
+          <w:lang w:val="es-AR"/>
+        </w:rPr>
+        <w:t>especies clave como el eglefino, por ejemplo, han caído a aproximadamente el 1% de su volumen anterior</w:t>
+      </w:r>
+      <w:r>
+        <w:rPr>
+          <w:lang w:val="es-AR"/>
+        </w:rPr>
+        <w:t xml:space="preserve"> medido</w:t>
+      </w:r>
+      <w:r>
+        <w:rPr>
+          <w:lang w:val="es-AR"/>
+        </w:rPr>
+        <w:t>, y las capturas de pe</w:t>
+      </w:r>
+      <w:r>
+        <w:rPr>
+          <w:lang w:val="es-AR"/>
+        </w:rPr>
+        <w:t>ces</w:t>
+      </w:r>
+      <w:r>
+        <w:rPr>
+          <w:lang w:val="es-AR"/>
+        </w:rPr>
+        <w:t xml:space="preserve"> están comenzando a disminuir en todo el mundo por primera vez en la historia registrada.</w:t>
+      </w:r>
+    </w:p>
+    <w:p>
+      <w:pPr>
+        <w:rPr>
+          <w:lang w:val="es-AR"/>
+        </w:rPr>
+      </w:pPr>
+      <w:r>
+        <w:rPr>
+          <w:lang w:val="es-AR"/>
+        </w:rPr>
+        <w:t xml:space="preserve">En </w:t>
+      </w:r>
+      <w:r>
+        <w:rPr>
+          <w:lang w:val="es-AR"/>
+        </w:rPr>
+        <w:t xml:space="preserve">el </w:t>
+      </w:r>
+      <w:r>
+        <w:rPr>
+          <w:lang w:val="es-AR"/>
+        </w:rPr>
+        <w:t>Pacífico</w:t>
+      </w:r>
+      <w:r>
+        <w:rPr>
+          <w:lang w:val="es-AR"/>
+        </w:rPr>
+        <w:t xml:space="preserve"> Asiático</w:t>
+      </w:r>
+      <w:r>
+        <w:rPr>
+          <w:lang w:val="es-AR"/>
+        </w:rPr>
+        <w:t>, por ejemplo, los rendimientos pesqueros están en camino de llegar a cero</w:t>
+      </w:r>
+      <w:r>
+        <w:rPr>
+          <w:lang w:val="es-AR"/>
+        </w:rPr>
+        <w:t>, esto</w:t>
+      </w:r>
+      <w:r>
+        <w:rPr>
+          <w:lang w:val="es-AR"/>
+        </w:rPr>
+        <w:t xml:space="preserve"> aproximadamente a mediados del siglo XXI (en los próximos 30 años). La disminución de las especies marinas también está siendo impulsada por la acidificación de los océanos, ya que los mares absorben nuestro exceso de emisiones de carbono. En nuestra trayectoria actual, el PH del océano se reducirá aproximadamente </w:t>
       </w:r>
       <w:r>
         <w:rPr>
           <w:lang w:val="es-AR"/>
         </w:rPr>
         <w:lastRenderedPageBreak/>
-        <w:t>con granjas no industriales o métodos más orgánicos. Los científicos advierten que</w:t>
+        <w:t>un 0,4% a finales de siglo. Esto es significativo porque durante los últimos eventos de extinción masiva que ocurrieron hace unos 66 millones de años, una caída de solo el 0,25% acabó con el 75 por ciento de las especies marinas. Entonces, es una preocupación importante.</w:t>
+      </w:r>
+    </w:p>
+    <w:p>
+      <w:pPr>
+        <w:rPr>
+          <w:lang w:val="es-AR"/>
+        </w:rPr>
+      </w:pPr>
+      <w:r>
+        <w:rPr>
+          <w:lang w:val="es-AR"/>
+        </w:rPr>
+        <w:t>Luego están los insectos. En los últimos años, han surgido datos alarmantes de Europa que muestran que las poblaciones de insectos, en lugares como Alemania, Francia y Gran Bretaña, se han derrumbado hasta en un 75% en las últimas décadas</w:t>
+      </w:r>
+      <w:r>
+        <w:rPr>
+          <w:lang w:val="es-AR"/>
+        </w:rPr>
+        <w:t>.</w:t>
+      </w:r>
+      <w:r>
+        <w:rPr>
+          <w:lang w:val="es-AR"/>
+        </w:rPr>
+        <w:t xml:space="preserve"> </w:t>
+      </w:r>
+      <w:r>
+        <w:rPr>
+          <w:lang w:val="es-AR"/>
+        </w:rPr>
+        <w:t>E</w:t>
+      </w:r>
+      <w:r>
+        <w:rPr>
+          <w:lang w:val="es-AR"/>
+        </w:rPr>
+        <w:t>sto suena dramático y lo es. Pero también está en línea con la tendencia general de disminución de la biodiversidad según la Unión Europea.</w:t>
+      </w:r>
+    </w:p>
+    <w:p>
+      <w:pPr>
+        <w:rPr>
+          <w:lang w:val="es-AR"/>
+        </w:rPr>
+      </w:pPr>
+      <w:r>
+        <w:rPr>
+          <w:lang w:val="es-AR"/>
+        </w:rPr>
+        <w:t>En un panel sobre biodiversidad, una investigación publicada el año pasado</w:t>
+      </w:r>
+      <w:r>
+        <w:rPr>
+          <w:lang w:val="es-AR"/>
+        </w:rPr>
+        <w:t xml:space="preserve"> muestra que</w:t>
+      </w:r>
+      <w:r>
+        <w:rPr>
+          <w:lang w:val="es-AR"/>
+        </w:rPr>
+        <w:t xml:space="preserve"> el número de aves, mamíferos, reptiles y anfibios se ha reducido a más de la mitad desde 1970. Y la pérdida de especies se está produciendo ahora a un ritmo de hasta 1.000 veces más rápido que antes de la revolución industrial.</w:t>
+      </w:r>
+    </w:p>
+    <w:p>
+      <w:pPr>
+        <w:rPr>
+          <w:lang w:val="es-AR"/>
+        </w:rPr>
+      </w:pPr>
+      <w:r>
+        <w:rPr>
+          <w:lang w:val="es-AR"/>
+        </w:rPr>
+        <w:t xml:space="preserve">Ahora </w:t>
+      </w:r>
+      <w:r>
+        <w:rPr>
+          <w:lang w:val="es-AR"/>
+        </w:rPr>
+        <w:t xml:space="preserve">bien, </w:t>
+      </w:r>
+      <w:r>
+        <w:rPr>
+          <w:lang w:val="es-AR"/>
+        </w:rPr>
+        <w:t xml:space="preserve">el cambio climático ya está teniendo un impacto severo en las comunidades humanas y lo vemos en los medios de comunicación a nuestro alrededor. Por supuesto, las sequías están devastando gran parte del sur global en este momento en </w:t>
+      </w:r>
+      <w:r>
+        <w:rPr>
+          <w:lang w:val="es-AR"/>
+        </w:rPr>
+        <w:t xml:space="preserve">las tierras de </w:t>
+      </w:r>
+      <w:r>
+        <w:rPr>
+          <w:lang w:val="es-AR"/>
+        </w:rPr>
+        <w:t>Somal</w:t>
+      </w:r>
+      <w:r>
+        <w:rPr>
+          <w:lang w:val="es-AR"/>
+        </w:rPr>
+        <w:t>ia</w:t>
+      </w:r>
+      <w:r>
+        <w:rPr>
+          <w:lang w:val="es-AR"/>
+        </w:rPr>
+        <w:t xml:space="preserve">, solo por citar un ejemplo. El 70% del ganado ha sido aniquilado recientemente por las sequías en Centroamérica. Como sabemos, </w:t>
+      </w:r>
+      <w:r>
+        <w:rPr>
+          <w:lang w:val="es-AR"/>
+        </w:rPr>
+        <w:t xml:space="preserve">se </w:t>
+      </w:r>
+      <w:r>
+        <w:rPr>
+          <w:lang w:val="es-AR"/>
+        </w:rPr>
+        <w:t xml:space="preserve">ha estado </w:t>
+      </w:r>
+      <w:r>
+        <w:rPr>
+          <w:lang w:val="es-AR"/>
+        </w:rPr>
+        <w:t>incrementando</w:t>
+      </w:r>
+      <w:r>
+        <w:rPr>
+          <w:lang w:val="es-AR"/>
+        </w:rPr>
+        <w:t xml:space="preserve"> la </w:t>
+      </w:r>
+      <w:r>
+        <w:rPr>
+          <w:lang w:val="es-AR"/>
+        </w:rPr>
+        <w:t>e</w:t>
+      </w:r>
+      <w:r>
+        <w:rPr>
+          <w:lang w:val="es-AR"/>
+        </w:rPr>
+        <w:t xml:space="preserve">migración masiva </w:t>
+      </w:r>
+      <w:r>
+        <w:rPr>
+          <w:lang w:val="es-AR"/>
+        </w:rPr>
+        <w:t>d</w:t>
+      </w:r>
+      <w:r>
+        <w:rPr>
+          <w:lang w:val="es-AR"/>
+        </w:rPr>
+        <w:t xml:space="preserve">el norte </w:t>
+      </w:r>
+      <w:r>
+        <w:rPr>
+          <w:lang w:val="es-AR"/>
+        </w:rPr>
+        <w:t>d</w:t>
+      </w:r>
+      <w:r>
+        <w:rPr>
+          <w:lang w:val="es-AR"/>
+        </w:rPr>
+        <w:t xml:space="preserve">e Oriente Medio y el norte de África. Varios conflictos armados se han atribuido principalmente al cambio climático como un motor estructural profundo. </w:t>
+      </w:r>
+      <w:r>
+        <w:rPr>
+          <w:lang w:val="es-AR"/>
+        </w:rPr>
+        <w:t>T</w:t>
+      </w:r>
+      <w:r>
+        <w:rPr>
+          <w:lang w:val="es-AR"/>
+        </w:rPr>
+        <w:t>en</w:t>
+      </w:r>
+      <w:r>
+        <w:rPr>
+          <w:lang w:val="es-AR"/>
+        </w:rPr>
+        <w:t>ga</w:t>
+      </w:r>
+      <w:r>
+        <w:rPr>
+          <w:lang w:val="es-AR"/>
+        </w:rPr>
+        <w:t xml:space="preserve"> </w:t>
+      </w:r>
+      <w:r>
+        <w:rPr>
+          <w:lang w:val="es-AR"/>
+        </w:rPr>
+        <w:t>presente</w:t>
+      </w:r>
+      <w:r>
+        <w:rPr>
+          <w:lang w:val="es-AR"/>
+        </w:rPr>
+        <w:t xml:space="preserve"> que todo esto está sucediendo con solo un grado de calentamiento global.</w:t>
+      </w:r>
+    </w:p>
+    <w:p>
+      <w:pPr>
+        <w:rPr>
+          <w:lang w:val="es-AR"/>
+        </w:rPr>
+      </w:pPr>
+      <w:r>
+        <w:rPr>
+          <w:lang w:val="es-AR"/>
+        </w:rPr>
+        <w:t>Las cosas, por supuesto, van a empeorar mucho. Los compromisos que las naciones han hecho para reducir las emisiones bajo el Acuerdo de París hasta ahora son inadecuad</w:t>
+      </w:r>
+      <w:r>
+        <w:rPr>
+          <w:lang w:val="es-AR"/>
+        </w:rPr>
+        <w:t>o</w:t>
+      </w:r>
+      <w:r>
+        <w:rPr>
+          <w:lang w:val="es-AR"/>
+        </w:rPr>
+        <w:t>s</w:t>
       </w:r>
       <w:r>
         <w:rPr>
@@ -6404,20 +6882,170 @@
         <w:rPr>
           <w:lang w:val="es-AR"/>
         </w:rPr>
-        <w:t xml:space="preserve"> si estas tendencias continúan, nos quedan alrededor de 60 años de cosechas en los mejores suelos del mundo.</w:t>
-      </w:r>
-    </w:p>
-    <w:p>
-      <w:pPr>
-        <w:rPr>
-          <w:lang w:val="es-AR"/>
-        </w:rPr>
-      </w:pPr>
-      <w:r>
-        <w:rPr>
-          <w:lang w:val="es-AR"/>
-        </w:rPr>
-        <w:t>Entonces, los mismos suelos que han formado los cimientos de la civilización humana durante decenas de miles de años están repentinamente, en cuestión de décadas, al borde del colapso. Y</w:t>
+        <w:t xml:space="preserve"> incluso si se cumple todo (y no hay garantía de eso).</w:t>
+      </w:r>
+    </w:p>
+    <w:p>
+      <w:pPr>
+        <w:rPr>
+          <w:lang w:val="es-AR"/>
+        </w:rPr>
+      </w:pPr>
+      <w:r>
+        <w:rPr>
+          <w:lang w:val="es-AR"/>
+        </w:rPr>
+        <w:t>Nos dirigimos a más de tres grados de calentamiento en este siglo dentro de la vida de las generaciones presentes.</w:t>
+      </w:r>
+    </w:p>
+    <w:p>
+      <w:pPr>
+        <w:rPr>
+          <w:lang w:val="es-AR"/>
+        </w:rPr>
+      </w:pPr>
+      <w:r>
+        <w:rPr>
+          <w:lang w:val="es-AR"/>
+        </w:rPr>
+        <w:t>Ahora, ¿cómo será este escenario? Bueno, a este ritmo</w:t>
+      </w:r>
+      <w:r>
+        <w:rPr>
+          <w:lang w:val="es-AR"/>
+        </w:rPr>
+        <w:t xml:space="preserve">, </w:t>
+      </w:r>
+      <w:r>
+        <w:rPr>
+          <w:lang w:val="es-AR"/>
+        </w:rPr>
+        <w:t>entre 30</w:t>
+      </w:r>
+      <w:r>
+        <w:rPr>
+          <w:lang w:val="es-AR"/>
+        </w:rPr>
+        <w:t>%</w:t>
+      </w:r>
+      <w:r>
+        <w:rPr>
+          <w:lang w:val="es-AR"/>
+        </w:rPr>
+        <w:t xml:space="preserve"> y 50</w:t>
+      </w:r>
+      <w:r>
+        <w:rPr>
+          <w:lang w:val="es-AR"/>
+        </w:rPr>
+        <w:t>% de las</w:t>
+      </w:r>
+      <w:r>
+        <w:rPr>
+          <w:lang w:val="es-AR"/>
+        </w:rPr>
+        <w:t xml:space="preserve"> especies podrían extinguirse para fines de siglo.</w:t>
+      </w:r>
+    </w:p>
+    <w:p>
+      <w:pPr>
+        <w:rPr>
+          <w:lang w:val="es-AR"/>
+        </w:rPr>
+      </w:pPr>
+      <w:r>
+        <w:rPr>
+          <w:lang w:val="es-AR"/>
+        </w:rPr>
+        <w:t>Y para las comunidades humanas, aparte del desplazamiento debido al aumento del nivel del mar, que no discutiré ahora, probablemente la principal preocupación tenga que ver con la producción de alimentos de los cultivos básicos que se prevé que disminuyan en alrededor de un 30% este siglo.</w:t>
+      </w:r>
+    </w:p>
+    <w:p>
+      <w:pPr>
+        <w:rPr>
+          <w:lang w:val="es-AR"/>
+        </w:rPr>
+      </w:pPr>
+      <w:r>
+        <w:rPr>
+          <w:lang w:val="es-AR"/>
+        </w:rPr>
+        <w:t>El COPIB advierte sobre lo que ellos denominan fallas de múltiples paneras y cito "interrupciones alimentarias sostenidas a nivel mundial con hambrunas que golpean varias regiones a la vez, lo que las hace muy difíciles o incluso imposibles de manejar".</w:t>
+      </w:r>
+    </w:p>
+    <w:p>
+      <w:pPr>
+        <w:rPr>
+          <w:lang w:val="es-AR"/>
+        </w:rPr>
+      </w:pPr>
+      <w:r>
+        <w:rPr>
+          <w:lang w:val="es-AR"/>
+        </w:rPr>
+        <w:t xml:space="preserve">Además de esto, </w:t>
+      </w:r>
+      <w:r>
+        <w:rPr>
+          <w:lang w:val="es-AR"/>
+        </w:rPr>
+        <w:t xml:space="preserve">sabemos que </w:t>
+      </w:r>
+      <w:r>
+        <w:rPr>
+          <w:lang w:val="es-AR"/>
+        </w:rPr>
+        <w:t xml:space="preserve">gran parte del planeta se volverá físicamente inhabitable y, según una investigación reciente publicada en el New York Times, </w:t>
+      </w:r>
+      <w:r>
+        <w:rPr>
+          <w:lang w:val="es-AR"/>
+        </w:rPr>
+        <w:t>así será para en 2070 para</w:t>
+      </w:r>
+      <w:r>
+        <w:rPr>
+          <w:lang w:val="es-AR"/>
+        </w:rPr>
+        <w:t xml:space="preserve"> 1.500 millones de personas.</w:t>
+      </w:r>
+    </w:p>
+    <w:p>
+      <w:pPr>
+        <w:rPr>
+          <w:lang w:val="es-AR"/>
+        </w:rPr>
+      </w:pPr>
+      <w:r>
+        <w:rPr>
+          <w:lang w:val="es-AR"/>
+        </w:rPr>
+        <w:lastRenderedPageBreak/>
+        <w:t>Así que es</w:t>
+      </w:r>
+      <w:r>
+        <w:rPr>
+          <w:lang w:val="es-AR"/>
+        </w:rPr>
+        <w:t>t</w:t>
+      </w:r>
+      <w:r>
+        <w:rPr>
+          <w:lang w:val="es-AR"/>
+        </w:rPr>
+        <w:t xml:space="preserve">e </w:t>
+      </w:r>
+      <w:r>
+        <w:rPr>
+          <w:lang w:val="es-AR"/>
+        </w:rPr>
+        <w:t xml:space="preserve">momento </w:t>
+      </w:r>
+      <w:r>
+        <w:rPr>
+          <w:lang w:val="es-AR"/>
+        </w:rPr>
+        <w:t>es un período de tiempo bastante breve para poner esto en perspectiva. Hay alrededor de 65 millones de personas desplazadas y ya está provocando el surgimiento de movimientos fascistas y el colapso de las alianzas internacionales, etc. Multiplique</w:t>
       </w:r>
       <w:r>
         <w:rPr>
@@ -6429,7 +7057,248 @@
         <w:rPr>
           <w:lang w:val="es-AR"/>
         </w:rPr>
-        <w:t>algo similar está sucediendo en nuestros océanos. Actualmente se reconoce que el 85% de las poblaciones de peces mundiales están agotadas o se enfrentan al colapso, principalmente como resultado del arrastre industrial. Algunas</w:t>
+        <w:t>eso por un factor de 20 y está claro que es probable que el cambio climático provoque una inestabilidad política sin precedentes.</w:t>
+      </w:r>
+    </w:p>
+    <w:p>
+      <w:pPr>
+        <w:rPr>
+          <w:lang w:val="es-AR"/>
+        </w:rPr>
+      </w:pPr>
+      <w:r>
+        <w:rPr>
+          <w:lang w:val="es-AR"/>
+        </w:rPr>
+        <w:t>Así que tendemos a referirnos a esto como la Era del Antropoceno, donde el impacto humano está remodelando los procesos biofísicos a nivel planetario. Pero el lenguaje del Antropoceno en realidad está equivocado. No todos los seres humanos son igualmente responsables de esta crisis.</w:t>
+      </w:r>
+    </w:p>
+    <w:p>
+      <w:pPr>
+        <w:rPr>
+          <w:lang w:val="es-AR"/>
+        </w:rPr>
+      </w:pPr>
+      <w:r>
+        <w:rPr>
+          <w:lang w:val="es-AR"/>
+        </w:rPr>
+        <w:t xml:space="preserve">No es una crisis provocada por los humanos como tal. Tomemos las emisiones, por ejemplo. Sabemos que el 92% de las emisiones globales totales que superan el límite planetario (que son 350 partes por millón de concentraciones de co2 en la atmósfera) han sido causadas por naciones ricas del norte global, principalmente los EE. UU., </w:t>
+      </w:r>
+      <w:r>
+        <w:rPr>
+          <w:lang w:val="es-AR"/>
+        </w:rPr>
+        <w:t>q</w:t>
+      </w:r>
+      <w:r>
+        <w:rPr>
+          <w:lang w:val="es-AR"/>
+        </w:rPr>
+        <w:t>ue es responsable del 40%</w:t>
+      </w:r>
+      <w:r>
+        <w:rPr>
+          <w:lang w:val="es-AR"/>
+        </w:rPr>
+        <w:t>,</w:t>
+      </w:r>
+      <w:r>
+        <w:rPr>
+          <w:lang w:val="es-AR"/>
+        </w:rPr>
+        <w:t xml:space="preserve"> y la UE, que es responsable del 29%.</w:t>
+      </w:r>
+    </w:p>
+    <w:p>
+      <w:pPr>
+        <w:rPr>
+          <w:lang w:val="es-AR"/>
+        </w:rPr>
+      </w:pPr>
+      <w:r>
+        <w:rPr>
+          <w:lang w:val="es-AR"/>
+        </w:rPr>
+        <w:t xml:space="preserve">El sur global, que tiene la gran mayoría de la población mundial, ha contribuido solo con el 8% del exceso de emisiones totales, por lo que su responsabilidad por el colapso climático es mínima. Algo similar ocurre con el uso de recursos, que es un </w:t>
+      </w:r>
+      <w:r>
+        <w:rPr>
+          <w:lang w:val="es-AR"/>
+        </w:rPr>
+        <w:t>vector</w:t>
+      </w:r>
+      <w:r>
+        <w:rPr>
+          <w:lang w:val="es-AR"/>
+        </w:rPr>
+        <w:t xml:space="preserve"> clave que usamos para </w:t>
+      </w:r>
+      <w:r>
+        <w:rPr>
+          <w:lang w:val="es-AR"/>
+        </w:rPr>
+        <w:t xml:space="preserve">la medición de </w:t>
+      </w:r>
+      <w:r>
+        <w:rPr>
+          <w:lang w:val="es-AR"/>
+        </w:rPr>
+        <w:t>una amplia gama de impactos ecológicos.</w:t>
+      </w:r>
+    </w:p>
+    <w:p>
+      <w:pPr>
+        <w:rPr>
+          <w:lang w:val="es-AR"/>
+        </w:rPr>
+      </w:pPr>
+      <w:r>
+        <w:rPr>
+          <w:lang w:val="es-AR"/>
+        </w:rPr>
+        <w:t xml:space="preserve">Sabemos que un nivel sostenible de uso de recursos globales es de alrededor de 50 mil millones de toneladas por año. Sobrepasamos ese límite en 1999 y hoy consumimos alrededor de 100 mil millones de toneladas por año y casi todo este sobrepaso de los límites seguros </w:t>
+      </w:r>
+      <w:r>
+        <w:rPr>
+          <w:lang w:val="es-AR"/>
+        </w:rPr>
+        <w:t>se debe</w:t>
+      </w:r>
+      <w:r>
+        <w:rPr>
+          <w:lang w:val="es-AR"/>
+        </w:rPr>
+        <w:t xml:space="preserve"> al consumo excesivo de recursos en las naciones de altos ingresos.</w:t>
+      </w:r>
+    </w:p>
+    <w:p>
+      <w:pPr>
+        <w:rPr>
+          <w:lang w:val="es-AR"/>
+        </w:rPr>
+      </w:pPr>
+      <w:r>
+        <w:rPr>
+          <w:lang w:val="es-AR"/>
+        </w:rPr>
+        <w:t xml:space="preserve">Por lo tanto, la mayor parte del mundo consume muy por debajo de su parte justa del umbral seguro, mientras que las naciones de altos ingresos </w:t>
+      </w:r>
+      <w:r>
+        <w:rPr>
+          <w:lang w:val="es-AR"/>
+        </w:rPr>
+        <w:t>cuatro</w:t>
+      </w:r>
+      <w:r>
+        <w:rPr>
+          <w:lang w:val="es-AR"/>
+        </w:rPr>
+        <w:t xml:space="preserve">, en promedio, cuatro veces </w:t>
+      </w:r>
+      <w:r>
+        <w:rPr>
+          <w:lang w:val="es-AR"/>
+        </w:rPr>
+        <w:t>sobre el máximo.</w:t>
+      </w:r>
+    </w:p>
+    <w:p>
+      <w:pPr>
+        <w:rPr>
+          <w:lang w:val="es-AR"/>
+        </w:rPr>
+      </w:pPr>
+      <w:r>
+        <w:rPr>
+          <w:lang w:val="es-AR"/>
+        </w:rPr>
+        <w:t>Es por eso que</w:t>
+      </w:r>
+      <w:r>
+        <w:rPr>
+          <w:lang w:val="es-AR"/>
+        </w:rPr>
+        <w:t xml:space="preserve">, de manera crucial, las consecuencias del cambio climático y el uso excesivo de recursos, ambos de manera desproporcionada, afectan al sur global; las mismas regiones </w:t>
+      </w:r>
+      <w:r>
+        <w:rPr>
+          <w:lang w:val="es-AR"/>
+        </w:rPr>
+        <w:t xml:space="preserve">que </w:t>
+      </w:r>
+      <w:r>
+        <w:rPr>
+          <w:lang w:val="es-AR"/>
+        </w:rPr>
+        <w:t>son las que menos han hecho para causar estos problemas.</w:t>
+      </w:r>
+    </w:p>
+    <w:p>
+      <w:pPr>
+        <w:rPr>
+          <w:lang w:val="es-AR"/>
+        </w:rPr>
+      </w:pPr>
+      <w:r>
+        <w:rPr>
+          <w:lang w:val="es-AR"/>
+        </w:rPr>
+        <w:t>Más del 90% de los costos del colapso climático son sufragados por el sur y 98</w:t>
+      </w:r>
+      <w:r>
+        <w:rPr>
+          <w:lang w:val="es-AR"/>
+        </w:rPr>
+        <w:t>%</w:t>
+      </w:r>
+      <w:r>
+        <w:rPr>
+          <w:lang w:val="es-AR"/>
+        </w:rPr>
+        <w:t xml:space="preserve"> de las muertes relacionadas con el cambio climático ocurren entre personas del </w:t>
+      </w:r>
+      <w:r>
+        <w:rPr>
+          <w:lang w:val="es-AR"/>
+        </w:rPr>
+        <w:t xml:space="preserve">hemisferio </w:t>
+      </w:r>
+      <w:r>
+        <w:rPr>
+          <w:lang w:val="es-AR"/>
+        </w:rPr>
+        <w:t>sur. Mientras tanto, la mayoría de los recursos utilizados en las naciones de altos ingresos</w:t>
+      </w:r>
+      <w:r>
+        <w:rPr>
+          <w:lang w:val="es-AR"/>
+        </w:rPr>
+        <w:t xml:space="preserve"> por</w:t>
+      </w:r>
+      <w:r>
+        <w:rPr>
+          <w:lang w:val="es-AR"/>
+        </w:rPr>
+        <w:t xml:space="preserve"> uso excesivo de recursos </w:t>
+      </w:r>
+      <w:r>
+        <w:rPr>
+          <w:lang w:val="es-AR"/>
+        </w:rPr>
+        <w:t>(</w:t>
+      </w:r>
+      <w:r>
+        <w:rPr>
+          <w:lang w:val="es-AR"/>
+        </w:rPr>
+        <w:t>por encima de los umbrales seguros</w:t>
+      </w:r>
+      <w:r>
+        <w:rPr>
+          <w:lang w:val="es-AR"/>
+        </w:rPr>
+        <w:t>)</w:t>
       </w:r>
       <w:r>
         <w:rPr>
@@ -6441,99 +7310,263 @@
         <w:rPr>
           <w:lang w:val="es-AR"/>
         </w:rPr>
-        <w:t>especies clave como el eglefino, por ejemplo, han caído a aproximadamente el 1% de su volumen anterior</w:t>
-      </w:r>
-      <w:r>
-        <w:rPr>
-          <w:lang w:val="es-AR"/>
-        </w:rPr>
-        <w:t xml:space="preserve"> medido</w:t>
-      </w:r>
-      <w:r>
-        <w:rPr>
-          <w:lang w:val="es-AR"/>
-        </w:rPr>
-        <w:t>, y las capturas de pe</w:t>
-      </w:r>
-      <w:r>
-        <w:rPr>
-          <w:lang w:val="es-AR"/>
-        </w:rPr>
-        <w:t>ces</w:t>
-      </w:r>
-      <w:r>
-        <w:rPr>
-          <w:lang w:val="es-AR"/>
-        </w:rPr>
-        <w:t xml:space="preserve"> están comenzando a disminuir en todo el mundo por primera vez en la historia registrada.</w:t>
-      </w:r>
-    </w:p>
-    <w:p>
-      <w:pPr>
-        <w:rPr>
-          <w:lang w:val="es-AR"/>
-        </w:rPr>
-      </w:pPr>
-      <w:r>
-        <w:rPr>
-          <w:lang w:val="es-AR"/>
-        </w:rPr>
-        <w:t xml:space="preserve">En </w:t>
-      </w:r>
-      <w:r>
-        <w:rPr>
-          <w:lang w:val="es-AR"/>
-        </w:rPr>
-        <w:t xml:space="preserve">el </w:t>
-      </w:r>
-      <w:r>
-        <w:rPr>
-          <w:lang w:val="es-AR"/>
-        </w:rPr>
-        <w:t>Pacífico</w:t>
-      </w:r>
-      <w:r>
-        <w:rPr>
-          <w:lang w:val="es-AR"/>
-        </w:rPr>
-        <w:t xml:space="preserve"> Asiático</w:t>
-      </w:r>
-      <w:r>
-        <w:rPr>
-          <w:lang w:val="es-AR"/>
-        </w:rPr>
-        <w:t>, por ejemplo, los rendimientos pesqueros están en camino de llegar a cero</w:t>
-      </w:r>
-      <w:r>
-        <w:rPr>
-          <w:lang w:val="es-AR"/>
-        </w:rPr>
-        <w:t>, esto</w:t>
-      </w:r>
-      <w:r>
-        <w:rPr>
-          <w:lang w:val="es-AR"/>
-        </w:rPr>
-        <w:t xml:space="preserve"> aproximadamente a mediados del siglo XXI (en los próximos 30 años). La disminución de las especies marinas también está siendo impulsada por la acidificación de los océanos, ya que los mares absorben nuestro exceso de emisiones de carbono. En nuestra trayectoria actual, el PH del océano se reducirá aproximadamente un 0,4% a finales de siglo. Esto es significativo porque durante los últimos eventos de extinción masiva que ocurrieron hace unos 66 millones de años, una caída de solo el 0,25% acabó con el 75 por ciento de las especies marinas. Entonces, es una preocupación importante.</w:t>
-      </w:r>
-    </w:p>
-    <w:p>
-      <w:pPr>
-        <w:rPr>
-          <w:lang w:val="es-AR"/>
-        </w:rPr>
-      </w:pPr>
-      <w:r>
-        <w:rPr>
-          <w:lang w:val="es-AR"/>
-        </w:rPr>
-        <w:t>Luego están los insectos. En los últimos años, han surgido datos alarmantes de Europa que muestran que las poblaciones de insectos, en lugares como Alemania, Francia y Gran Bretaña, se han derrumbado hasta en un 75% en las últimas décadas</w:t>
-      </w:r>
-      <w:r>
-        <w:rPr>
-          <w:lang w:val="es-AR"/>
-        </w:rPr>
-        <w:t>.</w:t>
+        <w:t>la toma</w:t>
+      </w:r>
+      <w:r>
+        <w:rPr>
+          <w:lang w:val="es-AR"/>
+        </w:rPr>
+        <w:t xml:space="preserve"> del sur. Por ejemplo, la deforestación en el Amazonas e Indonesia está impulsada por la demanda de productos como carne de res y aceite de palma en las naciones más ricas.</w:t>
+      </w:r>
+    </w:p>
+    <w:p>
+      <w:pPr>
+        <w:rPr>
+          <w:lang w:val="es-AR"/>
+        </w:rPr>
+      </w:pPr>
+      <w:r>
+        <w:rPr>
+          <w:lang w:val="es-AR"/>
+        </w:rPr>
+        <w:t>Es importante reconocer entonces que esta crisis tiene claras dimensiones coloniales. Ahora, en última instancia, esta crisis está siendo impulsada por nuestro sistema económico, que es el capitalismo. Y permítanme explicar brevemente lo que quiero decir con capitalismo aquí.</w:t>
+      </w:r>
+    </w:p>
+    <w:p>
+      <w:pPr>
+        <w:rPr>
+          <w:lang w:val="es-AR"/>
+        </w:rPr>
+      </w:pPr>
+      <w:r>
+        <w:rPr>
+          <w:lang w:val="es-AR"/>
+        </w:rPr>
+        <w:lastRenderedPageBreak/>
+        <w:t>Cuando la gente tiende a pensar en el capitalismo, normalmente piensa en cosas como mercados, negocios, comercio, etc. Pero esto en realidad no es del todo exacto. Los mercados y las transacciones, lo sabemos, han existido durante miles de años. Y el capitalismo, por el contrario, tiene solo unos 500 años. Entonces, lo que distingue al capitalismo es que está organizado en torno al crecimiento perpetuo y depende de él, por lo que nos referimos a niveles cada vez mayores de extracción, producción y consumo.</w:t>
+      </w:r>
+    </w:p>
+    <w:p>
+      <w:pPr>
+        <w:rPr>
+          <w:lang w:val="es-AR"/>
+        </w:rPr>
+      </w:pPr>
+      <w:r>
+        <w:rPr>
+          <w:lang w:val="es-AR"/>
+        </w:rPr>
+        <w:t>Es el primer y único sistema económico en toda la historia de la humanidad que es intrínsecamente expansivo. Si no crece, colapsa. El capitalismo necesita crecer a una tasa de alrededor del 3% por año</w:t>
+      </w:r>
+      <w:r>
+        <w:rPr>
+          <w:lang w:val="es-AR"/>
+        </w:rPr>
+        <w:t>,</w:t>
+      </w:r>
+      <w:r>
+        <w:rPr>
+          <w:lang w:val="es-AR"/>
+        </w:rPr>
+        <w:t xml:space="preserve"> y esto puede parecer un pequeño incremento porque estamos acostumbrados a pensar en el crecimiento en términos lineales. Pero recuerde: esta es una función exponencial compuesta. Entonces, el 3% anual equivale a duplicar el tamaño de la economía global cada 23 años o multiplicarlo por un factor de 10 durante una sola vida humana. Esto no sería un problema si el PIB se extrajera de la nada. Pero, lamentablemente, no lo es.</w:t>
+      </w:r>
+    </w:p>
+    <w:p>
+      <w:pPr>
+        <w:rPr>
+          <w:lang w:val="es-AR"/>
+        </w:rPr>
+      </w:pPr>
+      <w:r>
+        <w:rPr>
+          <w:lang w:val="es-AR"/>
+        </w:rPr>
+        <w:t>Es fundamental reconocer que el crecimiento está estrechamente ligado al uso de energía y recursos. Y este ha sido el caso de toda la historia del capitalismo.</w:t>
+      </w:r>
+    </w:p>
+    <w:p>
+      <w:pPr>
+        <w:rPr>
+          <w:lang w:val="es-AR"/>
+        </w:rPr>
+      </w:pPr>
+      <w:r>
+        <w:rPr>
+          <w:lang w:val="es-AR"/>
+        </w:rPr>
+        <w:t>Durante un tiempo, hubo alguna esperanza de que pudiéramos desmaterializar la economía a través de mejoras de eficiencia que condujeran a lo que llamamos crecimiento verde. Pero estas esperanzas han demostrado ser empíricamente infundadas en la literatura científica. De hecho, las mejoras en la eficiencia aumentan el nivel de producción por unidad de recursos y energía, pero también conducen a un aumento general en el consumo total de energía y recursos.</w:t>
+      </w:r>
+    </w:p>
+    <w:p>
+      <w:pPr>
+        <w:rPr>
+          <w:lang w:val="es-AR"/>
+        </w:rPr>
+      </w:pPr>
+      <w:r>
+        <w:rPr>
+          <w:lang w:val="es-AR"/>
+        </w:rPr>
+        <w:t xml:space="preserve">¿Cómo será detener estas tendencias </w:t>
+      </w:r>
+      <w:r>
+        <w:rPr>
+          <w:lang w:val="es-AR"/>
+        </w:rPr>
+        <w:t>ante</w:t>
+      </w:r>
+      <w:r>
+        <w:rPr>
+          <w:lang w:val="es-AR"/>
+        </w:rPr>
+        <w:t xml:space="preserve"> el colapso ecológico si no podemos confiar en las esperanzas de crecimiento verde, etc.? Empecemos por una cuestión de cambio climático.</w:t>
+      </w:r>
+    </w:p>
+    <w:p>
+      <w:pPr>
+        <w:rPr>
+          <w:lang w:val="es-AR"/>
+        </w:rPr>
+      </w:pPr>
+      <w:r>
+        <w:rPr>
+          <w:lang w:val="es-AR"/>
+        </w:rPr>
+        <w:t>El IPCC indica que, para mantener las temperaturas globales por debajo de 1,5 grados, las emisiones globales deben reducirse a la mitad en 10 años y llegar a cero a mediados de siglo. Ahora recuerde: este es un objetivo promedio global y, según los Acuerdos de París, las naciones de altos ingresos tienen la responsabilidad de reducir las emisiones mucho más rápidamente dadas sus contribuciones desproporcionadas a las emisiones históricas.</w:t>
+      </w:r>
+    </w:p>
+    <w:p>
+      <w:pPr>
+        <w:rPr>
+          <w:lang w:val="es-AR"/>
+        </w:rPr>
+      </w:pPr>
+      <w:r>
+        <w:rPr>
+          <w:lang w:val="es-AR"/>
+        </w:rPr>
+        <w:t>Los científicos indican que esto requerirá llegar a cero a más tardar en 2030. Cero para 2030. El problema aquí es que no es posible lograr esto mientras se persigue el crecimiento económico a las tasas habituales.</w:t>
+      </w:r>
+    </w:p>
+    <w:p>
+      <w:pPr>
+        <w:rPr>
+          <w:lang w:val="es-AR"/>
+        </w:rPr>
+      </w:pPr>
+      <w:r>
+        <w:rPr>
+          <w:lang w:val="es-AR"/>
+        </w:rPr>
+        <w:t>Por qué es esto. Es porque más crecimiento significa más demandas de energía y más demandas de energía hace que sea aún más difícil e incluso imposible lograr este objetivo.</w:t>
+      </w:r>
+    </w:p>
+    <w:p>
+      <w:pPr>
+        <w:rPr>
+          <w:lang w:val="es-AR"/>
+        </w:rPr>
+      </w:pPr>
+      <w:r>
+        <w:rPr>
+          <w:lang w:val="es-AR"/>
+        </w:rPr>
+        <w:lastRenderedPageBreak/>
+        <w:t>Los modelos del IPCC indican que la única forma de hacerlo realidad es (para las naciones de altos ingresos) reducir significativamente la demanda de energía y la mejor forma de reducir la demanda de energía es reducir el uso de recursos.</w:t>
+      </w:r>
+    </w:p>
+    <w:p>
+      <w:pPr>
+        <w:rPr>
+          <w:lang w:val="es-AR"/>
+        </w:rPr>
+      </w:pPr>
+      <w:r>
+        <w:rPr>
+          <w:lang w:val="es-AR"/>
+        </w:rPr>
+        <w:t>Se necesita una cantidad extraordinaria de energía para extraer, producir y transportar todos los materiales que consumimos cada año. Por lo tanto, hacer menos de eso significa usar menos energía y usar menos energía, hace que sea más fácil lograr una transición rápida a las energías renovables.</w:t>
+      </w:r>
+    </w:p>
+    <w:p>
+      <w:pPr>
+        <w:rPr>
+          <w:lang w:val="es-AR"/>
+        </w:rPr>
+      </w:pPr>
+      <w:r>
+        <w:rPr>
+          <w:lang w:val="es-AR"/>
+        </w:rPr>
+        <w:t>En economía ecológica, esto se conoce como decrecimiento y existe una literatura importante al respecto. Ahora, el decrecimiento es básicamente una reducción planificada o una reducción planificada de la energía y los recursos utilizados para devolver el equilibrio a la economía con el mundo viviente de una manera segura, justa y equitativa.</w:t>
+      </w:r>
+    </w:p>
+    <w:p>
+      <w:pPr>
+        <w:rPr>
+          <w:lang w:val="es-AR"/>
+        </w:rPr>
+      </w:pPr>
+      <w:r>
+        <w:rPr>
+          <w:lang w:val="es-AR"/>
+        </w:rPr>
+        <w:t xml:space="preserve">La buena noticia es que sabemos que podemos lograrlo y al mismo tiempo mejorar el bienestar humano y los indicadores sociales. ¿Por qué? Es porque pasado cierto punto </w:t>
+      </w:r>
+      <w:r>
+        <w:rPr>
+          <w:lang w:val="es-AR"/>
+        </w:rPr>
+        <w:t xml:space="preserve">(punto </w:t>
+      </w:r>
+      <w:r>
+        <w:rPr>
+          <w:lang w:val="es-AR"/>
+        </w:rPr>
+        <w:t>que las naciones ricas han superado hace mucho tiempo</w:t>
+      </w:r>
+      <w:r>
+        <w:rPr>
+          <w:lang w:val="es-AR"/>
+        </w:rPr>
+        <w:t>)</w:t>
+      </w:r>
+      <w:r>
+        <w:rPr>
+          <w:lang w:val="es-AR"/>
+        </w:rPr>
+        <w:t xml:space="preserve"> la relación entre el PIB y el bienestar humano se </w:t>
+      </w:r>
+      <w:r>
+        <w:rPr>
+          <w:lang w:val="es-AR"/>
+        </w:rPr>
+        <w:t>disocia</w:t>
+      </w:r>
+      <w:r>
+        <w:rPr>
+          <w:lang w:val="es-AR"/>
+        </w:rPr>
+        <w:t xml:space="preserve"> por completo, ya no existe una relación empírica.</w:t>
+      </w:r>
+    </w:p>
+    <w:p>
+      <w:pPr>
+        <w:rPr>
+          <w:lang w:val="es-AR"/>
+        </w:rPr>
+      </w:pPr>
+      <w:r>
+        <w:rPr>
+          <w:lang w:val="es-AR"/>
+        </w:rPr>
+        <w:t>Esto no debería ser particularmente sorprendente porque, después de todo, el PIB nunca fue diseñado para medir el bienestar de los seres humanos. Fue diseñado para medir la expansión del capitalismo. El bienestar humano real depende del acceso a los recursos que los humanos necesitan para vivir bien y esto en realidad no necesita</w:t>
+      </w:r>
+      <w:r>
+        <w:rPr>
+          <w:lang w:val="es-AR"/>
+        </w:rPr>
+        <w:t>, en lo absoluto, de</w:t>
       </w:r>
       <w:r>
         <w:rPr>
@@ -6545,17 +7578,150 @@
         <w:rPr>
           <w:lang w:val="es-AR"/>
         </w:rPr>
-        <w:t>E</w:t>
-      </w:r>
-      <w:r>
-        <w:rPr>
-          <w:lang w:val="es-AR"/>
-        </w:rPr>
-        <w:t>sto suena dramático y lo es. Pero también está en línea con la tendencia general de disminución de la biodiversidad según la Unión Europea.</w:t>
-      </w:r>
-    </w:p>
-    <w:p>
-      <w:pPr>
+        <w:t>tantos</w:t>
+      </w:r>
+      <w:r>
+        <w:rPr>
+          <w:lang w:val="es-AR"/>
+        </w:rPr>
+        <w:t xml:space="preserve"> recursos </w:t>
+      </w:r>
+      <w:r>
+        <w:rPr>
+          <w:lang w:val="es-AR"/>
+        </w:rPr>
+        <w:t>o</w:t>
+      </w:r>
+      <w:r>
+        <w:rPr>
+          <w:lang w:val="es-AR"/>
+        </w:rPr>
+        <w:t xml:space="preserve"> energía.</w:t>
+      </w:r>
+    </w:p>
+    <w:p>
+      <w:pPr>
+        <w:rPr>
+          <w:lang w:val="es-AR"/>
+        </w:rPr>
+      </w:pPr>
+      <w:r>
+        <w:rPr>
+          <w:lang w:val="es-AR"/>
+        </w:rPr>
+        <w:t>De hecho, los hallazgos en economía ecológica demuestran recientemente que las naciones de altos ingresos podrían satisfacer las necesidades materiales de todos</w:t>
+      </w:r>
+      <w:r>
+        <w:rPr>
+          <w:lang w:val="es-AR"/>
+        </w:rPr>
+        <w:t>,</w:t>
+      </w:r>
+      <w:r>
+        <w:rPr>
+          <w:lang w:val="es-AR"/>
+        </w:rPr>
+        <w:t xml:space="preserve"> con vidas florecientes</w:t>
+      </w:r>
+      <w:r>
+        <w:rPr>
+          <w:lang w:val="es-AR"/>
+        </w:rPr>
+        <w:t>,</w:t>
+      </w:r>
+      <w:r>
+        <w:rPr>
+          <w:lang w:val="es-AR"/>
+        </w:rPr>
+        <w:t xml:space="preserve"> con aproximadamente un 80% menos de materiales de los que usamos actualmente. El modelo global publicado este año muestra que podríamos brindar vidas prósperas para 10 mil millones de personas en todo el mundo con educación universal y atención médica para todos con un 40% menos de energía de la que usamos actualmente a nivel mundial.</w:t>
+      </w:r>
+    </w:p>
+    <w:p>
+      <w:pPr>
+        <w:rPr>
+          <w:lang w:val="es-AR"/>
+        </w:rPr>
+      </w:pPr>
+      <w:r>
+        <w:rPr>
+          <w:lang w:val="es-AR"/>
+        </w:rPr>
+        <w:t>Estos hallazgos demuestran que es absolutamente posible</w:t>
+      </w:r>
+      <w:r>
+        <w:rPr>
+          <w:lang w:val="es-AR"/>
+        </w:rPr>
+        <w:t>, con este plan,</w:t>
+      </w:r>
+      <w:r>
+        <w:rPr>
+          <w:lang w:val="es-AR"/>
+        </w:rPr>
+        <w:t xml:space="preserve"> devolver el equilibrio a la economía humana con la ecología</w:t>
+      </w:r>
+      <w:r>
+        <w:rPr>
+          <w:lang w:val="es-AR"/>
+        </w:rPr>
+        <w:t>,</w:t>
+      </w:r>
+      <w:r>
+        <w:rPr>
+          <w:lang w:val="es-AR"/>
+        </w:rPr>
+        <w:t xml:space="preserve"> y </w:t>
+      </w:r>
+      <w:r>
+        <w:rPr>
+          <w:lang w:val="es-AR"/>
+        </w:rPr>
+        <w:t xml:space="preserve">así </w:t>
+      </w:r>
+      <w:r>
+        <w:rPr>
+          <w:lang w:val="es-AR"/>
+        </w:rPr>
+        <w:t>revertir el colapso ecológico. Pero requiere una evolución fundamental más allá de los imperativos de crecimiento del capitalismo, pasando de una economía basada en la extracción y la expansión a una economía basada en las necesidades humanas y la reciprocidad con el mundo viviente.</w:t>
+      </w:r>
+    </w:p>
+    <w:p>
+      <w:pPr>
+        <w:rPr>
+          <w:lang w:val="es-AR"/>
+        </w:rPr>
+      </w:pPr>
+      <w:r>
+        <w:rPr>
+          <w:lang w:val="es-AR"/>
+        </w:rPr>
+        <w:t>Gracias.</w:t>
+      </w:r>
+    </w:p>
+    <w:p>
+      <w:pPr>
+        <w:rPr>
+          <w:lang w:val="es-AR"/>
+        </w:rPr>
+      </w:pPr>
+    </w:p>
+    <w:p>
+      <w:pPr>
+        <w:pStyle w:val="Ttulo"/>
+        <w:rPr>
+          <w:lang w:val="es-AR"/>
+        </w:rPr>
+      </w:pPr>
+      <w:r>
+        <w:rPr>
+          <w:lang w:val="es-AR"/>
+        </w:rPr>
+        <w:t>Varios Autores</w:t>
+      </w:r>
+    </w:p>
+    <w:p>
+      <w:pPr>
+        <w:pStyle w:val="Ttulo1"/>
         <w:rPr>
           <w:lang w:val="es-AR"/>
         </w:rPr>
@@ -6565,146 +7731,78 @@
           <w:lang w:val="es-AR"/>
         </w:rPr>
         <w:lastRenderedPageBreak/>
-        <w:t>En un panel sobre biodiversidad, una investigación publicada el año pasado</w:t>
-      </w:r>
-      <w:r>
-        <w:rPr>
-          <w:lang w:val="es-AR"/>
-        </w:rPr>
-        <w:t xml:space="preserve"> muestra que</w:t>
-      </w:r>
-      <w:r>
-        <w:rPr>
-          <w:lang w:val="es-AR"/>
-        </w:rPr>
-        <w:t xml:space="preserve"> el número de aves, mamíferos, reptiles y anfibios se ha reducido a más de la mitad desde 1970. Y la pérdida de especies se está produciendo ahora a un ritmo de hasta 1.000 veces más rápido que antes de la revolución industrial.</w:t>
-      </w:r>
-    </w:p>
-    <w:p>
-      <w:pPr>
-        <w:rPr>
-          <w:lang w:val="es-AR"/>
-        </w:rPr>
-      </w:pPr>
-      <w:r>
-        <w:rPr>
-          <w:lang w:val="es-AR"/>
-        </w:rPr>
-        <w:t xml:space="preserve">Ahora </w:t>
-      </w:r>
-      <w:r>
-        <w:rPr>
-          <w:lang w:val="es-AR"/>
-        </w:rPr>
-        <w:t xml:space="preserve">bien, </w:t>
-      </w:r>
-      <w:r>
-        <w:rPr>
-          <w:lang w:val="es-AR"/>
-        </w:rPr>
-        <w:t xml:space="preserve">el cambio climático ya está teniendo un impacto severo en las comunidades humanas y lo vemos en los medios de comunicación a nuestro alrededor. Por supuesto, las sequías están devastando gran parte del sur global en este momento en </w:t>
-      </w:r>
-      <w:r>
-        <w:rPr>
-          <w:lang w:val="es-AR"/>
-        </w:rPr>
-        <w:t xml:space="preserve">las tierras de </w:t>
-      </w:r>
-      <w:r>
-        <w:rPr>
-          <w:lang w:val="es-AR"/>
-        </w:rPr>
-        <w:t>Somal</w:t>
-      </w:r>
-      <w:r>
-        <w:rPr>
-          <w:lang w:val="es-AR"/>
-        </w:rPr>
-        <w:t>ia</w:t>
-      </w:r>
-      <w:r>
-        <w:rPr>
-          <w:lang w:val="es-AR"/>
-        </w:rPr>
-        <w:t xml:space="preserve">, solo por citar un ejemplo. El 70% del ganado ha sido aniquilado recientemente por las sequías en Centroamérica. Como sabemos, </w:t>
-      </w:r>
-      <w:r>
-        <w:rPr>
-          <w:lang w:val="es-AR"/>
-        </w:rPr>
-        <w:t xml:space="preserve">se </w:t>
-      </w:r>
-      <w:r>
-        <w:rPr>
-          <w:lang w:val="es-AR"/>
-        </w:rPr>
-        <w:t xml:space="preserve">ha estado </w:t>
-      </w:r>
-      <w:r>
-        <w:rPr>
-          <w:lang w:val="es-AR"/>
-        </w:rPr>
-        <w:t>incrementando</w:t>
-      </w:r>
-      <w:r>
-        <w:rPr>
-          <w:lang w:val="es-AR"/>
-        </w:rPr>
-        <w:t xml:space="preserve"> la </w:t>
-      </w:r>
-      <w:r>
-        <w:rPr>
-          <w:lang w:val="es-AR"/>
-        </w:rPr>
-        <w:t>e</w:t>
-      </w:r>
-      <w:r>
-        <w:rPr>
-          <w:lang w:val="es-AR"/>
-        </w:rPr>
-        <w:t xml:space="preserve">migración masiva </w:t>
-      </w:r>
-      <w:r>
-        <w:rPr>
-          <w:lang w:val="es-AR"/>
-        </w:rPr>
-        <w:t>d</w:t>
-      </w:r>
-      <w:r>
-        <w:rPr>
-          <w:lang w:val="es-AR"/>
-        </w:rPr>
-        <w:t xml:space="preserve">el norte </w:t>
-      </w:r>
-      <w:r>
-        <w:rPr>
-          <w:lang w:val="es-AR"/>
-        </w:rPr>
-        <w:t>d</w:t>
-      </w:r>
-      <w:r>
-        <w:rPr>
-          <w:lang w:val="es-AR"/>
-        </w:rPr>
-        <w:t xml:space="preserve">e Oriente Medio y el norte de África. Varios conflictos armados se han atribuido principalmente al cambio climático como un motor estructural profundo. </w:t>
-      </w:r>
-      <w:r>
-        <w:rPr>
-          <w:lang w:val="es-AR"/>
-        </w:rPr>
-        <w:t>T</w:t>
-      </w:r>
-      <w:r>
-        <w:rPr>
-          <w:lang w:val="es-AR"/>
-        </w:rPr>
-        <w:t>en</w:t>
-      </w:r>
-      <w:r>
-        <w:rPr>
-          <w:lang w:val="es-AR"/>
-        </w:rPr>
-        <w:t>ga</w:t>
+        <w:t>Materiales Complementarios</w:t>
+      </w:r>
+    </w:p>
+    <w:p>
+      <w:pPr>
+        <w:pStyle w:val="Prrafodelista"/>
+        <w:numPr>
+          <w:ilvl w:val="0"/>
+          <w:numId w:val="17"/>
+        </w:numPr>
+        <w:rPr>
+          <w:lang w:val="es-AR"/>
+        </w:rPr>
+      </w:pPr>
+      <w:r>
+        <w:rPr>
+          <w:lang w:val="es-AR"/>
+        </w:rPr>
+        <w:t xml:space="preserve">Jason </w:t>
+      </w:r>
+      <w:proofErr w:type="spellStart"/>
+      <w:r>
+        <w:rPr>
+          <w:lang w:val="es-AR"/>
+        </w:rPr>
+        <w:t>Hickel</w:t>
+      </w:r>
+      <w:proofErr w:type="spellEnd"/>
+      <w:r>
+        <w:rPr>
+          <w:lang w:val="es-AR"/>
+        </w:rPr>
+        <w:t xml:space="preserve">: </w:t>
+      </w:r>
+      <w:hyperlink r:id="rId14" w:history="1">
+        <w:r>
+          <w:rPr>
+            <w:rStyle w:val="Hipervnculo"/>
+            <w:lang w:val="es-AR"/>
+          </w:rPr>
+          <w:t>https://youtu.be/wjHq-vQLAiY</w:t>
+        </w:r>
+      </w:hyperlink>
+      <w:r>
+        <w:rPr>
+          <w:lang w:val="es-AR"/>
+        </w:rPr>
+        <w:t xml:space="preserve"> (básica</w:t>
+      </w:r>
+      <w:r>
+        <w:rPr>
+          <w:lang w:val="es-AR"/>
+        </w:rPr>
+        <w:t>mente, casi la misma presentación citada arriba).</w:t>
+      </w:r>
+    </w:p>
+    <w:p>
+      <w:pPr>
+        <w:pStyle w:val="Prrafodelista"/>
+        <w:numPr>
+          <w:ilvl w:val="0"/>
+          <w:numId w:val="17"/>
+        </w:numPr>
+        <w:rPr>
+          <w:lang w:val="es-AR"/>
+        </w:rPr>
+      </w:pPr>
+      <w:r>
+        <w:rPr>
+          <w:lang w:val="es-AR"/>
+        </w:rPr>
+        <w:t>DW News:</w:t>
       </w:r>
       <w:r>
         <w:rPr>
@@ -6712,217 +7810,89 @@
         </w:rPr>
         <w:t xml:space="preserve"> </w:t>
       </w:r>
-      <w:r>
-        <w:rPr>
-          <w:lang w:val="es-AR"/>
-        </w:rPr>
-        <w:t>presente</w:t>
-      </w:r>
-      <w:r>
-        <w:rPr>
-          <w:lang w:val="es-AR"/>
-        </w:rPr>
-        <w:t xml:space="preserve"> que todo esto está sucediendo con solo un grado de calentamiento global.</w:t>
-      </w:r>
-    </w:p>
-    <w:p>
-      <w:pPr>
-        <w:rPr>
-          <w:lang w:val="es-AR"/>
-        </w:rPr>
-      </w:pPr>
-      <w:r>
-        <w:rPr>
-          <w:lang w:val="es-AR"/>
-        </w:rPr>
-        <w:t>Las cosas, por supuesto, van a empeorar mucho. Los compromisos que las naciones han hecho para reducir las emisiones bajo el Acuerdo de París hasta ahora son inadecuad</w:t>
-      </w:r>
-      <w:r>
-        <w:rPr>
-          <w:lang w:val="es-AR"/>
-        </w:rPr>
-        <w:t>o</w:t>
-      </w:r>
-      <w:r>
-        <w:rPr>
-          <w:lang w:val="es-AR"/>
-        </w:rPr>
-        <w:t>s</w:t>
-      </w:r>
-      <w:r>
-        <w:rPr>
-          <w:lang w:val="es-AR"/>
-        </w:rPr>
-        <w:t>,</w:t>
-      </w:r>
-      <w:r>
-        <w:rPr>
-          <w:lang w:val="es-AR"/>
-        </w:rPr>
-        <w:t xml:space="preserve"> incluso si se cumple todo (y no hay garantía de eso).</w:t>
-      </w:r>
-    </w:p>
-    <w:p>
-      <w:pPr>
-        <w:rPr>
-          <w:lang w:val="es-AR"/>
-        </w:rPr>
-      </w:pPr>
-      <w:r>
-        <w:rPr>
-          <w:lang w:val="es-AR"/>
-        </w:rPr>
-        <w:t>Nos dirigimos a más de tres grados de calentamiento en este siglo dentro de la vida de las generaciones presentes.</w:t>
-      </w:r>
-    </w:p>
-    <w:p>
-      <w:pPr>
-        <w:rPr>
-          <w:lang w:val="es-AR"/>
-        </w:rPr>
-      </w:pPr>
-      <w:r>
-        <w:rPr>
-          <w:lang w:val="es-AR"/>
-        </w:rPr>
-        <w:t>Ahora, ¿cómo será este escenario? Bueno, a este ritmo</w:t>
-      </w:r>
-      <w:r>
-        <w:rPr>
-          <w:lang w:val="es-AR"/>
-        </w:rPr>
-        <w:t xml:space="preserve">, </w:t>
-      </w:r>
-      <w:r>
-        <w:rPr>
-          <w:lang w:val="es-AR"/>
-        </w:rPr>
-        <w:t>entre 30</w:t>
-      </w:r>
-      <w:r>
-        <w:rPr>
-          <w:lang w:val="es-AR"/>
-        </w:rPr>
-        <w:t>%</w:t>
-      </w:r>
-      <w:r>
-        <w:rPr>
-          <w:lang w:val="es-AR"/>
-        </w:rPr>
-        <w:t xml:space="preserve"> y 50</w:t>
-      </w:r>
-      <w:r>
-        <w:rPr>
-          <w:lang w:val="es-AR"/>
-        </w:rPr>
-        <w:t>% de las</w:t>
-      </w:r>
-      <w:r>
-        <w:rPr>
-          <w:lang w:val="es-AR"/>
-        </w:rPr>
-        <w:t xml:space="preserve"> especies podrían extinguirse para fines de siglo.</w:t>
-      </w:r>
-    </w:p>
-    <w:p>
-      <w:pPr>
-        <w:rPr>
-          <w:lang w:val="es-AR"/>
-        </w:rPr>
-      </w:pPr>
-      <w:r>
-        <w:rPr>
-          <w:lang w:val="es-AR"/>
-        </w:rPr>
-        <w:t>Y para las comunidades humanas, aparte del desplazamiento debido al aumento del nivel del mar, que no discutiré ahora, probablemente la principal preocupación tenga que ver con la producción de alimentos de los cultivos básicos que se prevé que disminuyan en alrededor de un 30% este siglo.</w:t>
-      </w:r>
-    </w:p>
-    <w:p>
-      <w:pPr>
-        <w:rPr>
-          <w:lang w:val="es-AR"/>
-        </w:rPr>
-      </w:pPr>
-      <w:r>
-        <w:rPr>
-          <w:lang w:val="es-AR"/>
-        </w:rPr>
-        <w:lastRenderedPageBreak/>
-        <w:t>El COPIB advierte sobre lo que ellos denominan fallas de múltiples paneras y cito "interrupciones alimentarias sostenidas a nivel mundial con hambrunas que golpean varias regiones a la vez, lo que las hace muy difíciles o incluso imposibles de manejar".</w:t>
-      </w:r>
-    </w:p>
-    <w:p>
-      <w:pPr>
-        <w:rPr>
-          <w:lang w:val="es-AR"/>
-        </w:rPr>
-      </w:pPr>
-      <w:r>
-        <w:rPr>
-          <w:lang w:val="es-AR"/>
-        </w:rPr>
-        <w:t xml:space="preserve">Además de esto, </w:t>
-      </w:r>
-      <w:r>
-        <w:rPr>
-          <w:lang w:val="es-AR"/>
-        </w:rPr>
-        <w:t xml:space="preserve">sabemos que </w:t>
-      </w:r>
-      <w:r>
-        <w:rPr>
-          <w:lang w:val="es-AR"/>
-        </w:rPr>
-        <w:t xml:space="preserve">gran parte del planeta se volverá físicamente inhabitable y, según una investigación reciente publicada en el New York Times, </w:t>
-      </w:r>
-      <w:r>
-        <w:rPr>
-          <w:lang w:val="es-AR"/>
-        </w:rPr>
-        <w:t>así será para en 2070 para</w:t>
-      </w:r>
-      <w:r>
-        <w:rPr>
-          <w:lang w:val="es-AR"/>
-        </w:rPr>
-        <w:t xml:space="preserve"> 1.500 millones de personas.</w:t>
-      </w:r>
-    </w:p>
-    <w:p>
-      <w:pPr>
-        <w:rPr>
-          <w:lang w:val="es-AR"/>
-        </w:rPr>
-      </w:pPr>
-      <w:r>
-        <w:rPr>
-          <w:lang w:val="es-AR"/>
-        </w:rPr>
-        <w:t>Así que es</w:t>
-      </w:r>
-      <w:r>
-        <w:rPr>
-          <w:lang w:val="es-AR"/>
-        </w:rPr>
-        <w:t>t</w:t>
-      </w:r>
-      <w:r>
-        <w:rPr>
-          <w:lang w:val="es-AR"/>
-        </w:rPr>
-        <w:t xml:space="preserve">e </w:t>
-      </w:r>
-      <w:r>
-        <w:rPr>
-          <w:lang w:val="es-AR"/>
-        </w:rPr>
-        <w:t xml:space="preserve">momento </w:t>
-      </w:r>
-      <w:r>
-        <w:rPr>
-          <w:lang w:val="es-AR"/>
-        </w:rPr>
-        <w:t>es un período de tiempo bastante breve para poner esto en perspectiva. Hay alrededor de 65 millones de personas desplazadas y ya está provocando el surgimiento de movimientos fascistas y el colapso de las alianzas internacionales, etc. Multiplique</w:t>
+      <w:hyperlink r:id="rId15" w:history="1">
+        <w:r>
+          <w:rPr>
+            <w:rStyle w:val="Hipervnculo"/>
+            <w:lang w:val="es-AR"/>
+          </w:rPr>
+          <w:t>https://youtu.be/n0GT-oZD8nc</w:t>
+        </w:r>
+      </w:hyperlink>
+      <w:r>
+        <w:rPr>
+          <w:lang w:val="es-AR"/>
+        </w:rPr>
+        <w:t xml:space="preserve"> (</w:t>
+      </w:r>
+      <w:r>
+        <w:rPr>
+          <w:lang w:val="es-AR"/>
+        </w:rPr>
+        <w:t>Deutsche Welle</w:t>
+      </w:r>
+      <w:r>
+        <w:rPr>
+          <w:lang w:val="es-AR"/>
+        </w:rPr>
+        <w:t xml:space="preserve"> es un noticiero</w:t>
+      </w:r>
+      <w:r>
+        <w:rPr>
+          <w:lang w:val="es-AR"/>
+        </w:rPr>
+        <w:t xml:space="preserve"> de la red pública de Alemania).</w:t>
+      </w:r>
+    </w:p>
+    <w:p>
+      <w:pPr>
+        <w:pStyle w:val="Prrafodelista"/>
+        <w:numPr>
+          <w:ilvl w:val="0"/>
+          <w:numId w:val="17"/>
+        </w:numPr>
+        <w:rPr>
+          <w:lang w:val="es-AR"/>
+        </w:rPr>
+      </w:pPr>
+      <w:r>
+        <w:rPr>
+          <w:lang w:val="es-AR"/>
+        </w:rPr>
+        <w:t xml:space="preserve">Sheldon Solomon para documentales DW News: </w:t>
+      </w:r>
+      <w:hyperlink r:id="rId16" w:history="1">
+        <w:r>
+          <w:rPr>
+            <w:rStyle w:val="Hipervnculo"/>
+            <w:lang w:val="es-AR"/>
+          </w:rPr>
+          <w:t>https://youtu.be/V5Q6Cz9VWP4</w:t>
+        </w:r>
+      </w:hyperlink>
+      <w:r>
+        <w:rPr>
+          <w:lang w:val="es-AR"/>
+        </w:rPr>
+        <w:t xml:space="preserve"> (parte 1).</w:t>
+      </w:r>
+    </w:p>
+    <w:p>
+      <w:pPr>
+        <w:pStyle w:val="Prrafodelista"/>
+        <w:numPr>
+          <w:ilvl w:val="0"/>
+          <w:numId w:val="17"/>
+        </w:numPr>
+        <w:rPr>
+          <w:lang w:val="es-AR"/>
+        </w:rPr>
+      </w:pPr>
+      <w:r>
+        <w:rPr>
+          <w:lang w:val="es-AR"/>
+        </w:rPr>
+        <w:t>Sheldon Solomon para documentales DW News:</w:t>
       </w:r>
       <w:r>
         <w:rPr>
@@ -6930,664 +7900,81 @@
         </w:rPr>
         <w:t xml:space="preserve"> </w:t>
       </w:r>
-      <w:r>
-        <w:rPr>
-          <w:lang w:val="es-AR"/>
-        </w:rPr>
-        <w:t>eso por un factor de 20 y está claro que es probable que el cambio climático provoque una inestabilidad política sin precedentes.</w:t>
-      </w:r>
-    </w:p>
-    <w:p>
-      <w:pPr>
-        <w:rPr>
-          <w:lang w:val="es-AR"/>
-        </w:rPr>
-      </w:pPr>
-      <w:r>
-        <w:rPr>
-          <w:lang w:val="es-AR"/>
-        </w:rPr>
-        <w:t>Así que tendemos a referirnos a esto como la Era del Antropoceno, donde el impacto humano está remodelando los procesos biofísicos a nivel planetario. Pero el lenguaje del Antropoceno en realidad está equivocado. No todos los seres humanos son igualmente responsables de esta crisis.</w:t>
-      </w:r>
-    </w:p>
-    <w:p>
-      <w:pPr>
-        <w:rPr>
-          <w:lang w:val="es-AR"/>
-        </w:rPr>
-      </w:pPr>
-      <w:r>
-        <w:rPr>
-          <w:lang w:val="es-AR"/>
-        </w:rPr>
-        <w:t xml:space="preserve">No es una crisis provocada por los humanos como tal. Tomemos las emisiones, por ejemplo. Sabemos que el 92% de las emisiones globales totales que superan el límite planetario (que son 350 partes por millón de concentraciones de co2 en la atmósfera) han sido causadas por naciones ricas del norte global, principalmente los EE. UU., </w:t>
-      </w:r>
-      <w:r>
-        <w:rPr>
-          <w:lang w:val="es-AR"/>
-        </w:rPr>
-        <w:t>q</w:t>
-      </w:r>
-      <w:r>
-        <w:rPr>
-          <w:lang w:val="es-AR"/>
-        </w:rPr>
-        <w:t>ue es responsable del 40%</w:t>
-      </w:r>
-      <w:r>
-        <w:rPr>
-          <w:lang w:val="es-AR"/>
-        </w:rPr>
-        <w:t>,</w:t>
-      </w:r>
-      <w:r>
-        <w:rPr>
-          <w:lang w:val="es-AR"/>
-        </w:rPr>
-        <w:t xml:space="preserve"> y la UE, que es responsable del 29%.</w:t>
-      </w:r>
-    </w:p>
-    <w:p>
-      <w:pPr>
-        <w:rPr>
-          <w:lang w:val="es-AR"/>
-        </w:rPr>
-      </w:pPr>
-      <w:r>
-        <w:rPr>
-          <w:lang w:val="es-AR"/>
-        </w:rPr>
-        <w:t xml:space="preserve">El sur global, que tiene la gran mayoría de la población mundial, ha contribuido solo con el 8% del exceso de emisiones totales, por lo que su responsabilidad por el colapso climático es mínima. Algo similar ocurre </w:t>
-      </w:r>
-      <w:r>
-        <w:rPr>
-          <w:lang w:val="es-AR"/>
-        </w:rPr>
-        <w:lastRenderedPageBreak/>
-        <w:t xml:space="preserve">con el uso de recursos, que es un </w:t>
-      </w:r>
-      <w:r>
-        <w:rPr>
-          <w:lang w:val="es-AR"/>
-        </w:rPr>
-        <w:t>vector</w:t>
-      </w:r>
-      <w:r>
-        <w:rPr>
-          <w:lang w:val="es-AR"/>
-        </w:rPr>
-        <w:t xml:space="preserve"> clave que usamos para </w:t>
-      </w:r>
-      <w:r>
-        <w:rPr>
-          <w:lang w:val="es-AR"/>
-        </w:rPr>
-        <w:t xml:space="preserve">la medición de </w:t>
-      </w:r>
-      <w:r>
-        <w:rPr>
-          <w:lang w:val="es-AR"/>
-        </w:rPr>
-        <w:t>una amplia gama de impactos ecológicos.</w:t>
-      </w:r>
-    </w:p>
-    <w:p>
-      <w:pPr>
-        <w:rPr>
-          <w:lang w:val="es-AR"/>
-        </w:rPr>
-      </w:pPr>
-      <w:r>
-        <w:rPr>
-          <w:lang w:val="es-AR"/>
-        </w:rPr>
-        <w:t xml:space="preserve">Sabemos que un nivel sostenible de uso de recursos globales es de alrededor de 50 mil millones de toneladas por año. Sobrepasamos ese límite en 1999 y hoy consumimos alrededor de 100 mil millones de toneladas por año y casi todo este sobrepaso de los límites seguros </w:t>
-      </w:r>
-      <w:r>
-        <w:rPr>
-          <w:lang w:val="es-AR"/>
-        </w:rPr>
-        <w:t>se debe</w:t>
-      </w:r>
-      <w:r>
-        <w:rPr>
-          <w:lang w:val="es-AR"/>
-        </w:rPr>
-        <w:t xml:space="preserve"> al consumo excesivo de recursos en las naciones de altos ingresos.</w:t>
-      </w:r>
-    </w:p>
-    <w:p>
-      <w:pPr>
-        <w:rPr>
-          <w:lang w:val="es-AR"/>
-        </w:rPr>
-      </w:pPr>
-      <w:r>
-        <w:rPr>
-          <w:lang w:val="es-AR"/>
-        </w:rPr>
-        <w:t xml:space="preserve">Por lo tanto, la mayor parte del mundo consume muy por debajo de su parte justa del umbral seguro, mientras que las naciones de altos ingresos </w:t>
-      </w:r>
-      <w:r>
-        <w:rPr>
-          <w:lang w:val="es-AR"/>
-        </w:rPr>
-        <w:t>cuatro</w:t>
-      </w:r>
-      <w:r>
-        <w:rPr>
-          <w:lang w:val="es-AR"/>
-        </w:rPr>
-        <w:t xml:space="preserve">, en promedio, cuatro veces </w:t>
-      </w:r>
-      <w:r>
-        <w:rPr>
-          <w:lang w:val="es-AR"/>
-        </w:rPr>
-        <w:t>sobre el máximo.</w:t>
-      </w:r>
-    </w:p>
-    <w:p>
-      <w:pPr>
-        <w:rPr>
-          <w:lang w:val="es-AR"/>
-        </w:rPr>
-      </w:pPr>
-      <w:r>
-        <w:rPr>
-          <w:lang w:val="es-AR"/>
-        </w:rPr>
-        <w:t>Es por eso que</w:t>
-      </w:r>
-      <w:r>
-        <w:rPr>
-          <w:lang w:val="es-AR"/>
-        </w:rPr>
-        <w:t xml:space="preserve">, de manera crucial, las consecuencias del cambio climático y el uso excesivo de recursos, ambos de manera desproporcionada, afectan al sur global; las mismas regiones </w:t>
-      </w:r>
-      <w:r>
-        <w:rPr>
-          <w:lang w:val="es-AR"/>
-        </w:rPr>
-        <w:t xml:space="preserve">que </w:t>
-      </w:r>
-      <w:r>
-        <w:rPr>
-          <w:lang w:val="es-AR"/>
-        </w:rPr>
-        <w:t>son las que menos han hecho para causar estos problemas.</w:t>
-      </w:r>
-    </w:p>
-    <w:p>
-      <w:pPr>
-        <w:rPr>
-          <w:lang w:val="es-AR"/>
-        </w:rPr>
-      </w:pPr>
-      <w:r>
-        <w:rPr>
-          <w:lang w:val="es-AR"/>
-        </w:rPr>
-        <w:t>Más del 90% de los costos del colapso climático son sufragados por el sur y 98</w:t>
-      </w:r>
-      <w:r>
-        <w:rPr>
-          <w:lang w:val="es-AR"/>
-        </w:rPr>
-        <w:t>%</w:t>
-      </w:r>
-      <w:r>
-        <w:rPr>
-          <w:lang w:val="es-AR"/>
-        </w:rPr>
-        <w:t xml:space="preserve"> de las muertes relacionadas con el cambio climático ocurren entre personas del </w:t>
-      </w:r>
-      <w:r>
-        <w:rPr>
-          <w:lang w:val="es-AR"/>
-        </w:rPr>
-        <w:t xml:space="preserve">hemisferio </w:t>
-      </w:r>
-      <w:r>
-        <w:rPr>
-          <w:lang w:val="es-AR"/>
-        </w:rPr>
-        <w:t>sur. Mientras tanto, la mayoría de los recursos utilizados en las naciones de altos ingresos</w:t>
-      </w:r>
-      <w:r>
-        <w:rPr>
-          <w:lang w:val="es-AR"/>
-        </w:rPr>
-        <w:t xml:space="preserve"> por</w:t>
-      </w:r>
-      <w:r>
-        <w:rPr>
-          <w:lang w:val="es-AR"/>
-        </w:rPr>
-        <w:t xml:space="preserve"> uso excesivo de recursos </w:t>
-      </w:r>
-      <w:r>
-        <w:rPr>
-          <w:lang w:val="es-AR"/>
-        </w:rPr>
-        <w:t>(</w:t>
-      </w:r>
-      <w:r>
-        <w:rPr>
-          <w:lang w:val="es-AR"/>
-        </w:rPr>
-        <w:t>por encima de los umbrales seguros</w:t>
-      </w:r>
-      <w:r>
-        <w:rPr>
-          <w:lang w:val="es-AR"/>
-        </w:rPr>
-        <w:t>)</w:t>
-      </w:r>
-      <w:r>
-        <w:rPr>
-          <w:lang w:val="es-AR"/>
-        </w:rPr>
-        <w:t xml:space="preserve"> </w:t>
-      </w:r>
-      <w:r>
-        <w:rPr>
-          <w:lang w:val="es-AR"/>
-        </w:rPr>
-        <w:t>la toma</w:t>
-      </w:r>
-      <w:r>
-        <w:rPr>
-          <w:lang w:val="es-AR"/>
-        </w:rPr>
-        <w:t xml:space="preserve"> del sur. Por ejemplo, la deforestación en el Amazonas e Indonesia está impulsada por la demanda de productos como carne de res y aceite de palma en las naciones más ricas.</w:t>
-      </w:r>
-    </w:p>
-    <w:p>
-      <w:pPr>
-        <w:rPr>
-          <w:lang w:val="es-AR"/>
-        </w:rPr>
-      </w:pPr>
-      <w:r>
-        <w:rPr>
-          <w:lang w:val="es-AR"/>
-        </w:rPr>
-        <w:t>Es importante reconocer entonces que esta crisis tiene claras dimensiones coloniales. Ahora, en última instancia, esta crisis está siendo impulsada por nuestro sistema económico, que es el capitalismo. Y permítanme explicar brevemente lo que quiero decir con capitalismo aquí.</w:t>
-      </w:r>
-    </w:p>
-    <w:p>
-      <w:pPr>
-        <w:rPr>
-          <w:lang w:val="es-AR"/>
-        </w:rPr>
-      </w:pPr>
-      <w:r>
-        <w:rPr>
-          <w:lang w:val="es-AR"/>
-        </w:rPr>
-        <w:t xml:space="preserve">Cuando la gente tiende a pensar en el capitalismo, normalmente piensa en cosas como mercados, negocios, comercio, etc. Pero esto en realidad </w:t>
-      </w:r>
-      <w:r>
-        <w:rPr>
-          <w:lang w:val="es-AR"/>
-        </w:rPr>
-        <w:lastRenderedPageBreak/>
-        <w:t>no es del todo exacto. Los mercados y las transacciones, lo sabemos, han existido durante miles de años. Y el capitalismo, por el contrario, tiene solo unos 500 años. Entonces, lo que distingue al capitalismo es que está organizado en torno al crecimiento perpetuo y depende de él, por lo que nos referimos a niveles cada vez mayores de extracción, producción y consumo.</w:t>
-      </w:r>
-    </w:p>
-    <w:p>
-      <w:pPr>
-        <w:rPr>
-          <w:lang w:val="es-AR"/>
-        </w:rPr>
-      </w:pPr>
-      <w:r>
-        <w:rPr>
-          <w:lang w:val="es-AR"/>
-        </w:rPr>
-        <w:t>Es el primer y único sistema económico en toda la historia de la humanidad que es intrínsecamente expansivo. Si no crece, colapsa. El capitalismo necesita crecer a una tasa de alrededor del 3% por año</w:t>
-      </w:r>
-      <w:r>
-        <w:rPr>
-          <w:lang w:val="es-AR"/>
-        </w:rPr>
-        <w:t>,</w:t>
-      </w:r>
-      <w:r>
-        <w:rPr>
-          <w:lang w:val="es-AR"/>
-        </w:rPr>
-        <w:t xml:space="preserve"> y esto puede parecer un pequeño incremento porque estamos acostumbrados a pensar en el crecimiento en términos lineales. Pero recuerde: esta es una función exponencial compuesta. Entonces, el 3% anual equivale a duplicar el tamaño de la economía global cada 23 años o multiplicarlo por un factor de 10 durante una sola vida humana. Esto no sería un problema si el PIB se extrajera de la nada. Pero, lamentablemente, no lo es.</w:t>
-      </w:r>
-    </w:p>
-    <w:p>
-      <w:pPr>
-        <w:rPr>
-          <w:lang w:val="es-AR"/>
-        </w:rPr>
-      </w:pPr>
-      <w:r>
-        <w:rPr>
-          <w:lang w:val="es-AR"/>
-        </w:rPr>
-        <w:t>Es fundamental reconocer que el crecimiento está estrechamente ligado al uso de energía y recursos. Y este ha sido el caso de toda la historia del capitalismo.</w:t>
-      </w:r>
-    </w:p>
-    <w:p>
-      <w:pPr>
-        <w:rPr>
-          <w:lang w:val="es-AR"/>
-        </w:rPr>
-      </w:pPr>
-      <w:r>
-        <w:rPr>
-          <w:lang w:val="es-AR"/>
-        </w:rPr>
-        <w:t>Durante un tiempo, hubo alguna esperanza de que pudiéramos desmaterializar la economía a través de mejoras de eficiencia que condujeran a lo que llamamos crecimiento verde. Pero estas esperanzas han demostrado ser empíricamente infundadas en la literatura científica. De hecho, las mejoras en la eficiencia aumentan el nivel de producción por unidad de recursos y energía, pero también conducen a un aumento general en el consumo total de energía y recursos.</w:t>
-      </w:r>
-    </w:p>
-    <w:p>
-      <w:pPr>
-        <w:rPr>
-          <w:lang w:val="es-AR"/>
-        </w:rPr>
-      </w:pPr>
-      <w:r>
-        <w:rPr>
-          <w:lang w:val="es-AR"/>
-        </w:rPr>
-        <w:t xml:space="preserve">¿Cómo será detener estas tendencias </w:t>
-      </w:r>
-      <w:r>
-        <w:rPr>
-          <w:lang w:val="es-AR"/>
-        </w:rPr>
-        <w:t>ante</w:t>
-      </w:r>
-      <w:r>
-        <w:rPr>
-          <w:lang w:val="es-AR"/>
-        </w:rPr>
-        <w:t xml:space="preserve"> el colapso ecológico si no podemos confiar en las esperanzas de crecimiento verde, etc.? Empecemos por una cuestión de cambio climático.</w:t>
-      </w:r>
-    </w:p>
-    <w:p>
-      <w:pPr>
-        <w:rPr>
-          <w:lang w:val="es-AR"/>
-        </w:rPr>
-      </w:pPr>
-      <w:r>
-        <w:rPr>
-          <w:lang w:val="es-AR"/>
-        </w:rPr>
-        <w:lastRenderedPageBreak/>
-        <w:t>El IPCC indica que, para mantener las temperaturas globales por debajo de 1,5 grados, las emisiones globales deben reducirse a la mitad en 10 años y llegar a cero a mediados de siglo. Ahora recuerde: este es un objetivo promedio global y, según los Acuerdos de París, las naciones de altos ingresos tienen la responsabilidad de reducir las emisiones mucho más rápidamente dadas sus contribuciones desproporcionadas a las emisiones históricas.</w:t>
-      </w:r>
-    </w:p>
-    <w:p>
-      <w:pPr>
-        <w:rPr>
-          <w:lang w:val="es-AR"/>
-        </w:rPr>
-      </w:pPr>
-      <w:r>
-        <w:rPr>
-          <w:lang w:val="es-AR"/>
-        </w:rPr>
-        <w:t>Los científicos indican que esto requerirá llegar a cero a más tardar en 2030. Cero para 2030. El problema aquí es que no es posible lograr esto mientras se persigue el crecimiento económico a las tasas habituales.</w:t>
-      </w:r>
-    </w:p>
-    <w:p>
-      <w:pPr>
-        <w:rPr>
-          <w:lang w:val="es-AR"/>
-        </w:rPr>
-      </w:pPr>
-      <w:r>
-        <w:rPr>
-          <w:lang w:val="es-AR"/>
-        </w:rPr>
-        <w:t>Por qué es esto. Es porque más crecimiento significa más demandas de energía y más demandas de energía hace que sea aún más difícil e incluso imposible lograr este objetivo.</w:t>
-      </w:r>
-    </w:p>
-    <w:p>
-      <w:pPr>
-        <w:rPr>
-          <w:lang w:val="es-AR"/>
-        </w:rPr>
-      </w:pPr>
-      <w:r>
-        <w:rPr>
-          <w:lang w:val="es-AR"/>
-        </w:rPr>
-        <w:t>Los modelos del IPCC indican que la única forma de hacerlo realidad es (para las naciones de altos ingresos) reducir significativamente la demanda de energía y la mejor forma de reducir la demanda de energía es reducir el uso de recursos.</w:t>
-      </w:r>
-    </w:p>
-    <w:p>
-      <w:pPr>
-        <w:rPr>
-          <w:lang w:val="es-AR"/>
-        </w:rPr>
-      </w:pPr>
-      <w:r>
-        <w:rPr>
-          <w:lang w:val="es-AR"/>
-        </w:rPr>
-        <w:t>Se necesita una cantidad extraordinaria de energía para extraer, producir y transportar todos los materiales que consumimos cada año. Por lo tanto, hacer menos de eso significa usar menos energía y usar menos energía, hace que sea más fácil lograr una transición rápida a las energías renovables.</w:t>
-      </w:r>
-    </w:p>
-    <w:p>
-      <w:pPr>
-        <w:rPr>
-          <w:lang w:val="es-AR"/>
-        </w:rPr>
-      </w:pPr>
-      <w:r>
-        <w:rPr>
-          <w:lang w:val="es-AR"/>
-        </w:rPr>
-        <w:t>En economía ecológica, esto se conoce como decrecimiento y existe una literatura importante al respecto. Ahora, el decrecimiento es básicamente una reducción planificada o una reducción planificada de la energía y los recursos utilizados para devolver el equilibrio a la economía con el mundo viviente de una manera segura, justa y equitativa.</w:t>
-      </w:r>
-    </w:p>
-    <w:p>
-      <w:pPr>
-        <w:rPr>
-          <w:lang w:val="es-AR"/>
-        </w:rPr>
-      </w:pPr>
-      <w:r>
-        <w:rPr>
-          <w:lang w:val="es-AR"/>
-        </w:rPr>
-        <w:lastRenderedPageBreak/>
-        <w:t xml:space="preserve">La buena noticia es que sabemos que podemos lograrlo y al mismo tiempo mejorar el bienestar humano y los indicadores sociales. ¿Por qué? Es porque pasado cierto punto </w:t>
-      </w:r>
-      <w:r>
-        <w:rPr>
-          <w:lang w:val="es-AR"/>
-        </w:rPr>
-        <w:t xml:space="preserve">(punto </w:t>
-      </w:r>
-      <w:r>
-        <w:rPr>
-          <w:lang w:val="es-AR"/>
-        </w:rPr>
-        <w:t>que las naciones ricas han superado hace mucho tiempo</w:t>
-      </w:r>
-      <w:r>
-        <w:rPr>
-          <w:lang w:val="es-AR"/>
-        </w:rPr>
-        <w:t>)</w:t>
-      </w:r>
-      <w:r>
-        <w:rPr>
-          <w:lang w:val="es-AR"/>
-        </w:rPr>
-        <w:t xml:space="preserve"> la relación entre el PIB y el bienestar humano se </w:t>
-      </w:r>
-      <w:r>
-        <w:rPr>
-          <w:lang w:val="es-AR"/>
-        </w:rPr>
-        <w:t>disocia</w:t>
-      </w:r>
-      <w:r>
-        <w:rPr>
-          <w:lang w:val="es-AR"/>
-        </w:rPr>
-        <w:t xml:space="preserve"> por completo, ya no existe una relación empírica.</w:t>
-      </w:r>
-    </w:p>
-    <w:p>
-      <w:pPr>
-        <w:rPr>
-          <w:lang w:val="es-AR"/>
-        </w:rPr>
-      </w:pPr>
-      <w:r>
-        <w:rPr>
-          <w:lang w:val="es-AR"/>
-        </w:rPr>
-        <w:t>Esto no debería ser particularmente sorprendente porque, después de todo, el PIB nunca fue diseñado para medir el bienestar de los seres humanos. Fue diseñado para medir la expansión del capitalismo. El bienestar humano real depende del acceso a los recursos que los humanos necesitan para vivir bien y esto en realidad no necesita</w:t>
-      </w:r>
-      <w:r>
-        <w:rPr>
-          <w:lang w:val="es-AR"/>
-        </w:rPr>
-        <w:t>, en lo absoluto, de</w:t>
-      </w:r>
-      <w:r>
-        <w:rPr>
-          <w:lang w:val="es-AR"/>
-        </w:rPr>
-        <w:t xml:space="preserve"> </w:t>
-      </w:r>
-      <w:r>
-        <w:rPr>
-          <w:lang w:val="es-AR"/>
-        </w:rPr>
-        <w:t>tantos</w:t>
-      </w:r>
-      <w:r>
-        <w:rPr>
-          <w:lang w:val="es-AR"/>
-        </w:rPr>
-        <w:t xml:space="preserve"> recursos </w:t>
-      </w:r>
-      <w:r>
-        <w:rPr>
-          <w:lang w:val="es-AR"/>
-        </w:rPr>
-        <w:t>o</w:t>
-      </w:r>
-      <w:r>
-        <w:rPr>
-          <w:lang w:val="es-AR"/>
-        </w:rPr>
-        <w:t xml:space="preserve"> energía.</w:t>
-      </w:r>
-    </w:p>
-    <w:p>
-      <w:pPr>
-        <w:rPr>
-          <w:lang w:val="es-AR"/>
-        </w:rPr>
-      </w:pPr>
-      <w:r>
-        <w:rPr>
-          <w:lang w:val="es-AR"/>
-        </w:rPr>
-        <w:t>De hecho, los hallazgos en economía ecológica demuestran recientemente que las naciones de altos ingresos podrían satisfacer las necesidades materiales de todos</w:t>
-      </w:r>
-      <w:r>
-        <w:rPr>
-          <w:lang w:val="es-AR"/>
-        </w:rPr>
-        <w:t>,</w:t>
-      </w:r>
-      <w:r>
-        <w:rPr>
-          <w:lang w:val="es-AR"/>
-        </w:rPr>
-        <w:t xml:space="preserve"> con vidas florecientes</w:t>
-      </w:r>
-      <w:r>
-        <w:rPr>
-          <w:lang w:val="es-AR"/>
-        </w:rPr>
-        <w:t>,</w:t>
-      </w:r>
-      <w:r>
-        <w:rPr>
-          <w:lang w:val="es-AR"/>
-        </w:rPr>
-        <w:t xml:space="preserve"> con aproximadamente un 80% menos de materiales de los que usamos actualmente. El modelo global publicado este año muestra que podríamos brindar vidas prósperas para 10 mil millones de personas en todo el mundo con educación universal y atención médica para todos con un 40% menos de energía de la que usamos actualmente a nivel mundial.</w:t>
-      </w:r>
-    </w:p>
-    <w:p>
-      <w:pPr>
-        <w:rPr>
-          <w:lang w:val="es-AR"/>
-        </w:rPr>
-      </w:pPr>
-      <w:r>
-        <w:rPr>
-          <w:lang w:val="es-AR"/>
-        </w:rPr>
-        <w:t>Estos hallazgos demuestran que es absolutamente posible</w:t>
-      </w:r>
-      <w:r>
-        <w:rPr>
-          <w:lang w:val="es-AR"/>
-        </w:rPr>
-        <w:t>, con este plan,</w:t>
-      </w:r>
-      <w:r>
-        <w:rPr>
-          <w:lang w:val="es-AR"/>
-        </w:rPr>
-        <w:t xml:space="preserve"> devolver el equilibrio a la economía humana con la ecología</w:t>
-      </w:r>
-      <w:r>
-        <w:rPr>
-          <w:lang w:val="es-AR"/>
-        </w:rPr>
-        <w:t>,</w:t>
-      </w:r>
-      <w:r>
-        <w:rPr>
-          <w:lang w:val="es-AR"/>
-        </w:rPr>
-        <w:t xml:space="preserve"> y </w:t>
-      </w:r>
-      <w:r>
-        <w:rPr>
-          <w:lang w:val="es-AR"/>
-        </w:rPr>
-        <w:t xml:space="preserve">así </w:t>
-      </w:r>
-      <w:r>
-        <w:rPr>
-          <w:lang w:val="es-AR"/>
-        </w:rPr>
-        <w:t>revertir el colapso ecológico. Pero requiere una evolución fundamental más allá de los imperativos de crecimiento del capitalismo, pasando de una economía basada en la extracción y la expansión a una economía basada en las necesidades humanas y la reciprocidad con el mundo viviente.</w:t>
-      </w:r>
-    </w:p>
-    <w:p>
-      <w:pPr>
-        <w:rPr>
-          <w:lang w:val="es-AR"/>
-        </w:rPr>
-      </w:pPr>
-      <w:r>
-        <w:rPr>
-          <w:lang w:val="es-AR"/>
-        </w:rPr>
-        <w:t>Gracias.</w:t>
-      </w:r>
+      <w:hyperlink r:id="rId17" w:history="1">
+        <w:r>
+          <w:rPr>
+            <w:rStyle w:val="Hipervnculo"/>
+            <w:lang w:val="es-AR"/>
+          </w:rPr>
+          <w:t>https://youtu.be/go70jYkmlAE</w:t>
+        </w:r>
+      </w:hyperlink>
+      <w:r>
+        <w:rPr>
+          <w:lang w:val="es-AR"/>
+        </w:rPr>
+        <w:t xml:space="preserve"> (parte 2).</w:t>
+      </w:r>
+    </w:p>
+    <w:p>
+      <w:pPr>
+        <w:pStyle w:val="Prrafodelista"/>
+        <w:numPr>
+          <w:ilvl w:val="0"/>
+          <w:numId w:val="17"/>
+        </w:numPr>
+        <w:rPr>
+          <w:lang w:val="es-AR"/>
+        </w:rPr>
+      </w:pPr>
+      <w:r>
+        <w:rPr>
+          <w:lang w:val="es-AR"/>
+        </w:rPr>
+        <w:t xml:space="preserve">Richard </w:t>
+      </w:r>
+      <w:proofErr w:type="spellStart"/>
+      <w:r>
+        <w:rPr>
+          <w:lang w:val="es-AR"/>
+        </w:rPr>
+        <w:t>Heinberg</w:t>
+      </w:r>
+      <w:proofErr w:type="spellEnd"/>
+      <w:r>
+        <w:rPr>
+          <w:lang w:val="es-AR"/>
+        </w:rPr>
+        <w:t xml:space="preserve">: </w:t>
+      </w:r>
+      <w:hyperlink r:id="rId18" w:history="1">
+        <w:r>
+          <w:rPr>
+            <w:rStyle w:val="Hipervnculo"/>
+            <w:lang w:val="es-AR"/>
+          </w:rPr>
+          <w:t>https://youtu.be/kPgohNERJBI</w:t>
+        </w:r>
+      </w:hyperlink>
+      <w:r>
+        <w:rPr>
+          <w:lang w:val="es-AR"/>
+        </w:rPr>
+        <w:t xml:space="preserve"> (sobre crecimiento con</w:t>
+      </w:r>
+      <w:r>
+        <w:rPr>
+          <w:lang w:val="es-AR"/>
+        </w:rPr>
+        <w:t>tinuo).</w:t>
+      </w:r>
+    </w:p>
+    <w:p>
+      <w:pPr>
+        <w:rPr>
+          <w:lang w:val="es-AR"/>
+        </w:rPr>
+      </w:pPr>
     </w:p>
     <w:p>
       <w:pPr>
@@ -7598,9 +7985,9 @@
       </w:pPr>
     </w:p>
     <w:sectPr>
-      <w:headerReference w:type="default" r:id="rId8"/>
-      <w:pgSz w:w="8391" w:h="11906" w:code="11"/>
-      <w:pgMar w:top="720" w:right="720" w:bottom="720" w:left="720" w:header="708" w:footer="708" w:gutter="0"/>
+      <w:headerReference w:type="default" r:id="rId19"/>
+      <w:pgSz w:w="11906" w:h="16838" w:code="9"/>
+      <w:pgMar w:top="1417" w:right="1701" w:bottom="1417" w:left="1701" w:header="708" w:footer="708" w:gutter="0"/>
       <w:cols w:space="708"/>
       <w:docGrid w:linePitch="360"/>
     </w:sectPr>
@@ -8295,6 +8682,119 @@
     </w:lvl>
   </w:abstractNum>
   <w:abstractNum w:abstractNumId="5" w15:restartNumberingAfterBreak="0">
+    <w:nsid w:val="35F06C93"/>
+    <w:multiLevelType w:val="hybridMultilevel"/>
+    <w:tmpl w:val="2B90B1C0"/>
+    <w:lvl w:ilvl="0" w:tplc="2C0A0001">
+      <w:start w:val="1"/>
+      <w:numFmt w:val="bullet"/>
+      <w:lvlText w:val=""/>
+      <w:lvlJc w:val="left"/>
+      <w:pPr>
+        <w:ind w:left="720" w:hanging="360"/>
+      </w:pPr>
+      <w:rPr>
+        <w:rFonts w:ascii="Symbol" w:hAnsi="Symbol" w:hint="default"/>
+      </w:rPr>
+    </w:lvl>
+    <w:lvl w:ilvl="1" w:tplc="2C0A0003" w:tentative="1">
+      <w:start w:val="1"/>
+      <w:numFmt w:val="bullet"/>
+      <w:lvlText w:val="o"/>
+      <w:lvlJc w:val="left"/>
+      <w:pPr>
+        <w:ind w:left="1440" w:hanging="360"/>
+      </w:pPr>
+      <w:rPr>
+        <w:rFonts w:ascii="Courier New" w:hAnsi="Courier New" w:cs="Courier New" w:hint="default"/>
+      </w:rPr>
+    </w:lvl>
+    <w:lvl w:ilvl="2" w:tplc="2C0A0005" w:tentative="1">
+      <w:start w:val="1"/>
+      <w:numFmt w:val="bullet"/>
+      <w:lvlText w:val=""/>
+      <w:lvlJc w:val="left"/>
+      <w:pPr>
+        <w:ind w:left="2160" w:hanging="360"/>
+      </w:pPr>
+      <w:rPr>
+        <w:rFonts w:ascii="Wingdings" w:hAnsi="Wingdings" w:hint="default"/>
+      </w:rPr>
+    </w:lvl>
+    <w:lvl w:ilvl="3" w:tplc="2C0A0001" w:tentative="1">
+      <w:start w:val="1"/>
+      <w:numFmt w:val="bullet"/>
+      <w:lvlText w:val=""/>
+      <w:lvlJc w:val="left"/>
+      <w:pPr>
+        <w:ind w:left="2880" w:hanging="360"/>
+      </w:pPr>
+      <w:rPr>
+        <w:rFonts w:ascii="Symbol" w:hAnsi="Symbol" w:hint="default"/>
+      </w:rPr>
+    </w:lvl>
+    <w:lvl w:ilvl="4" w:tplc="2C0A0003" w:tentative="1">
+      <w:start w:val="1"/>
+      <w:numFmt w:val="bullet"/>
+      <w:lvlText w:val="o"/>
+      <w:lvlJc w:val="left"/>
+      <w:pPr>
+        <w:ind w:left="3600" w:hanging="360"/>
+      </w:pPr>
+      <w:rPr>
+        <w:rFonts w:ascii="Courier New" w:hAnsi="Courier New" w:cs="Courier New" w:hint="default"/>
+      </w:rPr>
+    </w:lvl>
+    <w:lvl w:ilvl="5" w:tplc="2C0A0005" w:tentative="1">
+      <w:start w:val="1"/>
+      <w:numFmt w:val="bullet"/>
+      <w:lvlText w:val=""/>
+      <w:lvlJc w:val="left"/>
+      <w:pPr>
+        <w:ind w:left="4320" w:hanging="360"/>
+      </w:pPr>
+      <w:rPr>
+        <w:rFonts w:ascii="Wingdings" w:hAnsi="Wingdings" w:hint="default"/>
+      </w:rPr>
+    </w:lvl>
+    <w:lvl w:ilvl="6" w:tplc="2C0A0001" w:tentative="1">
+      <w:start w:val="1"/>
+      <w:numFmt w:val="bullet"/>
+      <w:lvlText w:val=""/>
+      <w:lvlJc w:val="left"/>
+      <w:pPr>
+        <w:ind w:left="5040" w:hanging="360"/>
+      </w:pPr>
+      <w:rPr>
+        <w:rFonts w:ascii="Symbol" w:hAnsi="Symbol" w:hint="default"/>
+      </w:rPr>
+    </w:lvl>
+    <w:lvl w:ilvl="7" w:tplc="2C0A0003" w:tentative="1">
+      <w:start w:val="1"/>
+      <w:numFmt w:val="bullet"/>
+      <w:lvlText w:val="o"/>
+      <w:lvlJc w:val="left"/>
+      <w:pPr>
+        <w:ind w:left="5760" w:hanging="360"/>
+      </w:pPr>
+      <w:rPr>
+        <w:rFonts w:ascii="Courier New" w:hAnsi="Courier New" w:cs="Courier New" w:hint="default"/>
+      </w:rPr>
+    </w:lvl>
+    <w:lvl w:ilvl="8" w:tplc="2C0A0005" w:tentative="1">
+      <w:start w:val="1"/>
+      <w:numFmt w:val="bullet"/>
+      <w:lvlText w:val=""/>
+      <w:lvlJc w:val="left"/>
+      <w:pPr>
+        <w:ind w:left="6480" w:hanging="360"/>
+      </w:pPr>
+      <w:rPr>
+        <w:rFonts w:ascii="Wingdings" w:hAnsi="Wingdings" w:hint="default"/>
+      </w:rPr>
+    </w:lvl>
+  </w:abstractNum>
+  <w:abstractNum w:abstractNumId="6" w15:restartNumberingAfterBreak="0">
     <w:nsid w:val="38566779"/>
     <w:multiLevelType w:val="hybridMultilevel"/>
     <w:tmpl w:val="E86AC8D2"/>
@@ -8407,7 +8907,7 @@
       </w:rPr>
     </w:lvl>
   </w:abstractNum>
-  <w:abstractNum w:abstractNumId="6" w15:restartNumberingAfterBreak="0">
+  <w:abstractNum w:abstractNumId="7" w15:restartNumberingAfterBreak="0">
     <w:nsid w:val="42C661DB"/>
     <w:multiLevelType w:val="hybridMultilevel"/>
     <w:tmpl w:val="AED6E382"/>
@@ -8520,7 +9020,7 @@
       </w:rPr>
     </w:lvl>
   </w:abstractNum>
-  <w:abstractNum w:abstractNumId="7" w15:restartNumberingAfterBreak="0">
+  <w:abstractNum w:abstractNumId="8" w15:restartNumberingAfterBreak="0">
     <w:nsid w:val="42D77E54"/>
     <w:multiLevelType w:val="hybridMultilevel"/>
     <w:tmpl w:val="73D072FE"/>
@@ -8633,7 +9133,7 @@
       </w:rPr>
     </w:lvl>
   </w:abstractNum>
-  <w:abstractNum w:abstractNumId="8" w15:restartNumberingAfterBreak="0">
+  <w:abstractNum w:abstractNumId="9" w15:restartNumberingAfterBreak="0">
     <w:nsid w:val="460D27AD"/>
     <w:multiLevelType w:val="hybridMultilevel"/>
     <w:tmpl w:val="01A809D6"/>
@@ -8746,7 +9246,7 @@
       </w:rPr>
     </w:lvl>
   </w:abstractNum>
-  <w:abstractNum w:abstractNumId="9" w15:restartNumberingAfterBreak="0">
+  <w:abstractNum w:abstractNumId="10" w15:restartNumberingAfterBreak="0">
     <w:nsid w:val="4BBC2519"/>
     <w:multiLevelType w:val="hybridMultilevel"/>
     <w:tmpl w:val="F5E4C0C8"/>
@@ -8859,7 +9359,7 @@
       </w:rPr>
     </w:lvl>
   </w:abstractNum>
-  <w:abstractNum w:abstractNumId="10" w15:restartNumberingAfterBreak="0">
+  <w:abstractNum w:abstractNumId="11" w15:restartNumberingAfterBreak="0">
     <w:nsid w:val="52751857"/>
     <w:multiLevelType w:val="hybridMultilevel"/>
     <w:tmpl w:val="D26E8018"/>
@@ -8972,7 +9472,7 @@
       </w:rPr>
     </w:lvl>
   </w:abstractNum>
-  <w:abstractNum w:abstractNumId="11" w15:restartNumberingAfterBreak="0">
+  <w:abstractNum w:abstractNumId="12" w15:restartNumberingAfterBreak="0">
     <w:nsid w:val="56D72BB8"/>
     <w:multiLevelType w:val="hybridMultilevel"/>
     <w:tmpl w:val="CF92AAC8"/>
@@ -9085,7 +9585,7 @@
       </w:rPr>
     </w:lvl>
   </w:abstractNum>
-  <w:abstractNum w:abstractNumId="12" w15:restartNumberingAfterBreak="0">
+  <w:abstractNum w:abstractNumId="13" w15:restartNumberingAfterBreak="0">
     <w:nsid w:val="6E8D5569"/>
     <w:multiLevelType w:val="hybridMultilevel"/>
     <w:tmpl w:val="BD6C5F12"/>
@@ -9198,7 +9698,7 @@
       </w:rPr>
     </w:lvl>
   </w:abstractNum>
-  <w:abstractNum w:abstractNumId="13" w15:restartNumberingAfterBreak="0">
+  <w:abstractNum w:abstractNumId="14" w15:restartNumberingAfterBreak="0">
     <w:nsid w:val="71BA3A05"/>
     <w:multiLevelType w:val="hybridMultilevel"/>
     <w:tmpl w:val="FD24D2D0"/>
@@ -9311,7 +9811,7 @@
       </w:rPr>
     </w:lvl>
   </w:abstractNum>
-  <w:abstractNum w:abstractNumId="14" w15:restartNumberingAfterBreak="0">
+  <w:abstractNum w:abstractNumId="15" w15:restartNumberingAfterBreak="0">
     <w:nsid w:val="7C842C75"/>
     <w:multiLevelType w:val="hybridMultilevel"/>
     <w:tmpl w:val="7A86E338"/>
@@ -9424,7 +9924,7 @@
       </w:rPr>
     </w:lvl>
   </w:abstractNum>
-  <w:abstractNum w:abstractNumId="15" w15:restartNumberingAfterBreak="0">
+  <w:abstractNum w:abstractNumId="16" w15:restartNumberingAfterBreak="0">
     <w:nsid w:val="7DE91D9F"/>
     <w:multiLevelType w:val="hybridMultilevel"/>
     <w:tmpl w:val="38DE0926"/>
@@ -9547,43 +10047,46 @@
     <w:abstractNumId w:val="1"/>
   </w:num>
   <w:num w:numId="4">
-    <w:abstractNumId w:val="8"/>
+    <w:abstractNumId w:val="9"/>
   </w:num>
   <w:num w:numId="5">
     <w:abstractNumId w:val="2"/>
   </w:num>
   <w:num w:numId="6">
+    <w:abstractNumId w:val="15"/>
+  </w:num>
+  <w:num w:numId="7">
+    <w:abstractNumId w:val="13"/>
+  </w:num>
+  <w:num w:numId="8">
+    <w:abstractNumId w:val="12"/>
+  </w:num>
+  <w:num w:numId="9">
+    <w:abstractNumId w:val="10"/>
+  </w:num>
+  <w:num w:numId="10">
+    <w:abstractNumId w:val="6"/>
+  </w:num>
+  <w:num w:numId="11">
+    <w:abstractNumId w:val="16"/>
+  </w:num>
+  <w:num w:numId="12">
     <w:abstractNumId w:val="14"/>
   </w:num>
-  <w:num w:numId="7">
-    <w:abstractNumId w:val="12"/>
-  </w:num>
-  <w:num w:numId="8">
-    <w:abstractNumId w:val="11"/>
-  </w:num>
-  <w:num w:numId="9">
-    <w:abstractNumId w:val="9"/>
-  </w:num>
-  <w:num w:numId="10">
-    <w:abstractNumId w:val="5"/>
-  </w:num>
-  <w:num w:numId="11">
-    <w:abstractNumId w:val="15"/>
-  </w:num>
-  <w:num w:numId="12">
-    <w:abstractNumId w:val="13"/>
-  </w:num>
   <w:num w:numId="13">
-    <w:abstractNumId w:val="7"/>
+    <w:abstractNumId w:val="8"/>
   </w:num>
   <w:num w:numId="14">
-    <w:abstractNumId w:val="6"/>
+    <w:abstractNumId w:val="7"/>
   </w:num>
   <w:num w:numId="15">
     <w:abstractNumId w:val="3"/>
   </w:num>
   <w:num w:numId="16">
-    <w:abstractNumId w:val="10"/>
+    <w:abstractNumId w:val="11"/>
+  </w:num>
+  <w:num w:numId="17">
+    <w:abstractNumId w:val="5"/>
   </w:num>
 </w:numbering>
 </file>
@@ -9601,7 +10104,7 @@
     </w:rPrDefault>
     <w:pPrDefault>
       <w:pPr>
-        <w:spacing w:after="200" w:line="288" w:lineRule="auto"/>
+        <w:spacing w:after="160" w:line="300" w:lineRule="auto"/>
       </w:pPr>
     </w:pPrDefault>
   </w:docDefaults>
@@ -9986,7 +10489,7 @@
   <w:style w:type="paragraph" w:default="1" w:styleId="Normal">
     <w:name w:val="Normal"/>
     <w:qFormat/>
-    <w:rsid w:val="008815FB"/>
+    <w:rsid w:val="00A858C9"/>
   </w:style>
   <w:style w:type="paragraph" w:styleId="Ttulo1">
     <w:name w:val="heading 1"/>
@@ -9995,16 +10498,17 @@
     <w:link w:val="Ttulo1Car"/>
     <w:uiPriority w:val="9"/>
     <w:qFormat/>
-    <w:rsid w:val="008815FB"/>
+    <w:rsid w:val="00A858C9"/>
     <w:pPr>
       <w:keepNext/>
       <w:keepLines/>
-      <w:spacing w:before="360" w:after="40" w:line="240" w:lineRule="auto"/>
+      <w:spacing w:before="320" w:after="80" w:line="240" w:lineRule="auto"/>
+      <w:jc w:val="center"/>
       <w:outlineLvl w:val="0"/>
     </w:pPr>
     <w:rPr>
       <w:rFonts w:asciiTheme="majorHAnsi" w:eastAsiaTheme="majorEastAsia" w:hAnsiTheme="majorHAnsi" w:cstheme="majorBidi"/>
-      <w:color w:val="E36C0A" w:themeColor="accent6" w:themeShade="BF"/>
+      <w:color w:val="365F91" w:themeColor="accent1" w:themeShade="BF"/>
       <w:sz w:val="40"/>
       <w:szCs w:val="40"/>
     </w:rPr>
@@ -10017,18 +10521,18 @@
     <w:uiPriority w:val="9"/>
     <w:unhideWhenUsed/>
     <w:qFormat/>
-    <w:rsid w:val="008815FB"/>
+    <w:rsid w:val="00A858C9"/>
     <w:pPr>
       <w:keepNext/>
       <w:keepLines/>
-      <w:spacing w:before="80" w:after="0" w:line="240" w:lineRule="auto"/>
+      <w:spacing w:before="160" w:after="40" w:line="240" w:lineRule="auto"/>
+      <w:jc w:val="center"/>
       <w:outlineLvl w:val="1"/>
     </w:pPr>
     <w:rPr>
       <w:rFonts w:asciiTheme="majorHAnsi" w:eastAsiaTheme="majorEastAsia" w:hAnsiTheme="majorHAnsi" w:cstheme="majorBidi"/>
-      <w:color w:val="E36C0A" w:themeColor="accent6" w:themeShade="BF"/>
-      <w:sz w:val="28"/>
-      <w:szCs w:val="28"/>
+      <w:sz w:val="32"/>
+      <w:szCs w:val="32"/>
     </w:rPr>
   </w:style>
   <w:style w:type="paragraph" w:styleId="Ttulo3">
@@ -10040,18 +10544,17 @@
     <w:semiHidden/>
     <w:unhideWhenUsed/>
     <w:qFormat/>
-    <w:rsid w:val="008815FB"/>
+    <w:rsid w:val="00A858C9"/>
     <w:pPr>
       <w:keepNext/>
       <w:keepLines/>
-      <w:spacing w:before="80" w:after="0" w:line="240" w:lineRule="auto"/>
+      <w:spacing w:before="160" w:after="0" w:line="240" w:lineRule="auto"/>
       <w:outlineLvl w:val="2"/>
     </w:pPr>
     <w:rPr>
       <w:rFonts w:asciiTheme="majorHAnsi" w:eastAsiaTheme="majorEastAsia" w:hAnsiTheme="majorHAnsi" w:cstheme="majorBidi"/>
-      <w:color w:val="E36C0A" w:themeColor="accent6" w:themeShade="BF"/>
-      <w:sz w:val="24"/>
-      <w:szCs w:val="24"/>
+      <w:sz w:val="32"/>
+      <w:szCs w:val="32"/>
     </w:rPr>
   </w:style>
   <w:style w:type="paragraph" w:styleId="Ttulo4">
@@ -10063,7 +10566,7 @@
     <w:semiHidden/>
     <w:unhideWhenUsed/>
     <w:qFormat/>
-    <w:rsid w:val="008815FB"/>
+    <w:rsid w:val="00A858C9"/>
     <w:pPr>
       <w:keepNext/>
       <w:keepLines/>
@@ -10072,9 +10575,10 @@
     </w:pPr>
     <w:rPr>
       <w:rFonts w:asciiTheme="majorHAnsi" w:eastAsiaTheme="majorEastAsia" w:hAnsiTheme="majorHAnsi" w:cstheme="majorBidi"/>
-      <w:color w:val="F79646" w:themeColor="accent6"/>
-      <w:sz w:val="22"/>
-      <w:szCs w:val="22"/>
+      <w:i/>
+      <w:iCs/>
+      <w:sz w:val="30"/>
+      <w:szCs w:val="30"/>
     </w:rPr>
   </w:style>
   <w:style w:type="paragraph" w:styleId="Ttulo5">
@@ -10086,7 +10590,7 @@
     <w:semiHidden/>
     <w:unhideWhenUsed/>
     <w:qFormat/>
-    <w:rsid w:val="008815FB"/>
+    <w:rsid w:val="00A858C9"/>
     <w:pPr>
       <w:keepNext/>
       <w:keepLines/>
@@ -10095,11 +10599,8 @@
     </w:pPr>
     <w:rPr>
       <w:rFonts w:asciiTheme="majorHAnsi" w:eastAsiaTheme="majorEastAsia" w:hAnsiTheme="majorHAnsi" w:cstheme="majorBidi"/>
-      <w:i/>
-      <w:iCs/>
-      <w:color w:val="F79646" w:themeColor="accent6"/>
-      <w:sz w:val="22"/>
-      <w:szCs w:val="22"/>
+      <w:sz w:val="28"/>
+      <w:szCs w:val="28"/>
     </w:rPr>
   </w:style>
   <w:style w:type="paragraph" w:styleId="Ttulo6">
@@ -10111,7 +10612,7 @@
     <w:semiHidden/>
     <w:unhideWhenUsed/>
     <w:qFormat/>
-    <w:rsid w:val="008815FB"/>
+    <w:rsid w:val="00A858C9"/>
     <w:pPr>
       <w:keepNext/>
       <w:keepLines/>
@@ -10120,7 +10621,10 @@
     </w:pPr>
     <w:rPr>
       <w:rFonts w:asciiTheme="majorHAnsi" w:eastAsiaTheme="majorEastAsia" w:hAnsiTheme="majorHAnsi" w:cstheme="majorBidi"/>
-      <w:color w:val="F79646" w:themeColor="accent6"/>
+      <w:i/>
+      <w:iCs/>
+      <w:sz w:val="26"/>
+      <w:szCs w:val="26"/>
     </w:rPr>
   </w:style>
   <w:style w:type="paragraph" w:styleId="Ttulo7">
@@ -10132,7 +10636,7 @@
     <w:semiHidden/>
     <w:unhideWhenUsed/>
     <w:qFormat/>
-    <w:rsid w:val="008815FB"/>
+    <w:rsid w:val="00A858C9"/>
     <w:pPr>
       <w:keepNext/>
       <w:keepLines/>
@@ -10141,9 +10645,8 @@
     </w:pPr>
     <w:rPr>
       <w:rFonts w:asciiTheme="majorHAnsi" w:eastAsiaTheme="majorEastAsia" w:hAnsiTheme="majorHAnsi" w:cstheme="majorBidi"/>
-      <w:b/>
-      <w:bCs/>
-      <w:color w:val="F79646" w:themeColor="accent6"/>
+      <w:sz w:val="24"/>
+      <w:szCs w:val="24"/>
     </w:rPr>
   </w:style>
   <w:style w:type="paragraph" w:styleId="Ttulo8">
@@ -10155,7 +10658,7 @@
     <w:semiHidden/>
     <w:unhideWhenUsed/>
     <w:qFormat/>
-    <w:rsid w:val="008815FB"/>
+    <w:rsid w:val="00A858C9"/>
     <w:pPr>
       <w:keepNext/>
       <w:keepLines/>
@@ -10164,13 +10667,10 @@
     </w:pPr>
     <w:rPr>
       <w:rFonts w:asciiTheme="majorHAnsi" w:eastAsiaTheme="majorEastAsia" w:hAnsiTheme="majorHAnsi" w:cstheme="majorBidi"/>
-      <w:b/>
-      <w:bCs/>
       <w:i/>
       <w:iCs/>
-      <w:color w:val="F79646" w:themeColor="accent6"/>
-      <w:sz w:val="20"/>
-      <w:szCs w:val="20"/>
+      <w:sz w:val="22"/>
+      <w:szCs w:val="22"/>
     </w:rPr>
   </w:style>
   <w:style w:type="paragraph" w:styleId="Ttulo9">
@@ -10182,7 +10682,7 @@
     <w:semiHidden/>
     <w:unhideWhenUsed/>
     <w:qFormat/>
-    <w:rsid w:val="008815FB"/>
+    <w:rsid w:val="00A858C9"/>
     <w:pPr>
       <w:keepNext/>
       <w:keepLines/>
@@ -10190,12 +10690,10 @@
       <w:outlineLvl w:val="8"/>
     </w:pPr>
     <w:rPr>
-      <w:rFonts w:asciiTheme="majorHAnsi" w:eastAsiaTheme="majorEastAsia" w:hAnsiTheme="majorHAnsi" w:cstheme="majorBidi"/>
+      <w:b/>
+      <w:bCs/>
       <w:i/>
       <w:iCs/>
-      <w:color w:val="F79646" w:themeColor="accent6"/>
-      <w:sz w:val="20"/>
-      <w:szCs w:val="20"/>
     </w:rPr>
   </w:style>
   <w:style w:type="character" w:default="1" w:styleId="Fuentedeprrafopredeter">
@@ -10245,7 +10743,7 @@
     <w:basedOn w:val="Normal"/>
     <w:uiPriority w:val="34"/>
     <w:qFormat/>
-    <w:rsid w:val="0040201E"/>
+    <w:rsid w:val="00067A7B"/>
     <w:pPr>
       <w:ind w:left="720"/>
       <w:contextualSpacing/>
@@ -10256,10 +10754,10 @@
     <w:basedOn w:val="Fuentedeprrafopredeter"/>
     <w:link w:val="Ttulo1"/>
     <w:uiPriority w:val="9"/>
-    <w:rsid w:val="008815FB"/>
+    <w:rsid w:val="00A858C9"/>
     <w:rPr>
       <w:rFonts w:asciiTheme="majorHAnsi" w:eastAsiaTheme="majorEastAsia" w:hAnsiTheme="majorHAnsi" w:cstheme="majorBidi"/>
-      <w:color w:val="E36C0A" w:themeColor="accent6" w:themeShade="BF"/>
+      <w:color w:val="365F91" w:themeColor="accent1" w:themeShade="BF"/>
       <w:sz w:val="40"/>
       <w:szCs w:val="40"/>
     </w:rPr>
@@ -10269,12 +10767,11 @@
     <w:basedOn w:val="Fuentedeprrafopredeter"/>
     <w:link w:val="Ttulo2"/>
     <w:uiPriority w:val="9"/>
-    <w:rsid w:val="008815FB"/>
+    <w:rsid w:val="00A858C9"/>
     <w:rPr>
       <w:rFonts w:asciiTheme="majorHAnsi" w:eastAsiaTheme="majorEastAsia" w:hAnsiTheme="majorHAnsi" w:cstheme="majorBidi"/>
-      <w:color w:val="E36C0A" w:themeColor="accent6" w:themeShade="BF"/>
-      <w:sz w:val="28"/>
-      <w:szCs w:val="28"/>
+      <w:sz w:val="32"/>
+      <w:szCs w:val="32"/>
     </w:rPr>
   </w:style>
   <w:style w:type="character" w:customStyle="1" w:styleId="Ttulo3Car">
@@ -10283,12 +10780,11 @@
     <w:link w:val="Ttulo3"/>
     <w:uiPriority w:val="9"/>
     <w:semiHidden/>
-    <w:rsid w:val="008815FB"/>
+    <w:rsid w:val="00A858C9"/>
     <w:rPr>
       <w:rFonts w:asciiTheme="majorHAnsi" w:eastAsiaTheme="majorEastAsia" w:hAnsiTheme="majorHAnsi" w:cstheme="majorBidi"/>
-      <w:color w:val="E36C0A" w:themeColor="accent6" w:themeShade="BF"/>
-      <w:sz w:val="24"/>
-      <w:szCs w:val="24"/>
+      <w:sz w:val="32"/>
+      <w:szCs w:val="32"/>
     </w:rPr>
   </w:style>
   <w:style w:type="character" w:customStyle="1" w:styleId="Ttulo4Car">
@@ -10297,12 +10793,13 @@
     <w:link w:val="Ttulo4"/>
     <w:uiPriority w:val="9"/>
     <w:semiHidden/>
-    <w:rsid w:val="008815FB"/>
+    <w:rsid w:val="00A858C9"/>
     <w:rPr>
       <w:rFonts w:asciiTheme="majorHAnsi" w:eastAsiaTheme="majorEastAsia" w:hAnsiTheme="majorHAnsi" w:cstheme="majorBidi"/>
-      <w:color w:val="F79646" w:themeColor="accent6"/>
-      <w:sz w:val="22"/>
-      <w:szCs w:val="22"/>
+      <w:i/>
+      <w:iCs/>
+      <w:sz w:val="30"/>
+      <w:szCs w:val="30"/>
     </w:rPr>
   </w:style>
   <w:style w:type="character" w:customStyle="1" w:styleId="Ttulo5Car">
@@ -10311,14 +10808,11 @@
     <w:link w:val="Ttulo5"/>
     <w:uiPriority w:val="9"/>
     <w:semiHidden/>
-    <w:rsid w:val="008815FB"/>
+    <w:rsid w:val="00A858C9"/>
     <w:rPr>
       <w:rFonts w:asciiTheme="majorHAnsi" w:eastAsiaTheme="majorEastAsia" w:hAnsiTheme="majorHAnsi" w:cstheme="majorBidi"/>
-      <w:i/>
-      <w:iCs/>
-      <w:color w:val="F79646" w:themeColor="accent6"/>
-      <w:sz w:val="22"/>
-      <w:szCs w:val="22"/>
+      <w:sz w:val="28"/>
+      <w:szCs w:val="28"/>
     </w:rPr>
   </w:style>
   <w:style w:type="character" w:customStyle="1" w:styleId="Ttulo6Car">
@@ -10327,10 +10821,13 @@
     <w:link w:val="Ttulo6"/>
     <w:uiPriority w:val="9"/>
     <w:semiHidden/>
-    <w:rsid w:val="008815FB"/>
+    <w:rsid w:val="00A858C9"/>
     <w:rPr>
       <w:rFonts w:asciiTheme="majorHAnsi" w:eastAsiaTheme="majorEastAsia" w:hAnsiTheme="majorHAnsi" w:cstheme="majorBidi"/>
-      <w:color w:val="F79646" w:themeColor="accent6"/>
+      <w:i/>
+      <w:iCs/>
+      <w:sz w:val="26"/>
+      <w:szCs w:val="26"/>
     </w:rPr>
   </w:style>
   <w:style w:type="character" w:customStyle="1" w:styleId="Ttulo7Car">
@@ -10339,12 +10836,11 @@
     <w:link w:val="Ttulo7"/>
     <w:uiPriority w:val="9"/>
     <w:semiHidden/>
-    <w:rsid w:val="008815FB"/>
+    <w:rsid w:val="00A858C9"/>
     <w:rPr>
       <w:rFonts w:asciiTheme="majorHAnsi" w:eastAsiaTheme="majorEastAsia" w:hAnsiTheme="majorHAnsi" w:cstheme="majorBidi"/>
-      <w:b/>
-      <w:bCs/>
-      <w:color w:val="F79646" w:themeColor="accent6"/>
+      <w:sz w:val="24"/>
+      <w:szCs w:val="24"/>
     </w:rPr>
   </w:style>
   <w:style w:type="character" w:customStyle="1" w:styleId="Ttulo8Car">
@@ -10353,16 +10849,13 @@
     <w:link w:val="Ttulo8"/>
     <w:uiPriority w:val="9"/>
     <w:semiHidden/>
-    <w:rsid w:val="008815FB"/>
+    <w:rsid w:val="00A858C9"/>
     <w:rPr>
       <w:rFonts w:asciiTheme="majorHAnsi" w:eastAsiaTheme="majorEastAsia" w:hAnsiTheme="majorHAnsi" w:cstheme="majorBidi"/>
-      <w:b/>
-      <w:bCs/>
       <w:i/>
       <w:iCs/>
-      <w:color w:val="F79646" w:themeColor="accent6"/>
-      <w:sz w:val="20"/>
-      <w:szCs w:val="20"/>
+      <w:sz w:val="22"/>
+      <w:szCs w:val="22"/>
     </w:rPr>
   </w:style>
   <w:style w:type="character" w:customStyle="1" w:styleId="Ttulo9Car">
@@ -10371,14 +10864,12 @@
     <w:link w:val="Ttulo9"/>
     <w:uiPriority w:val="9"/>
     <w:semiHidden/>
-    <w:rsid w:val="008815FB"/>
+    <w:rsid w:val="00A858C9"/>
     <w:rPr>
-      <w:rFonts w:asciiTheme="majorHAnsi" w:eastAsiaTheme="majorEastAsia" w:hAnsiTheme="majorHAnsi" w:cstheme="majorBidi"/>
+      <w:b/>
+      <w:bCs/>
       <w:i/>
       <w:iCs/>
-      <w:color w:val="F79646" w:themeColor="accent6"/>
-      <w:sz w:val="20"/>
-      <w:szCs w:val="20"/>
     </w:rPr>
   </w:style>
   <w:style w:type="paragraph" w:styleId="Descripcin">
@@ -10389,15 +10880,16 @@
     <w:semiHidden/>
     <w:unhideWhenUsed/>
     <w:qFormat/>
-    <w:rsid w:val="008815FB"/>
+    <w:rsid w:val="00A858C9"/>
     <w:pPr>
       <w:spacing w:line="240" w:lineRule="auto"/>
     </w:pPr>
     <w:rPr>
       <w:b/>
       <w:bCs/>
-      <w:smallCaps/>
-      <w:color w:val="595959" w:themeColor="text1" w:themeTint="A6"/>
+      <w:color w:val="404040" w:themeColor="text1" w:themeTint="BF"/>
+      <w:sz w:val="16"/>
+      <w:szCs w:val="16"/>
     </w:rPr>
   </w:style>
   <w:style w:type="paragraph" w:styleId="Ttulo">
@@ -10407,17 +10899,23 @@
     <w:link w:val="TtuloCar"/>
     <w:uiPriority w:val="10"/>
     <w:qFormat/>
-    <w:rsid w:val="008815FB"/>
+    <w:rsid w:val="00A858C9"/>
     <w:pPr>
-      <w:spacing w:after="0" w:line="240" w:lineRule="auto"/>
+      <w:pBdr>
+        <w:top w:val="single" w:sz="6" w:space="8" w:color="9BBB59" w:themeColor="accent3"/>
+        <w:bottom w:val="single" w:sz="6" w:space="8" w:color="9BBB59" w:themeColor="accent3"/>
+      </w:pBdr>
+      <w:spacing w:after="400" w:line="240" w:lineRule="auto"/>
       <w:contextualSpacing/>
+      <w:jc w:val="center"/>
     </w:pPr>
     <w:rPr>
       <w:rFonts w:asciiTheme="majorHAnsi" w:eastAsiaTheme="majorEastAsia" w:hAnsiTheme="majorHAnsi" w:cstheme="majorBidi"/>
-      <w:color w:val="262626" w:themeColor="text1" w:themeTint="D9"/>
-      <w:spacing w:val="-15"/>
-      <w:sz w:val="96"/>
-      <w:szCs w:val="96"/>
+      <w:caps/>
+      <w:color w:val="1F497D" w:themeColor="text2"/>
+      <w:spacing w:val="30"/>
+      <w:sz w:val="72"/>
+      <w:szCs w:val="72"/>
     </w:rPr>
   </w:style>
   <w:style w:type="character" w:customStyle="1" w:styleId="TtuloCar">
@@ -10425,13 +10923,14 @@
     <w:basedOn w:val="Fuentedeprrafopredeter"/>
     <w:link w:val="Ttulo"/>
     <w:uiPriority w:val="10"/>
-    <w:rsid w:val="008815FB"/>
+    <w:rsid w:val="00A858C9"/>
     <w:rPr>
       <w:rFonts w:asciiTheme="majorHAnsi" w:eastAsiaTheme="majorEastAsia" w:hAnsiTheme="majorHAnsi" w:cstheme="majorBidi"/>
-      <w:color w:val="262626" w:themeColor="text1" w:themeTint="D9"/>
-      <w:spacing w:val="-15"/>
-      <w:sz w:val="96"/>
-      <w:szCs w:val="96"/>
+      <w:caps/>
+      <w:color w:val="1F497D" w:themeColor="text2"/>
+      <w:spacing w:val="30"/>
+      <w:sz w:val="72"/>
+      <w:szCs w:val="72"/>
     </w:rPr>
   </w:style>
   <w:style w:type="paragraph" w:styleId="Subttulo">
@@ -10441,17 +10940,17 @@
     <w:link w:val="SubttuloCar"/>
     <w:uiPriority w:val="11"/>
     <w:qFormat/>
-    <w:rsid w:val="008815FB"/>
+    <w:rsid w:val="00A858C9"/>
     <w:pPr>
       <w:numPr>
         <w:ilvl w:val="1"/>
       </w:numPr>
-      <w:spacing w:line="240" w:lineRule="auto"/>
+      <w:jc w:val="center"/>
     </w:pPr>
     <w:rPr>
-      <w:rFonts w:asciiTheme="majorHAnsi" w:eastAsiaTheme="majorEastAsia" w:hAnsiTheme="majorHAnsi" w:cstheme="majorBidi"/>
-      <w:sz w:val="30"/>
-      <w:szCs w:val="30"/>
+      <w:color w:val="1F497D" w:themeColor="text2"/>
+      <w:sz w:val="28"/>
+      <w:szCs w:val="28"/>
     </w:rPr>
   </w:style>
   <w:style w:type="character" w:customStyle="1" w:styleId="SubttuloCar">
@@ -10459,11 +10958,11 @@
     <w:basedOn w:val="Fuentedeprrafopredeter"/>
     <w:link w:val="Subttulo"/>
     <w:uiPriority w:val="11"/>
-    <w:rsid w:val="008815FB"/>
+    <w:rsid w:val="00A858C9"/>
     <w:rPr>
-      <w:rFonts w:asciiTheme="majorHAnsi" w:eastAsiaTheme="majorEastAsia" w:hAnsiTheme="majorHAnsi" w:cstheme="majorBidi"/>
-      <w:sz w:val="30"/>
-      <w:szCs w:val="30"/>
+      <w:color w:val="1F497D" w:themeColor="text2"/>
+      <w:sz w:val="28"/>
+      <w:szCs w:val="28"/>
     </w:rPr>
   </w:style>
   <w:style w:type="character" w:styleId="Textoennegrita">
@@ -10471,7 +10970,7 @@
     <w:basedOn w:val="Fuentedeprrafopredeter"/>
     <w:uiPriority w:val="22"/>
     <w:qFormat/>
-    <w:rsid w:val="008815FB"/>
+    <w:rsid w:val="00A858C9"/>
     <w:rPr>
       <w:b/>
       <w:bCs/>
@@ -10482,18 +10981,18 @@
     <w:basedOn w:val="Fuentedeprrafopredeter"/>
     <w:uiPriority w:val="20"/>
     <w:qFormat/>
-    <w:rsid w:val="008815FB"/>
+    <w:rsid w:val="00A858C9"/>
     <w:rPr>
       <w:i/>
       <w:iCs/>
-      <w:color w:val="F79646" w:themeColor="accent6"/>
+      <w:color w:val="000000" w:themeColor="text1"/>
     </w:rPr>
   </w:style>
   <w:style w:type="paragraph" w:styleId="Sinespaciado">
     <w:name w:val="No Spacing"/>
     <w:uiPriority w:val="1"/>
     <w:qFormat/>
-    <w:rsid w:val="008815FB"/>
+    <w:rsid w:val="00A858C9"/>
     <w:pPr>
       <w:spacing w:after="0" w:line="240" w:lineRule="auto"/>
     </w:pPr>
@@ -10505,7 +11004,7 @@
     <w:link w:val="CitaCar"/>
     <w:uiPriority w:val="29"/>
     <w:qFormat/>
-    <w:rsid w:val="008815FB"/>
+    <w:rsid w:val="00A858C9"/>
     <w:pPr>
       <w:spacing w:before="160"/>
       <w:ind w:left="720" w:right="720"/>
@@ -10514,7 +11013,9 @@
     <w:rPr>
       <w:i/>
       <w:iCs/>
-      <w:color w:val="262626" w:themeColor="text1" w:themeTint="D9"/>
+      <w:color w:val="76923C" w:themeColor="accent3" w:themeShade="BF"/>
+      <w:sz w:val="24"/>
+      <w:szCs w:val="24"/>
     </w:rPr>
   </w:style>
   <w:style w:type="character" w:customStyle="1" w:styleId="CitaCar">
@@ -10522,11 +11023,13 @@
     <w:basedOn w:val="Fuentedeprrafopredeter"/>
     <w:link w:val="Cita"/>
     <w:uiPriority w:val="29"/>
-    <w:rsid w:val="008815FB"/>
+    <w:rsid w:val="00A858C9"/>
     <w:rPr>
       <w:i/>
       <w:iCs/>
-      <w:color w:val="262626" w:themeColor="text1" w:themeTint="D9"/>
+      <w:color w:val="76923C" w:themeColor="accent3" w:themeShade="BF"/>
+      <w:sz w:val="24"/>
+      <w:szCs w:val="24"/>
     </w:rPr>
   </w:style>
   <w:style w:type="paragraph" w:styleId="Citadestacada">
@@ -10536,19 +11039,18 @@
     <w:link w:val="CitadestacadaCar"/>
     <w:uiPriority w:val="30"/>
     <w:qFormat/>
-    <w:rsid w:val="008815FB"/>
+    <w:rsid w:val="00A858C9"/>
     <w:pPr>
-      <w:spacing w:before="160" w:after="160" w:line="264" w:lineRule="auto"/>
-      <w:ind w:left="720" w:right="720"/>
+      <w:spacing w:before="160" w:line="276" w:lineRule="auto"/>
+      <w:ind w:left="936" w:right="936"/>
       <w:jc w:val="center"/>
     </w:pPr>
     <w:rPr>
       <w:rFonts w:asciiTheme="majorHAnsi" w:eastAsiaTheme="majorEastAsia" w:hAnsiTheme="majorHAnsi" w:cstheme="majorBidi"/>
-      <w:i/>
-      <w:iCs/>
-      <w:color w:val="F79646" w:themeColor="accent6"/>
-      <w:sz w:val="32"/>
-      <w:szCs w:val="32"/>
+      <w:caps/>
+      <w:color w:val="365F91" w:themeColor="accent1" w:themeShade="BF"/>
+      <w:sz w:val="28"/>
+      <w:szCs w:val="28"/>
     </w:rPr>
   </w:style>
   <w:style w:type="character" w:customStyle="1" w:styleId="CitadestacadaCar">
@@ -10556,14 +11058,13 @@
     <w:basedOn w:val="Fuentedeprrafopredeter"/>
     <w:link w:val="Citadestacada"/>
     <w:uiPriority w:val="30"/>
-    <w:rsid w:val="008815FB"/>
+    <w:rsid w:val="00A858C9"/>
     <w:rPr>
       <w:rFonts w:asciiTheme="majorHAnsi" w:eastAsiaTheme="majorEastAsia" w:hAnsiTheme="majorHAnsi" w:cstheme="majorBidi"/>
-      <w:i/>
-      <w:iCs/>
-      <w:color w:val="F79646" w:themeColor="accent6"/>
-      <w:sz w:val="32"/>
-      <w:szCs w:val="32"/>
+      <w:caps/>
+      <w:color w:val="365F91" w:themeColor="accent1" w:themeShade="BF"/>
+      <w:sz w:val="28"/>
+      <w:szCs w:val="28"/>
     </w:rPr>
   </w:style>
   <w:style w:type="character" w:styleId="nfasissutil">
@@ -10571,10 +11072,11 @@
     <w:basedOn w:val="Fuentedeprrafopredeter"/>
     <w:uiPriority w:val="19"/>
     <w:qFormat/>
-    <w:rsid w:val="008815FB"/>
+    <w:rsid w:val="00A858C9"/>
     <w:rPr>
       <w:i/>
       <w:iCs/>
+      <w:color w:val="595959" w:themeColor="text1" w:themeTint="A6"/>
     </w:rPr>
   </w:style>
   <w:style w:type="character" w:styleId="nfasisintenso">
@@ -10582,12 +11084,13 @@
     <w:basedOn w:val="Fuentedeprrafopredeter"/>
     <w:uiPriority w:val="21"/>
     <w:qFormat/>
-    <w:rsid w:val="008815FB"/>
+    <w:rsid w:val="00A858C9"/>
     <w:rPr>
       <w:b/>
       <w:bCs/>
       <w:i/>
       <w:iCs/>
+      <w:color w:val="auto"/>
     </w:rPr>
   </w:style>
   <w:style w:type="character" w:styleId="Referenciasutil">
@@ -10595,10 +11098,13 @@
     <w:basedOn w:val="Fuentedeprrafopredeter"/>
     <w:uiPriority w:val="31"/>
     <w:qFormat/>
-    <w:rsid w:val="008815FB"/>
+    <w:rsid w:val="00A858C9"/>
     <w:rPr>
+      <w:caps w:val="0"/>
       <w:smallCaps/>
-      <w:color w:val="595959" w:themeColor="text1" w:themeTint="A6"/>
+      <w:color w:val="404040" w:themeColor="text1" w:themeTint="BF"/>
+      <w:spacing w:val="0"/>
+      <w:u w:val="single" w:color="7F7F7F" w:themeColor="text1" w:themeTint="80"/>
     </w:rPr>
   </w:style>
   <w:style w:type="character" w:styleId="Referenciaintensa">
@@ -10606,12 +11112,15 @@
     <w:basedOn w:val="Fuentedeprrafopredeter"/>
     <w:uiPriority w:val="32"/>
     <w:qFormat/>
-    <w:rsid w:val="008815FB"/>
+    <w:rsid w:val="00A858C9"/>
     <w:rPr>
       <w:b/>
       <w:bCs/>
+      <w:caps w:val="0"/>
       <w:smallCaps/>
-      <w:color w:val="F79646" w:themeColor="accent6"/>
+      <w:color w:val="auto"/>
+      <w:spacing w:val="0"/>
+      <w:u w:val="single"/>
     </w:rPr>
   </w:style>
   <w:style w:type="character" w:styleId="Ttulodellibro">
@@ -10619,15 +11128,13 @@
     <w:basedOn w:val="Fuentedeprrafopredeter"/>
     <w:uiPriority w:val="33"/>
     <w:qFormat/>
-    <w:rsid w:val="008815FB"/>
+    <w:rsid w:val="00A858C9"/>
     <w:rPr>
       <w:b/>
       <w:bCs/>
       <w:caps w:val="0"/>
       <w:smallCaps/>
-      <w:spacing w:val="7"/>
-      <w:sz w:val="21"/>
-      <w:szCs w:val="21"/>
+      <w:spacing w:val="0"/>
     </w:rPr>
   </w:style>
   <w:style w:type="paragraph" w:styleId="TtuloTDC">
@@ -10638,7 +11145,7 @@
     <w:semiHidden/>
     <w:unhideWhenUsed/>
     <w:qFormat/>
-    <w:rsid w:val="008815FB"/>
+    <w:rsid w:val="00A858C9"/>
     <w:pPr>
       <w:outlineLvl w:val="9"/>
     </w:pPr>
@@ -10707,6 +11214,29 @@
     <w:rPr>
       <w:sz w:val="24"/>
       <w:szCs w:val="24"/>
+    </w:rPr>
+  </w:style>
+  <w:style w:type="character" w:styleId="Hipervnculo">
+    <w:name w:val="Hyperlink"/>
+    <w:basedOn w:val="Fuentedeprrafopredeter"/>
+    <w:uiPriority w:val="99"/>
+    <w:unhideWhenUsed/>
+    <w:rsid w:val="00067A7B"/>
+    <w:rPr>
+      <w:color w:val="0000FF" w:themeColor="hyperlink"/>
+      <w:u w:val="single"/>
+    </w:rPr>
+  </w:style>
+  <w:style w:type="character" w:styleId="Mencinsinresolver">
+    <w:name w:val="Unresolved Mention"/>
+    <w:basedOn w:val="Fuentedeprrafopredeter"/>
+    <w:uiPriority w:val="99"/>
+    <w:semiHidden/>
+    <w:unhideWhenUsed/>
+    <w:rsid w:val="00067A7B"/>
+    <w:rPr>
+      <w:color w:val="605E5C"/>
+      <w:shd w:val="clear" w:color="auto" w:fill="E1DFDD"/>
     </w:rPr>
   </w:style>
 </w:styles>

--- a/Problemática del Mundo Actual/FINAL/Terror Management Theory.docx
+++ b/Problemática del Mundo Actual/FINAL/Terror Management Theory.docx
@@ -39,15 +39,32 @@
           <w:lang w:val="es-AR" w:eastAsia="es-AR"/>
         </w:rPr>
       </w:pPr>
-      <w:hyperlink r:id="rId8" w:history="1">
-        <w:r>
-          <w:rPr>
-            <w:rStyle w:val="Hipervnculo"/>
-            <w:lang w:val="es-AR" w:eastAsia="es-AR"/>
-          </w:rPr>
-          <w:t>https://youtu.be/NELC2NLC3SQ</w:t>
-        </w:r>
-      </w:hyperlink>
+      <w:r>
+        <w:fldChar w:fldCharType="begin"/>
+      </w:r>
+      <w:r>
+        <w:rPr>
+          <w:lang w:val="es-AR"/>
+        </w:rPr>
+        <w:instrText xml:space="preserve"> HYPERLINK "https://youtu.be/NELC2NLC3SQ" </w:instrText>
+      </w:r>
+      <w:r>
+        <w:fldChar w:fldCharType="separate"/>
+      </w:r>
+      <w:r>
+        <w:rPr>
+          <w:rStyle w:val="Hipervnculo"/>
+          <w:lang w:val="es-AR" w:eastAsia="es-AR"/>
+        </w:rPr>
+        <w:t>https://youtu.be/NELC2NLC3SQ</w:t>
+      </w:r>
+      <w:r>
+        <w:rPr>
+          <w:rStyle w:val="Hipervnculo"/>
+          <w:lang w:val="es-AR" w:eastAsia="es-AR"/>
+        </w:rPr>
+        <w:fldChar w:fldCharType="end"/>
+      </w:r>
     </w:p>
     <w:p>
       <w:pPr>
@@ -2874,24 +2891,13 @@
     <w:p>
       <w:pPr>
         <w:pStyle w:val="Ttulo"/>
-        <w:rPr>
-          <w:lang w:val="es-AR"/>
-        </w:rPr>
-      </w:pPr>
-      <w:r>
-        <w:rPr>
-          <w:lang w:val="es-AR"/>
-        </w:rPr>
-        <w:t xml:space="preserve">Richard </w:t>
-      </w:r>
-      <w:proofErr w:type="spellStart"/>
-      <w:r>
-        <w:rPr>
-          <w:lang w:val="es-AR"/>
-        </w:rPr>
-        <w:t>Heinberg</w:t>
-      </w:r>
-      <w:proofErr w:type="spellEnd"/>
+      </w:pPr>
+      <w:r>
+        <w:rPr>
+          <w:caps w:val="0"/>
+        </w:rPr>
+        <w:t>Richard Heinberg</w:t>
+      </w:r>
     </w:p>
     <w:p>
       <w:pPr>
@@ -2908,15 +2914,32 @@
           <w:lang w:val="es-AR"/>
         </w:rPr>
       </w:pPr>
-      <w:hyperlink r:id="rId9" w:history="1">
-        <w:r>
-          <w:rPr>
-            <w:rStyle w:val="Hipervnculo"/>
-            <w:lang w:val="es-AR"/>
-          </w:rPr>
-          <w:t>https://youtu.be/-y0WVRzfoUM</w:t>
-        </w:r>
-      </w:hyperlink>
+      <w:r>
+        <w:fldChar w:fldCharType="begin"/>
+      </w:r>
+      <w:r>
+        <w:rPr>
+          <w:lang w:val="es-AR"/>
+        </w:rPr>
+        <w:instrText xml:space="preserve"> HYPERLINK "https://youtu.be/-y0WVRzfoUM" </w:instrText>
+      </w:r>
+      <w:r>
+        <w:fldChar w:fldCharType="separate"/>
+      </w:r>
+      <w:r>
+        <w:rPr>
+          <w:rStyle w:val="Hipervnculo"/>
+          <w:lang w:val="es-AR"/>
+        </w:rPr>
+        <w:t>https://youtu.be/-y0WVRzfoUM</w:t>
+      </w:r>
+      <w:r>
+        <w:rPr>
+          <w:rStyle w:val="Hipervnculo"/>
+          <w:lang w:val="es-AR"/>
+        </w:rPr>
+        <w:fldChar w:fldCharType="end"/>
+      </w:r>
     </w:p>
     <w:p>
       <w:pPr>
@@ -3393,14 +3416,8 @@
     <w:p>
       <w:pPr>
         <w:pStyle w:val="Ttulo"/>
-        <w:rPr>
-          <w:lang w:val="es-AR"/>
-        </w:rPr>
-      </w:pPr>
-      <w:r>
-        <w:rPr>
-          <w:lang w:val="es-AR"/>
-        </w:rPr>
+      </w:pPr>
+      <w:r>
         <w:t>Michael Moore</w:t>
       </w:r>
     </w:p>
@@ -3409,22 +3426,7 @@
         <w:pStyle w:val="Ttulo1"/>
       </w:pPr>
       <w:r>
-        <w:t>F</w:t>
-      </w:r>
-      <w:r>
-        <w:t xml:space="preserve">ilmmakers </w:t>
-      </w:r>
-      <w:r>
-        <w:t>R</w:t>
-      </w:r>
-      <w:r>
-        <w:t xml:space="preserve">espond to </w:t>
-      </w:r>
-      <w:r>
-        <w:t>C</w:t>
-      </w:r>
-      <w:r>
-        <w:t>riticism</w:t>
+        <w:t>Filmmakers Respond to Criticism</w:t>
       </w:r>
     </w:p>
     <w:p>
@@ -3434,15 +3436,38 @@
           <w:lang w:val="es-AR"/>
         </w:rPr>
       </w:pPr>
-      <w:hyperlink r:id="rId10" w:history="1">
-        <w:r>
-          <w:rPr>
-            <w:rStyle w:val="Hipervnculo"/>
-            <w:lang w:val="es-AR"/>
-          </w:rPr>
-          <w:t>https://youtu.be/Bop8x24G_o0</w:t>
-        </w:r>
-      </w:hyperlink>
+      <w:r>
+        <w:fldChar w:fldCharType="begin"/>
+      </w:r>
+      <w:r>
+        <w:rPr>
+          <w:lang w:val="es-AR"/>
+        </w:rPr>
+        <w:instrText xml:space="preserve"> HYPERLINK "https:/</w:instrText>
+      </w:r>
+      <w:r>
+        <w:rPr>
+          <w:lang w:val="es-AR"/>
+        </w:rPr>
+        <w:instrText xml:space="preserve">/youtu.be/Bop8x24G_o0" </w:instrText>
+      </w:r>
+      <w:r>
+        <w:fldChar w:fldCharType="separate"/>
+      </w:r>
+      <w:r>
+        <w:rPr>
+          <w:rStyle w:val="Hipervnculo"/>
+          <w:lang w:val="es-AR"/>
+        </w:rPr>
+        <w:t>https://youtu.be/Bop8x24G_o0</w:t>
+      </w:r>
+      <w:r>
+        <w:rPr>
+          <w:rStyle w:val="Hipervnculo"/>
+          <w:lang w:val="es-AR"/>
+        </w:rPr>
+        <w:fldChar w:fldCharType="end"/>
+      </w:r>
     </w:p>
     <w:p>
       <w:pPr>
@@ -3527,19 +3552,28 @@
     <w:p>
       <w:pPr>
         <w:pStyle w:val="Ttulo"/>
-      </w:pPr>
-      <w:r>
-        <w:t>Je</w:t>
-      </w:r>
-      <w:r>
-        <w:t>ff Gibbs</w:t>
+        <w:rPr>
+          <w:lang w:val="es-AR"/>
+        </w:rPr>
+      </w:pPr>
+      <w:r>
+        <w:rPr>
+          <w:lang w:val="es-AR"/>
+        </w:rPr>
+        <w:t>Jeff Gibbs</w:t>
       </w:r>
     </w:p>
     <w:p>
       <w:pPr>
         <w:pStyle w:val="Ttulo1"/>
-      </w:pPr>
-      <w:r>
+        <w:rPr>
+          <w:lang w:val="es-AR"/>
+        </w:rPr>
+      </w:pPr>
+      <w:r>
+        <w:rPr>
+          <w:lang w:val="es-AR"/>
+        </w:rPr>
         <w:t>Planet of the Humans</w:t>
       </w:r>
     </w:p>
@@ -3550,15 +3584,32 @@
           <w:lang w:val="es-AR"/>
         </w:rPr>
       </w:pPr>
-      <w:hyperlink r:id="rId11" w:history="1">
-        <w:r>
-          <w:rPr>
-            <w:rStyle w:val="Hipervnculo"/>
-            <w:lang w:val="es-AR"/>
-          </w:rPr>
-          <w:t>https://youtu.be/Zk11vI-7czE</w:t>
-        </w:r>
-      </w:hyperlink>
+      <w:r>
+        <w:fldChar w:fldCharType="begin"/>
+      </w:r>
+      <w:r>
+        <w:rPr>
+          <w:lang w:val="es-AR"/>
+        </w:rPr>
+        <w:instrText xml:space="preserve"> HYPERLINK "https://youtu.be/Zk11vI-7czE" </w:instrText>
+      </w:r>
+      <w:r>
+        <w:fldChar w:fldCharType="separate"/>
+      </w:r>
+      <w:r>
+        <w:rPr>
+          <w:rStyle w:val="Hipervnculo"/>
+          <w:lang w:val="es-AR"/>
+        </w:rPr>
+        <w:t>https://youtu.be/Zk11vI-7czE</w:t>
+      </w:r>
+      <w:r>
+        <w:rPr>
+          <w:rStyle w:val="Hipervnculo"/>
+          <w:lang w:val="es-AR"/>
+        </w:rPr>
+        <w:fldChar w:fldCharType="end"/>
+      </w:r>
     </w:p>
     <w:p>
       <w:pPr>
@@ -4573,75 +4624,47 @@
           <w:lang w:val="es-AR"/>
         </w:rPr>
       </w:pPr>
-      <w:proofErr w:type="spellStart"/>
-      <w:r>
-        <w:rPr>
-          <w:lang w:val="es-AR"/>
-        </w:rPr>
-        <w:t>Incubate</w:t>
-      </w:r>
-      <w:proofErr w:type="spellEnd"/>
-      <w:r>
-        <w:rPr>
-          <w:lang w:val="es-AR"/>
-        </w:rPr>
-        <w:t xml:space="preserve"> </w:t>
-      </w:r>
-      <w:proofErr w:type="spellStart"/>
-      <w:r>
-        <w:rPr>
-          <w:lang w:val="es-AR"/>
-        </w:rPr>
-        <w:t>Pictures</w:t>
-      </w:r>
-      <w:proofErr w:type="spellEnd"/>
+      <w:r>
+        <w:rPr>
+          <w:lang w:val="es-AR"/>
+        </w:rPr>
+        <w:t>Incubate Pictures</w:t>
+      </w:r>
     </w:p>
     <w:p>
       <w:pPr>
         <w:pStyle w:val="Ttulo1"/>
-        <w:rPr>
-          <w:lang w:val="es-AR"/>
-        </w:rPr>
-      </w:pPr>
-      <w:proofErr w:type="spellStart"/>
-      <w:r>
-        <w:rPr>
-          <w:lang w:val="es-AR"/>
-        </w:rPr>
-        <w:t>There’s</w:t>
-      </w:r>
-      <w:proofErr w:type="spellEnd"/>
-      <w:r>
-        <w:rPr>
-          <w:lang w:val="es-AR"/>
-        </w:rPr>
-        <w:t xml:space="preserve"> No </w:t>
-      </w:r>
-      <w:proofErr w:type="spellStart"/>
-      <w:r>
-        <w:rPr>
-          <w:lang w:val="es-AR"/>
-        </w:rPr>
-        <w:t>Tomorrow</w:t>
-      </w:r>
-      <w:proofErr w:type="spellEnd"/>
+      </w:pPr>
+      <w:r>
+        <w:t>There’s No Tomorrow</w:t>
+      </w:r>
     </w:p>
     <w:p>
       <w:pPr>
         <w:jc w:val="center"/>
-        <w:rPr>
-          <w:lang w:val="es-AR"/>
-        </w:rPr>
-      </w:pPr>
-      <w:hyperlink r:id="rId12" w:history="1">
-        <w:r>
-          <w:rPr>
-            <w:rStyle w:val="Hipervnculo"/>
-            <w:lang w:val="es-AR"/>
-          </w:rPr>
-          <w:t>https://youtu.be/VOMWzjrRiBg</w:t>
-        </w:r>
-      </w:hyperlink>
+      </w:pPr>
+      <w:r>
+        <w:fldChar w:fldCharType="begin"/>
+      </w:r>
+      <w:r>
+        <w:instrText xml:space="preserve"> HYPERLINK "https://youtu.be/VOMWzjrRiBg" </w:instrText>
+      </w:r>
+      <w:r>
+        <w:fldChar w:fldCharType="separate"/>
+      </w:r>
+      <w:r>
+        <w:rPr>
+          <w:rStyle w:val="Hipervnculo"/>
+        </w:rPr>
+        <w:t>https://youtu.be/VOMWzjrRiBg</w:t>
+      </w:r>
+      <w:r>
+        <w:rPr>
+          <w:rStyle w:val="Hipervnculo"/>
+          <w:lang w:val="es-AR"/>
+        </w:rPr>
+        <w:fldChar w:fldCharType="end"/>
+      </w:r>
     </w:p>
     <w:p>
       <w:pPr>
@@ -6220,15 +6243,32 @@
           <w:lang w:val="es-AR"/>
         </w:rPr>
       </w:pPr>
-      <w:hyperlink r:id="rId13" w:history="1">
-        <w:r>
-          <w:rPr>
-            <w:rStyle w:val="Hipervnculo"/>
-            <w:lang w:val="es-AR"/>
-          </w:rPr>
-          <w:t>https://youtu.be/8POEldvuQos</w:t>
-        </w:r>
-      </w:hyperlink>
+      <w:r>
+        <w:fldChar w:fldCharType="begin"/>
+      </w:r>
+      <w:r>
+        <w:rPr>
+          <w:lang w:val="es-AR"/>
+        </w:rPr>
+        <w:instrText xml:space="preserve"> HYPERLINK "https://youtu.be/8POEldvuQos" </w:instrText>
+      </w:r>
+      <w:r>
+        <w:fldChar w:fldCharType="separate"/>
+      </w:r>
+      <w:r>
+        <w:rPr>
+          <w:rStyle w:val="Hipervnculo"/>
+          <w:lang w:val="es-AR"/>
+        </w:rPr>
+        <w:t>https://youtu.be/8POEldvuQos</w:t>
+      </w:r>
+      <w:r>
+        <w:rPr>
+          <w:rStyle w:val="Hipervnculo"/>
+          <w:lang w:val="es-AR"/>
+        </w:rPr>
+        <w:fldChar w:fldCharType="end"/>
+      </w:r>
     </w:p>
     <w:p>
       <w:pPr>
@@ -7765,15 +7805,32 @@
         </w:rPr>
         <w:t xml:space="preserve">: </w:t>
       </w:r>
-      <w:hyperlink r:id="rId14" w:history="1">
-        <w:r>
-          <w:rPr>
-            <w:rStyle w:val="Hipervnculo"/>
-            <w:lang w:val="es-AR"/>
-          </w:rPr>
-          <w:t>https://youtu.be/wjHq-vQLAiY</w:t>
-        </w:r>
-      </w:hyperlink>
+      <w:r>
+        <w:fldChar w:fldCharType="begin"/>
+      </w:r>
+      <w:r>
+        <w:rPr>
+          <w:lang w:val="es-AR"/>
+        </w:rPr>
+        <w:instrText xml:space="preserve"> HYPERLINK "https://youtu.be/wjHq-vQLAiY" </w:instrText>
+      </w:r>
+      <w:r>
+        <w:fldChar w:fldCharType="separate"/>
+      </w:r>
+      <w:r>
+        <w:rPr>
+          <w:rStyle w:val="Hipervnculo"/>
+          <w:lang w:val="es-AR"/>
+        </w:rPr>
+        <w:t>https://youtu.be/wjHq-vQLAiY</w:t>
+      </w:r>
+      <w:r>
+        <w:rPr>
+          <w:rStyle w:val="Hipervnculo"/>
+          <w:lang w:val="es-AR"/>
+        </w:rPr>
+        <w:fldChar w:fldCharType="end"/>
+      </w:r>
       <w:r>
         <w:rPr>
           <w:lang w:val="es-AR"/>
@@ -7810,32 +7867,37 @@
         </w:rPr>
         <w:t xml:space="preserve"> </w:t>
       </w:r>
-      <w:hyperlink r:id="rId15" w:history="1">
-        <w:r>
-          <w:rPr>
-            <w:rStyle w:val="Hipervnculo"/>
-            <w:lang w:val="es-AR"/>
-          </w:rPr>
-          <w:t>https://youtu.be/n0GT-oZD8nc</w:t>
-        </w:r>
-      </w:hyperlink>
-      <w:r>
-        <w:rPr>
-          <w:lang w:val="es-AR"/>
-        </w:rPr>
-        <w:t xml:space="preserve"> (</w:t>
-      </w:r>
-      <w:r>
-        <w:rPr>
-          <w:lang w:val="es-AR"/>
-        </w:rPr>
-        <w:t>Deutsche Welle</w:t>
-      </w:r>
-      <w:r>
-        <w:rPr>
-          <w:lang w:val="es-AR"/>
-        </w:rPr>
-        <w:t xml:space="preserve"> es un noticiero</w:t>
+      <w:r>
+        <w:fldChar w:fldCharType="begin"/>
+      </w:r>
+      <w:r>
+        <w:rPr>
+          <w:lang w:val="es-AR"/>
+        </w:rPr>
+        <w:instrText xml:space="preserve"> HYPERLINK "https://youtu.be/n0GT-oZD8nc" </w:instrText>
+      </w:r>
+      <w:r>
+        <w:fldChar w:fldCharType="separate"/>
+      </w:r>
+      <w:r>
+        <w:rPr>
+          <w:rStyle w:val="Hipervnculo"/>
+          <w:lang w:val="es-AR"/>
+        </w:rPr>
+        <w:t>https://youtu.be/n0GT-oZD8nc</w:t>
+      </w:r>
+      <w:r>
+        <w:rPr>
+          <w:rStyle w:val="Hipervnculo"/>
+          <w:lang w:val="es-AR"/>
+        </w:rPr>
+        <w:fldChar w:fldCharType="end"/>
+      </w:r>
+      <w:r>
+        <w:rPr>
+          <w:lang w:val="es-AR"/>
+        </w:rPr>
+        <w:t xml:space="preserve"> (Deutsche Welle es un noticiero</w:t>
       </w:r>
       <w:r>
         <w:rPr>
@@ -7861,15 +7923,32 @@
         </w:rPr>
         <w:t xml:space="preserve">Sheldon Solomon para documentales DW News: </w:t>
       </w:r>
-      <w:hyperlink r:id="rId16" w:history="1">
-        <w:r>
-          <w:rPr>
-            <w:rStyle w:val="Hipervnculo"/>
-            <w:lang w:val="es-AR"/>
-          </w:rPr>
-          <w:t>https://youtu.be/V5Q6Cz9VWP4</w:t>
-        </w:r>
-      </w:hyperlink>
+      <w:r>
+        <w:fldChar w:fldCharType="begin"/>
+      </w:r>
+      <w:r>
+        <w:rPr>
+          <w:lang w:val="es-AR"/>
+        </w:rPr>
+        <w:instrText xml:space="preserve"> HYPERLINK "https://youtu.be/V5Q6Cz9VWP4" </w:instrText>
+      </w:r>
+      <w:r>
+        <w:fldChar w:fldCharType="separate"/>
+      </w:r>
+      <w:r>
+        <w:rPr>
+          <w:rStyle w:val="Hipervnculo"/>
+          <w:lang w:val="es-AR"/>
+        </w:rPr>
+        <w:t>https://youtu.be/V5Q6Cz9VWP4</w:t>
+      </w:r>
+      <w:r>
+        <w:rPr>
+          <w:rStyle w:val="Hipervnculo"/>
+          <w:lang w:val="es-AR"/>
+        </w:rPr>
+        <w:fldChar w:fldCharType="end"/>
+      </w:r>
       <w:r>
         <w:rPr>
           <w:lang w:val="es-AR"/>
@@ -7892,23 +7971,34 @@
         <w:rPr>
           <w:lang w:val="es-AR"/>
         </w:rPr>
-        <w:t>Sheldon Solomon para documentales DW News:</w:t>
-      </w:r>
-      <w:r>
-        <w:rPr>
-          <w:lang w:val="es-AR"/>
-        </w:rPr>
-        <w:t xml:space="preserve"> </w:t>
-      </w:r>
-      <w:hyperlink r:id="rId17" w:history="1">
-        <w:r>
-          <w:rPr>
-            <w:rStyle w:val="Hipervnculo"/>
-            <w:lang w:val="es-AR"/>
-          </w:rPr>
-          <w:t>https://youtu.be/go70jYkmlAE</w:t>
-        </w:r>
-      </w:hyperlink>
+        <w:t xml:space="preserve">Sheldon Solomon para documentales DW News: </w:t>
+      </w:r>
+      <w:r>
+        <w:fldChar w:fldCharType="begin"/>
+      </w:r>
+      <w:r>
+        <w:rPr>
+          <w:lang w:val="es-AR"/>
+        </w:rPr>
+        <w:instrText xml:space="preserve"> HYPERLINK "https://youtu.be/go70jYkmlAE" </w:instrText>
+      </w:r>
+      <w:r>
+        <w:fldChar w:fldCharType="separate"/>
+      </w:r>
+      <w:r>
+        <w:rPr>
+          <w:rStyle w:val="Hipervnculo"/>
+          <w:lang w:val="es-AR"/>
+        </w:rPr>
+        <w:t>https://youtu.be/go70jYkmlAE</w:t>
+      </w:r>
+      <w:r>
+        <w:rPr>
+          <w:rStyle w:val="Hipervnculo"/>
+          <w:lang w:val="es-AR"/>
+        </w:rPr>
+        <w:fldChar w:fldCharType="end"/>
+      </w:r>
       <w:r>
         <w:rPr>
           <w:lang w:val="es-AR"/>
@@ -7947,7 +8037,7 @@
         </w:rPr>
         <w:t xml:space="preserve">: </w:t>
       </w:r>
-      <w:hyperlink r:id="rId18" w:history="1">
+      <w:hyperlink r:id="rId8" w:history="1">
         <w:r>
           <w:rPr>
             <w:rStyle w:val="Hipervnculo"/>
@@ -7985,7 +8075,7 @@
       </w:pPr>
     </w:p>
     <w:sectPr>
-      <w:headerReference w:type="default" r:id="rId19"/>
+      <w:headerReference w:type="default" r:id="rId9"/>
       <w:pgSz w:w="11906" w:h="16838" w:code="9"/>
       <w:pgMar w:top="1417" w:right="1701" w:bottom="1417" w:left="1701" w:header="708" w:footer="708" w:gutter="0"/>
       <w:cols w:space="708"/>
